--- a/Raw/Drupal-Websites.docx
+++ b/Raw/Drupal-Websites.docx
@@ -500,7 +500,7 @@
           <w:r>
             <w:fldChar w:fldCharType="separate"/>
           </w:r>
-          <w:hyperlink w:anchor="_Toc140651271" w:history="1">
+          <w:hyperlink w:anchor="_Toc140654102" w:history="1">
             <w:r>
               <w:rPr>
                 <w:rStyle w:val="Hyperlink"/>
@@ -527,7 +527,7 @@
                 <w:noProof/>
                 <w:webHidden/>
               </w:rPr>
-              <w:instrText xml:space="preserve"> PAGEREF _Toc140651271 \h </w:instrText>
+              <w:instrText xml:space="preserve"> PAGEREF _Toc140654102 \h </w:instrText>
             </w:r>
             <w:r>
               <w:rPr>
@@ -573,7 +573,7 @@
               <w14:ligatures w14:val="standardContextual"/>
             </w:rPr>
           </w:pPr>
-          <w:hyperlink w:anchor="_Toc140651272" w:history="1">
+          <w:hyperlink w:anchor="_Toc140654103" w:history="1">
             <w:r>
               <w:rPr>
                 <w:rStyle w:val="Hyperlink"/>
@@ -600,7 +600,7 @@
                 <w:noProof/>
                 <w:webHidden/>
               </w:rPr>
-              <w:instrText xml:space="preserve"> PAGEREF _Toc140651272 \h </w:instrText>
+              <w:instrText xml:space="preserve"> PAGEREF _Toc140654103 \h </w:instrText>
             </w:r>
             <w:r>
               <w:rPr>
@@ -646,7 +646,7 @@
               <w14:ligatures w14:val="standardContextual"/>
             </w:rPr>
           </w:pPr>
-          <w:hyperlink w:anchor="_Toc140651273" w:history="1">
+          <w:hyperlink w:anchor="_Toc140654104" w:history="1">
             <w:r>
               <w:rPr>
                 <w:rStyle w:val="Hyperlink"/>
@@ -673,7 +673,7 @@
                 <w:noProof/>
                 <w:webHidden/>
               </w:rPr>
-              <w:instrText xml:space="preserve"> PAGEREF _Toc140651273 \h </w:instrText>
+              <w:instrText xml:space="preserve"> PAGEREF _Toc140654104 \h </w:instrText>
             </w:r>
             <w:r>
               <w:rPr>
@@ -719,7 +719,7 @@
               <w14:ligatures w14:val="standardContextual"/>
             </w:rPr>
           </w:pPr>
-          <w:hyperlink w:anchor="_Toc140651274" w:history="1">
+          <w:hyperlink w:anchor="_Toc140654105" w:history="1">
             <w:r>
               <w:rPr>
                 <w:rStyle w:val="Hyperlink"/>
@@ -746,7 +746,7 @@
                 <w:noProof/>
                 <w:webHidden/>
               </w:rPr>
-              <w:instrText xml:space="preserve"> PAGEREF _Toc140651274 \h </w:instrText>
+              <w:instrText xml:space="preserve"> PAGEREF _Toc140654105 \h </w:instrText>
             </w:r>
             <w:r>
               <w:rPr>
@@ -792,7 +792,7 @@
               <w14:ligatures w14:val="standardContextual"/>
             </w:rPr>
           </w:pPr>
-          <w:hyperlink w:anchor="_Toc140651275" w:history="1">
+          <w:hyperlink w:anchor="_Toc140654106" w:history="1">
             <w:r>
               <w:rPr>
                 <w:rStyle w:val="Hyperlink"/>
@@ -819,7 +819,7 @@
                 <w:noProof/>
                 <w:webHidden/>
               </w:rPr>
-              <w:instrText xml:space="preserve"> PAGEREF _Toc140651275 \h </w:instrText>
+              <w:instrText xml:space="preserve"> PAGEREF _Toc140654106 \h </w:instrText>
             </w:r>
             <w:r>
               <w:rPr>
@@ -865,7 +865,7 @@
               <w14:ligatures w14:val="standardContextual"/>
             </w:rPr>
           </w:pPr>
-          <w:hyperlink w:anchor="_Toc140651276" w:history="1">
+          <w:hyperlink w:anchor="_Toc140654107" w:history="1">
             <w:r>
               <w:rPr>
                 <w:rStyle w:val="Hyperlink"/>
@@ -892,7 +892,7 @@
                 <w:noProof/>
                 <w:webHidden/>
               </w:rPr>
-              <w:instrText xml:space="preserve"> PAGEREF _Toc140651276 \h </w:instrText>
+              <w:instrText xml:space="preserve"> PAGEREF _Toc140654107 \h </w:instrText>
             </w:r>
             <w:r>
               <w:rPr>
@@ -938,7 +938,7 @@
               <w14:ligatures w14:val="standardContextual"/>
             </w:rPr>
           </w:pPr>
-          <w:hyperlink w:anchor="_Toc140651277" w:history="1">
+          <w:hyperlink w:anchor="_Toc140654108" w:history="1">
             <w:r>
               <w:rPr>
                 <w:rStyle w:val="Hyperlink"/>
@@ -965,7 +965,7 @@
                 <w:noProof/>
                 <w:webHidden/>
               </w:rPr>
-              <w:instrText xml:space="preserve"> PAGEREF _Toc140651277 \h </w:instrText>
+              <w:instrText xml:space="preserve"> PAGEREF _Toc140654108 \h </w:instrText>
             </w:r>
             <w:r>
               <w:rPr>
@@ -1011,7 +1011,7 @@
               <w14:ligatures w14:val="standardContextual"/>
             </w:rPr>
           </w:pPr>
-          <w:hyperlink w:anchor="_Toc140651278" w:history="1">
+          <w:hyperlink w:anchor="_Toc140654109" w:history="1">
             <w:r>
               <w:rPr>
                 <w:rStyle w:val="Hyperlink"/>
@@ -1038,7 +1038,7 @@
                 <w:noProof/>
                 <w:webHidden/>
               </w:rPr>
-              <w:instrText xml:space="preserve"> PAGEREF _Toc140651278 \h </w:instrText>
+              <w:instrText xml:space="preserve"> PAGEREF _Toc140654109 \h </w:instrText>
             </w:r>
             <w:r>
               <w:rPr>
@@ -1084,7 +1084,7 @@
               <w14:ligatures w14:val="standardContextual"/>
             </w:rPr>
           </w:pPr>
-          <w:hyperlink w:anchor="_Toc140651279" w:history="1">
+          <w:hyperlink w:anchor="_Toc140654110" w:history="1">
             <w:r>
               <w:rPr>
                 <w:rStyle w:val="Hyperlink"/>
@@ -1111,7 +1111,7 @@
                 <w:noProof/>
                 <w:webHidden/>
               </w:rPr>
-              <w:instrText xml:space="preserve"> PAGEREF _Toc140651279 \h </w:instrText>
+              <w:instrText xml:space="preserve"> PAGEREF _Toc140654110 \h </w:instrText>
             </w:r>
             <w:r>
               <w:rPr>
@@ -1157,7 +1157,7 @@
               <w14:ligatures w14:val="standardContextual"/>
             </w:rPr>
           </w:pPr>
-          <w:hyperlink w:anchor="_Toc140651280" w:history="1">
+          <w:hyperlink w:anchor="_Toc140654111" w:history="1">
             <w:r>
               <w:rPr>
                 <w:rStyle w:val="Hyperlink"/>
@@ -1184,7 +1184,7 @@
                 <w:noProof/>
                 <w:webHidden/>
               </w:rPr>
-              <w:instrText xml:space="preserve"> PAGEREF _Toc140651280 \h </w:instrText>
+              <w:instrText xml:space="preserve"> PAGEREF _Toc140654111 \h </w:instrText>
             </w:r>
             <w:r>
               <w:rPr>
@@ -1230,7 +1230,7 @@
               <w14:ligatures w14:val="standardContextual"/>
             </w:rPr>
           </w:pPr>
-          <w:hyperlink w:anchor="_Toc140651281" w:history="1">
+          <w:hyperlink w:anchor="_Toc140654112" w:history="1">
             <w:r>
               <w:rPr>
                 <w:rStyle w:val="Hyperlink"/>
@@ -1257,7 +1257,7 @@
                 <w:noProof/>
                 <w:webHidden/>
               </w:rPr>
-              <w:instrText xml:space="preserve"> PAGEREF _Toc140651281 \h </w:instrText>
+              <w:instrText xml:space="preserve"> PAGEREF _Toc140654112 \h </w:instrText>
             </w:r>
             <w:r>
               <w:rPr>
@@ -1303,7 +1303,7 @@
               <w14:ligatures w14:val="standardContextual"/>
             </w:rPr>
           </w:pPr>
-          <w:hyperlink w:anchor="_Toc140651282" w:history="1">
+          <w:hyperlink w:anchor="_Toc140654113" w:history="1">
             <w:r>
               <w:rPr>
                 <w:rStyle w:val="Hyperlink"/>
@@ -1330,7 +1330,7 @@
                 <w:noProof/>
                 <w:webHidden/>
               </w:rPr>
-              <w:instrText xml:space="preserve"> PAGEREF _Toc140651282 \h </w:instrText>
+              <w:instrText xml:space="preserve"> PAGEREF _Toc140654113 \h </w:instrText>
             </w:r>
             <w:r>
               <w:rPr>
@@ -1376,7 +1376,7 @@
               <w14:ligatures w14:val="standardContextual"/>
             </w:rPr>
           </w:pPr>
-          <w:hyperlink w:anchor="_Toc140651283" w:history="1">
+          <w:hyperlink w:anchor="_Toc140654114" w:history="1">
             <w:r>
               <w:rPr>
                 <w:rStyle w:val="Hyperlink"/>
@@ -1403,7 +1403,7 @@
                 <w:noProof/>
                 <w:webHidden/>
               </w:rPr>
-              <w:instrText xml:space="preserve"> PAGEREF _Toc140651283 \h </w:instrText>
+              <w:instrText xml:space="preserve"> PAGEREF _Toc140654114 \h </w:instrText>
             </w:r>
             <w:r>
               <w:rPr>
@@ -1449,7 +1449,7 @@
               <w14:ligatures w14:val="standardContextual"/>
             </w:rPr>
           </w:pPr>
-          <w:hyperlink w:anchor="_Toc140651284" w:history="1">
+          <w:hyperlink w:anchor="_Toc140654115" w:history="1">
             <w:r>
               <w:rPr>
                 <w:rStyle w:val="Hyperlink"/>
@@ -1476,7 +1476,7 @@
                 <w:noProof/>
                 <w:webHidden/>
               </w:rPr>
-              <w:instrText xml:space="preserve"> PAGEREF _Toc140651284 \h </w:instrText>
+              <w:instrText xml:space="preserve"> PAGEREF _Toc140654115 \h </w:instrText>
             </w:r>
             <w:r>
               <w:rPr>
@@ -1522,7 +1522,7 @@
               <w14:ligatures w14:val="standardContextual"/>
             </w:rPr>
           </w:pPr>
-          <w:hyperlink w:anchor="_Toc140651285" w:history="1">
+          <w:hyperlink w:anchor="_Toc140654116" w:history="1">
             <w:r>
               <w:rPr>
                 <w:rStyle w:val="Hyperlink"/>
@@ -1549,7 +1549,7 @@
                 <w:noProof/>
                 <w:webHidden/>
               </w:rPr>
-              <w:instrText xml:space="preserve"> PAGEREF _Toc140651285 \h </w:instrText>
+              <w:instrText xml:space="preserve"> PAGEREF _Toc140654116 \h </w:instrText>
             </w:r>
             <w:r>
               <w:rPr>
@@ -1595,7 +1595,7 @@
               <w14:ligatures w14:val="standardContextual"/>
             </w:rPr>
           </w:pPr>
-          <w:hyperlink w:anchor="_Toc140651286" w:history="1">
+          <w:hyperlink w:anchor="_Toc140654117" w:history="1">
             <w:r>
               <w:rPr>
                 <w:rStyle w:val="Hyperlink"/>
@@ -1622,7 +1622,7 @@
                 <w:noProof/>
                 <w:webHidden/>
               </w:rPr>
-              <w:instrText xml:space="preserve"> PAGEREF _Toc140651286 \h </w:instrText>
+              <w:instrText xml:space="preserve"> PAGEREF _Toc140654117 \h </w:instrText>
             </w:r>
             <w:r>
               <w:rPr>
@@ -1668,7 +1668,7 @@
               <w14:ligatures w14:val="standardContextual"/>
             </w:rPr>
           </w:pPr>
-          <w:hyperlink w:anchor="_Toc140651287" w:history="1">
+          <w:hyperlink w:anchor="_Toc140654118" w:history="1">
             <w:r>
               <w:rPr>
                 <w:rStyle w:val="Hyperlink"/>
@@ -1695,7 +1695,7 @@
                 <w:noProof/>
                 <w:webHidden/>
               </w:rPr>
-              <w:instrText xml:space="preserve"> PAGEREF _Toc140651287 \h </w:instrText>
+              <w:instrText xml:space="preserve"> PAGEREF _Toc140654118 \h </w:instrText>
             </w:r>
             <w:r>
               <w:rPr>
@@ -1741,7 +1741,7 @@
               <w14:ligatures w14:val="standardContextual"/>
             </w:rPr>
           </w:pPr>
-          <w:hyperlink w:anchor="_Toc140651288" w:history="1">
+          <w:hyperlink w:anchor="_Toc140654119" w:history="1">
             <w:r>
               <w:rPr>
                 <w:rStyle w:val="Hyperlink"/>
@@ -1768,7 +1768,7 @@
                 <w:noProof/>
                 <w:webHidden/>
               </w:rPr>
-              <w:instrText xml:space="preserve"> PAGEREF _Toc140651288 \h </w:instrText>
+              <w:instrText xml:space="preserve"> PAGEREF _Toc140654119 \h </w:instrText>
             </w:r>
             <w:r>
               <w:rPr>
@@ -1814,7 +1814,7 @@
               <w14:ligatures w14:val="standardContextual"/>
             </w:rPr>
           </w:pPr>
-          <w:hyperlink w:anchor="_Toc140651289" w:history="1">
+          <w:hyperlink w:anchor="_Toc140654120" w:history="1">
             <w:r>
               <w:rPr>
                 <w:rStyle w:val="Hyperlink"/>
@@ -1841,7 +1841,7 @@
                 <w:noProof/>
                 <w:webHidden/>
               </w:rPr>
-              <w:instrText xml:space="preserve"> PAGEREF _Toc140651289 \h </w:instrText>
+              <w:instrText xml:space="preserve"> PAGEREF _Toc140654120 \h </w:instrText>
             </w:r>
             <w:r>
               <w:rPr>
@@ -1887,7 +1887,7 @@
               <w14:ligatures w14:val="standardContextual"/>
             </w:rPr>
           </w:pPr>
-          <w:hyperlink w:anchor="_Toc140651290" w:history="1">
+          <w:hyperlink w:anchor="_Toc140654121" w:history="1">
             <w:r>
               <w:rPr>
                 <w:rStyle w:val="Hyperlink"/>
@@ -1914,7 +1914,7 @@
                 <w:noProof/>
                 <w:webHidden/>
               </w:rPr>
-              <w:instrText xml:space="preserve"> PAGEREF _Toc140651290 \h </w:instrText>
+              <w:instrText xml:space="preserve"> PAGEREF _Toc140654121 \h </w:instrText>
             </w:r>
             <w:r>
               <w:rPr>
@@ -1960,7 +1960,7 @@
               <w14:ligatures w14:val="standardContextual"/>
             </w:rPr>
           </w:pPr>
-          <w:hyperlink w:anchor="_Toc140651291" w:history="1">
+          <w:hyperlink w:anchor="_Toc140654122" w:history="1">
             <w:r>
               <w:rPr>
                 <w:rStyle w:val="Hyperlink"/>
@@ -1987,7 +1987,7 @@
                 <w:noProof/>
                 <w:webHidden/>
               </w:rPr>
-              <w:instrText xml:space="preserve"> PAGEREF _Toc140651291 \h </w:instrText>
+              <w:instrText xml:space="preserve"> PAGEREF _Toc140654122 \h </w:instrText>
             </w:r>
             <w:r>
               <w:rPr>
@@ -2033,7 +2033,7 @@
               <w14:ligatures w14:val="standardContextual"/>
             </w:rPr>
           </w:pPr>
-          <w:hyperlink w:anchor="_Toc140651292" w:history="1">
+          <w:hyperlink w:anchor="_Toc140654123" w:history="1">
             <w:r>
               <w:rPr>
                 <w:rStyle w:val="Hyperlink"/>
@@ -2060,7 +2060,7 @@
                 <w:noProof/>
                 <w:webHidden/>
               </w:rPr>
-              <w:instrText xml:space="preserve"> PAGEREF _Toc140651292 \h </w:instrText>
+              <w:instrText xml:space="preserve"> PAGEREF _Toc140654123 \h </w:instrText>
             </w:r>
             <w:r>
               <w:rPr>
@@ -2106,7 +2106,7 @@
               <w14:ligatures w14:val="standardContextual"/>
             </w:rPr>
           </w:pPr>
-          <w:hyperlink w:anchor="_Toc140651293" w:history="1">
+          <w:hyperlink w:anchor="_Toc140654124" w:history="1">
             <w:r>
               <w:rPr>
                 <w:rStyle w:val="Hyperlink"/>
@@ -2133,7 +2133,7 @@
                 <w:noProof/>
                 <w:webHidden/>
               </w:rPr>
-              <w:instrText xml:space="preserve"> PAGEREF _Toc140651293 \h </w:instrText>
+              <w:instrText xml:space="preserve"> PAGEREF _Toc140654124 \h </w:instrText>
             </w:r>
             <w:r>
               <w:rPr>
@@ -2179,7 +2179,7 @@
               <w14:ligatures w14:val="standardContextual"/>
             </w:rPr>
           </w:pPr>
-          <w:hyperlink w:anchor="_Toc140651294" w:history="1">
+          <w:hyperlink w:anchor="_Toc140654125" w:history="1">
             <w:r>
               <w:rPr>
                 <w:rStyle w:val="Hyperlink"/>
@@ -2206,7 +2206,7 @@
                 <w:noProof/>
                 <w:webHidden/>
               </w:rPr>
-              <w:instrText xml:space="preserve"> PAGEREF _Toc140651294 \h </w:instrText>
+              <w:instrText xml:space="preserve"> PAGEREF _Toc140654125 \h </w:instrText>
             </w:r>
             <w:r>
               <w:rPr>
@@ -2252,7 +2252,7 @@
               <w14:ligatures w14:val="standardContextual"/>
             </w:rPr>
           </w:pPr>
-          <w:hyperlink w:anchor="_Toc140651295" w:history="1">
+          <w:hyperlink w:anchor="_Toc140654126" w:history="1">
             <w:r>
               <w:rPr>
                 <w:rStyle w:val="Hyperlink"/>
@@ -2279,7 +2279,7 @@
                 <w:noProof/>
                 <w:webHidden/>
               </w:rPr>
-              <w:instrText xml:space="preserve"> PAGEREF _Toc140651295 \h </w:instrText>
+              <w:instrText xml:space="preserve"> PAGEREF _Toc140654126 \h </w:instrText>
             </w:r>
             <w:r>
               <w:rPr>
@@ -2325,7 +2325,7 @@
               <w14:ligatures w14:val="standardContextual"/>
             </w:rPr>
           </w:pPr>
-          <w:hyperlink w:anchor="_Toc140651296" w:history="1">
+          <w:hyperlink w:anchor="_Toc140654127" w:history="1">
             <w:r>
               <w:rPr>
                 <w:rStyle w:val="Hyperlink"/>
@@ -2352,7 +2352,7 @@
                 <w:noProof/>
                 <w:webHidden/>
               </w:rPr>
-              <w:instrText xml:space="preserve"> PAGEREF _Toc140651296 \h </w:instrText>
+              <w:instrText xml:space="preserve"> PAGEREF _Toc140654127 \h </w:instrText>
             </w:r>
             <w:r>
               <w:rPr>
@@ -2398,7 +2398,7 @@
               <w14:ligatures w14:val="standardContextual"/>
             </w:rPr>
           </w:pPr>
-          <w:hyperlink w:anchor="_Toc140651297" w:history="1">
+          <w:hyperlink w:anchor="_Toc140654128" w:history="1">
             <w:r>
               <w:rPr>
                 <w:rStyle w:val="Hyperlink"/>
@@ -2425,7 +2425,7 @@
                 <w:noProof/>
                 <w:webHidden/>
               </w:rPr>
-              <w:instrText xml:space="preserve"> PAGEREF _Toc140651297 \h </w:instrText>
+              <w:instrText xml:space="preserve"> PAGEREF _Toc140654128 \h </w:instrText>
             </w:r>
             <w:r>
               <w:rPr>
@@ -2471,7 +2471,7 @@
               <w14:ligatures w14:val="standardContextual"/>
             </w:rPr>
           </w:pPr>
-          <w:hyperlink w:anchor="_Toc140651298" w:history="1">
+          <w:hyperlink w:anchor="_Toc140654129" w:history="1">
             <w:r>
               <w:rPr>
                 <w:rStyle w:val="Hyperlink"/>
@@ -2498,7 +2498,7 @@
                 <w:noProof/>
                 <w:webHidden/>
               </w:rPr>
-              <w:instrText xml:space="preserve"> PAGEREF _Toc140651298 \h </w:instrText>
+              <w:instrText xml:space="preserve"> PAGEREF _Toc140654129 \h </w:instrText>
             </w:r>
             <w:r>
               <w:rPr>
@@ -2544,7 +2544,7 @@
               <w14:ligatures w14:val="standardContextual"/>
             </w:rPr>
           </w:pPr>
-          <w:hyperlink w:anchor="_Toc140651299" w:history="1">
+          <w:hyperlink w:anchor="_Toc140654130" w:history="1">
             <w:r>
               <w:rPr>
                 <w:rStyle w:val="Hyperlink"/>
@@ -2571,7 +2571,7 @@
                 <w:noProof/>
                 <w:webHidden/>
               </w:rPr>
-              <w:instrText xml:space="preserve"> PAGEREF _Toc140651299 \h </w:instrText>
+              <w:instrText xml:space="preserve"> PAGEREF _Toc140654130 \h </w:instrText>
             </w:r>
             <w:r>
               <w:rPr>
@@ -2617,7 +2617,7 @@
               <w14:ligatures w14:val="standardContextual"/>
             </w:rPr>
           </w:pPr>
-          <w:hyperlink w:anchor="_Toc140651300" w:history="1">
+          <w:hyperlink w:anchor="_Toc140654131" w:history="1">
             <w:r>
               <w:rPr>
                 <w:rStyle w:val="Hyperlink"/>
@@ -2644,7 +2644,7 @@
                 <w:noProof/>
                 <w:webHidden/>
               </w:rPr>
-              <w:instrText xml:space="preserve"> PAGEREF _Toc140651300 \h </w:instrText>
+              <w:instrText xml:space="preserve"> PAGEREF _Toc140654131 \h </w:instrText>
             </w:r>
             <w:r>
               <w:rPr>
@@ -2690,7 +2690,7 @@
               <w14:ligatures w14:val="standardContextual"/>
             </w:rPr>
           </w:pPr>
-          <w:hyperlink w:anchor="_Toc140651301" w:history="1">
+          <w:hyperlink w:anchor="_Toc140654132" w:history="1">
             <w:r>
               <w:rPr>
                 <w:rStyle w:val="Hyperlink"/>
@@ -2717,7 +2717,7 @@
                 <w:noProof/>
                 <w:webHidden/>
               </w:rPr>
-              <w:instrText xml:space="preserve"> PAGEREF _Toc140651301 \h </w:instrText>
+              <w:instrText xml:space="preserve"> PAGEREF _Toc140654132 \h </w:instrText>
             </w:r>
             <w:r>
               <w:rPr>
@@ -2763,7 +2763,7 @@
               <w14:ligatures w14:val="standardContextual"/>
             </w:rPr>
           </w:pPr>
-          <w:hyperlink w:anchor="_Toc140651302" w:history="1">
+          <w:hyperlink w:anchor="_Toc140654133" w:history="1">
             <w:r>
               <w:rPr>
                 <w:rStyle w:val="Hyperlink"/>
@@ -2790,7 +2790,7 @@
                 <w:noProof/>
                 <w:webHidden/>
               </w:rPr>
-              <w:instrText xml:space="preserve"> PAGEREF _Toc140651302 \h </w:instrText>
+              <w:instrText xml:space="preserve"> PAGEREF _Toc140654133 \h </w:instrText>
             </w:r>
             <w:r>
               <w:rPr>
@@ -2836,7 +2836,7 @@
               <w14:ligatures w14:val="standardContextual"/>
             </w:rPr>
           </w:pPr>
-          <w:hyperlink w:anchor="_Toc140651303" w:history="1">
+          <w:hyperlink w:anchor="_Toc140654134" w:history="1">
             <w:r>
               <w:rPr>
                 <w:rStyle w:val="Hyperlink"/>
@@ -2863,7 +2863,7 @@
                 <w:noProof/>
                 <w:webHidden/>
               </w:rPr>
-              <w:instrText xml:space="preserve"> PAGEREF _Toc140651303 \h </w:instrText>
+              <w:instrText xml:space="preserve"> PAGEREF _Toc140654134 \h </w:instrText>
             </w:r>
             <w:r>
               <w:rPr>
@@ -2909,7 +2909,7 @@
               <w14:ligatures w14:val="standardContextual"/>
             </w:rPr>
           </w:pPr>
-          <w:hyperlink w:anchor="_Toc140651304" w:history="1">
+          <w:hyperlink w:anchor="_Toc140654135" w:history="1">
             <w:r>
               <w:rPr>
                 <w:rStyle w:val="Hyperlink"/>
@@ -2936,7 +2936,7 @@
                 <w:noProof/>
                 <w:webHidden/>
               </w:rPr>
-              <w:instrText xml:space="preserve"> PAGEREF _Toc140651304 \h </w:instrText>
+              <w:instrText xml:space="preserve"> PAGEREF _Toc140654135 \h </w:instrText>
             </w:r>
             <w:r>
               <w:rPr>
@@ -2982,7 +2982,7 @@
               <w14:ligatures w14:val="standardContextual"/>
             </w:rPr>
           </w:pPr>
-          <w:hyperlink w:anchor="_Toc140651305" w:history="1">
+          <w:hyperlink w:anchor="_Toc140654136" w:history="1">
             <w:r>
               <w:rPr>
                 <w:rStyle w:val="Hyperlink"/>
@@ -3009,7 +3009,7 @@
                 <w:noProof/>
                 <w:webHidden/>
               </w:rPr>
-              <w:instrText xml:space="preserve"> PAGEREF _Toc140651305 \h </w:instrText>
+              <w:instrText xml:space="preserve"> PAGEREF _Toc140654136 \h </w:instrText>
             </w:r>
             <w:r>
               <w:rPr>
@@ -3055,7 +3055,7 @@
               <w14:ligatures w14:val="standardContextual"/>
             </w:rPr>
           </w:pPr>
-          <w:hyperlink w:anchor="_Toc140651306" w:history="1">
+          <w:hyperlink w:anchor="_Toc140654137" w:history="1">
             <w:r>
               <w:rPr>
                 <w:rStyle w:val="Hyperlink"/>
@@ -3082,7 +3082,7 @@
                 <w:noProof/>
                 <w:webHidden/>
               </w:rPr>
-              <w:instrText xml:space="preserve"> PAGEREF _Toc140651306 \h </w:instrText>
+              <w:instrText xml:space="preserve"> PAGEREF _Toc140654137 \h </w:instrText>
             </w:r>
             <w:r>
               <w:rPr>
@@ -3128,7 +3128,7 @@
               <w14:ligatures w14:val="standardContextual"/>
             </w:rPr>
           </w:pPr>
-          <w:hyperlink w:anchor="_Toc140651307" w:history="1">
+          <w:hyperlink w:anchor="_Toc140654138" w:history="1">
             <w:r>
               <w:rPr>
                 <w:rStyle w:val="Hyperlink"/>
@@ -3155,7 +3155,7 @@
                 <w:noProof/>
                 <w:webHidden/>
               </w:rPr>
-              <w:instrText xml:space="preserve"> PAGEREF _Toc140651307 \h </w:instrText>
+              <w:instrText xml:space="preserve"> PAGEREF _Toc140654138 \h </w:instrText>
             </w:r>
             <w:r>
               <w:rPr>
@@ -3201,7 +3201,7 @@
               <w14:ligatures w14:val="standardContextual"/>
             </w:rPr>
           </w:pPr>
-          <w:hyperlink w:anchor="_Toc140651308" w:history="1">
+          <w:hyperlink w:anchor="_Toc140654139" w:history="1">
             <w:r>
               <w:rPr>
                 <w:rStyle w:val="Hyperlink"/>
@@ -3228,7 +3228,7 @@
                 <w:noProof/>
                 <w:webHidden/>
               </w:rPr>
-              <w:instrText xml:space="preserve"> PAGEREF _Toc140651308 \h </w:instrText>
+              <w:instrText xml:space="preserve"> PAGEREF _Toc140654139 \h </w:instrText>
             </w:r>
             <w:r>
               <w:rPr>
@@ -3274,7 +3274,7 @@
               <w14:ligatures w14:val="standardContextual"/>
             </w:rPr>
           </w:pPr>
-          <w:hyperlink w:anchor="_Toc140651309" w:history="1">
+          <w:hyperlink w:anchor="_Toc140654140" w:history="1">
             <w:r>
               <w:rPr>
                 <w:rStyle w:val="Hyperlink"/>
@@ -3301,7 +3301,7 @@
                 <w:noProof/>
                 <w:webHidden/>
               </w:rPr>
-              <w:instrText xml:space="preserve"> PAGEREF _Toc140651309 \h </w:instrText>
+              <w:instrText xml:space="preserve"> PAGEREF _Toc140654140 \h </w:instrText>
             </w:r>
             <w:r>
               <w:rPr>
@@ -3347,7 +3347,7 @@
               <w14:ligatures w14:val="standardContextual"/>
             </w:rPr>
           </w:pPr>
-          <w:hyperlink w:anchor="_Toc140651310" w:history="1">
+          <w:hyperlink w:anchor="_Toc140654141" w:history="1">
             <w:r>
               <w:rPr>
                 <w:rStyle w:val="Hyperlink"/>
@@ -3374,7 +3374,7 @@
                 <w:noProof/>
                 <w:webHidden/>
               </w:rPr>
-              <w:instrText xml:space="preserve"> PAGEREF _Toc140651310 \h </w:instrText>
+              <w:instrText xml:space="preserve"> PAGEREF _Toc140654141 \h </w:instrText>
             </w:r>
             <w:r>
               <w:rPr>
@@ -3420,7 +3420,7 @@
               <w14:ligatures w14:val="standardContextual"/>
             </w:rPr>
           </w:pPr>
-          <w:hyperlink w:anchor="_Toc140651311" w:history="1">
+          <w:hyperlink w:anchor="_Toc140654142" w:history="1">
             <w:r>
               <w:rPr>
                 <w:rStyle w:val="Hyperlink"/>
@@ -3447,7 +3447,7 @@
                 <w:noProof/>
                 <w:webHidden/>
               </w:rPr>
-              <w:instrText xml:space="preserve"> PAGEREF _Toc140651311 \h </w:instrText>
+              <w:instrText xml:space="preserve"> PAGEREF _Toc140654142 \h </w:instrText>
             </w:r>
             <w:r>
               <w:rPr>
@@ -3493,7 +3493,7 @@
               <w14:ligatures w14:val="standardContextual"/>
             </w:rPr>
           </w:pPr>
-          <w:hyperlink w:anchor="_Toc140651312" w:history="1">
+          <w:hyperlink w:anchor="_Toc140654143" w:history="1">
             <w:r>
               <w:rPr>
                 <w:rStyle w:val="Hyperlink"/>
@@ -3520,7 +3520,7 @@
                 <w:noProof/>
                 <w:webHidden/>
               </w:rPr>
-              <w:instrText xml:space="preserve"> PAGEREF _Toc140651312 \h </w:instrText>
+              <w:instrText xml:space="preserve"> PAGEREF _Toc140654143 \h </w:instrText>
             </w:r>
             <w:r>
               <w:rPr>
@@ -3566,7 +3566,7 @@
               <w14:ligatures w14:val="standardContextual"/>
             </w:rPr>
           </w:pPr>
-          <w:hyperlink w:anchor="_Toc140651313" w:history="1">
+          <w:hyperlink w:anchor="_Toc140654144" w:history="1">
             <w:r>
               <w:rPr>
                 <w:rStyle w:val="Hyperlink"/>
@@ -3593,7 +3593,7 @@
                 <w:noProof/>
                 <w:webHidden/>
               </w:rPr>
-              <w:instrText xml:space="preserve"> PAGEREF _Toc140651313 \h </w:instrText>
+              <w:instrText xml:space="preserve"> PAGEREF _Toc140654144 \h </w:instrText>
             </w:r>
             <w:r>
               <w:rPr>
@@ -3646,7 +3646,7 @@
       <w:pPr>
         <w:pStyle w:val="Heading1"/>
       </w:pPr>
-      <w:bookmarkStart w:id="0" w:name="_Toc140651271"/>
+      <w:bookmarkStart w:id="0" w:name="_Toc140654102"/>
       <w:r>
         <w:lastRenderedPageBreak/>
         <w:t>Introduction</w:t>
@@ -3689,7 +3689,7 @@
       <w:pPr>
         <w:pStyle w:val="Heading1"/>
       </w:pPr>
-      <w:bookmarkStart w:id="1" w:name="_Toc140651272"/>
+      <w:bookmarkStart w:id="1" w:name="_Toc140654103"/>
       <w:r>
         <w:lastRenderedPageBreak/>
         <w:t>Drupal</w:t>
@@ -3700,7 +3700,7 @@
       <w:pPr>
         <w:pStyle w:val="Heading2"/>
       </w:pPr>
-      <w:bookmarkStart w:id="2" w:name="_Toc140651273"/>
+      <w:bookmarkStart w:id="2" w:name="_Toc140654104"/>
       <w:r>
         <w:t>Stack</w:t>
       </w:r>
@@ -3770,7 +3770,7 @@
       <w:pPr>
         <w:pStyle w:val="Heading2"/>
       </w:pPr>
-      <w:bookmarkStart w:id="3" w:name="_Toc140651274"/>
+      <w:bookmarkStart w:id="3" w:name="_Toc140654105"/>
       <w:r>
         <w:lastRenderedPageBreak/>
         <w:t>Modules</w:t>
@@ -3789,7 +3789,7 @@
       <w:pPr>
         <w:pStyle w:val="Heading3"/>
       </w:pPr>
-      <w:bookmarkStart w:id="4" w:name="_Toc140651275"/>
+      <w:bookmarkStart w:id="4" w:name="_Toc140654106"/>
       <w:r>
         <w:t>Installing Modules</w:t>
       </w:r>
@@ -3809,7 +3809,7 @@
       <w:pPr>
         <w:pStyle w:val="Heading3"/>
       </w:pPr>
-      <w:bookmarkStart w:id="5" w:name="_Toc140651276"/>
+      <w:bookmarkStart w:id="5" w:name="_Toc140654107"/>
       <w:r>
         <w:t xml:space="preserve">Using Composer to </w:t>
       </w:r>
@@ -3832,7 +3832,7 @@
       <w:pPr>
         <w:pStyle w:val="Heading3"/>
       </w:pPr>
-      <w:bookmarkStart w:id="6" w:name="_Toc140651277"/>
+      <w:bookmarkStart w:id="6" w:name="_Toc140654108"/>
       <w:r>
         <w:t>Useful</w:t>
       </w:r>
@@ -3845,7 +3845,7 @@
       <w:pPr>
         <w:pStyle w:val="Heading4"/>
       </w:pPr>
-      <w:bookmarkStart w:id="7" w:name="_Toc140651278"/>
+      <w:bookmarkStart w:id="7" w:name="_Toc140654109"/>
       <w:r>
         <w:t>ADMIN TOOLBAR</w:t>
       </w:r>
@@ -3893,7 +3893,7 @@
       <w:pPr>
         <w:pStyle w:val="Heading4"/>
       </w:pPr>
-      <w:bookmarkStart w:id="8" w:name="_Toc140651279"/>
+      <w:bookmarkStart w:id="8" w:name="_Toc140654110"/>
       <w:r>
         <w:t>Album Photos</w:t>
       </w:r>
@@ -3918,7 +3918,7 @@
       <w:pPr>
         <w:pStyle w:val="Heading4"/>
       </w:pPr>
-      <w:bookmarkStart w:id="9" w:name="_Toc140651280"/>
+      <w:bookmarkStart w:id="9" w:name="_Toc140654111"/>
       <w:r>
         <w:t>Video</w:t>
       </w:r>
@@ -3943,7 +3943,7 @@
       <w:pPr>
         <w:pStyle w:val="Heading4"/>
       </w:pPr>
-      <w:bookmarkStart w:id="10" w:name="_Toc140651281"/>
+      <w:bookmarkStart w:id="10" w:name="_Toc140654112"/>
       <w:r>
         <w:t>Force users to login</w:t>
       </w:r>
@@ -3985,28 +3985,15 @@
       <w:pPr>
         <w:pStyle w:val="Heading4"/>
       </w:pPr>
-      <w:bookmarkStart w:id="11" w:name="_Toc140651282"/>
+      <w:bookmarkStart w:id="11" w:name="_Toc140654113"/>
       <w:r>
         <w:t>PathAuto</w:t>
       </w:r>
       <w:bookmarkEnd w:id="11"/>
     </w:p>
     <w:p>
-      <w:proofErr w:type="spellStart"/>
-      <w:r>
-        <w:t>PathAuto</w:t>
-      </w:r>
-      <w:proofErr w:type="spellEnd"/>
-      <w:r>
-        <w:t xml:space="preserve"> is used to automatically generate unique </w:t>
-      </w:r>
-      <w:proofErr w:type="gramStart"/>
-      <w:r>
-        <w:t>URL’s</w:t>
-      </w:r>
-      <w:proofErr w:type="gramEnd"/>
-      <w:r>
-        <w:t xml:space="preserve"> for new content rather than </w:t>
+      <w:r>
+        <w:t xml:space="preserve">PathAuto is used to automatically generate unique URL’s for new content rather than </w:t>
       </w:r>
       <w:r>
         <w:rPr>
@@ -4048,7 +4035,7 @@
       <w:pPr>
         <w:pStyle w:val="Heading3"/>
       </w:pPr>
-      <w:bookmarkStart w:id="12" w:name="_Toc140651283"/>
+      <w:bookmarkStart w:id="12" w:name="_Toc140654114"/>
       <w:r>
         <w:t>Field Group</w:t>
       </w:r>
@@ -4074,7 +4061,7 @@
       <w:pPr>
         <w:pStyle w:val="Heading3"/>
       </w:pPr>
-      <w:bookmarkStart w:id="13" w:name="_Toc140651284"/>
+      <w:bookmarkStart w:id="13" w:name="_Toc140654115"/>
       <w:r>
         <w:t>LDAP / Active directory integration</w:t>
       </w:r>
@@ -4107,7 +4094,7 @@
       <w:pPr>
         <w:pStyle w:val="Heading3"/>
       </w:pPr>
-      <w:bookmarkStart w:id="14" w:name="_Toc140651285"/>
+      <w:bookmarkStart w:id="14" w:name="_Toc140654116"/>
       <w:r>
         <w:t>Field Permissions</w:t>
       </w:r>
@@ -4145,7 +4132,7 @@
       <w:pPr>
         <w:pStyle w:val="Heading4"/>
       </w:pPr>
-      <w:bookmarkStart w:id="15" w:name="_Toc140651286"/>
+      <w:bookmarkStart w:id="15" w:name="_Toc140654117"/>
       <w:r>
         <w:lastRenderedPageBreak/>
         <w:t>Delete Unused Files</w:t>
@@ -4181,7 +4168,7 @@
       <w:pPr>
         <w:pStyle w:val="Heading1"/>
       </w:pPr>
-      <w:bookmarkStart w:id="16" w:name="_Toc140651287"/>
+      <w:bookmarkStart w:id="16" w:name="_Toc140654118"/>
       <w:r>
         <w:lastRenderedPageBreak/>
         <w:t>Version Control</w:t>
@@ -4192,7 +4179,7 @@
       <w:pPr>
         <w:pStyle w:val="Heading2"/>
       </w:pPr>
-      <w:bookmarkStart w:id="17" w:name="_Toc140651288"/>
+      <w:bookmarkStart w:id="17" w:name="_Toc140654119"/>
       <w:r>
         <w:t>Git</w:t>
       </w:r>
@@ -4202,7 +4189,7 @@
       <w:pPr>
         <w:pStyle w:val="Heading3"/>
       </w:pPr>
-      <w:bookmarkStart w:id="18" w:name="_Toc140651289"/>
+      <w:bookmarkStart w:id="18" w:name="_Toc140654120"/>
       <w:r>
         <w:t>Building a Drupal site with Git</w:t>
       </w:r>
@@ -4244,7 +4231,7 @@
       <w:pPr>
         <w:pStyle w:val="Heading3"/>
       </w:pPr>
-      <w:bookmarkStart w:id="19" w:name="_Toc140651290"/>
+      <w:bookmarkStart w:id="19" w:name="_Toc140654121"/>
       <w:r>
         <w:t>Managing File and Configuration Revisions with Git</w:t>
       </w:r>
@@ -4264,7 +4251,7 @@
       <w:pPr>
         <w:pStyle w:val="Heading3"/>
       </w:pPr>
-      <w:bookmarkStart w:id="20" w:name="_Toc140651291"/>
+      <w:bookmarkStart w:id="20" w:name="_Toc140654122"/>
       <w:r>
         <w:t>Building a Drupal site with Git</w:t>
       </w:r>
@@ -4284,7 +4271,7 @@
       <w:pPr>
         <w:pStyle w:val="Heading3"/>
       </w:pPr>
-      <w:bookmarkStart w:id="21" w:name="_Toc140651292"/>
+      <w:bookmarkStart w:id="21" w:name="_Toc140654123"/>
       <w:r>
         <w:t>a successful Git Branching model</w:t>
       </w:r>
@@ -4304,7 +4291,7 @@
       <w:pPr>
         <w:pStyle w:val="Heading2"/>
       </w:pPr>
-      <w:bookmarkStart w:id="22" w:name="_Toc140651293"/>
+      <w:bookmarkStart w:id="22" w:name="_Toc140654124"/>
       <w:r>
         <w:t>Development Site</w:t>
       </w:r>
@@ -4314,7 +4301,7 @@
       <w:pPr>
         <w:pStyle w:val="Heading3"/>
       </w:pPr>
-      <w:bookmarkStart w:id="23" w:name="_Toc140651294"/>
+      <w:bookmarkStart w:id="23" w:name="_Toc140654125"/>
       <w:r>
         <w:t>Making a Development Site</w:t>
       </w:r>
@@ -4350,7 +4337,7 @@
       <w:pPr>
         <w:pStyle w:val="Heading1"/>
       </w:pPr>
-      <w:bookmarkStart w:id="24" w:name="_Toc140651295"/>
+      <w:bookmarkStart w:id="24" w:name="_Toc140654126"/>
       <w:r>
         <w:lastRenderedPageBreak/>
         <w:t>Administration</w:t>
@@ -4361,7 +4348,7 @@
       <w:pPr>
         <w:pStyle w:val="Heading2"/>
       </w:pPr>
-      <w:bookmarkStart w:id="25" w:name="_Toc140651296"/>
+      <w:bookmarkStart w:id="25" w:name="_Toc140654127"/>
       <w:r>
         <w:t>User Account Settings</w:t>
       </w:r>
@@ -4371,7 +4358,7 @@
       <w:pPr>
         <w:pStyle w:val="Heading3"/>
       </w:pPr>
-      <w:bookmarkStart w:id="26" w:name="_Toc140651297"/>
+      <w:bookmarkStart w:id="26" w:name="_Toc140654128"/>
       <w:r>
         <w:t>Configuring User Account Settings</w:t>
       </w:r>
@@ -4407,7 +4394,7 @@
       <w:pPr>
         <w:pStyle w:val="Heading1"/>
       </w:pPr>
-      <w:bookmarkStart w:id="27" w:name="_Toc140651298"/>
+      <w:bookmarkStart w:id="27" w:name="_Toc140654129"/>
       <w:r>
         <w:lastRenderedPageBreak/>
         <w:t>Maintenance</w:t>
@@ -4418,7 +4405,7 @@
       <w:pPr>
         <w:pStyle w:val="Heading2"/>
       </w:pPr>
-      <w:bookmarkStart w:id="28" w:name="_Toc140651299"/>
+      <w:bookmarkStart w:id="28" w:name="_Toc140654130"/>
       <w:r>
         <w:t>Maintenance Mode</w:t>
       </w:r>
@@ -4443,7 +4430,7 @@
       <w:pPr>
         <w:pStyle w:val="Heading2"/>
       </w:pPr>
-      <w:bookmarkStart w:id="29" w:name="_Toc140651300"/>
+      <w:bookmarkStart w:id="29" w:name="_Toc140654131"/>
       <w:r>
         <w:t>Backup Data</w:t>
       </w:r>
@@ -4453,7 +4440,7 @@
       <w:pPr>
         <w:pStyle w:val="Heading3"/>
       </w:pPr>
-      <w:bookmarkStart w:id="30" w:name="_Toc140651301"/>
+      <w:bookmarkStart w:id="30" w:name="_Toc140654132"/>
       <w:r>
         <w:t>Concept: Data backups</w:t>
       </w:r>
@@ -4473,7 +4460,7 @@
       <w:pPr>
         <w:pStyle w:val="Heading3"/>
       </w:pPr>
-      <w:bookmarkStart w:id="31" w:name="_Toc140651302"/>
+      <w:bookmarkStart w:id="31" w:name="_Toc140654133"/>
       <w:r>
         <w:t>Backup using command line</w:t>
       </w:r>
@@ -4493,7 +4480,7 @@
       <w:pPr>
         <w:pStyle w:val="Heading4"/>
       </w:pPr>
-      <w:bookmarkStart w:id="32" w:name="_Toc140651303"/>
+      <w:bookmarkStart w:id="32" w:name="_Toc140654134"/>
       <w:r>
         <w:t>pg_dump</w:t>
       </w:r>
@@ -4513,7 +4500,7 @@
       <w:pPr>
         <w:pStyle w:val="Heading4"/>
       </w:pPr>
-      <w:bookmarkStart w:id="33" w:name="_Toc140651304"/>
+      <w:bookmarkStart w:id="33" w:name="_Toc140654135"/>
       <w:r>
         <w:t>PG_restore</w:t>
       </w:r>
@@ -4533,7 +4520,7 @@
       <w:pPr>
         <w:pStyle w:val="Heading2"/>
       </w:pPr>
-      <w:bookmarkStart w:id="34" w:name="_Toc140651305"/>
+      <w:bookmarkStart w:id="34" w:name="_Toc140654136"/>
       <w:r>
         <w:t>Updating</w:t>
       </w:r>
@@ -4543,7 +4530,7 @@
       <w:pPr>
         <w:pStyle w:val="Heading3"/>
       </w:pPr>
-      <w:bookmarkStart w:id="35" w:name="_Toc140651306"/>
+      <w:bookmarkStart w:id="35" w:name="_Toc140654137"/>
       <w:r>
         <w:t>Updating Core Software</w:t>
       </w:r>
@@ -4563,7 +4550,7 @@
       <w:pPr>
         <w:pStyle w:val="Heading3"/>
       </w:pPr>
-      <w:bookmarkStart w:id="36" w:name="_Toc140651307"/>
+      <w:bookmarkStart w:id="36" w:name="_Toc140654138"/>
       <w:r>
         <w:t xml:space="preserve">Updating </w:t>
       </w:r>
@@ -4586,7 +4573,7 @@
       <w:pPr>
         <w:pStyle w:val="Heading3"/>
       </w:pPr>
-      <w:bookmarkStart w:id="37" w:name="_Toc140651308"/>
+      <w:bookmarkStart w:id="37" w:name="_Toc140654139"/>
       <w:r>
         <w:t>Updating Theme</w:t>
       </w:r>
@@ -4622,7 +4609,7 @@
       <w:pPr>
         <w:pStyle w:val="Heading1"/>
       </w:pPr>
-      <w:bookmarkStart w:id="38" w:name="_Toc140651309"/>
+      <w:bookmarkStart w:id="38" w:name="_Toc140654140"/>
       <w:r>
         <w:lastRenderedPageBreak/>
         <w:t>Additional Info</w:t>
@@ -4633,7 +4620,7 @@
       <w:pPr>
         <w:pStyle w:val="Heading2"/>
       </w:pPr>
-      <w:bookmarkStart w:id="39" w:name="_Toc140651310"/>
+      <w:bookmarkStart w:id="39" w:name="_Toc140654141"/>
       <w:r>
         <w:t>Documentation</w:t>
       </w:r>
@@ -4653,7 +4640,7 @@
       <w:pPr>
         <w:pStyle w:val="Heading2"/>
       </w:pPr>
-      <w:bookmarkStart w:id="40" w:name="_Toc140651311"/>
+      <w:bookmarkStart w:id="40" w:name="_Toc140654142"/>
       <w:r>
         <w:t>Glossary</w:t>
       </w:r>
@@ -4689,7 +4676,7 @@
       <w:pPr>
         <w:pStyle w:val="Heading1"/>
       </w:pPr>
-      <w:bookmarkStart w:id="41" w:name="_Toc140651312"/>
+      <w:bookmarkStart w:id="41" w:name="_Toc140654143"/>
       <w:r>
         <w:lastRenderedPageBreak/>
         <w:t>Further Reading</w:t>
@@ -4700,7 +4687,7 @@
       <w:pPr>
         <w:pStyle w:val="Heading2"/>
       </w:pPr>
-      <w:bookmarkStart w:id="42" w:name="_Toc140651313"/>
+      <w:bookmarkStart w:id="42" w:name="_Toc140654144"/>
       <w:r>
         <w:t>React for Drupal</w:t>
       </w:r>

--- a/Raw/Drupal-Websites.docx
+++ b/Raw/Drupal-Websites.docx
@@ -500,7 +500,7 @@
           <w:r>
             <w:fldChar w:fldCharType="separate"/>
           </w:r>
-          <w:hyperlink w:anchor="_Toc140654102" w:history="1">
+          <w:hyperlink w:anchor="_Toc140657565" w:history="1">
             <w:r>
               <w:rPr>
                 <w:rStyle w:val="Hyperlink"/>
@@ -527,7 +527,7 @@
                 <w:noProof/>
                 <w:webHidden/>
               </w:rPr>
-              <w:instrText xml:space="preserve"> PAGEREF _Toc140654102 \h </w:instrText>
+              <w:instrText xml:space="preserve"> PAGEREF _Toc140657565 \h </w:instrText>
             </w:r>
             <w:r>
               <w:rPr>
@@ -573,13 +573,13 @@
               <w14:ligatures w14:val="standardContextual"/>
             </w:rPr>
           </w:pPr>
-          <w:hyperlink w:anchor="_Toc140654103" w:history="1">
+          <w:hyperlink w:anchor="_Toc140657566" w:history="1">
             <w:r>
               <w:rPr>
                 <w:rStyle w:val="Hyperlink"/>
                 <w:noProof/>
               </w:rPr>
-              <w:t>Drupal</w:t>
+              <w:t>Stack</w:t>
             </w:r>
             <w:r>
               <w:rPr>
@@ -600,7 +600,7 @@
                 <w:noProof/>
                 <w:webHidden/>
               </w:rPr>
-              <w:instrText xml:space="preserve"> PAGEREF _Toc140654103 \h </w:instrText>
+              <w:instrText xml:space="preserve"> PAGEREF _Toc140657566 \h </w:instrText>
             </w:r>
             <w:r>
               <w:rPr>
@@ -646,13 +646,13 @@
               <w14:ligatures w14:val="standardContextual"/>
             </w:rPr>
           </w:pPr>
-          <w:hyperlink w:anchor="_Toc140654104" w:history="1">
+          <w:hyperlink w:anchor="_Toc140657567" w:history="1">
             <w:r>
               <w:rPr>
                 <w:rStyle w:val="Hyperlink"/>
                 <w:noProof/>
               </w:rPr>
-              <w:t>Stack</w:t>
+              <w:t>Humber ITS Stack</w:t>
             </w:r>
             <w:r>
               <w:rPr>
@@ -673,7 +673,7 @@
                 <w:noProof/>
                 <w:webHidden/>
               </w:rPr>
-              <w:instrText xml:space="preserve"> PAGEREF _Toc140654104 \h </w:instrText>
+              <w:instrText xml:space="preserve"> PAGEREF _Toc140657567 \h </w:instrText>
             </w:r>
             <w:r>
               <w:rPr>
@@ -694,6 +694,79 @@
                 <w:webHidden/>
               </w:rPr>
               <w:t>4</w:t>
+            </w:r>
+            <w:r>
+              <w:rPr>
+                <w:noProof/>
+                <w:webHidden/>
+              </w:rPr>
+              <w:fldChar w:fldCharType="end"/>
+            </w:r>
+          </w:hyperlink>
+        </w:p>
+        <w:p>
+          <w:pPr>
+            <w:pStyle w:val="TOC1"/>
+            <w:tabs>
+              <w:tab w:val="right" w:leader="dot" w:pos="10790"/>
+            </w:tabs>
+            <w:rPr>
+              <w:noProof/>
+              <w:kern w:val="2"/>
+              <w:sz w:val="24"/>
+              <w:szCs w:val="24"/>
+              <w:lang w:val="en-CA"/>
+              <w14:ligatures w14:val="standardContextual"/>
+            </w:rPr>
+          </w:pPr>
+          <w:hyperlink w:anchor="_Toc140657568" w:history="1">
+            <w:r>
+              <w:rPr>
+                <w:rStyle w:val="Hyperlink"/>
+                <w:noProof/>
+              </w:rPr>
+              <w:t>Modules</w:t>
+            </w:r>
+            <w:r>
+              <w:rPr>
+                <w:noProof/>
+                <w:webHidden/>
+              </w:rPr>
+              <w:tab/>
+            </w:r>
+            <w:r>
+              <w:rPr>
+                <w:noProof/>
+                <w:webHidden/>
+              </w:rPr>
+              <w:fldChar w:fldCharType="begin"/>
+            </w:r>
+            <w:r>
+              <w:rPr>
+                <w:noProof/>
+                <w:webHidden/>
+              </w:rPr>
+              <w:instrText xml:space="preserve"> PAGEREF _Toc140657568 \h </w:instrText>
+            </w:r>
+            <w:r>
+              <w:rPr>
+                <w:noProof/>
+                <w:webHidden/>
+              </w:rPr>
+            </w:r>
+            <w:r>
+              <w:rPr>
+                <w:noProof/>
+                <w:webHidden/>
+              </w:rPr>
+              <w:fldChar w:fldCharType="separate"/>
+            </w:r>
+            <w:r>
+              <w:rPr>
+                <w:noProof/>
+                <w:webHidden/>
+              </w:rPr>
+              <w:t>5</w:t>
             </w:r>
             <w:r>
               <w:rPr>
@@ -719,13 +792,13 @@
               <w14:ligatures w14:val="standardContextual"/>
             </w:rPr>
           </w:pPr>
-          <w:hyperlink w:anchor="_Toc140654105" w:history="1">
+          <w:hyperlink w:anchor="_Toc140657569" w:history="1">
             <w:r>
               <w:rPr>
                 <w:rStyle w:val="Hyperlink"/>
                 <w:noProof/>
               </w:rPr>
-              <w:t>Modules</w:t>
+              <w:t>Installation &amp; Maintenance</w:t>
             </w:r>
             <w:r>
               <w:rPr>
@@ -746,7 +819,7 @@
                 <w:noProof/>
                 <w:webHidden/>
               </w:rPr>
-              <w:instrText xml:space="preserve"> PAGEREF _Toc140654105 \h </w:instrText>
+              <w:instrText xml:space="preserve"> PAGEREF _Toc140657569 \h </w:instrText>
             </w:r>
             <w:r>
               <w:rPr>
@@ -792,7 +865,7 @@
               <w14:ligatures w14:val="standardContextual"/>
             </w:rPr>
           </w:pPr>
-          <w:hyperlink w:anchor="_Toc140654106" w:history="1">
+          <w:hyperlink w:anchor="_Toc140657570" w:history="1">
             <w:r>
               <w:rPr>
                 <w:rStyle w:val="Hyperlink"/>
@@ -819,7 +892,7 @@
                 <w:noProof/>
                 <w:webHidden/>
               </w:rPr>
-              <w:instrText xml:space="preserve"> PAGEREF _Toc140654106 \h </w:instrText>
+              <w:instrText xml:space="preserve"> PAGEREF _Toc140657570 \h </w:instrText>
             </w:r>
             <w:r>
               <w:rPr>
@@ -865,7 +938,7 @@
               <w14:ligatures w14:val="standardContextual"/>
             </w:rPr>
           </w:pPr>
-          <w:hyperlink w:anchor="_Toc140654107" w:history="1">
+          <w:hyperlink w:anchor="_Toc140657571" w:history="1">
             <w:r>
               <w:rPr>
                 <w:rStyle w:val="Hyperlink"/>
@@ -892,7 +965,7 @@
                 <w:noProof/>
                 <w:webHidden/>
               </w:rPr>
-              <w:instrText xml:space="preserve"> PAGEREF _Toc140654107 \h </w:instrText>
+              <w:instrText xml:space="preserve"> PAGEREF _Toc140657571 \h </w:instrText>
             </w:r>
             <w:r>
               <w:rPr>
@@ -938,13 +1011,13 @@
               <w14:ligatures w14:val="standardContextual"/>
             </w:rPr>
           </w:pPr>
-          <w:hyperlink w:anchor="_Toc140654108" w:history="1">
+          <w:hyperlink w:anchor="_Toc140657572" w:history="1">
             <w:r>
               <w:rPr>
                 <w:rStyle w:val="Hyperlink"/>
                 <w:noProof/>
               </w:rPr>
-              <w:t>Useful Modules</w:t>
+              <w:t>Considerations before updating</w:t>
             </w:r>
             <w:r>
               <w:rPr>
@@ -965,7 +1038,7 @@
                 <w:noProof/>
                 <w:webHidden/>
               </w:rPr>
-              <w:instrText xml:space="preserve"> PAGEREF _Toc140654108 \h </w:instrText>
+              <w:instrText xml:space="preserve"> PAGEREF _Toc140657572 \h </w:instrText>
             </w:r>
             <w:r>
               <w:rPr>
@@ -986,6 +1059,444 @@
                 <w:webHidden/>
               </w:rPr>
               <w:t>5</w:t>
+            </w:r>
+            <w:r>
+              <w:rPr>
+                <w:noProof/>
+                <w:webHidden/>
+              </w:rPr>
+              <w:fldChar w:fldCharType="end"/>
+            </w:r>
+          </w:hyperlink>
+        </w:p>
+        <w:p>
+          <w:pPr>
+            <w:pStyle w:val="TOC2"/>
+            <w:tabs>
+              <w:tab w:val="right" w:leader="dot" w:pos="10790"/>
+            </w:tabs>
+            <w:rPr>
+              <w:noProof/>
+              <w:kern w:val="2"/>
+              <w:sz w:val="24"/>
+              <w:szCs w:val="24"/>
+              <w:lang w:val="en-CA"/>
+              <w14:ligatures w14:val="standardContextual"/>
+            </w:rPr>
+          </w:pPr>
+          <w:hyperlink w:anchor="_Toc140657573" w:history="1">
+            <w:r>
+              <w:rPr>
+                <w:rStyle w:val="Hyperlink"/>
+                <w:noProof/>
+              </w:rPr>
+              <w:t>Shared Modules</w:t>
+            </w:r>
+            <w:r>
+              <w:rPr>
+                <w:noProof/>
+                <w:webHidden/>
+              </w:rPr>
+              <w:tab/>
+            </w:r>
+            <w:r>
+              <w:rPr>
+                <w:noProof/>
+                <w:webHidden/>
+              </w:rPr>
+              <w:fldChar w:fldCharType="begin"/>
+            </w:r>
+            <w:r>
+              <w:rPr>
+                <w:noProof/>
+                <w:webHidden/>
+              </w:rPr>
+              <w:instrText xml:space="preserve"> PAGEREF _Toc140657573 \h </w:instrText>
+            </w:r>
+            <w:r>
+              <w:rPr>
+                <w:noProof/>
+                <w:webHidden/>
+              </w:rPr>
+            </w:r>
+            <w:r>
+              <w:rPr>
+                <w:noProof/>
+                <w:webHidden/>
+              </w:rPr>
+              <w:fldChar w:fldCharType="separate"/>
+            </w:r>
+            <w:r>
+              <w:rPr>
+                <w:noProof/>
+                <w:webHidden/>
+              </w:rPr>
+              <w:t>6</w:t>
+            </w:r>
+            <w:r>
+              <w:rPr>
+                <w:noProof/>
+                <w:webHidden/>
+              </w:rPr>
+              <w:fldChar w:fldCharType="end"/>
+            </w:r>
+          </w:hyperlink>
+        </w:p>
+        <w:p>
+          <w:pPr>
+            <w:pStyle w:val="TOC3"/>
+            <w:tabs>
+              <w:tab w:val="right" w:leader="dot" w:pos="10790"/>
+            </w:tabs>
+            <w:rPr>
+              <w:noProof/>
+              <w:kern w:val="2"/>
+              <w:sz w:val="24"/>
+              <w:szCs w:val="24"/>
+              <w:lang w:val="en-CA"/>
+              <w14:ligatures w14:val="standardContextual"/>
+            </w:rPr>
+          </w:pPr>
+          <w:hyperlink w:anchor="_Toc140657574" w:history="1">
+            <w:r>
+              <w:rPr>
+                <w:rStyle w:val="Hyperlink"/>
+                <w:noProof/>
+              </w:rPr>
+              <w:t>ADMIN TOOLBAR</w:t>
+            </w:r>
+            <w:r>
+              <w:rPr>
+                <w:noProof/>
+                <w:webHidden/>
+              </w:rPr>
+              <w:tab/>
+            </w:r>
+            <w:r>
+              <w:rPr>
+                <w:noProof/>
+                <w:webHidden/>
+              </w:rPr>
+              <w:fldChar w:fldCharType="begin"/>
+            </w:r>
+            <w:r>
+              <w:rPr>
+                <w:noProof/>
+                <w:webHidden/>
+              </w:rPr>
+              <w:instrText xml:space="preserve"> PAGEREF _Toc140657574 \h </w:instrText>
+            </w:r>
+            <w:r>
+              <w:rPr>
+                <w:noProof/>
+                <w:webHidden/>
+              </w:rPr>
+            </w:r>
+            <w:r>
+              <w:rPr>
+                <w:noProof/>
+                <w:webHidden/>
+              </w:rPr>
+              <w:fldChar w:fldCharType="separate"/>
+            </w:r>
+            <w:r>
+              <w:rPr>
+                <w:noProof/>
+                <w:webHidden/>
+              </w:rPr>
+              <w:t>6</w:t>
+            </w:r>
+            <w:r>
+              <w:rPr>
+                <w:noProof/>
+                <w:webHidden/>
+              </w:rPr>
+              <w:fldChar w:fldCharType="end"/>
+            </w:r>
+          </w:hyperlink>
+        </w:p>
+        <w:p>
+          <w:pPr>
+            <w:pStyle w:val="TOC3"/>
+            <w:tabs>
+              <w:tab w:val="right" w:leader="dot" w:pos="10790"/>
+            </w:tabs>
+            <w:rPr>
+              <w:noProof/>
+              <w:kern w:val="2"/>
+              <w:sz w:val="24"/>
+              <w:szCs w:val="24"/>
+              <w:lang w:val="en-CA"/>
+              <w14:ligatures w14:val="standardContextual"/>
+            </w:rPr>
+          </w:pPr>
+          <w:hyperlink w:anchor="_Toc140657575" w:history="1">
+            <w:r>
+              <w:rPr>
+                <w:rStyle w:val="Hyperlink"/>
+                <w:noProof/>
+              </w:rPr>
+              <w:t>R4032 Login</w:t>
+            </w:r>
+            <w:r>
+              <w:rPr>
+                <w:noProof/>
+                <w:webHidden/>
+              </w:rPr>
+              <w:tab/>
+            </w:r>
+            <w:r>
+              <w:rPr>
+                <w:noProof/>
+                <w:webHidden/>
+              </w:rPr>
+              <w:fldChar w:fldCharType="begin"/>
+            </w:r>
+            <w:r>
+              <w:rPr>
+                <w:noProof/>
+                <w:webHidden/>
+              </w:rPr>
+              <w:instrText xml:space="preserve"> PAGEREF _Toc140657575 \h </w:instrText>
+            </w:r>
+            <w:r>
+              <w:rPr>
+                <w:noProof/>
+                <w:webHidden/>
+              </w:rPr>
+            </w:r>
+            <w:r>
+              <w:rPr>
+                <w:noProof/>
+                <w:webHidden/>
+              </w:rPr>
+              <w:fldChar w:fldCharType="separate"/>
+            </w:r>
+            <w:r>
+              <w:rPr>
+                <w:noProof/>
+                <w:webHidden/>
+              </w:rPr>
+              <w:t>6</w:t>
+            </w:r>
+            <w:r>
+              <w:rPr>
+                <w:noProof/>
+                <w:webHidden/>
+              </w:rPr>
+              <w:fldChar w:fldCharType="end"/>
+            </w:r>
+          </w:hyperlink>
+        </w:p>
+        <w:p>
+          <w:pPr>
+            <w:pStyle w:val="TOC3"/>
+            <w:tabs>
+              <w:tab w:val="right" w:leader="dot" w:pos="10790"/>
+            </w:tabs>
+            <w:rPr>
+              <w:noProof/>
+              <w:kern w:val="2"/>
+              <w:sz w:val="24"/>
+              <w:szCs w:val="24"/>
+              <w:lang w:val="en-CA"/>
+              <w14:ligatures w14:val="standardContextual"/>
+            </w:rPr>
+          </w:pPr>
+          <w:hyperlink w:anchor="_Toc140657576" w:history="1">
+            <w:r>
+              <w:rPr>
+                <w:rStyle w:val="Hyperlink"/>
+                <w:noProof/>
+              </w:rPr>
+              <w:t>PathAuto</w:t>
+            </w:r>
+            <w:r>
+              <w:rPr>
+                <w:noProof/>
+                <w:webHidden/>
+              </w:rPr>
+              <w:tab/>
+            </w:r>
+            <w:r>
+              <w:rPr>
+                <w:noProof/>
+                <w:webHidden/>
+              </w:rPr>
+              <w:fldChar w:fldCharType="begin"/>
+            </w:r>
+            <w:r>
+              <w:rPr>
+                <w:noProof/>
+                <w:webHidden/>
+              </w:rPr>
+              <w:instrText xml:space="preserve"> PAGEREF _Toc140657576 \h </w:instrText>
+            </w:r>
+            <w:r>
+              <w:rPr>
+                <w:noProof/>
+                <w:webHidden/>
+              </w:rPr>
+            </w:r>
+            <w:r>
+              <w:rPr>
+                <w:noProof/>
+                <w:webHidden/>
+              </w:rPr>
+              <w:fldChar w:fldCharType="separate"/>
+            </w:r>
+            <w:r>
+              <w:rPr>
+                <w:noProof/>
+                <w:webHidden/>
+              </w:rPr>
+              <w:t>6</w:t>
+            </w:r>
+            <w:r>
+              <w:rPr>
+                <w:noProof/>
+                <w:webHidden/>
+              </w:rPr>
+              <w:fldChar w:fldCharType="end"/>
+            </w:r>
+          </w:hyperlink>
+        </w:p>
+        <w:p>
+          <w:pPr>
+            <w:pStyle w:val="TOC3"/>
+            <w:tabs>
+              <w:tab w:val="right" w:leader="dot" w:pos="10790"/>
+            </w:tabs>
+            <w:rPr>
+              <w:noProof/>
+              <w:kern w:val="2"/>
+              <w:sz w:val="24"/>
+              <w:szCs w:val="24"/>
+              <w:lang w:val="en-CA"/>
+              <w14:ligatures w14:val="standardContextual"/>
+            </w:rPr>
+          </w:pPr>
+          <w:hyperlink w:anchor="_Toc140657577" w:history="1">
+            <w:r>
+              <w:rPr>
+                <w:rStyle w:val="Hyperlink"/>
+                <w:noProof/>
+              </w:rPr>
+              <w:t>LDAP / Active directory integration</w:t>
+            </w:r>
+            <w:r>
+              <w:rPr>
+                <w:noProof/>
+                <w:webHidden/>
+              </w:rPr>
+              <w:tab/>
+            </w:r>
+            <w:r>
+              <w:rPr>
+                <w:noProof/>
+                <w:webHidden/>
+              </w:rPr>
+              <w:fldChar w:fldCharType="begin"/>
+            </w:r>
+            <w:r>
+              <w:rPr>
+                <w:noProof/>
+                <w:webHidden/>
+              </w:rPr>
+              <w:instrText xml:space="preserve"> PAGEREF _Toc140657577 \h </w:instrText>
+            </w:r>
+            <w:r>
+              <w:rPr>
+                <w:noProof/>
+                <w:webHidden/>
+              </w:rPr>
+            </w:r>
+            <w:r>
+              <w:rPr>
+                <w:noProof/>
+                <w:webHidden/>
+              </w:rPr>
+              <w:fldChar w:fldCharType="separate"/>
+            </w:r>
+            <w:r>
+              <w:rPr>
+                <w:noProof/>
+                <w:webHidden/>
+              </w:rPr>
+              <w:t>6</w:t>
+            </w:r>
+            <w:r>
+              <w:rPr>
+                <w:noProof/>
+                <w:webHidden/>
+              </w:rPr>
+              <w:fldChar w:fldCharType="end"/>
+            </w:r>
+          </w:hyperlink>
+        </w:p>
+        <w:p>
+          <w:pPr>
+            <w:pStyle w:val="TOC3"/>
+            <w:tabs>
+              <w:tab w:val="right" w:leader="dot" w:pos="10790"/>
+            </w:tabs>
+            <w:rPr>
+              <w:noProof/>
+              <w:kern w:val="2"/>
+              <w:sz w:val="24"/>
+              <w:szCs w:val="24"/>
+              <w:lang w:val="en-CA"/>
+              <w14:ligatures w14:val="standardContextual"/>
+            </w:rPr>
+          </w:pPr>
+          <w:hyperlink w:anchor="_Toc140657578" w:history="1">
+            <w:r>
+              <w:rPr>
+                <w:rStyle w:val="Hyperlink"/>
+                <w:noProof/>
+              </w:rPr>
+              <w:t>Gin Theme</w:t>
+            </w:r>
+            <w:r>
+              <w:rPr>
+                <w:noProof/>
+                <w:webHidden/>
+              </w:rPr>
+              <w:tab/>
+            </w:r>
+            <w:r>
+              <w:rPr>
+                <w:noProof/>
+                <w:webHidden/>
+              </w:rPr>
+              <w:fldChar w:fldCharType="begin"/>
+            </w:r>
+            <w:r>
+              <w:rPr>
+                <w:noProof/>
+                <w:webHidden/>
+              </w:rPr>
+              <w:instrText xml:space="preserve"> PAGEREF _Toc140657578 \h </w:instrText>
+            </w:r>
+            <w:r>
+              <w:rPr>
+                <w:noProof/>
+                <w:webHidden/>
+              </w:rPr>
+            </w:r>
+            <w:r>
+              <w:rPr>
+                <w:noProof/>
+                <w:webHidden/>
+              </w:rPr>
+              <w:fldChar w:fldCharType="separate"/>
+            </w:r>
+            <w:r>
+              <w:rPr>
+                <w:noProof/>
+                <w:webHidden/>
+              </w:rPr>
+              <w:t>6</w:t>
             </w:r>
             <w:r>
               <w:rPr>
@@ -1011,13 +1522,13 @@
               <w14:ligatures w14:val="standardContextual"/>
             </w:rPr>
           </w:pPr>
-          <w:hyperlink w:anchor="_Toc140654109" w:history="1">
+          <w:hyperlink w:anchor="_Toc140657579" w:history="1">
             <w:r>
               <w:rPr>
                 <w:rStyle w:val="Hyperlink"/>
                 <w:noProof/>
               </w:rPr>
-              <w:t>ADMIN TOOLBAR</w:t>
+              <w:t>Gin Admin Theme</w:t>
             </w:r>
             <w:r>
               <w:rPr>
@@ -1038,7 +1549,7 @@
                 <w:noProof/>
                 <w:webHidden/>
               </w:rPr>
-              <w:instrText xml:space="preserve"> PAGEREF _Toc140654109 \h </w:instrText>
+              <w:instrText xml:space="preserve"> PAGEREF _Toc140657579 \h </w:instrText>
             </w:r>
             <w:r>
               <w:rPr>
@@ -1058,7 +1569,7 @@
                 <w:noProof/>
                 <w:webHidden/>
               </w:rPr>
-              <w:t>5</w:t>
+              <w:t>6</w:t>
             </w:r>
             <w:r>
               <w:rPr>
@@ -1084,13 +1595,13 @@
               <w14:ligatures w14:val="standardContextual"/>
             </w:rPr>
           </w:pPr>
-          <w:hyperlink w:anchor="_Toc140654110" w:history="1">
+          <w:hyperlink w:anchor="_Toc140657580" w:history="1">
             <w:r>
               <w:rPr>
                 <w:rStyle w:val="Hyperlink"/>
                 <w:noProof/>
               </w:rPr>
-              <w:t>Album Photos</w:t>
+              <w:t>Gin Login</w:t>
             </w:r>
             <w:r>
               <w:rPr>
@@ -1111,7 +1622,7 @@
                 <w:noProof/>
                 <w:webHidden/>
               </w:rPr>
-              <w:instrText xml:space="preserve"> PAGEREF _Toc140654110 \h </w:instrText>
+              <w:instrText xml:space="preserve"> PAGEREF _Toc140657580 \h </w:instrText>
             </w:r>
             <w:r>
               <w:rPr>
@@ -1131,7 +1642,7 @@
                 <w:noProof/>
                 <w:webHidden/>
               </w:rPr>
-              <w:t>5</w:t>
+              <w:t>7</w:t>
             </w:r>
             <w:r>
               <w:rPr>
@@ -1157,12 +1668,231 @@
               <w14:ligatures w14:val="standardContextual"/>
             </w:rPr>
           </w:pPr>
-          <w:hyperlink w:anchor="_Toc140654111" w:history="1">
+          <w:hyperlink w:anchor="_Toc140657581" w:history="1">
             <w:r>
               <w:rPr>
                 <w:rStyle w:val="Hyperlink"/>
                 <w:noProof/>
               </w:rPr>
+              <w:t>Gin Toolbar</w:t>
+            </w:r>
+            <w:r>
+              <w:rPr>
+                <w:noProof/>
+                <w:webHidden/>
+              </w:rPr>
+              <w:tab/>
+            </w:r>
+            <w:r>
+              <w:rPr>
+                <w:noProof/>
+                <w:webHidden/>
+              </w:rPr>
+              <w:fldChar w:fldCharType="begin"/>
+            </w:r>
+            <w:r>
+              <w:rPr>
+                <w:noProof/>
+                <w:webHidden/>
+              </w:rPr>
+              <w:instrText xml:space="preserve"> PAGEREF _Toc140657581 \h </w:instrText>
+            </w:r>
+            <w:r>
+              <w:rPr>
+                <w:noProof/>
+                <w:webHidden/>
+              </w:rPr>
+            </w:r>
+            <w:r>
+              <w:rPr>
+                <w:noProof/>
+                <w:webHidden/>
+              </w:rPr>
+              <w:fldChar w:fldCharType="separate"/>
+            </w:r>
+            <w:r>
+              <w:rPr>
+                <w:noProof/>
+                <w:webHidden/>
+              </w:rPr>
+              <w:t>7</w:t>
+            </w:r>
+            <w:r>
+              <w:rPr>
+                <w:noProof/>
+                <w:webHidden/>
+              </w:rPr>
+              <w:fldChar w:fldCharType="end"/>
+            </w:r>
+          </w:hyperlink>
+        </w:p>
+        <w:p>
+          <w:pPr>
+            <w:pStyle w:val="TOC2"/>
+            <w:tabs>
+              <w:tab w:val="right" w:leader="dot" w:pos="10790"/>
+            </w:tabs>
+            <w:rPr>
+              <w:noProof/>
+              <w:kern w:val="2"/>
+              <w:sz w:val="24"/>
+              <w:szCs w:val="24"/>
+              <w:lang w:val="en-CA"/>
+              <w14:ligatures w14:val="standardContextual"/>
+            </w:rPr>
+          </w:pPr>
+          <w:hyperlink w:anchor="_Toc140657582" w:history="1">
+            <w:r>
+              <w:rPr>
+                <w:rStyle w:val="Hyperlink"/>
+                <w:noProof/>
+              </w:rPr>
+              <w:t>Useful Modules</w:t>
+            </w:r>
+            <w:r>
+              <w:rPr>
+                <w:noProof/>
+                <w:webHidden/>
+              </w:rPr>
+              <w:tab/>
+            </w:r>
+            <w:r>
+              <w:rPr>
+                <w:noProof/>
+                <w:webHidden/>
+              </w:rPr>
+              <w:fldChar w:fldCharType="begin"/>
+            </w:r>
+            <w:r>
+              <w:rPr>
+                <w:noProof/>
+                <w:webHidden/>
+              </w:rPr>
+              <w:instrText xml:space="preserve"> PAGEREF _Toc140657582 \h </w:instrText>
+            </w:r>
+            <w:r>
+              <w:rPr>
+                <w:noProof/>
+                <w:webHidden/>
+              </w:rPr>
+            </w:r>
+            <w:r>
+              <w:rPr>
+                <w:noProof/>
+                <w:webHidden/>
+              </w:rPr>
+              <w:fldChar w:fldCharType="separate"/>
+            </w:r>
+            <w:r>
+              <w:rPr>
+                <w:noProof/>
+                <w:webHidden/>
+              </w:rPr>
+              <w:t>8</w:t>
+            </w:r>
+            <w:r>
+              <w:rPr>
+                <w:noProof/>
+                <w:webHidden/>
+              </w:rPr>
+              <w:fldChar w:fldCharType="end"/>
+            </w:r>
+          </w:hyperlink>
+        </w:p>
+        <w:p>
+          <w:pPr>
+            <w:pStyle w:val="TOC3"/>
+            <w:tabs>
+              <w:tab w:val="right" w:leader="dot" w:pos="10790"/>
+            </w:tabs>
+            <w:rPr>
+              <w:noProof/>
+              <w:kern w:val="2"/>
+              <w:sz w:val="24"/>
+              <w:szCs w:val="24"/>
+              <w:lang w:val="en-CA"/>
+              <w14:ligatures w14:val="standardContextual"/>
+            </w:rPr>
+          </w:pPr>
+          <w:hyperlink w:anchor="_Toc140657583" w:history="1">
+            <w:r>
+              <w:rPr>
+                <w:rStyle w:val="Hyperlink"/>
+                <w:noProof/>
+              </w:rPr>
+              <w:t>Album Photos</w:t>
+            </w:r>
+            <w:r>
+              <w:rPr>
+                <w:noProof/>
+                <w:webHidden/>
+              </w:rPr>
+              <w:tab/>
+            </w:r>
+            <w:r>
+              <w:rPr>
+                <w:noProof/>
+                <w:webHidden/>
+              </w:rPr>
+              <w:fldChar w:fldCharType="begin"/>
+            </w:r>
+            <w:r>
+              <w:rPr>
+                <w:noProof/>
+                <w:webHidden/>
+              </w:rPr>
+              <w:instrText xml:space="preserve"> PAGEREF _Toc140657583 \h </w:instrText>
+            </w:r>
+            <w:r>
+              <w:rPr>
+                <w:noProof/>
+                <w:webHidden/>
+              </w:rPr>
+            </w:r>
+            <w:r>
+              <w:rPr>
+                <w:noProof/>
+                <w:webHidden/>
+              </w:rPr>
+              <w:fldChar w:fldCharType="separate"/>
+            </w:r>
+            <w:r>
+              <w:rPr>
+                <w:noProof/>
+                <w:webHidden/>
+              </w:rPr>
+              <w:t>8</w:t>
+            </w:r>
+            <w:r>
+              <w:rPr>
+                <w:noProof/>
+                <w:webHidden/>
+              </w:rPr>
+              <w:fldChar w:fldCharType="end"/>
+            </w:r>
+          </w:hyperlink>
+        </w:p>
+        <w:p>
+          <w:pPr>
+            <w:pStyle w:val="TOC3"/>
+            <w:tabs>
+              <w:tab w:val="right" w:leader="dot" w:pos="10790"/>
+            </w:tabs>
+            <w:rPr>
+              <w:noProof/>
+              <w:kern w:val="2"/>
+              <w:sz w:val="24"/>
+              <w:szCs w:val="24"/>
+              <w:lang w:val="en-CA"/>
+              <w14:ligatures w14:val="standardContextual"/>
+            </w:rPr>
+          </w:pPr>
+          <w:hyperlink w:anchor="_Toc140657584" w:history="1">
+            <w:r>
+              <w:rPr>
+                <w:rStyle w:val="Hyperlink"/>
+                <w:noProof/>
+              </w:rPr>
               <w:t>Video</w:t>
             </w:r>
             <w:r>
@@ -1184,7 +1914,7 @@
                 <w:noProof/>
                 <w:webHidden/>
               </w:rPr>
-              <w:instrText xml:space="preserve"> PAGEREF _Toc140654111 \h </w:instrText>
+              <w:instrText xml:space="preserve"> PAGEREF _Toc140657584 \h </w:instrText>
             </w:r>
             <w:r>
               <w:rPr>
@@ -1204,7 +1934,1394 @@
                 <w:noProof/>
                 <w:webHidden/>
               </w:rPr>
-              <w:t>5</w:t>
+              <w:t>8</w:t>
+            </w:r>
+            <w:r>
+              <w:rPr>
+                <w:noProof/>
+                <w:webHidden/>
+              </w:rPr>
+              <w:fldChar w:fldCharType="end"/>
+            </w:r>
+          </w:hyperlink>
+        </w:p>
+        <w:p>
+          <w:pPr>
+            <w:pStyle w:val="TOC3"/>
+            <w:tabs>
+              <w:tab w:val="right" w:leader="dot" w:pos="10790"/>
+            </w:tabs>
+            <w:rPr>
+              <w:noProof/>
+              <w:kern w:val="2"/>
+              <w:sz w:val="24"/>
+              <w:szCs w:val="24"/>
+              <w:lang w:val="en-CA"/>
+              <w14:ligatures w14:val="standardContextual"/>
+            </w:rPr>
+          </w:pPr>
+          <w:hyperlink w:anchor="_Toc140657585" w:history="1">
+            <w:r>
+              <w:rPr>
+                <w:rStyle w:val="Hyperlink"/>
+                <w:noProof/>
+              </w:rPr>
+              <w:t>Field Group</w:t>
+            </w:r>
+            <w:r>
+              <w:rPr>
+                <w:noProof/>
+                <w:webHidden/>
+              </w:rPr>
+              <w:tab/>
+            </w:r>
+            <w:r>
+              <w:rPr>
+                <w:noProof/>
+                <w:webHidden/>
+              </w:rPr>
+              <w:fldChar w:fldCharType="begin"/>
+            </w:r>
+            <w:r>
+              <w:rPr>
+                <w:noProof/>
+                <w:webHidden/>
+              </w:rPr>
+              <w:instrText xml:space="preserve"> PAGEREF _Toc140657585 \h </w:instrText>
+            </w:r>
+            <w:r>
+              <w:rPr>
+                <w:noProof/>
+                <w:webHidden/>
+              </w:rPr>
+            </w:r>
+            <w:r>
+              <w:rPr>
+                <w:noProof/>
+                <w:webHidden/>
+              </w:rPr>
+              <w:fldChar w:fldCharType="separate"/>
+            </w:r>
+            <w:r>
+              <w:rPr>
+                <w:noProof/>
+                <w:webHidden/>
+              </w:rPr>
+              <w:t>8</w:t>
+            </w:r>
+            <w:r>
+              <w:rPr>
+                <w:noProof/>
+                <w:webHidden/>
+              </w:rPr>
+              <w:fldChar w:fldCharType="end"/>
+            </w:r>
+          </w:hyperlink>
+        </w:p>
+        <w:p>
+          <w:pPr>
+            <w:pStyle w:val="TOC3"/>
+            <w:tabs>
+              <w:tab w:val="right" w:leader="dot" w:pos="10790"/>
+            </w:tabs>
+            <w:rPr>
+              <w:noProof/>
+              <w:kern w:val="2"/>
+              <w:sz w:val="24"/>
+              <w:szCs w:val="24"/>
+              <w:lang w:val="en-CA"/>
+              <w14:ligatures w14:val="standardContextual"/>
+            </w:rPr>
+          </w:pPr>
+          <w:hyperlink w:anchor="_Toc140657586" w:history="1">
+            <w:r>
+              <w:rPr>
+                <w:rStyle w:val="Hyperlink"/>
+                <w:noProof/>
+              </w:rPr>
+              <w:t>Field Permissions</w:t>
+            </w:r>
+            <w:r>
+              <w:rPr>
+                <w:noProof/>
+                <w:webHidden/>
+              </w:rPr>
+              <w:tab/>
+            </w:r>
+            <w:r>
+              <w:rPr>
+                <w:noProof/>
+                <w:webHidden/>
+              </w:rPr>
+              <w:fldChar w:fldCharType="begin"/>
+            </w:r>
+            <w:r>
+              <w:rPr>
+                <w:noProof/>
+                <w:webHidden/>
+              </w:rPr>
+              <w:instrText xml:space="preserve"> PAGEREF _Toc140657586 \h </w:instrText>
+            </w:r>
+            <w:r>
+              <w:rPr>
+                <w:noProof/>
+                <w:webHidden/>
+              </w:rPr>
+            </w:r>
+            <w:r>
+              <w:rPr>
+                <w:noProof/>
+                <w:webHidden/>
+              </w:rPr>
+              <w:fldChar w:fldCharType="separate"/>
+            </w:r>
+            <w:r>
+              <w:rPr>
+                <w:noProof/>
+                <w:webHidden/>
+              </w:rPr>
+              <w:t>8</w:t>
+            </w:r>
+            <w:r>
+              <w:rPr>
+                <w:noProof/>
+                <w:webHidden/>
+              </w:rPr>
+              <w:fldChar w:fldCharType="end"/>
+            </w:r>
+          </w:hyperlink>
+        </w:p>
+        <w:p>
+          <w:pPr>
+            <w:pStyle w:val="TOC3"/>
+            <w:tabs>
+              <w:tab w:val="right" w:leader="dot" w:pos="10790"/>
+            </w:tabs>
+            <w:rPr>
+              <w:noProof/>
+              <w:kern w:val="2"/>
+              <w:sz w:val="24"/>
+              <w:szCs w:val="24"/>
+              <w:lang w:val="en-CA"/>
+              <w14:ligatures w14:val="standardContextual"/>
+            </w:rPr>
+          </w:pPr>
+          <w:hyperlink w:anchor="_Toc140657587" w:history="1">
+            <w:r>
+              <w:rPr>
+                <w:rStyle w:val="Hyperlink"/>
+                <w:noProof/>
+              </w:rPr>
+              <w:t>Delete Unused Files</w:t>
+            </w:r>
+            <w:r>
+              <w:rPr>
+                <w:noProof/>
+                <w:webHidden/>
+              </w:rPr>
+              <w:tab/>
+            </w:r>
+            <w:r>
+              <w:rPr>
+                <w:noProof/>
+                <w:webHidden/>
+              </w:rPr>
+              <w:fldChar w:fldCharType="begin"/>
+            </w:r>
+            <w:r>
+              <w:rPr>
+                <w:noProof/>
+                <w:webHidden/>
+              </w:rPr>
+              <w:instrText xml:space="preserve"> PAGEREF _Toc140657587 \h </w:instrText>
+            </w:r>
+            <w:r>
+              <w:rPr>
+                <w:noProof/>
+                <w:webHidden/>
+              </w:rPr>
+            </w:r>
+            <w:r>
+              <w:rPr>
+                <w:noProof/>
+                <w:webHidden/>
+              </w:rPr>
+              <w:fldChar w:fldCharType="separate"/>
+            </w:r>
+            <w:r>
+              <w:rPr>
+                <w:noProof/>
+                <w:webHidden/>
+              </w:rPr>
+              <w:t>9</w:t>
+            </w:r>
+            <w:r>
+              <w:rPr>
+                <w:noProof/>
+                <w:webHidden/>
+              </w:rPr>
+              <w:fldChar w:fldCharType="end"/>
+            </w:r>
+          </w:hyperlink>
+        </w:p>
+        <w:p>
+          <w:pPr>
+            <w:pStyle w:val="TOC1"/>
+            <w:tabs>
+              <w:tab w:val="right" w:leader="dot" w:pos="10790"/>
+            </w:tabs>
+            <w:rPr>
+              <w:noProof/>
+              <w:kern w:val="2"/>
+              <w:sz w:val="24"/>
+              <w:szCs w:val="24"/>
+              <w:lang w:val="en-CA"/>
+              <w14:ligatures w14:val="standardContextual"/>
+            </w:rPr>
+          </w:pPr>
+          <w:hyperlink w:anchor="_Toc140657588" w:history="1">
+            <w:r>
+              <w:rPr>
+                <w:rStyle w:val="Hyperlink"/>
+                <w:noProof/>
+              </w:rPr>
+              <w:t>Version Control</w:t>
+            </w:r>
+            <w:r>
+              <w:rPr>
+                <w:noProof/>
+                <w:webHidden/>
+              </w:rPr>
+              <w:tab/>
+            </w:r>
+            <w:r>
+              <w:rPr>
+                <w:noProof/>
+                <w:webHidden/>
+              </w:rPr>
+              <w:fldChar w:fldCharType="begin"/>
+            </w:r>
+            <w:r>
+              <w:rPr>
+                <w:noProof/>
+                <w:webHidden/>
+              </w:rPr>
+              <w:instrText xml:space="preserve"> PAGEREF _Toc140657588 \h </w:instrText>
+            </w:r>
+            <w:r>
+              <w:rPr>
+                <w:noProof/>
+                <w:webHidden/>
+              </w:rPr>
+            </w:r>
+            <w:r>
+              <w:rPr>
+                <w:noProof/>
+                <w:webHidden/>
+              </w:rPr>
+              <w:fldChar w:fldCharType="separate"/>
+            </w:r>
+            <w:r>
+              <w:rPr>
+                <w:noProof/>
+                <w:webHidden/>
+              </w:rPr>
+              <w:t>10</w:t>
+            </w:r>
+            <w:r>
+              <w:rPr>
+                <w:noProof/>
+                <w:webHidden/>
+              </w:rPr>
+              <w:fldChar w:fldCharType="end"/>
+            </w:r>
+          </w:hyperlink>
+        </w:p>
+        <w:p>
+          <w:pPr>
+            <w:pStyle w:val="TOC2"/>
+            <w:tabs>
+              <w:tab w:val="right" w:leader="dot" w:pos="10790"/>
+            </w:tabs>
+            <w:rPr>
+              <w:noProof/>
+              <w:kern w:val="2"/>
+              <w:sz w:val="24"/>
+              <w:szCs w:val="24"/>
+              <w:lang w:val="en-CA"/>
+              <w14:ligatures w14:val="standardContextual"/>
+            </w:rPr>
+          </w:pPr>
+          <w:hyperlink w:anchor="_Toc140657589" w:history="1">
+            <w:r>
+              <w:rPr>
+                <w:rStyle w:val="Hyperlink"/>
+                <w:noProof/>
+              </w:rPr>
+              <w:t>Git</w:t>
+            </w:r>
+            <w:r>
+              <w:rPr>
+                <w:noProof/>
+                <w:webHidden/>
+              </w:rPr>
+              <w:tab/>
+            </w:r>
+            <w:r>
+              <w:rPr>
+                <w:noProof/>
+                <w:webHidden/>
+              </w:rPr>
+              <w:fldChar w:fldCharType="begin"/>
+            </w:r>
+            <w:r>
+              <w:rPr>
+                <w:noProof/>
+                <w:webHidden/>
+              </w:rPr>
+              <w:instrText xml:space="preserve"> PAGEREF _Toc140657589 \h </w:instrText>
+            </w:r>
+            <w:r>
+              <w:rPr>
+                <w:noProof/>
+                <w:webHidden/>
+              </w:rPr>
+            </w:r>
+            <w:r>
+              <w:rPr>
+                <w:noProof/>
+                <w:webHidden/>
+              </w:rPr>
+              <w:fldChar w:fldCharType="separate"/>
+            </w:r>
+            <w:r>
+              <w:rPr>
+                <w:noProof/>
+                <w:webHidden/>
+              </w:rPr>
+              <w:t>10</w:t>
+            </w:r>
+            <w:r>
+              <w:rPr>
+                <w:noProof/>
+                <w:webHidden/>
+              </w:rPr>
+              <w:fldChar w:fldCharType="end"/>
+            </w:r>
+          </w:hyperlink>
+        </w:p>
+        <w:p>
+          <w:pPr>
+            <w:pStyle w:val="TOC3"/>
+            <w:tabs>
+              <w:tab w:val="right" w:leader="dot" w:pos="10790"/>
+            </w:tabs>
+            <w:rPr>
+              <w:noProof/>
+              <w:kern w:val="2"/>
+              <w:sz w:val="24"/>
+              <w:szCs w:val="24"/>
+              <w:lang w:val="en-CA"/>
+              <w14:ligatures w14:val="standardContextual"/>
+            </w:rPr>
+          </w:pPr>
+          <w:hyperlink w:anchor="_Toc140657590" w:history="1">
+            <w:r>
+              <w:rPr>
+                <w:rStyle w:val="Hyperlink"/>
+                <w:noProof/>
+              </w:rPr>
+              <w:t>Building a Drupal site with Git</w:t>
+            </w:r>
+            <w:r>
+              <w:rPr>
+                <w:noProof/>
+                <w:webHidden/>
+              </w:rPr>
+              <w:tab/>
+            </w:r>
+            <w:r>
+              <w:rPr>
+                <w:noProof/>
+                <w:webHidden/>
+              </w:rPr>
+              <w:fldChar w:fldCharType="begin"/>
+            </w:r>
+            <w:r>
+              <w:rPr>
+                <w:noProof/>
+                <w:webHidden/>
+              </w:rPr>
+              <w:instrText xml:space="preserve"> PAGEREF _Toc140657590 \h </w:instrText>
+            </w:r>
+            <w:r>
+              <w:rPr>
+                <w:noProof/>
+                <w:webHidden/>
+              </w:rPr>
+            </w:r>
+            <w:r>
+              <w:rPr>
+                <w:noProof/>
+                <w:webHidden/>
+              </w:rPr>
+              <w:fldChar w:fldCharType="separate"/>
+            </w:r>
+            <w:r>
+              <w:rPr>
+                <w:noProof/>
+                <w:webHidden/>
+              </w:rPr>
+              <w:t>10</w:t>
+            </w:r>
+            <w:r>
+              <w:rPr>
+                <w:noProof/>
+                <w:webHidden/>
+              </w:rPr>
+              <w:fldChar w:fldCharType="end"/>
+            </w:r>
+          </w:hyperlink>
+        </w:p>
+        <w:p>
+          <w:pPr>
+            <w:pStyle w:val="TOC3"/>
+            <w:tabs>
+              <w:tab w:val="right" w:leader="dot" w:pos="10790"/>
+            </w:tabs>
+            <w:rPr>
+              <w:noProof/>
+              <w:kern w:val="2"/>
+              <w:sz w:val="24"/>
+              <w:szCs w:val="24"/>
+              <w:lang w:val="en-CA"/>
+              <w14:ligatures w14:val="standardContextual"/>
+            </w:rPr>
+          </w:pPr>
+          <w:hyperlink w:anchor="_Toc140657591" w:history="1">
+            <w:r>
+              <w:rPr>
+                <w:rStyle w:val="Hyperlink"/>
+                <w:noProof/>
+              </w:rPr>
+              <w:t>Managing File and Configuration Revisions with Git</w:t>
+            </w:r>
+            <w:r>
+              <w:rPr>
+                <w:noProof/>
+                <w:webHidden/>
+              </w:rPr>
+              <w:tab/>
+            </w:r>
+            <w:r>
+              <w:rPr>
+                <w:noProof/>
+                <w:webHidden/>
+              </w:rPr>
+              <w:fldChar w:fldCharType="begin"/>
+            </w:r>
+            <w:r>
+              <w:rPr>
+                <w:noProof/>
+                <w:webHidden/>
+              </w:rPr>
+              <w:instrText xml:space="preserve"> PAGEREF _Toc140657591 \h </w:instrText>
+            </w:r>
+            <w:r>
+              <w:rPr>
+                <w:noProof/>
+                <w:webHidden/>
+              </w:rPr>
+            </w:r>
+            <w:r>
+              <w:rPr>
+                <w:noProof/>
+                <w:webHidden/>
+              </w:rPr>
+              <w:fldChar w:fldCharType="separate"/>
+            </w:r>
+            <w:r>
+              <w:rPr>
+                <w:noProof/>
+                <w:webHidden/>
+              </w:rPr>
+              <w:t>10</w:t>
+            </w:r>
+            <w:r>
+              <w:rPr>
+                <w:noProof/>
+                <w:webHidden/>
+              </w:rPr>
+              <w:fldChar w:fldCharType="end"/>
+            </w:r>
+          </w:hyperlink>
+        </w:p>
+        <w:p>
+          <w:pPr>
+            <w:pStyle w:val="TOC3"/>
+            <w:tabs>
+              <w:tab w:val="right" w:leader="dot" w:pos="10790"/>
+            </w:tabs>
+            <w:rPr>
+              <w:noProof/>
+              <w:kern w:val="2"/>
+              <w:sz w:val="24"/>
+              <w:szCs w:val="24"/>
+              <w:lang w:val="en-CA"/>
+              <w14:ligatures w14:val="standardContextual"/>
+            </w:rPr>
+          </w:pPr>
+          <w:hyperlink w:anchor="_Toc140657592" w:history="1">
+            <w:r>
+              <w:rPr>
+                <w:rStyle w:val="Hyperlink"/>
+                <w:noProof/>
+              </w:rPr>
+              <w:t>Building a Drupal site with Git</w:t>
+            </w:r>
+            <w:r>
+              <w:rPr>
+                <w:noProof/>
+                <w:webHidden/>
+              </w:rPr>
+              <w:tab/>
+            </w:r>
+            <w:r>
+              <w:rPr>
+                <w:noProof/>
+                <w:webHidden/>
+              </w:rPr>
+              <w:fldChar w:fldCharType="begin"/>
+            </w:r>
+            <w:r>
+              <w:rPr>
+                <w:noProof/>
+                <w:webHidden/>
+              </w:rPr>
+              <w:instrText xml:space="preserve"> PAGEREF _Toc140657592 \h </w:instrText>
+            </w:r>
+            <w:r>
+              <w:rPr>
+                <w:noProof/>
+                <w:webHidden/>
+              </w:rPr>
+            </w:r>
+            <w:r>
+              <w:rPr>
+                <w:noProof/>
+                <w:webHidden/>
+              </w:rPr>
+              <w:fldChar w:fldCharType="separate"/>
+            </w:r>
+            <w:r>
+              <w:rPr>
+                <w:noProof/>
+                <w:webHidden/>
+              </w:rPr>
+              <w:t>10</w:t>
+            </w:r>
+            <w:r>
+              <w:rPr>
+                <w:noProof/>
+                <w:webHidden/>
+              </w:rPr>
+              <w:fldChar w:fldCharType="end"/>
+            </w:r>
+          </w:hyperlink>
+        </w:p>
+        <w:p>
+          <w:pPr>
+            <w:pStyle w:val="TOC3"/>
+            <w:tabs>
+              <w:tab w:val="right" w:leader="dot" w:pos="10790"/>
+            </w:tabs>
+            <w:rPr>
+              <w:noProof/>
+              <w:kern w:val="2"/>
+              <w:sz w:val="24"/>
+              <w:szCs w:val="24"/>
+              <w:lang w:val="en-CA"/>
+              <w14:ligatures w14:val="standardContextual"/>
+            </w:rPr>
+          </w:pPr>
+          <w:hyperlink w:anchor="_Toc140657593" w:history="1">
+            <w:r>
+              <w:rPr>
+                <w:rStyle w:val="Hyperlink"/>
+                <w:noProof/>
+              </w:rPr>
+              <w:t>a successful Git Branching model</w:t>
+            </w:r>
+            <w:r>
+              <w:rPr>
+                <w:noProof/>
+                <w:webHidden/>
+              </w:rPr>
+              <w:tab/>
+            </w:r>
+            <w:r>
+              <w:rPr>
+                <w:noProof/>
+                <w:webHidden/>
+              </w:rPr>
+              <w:fldChar w:fldCharType="begin"/>
+            </w:r>
+            <w:r>
+              <w:rPr>
+                <w:noProof/>
+                <w:webHidden/>
+              </w:rPr>
+              <w:instrText xml:space="preserve"> PAGEREF _Toc140657593 \h </w:instrText>
+            </w:r>
+            <w:r>
+              <w:rPr>
+                <w:noProof/>
+                <w:webHidden/>
+              </w:rPr>
+            </w:r>
+            <w:r>
+              <w:rPr>
+                <w:noProof/>
+                <w:webHidden/>
+              </w:rPr>
+              <w:fldChar w:fldCharType="separate"/>
+            </w:r>
+            <w:r>
+              <w:rPr>
+                <w:noProof/>
+                <w:webHidden/>
+              </w:rPr>
+              <w:t>10</w:t>
+            </w:r>
+            <w:r>
+              <w:rPr>
+                <w:noProof/>
+                <w:webHidden/>
+              </w:rPr>
+              <w:fldChar w:fldCharType="end"/>
+            </w:r>
+          </w:hyperlink>
+        </w:p>
+        <w:p>
+          <w:pPr>
+            <w:pStyle w:val="TOC2"/>
+            <w:tabs>
+              <w:tab w:val="right" w:leader="dot" w:pos="10790"/>
+            </w:tabs>
+            <w:rPr>
+              <w:noProof/>
+              <w:kern w:val="2"/>
+              <w:sz w:val="24"/>
+              <w:szCs w:val="24"/>
+              <w:lang w:val="en-CA"/>
+              <w14:ligatures w14:val="standardContextual"/>
+            </w:rPr>
+          </w:pPr>
+          <w:hyperlink w:anchor="_Toc140657594" w:history="1">
+            <w:r>
+              <w:rPr>
+                <w:rStyle w:val="Hyperlink"/>
+                <w:noProof/>
+              </w:rPr>
+              <w:t>Development Site</w:t>
+            </w:r>
+            <w:r>
+              <w:rPr>
+                <w:noProof/>
+                <w:webHidden/>
+              </w:rPr>
+              <w:tab/>
+            </w:r>
+            <w:r>
+              <w:rPr>
+                <w:noProof/>
+                <w:webHidden/>
+              </w:rPr>
+              <w:fldChar w:fldCharType="begin"/>
+            </w:r>
+            <w:r>
+              <w:rPr>
+                <w:noProof/>
+                <w:webHidden/>
+              </w:rPr>
+              <w:instrText xml:space="preserve"> PAGEREF _Toc140657594 \h </w:instrText>
+            </w:r>
+            <w:r>
+              <w:rPr>
+                <w:noProof/>
+                <w:webHidden/>
+              </w:rPr>
+            </w:r>
+            <w:r>
+              <w:rPr>
+                <w:noProof/>
+                <w:webHidden/>
+              </w:rPr>
+              <w:fldChar w:fldCharType="separate"/>
+            </w:r>
+            <w:r>
+              <w:rPr>
+                <w:noProof/>
+                <w:webHidden/>
+              </w:rPr>
+              <w:t>10</w:t>
+            </w:r>
+            <w:r>
+              <w:rPr>
+                <w:noProof/>
+                <w:webHidden/>
+              </w:rPr>
+              <w:fldChar w:fldCharType="end"/>
+            </w:r>
+          </w:hyperlink>
+        </w:p>
+        <w:p>
+          <w:pPr>
+            <w:pStyle w:val="TOC3"/>
+            <w:tabs>
+              <w:tab w:val="right" w:leader="dot" w:pos="10790"/>
+            </w:tabs>
+            <w:rPr>
+              <w:noProof/>
+              <w:kern w:val="2"/>
+              <w:sz w:val="24"/>
+              <w:szCs w:val="24"/>
+              <w:lang w:val="en-CA"/>
+              <w14:ligatures w14:val="standardContextual"/>
+            </w:rPr>
+          </w:pPr>
+          <w:hyperlink w:anchor="_Toc140657595" w:history="1">
+            <w:r>
+              <w:rPr>
+                <w:rStyle w:val="Hyperlink"/>
+                <w:noProof/>
+              </w:rPr>
+              <w:t>Making a Development Site</w:t>
+            </w:r>
+            <w:r>
+              <w:rPr>
+                <w:noProof/>
+                <w:webHidden/>
+              </w:rPr>
+              <w:tab/>
+            </w:r>
+            <w:r>
+              <w:rPr>
+                <w:noProof/>
+                <w:webHidden/>
+              </w:rPr>
+              <w:fldChar w:fldCharType="begin"/>
+            </w:r>
+            <w:r>
+              <w:rPr>
+                <w:noProof/>
+                <w:webHidden/>
+              </w:rPr>
+              <w:instrText xml:space="preserve"> PAGEREF _Toc140657595 \h </w:instrText>
+            </w:r>
+            <w:r>
+              <w:rPr>
+                <w:noProof/>
+                <w:webHidden/>
+              </w:rPr>
+            </w:r>
+            <w:r>
+              <w:rPr>
+                <w:noProof/>
+                <w:webHidden/>
+              </w:rPr>
+              <w:fldChar w:fldCharType="separate"/>
+            </w:r>
+            <w:r>
+              <w:rPr>
+                <w:noProof/>
+                <w:webHidden/>
+              </w:rPr>
+              <w:t>10</w:t>
+            </w:r>
+            <w:r>
+              <w:rPr>
+                <w:noProof/>
+                <w:webHidden/>
+              </w:rPr>
+              <w:fldChar w:fldCharType="end"/>
+            </w:r>
+          </w:hyperlink>
+        </w:p>
+        <w:p>
+          <w:pPr>
+            <w:pStyle w:val="TOC1"/>
+            <w:tabs>
+              <w:tab w:val="right" w:leader="dot" w:pos="10790"/>
+            </w:tabs>
+            <w:rPr>
+              <w:noProof/>
+              <w:kern w:val="2"/>
+              <w:sz w:val="24"/>
+              <w:szCs w:val="24"/>
+              <w:lang w:val="en-CA"/>
+              <w14:ligatures w14:val="standardContextual"/>
+            </w:rPr>
+          </w:pPr>
+          <w:hyperlink w:anchor="_Toc140657596" w:history="1">
+            <w:r>
+              <w:rPr>
+                <w:rStyle w:val="Hyperlink"/>
+                <w:noProof/>
+              </w:rPr>
+              <w:t>Administration</w:t>
+            </w:r>
+            <w:r>
+              <w:rPr>
+                <w:noProof/>
+                <w:webHidden/>
+              </w:rPr>
+              <w:tab/>
+            </w:r>
+            <w:r>
+              <w:rPr>
+                <w:noProof/>
+                <w:webHidden/>
+              </w:rPr>
+              <w:fldChar w:fldCharType="begin"/>
+            </w:r>
+            <w:r>
+              <w:rPr>
+                <w:noProof/>
+                <w:webHidden/>
+              </w:rPr>
+              <w:instrText xml:space="preserve"> PAGEREF _Toc140657596 \h </w:instrText>
+            </w:r>
+            <w:r>
+              <w:rPr>
+                <w:noProof/>
+                <w:webHidden/>
+              </w:rPr>
+            </w:r>
+            <w:r>
+              <w:rPr>
+                <w:noProof/>
+                <w:webHidden/>
+              </w:rPr>
+              <w:fldChar w:fldCharType="separate"/>
+            </w:r>
+            <w:r>
+              <w:rPr>
+                <w:noProof/>
+                <w:webHidden/>
+              </w:rPr>
+              <w:t>11</w:t>
+            </w:r>
+            <w:r>
+              <w:rPr>
+                <w:noProof/>
+                <w:webHidden/>
+              </w:rPr>
+              <w:fldChar w:fldCharType="end"/>
+            </w:r>
+          </w:hyperlink>
+        </w:p>
+        <w:p>
+          <w:pPr>
+            <w:pStyle w:val="TOC2"/>
+            <w:tabs>
+              <w:tab w:val="right" w:leader="dot" w:pos="10790"/>
+            </w:tabs>
+            <w:rPr>
+              <w:noProof/>
+              <w:kern w:val="2"/>
+              <w:sz w:val="24"/>
+              <w:szCs w:val="24"/>
+              <w:lang w:val="en-CA"/>
+              <w14:ligatures w14:val="standardContextual"/>
+            </w:rPr>
+          </w:pPr>
+          <w:hyperlink w:anchor="_Toc140657597" w:history="1">
+            <w:r>
+              <w:rPr>
+                <w:rStyle w:val="Hyperlink"/>
+                <w:noProof/>
+              </w:rPr>
+              <w:t>User Account Settings</w:t>
+            </w:r>
+            <w:r>
+              <w:rPr>
+                <w:noProof/>
+                <w:webHidden/>
+              </w:rPr>
+              <w:tab/>
+            </w:r>
+            <w:r>
+              <w:rPr>
+                <w:noProof/>
+                <w:webHidden/>
+              </w:rPr>
+              <w:fldChar w:fldCharType="begin"/>
+            </w:r>
+            <w:r>
+              <w:rPr>
+                <w:noProof/>
+                <w:webHidden/>
+              </w:rPr>
+              <w:instrText xml:space="preserve"> PAGEREF _Toc140657597 \h </w:instrText>
+            </w:r>
+            <w:r>
+              <w:rPr>
+                <w:noProof/>
+                <w:webHidden/>
+              </w:rPr>
+            </w:r>
+            <w:r>
+              <w:rPr>
+                <w:noProof/>
+                <w:webHidden/>
+              </w:rPr>
+              <w:fldChar w:fldCharType="separate"/>
+            </w:r>
+            <w:r>
+              <w:rPr>
+                <w:noProof/>
+                <w:webHidden/>
+              </w:rPr>
+              <w:t>11</w:t>
+            </w:r>
+            <w:r>
+              <w:rPr>
+                <w:noProof/>
+                <w:webHidden/>
+              </w:rPr>
+              <w:fldChar w:fldCharType="end"/>
+            </w:r>
+          </w:hyperlink>
+        </w:p>
+        <w:p>
+          <w:pPr>
+            <w:pStyle w:val="TOC3"/>
+            <w:tabs>
+              <w:tab w:val="right" w:leader="dot" w:pos="10790"/>
+            </w:tabs>
+            <w:rPr>
+              <w:noProof/>
+              <w:kern w:val="2"/>
+              <w:sz w:val="24"/>
+              <w:szCs w:val="24"/>
+              <w:lang w:val="en-CA"/>
+              <w14:ligatures w14:val="standardContextual"/>
+            </w:rPr>
+          </w:pPr>
+          <w:hyperlink w:anchor="_Toc140657598" w:history="1">
+            <w:r>
+              <w:rPr>
+                <w:rStyle w:val="Hyperlink"/>
+                <w:noProof/>
+              </w:rPr>
+              <w:t>Configuring User Account Settings</w:t>
+            </w:r>
+            <w:r>
+              <w:rPr>
+                <w:noProof/>
+                <w:webHidden/>
+              </w:rPr>
+              <w:tab/>
+            </w:r>
+            <w:r>
+              <w:rPr>
+                <w:noProof/>
+                <w:webHidden/>
+              </w:rPr>
+              <w:fldChar w:fldCharType="begin"/>
+            </w:r>
+            <w:r>
+              <w:rPr>
+                <w:noProof/>
+                <w:webHidden/>
+              </w:rPr>
+              <w:instrText xml:space="preserve"> PAGEREF _Toc140657598 \h </w:instrText>
+            </w:r>
+            <w:r>
+              <w:rPr>
+                <w:noProof/>
+                <w:webHidden/>
+              </w:rPr>
+            </w:r>
+            <w:r>
+              <w:rPr>
+                <w:noProof/>
+                <w:webHidden/>
+              </w:rPr>
+              <w:fldChar w:fldCharType="separate"/>
+            </w:r>
+            <w:r>
+              <w:rPr>
+                <w:noProof/>
+                <w:webHidden/>
+              </w:rPr>
+              <w:t>11</w:t>
+            </w:r>
+            <w:r>
+              <w:rPr>
+                <w:noProof/>
+                <w:webHidden/>
+              </w:rPr>
+              <w:fldChar w:fldCharType="end"/>
+            </w:r>
+          </w:hyperlink>
+        </w:p>
+        <w:p>
+          <w:pPr>
+            <w:pStyle w:val="TOC1"/>
+            <w:tabs>
+              <w:tab w:val="right" w:leader="dot" w:pos="10790"/>
+            </w:tabs>
+            <w:rPr>
+              <w:noProof/>
+              <w:kern w:val="2"/>
+              <w:sz w:val="24"/>
+              <w:szCs w:val="24"/>
+              <w:lang w:val="en-CA"/>
+              <w14:ligatures w14:val="standardContextual"/>
+            </w:rPr>
+          </w:pPr>
+          <w:hyperlink w:anchor="_Toc140657599" w:history="1">
+            <w:r>
+              <w:rPr>
+                <w:rStyle w:val="Hyperlink"/>
+                <w:noProof/>
+              </w:rPr>
+              <w:t>Maintenance</w:t>
+            </w:r>
+            <w:r>
+              <w:rPr>
+                <w:noProof/>
+                <w:webHidden/>
+              </w:rPr>
+              <w:tab/>
+            </w:r>
+            <w:r>
+              <w:rPr>
+                <w:noProof/>
+                <w:webHidden/>
+              </w:rPr>
+              <w:fldChar w:fldCharType="begin"/>
+            </w:r>
+            <w:r>
+              <w:rPr>
+                <w:noProof/>
+                <w:webHidden/>
+              </w:rPr>
+              <w:instrText xml:space="preserve"> PAGEREF _Toc140657599 \h </w:instrText>
+            </w:r>
+            <w:r>
+              <w:rPr>
+                <w:noProof/>
+                <w:webHidden/>
+              </w:rPr>
+            </w:r>
+            <w:r>
+              <w:rPr>
+                <w:noProof/>
+                <w:webHidden/>
+              </w:rPr>
+              <w:fldChar w:fldCharType="separate"/>
+            </w:r>
+            <w:r>
+              <w:rPr>
+                <w:noProof/>
+                <w:webHidden/>
+              </w:rPr>
+              <w:t>12</w:t>
+            </w:r>
+            <w:r>
+              <w:rPr>
+                <w:noProof/>
+                <w:webHidden/>
+              </w:rPr>
+              <w:fldChar w:fldCharType="end"/>
+            </w:r>
+          </w:hyperlink>
+        </w:p>
+        <w:p>
+          <w:pPr>
+            <w:pStyle w:val="TOC2"/>
+            <w:tabs>
+              <w:tab w:val="right" w:leader="dot" w:pos="10790"/>
+            </w:tabs>
+            <w:rPr>
+              <w:noProof/>
+              <w:kern w:val="2"/>
+              <w:sz w:val="24"/>
+              <w:szCs w:val="24"/>
+              <w:lang w:val="en-CA"/>
+              <w14:ligatures w14:val="standardContextual"/>
+            </w:rPr>
+          </w:pPr>
+          <w:hyperlink w:anchor="_Toc140657600" w:history="1">
+            <w:r>
+              <w:rPr>
+                <w:rStyle w:val="Hyperlink"/>
+                <w:noProof/>
+              </w:rPr>
+              <w:t>Maintenance Mode</w:t>
+            </w:r>
+            <w:r>
+              <w:rPr>
+                <w:noProof/>
+                <w:webHidden/>
+              </w:rPr>
+              <w:tab/>
+            </w:r>
+            <w:r>
+              <w:rPr>
+                <w:noProof/>
+                <w:webHidden/>
+              </w:rPr>
+              <w:fldChar w:fldCharType="begin"/>
+            </w:r>
+            <w:r>
+              <w:rPr>
+                <w:noProof/>
+                <w:webHidden/>
+              </w:rPr>
+              <w:instrText xml:space="preserve"> PAGEREF _Toc140657600 \h </w:instrText>
+            </w:r>
+            <w:r>
+              <w:rPr>
+                <w:noProof/>
+                <w:webHidden/>
+              </w:rPr>
+            </w:r>
+            <w:r>
+              <w:rPr>
+                <w:noProof/>
+                <w:webHidden/>
+              </w:rPr>
+              <w:fldChar w:fldCharType="separate"/>
+            </w:r>
+            <w:r>
+              <w:rPr>
+                <w:noProof/>
+                <w:webHidden/>
+              </w:rPr>
+              <w:t>12</w:t>
+            </w:r>
+            <w:r>
+              <w:rPr>
+                <w:noProof/>
+                <w:webHidden/>
+              </w:rPr>
+              <w:fldChar w:fldCharType="end"/>
+            </w:r>
+          </w:hyperlink>
+        </w:p>
+        <w:p>
+          <w:pPr>
+            <w:pStyle w:val="TOC2"/>
+            <w:tabs>
+              <w:tab w:val="right" w:leader="dot" w:pos="10790"/>
+            </w:tabs>
+            <w:rPr>
+              <w:noProof/>
+              <w:kern w:val="2"/>
+              <w:sz w:val="24"/>
+              <w:szCs w:val="24"/>
+              <w:lang w:val="en-CA"/>
+              <w14:ligatures w14:val="standardContextual"/>
+            </w:rPr>
+          </w:pPr>
+          <w:hyperlink w:anchor="_Toc140657601" w:history="1">
+            <w:r>
+              <w:rPr>
+                <w:rStyle w:val="Hyperlink"/>
+                <w:noProof/>
+              </w:rPr>
+              <w:t>Backup Data</w:t>
+            </w:r>
+            <w:r>
+              <w:rPr>
+                <w:noProof/>
+                <w:webHidden/>
+              </w:rPr>
+              <w:tab/>
+            </w:r>
+            <w:r>
+              <w:rPr>
+                <w:noProof/>
+                <w:webHidden/>
+              </w:rPr>
+              <w:fldChar w:fldCharType="begin"/>
+            </w:r>
+            <w:r>
+              <w:rPr>
+                <w:noProof/>
+                <w:webHidden/>
+              </w:rPr>
+              <w:instrText xml:space="preserve"> PAGEREF _Toc140657601 \h </w:instrText>
+            </w:r>
+            <w:r>
+              <w:rPr>
+                <w:noProof/>
+                <w:webHidden/>
+              </w:rPr>
+            </w:r>
+            <w:r>
+              <w:rPr>
+                <w:noProof/>
+                <w:webHidden/>
+              </w:rPr>
+              <w:fldChar w:fldCharType="separate"/>
+            </w:r>
+            <w:r>
+              <w:rPr>
+                <w:noProof/>
+                <w:webHidden/>
+              </w:rPr>
+              <w:t>12</w:t>
+            </w:r>
+            <w:r>
+              <w:rPr>
+                <w:noProof/>
+                <w:webHidden/>
+              </w:rPr>
+              <w:fldChar w:fldCharType="end"/>
+            </w:r>
+          </w:hyperlink>
+        </w:p>
+        <w:p>
+          <w:pPr>
+            <w:pStyle w:val="TOC3"/>
+            <w:tabs>
+              <w:tab w:val="right" w:leader="dot" w:pos="10790"/>
+            </w:tabs>
+            <w:rPr>
+              <w:noProof/>
+              <w:kern w:val="2"/>
+              <w:sz w:val="24"/>
+              <w:szCs w:val="24"/>
+              <w:lang w:val="en-CA"/>
+              <w14:ligatures w14:val="standardContextual"/>
+            </w:rPr>
+          </w:pPr>
+          <w:hyperlink w:anchor="_Toc140657602" w:history="1">
+            <w:r>
+              <w:rPr>
+                <w:rStyle w:val="Hyperlink"/>
+                <w:noProof/>
+              </w:rPr>
+              <w:t>Concept: Data backups</w:t>
+            </w:r>
+            <w:r>
+              <w:rPr>
+                <w:noProof/>
+                <w:webHidden/>
+              </w:rPr>
+              <w:tab/>
+            </w:r>
+            <w:r>
+              <w:rPr>
+                <w:noProof/>
+                <w:webHidden/>
+              </w:rPr>
+              <w:fldChar w:fldCharType="begin"/>
+            </w:r>
+            <w:r>
+              <w:rPr>
+                <w:noProof/>
+                <w:webHidden/>
+              </w:rPr>
+              <w:instrText xml:space="preserve"> PAGEREF _Toc140657602 \h </w:instrText>
+            </w:r>
+            <w:r>
+              <w:rPr>
+                <w:noProof/>
+                <w:webHidden/>
+              </w:rPr>
+            </w:r>
+            <w:r>
+              <w:rPr>
+                <w:noProof/>
+                <w:webHidden/>
+              </w:rPr>
+              <w:fldChar w:fldCharType="separate"/>
+            </w:r>
+            <w:r>
+              <w:rPr>
+                <w:noProof/>
+                <w:webHidden/>
+              </w:rPr>
+              <w:t>12</w:t>
+            </w:r>
+            <w:r>
+              <w:rPr>
+                <w:noProof/>
+                <w:webHidden/>
+              </w:rPr>
+              <w:fldChar w:fldCharType="end"/>
+            </w:r>
+          </w:hyperlink>
+        </w:p>
+        <w:p>
+          <w:pPr>
+            <w:pStyle w:val="TOC3"/>
+            <w:tabs>
+              <w:tab w:val="right" w:leader="dot" w:pos="10790"/>
+            </w:tabs>
+            <w:rPr>
+              <w:noProof/>
+              <w:kern w:val="2"/>
+              <w:sz w:val="24"/>
+              <w:szCs w:val="24"/>
+              <w:lang w:val="en-CA"/>
+              <w14:ligatures w14:val="standardContextual"/>
+            </w:rPr>
+          </w:pPr>
+          <w:hyperlink w:anchor="_Toc140657603" w:history="1">
+            <w:r>
+              <w:rPr>
+                <w:rStyle w:val="Hyperlink"/>
+                <w:noProof/>
+              </w:rPr>
+              <w:t>Backup using command line</w:t>
+            </w:r>
+            <w:r>
+              <w:rPr>
+                <w:noProof/>
+                <w:webHidden/>
+              </w:rPr>
+              <w:tab/>
+            </w:r>
+            <w:r>
+              <w:rPr>
+                <w:noProof/>
+                <w:webHidden/>
+              </w:rPr>
+              <w:fldChar w:fldCharType="begin"/>
+            </w:r>
+            <w:r>
+              <w:rPr>
+                <w:noProof/>
+                <w:webHidden/>
+              </w:rPr>
+              <w:instrText xml:space="preserve"> PAGEREF _Toc140657603 \h </w:instrText>
+            </w:r>
+            <w:r>
+              <w:rPr>
+                <w:noProof/>
+                <w:webHidden/>
+              </w:rPr>
+            </w:r>
+            <w:r>
+              <w:rPr>
+                <w:noProof/>
+                <w:webHidden/>
+              </w:rPr>
+              <w:fldChar w:fldCharType="separate"/>
+            </w:r>
+            <w:r>
+              <w:rPr>
+                <w:noProof/>
+                <w:webHidden/>
+              </w:rPr>
+              <w:t>12</w:t>
             </w:r>
             <w:r>
               <w:rPr>
@@ -1230,13 +3347,13 @@
               <w14:ligatures w14:val="standardContextual"/>
             </w:rPr>
           </w:pPr>
-          <w:hyperlink w:anchor="_Toc140654112" w:history="1">
+          <w:hyperlink w:anchor="_Toc140657604" w:history="1">
             <w:r>
               <w:rPr>
                 <w:rStyle w:val="Hyperlink"/>
                 <w:noProof/>
               </w:rPr>
-              <w:t>Force users to login</w:t>
+              <w:t>pg_dump</w:t>
             </w:r>
             <w:r>
               <w:rPr>
@@ -1257,7 +3374,7 @@
                 <w:noProof/>
                 <w:webHidden/>
               </w:rPr>
-              <w:instrText xml:space="preserve"> PAGEREF _Toc140654112 \h </w:instrText>
+              <w:instrText xml:space="preserve"> PAGEREF _Toc140657604 \h </w:instrText>
             </w:r>
             <w:r>
               <w:rPr>
@@ -1277,7 +3394,7 @@
                 <w:noProof/>
                 <w:webHidden/>
               </w:rPr>
-              <w:t>5</w:t>
+              <w:t>12</w:t>
             </w:r>
             <w:r>
               <w:rPr>
@@ -1303,13 +3420,13 @@
               <w14:ligatures w14:val="standardContextual"/>
             </w:rPr>
           </w:pPr>
-          <w:hyperlink w:anchor="_Toc140654113" w:history="1">
+          <w:hyperlink w:anchor="_Toc140657605" w:history="1">
             <w:r>
               <w:rPr>
                 <w:rStyle w:val="Hyperlink"/>
                 <w:noProof/>
               </w:rPr>
-              <w:t>PathAuto</w:t>
+              <w:t>PG_restore</w:t>
             </w:r>
             <w:r>
               <w:rPr>
@@ -1330,7 +3447,7 @@
                 <w:noProof/>
                 <w:webHidden/>
               </w:rPr>
-              <w:instrText xml:space="preserve"> PAGEREF _Toc140654113 \h </w:instrText>
+              <w:instrText xml:space="preserve"> PAGEREF _Toc140657605 \h </w:instrText>
             </w:r>
             <w:r>
               <w:rPr>
@@ -1350,7 +3467,80 @@
                 <w:noProof/>
                 <w:webHidden/>
               </w:rPr>
-              <w:t>5</w:t>
+              <w:t>12</w:t>
+            </w:r>
+            <w:r>
+              <w:rPr>
+                <w:noProof/>
+                <w:webHidden/>
+              </w:rPr>
+              <w:fldChar w:fldCharType="end"/>
+            </w:r>
+          </w:hyperlink>
+        </w:p>
+        <w:p>
+          <w:pPr>
+            <w:pStyle w:val="TOC2"/>
+            <w:tabs>
+              <w:tab w:val="right" w:leader="dot" w:pos="10790"/>
+            </w:tabs>
+            <w:rPr>
+              <w:noProof/>
+              <w:kern w:val="2"/>
+              <w:sz w:val="24"/>
+              <w:szCs w:val="24"/>
+              <w:lang w:val="en-CA"/>
+              <w14:ligatures w14:val="standardContextual"/>
+            </w:rPr>
+          </w:pPr>
+          <w:hyperlink w:anchor="_Toc140657606" w:history="1">
+            <w:r>
+              <w:rPr>
+                <w:rStyle w:val="Hyperlink"/>
+                <w:noProof/>
+              </w:rPr>
+              <w:t>Updating</w:t>
+            </w:r>
+            <w:r>
+              <w:rPr>
+                <w:noProof/>
+                <w:webHidden/>
+              </w:rPr>
+              <w:tab/>
+            </w:r>
+            <w:r>
+              <w:rPr>
+                <w:noProof/>
+                <w:webHidden/>
+              </w:rPr>
+              <w:fldChar w:fldCharType="begin"/>
+            </w:r>
+            <w:r>
+              <w:rPr>
+                <w:noProof/>
+                <w:webHidden/>
+              </w:rPr>
+              <w:instrText xml:space="preserve"> PAGEREF _Toc140657606 \h </w:instrText>
+            </w:r>
+            <w:r>
+              <w:rPr>
+                <w:noProof/>
+                <w:webHidden/>
+              </w:rPr>
+            </w:r>
+            <w:r>
+              <w:rPr>
+                <w:noProof/>
+                <w:webHidden/>
+              </w:rPr>
+              <w:fldChar w:fldCharType="separate"/>
+            </w:r>
+            <w:r>
+              <w:rPr>
+                <w:noProof/>
+                <w:webHidden/>
+              </w:rPr>
+              <w:t>12</w:t>
             </w:r>
             <w:r>
               <w:rPr>
@@ -1376,13 +3566,13 @@
               <w14:ligatures w14:val="standardContextual"/>
             </w:rPr>
           </w:pPr>
-          <w:hyperlink w:anchor="_Toc140654114" w:history="1">
+          <w:hyperlink w:anchor="_Toc140657607" w:history="1">
             <w:r>
               <w:rPr>
                 <w:rStyle w:val="Hyperlink"/>
                 <w:noProof/>
               </w:rPr>
-              <w:t>Field Group</w:t>
+              <w:t>Updating Core Software</w:t>
             </w:r>
             <w:r>
               <w:rPr>
@@ -1403,7 +3593,7 @@
                 <w:noProof/>
                 <w:webHidden/>
               </w:rPr>
-              <w:instrText xml:space="preserve"> PAGEREF _Toc140654114 \h </w:instrText>
+              <w:instrText xml:space="preserve"> PAGEREF _Toc140657607 \h </w:instrText>
             </w:r>
             <w:r>
               <w:rPr>
@@ -1423,7 +3613,7 @@
                 <w:noProof/>
                 <w:webHidden/>
               </w:rPr>
-              <w:t>5</w:t>
+              <w:t>12</w:t>
             </w:r>
             <w:r>
               <w:rPr>
@@ -1449,13 +3639,13 @@
               <w14:ligatures w14:val="standardContextual"/>
             </w:rPr>
           </w:pPr>
-          <w:hyperlink w:anchor="_Toc140654115" w:history="1">
+          <w:hyperlink w:anchor="_Toc140657608" w:history="1">
             <w:r>
               <w:rPr>
                 <w:rStyle w:val="Hyperlink"/>
                 <w:noProof/>
               </w:rPr>
-              <w:t>LDAP / Active directory integration</w:t>
+              <w:t>Updating Modules</w:t>
             </w:r>
             <w:r>
               <w:rPr>
@@ -1476,7 +3666,7 @@
                 <w:noProof/>
                 <w:webHidden/>
               </w:rPr>
-              <w:instrText xml:space="preserve"> PAGEREF _Toc140654115 \h </w:instrText>
+              <w:instrText xml:space="preserve"> PAGEREF _Toc140657608 \h </w:instrText>
             </w:r>
             <w:r>
               <w:rPr>
@@ -1496,7 +3686,7 @@
                 <w:noProof/>
                 <w:webHidden/>
               </w:rPr>
-              <w:t>6</w:t>
+              <w:t>12</w:t>
             </w:r>
             <w:r>
               <w:rPr>
@@ -1522,13 +3712,13 @@
               <w14:ligatures w14:val="standardContextual"/>
             </w:rPr>
           </w:pPr>
-          <w:hyperlink w:anchor="_Toc140654116" w:history="1">
+          <w:hyperlink w:anchor="_Toc140657609" w:history="1">
             <w:r>
               <w:rPr>
                 <w:rStyle w:val="Hyperlink"/>
                 <w:noProof/>
               </w:rPr>
-              <w:t>Field Permissions</w:t>
+              <w:t>Updating Theme</w:t>
             </w:r>
             <w:r>
               <w:rPr>
@@ -1549,7 +3739,7 @@
                 <w:noProof/>
                 <w:webHidden/>
               </w:rPr>
-              <w:instrText xml:space="preserve"> PAGEREF _Toc140654116 \h </w:instrText>
+              <w:instrText xml:space="preserve"> PAGEREF _Toc140657609 \h </w:instrText>
             </w:r>
             <w:r>
               <w:rPr>
@@ -1569,80 +3759,7 @@
                 <w:noProof/>
                 <w:webHidden/>
               </w:rPr>
-              <w:t>6</w:t>
-            </w:r>
-            <w:r>
-              <w:rPr>
-                <w:noProof/>
-                <w:webHidden/>
-              </w:rPr>
-              <w:fldChar w:fldCharType="end"/>
-            </w:r>
-          </w:hyperlink>
-        </w:p>
-        <w:p>
-          <w:pPr>
-            <w:pStyle w:val="TOC4"/>
-            <w:tabs>
-              <w:tab w:val="right" w:leader="dot" w:pos="10790"/>
-            </w:tabs>
-            <w:rPr>
-              <w:noProof/>
-              <w:kern w:val="2"/>
-              <w:sz w:val="24"/>
-              <w:szCs w:val="24"/>
-              <w:lang w:val="en-CA"/>
-              <w14:ligatures w14:val="standardContextual"/>
-            </w:rPr>
-          </w:pPr>
-          <w:hyperlink w:anchor="_Toc140654117" w:history="1">
-            <w:r>
-              <w:rPr>
-                <w:rStyle w:val="Hyperlink"/>
-                <w:noProof/>
-              </w:rPr>
-              <w:t>Delete Unused Files</w:t>
-            </w:r>
-            <w:r>
-              <w:rPr>
-                <w:noProof/>
-                <w:webHidden/>
-              </w:rPr>
-              <w:tab/>
-            </w:r>
-            <w:r>
-              <w:rPr>
-                <w:noProof/>
-                <w:webHidden/>
-              </w:rPr>
-              <w:fldChar w:fldCharType="begin"/>
-            </w:r>
-            <w:r>
-              <w:rPr>
-                <w:noProof/>
-                <w:webHidden/>
-              </w:rPr>
-              <w:instrText xml:space="preserve"> PAGEREF _Toc140654117 \h </w:instrText>
-            </w:r>
-            <w:r>
-              <w:rPr>
-                <w:noProof/>
-                <w:webHidden/>
-              </w:rPr>
-            </w:r>
-            <w:r>
-              <w:rPr>
-                <w:noProof/>
-                <w:webHidden/>
-              </w:rPr>
-              <w:fldChar w:fldCharType="separate"/>
-            </w:r>
-            <w:r>
-              <w:rPr>
-                <w:noProof/>
-                <w:webHidden/>
-              </w:rPr>
-              <w:t>7</w:t>
+              <w:t>12</w:t>
             </w:r>
             <w:r>
               <w:rPr>
@@ -1668,13 +3785,13 @@
               <w14:ligatures w14:val="standardContextual"/>
             </w:rPr>
           </w:pPr>
-          <w:hyperlink w:anchor="_Toc140654118" w:history="1">
+          <w:hyperlink w:anchor="_Toc140657610" w:history="1">
             <w:r>
               <w:rPr>
                 <w:rStyle w:val="Hyperlink"/>
                 <w:noProof/>
               </w:rPr>
-              <w:t>Version Control</w:t>
+              <w:t>Additional Info</w:t>
             </w:r>
             <w:r>
               <w:rPr>
@@ -1695,7 +3812,7 @@
                 <w:noProof/>
                 <w:webHidden/>
               </w:rPr>
-              <w:instrText xml:space="preserve"> PAGEREF _Toc140654118 \h </w:instrText>
+              <w:instrText xml:space="preserve"> PAGEREF _Toc140657610 \h </w:instrText>
             </w:r>
             <w:r>
               <w:rPr>
@@ -1715,7 +3832,7 @@
                 <w:noProof/>
                 <w:webHidden/>
               </w:rPr>
-              <w:t>8</w:t>
+              <w:t>13</w:t>
             </w:r>
             <w:r>
               <w:rPr>
@@ -1741,13 +3858,13 @@
               <w14:ligatures w14:val="standardContextual"/>
             </w:rPr>
           </w:pPr>
-          <w:hyperlink w:anchor="_Toc140654119" w:history="1">
+          <w:hyperlink w:anchor="_Toc140657611" w:history="1">
             <w:r>
               <w:rPr>
                 <w:rStyle w:val="Hyperlink"/>
                 <w:noProof/>
               </w:rPr>
-              <w:t>Git</w:t>
+              <w:t>Documentation</w:t>
             </w:r>
             <w:r>
               <w:rPr>
@@ -1768,7 +3885,7 @@
                 <w:noProof/>
                 <w:webHidden/>
               </w:rPr>
-              <w:instrText xml:space="preserve"> PAGEREF _Toc140654119 \h </w:instrText>
+              <w:instrText xml:space="preserve"> PAGEREF _Toc140657611 \h </w:instrText>
             </w:r>
             <w:r>
               <w:rPr>
@@ -1788,299 +3905,7 @@
                 <w:noProof/>
                 <w:webHidden/>
               </w:rPr>
-              <w:t>8</w:t>
-            </w:r>
-            <w:r>
-              <w:rPr>
-                <w:noProof/>
-                <w:webHidden/>
-              </w:rPr>
-              <w:fldChar w:fldCharType="end"/>
-            </w:r>
-          </w:hyperlink>
-        </w:p>
-        <w:p>
-          <w:pPr>
-            <w:pStyle w:val="TOC3"/>
-            <w:tabs>
-              <w:tab w:val="right" w:leader="dot" w:pos="10790"/>
-            </w:tabs>
-            <w:rPr>
-              <w:noProof/>
-              <w:kern w:val="2"/>
-              <w:sz w:val="24"/>
-              <w:szCs w:val="24"/>
-              <w:lang w:val="en-CA"/>
-              <w14:ligatures w14:val="standardContextual"/>
-            </w:rPr>
-          </w:pPr>
-          <w:hyperlink w:anchor="_Toc140654120" w:history="1">
-            <w:r>
-              <w:rPr>
-                <w:rStyle w:val="Hyperlink"/>
-                <w:noProof/>
-              </w:rPr>
-              <w:t>Building a Drupal site with Git</w:t>
-            </w:r>
-            <w:r>
-              <w:rPr>
-                <w:noProof/>
-                <w:webHidden/>
-              </w:rPr>
-              <w:tab/>
-            </w:r>
-            <w:r>
-              <w:rPr>
-                <w:noProof/>
-                <w:webHidden/>
-              </w:rPr>
-              <w:fldChar w:fldCharType="begin"/>
-            </w:r>
-            <w:r>
-              <w:rPr>
-                <w:noProof/>
-                <w:webHidden/>
-              </w:rPr>
-              <w:instrText xml:space="preserve"> PAGEREF _Toc140654120 \h </w:instrText>
-            </w:r>
-            <w:r>
-              <w:rPr>
-                <w:noProof/>
-                <w:webHidden/>
-              </w:rPr>
-            </w:r>
-            <w:r>
-              <w:rPr>
-                <w:noProof/>
-                <w:webHidden/>
-              </w:rPr>
-              <w:fldChar w:fldCharType="separate"/>
-            </w:r>
-            <w:r>
-              <w:rPr>
-                <w:noProof/>
-                <w:webHidden/>
-              </w:rPr>
-              <w:t>8</w:t>
-            </w:r>
-            <w:r>
-              <w:rPr>
-                <w:noProof/>
-                <w:webHidden/>
-              </w:rPr>
-              <w:fldChar w:fldCharType="end"/>
-            </w:r>
-          </w:hyperlink>
-        </w:p>
-        <w:p>
-          <w:pPr>
-            <w:pStyle w:val="TOC3"/>
-            <w:tabs>
-              <w:tab w:val="right" w:leader="dot" w:pos="10790"/>
-            </w:tabs>
-            <w:rPr>
-              <w:noProof/>
-              <w:kern w:val="2"/>
-              <w:sz w:val="24"/>
-              <w:szCs w:val="24"/>
-              <w:lang w:val="en-CA"/>
-              <w14:ligatures w14:val="standardContextual"/>
-            </w:rPr>
-          </w:pPr>
-          <w:hyperlink w:anchor="_Toc140654121" w:history="1">
-            <w:r>
-              <w:rPr>
-                <w:rStyle w:val="Hyperlink"/>
-                <w:noProof/>
-              </w:rPr>
-              <w:t>Managing File and Configuration Revisions with Git</w:t>
-            </w:r>
-            <w:r>
-              <w:rPr>
-                <w:noProof/>
-                <w:webHidden/>
-              </w:rPr>
-              <w:tab/>
-            </w:r>
-            <w:r>
-              <w:rPr>
-                <w:noProof/>
-                <w:webHidden/>
-              </w:rPr>
-              <w:fldChar w:fldCharType="begin"/>
-            </w:r>
-            <w:r>
-              <w:rPr>
-                <w:noProof/>
-                <w:webHidden/>
-              </w:rPr>
-              <w:instrText xml:space="preserve"> PAGEREF _Toc140654121 \h </w:instrText>
-            </w:r>
-            <w:r>
-              <w:rPr>
-                <w:noProof/>
-                <w:webHidden/>
-              </w:rPr>
-            </w:r>
-            <w:r>
-              <w:rPr>
-                <w:noProof/>
-                <w:webHidden/>
-              </w:rPr>
-              <w:fldChar w:fldCharType="separate"/>
-            </w:r>
-            <w:r>
-              <w:rPr>
-                <w:noProof/>
-                <w:webHidden/>
-              </w:rPr>
-              <w:t>8</w:t>
-            </w:r>
-            <w:r>
-              <w:rPr>
-                <w:noProof/>
-                <w:webHidden/>
-              </w:rPr>
-              <w:fldChar w:fldCharType="end"/>
-            </w:r>
-          </w:hyperlink>
-        </w:p>
-        <w:p>
-          <w:pPr>
-            <w:pStyle w:val="TOC3"/>
-            <w:tabs>
-              <w:tab w:val="right" w:leader="dot" w:pos="10790"/>
-            </w:tabs>
-            <w:rPr>
-              <w:noProof/>
-              <w:kern w:val="2"/>
-              <w:sz w:val="24"/>
-              <w:szCs w:val="24"/>
-              <w:lang w:val="en-CA"/>
-              <w14:ligatures w14:val="standardContextual"/>
-            </w:rPr>
-          </w:pPr>
-          <w:hyperlink w:anchor="_Toc140654122" w:history="1">
-            <w:r>
-              <w:rPr>
-                <w:rStyle w:val="Hyperlink"/>
-                <w:noProof/>
-              </w:rPr>
-              <w:t>Building a Drupal site with Git</w:t>
-            </w:r>
-            <w:r>
-              <w:rPr>
-                <w:noProof/>
-                <w:webHidden/>
-              </w:rPr>
-              <w:tab/>
-            </w:r>
-            <w:r>
-              <w:rPr>
-                <w:noProof/>
-                <w:webHidden/>
-              </w:rPr>
-              <w:fldChar w:fldCharType="begin"/>
-            </w:r>
-            <w:r>
-              <w:rPr>
-                <w:noProof/>
-                <w:webHidden/>
-              </w:rPr>
-              <w:instrText xml:space="preserve"> PAGEREF _Toc140654122 \h </w:instrText>
-            </w:r>
-            <w:r>
-              <w:rPr>
-                <w:noProof/>
-                <w:webHidden/>
-              </w:rPr>
-            </w:r>
-            <w:r>
-              <w:rPr>
-                <w:noProof/>
-                <w:webHidden/>
-              </w:rPr>
-              <w:fldChar w:fldCharType="separate"/>
-            </w:r>
-            <w:r>
-              <w:rPr>
-                <w:noProof/>
-                <w:webHidden/>
-              </w:rPr>
-              <w:t>8</w:t>
-            </w:r>
-            <w:r>
-              <w:rPr>
-                <w:noProof/>
-                <w:webHidden/>
-              </w:rPr>
-              <w:fldChar w:fldCharType="end"/>
-            </w:r>
-          </w:hyperlink>
-        </w:p>
-        <w:p>
-          <w:pPr>
-            <w:pStyle w:val="TOC3"/>
-            <w:tabs>
-              <w:tab w:val="right" w:leader="dot" w:pos="10790"/>
-            </w:tabs>
-            <w:rPr>
-              <w:noProof/>
-              <w:kern w:val="2"/>
-              <w:sz w:val="24"/>
-              <w:szCs w:val="24"/>
-              <w:lang w:val="en-CA"/>
-              <w14:ligatures w14:val="standardContextual"/>
-            </w:rPr>
-          </w:pPr>
-          <w:hyperlink w:anchor="_Toc140654123" w:history="1">
-            <w:r>
-              <w:rPr>
-                <w:rStyle w:val="Hyperlink"/>
-                <w:noProof/>
-              </w:rPr>
-              <w:t>a successful Git Branching model</w:t>
-            </w:r>
-            <w:r>
-              <w:rPr>
-                <w:noProof/>
-                <w:webHidden/>
-              </w:rPr>
-              <w:tab/>
-            </w:r>
-            <w:r>
-              <w:rPr>
-                <w:noProof/>
-                <w:webHidden/>
-              </w:rPr>
-              <w:fldChar w:fldCharType="begin"/>
-            </w:r>
-            <w:r>
-              <w:rPr>
-                <w:noProof/>
-                <w:webHidden/>
-              </w:rPr>
-              <w:instrText xml:space="preserve"> PAGEREF _Toc140654123 \h </w:instrText>
-            </w:r>
-            <w:r>
-              <w:rPr>
-                <w:noProof/>
-                <w:webHidden/>
-              </w:rPr>
-            </w:r>
-            <w:r>
-              <w:rPr>
-                <w:noProof/>
-                <w:webHidden/>
-              </w:rPr>
-              <w:fldChar w:fldCharType="separate"/>
-            </w:r>
-            <w:r>
-              <w:rPr>
-                <w:noProof/>
-                <w:webHidden/>
-              </w:rPr>
-              <w:t>8</w:t>
+              <w:t>13</w:t>
             </w:r>
             <w:r>
               <w:rPr>
@@ -2106,13 +3931,13 @@
               <w14:ligatures w14:val="standardContextual"/>
             </w:rPr>
           </w:pPr>
-          <w:hyperlink w:anchor="_Toc140654124" w:history="1">
+          <w:hyperlink w:anchor="_Toc140657612" w:history="1">
             <w:r>
               <w:rPr>
                 <w:rStyle w:val="Hyperlink"/>
                 <w:noProof/>
               </w:rPr>
-              <w:t>Development Site</w:t>
+              <w:t>Glossary</w:t>
             </w:r>
             <w:r>
               <w:rPr>
@@ -2133,7 +3958,7 @@
                 <w:noProof/>
                 <w:webHidden/>
               </w:rPr>
-              <w:instrText xml:space="preserve"> PAGEREF _Toc140654124 \h </w:instrText>
+              <w:instrText xml:space="preserve"> PAGEREF _Toc140657612 \h </w:instrText>
             </w:r>
             <w:r>
               <w:rPr>
@@ -2153,80 +3978,7 @@
                 <w:noProof/>
                 <w:webHidden/>
               </w:rPr>
-              <w:t>8</w:t>
-            </w:r>
-            <w:r>
-              <w:rPr>
-                <w:noProof/>
-                <w:webHidden/>
-              </w:rPr>
-              <w:fldChar w:fldCharType="end"/>
-            </w:r>
-          </w:hyperlink>
-        </w:p>
-        <w:p>
-          <w:pPr>
-            <w:pStyle w:val="TOC3"/>
-            <w:tabs>
-              <w:tab w:val="right" w:leader="dot" w:pos="10790"/>
-            </w:tabs>
-            <w:rPr>
-              <w:noProof/>
-              <w:kern w:val="2"/>
-              <w:sz w:val="24"/>
-              <w:szCs w:val="24"/>
-              <w:lang w:val="en-CA"/>
-              <w14:ligatures w14:val="standardContextual"/>
-            </w:rPr>
-          </w:pPr>
-          <w:hyperlink w:anchor="_Toc140654125" w:history="1">
-            <w:r>
-              <w:rPr>
-                <w:rStyle w:val="Hyperlink"/>
-                <w:noProof/>
-              </w:rPr>
-              <w:t>Making a Development Site</w:t>
-            </w:r>
-            <w:r>
-              <w:rPr>
-                <w:noProof/>
-                <w:webHidden/>
-              </w:rPr>
-              <w:tab/>
-            </w:r>
-            <w:r>
-              <w:rPr>
-                <w:noProof/>
-                <w:webHidden/>
-              </w:rPr>
-              <w:fldChar w:fldCharType="begin"/>
-            </w:r>
-            <w:r>
-              <w:rPr>
-                <w:noProof/>
-                <w:webHidden/>
-              </w:rPr>
-              <w:instrText xml:space="preserve"> PAGEREF _Toc140654125 \h </w:instrText>
-            </w:r>
-            <w:r>
-              <w:rPr>
-                <w:noProof/>
-                <w:webHidden/>
-              </w:rPr>
-            </w:r>
-            <w:r>
-              <w:rPr>
-                <w:noProof/>
-                <w:webHidden/>
-              </w:rPr>
-              <w:fldChar w:fldCharType="separate"/>
-            </w:r>
-            <w:r>
-              <w:rPr>
-                <w:noProof/>
-                <w:webHidden/>
-              </w:rPr>
-              <w:t>8</w:t>
+              <w:t>13</w:t>
             </w:r>
             <w:r>
               <w:rPr>
@@ -2252,13 +4004,13 @@
               <w14:ligatures w14:val="standardContextual"/>
             </w:rPr>
           </w:pPr>
-          <w:hyperlink w:anchor="_Toc140654126" w:history="1">
+          <w:hyperlink w:anchor="_Toc140657613" w:history="1">
             <w:r>
               <w:rPr>
                 <w:rStyle w:val="Hyperlink"/>
                 <w:noProof/>
               </w:rPr>
-              <w:t>Administration</w:t>
+              <w:t>Further Reading</w:t>
             </w:r>
             <w:r>
               <w:rPr>
@@ -2279,7 +4031,7 @@
                 <w:noProof/>
                 <w:webHidden/>
               </w:rPr>
-              <w:instrText xml:space="preserve"> PAGEREF _Toc140654126 \h </w:instrText>
+              <w:instrText xml:space="preserve"> PAGEREF _Toc140657613 \h </w:instrText>
             </w:r>
             <w:r>
               <w:rPr>
@@ -2299,7 +4051,7 @@
                 <w:noProof/>
                 <w:webHidden/>
               </w:rPr>
-              <w:t>9</w:t>
+              <w:t>14</w:t>
             </w:r>
             <w:r>
               <w:rPr>
@@ -2325,13 +4077,13 @@
               <w14:ligatures w14:val="standardContextual"/>
             </w:rPr>
           </w:pPr>
-          <w:hyperlink w:anchor="_Toc140654127" w:history="1">
+          <w:hyperlink w:anchor="_Toc140657614" w:history="1">
             <w:r>
               <w:rPr>
                 <w:rStyle w:val="Hyperlink"/>
                 <w:noProof/>
               </w:rPr>
-              <w:t>User Account Settings</w:t>
+              <w:t>React for Drupal</w:t>
             </w:r>
             <w:r>
               <w:rPr>
@@ -2352,7 +4104,7 @@
                 <w:noProof/>
                 <w:webHidden/>
               </w:rPr>
-              <w:instrText xml:space="preserve"> PAGEREF _Toc140654127 \h </w:instrText>
+              <w:instrText xml:space="preserve"> PAGEREF _Toc140657614 \h </w:instrText>
             </w:r>
             <w:r>
               <w:rPr>
@@ -2372,1248 +4124,7 @@
                 <w:noProof/>
                 <w:webHidden/>
               </w:rPr>
-              <w:t>9</w:t>
-            </w:r>
-            <w:r>
-              <w:rPr>
-                <w:noProof/>
-                <w:webHidden/>
-              </w:rPr>
-              <w:fldChar w:fldCharType="end"/>
-            </w:r>
-          </w:hyperlink>
-        </w:p>
-        <w:p>
-          <w:pPr>
-            <w:pStyle w:val="TOC3"/>
-            <w:tabs>
-              <w:tab w:val="right" w:leader="dot" w:pos="10790"/>
-            </w:tabs>
-            <w:rPr>
-              <w:noProof/>
-              <w:kern w:val="2"/>
-              <w:sz w:val="24"/>
-              <w:szCs w:val="24"/>
-              <w:lang w:val="en-CA"/>
-              <w14:ligatures w14:val="standardContextual"/>
-            </w:rPr>
-          </w:pPr>
-          <w:hyperlink w:anchor="_Toc140654128" w:history="1">
-            <w:r>
-              <w:rPr>
-                <w:rStyle w:val="Hyperlink"/>
-                <w:noProof/>
-              </w:rPr>
-              <w:t>Configuring User Account Settings</w:t>
-            </w:r>
-            <w:r>
-              <w:rPr>
-                <w:noProof/>
-                <w:webHidden/>
-              </w:rPr>
-              <w:tab/>
-            </w:r>
-            <w:r>
-              <w:rPr>
-                <w:noProof/>
-                <w:webHidden/>
-              </w:rPr>
-              <w:fldChar w:fldCharType="begin"/>
-            </w:r>
-            <w:r>
-              <w:rPr>
-                <w:noProof/>
-                <w:webHidden/>
-              </w:rPr>
-              <w:instrText xml:space="preserve"> PAGEREF _Toc140654128 \h </w:instrText>
-            </w:r>
-            <w:r>
-              <w:rPr>
-                <w:noProof/>
-                <w:webHidden/>
-              </w:rPr>
-            </w:r>
-            <w:r>
-              <w:rPr>
-                <w:noProof/>
-                <w:webHidden/>
-              </w:rPr>
-              <w:fldChar w:fldCharType="separate"/>
-            </w:r>
-            <w:r>
-              <w:rPr>
-                <w:noProof/>
-                <w:webHidden/>
-              </w:rPr>
-              <w:t>9</w:t>
-            </w:r>
-            <w:r>
-              <w:rPr>
-                <w:noProof/>
-                <w:webHidden/>
-              </w:rPr>
-              <w:fldChar w:fldCharType="end"/>
-            </w:r>
-          </w:hyperlink>
-        </w:p>
-        <w:p>
-          <w:pPr>
-            <w:pStyle w:val="TOC1"/>
-            <w:tabs>
-              <w:tab w:val="right" w:leader="dot" w:pos="10790"/>
-            </w:tabs>
-            <w:rPr>
-              <w:noProof/>
-              <w:kern w:val="2"/>
-              <w:sz w:val="24"/>
-              <w:szCs w:val="24"/>
-              <w:lang w:val="en-CA"/>
-              <w14:ligatures w14:val="standardContextual"/>
-            </w:rPr>
-          </w:pPr>
-          <w:hyperlink w:anchor="_Toc140654129" w:history="1">
-            <w:r>
-              <w:rPr>
-                <w:rStyle w:val="Hyperlink"/>
-                <w:noProof/>
-              </w:rPr>
-              <w:t>Maintenance</w:t>
-            </w:r>
-            <w:r>
-              <w:rPr>
-                <w:noProof/>
-                <w:webHidden/>
-              </w:rPr>
-              <w:tab/>
-            </w:r>
-            <w:r>
-              <w:rPr>
-                <w:noProof/>
-                <w:webHidden/>
-              </w:rPr>
-              <w:fldChar w:fldCharType="begin"/>
-            </w:r>
-            <w:r>
-              <w:rPr>
-                <w:noProof/>
-                <w:webHidden/>
-              </w:rPr>
-              <w:instrText xml:space="preserve"> PAGEREF _Toc140654129 \h </w:instrText>
-            </w:r>
-            <w:r>
-              <w:rPr>
-                <w:noProof/>
-                <w:webHidden/>
-              </w:rPr>
-            </w:r>
-            <w:r>
-              <w:rPr>
-                <w:noProof/>
-                <w:webHidden/>
-              </w:rPr>
-              <w:fldChar w:fldCharType="separate"/>
-            </w:r>
-            <w:r>
-              <w:rPr>
-                <w:noProof/>
-                <w:webHidden/>
-              </w:rPr>
-              <w:t>10</w:t>
-            </w:r>
-            <w:r>
-              <w:rPr>
-                <w:noProof/>
-                <w:webHidden/>
-              </w:rPr>
-              <w:fldChar w:fldCharType="end"/>
-            </w:r>
-          </w:hyperlink>
-        </w:p>
-        <w:p>
-          <w:pPr>
-            <w:pStyle w:val="TOC2"/>
-            <w:tabs>
-              <w:tab w:val="right" w:leader="dot" w:pos="10790"/>
-            </w:tabs>
-            <w:rPr>
-              <w:noProof/>
-              <w:kern w:val="2"/>
-              <w:sz w:val="24"/>
-              <w:szCs w:val="24"/>
-              <w:lang w:val="en-CA"/>
-              <w14:ligatures w14:val="standardContextual"/>
-            </w:rPr>
-          </w:pPr>
-          <w:hyperlink w:anchor="_Toc140654130" w:history="1">
-            <w:r>
-              <w:rPr>
-                <w:rStyle w:val="Hyperlink"/>
-                <w:noProof/>
-              </w:rPr>
-              <w:t>Maintenance Mode</w:t>
-            </w:r>
-            <w:r>
-              <w:rPr>
-                <w:noProof/>
-                <w:webHidden/>
-              </w:rPr>
-              <w:tab/>
-            </w:r>
-            <w:r>
-              <w:rPr>
-                <w:noProof/>
-                <w:webHidden/>
-              </w:rPr>
-              <w:fldChar w:fldCharType="begin"/>
-            </w:r>
-            <w:r>
-              <w:rPr>
-                <w:noProof/>
-                <w:webHidden/>
-              </w:rPr>
-              <w:instrText xml:space="preserve"> PAGEREF _Toc140654130 \h </w:instrText>
-            </w:r>
-            <w:r>
-              <w:rPr>
-                <w:noProof/>
-                <w:webHidden/>
-              </w:rPr>
-            </w:r>
-            <w:r>
-              <w:rPr>
-                <w:noProof/>
-                <w:webHidden/>
-              </w:rPr>
-              <w:fldChar w:fldCharType="separate"/>
-            </w:r>
-            <w:r>
-              <w:rPr>
-                <w:noProof/>
-                <w:webHidden/>
-              </w:rPr>
-              <w:t>10</w:t>
-            </w:r>
-            <w:r>
-              <w:rPr>
-                <w:noProof/>
-                <w:webHidden/>
-              </w:rPr>
-              <w:fldChar w:fldCharType="end"/>
-            </w:r>
-          </w:hyperlink>
-        </w:p>
-        <w:p>
-          <w:pPr>
-            <w:pStyle w:val="TOC2"/>
-            <w:tabs>
-              <w:tab w:val="right" w:leader="dot" w:pos="10790"/>
-            </w:tabs>
-            <w:rPr>
-              <w:noProof/>
-              <w:kern w:val="2"/>
-              <w:sz w:val="24"/>
-              <w:szCs w:val="24"/>
-              <w:lang w:val="en-CA"/>
-              <w14:ligatures w14:val="standardContextual"/>
-            </w:rPr>
-          </w:pPr>
-          <w:hyperlink w:anchor="_Toc140654131" w:history="1">
-            <w:r>
-              <w:rPr>
-                <w:rStyle w:val="Hyperlink"/>
-                <w:noProof/>
-              </w:rPr>
-              <w:t>Backup Data</w:t>
-            </w:r>
-            <w:r>
-              <w:rPr>
-                <w:noProof/>
-                <w:webHidden/>
-              </w:rPr>
-              <w:tab/>
-            </w:r>
-            <w:r>
-              <w:rPr>
-                <w:noProof/>
-                <w:webHidden/>
-              </w:rPr>
-              <w:fldChar w:fldCharType="begin"/>
-            </w:r>
-            <w:r>
-              <w:rPr>
-                <w:noProof/>
-                <w:webHidden/>
-              </w:rPr>
-              <w:instrText xml:space="preserve"> PAGEREF _Toc140654131 \h </w:instrText>
-            </w:r>
-            <w:r>
-              <w:rPr>
-                <w:noProof/>
-                <w:webHidden/>
-              </w:rPr>
-            </w:r>
-            <w:r>
-              <w:rPr>
-                <w:noProof/>
-                <w:webHidden/>
-              </w:rPr>
-              <w:fldChar w:fldCharType="separate"/>
-            </w:r>
-            <w:r>
-              <w:rPr>
-                <w:noProof/>
-                <w:webHidden/>
-              </w:rPr>
-              <w:t>10</w:t>
-            </w:r>
-            <w:r>
-              <w:rPr>
-                <w:noProof/>
-                <w:webHidden/>
-              </w:rPr>
-              <w:fldChar w:fldCharType="end"/>
-            </w:r>
-          </w:hyperlink>
-        </w:p>
-        <w:p>
-          <w:pPr>
-            <w:pStyle w:val="TOC3"/>
-            <w:tabs>
-              <w:tab w:val="right" w:leader="dot" w:pos="10790"/>
-            </w:tabs>
-            <w:rPr>
-              <w:noProof/>
-              <w:kern w:val="2"/>
-              <w:sz w:val="24"/>
-              <w:szCs w:val="24"/>
-              <w:lang w:val="en-CA"/>
-              <w14:ligatures w14:val="standardContextual"/>
-            </w:rPr>
-          </w:pPr>
-          <w:hyperlink w:anchor="_Toc140654132" w:history="1">
-            <w:r>
-              <w:rPr>
-                <w:rStyle w:val="Hyperlink"/>
-                <w:noProof/>
-              </w:rPr>
-              <w:t>Concept: Data backups</w:t>
-            </w:r>
-            <w:r>
-              <w:rPr>
-                <w:noProof/>
-                <w:webHidden/>
-              </w:rPr>
-              <w:tab/>
-            </w:r>
-            <w:r>
-              <w:rPr>
-                <w:noProof/>
-                <w:webHidden/>
-              </w:rPr>
-              <w:fldChar w:fldCharType="begin"/>
-            </w:r>
-            <w:r>
-              <w:rPr>
-                <w:noProof/>
-                <w:webHidden/>
-              </w:rPr>
-              <w:instrText xml:space="preserve"> PAGEREF _Toc140654132 \h </w:instrText>
-            </w:r>
-            <w:r>
-              <w:rPr>
-                <w:noProof/>
-                <w:webHidden/>
-              </w:rPr>
-            </w:r>
-            <w:r>
-              <w:rPr>
-                <w:noProof/>
-                <w:webHidden/>
-              </w:rPr>
-              <w:fldChar w:fldCharType="separate"/>
-            </w:r>
-            <w:r>
-              <w:rPr>
-                <w:noProof/>
-                <w:webHidden/>
-              </w:rPr>
-              <w:t>10</w:t>
-            </w:r>
-            <w:r>
-              <w:rPr>
-                <w:noProof/>
-                <w:webHidden/>
-              </w:rPr>
-              <w:fldChar w:fldCharType="end"/>
-            </w:r>
-          </w:hyperlink>
-        </w:p>
-        <w:p>
-          <w:pPr>
-            <w:pStyle w:val="TOC3"/>
-            <w:tabs>
-              <w:tab w:val="right" w:leader="dot" w:pos="10790"/>
-            </w:tabs>
-            <w:rPr>
-              <w:noProof/>
-              <w:kern w:val="2"/>
-              <w:sz w:val="24"/>
-              <w:szCs w:val="24"/>
-              <w:lang w:val="en-CA"/>
-              <w14:ligatures w14:val="standardContextual"/>
-            </w:rPr>
-          </w:pPr>
-          <w:hyperlink w:anchor="_Toc140654133" w:history="1">
-            <w:r>
-              <w:rPr>
-                <w:rStyle w:val="Hyperlink"/>
-                <w:noProof/>
-              </w:rPr>
-              <w:t>Backup using command line</w:t>
-            </w:r>
-            <w:r>
-              <w:rPr>
-                <w:noProof/>
-                <w:webHidden/>
-              </w:rPr>
-              <w:tab/>
-            </w:r>
-            <w:r>
-              <w:rPr>
-                <w:noProof/>
-                <w:webHidden/>
-              </w:rPr>
-              <w:fldChar w:fldCharType="begin"/>
-            </w:r>
-            <w:r>
-              <w:rPr>
-                <w:noProof/>
-                <w:webHidden/>
-              </w:rPr>
-              <w:instrText xml:space="preserve"> PAGEREF _Toc140654133 \h </w:instrText>
-            </w:r>
-            <w:r>
-              <w:rPr>
-                <w:noProof/>
-                <w:webHidden/>
-              </w:rPr>
-            </w:r>
-            <w:r>
-              <w:rPr>
-                <w:noProof/>
-                <w:webHidden/>
-              </w:rPr>
-              <w:fldChar w:fldCharType="separate"/>
-            </w:r>
-            <w:r>
-              <w:rPr>
-                <w:noProof/>
-                <w:webHidden/>
-              </w:rPr>
-              <w:t>10</w:t>
-            </w:r>
-            <w:r>
-              <w:rPr>
-                <w:noProof/>
-                <w:webHidden/>
-              </w:rPr>
-              <w:fldChar w:fldCharType="end"/>
-            </w:r>
-          </w:hyperlink>
-        </w:p>
-        <w:p>
-          <w:pPr>
-            <w:pStyle w:val="TOC4"/>
-            <w:tabs>
-              <w:tab w:val="right" w:leader="dot" w:pos="10790"/>
-            </w:tabs>
-            <w:rPr>
-              <w:noProof/>
-              <w:kern w:val="2"/>
-              <w:sz w:val="24"/>
-              <w:szCs w:val="24"/>
-              <w:lang w:val="en-CA"/>
-              <w14:ligatures w14:val="standardContextual"/>
-            </w:rPr>
-          </w:pPr>
-          <w:hyperlink w:anchor="_Toc140654134" w:history="1">
-            <w:r>
-              <w:rPr>
-                <w:rStyle w:val="Hyperlink"/>
-                <w:noProof/>
-              </w:rPr>
-              <w:t>pg_dump</w:t>
-            </w:r>
-            <w:r>
-              <w:rPr>
-                <w:noProof/>
-                <w:webHidden/>
-              </w:rPr>
-              <w:tab/>
-            </w:r>
-            <w:r>
-              <w:rPr>
-                <w:noProof/>
-                <w:webHidden/>
-              </w:rPr>
-              <w:fldChar w:fldCharType="begin"/>
-            </w:r>
-            <w:r>
-              <w:rPr>
-                <w:noProof/>
-                <w:webHidden/>
-              </w:rPr>
-              <w:instrText xml:space="preserve"> PAGEREF _Toc140654134 \h </w:instrText>
-            </w:r>
-            <w:r>
-              <w:rPr>
-                <w:noProof/>
-                <w:webHidden/>
-              </w:rPr>
-            </w:r>
-            <w:r>
-              <w:rPr>
-                <w:noProof/>
-                <w:webHidden/>
-              </w:rPr>
-              <w:fldChar w:fldCharType="separate"/>
-            </w:r>
-            <w:r>
-              <w:rPr>
-                <w:noProof/>
-                <w:webHidden/>
-              </w:rPr>
-              <w:t>10</w:t>
-            </w:r>
-            <w:r>
-              <w:rPr>
-                <w:noProof/>
-                <w:webHidden/>
-              </w:rPr>
-              <w:fldChar w:fldCharType="end"/>
-            </w:r>
-          </w:hyperlink>
-        </w:p>
-        <w:p>
-          <w:pPr>
-            <w:pStyle w:val="TOC4"/>
-            <w:tabs>
-              <w:tab w:val="right" w:leader="dot" w:pos="10790"/>
-            </w:tabs>
-            <w:rPr>
-              <w:noProof/>
-              <w:kern w:val="2"/>
-              <w:sz w:val="24"/>
-              <w:szCs w:val="24"/>
-              <w:lang w:val="en-CA"/>
-              <w14:ligatures w14:val="standardContextual"/>
-            </w:rPr>
-          </w:pPr>
-          <w:hyperlink w:anchor="_Toc140654135" w:history="1">
-            <w:r>
-              <w:rPr>
-                <w:rStyle w:val="Hyperlink"/>
-                <w:noProof/>
-              </w:rPr>
-              <w:t>PG_restore</w:t>
-            </w:r>
-            <w:r>
-              <w:rPr>
-                <w:noProof/>
-                <w:webHidden/>
-              </w:rPr>
-              <w:tab/>
-            </w:r>
-            <w:r>
-              <w:rPr>
-                <w:noProof/>
-                <w:webHidden/>
-              </w:rPr>
-              <w:fldChar w:fldCharType="begin"/>
-            </w:r>
-            <w:r>
-              <w:rPr>
-                <w:noProof/>
-                <w:webHidden/>
-              </w:rPr>
-              <w:instrText xml:space="preserve"> PAGEREF _Toc140654135 \h </w:instrText>
-            </w:r>
-            <w:r>
-              <w:rPr>
-                <w:noProof/>
-                <w:webHidden/>
-              </w:rPr>
-            </w:r>
-            <w:r>
-              <w:rPr>
-                <w:noProof/>
-                <w:webHidden/>
-              </w:rPr>
-              <w:fldChar w:fldCharType="separate"/>
-            </w:r>
-            <w:r>
-              <w:rPr>
-                <w:noProof/>
-                <w:webHidden/>
-              </w:rPr>
-              <w:t>10</w:t>
-            </w:r>
-            <w:r>
-              <w:rPr>
-                <w:noProof/>
-                <w:webHidden/>
-              </w:rPr>
-              <w:fldChar w:fldCharType="end"/>
-            </w:r>
-          </w:hyperlink>
-        </w:p>
-        <w:p>
-          <w:pPr>
-            <w:pStyle w:val="TOC2"/>
-            <w:tabs>
-              <w:tab w:val="right" w:leader="dot" w:pos="10790"/>
-            </w:tabs>
-            <w:rPr>
-              <w:noProof/>
-              <w:kern w:val="2"/>
-              <w:sz w:val="24"/>
-              <w:szCs w:val="24"/>
-              <w:lang w:val="en-CA"/>
-              <w14:ligatures w14:val="standardContextual"/>
-            </w:rPr>
-          </w:pPr>
-          <w:hyperlink w:anchor="_Toc140654136" w:history="1">
-            <w:r>
-              <w:rPr>
-                <w:rStyle w:val="Hyperlink"/>
-                <w:noProof/>
-              </w:rPr>
-              <w:t>Updating</w:t>
-            </w:r>
-            <w:r>
-              <w:rPr>
-                <w:noProof/>
-                <w:webHidden/>
-              </w:rPr>
-              <w:tab/>
-            </w:r>
-            <w:r>
-              <w:rPr>
-                <w:noProof/>
-                <w:webHidden/>
-              </w:rPr>
-              <w:fldChar w:fldCharType="begin"/>
-            </w:r>
-            <w:r>
-              <w:rPr>
-                <w:noProof/>
-                <w:webHidden/>
-              </w:rPr>
-              <w:instrText xml:space="preserve"> PAGEREF _Toc140654136 \h </w:instrText>
-            </w:r>
-            <w:r>
-              <w:rPr>
-                <w:noProof/>
-                <w:webHidden/>
-              </w:rPr>
-            </w:r>
-            <w:r>
-              <w:rPr>
-                <w:noProof/>
-                <w:webHidden/>
-              </w:rPr>
-              <w:fldChar w:fldCharType="separate"/>
-            </w:r>
-            <w:r>
-              <w:rPr>
-                <w:noProof/>
-                <w:webHidden/>
-              </w:rPr>
-              <w:t>10</w:t>
-            </w:r>
-            <w:r>
-              <w:rPr>
-                <w:noProof/>
-                <w:webHidden/>
-              </w:rPr>
-              <w:fldChar w:fldCharType="end"/>
-            </w:r>
-          </w:hyperlink>
-        </w:p>
-        <w:p>
-          <w:pPr>
-            <w:pStyle w:val="TOC3"/>
-            <w:tabs>
-              <w:tab w:val="right" w:leader="dot" w:pos="10790"/>
-            </w:tabs>
-            <w:rPr>
-              <w:noProof/>
-              <w:kern w:val="2"/>
-              <w:sz w:val="24"/>
-              <w:szCs w:val="24"/>
-              <w:lang w:val="en-CA"/>
-              <w14:ligatures w14:val="standardContextual"/>
-            </w:rPr>
-          </w:pPr>
-          <w:hyperlink w:anchor="_Toc140654137" w:history="1">
-            <w:r>
-              <w:rPr>
-                <w:rStyle w:val="Hyperlink"/>
-                <w:noProof/>
-              </w:rPr>
-              <w:t>Updating Core Software</w:t>
-            </w:r>
-            <w:r>
-              <w:rPr>
-                <w:noProof/>
-                <w:webHidden/>
-              </w:rPr>
-              <w:tab/>
-            </w:r>
-            <w:r>
-              <w:rPr>
-                <w:noProof/>
-                <w:webHidden/>
-              </w:rPr>
-              <w:fldChar w:fldCharType="begin"/>
-            </w:r>
-            <w:r>
-              <w:rPr>
-                <w:noProof/>
-                <w:webHidden/>
-              </w:rPr>
-              <w:instrText xml:space="preserve"> PAGEREF _Toc140654137 \h </w:instrText>
-            </w:r>
-            <w:r>
-              <w:rPr>
-                <w:noProof/>
-                <w:webHidden/>
-              </w:rPr>
-            </w:r>
-            <w:r>
-              <w:rPr>
-                <w:noProof/>
-                <w:webHidden/>
-              </w:rPr>
-              <w:fldChar w:fldCharType="separate"/>
-            </w:r>
-            <w:r>
-              <w:rPr>
-                <w:noProof/>
-                <w:webHidden/>
-              </w:rPr>
-              <w:t>10</w:t>
-            </w:r>
-            <w:r>
-              <w:rPr>
-                <w:noProof/>
-                <w:webHidden/>
-              </w:rPr>
-              <w:fldChar w:fldCharType="end"/>
-            </w:r>
-          </w:hyperlink>
-        </w:p>
-        <w:p>
-          <w:pPr>
-            <w:pStyle w:val="TOC3"/>
-            <w:tabs>
-              <w:tab w:val="right" w:leader="dot" w:pos="10790"/>
-            </w:tabs>
-            <w:rPr>
-              <w:noProof/>
-              <w:kern w:val="2"/>
-              <w:sz w:val="24"/>
-              <w:szCs w:val="24"/>
-              <w:lang w:val="en-CA"/>
-              <w14:ligatures w14:val="standardContextual"/>
-            </w:rPr>
-          </w:pPr>
-          <w:hyperlink w:anchor="_Toc140654138" w:history="1">
-            <w:r>
-              <w:rPr>
-                <w:rStyle w:val="Hyperlink"/>
-                <w:noProof/>
-              </w:rPr>
-              <w:t>Updating Modules</w:t>
-            </w:r>
-            <w:r>
-              <w:rPr>
-                <w:noProof/>
-                <w:webHidden/>
-              </w:rPr>
-              <w:tab/>
-            </w:r>
-            <w:r>
-              <w:rPr>
-                <w:noProof/>
-                <w:webHidden/>
-              </w:rPr>
-              <w:fldChar w:fldCharType="begin"/>
-            </w:r>
-            <w:r>
-              <w:rPr>
-                <w:noProof/>
-                <w:webHidden/>
-              </w:rPr>
-              <w:instrText xml:space="preserve"> PAGEREF _Toc140654138 \h </w:instrText>
-            </w:r>
-            <w:r>
-              <w:rPr>
-                <w:noProof/>
-                <w:webHidden/>
-              </w:rPr>
-            </w:r>
-            <w:r>
-              <w:rPr>
-                <w:noProof/>
-                <w:webHidden/>
-              </w:rPr>
-              <w:fldChar w:fldCharType="separate"/>
-            </w:r>
-            <w:r>
-              <w:rPr>
-                <w:noProof/>
-                <w:webHidden/>
-              </w:rPr>
-              <w:t>10</w:t>
-            </w:r>
-            <w:r>
-              <w:rPr>
-                <w:noProof/>
-                <w:webHidden/>
-              </w:rPr>
-              <w:fldChar w:fldCharType="end"/>
-            </w:r>
-          </w:hyperlink>
-        </w:p>
-        <w:p>
-          <w:pPr>
-            <w:pStyle w:val="TOC3"/>
-            <w:tabs>
-              <w:tab w:val="right" w:leader="dot" w:pos="10790"/>
-            </w:tabs>
-            <w:rPr>
-              <w:noProof/>
-              <w:kern w:val="2"/>
-              <w:sz w:val="24"/>
-              <w:szCs w:val="24"/>
-              <w:lang w:val="en-CA"/>
-              <w14:ligatures w14:val="standardContextual"/>
-            </w:rPr>
-          </w:pPr>
-          <w:hyperlink w:anchor="_Toc140654139" w:history="1">
-            <w:r>
-              <w:rPr>
-                <w:rStyle w:val="Hyperlink"/>
-                <w:noProof/>
-              </w:rPr>
-              <w:t>Updating Theme</w:t>
-            </w:r>
-            <w:r>
-              <w:rPr>
-                <w:noProof/>
-                <w:webHidden/>
-              </w:rPr>
-              <w:tab/>
-            </w:r>
-            <w:r>
-              <w:rPr>
-                <w:noProof/>
-                <w:webHidden/>
-              </w:rPr>
-              <w:fldChar w:fldCharType="begin"/>
-            </w:r>
-            <w:r>
-              <w:rPr>
-                <w:noProof/>
-                <w:webHidden/>
-              </w:rPr>
-              <w:instrText xml:space="preserve"> PAGEREF _Toc140654139 \h </w:instrText>
-            </w:r>
-            <w:r>
-              <w:rPr>
-                <w:noProof/>
-                <w:webHidden/>
-              </w:rPr>
-            </w:r>
-            <w:r>
-              <w:rPr>
-                <w:noProof/>
-                <w:webHidden/>
-              </w:rPr>
-              <w:fldChar w:fldCharType="separate"/>
-            </w:r>
-            <w:r>
-              <w:rPr>
-                <w:noProof/>
-                <w:webHidden/>
-              </w:rPr>
-              <w:t>10</w:t>
-            </w:r>
-            <w:r>
-              <w:rPr>
-                <w:noProof/>
-                <w:webHidden/>
-              </w:rPr>
-              <w:fldChar w:fldCharType="end"/>
-            </w:r>
-          </w:hyperlink>
-        </w:p>
-        <w:p>
-          <w:pPr>
-            <w:pStyle w:val="TOC1"/>
-            <w:tabs>
-              <w:tab w:val="right" w:leader="dot" w:pos="10790"/>
-            </w:tabs>
-            <w:rPr>
-              <w:noProof/>
-              <w:kern w:val="2"/>
-              <w:sz w:val="24"/>
-              <w:szCs w:val="24"/>
-              <w:lang w:val="en-CA"/>
-              <w14:ligatures w14:val="standardContextual"/>
-            </w:rPr>
-          </w:pPr>
-          <w:hyperlink w:anchor="_Toc140654140" w:history="1">
-            <w:r>
-              <w:rPr>
-                <w:rStyle w:val="Hyperlink"/>
-                <w:noProof/>
-              </w:rPr>
-              <w:t>Additional Info</w:t>
-            </w:r>
-            <w:r>
-              <w:rPr>
-                <w:noProof/>
-                <w:webHidden/>
-              </w:rPr>
-              <w:tab/>
-            </w:r>
-            <w:r>
-              <w:rPr>
-                <w:noProof/>
-                <w:webHidden/>
-              </w:rPr>
-              <w:fldChar w:fldCharType="begin"/>
-            </w:r>
-            <w:r>
-              <w:rPr>
-                <w:noProof/>
-                <w:webHidden/>
-              </w:rPr>
-              <w:instrText xml:space="preserve"> PAGEREF _Toc140654140 \h </w:instrText>
-            </w:r>
-            <w:r>
-              <w:rPr>
-                <w:noProof/>
-                <w:webHidden/>
-              </w:rPr>
-            </w:r>
-            <w:r>
-              <w:rPr>
-                <w:noProof/>
-                <w:webHidden/>
-              </w:rPr>
-              <w:fldChar w:fldCharType="separate"/>
-            </w:r>
-            <w:r>
-              <w:rPr>
-                <w:noProof/>
-                <w:webHidden/>
-              </w:rPr>
-              <w:t>11</w:t>
-            </w:r>
-            <w:r>
-              <w:rPr>
-                <w:noProof/>
-                <w:webHidden/>
-              </w:rPr>
-              <w:fldChar w:fldCharType="end"/>
-            </w:r>
-          </w:hyperlink>
-        </w:p>
-        <w:p>
-          <w:pPr>
-            <w:pStyle w:val="TOC2"/>
-            <w:tabs>
-              <w:tab w:val="right" w:leader="dot" w:pos="10790"/>
-            </w:tabs>
-            <w:rPr>
-              <w:noProof/>
-              <w:kern w:val="2"/>
-              <w:sz w:val="24"/>
-              <w:szCs w:val="24"/>
-              <w:lang w:val="en-CA"/>
-              <w14:ligatures w14:val="standardContextual"/>
-            </w:rPr>
-          </w:pPr>
-          <w:hyperlink w:anchor="_Toc140654141" w:history="1">
-            <w:r>
-              <w:rPr>
-                <w:rStyle w:val="Hyperlink"/>
-                <w:noProof/>
-              </w:rPr>
-              <w:t>Documentation</w:t>
-            </w:r>
-            <w:r>
-              <w:rPr>
-                <w:noProof/>
-                <w:webHidden/>
-              </w:rPr>
-              <w:tab/>
-            </w:r>
-            <w:r>
-              <w:rPr>
-                <w:noProof/>
-                <w:webHidden/>
-              </w:rPr>
-              <w:fldChar w:fldCharType="begin"/>
-            </w:r>
-            <w:r>
-              <w:rPr>
-                <w:noProof/>
-                <w:webHidden/>
-              </w:rPr>
-              <w:instrText xml:space="preserve"> PAGEREF _Toc140654141 \h </w:instrText>
-            </w:r>
-            <w:r>
-              <w:rPr>
-                <w:noProof/>
-                <w:webHidden/>
-              </w:rPr>
-            </w:r>
-            <w:r>
-              <w:rPr>
-                <w:noProof/>
-                <w:webHidden/>
-              </w:rPr>
-              <w:fldChar w:fldCharType="separate"/>
-            </w:r>
-            <w:r>
-              <w:rPr>
-                <w:noProof/>
-                <w:webHidden/>
-              </w:rPr>
-              <w:t>11</w:t>
-            </w:r>
-            <w:r>
-              <w:rPr>
-                <w:noProof/>
-                <w:webHidden/>
-              </w:rPr>
-              <w:fldChar w:fldCharType="end"/>
-            </w:r>
-          </w:hyperlink>
-        </w:p>
-        <w:p>
-          <w:pPr>
-            <w:pStyle w:val="TOC2"/>
-            <w:tabs>
-              <w:tab w:val="right" w:leader="dot" w:pos="10790"/>
-            </w:tabs>
-            <w:rPr>
-              <w:noProof/>
-              <w:kern w:val="2"/>
-              <w:sz w:val="24"/>
-              <w:szCs w:val="24"/>
-              <w:lang w:val="en-CA"/>
-              <w14:ligatures w14:val="standardContextual"/>
-            </w:rPr>
-          </w:pPr>
-          <w:hyperlink w:anchor="_Toc140654142" w:history="1">
-            <w:r>
-              <w:rPr>
-                <w:rStyle w:val="Hyperlink"/>
-                <w:noProof/>
-              </w:rPr>
-              <w:t>Glossary</w:t>
-            </w:r>
-            <w:r>
-              <w:rPr>
-                <w:noProof/>
-                <w:webHidden/>
-              </w:rPr>
-              <w:tab/>
-            </w:r>
-            <w:r>
-              <w:rPr>
-                <w:noProof/>
-                <w:webHidden/>
-              </w:rPr>
-              <w:fldChar w:fldCharType="begin"/>
-            </w:r>
-            <w:r>
-              <w:rPr>
-                <w:noProof/>
-                <w:webHidden/>
-              </w:rPr>
-              <w:instrText xml:space="preserve"> PAGEREF _Toc140654142 \h </w:instrText>
-            </w:r>
-            <w:r>
-              <w:rPr>
-                <w:noProof/>
-                <w:webHidden/>
-              </w:rPr>
-            </w:r>
-            <w:r>
-              <w:rPr>
-                <w:noProof/>
-                <w:webHidden/>
-              </w:rPr>
-              <w:fldChar w:fldCharType="separate"/>
-            </w:r>
-            <w:r>
-              <w:rPr>
-                <w:noProof/>
-                <w:webHidden/>
-              </w:rPr>
-              <w:t>11</w:t>
-            </w:r>
-            <w:r>
-              <w:rPr>
-                <w:noProof/>
-                <w:webHidden/>
-              </w:rPr>
-              <w:fldChar w:fldCharType="end"/>
-            </w:r>
-          </w:hyperlink>
-        </w:p>
-        <w:p>
-          <w:pPr>
-            <w:pStyle w:val="TOC1"/>
-            <w:tabs>
-              <w:tab w:val="right" w:leader="dot" w:pos="10790"/>
-            </w:tabs>
-            <w:rPr>
-              <w:noProof/>
-              <w:kern w:val="2"/>
-              <w:sz w:val="24"/>
-              <w:szCs w:val="24"/>
-              <w:lang w:val="en-CA"/>
-              <w14:ligatures w14:val="standardContextual"/>
-            </w:rPr>
-          </w:pPr>
-          <w:hyperlink w:anchor="_Toc140654143" w:history="1">
-            <w:r>
-              <w:rPr>
-                <w:rStyle w:val="Hyperlink"/>
-                <w:noProof/>
-              </w:rPr>
-              <w:t>Further Reading</w:t>
-            </w:r>
-            <w:r>
-              <w:rPr>
-                <w:noProof/>
-                <w:webHidden/>
-              </w:rPr>
-              <w:tab/>
-            </w:r>
-            <w:r>
-              <w:rPr>
-                <w:noProof/>
-                <w:webHidden/>
-              </w:rPr>
-              <w:fldChar w:fldCharType="begin"/>
-            </w:r>
-            <w:r>
-              <w:rPr>
-                <w:noProof/>
-                <w:webHidden/>
-              </w:rPr>
-              <w:instrText xml:space="preserve"> PAGEREF _Toc140654143 \h </w:instrText>
-            </w:r>
-            <w:r>
-              <w:rPr>
-                <w:noProof/>
-                <w:webHidden/>
-              </w:rPr>
-            </w:r>
-            <w:r>
-              <w:rPr>
-                <w:noProof/>
-                <w:webHidden/>
-              </w:rPr>
-              <w:fldChar w:fldCharType="separate"/>
-            </w:r>
-            <w:r>
-              <w:rPr>
-                <w:noProof/>
-                <w:webHidden/>
-              </w:rPr>
-              <w:t>12</w:t>
-            </w:r>
-            <w:r>
-              <w:rPr>
-                <w:noProof/>
-                <w:webHidden/>
-              </w:rPr>
-              <w:fldChar w:fldCharType="end"/>
-            </w:r>
-          </w:hyperlink>
-        </w:p>
-        <w:p>
-          <w:pPr>
-            <w:pStyle w:val="TOC2"/>
-            <w:tabs>
-              <w:tab w:val="right" w:leader="dot" w:pos="10790"/>
-            </w:tabs>
-            <w:rPr>
-              <w:noProof/>
-              <w:kern w:val="2"/>
-              <w:sz w:val="24"/>
-              <w:szCs w:val="24"/>
-              <w:lang w:val="en-CA"/>
-              <w14:ligatures w14:val="standardContextual"/>
-            </w:rPr>
-          </w:pPr>
-          <w:hyperlink w:anchor="_Toc140654144" w:history="1">
-            <w:r>
-              <w:rPr>
-                <w:rStyle w:val="Hyperlink"/>
-                <w:noProof/>
-              </w:rPr>
-              <w:t>React for Drupal</w:t>
-            </w:r>
-            <w:r>
-              <w:rPr>
-                <w:noProof/>
-                <w:webHidden/>
-              </w:rPr>
-              <w:tab/>
-            </w:r>
-            <w:r>
-              <w:rPr>
-                <w:noProof/>
-                <w:webHidden/>
-              </w:rPr>
-              <w:fldChar w:fldCharType="begin"/>
-            </w:r>
-            <w:r>
-              <w:rPr>
-                <w:noProof/>
-                <w:webHidden/>
-              </w:rPr>
-              <w:instrText xml:space="preserve"> PAGEREF _Toc140654144 \h </w:instrText>
-            </w:r>
-            <w:r>
-              <w:rPr>
-                <w:noProof/>
-                <w:webHidden/>
-              </w:rPr>
-            </w:r>
-            <w:r>
-              <w:rPr>
-                <w:noProof/>
-                <w:webHidden/>
-              </w:rPr>
-              <w:fldChar w:fldCharType="separate"/>
-            </w:r>
-            <w:r>
-              <w:rPr>
-                <w:noProof/>
-                <w:webHidden/>
-              </w:rPr>
-              <w:t>12</w:t>
+              <w:t>14</w:t>
             </w:r>
             <w:r>
               <w:rPr>
@@ -3646,7 +4157,7 @@
       <w:pPr>
         <w:pStyle w:val="Heading1"/>
       </w:pPr>
-      <w:bookmarkStart w:id="0" w:name="_Toc140654102"/>
+      <w:bookmarkStart w:id="0" w:name="_Toc140657565"/>
       <w:r>
         <w:lastRenderedPageBreak/>
         <w:t>Introduction</w:t>
@@ -3655,18 +4166,23 @@
     </w:p>
     <w:p>
       <w:r>
-        <w:t xml:space="preserve">This document contains helpful links to various documentation about Drupal development, local development environments, version control, modules, and more. </w:t>
-      </w:r>
-    </w:p>
-    <w:p>
-      <w:r>
-        <w:t xml:space="preserve">This is meant to act as a quick reference guide for Drupal documentation and does not act as documentation for any of the </w:t>
-      </w:r>
-      <w:r>
-        <w:t xml:space="preserve">Humber </w:t>
-      </w:r>
-      <w:r>
-        <w:t xml:space="preserve">ITS websites. </w:t>
+        <w:t xml:space="preserve">This document </w:t>
+      </w:r>
+      <w:r>
+        <w:t xml:space="preserve">contains information that is shared between </w:t>
+      </w:r>
+      <w:proofErr w:type="gramStart"/>
+      <w:r>
+        <w:t>all of</w:t>
+      </w:r>
+      <w:proofErr w:type="gramEnd"/>
+      <w:r>
+        <w:t xml:space="preserve"> the Humber ITS Websites built using Drupal. </w:t>
+      </w:r>
+    </w:p>
+    <w:p>
+      <w:r>
+        <w:t xml:space="preserve">This includes information about settings, core and module updates, backing up and restoring sites, content updates, or possible bugs. </w:t>
       </w:r>
     </w:p>
     <w:p>
@@ -3689,22 +4205,12 @@
       <w:pPr>
         <w:pStyle w:val="Heading1"/>
       </w:pPr>
-      <w:bookmarkStart w:id="1" w:name="_Toc140654103"/>
+      <w:bookmarkStart w:id="1" w:name="_Toc140657566"/>
       <w:r>
         <w:lastRenderedPageBreak/>
-        <w:t>Drupal</w:t>
+        <w:t>Stack</w:t>
       </w:r>
       <w:bookmarkEnd w:id="1"/>
-    </w:p>
-    <w:p>
-      <w:pPr>
-        <w:pStyle w:val="Heading2"/>
-      </w:pPr>
-      <w:bookmarkStart w:id="2" w:name="_Toc140654104"/>
-      <w:r>
-        <w:t>Stack</w:t>
-      </w:r>
-      <w:bookmarkEnd w:id="2"/>
     </w:p>
     <w:p>
       <w:r>
@@ -3752,7 +4258,72 @@
         <w:t>PostgreSQL, SQLite, or MySQL</w:t>
       </w:r>
     </w:p>
-    <w:p/>
+    <w:p>
+      <w:pPr>
+        <w:pStyle w:val="Heading2"/>
+      </w:pPr>
+      <w:bookmarkStart w:id="2" w:name="_Toc140657567"/>
+      <w:r>
+        <w:t>Humber ITS Stack</w:t>
+      </w:r>
+      <w:bookmarkEnd w:id="2"/>
+    </w:p>
+    <w:p>
+      <w:r>
+        <w:t xml:space="preserve">The Humber ITS Stack </w:t>
+      </w:r>
+      <w:r>
+        <w:t>uses:</w:t>
+      </w:r>
+    </w:p>
+    <w:p>
+      <w:pPr>
+        <w:pStyle w:val="ListParagraph"/>
+        <w:numPr>
+          <w:ilvl w:val="0"/>
+          <w:numId w:val="63"/>
+        </w:numPr>
+      </w:pPr>
+      <w:r>
+        <w:t>Linux OS</w:t>
+      </w:r>
+    </w:p>
+    <w:p>
+      <w:pPr>
+        <w:pStyle w:val="ListParagraph"/>
+        <w:numPr>
+          <w:ilvl w:val="0"/>
+          <w:numId w:val="63"/>
+        </w:numPr>
+      </w:pPr>
+      <w:r>
+        <w:t>Apache Server</w:t>
+      </w:r>
+    </w:p>
+    <w:p>
+      <w:pPr>
+        <w:pStyle w:val="ListParagraph"/>
+        <w:numPr>
+          <w:ilvl w:val="0"/>
+          <w:numId w:val="63"/>
+        </w:numPr>
+      </w:pPr>
+      <w:r>
+        <w:t>PostgreSQL</w:t>
+      </w:r>
+    </w:p>
+    <w:p>
+      <w:pPr>
+        <w:pStyle w:val="ListParagraph"/>
+        <w:numPr>
+          <w:ilvl w:val="0"/>
+          <w:numId w:val="63"/>
+        </w:numPr>
+      </w:pPr>
+      <w:r>
+        <w:t>PHP</w:t>
+      </w:r>
+    </w:p>
     <w:p>
       <w:pPr>
         <w:rPr>
@@ -3768,9 +4339,914 @@
     </w:p>
     <w:p>
       <w:pPr>
+        <w:pStyle w:val="Heading1"/>
+      </w:pPr>
+      <w:bookmarkStart w:id="3" w:name="_Toc140657568"/>
+      <w:r>
+        <w:lastRenderedPageBreak/>
+        <w:t>Development</w:t>
+      </w:r>
+    </w:p>
+    <w:p>
+      <w:pPr>
         <w:pStyle w:val="Heading2"/>
       </w:pPr>
-      <w:bookmarkStart w:id="3" w:name="_Toc140654105"/>
+      <w:r>
+        <w:t>Backups</w:t>
+      </w:r>
+    </w:p>
+    <w:p>
+      <w:r>
+        <w:t>It is important to back up the website whenever there is a core/module update, or when significant amounts of content are added. This ensures that the site can be restored in case of any unforeseen event. Additionally, this allows us to migrate the site from one server to another if needed.</w:t>
+      </w:r>
+    </w:p>
+    <w:p>
+      <w:proofErr w:type="gramStart"/>
+      <w:r>
+        <w:t>Needless to say, backups</w:t>
+      </w:r>
+      <w:proofErr w:type="gramEnd"/>
+      <w:r>
+        <w:t xml:space="preserve"> are very important and should be tested to ensure it is possible to restore the site from the backups.</w:t>
+      </w:r>
+    </w:p>
+    <w:p>
+      <w:pPr>
+        <w:pStyle w:val="Heading3"/>
+      </w:pPr>
+      <w:bookmarkStart w:id="4" w:name="_Toc140657589"/>
+      <w:r>
+        <w:t>Git</w:t>
+      </w:r>
+      <w:bookmarkEnd w:id="4"/>
+    </w:p>
+    <w:p>
+      <w:r>
+        <w:t>Git is</w:t>
+      </w:r>
+      <w:r>
+        <w:t xml:space="preserve"> a kind of version control</w:t>
+      </w:r>
+      <w:r>
+        <w:t xml:space="preserve"> used </w:t>
+      </w:r>
+      <w:r>
+        <w:t xml:space="preserve">by the Humber ITS team </w:t>
+      </w:r>
+      <w:r>
+        <w:t>to back up Drupal site director</w:t>
+      </w:r>
+      <w:r>
+        <w:t>ies</w:t>
+      </w:r>
+      <w:r>
+        <w:t xml:space="preserve">. This is not a complete back-up of the site, but instead contains changes to source code and some configurations for the site. </w:t>
+      </w:r>
+    </w:p>
+    <w:p>
+      <w:r>
+        <w:t xml:space="preserve">When using these docs on an existing site, some parts of this section can be ignored. For example, you may not need to know how to initialize a new repository for an existing site, but you should always create branches for new major </w:t>
+      </w:r>
+      <w:proofErr w:type="gramStart"/>
+      <w:r>
+        <w:t>features, and</w:t>
+      </w:r>
+      <w:proofErr w:type="gramEnd"/>
+      <w:r>
+        <w:t xml:space="preserve"> commit your changes regularly. </w:t>
+      </w:r>
+    </w:p>
+    <w:p>
+      <w:pPr>
+        <w:pStyle w:val="Heading4"/>
+      </w:pPr>
+      <w:r>
+        <w:t>Requirements</w:t>
+      </w:r>
+    </w:p>
+    <w:p>
+      <w:r>
+        <w:t xml:space="preserve">Some level of Git knowledge is required in order to follow this section. Version control is vital for modern web and software development and is used globally throughout the world. Git is currently the most used version control standard. </w:t>
+      </w:r>
+    </w:p>
+    <w:p>
+      <w:r>
+        <w:t xml:space="preserve">To learn more about Git, check out the Atlassian git documents: </w:t>
+      </w:r>
+      <w:hyperlink r:id="rId8" w:history="1">
+        <w:r>
+          <w:rPr>
+            <w:rStyle w:val="Hyperlink"/>
+          </w:rPr>
+          <w:t>https://www.atlassian.com/git/tutorials</w:t>
+        </w:r>
+      </w:hyperlink>
+    </w:p>
+    <w:p>
+      <w:pPr>
+        <w:pStyle w:val="Heading4"/>
+      </w:pPr>
+      <w:r>
+        <w:t>Initializing a Repository</w:t>
+      </w:r>
+    </w:p>
+    <w:p>
+      <w:proofErr w:type="spellStart"/>
+      <w:r>
+        <w:t>Todo</w:t>
+      </w:r>
+      <w:proofErr w:type="spellEnd"/>
+    </w:p>
+    <w:p>
+      <w:pPr>
+        <w:pStyle w:val="Heading4"/>
+      </w:pPr>
+      <w:r>
+        <w:t>Creating a new branch</w:t>
+      </w:r>
+    </w:p>
+    <w:p>
+      <w:proofErr w:type="spellStart"/>
+      <w:r>
+        <w:t>Todo</w:t>
+      </w:r>
+      <w:proofErr w:type="spellEnd"/>
+    </w:p>
+    <w:p>
+      <w:pPr>
+        <w:pStyle w:val="Heading4"/>
+      </w:pPr>
+      <w:r>
+        <w:t>Committing changes</w:t>
+      </w:r>
+    </w:p>
+    <w:p>
+      <w:proofErr w:type="spellStart"/>
+      <w:r>
+        <w:t>Todo</w:t>
+      </w:r>
+      <w:proofErr w:type="spellEnd"/>
+    </w:p>
+    <w:p>
+      <w:pPr>
+        <w:pStyle w:val="Heading4"/>
+      </w:pPr>
+      <w:r>
+        <w:t>More Information</w:t>
+      </w:r>
+    </w:p>
+    <w:p>
+      <w:r>
+        <w:t xml:space="preserve">Some more information can be found in these links. These are meant to get a better understanding of how Git can be used on a Drupal site, as well as best practices and the Git-flow method of creating branches. It should not be used in place of the other instructions in this document. </w:t>
+      </w:r>
+    </w:p>
+    <w:p>
+      <w:hyperlink r:id="rId9" w:history="1">
+        <w:r>
+          <w:rPr>
+            <w:rStyle w:val="Hyperlink"/>
+          </w:rPr>
+          <w:t>https://www.drupal.org/docs/installing-drupal/building-a-drupal-site-with-git</w:t>
+        </w:r>
+      </w:hyperlink>
+    </w:p>
+    <w:p>
+      <w:hyperlink r:id="rId10" w:history="1">
+        <w:r>
+          <w:rPr>
+            <w:rStyle w:val="Hyperlink"/>
+          </w:rPr>
+          <w:t>https://www.drupal.org/docs/user_guide/en/extend-git.html</w:t>
+        </w:r>
+      </w:hyperlink>
+    </w:p>
+    <w:p>
+      <w:hyperlink r:id="rId11" w:history="1">
+        <w:r>
+          <w:rPr>
+            <w:rStyle w:val="Hyperlink"/>
+          </w:rPr>
+          <w:t>https://www.drupal.org/docs/installing-drupal/building-a-drupal-site-with-git</w:t>
+        </w:r>
+      </w:hyperlink>
+    </w:p>
+    <w:p>
+      <w:hyperlink r:id="rId12" w:history="1">
+        <w:r>
+          <w:rPr>
+            <w:rStyle w:val="Hyperlink"/>
+          </w:rPr>
+          <w:t>https://nvie.com/posts/a-successful-git-branching-model/</w:t>
+        </w:r>
+      </w:hyperlink>
+    </w:p>
+    <w:p>
+      <w:pPr>
+        <w:pStyle w:val="Heading3"/>
+      </w:pPr>
+      <w:bookmarkStart w:id="5" w:name="_Toc140657594"/>
+      <w:r>
+        <w:lastRenderedPageBreak/>
+        <w:t>Development Site</w:t>
+      </w:r>
+      <w:bookmarkEnd w:id="5"/>
+    </w:p>
+    <w:p>
+      <w:r>
+        <w:t xml:space="preserve">It is not recommended to carry out core and module updates </w:t>
+      </w:r>
+      <w:r>
+        <w:t xml:space="preserve">on the live/production version of the site because it could introduce breaking changes that are difficult to reverse. It may also result in an unexpected outage. Instead, it is recommended to set up a local development site which is essentially a clone of the live/production server. The process of setting up a local development site can also be used to verify the integrity of the backup files. </w:t>
+      </w:r>
+    </w:p>
+    <w:p>
+      <w:r>
+        <w:t xml:space="preserve">This development site is used for updates and major changes as well as for testing. Once the testing is complete, the changes can be pushed to the live site. </w:t>
+      </w:r>
+    </w:p>
+    <w:p>
+      <w:pPr>
+        <w:pStyle w:val="Heading4"/>
+      </w:pPr>
+      <w:bookmarkStart w:id="6" w:name="_Toc140657595"/>
+      <w:r>
+        <w:t>Making a Development Site</w:t>
+      </w:r>
+      <w:bookmarkEnd w:id="6"/>
+    </w:p>
+    <w:p>
+      <w:hyperlink r:id="rId13" w:history="1">
+        <w:r>
+          <w:rPr>
+            <w:rStyle w:val="Hyperlink"/>
+          </w:rPr>
+          <w:t>https://www.drupal.org/docs/user_guide/en/install-dev-making.html</w:t>
+        </w:r>
+      </w:hyperlink>
+    </w:p>
+    <w:p>
+      <w:pPr>
+        <w:rPr>
+          <w:caps/>
+          <w:spacing w:val="15"/>
+          <w:sz w:val="28"/>
+          <w:szCs w:val="22"/>
+        </w:rPr>
+      </w:pPr>
+      <w:bookmarkStart w:id="7" w:name="_Toc140650564"/>
+      <w:r>
+        <w:br w:type="page"/>
+      </w:r>
+    </w:p>
+    <w:p>
+      <w:pPr>
+        <w:pStyle w:val="Heading2"/>
+      </w:pPr>
+      <w:r>
+        <w:lastRenderedPageBreak/>
+        <w:t>Settings.php</w:t>
+      </w:r>
+      <w:bookmarkEnd w:id="7"/>
+    </w:p>
+    <w:p>
+      <w:r>
+        <w:t xml:space="preserve">The </w:t>
+      </w:r>
+      <w:r>
+        <w:rPr>
+          <w:rStyle w:val="IntenseQuoteChar"/>
+        </w:rPr>
+        <w:t>settings.php</w:t>
+      </w:r>
+      <w:r>
+        <w:t xml:space="preserve"> file contains sensitive data about the website such as the database connection, </w:t>
+      </w:r>
+      <w:r>
+        <w:t xml:space="preserve">trusted host, </w:t>
+      </w:r>
+      <w:r>
+        <w:t xml:space="preserve">and configuration information. </w:t>
+      </w:r>
+    </w:p>
+    <w:p>
+      <w:r>
+        <w:t xml:space="preserve">This file should NOT be uploaded to Github. Instead, it should be backed up in a secure location. </w:t>
+      </w:r>
+    </w:p>
+    <w:p>
+      <w:r>
+        <w:t>The file is also read-only by default which is required to ensure the site is secure, however, there are many instances where the administrator may have to edit this file. The instructions to do this are below.</w:t>
+      </w:r>
+    </w:p>
+    <w:p>
+      <w:pPr>
+        <w:pStyle w:val="Heading3"/>
+      </w:pPr>
+      <w:r>
+        <w:t>Location of settings.php</w:t>
+      </w:r>
+    </w:p>
+    <w:p>
+      <w:r>
+        <w:t xml:space="preserve">The settings file can be found in: </w:t>
+      </w:r>
+      <w:r>
+        <w:rPr>
+          <w:rStyle w:val="IntenseQuoteChar"/>
+        </w:rPr>
+        <w:t>/project-folder/web/sites/default/</w:t>
+      </w:r>
+    </w:p>
+    <w:p>
+      <w:pPr>
+        <w:pStyle w:val="Heading3"/>
+      </w:pPr>
+      <w:r>
+        <w:t>Making changes to settings.php</w:t>
+      </w:r>
+    </w:p>
+    <w:p>
+      <w:r>
+        <w:t xml:space="preserve">The </w:t>
+      </w:r>
+      <w:r>
+        <w:rPr>
+          <w:rStyle w:val="IntenseQuoteChar"/>
+        </w:rPr>
+        <w:t>settings.php</w:t>
+      </w:r>
+      <w:r>
+        <w:t xml:space="preserve"> file is read-only by default which is a security precaution to ensure the site is not able to alter it in any way. In order to make changes, you must locally change the permission of the file to give yourself write access, make the required changes, and once again harden the permissions. This ensures that the file contents are only changed in an authorized way and not by malicious actors. </w:t>
+      </w:r>
+    </w:p>
+    <w:p>
+      <w:pPr>
+        <w:pStyle w:val="ListParagraph"/>
+        <w:numPr>
+          <w:ilvl w:val="0"/>
+          <w:numId w:val="144"/>
+        </w:numPr>
+      </w:pPr>
+      <w:r>
+        <w:t xml:space="preserve">Open the terminal and </w:t>
+      </w:r>
+      <w:r>
+        <w:rPr>
+          <w:rStyle w:val="IntenseQuoteChar"/>
+        </w:rPr>
+        <w:t>cd</w:t>
+      </w:r>
+      <w:r>
+        <w:t xml:space="preserve"> into the above directory. </w:t>
+      </w:r>
+    </w:p>
+    <w:p>
+      <w:pPr>
+        <w:pStyle w:val="ListParagraph"/>
+        <w:numPr>
+          <w:ilvl w:val="0"/>
+          <w:numId w:val="144"/>
+        </w:numPr>
+      </w:pPr>
+      <w:r>
+        <w:t>Use the below command to make the file editable:</w:t>
+      </w:r>
+    </w:p>
+    <w:p>
+      <w:pPr>
+        <w:pStyle w:val="IntenseQuote"/>
+        <w:rPr>
+          <w:rStyle w:val="HTMLCode"/>
+          <w:rFonts w:eastAsiaTheme="minorEastAsia"/>
+        </w:rPr>
+      </w:pPr>
+      <w:proofErr w:type="spellStart"/>
+      <w:r>
+        <w:rPr>
+          <w:rStyle w:val="HTMLCode"/>
+          <w:rFonts w:eastAsiaTheme="minorEastAsia"/>
+        </w:rPr>
+        <w:t>chmod</w:t>
+      </w:r>
+      <w:proofErr w:type="spellEnd"/>
+      <w:r>
+        <w:rPr>
+          <w:rStyle w:val="HTMLCode"/>
+          <w:rFonts w:eastAsiaTheme="minorEastAsia"/>
+        </w:rPr>
+        <w:t xml:space="preserve"> </w:t>
+      </w:r>
+      <w:proofErr w:type="spellStart"/>
+      <w:r>
+        <w:rPr>
+          <w:rStyle w:val="HTMLCode"/>
+          <w:rFonts w:eastAsiaTheme="minorEastAsia"/>
+        </w:rPr>
+        <w:t>a+w</w:t>
+      </w:r>
+      <w:proofErr w:type="spellEnd"/>
+      <w:r>
+        <w:rPr>
+          <w:rStyle w:val="HTMLCode"/>
+          <w:rFonts w:eastAsiaTheme="minorEastAsia"/>
+        </w:rPr>
+        <w:t xml:space="preserve"> settings.php</w:t>
+      </w:r>
+    </w:p>
+    <w:p>
+      <w:pPr>
+        <w:pStyle w:val="ListParagraph"/>
+        <w:numPr>
+          <w:ilvl w:val="0"/>
+          <w:numId w:val="144"/>
+        </w:numPr>
+      </w:pPr>
+      <w:r>
+        <w:t>Make the required changes using a text editor like vim or nano.</w:t>
+      </w:r>
+    </w:p>
+    <w:p>
+      <w:pPr>
+        <w:pStyle w:val="ListParagraph"/>
+        <w:numPr>
+          <w:ilvl w:val="0"/>
+          <w:numId w:val="144"/>
+        </w:numPr>
+      </w:pPr>
+      <w:r>
+        <w:t xml:space="preserve">Harden the permissions after editing the file: </w:t>
+      </w:r>
+    </w:p>
+    <w:p>
+      <w:pPr>
+        <w:pStyle w:val="IntenseQuote"/>
+        <w:rPr>
+          <w:rStyle w:val="HTMLCode"/>
+          <w:rFonts w:eastAsiaTheme="minorEastAsia"/>
+        </w:rPr>
+      </w:pPr>
+      <w:proofErr w:type="spellStart"/>
+      <w:r>
+        <w:rPr>
+          <w:rStyle w:val="HTMLCode"/>
+          <w:rFonts w:eastAsiaTheme="minorEastAsia"/>
+        </w:rPr>
+        <w:t>Chmod</w:t>
+      </w:r>
+      <w:proofErr w:type="spellEnd"/>
+      <w:r>
+        <w:rPr>
+          <w:rStyle w:val="HTMLCode"/>
+          <w:rFonts w:eastAsiaTheme="minorEastAsia"/>
+        </w:rPr>
+        <w:t xml:space="preserve"> 444 settings.php (Results in permissions -r-r--r--)</w:t>
+      </w:r>
+    </w:p>
+    <w:p>
+      <w:pPr>
+        <w:rPr>
+          <w:i/>
+          <w:iCs/>
+        </w:rPr>
+      </w:pPr>
+      <w:r>
+        <w:tab/>
+        <w:t>Alternative command</w:t>
+      </w:r>
+      <w:r>
+        <w:t xml:space="preserve"> </w:t>
+      </w:r>
+      <w:r>
+        <w:rPr>
+          <w:i/>
+          <w:iCs/>
+          <w:color w:val="FF0000"/>
+        </w:rPr>
+        <w:t>(not recommended as it gives permissions -</w:t>
+      </w:r>
+      <w:proofErr w:type="spellStart"/>
+      <w:r>
+        <w:rPr>
+          <w:i/>
+          <w:iCs/>
+          <w:color w:val="FF0000"/>
+        </w:rPr>
+        <w:t>rw</w:t>
+      </w:r>
+      <w:proofErr w:type="spellEnd"/>
+      <w:r>
+        <w:rPr>
+          <w:i/>
+          <w:iCs/>
+          <w:color w:val="FF0000"/>
+        </w:rPr>
+        <w:t>-r--r--)</w:t>
+      </w:r>
+      <w:r>
+        <w:t xml:space="preserve">: </w:t>
+      </w:r>
+    </w:p>
+    <w:p>
+      <w:pPr>
+        <w:pStyle w:val="IntenseQuote"/>
+      </w:pPr>
+      <w:proofErr w:type="spellStart"/>
+      <w:r>
+        <w:rPr>
+          <w:rStyle w:val="HTMLCode"/>
+          <w:rFonts w:eastAsiaTheme="minorEastAsia"/>
+        </w:rPr>
+        <w:t>chmod</w:t>
+      </w:r>
+      <w:proofErr w:type="spellEnd"/>
+      <w:r>
+        <w:rPr>
+          <w:rStyle w:val="HTMLCode"/>
+          <w:rFonts w:eastAsiaTheme="minorEastAsia"/>
+        </w:rPr>
+        <w:t xml:space="preserve"> go-w settings.php</w:t>
+      </w:r>
+      <w:r>
+        <w:rPr>
+          <w:rStyle w:val="HTMLCode"/>
+          <w:rFonts w:eastAsiaTheme="minorEastAsia"/>
+        </w:rPr>
+        <w:t xml:space="preserve"> </w:t>
+      </w:r>
+    </w:p>
+    <w:p>
+      <w:pPr>
+        <w:pStyle w:val="Heading3"/>
+      </w:pPr>
+      <w:r>
+        <w:t>Frequently Required Changes</w:t>
+      </w:r>
+    </w:p>
+    <w:p>
+      <w:pPr>
+        <w:pStyle w:val="Heading4"/>
+      </w:pPr>
+      <w:r>
+        <w:t>Trusted Host Settings</w:t>
+      </w:r>
+    </w:p>
+    <w:p>
+      <w:r>
+        <w:t xml:space="preserve">The trusted host settings tell the website which hosts are authorized to access the site. This is an important security measure to ensure that </w:t>
+      </w:r>
+      <w:r>
+        <w:t>fraudulent hosts cannot be used to access the site or create unauthorized clones.</w:t>
+      </w:r>
+    </w:p>
+    <w:p>
+      <w:r>
+        <w:t xml:space="preserve">This setting essentially tells the site which URL is allowed to access the site, and it affects both the production/live version of the site and the local development version. In the event that the </w:t>
+      </w:r>
+      <w:proofErr w:type="gramStart"/>
+      <w:r>
+        <w:t>host</w:t>
+      </w:r>
+      <w:proofErr w:type="gramEnd"/>
+      <w:r>
+        <w:t xml:space="preserve"> name changes, the trusted host settings must be modified to reflect this. </w:t>
+      </w:r>
+    </w:p>
+    <w:p>
+      <w:r>
+        <w:t xml:space="preserve">The trusted host setting looks like this in </w:t>
+      </w:r>
+      <w:r>
+        <w:rPr>
+          <w:rStyle w:val="IntenseQuoteChar"/>
+        </w:rPr>
+        <w:t>settings.php</w:t>
+      </w:r>
+      <w:r>
+        <w:t xml:space="preserve">: </w:t>
+      </w:r>
+    </w:p>
+    <w:p>
+      <w:pPr>
+        <w:pStyle w:val="IntenseQuote"/>
+      </w:pPr>
+      <w:r>
+        <w:t>$settings['</w:t>
+      </w:r>
+      <w:proofErr w:type="spellStart"/>
+      <w:r>
+        <w:t>trusted_host_patterns</w:t>
+      </w:r>
+      <w:proofErr w:type="spellEnd"/>
+      <w:r>
+        <w:t>'] = [</w:t>
+      </w:r>
+    </w:p>
+    <w:p>
+      <w:pPr>
+        <w:pStyle w:val="IntenseQuote"/>
+      </w:pPr>
+      <w:r>
+        <w:lastRenderedPageBreak/>
+        <w:t xml:space="preserve">  '^www\.its-cab\.test$',</w:t>
+      </w:r>
+    </w:p>
+    <w:p>
+      <w:pPr>
+        <w:pStyle w:val="IntenseQuote"/>
+      </w:pPr>
+      <w:r>
+        <w:t xml:space="preserve">  '^its-cab\.test$'</w:t>
+      </w:r>
+    </w:p>
+    <w:p>
+      <w:pPr>
+        <w:pStyle w:val="IntenseQuote"/>
+      </w:pPr>
+      <w:r>
+        <w:t>];</w:t>
+      </w:r>
+    </w:p>
+    <w:p>
+      <w:r>
+        <w:t xml:space="preserve">This is an array containing multiple comma-separated lines with the various host patterns. The standard is to indent each line with two spaces. The patterns themselves are defined using REGEX. </w:t>
+      </w:r>
+    </w:p>
+    <w:p>
+      <w:pPr>
+        <w:pStyle w:val="Heading4"/>
+      </w:pPr>
+      <w:r>
+        <w:t>Update Free access</w:t>
+      </w:r>
+    </w:p>
+    <w:p>
+      <w:r>
+        <w:t xml:space="preserve">This setting is used during core updates. </w:t>
+      </w:r>
+    </w:p>
+    <w:p>
+      <w:pPr>
+        <w:rPr>
+          <w:spacing w:val="10"/>
+          <w:sz w:val="22"/>
+          <w:szCs w:val="22"/>
+        </w:rPr>
+      </w:pPr>
+      <w:proofErr w:type="spellStart"/>
+      <w:r>
+        <w:t>Todo</w:t>
+      </w:r>
+      <w:proofErr w:type="spellEnd"/>
+      <w:r>
+        <w:br w:type="page"/>
+      </w:r>
+    </w:p>
+    <w:p>
+      <w:pPr>
+        <w:pStyle w:val="Heading2"/>
+      </w:pPr>
+      <w:r>
+        <w:lastRenderedPageBreak/>
+        <w:t>Roles</w:t>
+      </w:r>
+    </w:p>
+    <w:p>
+      <w:pPr>
+        <w:pStyle w:val="Heading3"/>
+      </w:pPr>
+      <w:r>
+        <w:t>Users</w:t>
+      </w:r>
+    </w:p>
+    <w:p>
+      <w:r>
+        <w:t>U</w:t>
+      </w:r>
+      <w:r>
+        <w:t>sers are accounts with usernames and passwords. Drupal sites come with a User 1 account and all other users must be created by the admin, or by new users requesting accounts on the site.</w:t>
+      </w:r>
+    </w:p>
+    <w:p>
+      <w:r>
+        <w:t>More information about users can be found here:</w:t>
+      </w:r>
+    </w:p>
+    <w:p>
+      <w:r>
+        <w:fldChar w:fldCharType="begin"/>
+      </w:r>
+      <w:r>
+        <w:instrText>HYPERLINK "https://www.drupal.org/docs/user_guide/en/user-concept.html"</w:instrText>
+      </w:r>
+      <w:r>
+        <w:fldChar w:fldCharType="separate"/>
+      </w:r>
+      <w:r>
+        <w:rPr>
+          <w:rStyle w:val="Hyperlink"/>
+        </w:rPr>
+        <w:t>https://www.drupal.org/docs/user_guide/en/user-concept.html</w:t>
+      </w:r>
+      <w:r>
+        <w:rPr>
+          <w:rStyle w:val="Hyperlink"/>
+        </w:rPr>
+        <w:fldChar w:fldCharType="end"/>
+      </w:r>
+      <w:r>
+        <w:t xml:space="preserve"> </w:t>
+      </w:r>
+    </w:p>
+    <w:p>
+      <w:pPr>
+        <w:pStyle w:val="Heading3"/>
+      </w:pPr>
+      <w:r>
+        <w:t>User 1</w:t>
+      </w:r>
+    </w:p>
+    <w:p>
+      <w:r>
+        <w:t xml:space="preserve">The User 1 account is the first account created along with the site and is known as the </w:t>
+      </w:r>
+      <w:proofErr w:type="spellStart"/>
+      <w:r>
+        <w:t>diety</w:t>
+      </w:r>
+      <w:proofErr w:type="spellEnd"/>
+      <w:r>
+        <w:t xml:space="preserve"> account in Drupal. This is because it has significant administrative powers and can be used to create other admin accounts. </w:t>
+      </w:r>
+      <w:r>
+        <w:t>It also has the power to perform any action on the site regardless of permissions.</w:t>
+      </w:r>
+    </w:p>
+    <w:p>
+      <w:pPr>
+        <w:pStyle w:val="Heading3"/>
+      </w:pPr>
+      <w:r>
+        <w:t>Anonymous Users</w:t>
+      </w:r>
+    </w:p>
+    <w:p>
+      <w:r>
+        <w:t>Anonymous users are any users who visit the site without logging in. This is defined as a role and the permissions for these users can be separately configured.</w:t>
+      </w:r>
+    </w:p>
+    <w:p>
+      <w:pPr>
+        <w:pStyle w:val="Heading3"/>
+      </w:pPr>
+      <w:r>
+        <w:t>Authenticated Users</w:t>
+      </w:r>
+    </w:p>
+    <w:p>
+      <w:r>
+        <w:t xml:space="preserve">Authenticated users are any users who have accounts and can sign in. </w:t>
+      </w:r>
+    </w:p>
+    <w:p>
+      <w:pPr>
+        <w:pStyle w:val="Heading3"/>
+      </w:pPr>
+      <w:r>
+        <w:t>Additional Roles</w:t>
+      </w:r>
+    </w:p>
+    <w:p>
+      <w:r>
+        <w:t xml:space="preserve">Various roles can be created on the site. These roles can be named anything you want, and the permissions for each role can be customized in many ways. For example, it is possible what content an account can see, edit, create and delete. There is much more to the permissions system, so to get a thorough understanding of it, it is necessary to dig into the official Drupal docs. </w:t>
+      </w:r>
+    </w:p>
+    <w:p>
+      <w:r>
+        <w:t xml:space="preserve">The Drupal User Guide Chapter 7 discusses Managing User Accounts in more detail: </w:t>
+      </w:r>
+    </w:p>
+    <w:p>
+      <w:hyperlink r:id="rId14" w:history="1">
+        <w:r>
+          <w:rPr>
+            <w:rStyle w:val="Hyperlink"/>
+          </w:rPr>
+          <w:t>https://www.drupal.org/docs/user_guide/en/user-chapter.html</w:t>
+        </w:r>
+      </w:hyperlink>
+    </w:p>
+    <w:p>
+      <w:pPr>
+        <w:pStyle w:val="Heading4"/>
+      </w:pPr>
+      <w:r>
+        <w:t>Creating a new role</w:t>
+      </w:r>
+    </w:p>
+    <w:p>
+      <w:r>
+        <w:t>A new role can be created by following the instructions here:</w:t>
+      </w:r>
+    </w:p>
+    <w:p>
+      <w:hyperlink r:id="rId15" w:history="1">
+        <w:r>
+          <w:rPr>
+            <w:rStyle w:val="Hyperlink"/>
+          </w:rPr>
+          <w:t>https://www.drupal.org/docs/user_guide/en/user-new-role.html</w:t>
+        </w:r>
+      </w:hyperlink>
+    </w:p>
+    <w:p>
+      <w:pPr>
+        <w:pStyle w:val="Heading4"/>
+      </w:pPr>
+      <w:r>
+        <w:t>Assigning permissions to a role</w:t>
+      </w:r>
+    </w:p>
+    <w:p>
+      <w:r>
+        <w:t xml:space="preserve">Once a role is created, the permissions must be defined. It can be helpful to look at other roles’ permissions to see how they are set up, and create the permissions based off this. In some cases, you may need to dig deeper about which permission to add to a role in case you are trying to achieve a specific purpose. </w:t>
+      </w:r>
+    </w:p>
+    <w:p>
+      <w:r>
+        <w:rPr>
+          <w:b/>
+          <w:bCs/>
+        </w:rPr>
+        <w:t>Note:</w:t>
+      </w:r>
+      <w:r>
+        <w:t xml:space="preserve"> It is NOT recommended to add a permission to a role if it will only benefit a single user. This would grant that permission to every user who is assigned to that role. In that case, it would be beneficial to create a new unique role for that user. </w:t>
+      </w:r>
+    </w:p>
+    <w:p>
+      <w:r>
+        <w:t>The instructions to assign a permission to a role can be found here:</w:t>
+      </w:r>
+    </w:p>
+    <w:p>
+      <w:hyperlink r:id="rId16" w:history="1">
+        <w:r>
+          <w:rPr>
+            <w:rStyle w:val="Hyperlink"/>
+          </w:rPr>
+          <w:t>https://www.drupal.org/docs/user_guide/en/user-permissions.html</w:t>
+        </w:r>
+      </w:hyperlink>
+    </w:p>
+    <w:p>
+      <w:pPr>
+        <w:pStyle w:val="Heading4"/>
+      </w:pPr>
+      <w:r>
+        <w:t>Changing a user’s role</w:t>
+      </w:r>
+    </w:p>
+    <w:p>
+      <w:r>
+        <w:t xml:space="preserve">Roles must be assigned to new users so they can enjoy the permissions of that role. Users with </w:t>
+      </w:r>
+      <w:r>
+        <w:rPr>
+          <w:u w:val="single"/>
+        </w:rPr>
+        <w:t>no assigned roles</w:t>
+      </w:r>
+      <w:r>
+        <w:t xml:space="preserve"> are </w:t>
+      </w:r>
+      <w:r>
+        <w:t xml:space="preserve">simply authenticated users. In order to assign special permissions to those users, it is recommended to assign a role to them and not to modify the permissions of authenticated users. </w:t>
+      </w:r>
+    </w:p>
+    <w:p>
+      <w:r>
+        <w:t>To change a user’s role, follow the instructions here:</w:t>
+      </w:r>
+    </w:p>
+    <w:p>
+      <w:hyperlink r:id="rId17" w:history="1">
+        <w:r>
+          <w:rPr>
+            <w:rStyle w:val="Hyperlink"/>
+          </w:rPr>
+          <w:t>https://www.drupal.org/docs/user_guide/en/user-roles.html</w:t>
+        </w:r>
+      </w:hyperlink>
+    </w:p>
+    <w:p>
+      <w:r>
+        <w:br w:type="page"/>
+      </w:r>
+    </w:p>
+    <w:p>
+      <w:pPr>
+        <w:pStyle w:val="Heading2"/>
+      </w:pPr>
       <w:r>
         <w:lastRenderedPageBreak/>
         <w:t>Modules</w:t>
@@ -3786,17 +5262,44 @@
       </w:r>
     </w:p>
     <w:p>
+      <w:r>
+        <w:t xml:space="preserve">In general, modules will not be added to sites frequently. They will only be added to create a new feature that may require a contributed module in order to function correctly. </w:t>
+      </w:r>
+      <w:r>
+        <w:br/>
+      </w:r>
+      <w:r>
+        <w:br/>
+        <w:t>Most actions we perform on modules will be maintenance as new versions are released.</w:t>
+      </w:r>
+    </w:p>
+    <w:p>
       <w:pPr>
         <w:pStyle w:val="Heading3"/>
       </w:pPr>
-      <w:bookmarkStart w:id="4" w:name="_Toc140654106"/>
+      <w:bookmarkStart w:id="8" w:name="_Toc140657569"/>
+      <w:r>
+        <w:t>Installation &amp; Maintenance</w:t>
+      </w:r>
+      <w:bookmarkEnd w:id="8"/>
+    </w:p>
+    <w:p>
+      <w:pPr>
+        <w:pStyle w:val="Heading4"/>
+      </w:pPr>
+      <w:bookmarkStart w:id="9" w:name="_Toc140657570"/>
       <w:r>
         <w:t>Installing Modules</w:t>
       </w:r>
-      <w:bookmarkEnd w:id="4"/>
-    </w:p>
-    <w:p>
-      <w:hyperlink r:id="rId8" w:history="1">
+      <w:bookmarkEnd w:id="9"/>
+    </w:p>
+    <w:p>
+      <w:r>
+        <w:t>Installing modules is well documented in the Drupal User Guide:</w:t>
+      </w:r>
+    </w:p>
+    <w:p>
+      <w:hyperlink r:id="rId18" w:history="1">
         <w:r>
           <w:rPr>
             <w:rStyle w:val="Hyperlink"/>
@@ -3807,19 +5310,26 @@
     </w:p>
     <w:p>
       <w:pPr>
-        <w:pStyle w:val="Heading3"/>
-      </w:pPr>
-      <w:bookmarkStart w:id="5" w:name="_Toc140654107"/>
-      <w:r>
-        <w:t xml:space="preserve">Using Composer to </w:t>
-      </w:r>
-      <w:r>
-        <w:t>Manage Dependencies</w:t>
-      </w:r>
-      <w:bookmarkEnd w:id="5"/>
-    </w:p>
-    <w:p>
-      <w:hyperlink r:id="rId9" w:anchor="adding-modules" w:history="1">
+        <w:pStyle w:val="Heading4"/>
+      </w:pPr>
+      <w:bookmarkStart w:id="10" w:name="_Toc140657571"/>
+      <w:r>
+        <w:t>Using Composer to Manage Dependencies</w:t>
+      </w:r>
+      <w:bookmarkEnd w:id="10"/>
+    </w:p>
+    <w:p>
+      <w:r>
+        <w:t>All the Humber ITS Websites are builit with Composer. This makes adding and updating modules very simple. You can read more about it in the Drupal User Guide:</w:t>
+      </w:r>
+    </w:p>
+    <w:p>
+      <w:pPr>
+        <w:rPr>
+          <w:rStyle w:val="Hyperlink"/>
+        </w:rPr>
+      </w:pPr>
+      <w:hyperlink r:id="rId19" w:anchor="adding-modules" w:history="1">
         <w:r>
           <w:rPr>
             <w:rStyle w:val="Hyperlink"/>
@@ -3830,37 +5340,134 @@
     </w:p>
     <w:p>
       <w:pPr>
+        <w:pStyle w:val="Heading4"/>
+      </w:pPr>
+      <w:bookmarkStart w:id="11" w:name="_Toc140657572"/>
+      <w:r>
+        <w:t>Considerations before updating</w:t>
+      </w:r>
+      <w:bookmarkEnd w:id="11"/>
+    </w:p>
+    <w:p>
+      <w:r>
+        <w:t xml:space="preserve">The website might flag some modules that are outdated, but care should be taken before updating any module. It is important to go over the various modules in use on the site and check the module Drupal pages to see if there are any special instructions for carrying out updates. </w:t>
+      </w:r>
+    </w:p>
+    <w:p>
+      <w:r>
+        <w:t xml:space="preserve">Furthermore, it is important to make sure we are using the correct module for the core version. If using Drupal 10, only modules compatible with Drupal 10 should be used. If a new version of a module is built for Drupal 11, the core files should be updated first. </w:t>
+      </w:r>
+    </w:p>
+    <w:p>
+      <w:r>
+        <w:t xml:space="preserve">I will go into further detail about maintenance further in this document. </w:t>
+      </w:r>
+    </w:p>
+    <w:p>
+      <w:pPr>
+        <w:rPr>
+          <w:caps/>
+          <w:spacing w:val="15"/>
+          <w:sz w:val="28"/>
+          <w:szCs w:val="22"/>
+        </w:rPr>
+      </w:pPr>
+      <w:r>
+        <w:br w:type="page"/>
+      </w:r>
+    </w:p>
+    <w:p>
+      <w:pPr>
         <w:pStyle w:val="Heading3"/>
       </w:pPr>
-      <w:bookmarkStart w:id="6" w:name="_Toc140654108"/>
-      <w:r>
-        <w:t>Useful</w:t>
-      </w:r>
-      <w:r>
-        <w:t xml:space="preserve"> Modules</w:t>
-      </w:r>
-      <w:bookmarkEnd w:id="6"/>
+      <w:bookmarkStart w:id="12" w:name="_Toc140657573"/>
+      <w:r>
+        <w:lastRenderedPageBreak/>
+        <w:t>Shared Modules</w:t>
+      </w:r>
+      <w:bookmarkEnd w:id="12"/>
+    </w:p>
+    <w:p>
+      <w:r>
+        <w:t xml:space="preserve">Shared Modules are any </w:t>
+      </w:r>
+      <w:r>
+        <w:t>m</w:t>
+      </w:r>
+      <w:r>
+        <w:t xml:space="preserve">odules that are used </w:t>
+      </w:r>
+      <w:r>
+        <w:t xml:space="preserve">across most or </w:t>
+      </w:r>
+      <w:proofErr w:type="gramStart"/>
+      <w:r>
+        <w:t>all of</w:t>
+      </w:r>
+      <w:proofErr w:type="gramEnd"/>
+      <w:r>
+        <w:t xml:space="preserve"> the Humber ITS Drupal sites. </w:t>
+      </w:r>
     </w:p>
     <w:p>
       <w:pPr>
         <w:pStyle w:val="Heading4"/>
       </w:pPr>
-      <w:bookmarkStart w:id="7" w:name="_Toc140654109"/>
+      <w:bookmarkStart w:id="13" w:name="_Toc140657574"/>
       <w:r>
         <w:t>ADMIN TOOLBAR</w:t>
       </w:r>
-      <w:bookmarkEnd w:id="7"/>
-    </w:p>
-    <w:p>
-      <w:r>
-        <w:t xml:space="preserve">Improves default toolbar with additions such as drop-down menus, version control, </w:t>
-      </w:r>
-      <w:r>
-        <w:t xml:space="preserve">and more. </w:t>
-      </w:r>
-    </w:p>
-    <w:p>
-      <w:hyperlink r:id="rId10" w:history="1">
+      <w:bookmarkEnd w:id="13"/>
+    </w:p>
+    <w:p>
+      <w:r>
+        <w:t xml:space="preserve">Improves the default toolbar and changes it into a drop-down menu with fast access to each administrative page. </w:t>
+      </w:r>
+    </w:p>
+    <w:p>
+      <w:r>
+        <w:t xml:space="preserve">In the Extend menu, the following options are also enabled: </w:t>
+      </w:r>
+    </w:p>
+    <w:p>
+      <w:pPr>
+        <w:pStyle w:val="ListParagraph"/>
+        <w:numPr>
+          <w:ilvl w:val="0"/>
+          <w:numId w:val="32"/>
+        </w:numPr>
+      </w:pPr>
+      <w:r>
+        <w:t>Admin Toolbar Content</w:t>
+      </w:r>
+    </w:p>
+    <w:p>
+      <w:pPr>
+        <w:pStyle w:val="ListParagraph"/>
+        <w:numPr>
+          <w:ilvl w:val="0"/>
+          <w:numId w:val="32"/>
+        </w:numPr>
+      </w:pPr>
+      <w:r>
+        <w:t>Admin Toolbar Extra Tools</w:t>
+      </w:r>
+    </w:p>
+    <w:p>
+      <w:pPr>
+        <w:pStyle w:val="ListParagraph"/>
+        <w:numPr>
+          <w:ilvl w:val="0"/>
+          <w:numId w:val="32"/>
+        </w:numPr>
+      </w:pPr>
+      <w:r>
+        <w:t>Admin Toolbar Search</w:t>
+      </w:r>
+    </w:p>
+    <w:p/>
+    <w:p>
+      <w:hyperlink r:id="rId20" w:history="1">
         <w:r>
           <w:rPr>
             <w:rStyle w:val="Hyperlink"/>
@@ -3870,6 +5477,292 @@
       </w:hyperlink>
     </w:p>
     <w:p>
+      <w:pPr>
+        <w:pStyle w:val="Heading4"/>
+      </w:pPr>
+      <w:bookmarkStart w:id="14" w:name="_Toc140657575"/>
+      <w:r>
+        <w:t>R4032 Login</w:t>
+      </w:r>
+      <w:bookmarkEnd w:id="14"/>
+    </w:p>
+    <w:p>
+      <w:r>
+        <w:t xml:space="preserve">This module is used to force users to Login when they attempt to access pages or content that they do not have the permission to see. This is mainly used to force Anonymous users to sign in. </w:t>
+      </w:r>
+    </w:p>
+    <w:p>
+      <w:hyperlink r:id="rId21" w:history="1">
+        <w:r>
+          <w:rPr>
+            <w:rStyle w:val="Hyperlink"/>
+          </w:rPr>
+          <w:t>https://www.drupal.org/project/r4032login</w:t>
+        </w:r>
+      </w:hyperlink>
+    </w:p>
+    <w:p>
+      <w:pPr>
+        <w:pStyle w:val="Heading4"/>
+      </w:pPr>
+      <w:bookmarkStart w:id="15" w:name="_Toc140657576"/>
+      <w:r>
+        <w:t>PathAuto</w:t>
+      </w:r>
+      <w:bookmarkEnd w:id="15"/>
+    </w:p>
+    <w:p>
+      <w:r>
+        <w:t>This module</w:t>
+      </w:r>
+      <w:r>
+        <w:t xml:space="preserve"> is used to automatically generate unique </w:t>
+      </w:r>
+      <w:proofErr w:type="gramStart"/>
+      <w:r>
+        <w:t>URL’s</w:t>
+      </w:r>
+      <w:proofErr w:type="gramEnd"/>
+      <w:r>
+        <w:t xml:space="preserve"> for new content</w:t>
+      </w:r>
+      <w:r>
+        <w:t>. Default Drupal behavior results in URL snippets like</w:t>
+      </w:r>
+      <w:r>
+        <w:t xml:space="preserve"> </w:t>
+      </w:r>
+      <w:r>
+        <w:rPr>
+          <w:rStyle w:val="IntenseQuoteChar"/>
+        </w:rPr>
+        <w:t>node/1</w:t>
+      </w:r>
+      <w:r>
+        <w:t xml:space="preserve">, but </w:t>
+      </w:r>
+      <w:proofErr w:type="spellStart"/>
+      <w:r>
+        <w:t>PathAuto</w:t>
+      </w:r>
+      <w:proofErr w:type="spellEnd"/>
+      <w:r>
+        <w:t xml:space="preserve"> can be used to create templates so that URLs might instead look like </w:t>
+      </w:r>
+      <w:r>
+        <w:rPr>
+          <w:rStyle w:val="IntenseQuoteChar"/>
+        </w:rPr>
+        <w:t>photo/2</w:t>
+      </w:r>
+      <w:r>
+        <w:t xml:space="preserve"> or </w:t>
+      </w:r>
+      <w:r>
+        <w:rPr>
+          <w:rStyle w:val="IntenseQuoteChar"/>
+        </w:rPr>
+        <w:t>change-request/143</w:t>
+      </w:r>
+      <w:r>
+        <w:t>.</w:t>
+      </w:r>
+    </w:p>
+    <w:p>
+      <w:hyperlink r:id="rId22" w:history="1">
+        <w:r>
+          <w:rPr>
+            <w:rStyle w:val="Hyperlink"/>
+          </w:rPr>
+          <w:t>https://www.drupal.org/project/pathauto</w:t>
+        </w:r>
+      </w:hyperlink>
+    </w:p>
+    <w:p>
+      <w:hyperlink r:id="rId23" w:history="1">
+        <w:r>
+          <w:rPr>
+            <w:rStyle w:val="Hyperlink"/>
+          </w:rPr>
+          <w:t>https://ostraining.com/blog/drupal/pathauto-2/</w:t>
+        </w:r>
+      </w:hyperlink>
+      <w:r>
+        <w:t xml:space="preserve"> (Instructions) </w:t>
+      </w:r>
+    </w:p>
+    <w:p>
+      <w:pPr>
+        <w:pStyle w:val="Heading4"/>
+      </w:pPr>
+      <w:bookmarkStart w:id="16" w:name="_Toc140657577"/>
+      <w:r>
+        <w:t>LDAP / Active directory integration</w:t>
+      </w:r>
+      <w:bookmarkEnd w:id="16"/>
+    </w:p>
+    <w:p>
+      <w:r>
+        <w:t xml:space="preserve">This module </w:t>
+      </w:r>
+      <w:r>
+        <w:t>adds Active Directory integration to sites so that this can be used as an alternative sign-in method.</w:t>
+      </w:r>
+    </w:p>
+    <w:p>
+      <w:hyperlink r:id="rId24" w:history="1">
+        <w:r>
+          <w:rPr>
+            <w:rStyle w:val="Hyperlink"/>
+          </w:rPr>
+          <w:t>https://www.drupal.org/project/ldap_auth</w:t>
+        </w:r>
+      </w:hyperlink>
+    </w:p>
+    <w:p>
+      <w:r>
+        <w:t xml:space="preserve">&amp; Instructions: </w:t>
+      </w:r>
+      <w:hyperlink r:id="rId25" w:history="1">
+        <w:r>
+          <w:rPr>
+            <w:rStyle w:val="Hyperlink"/>
+          </w:rPr>
+          <w:t>https://www.drupal.org/docs/contributed-modules/ldap-integration/ldap-user-role-mapping</w:t>
+        </w:r>
+      </w:hyperlink>
+    </w:p>
+    <w:p>
+      <w:pPr>
+        <w:pStyle w:val="Heading4"/>
+      </w:pPr>
+      <w:bookmarkStart w:id="17" w:name="_Toc140650567"/>
+      <w:bookmarkStart w:id="18" w:name="_Toc140657578"/>
+      <w:r>
+        <w:t>Gin Theme</w:t>
+      </w:r>
+      <w:bookmarkEnd w:id="17"/>
+      <w:bookmarkEnd w:id="18"/>
+    </w:p>
+    <w:p>
+      <w:proofErr w:type="gramStart"/>
+      <w:r>
+        <w:t>A number of</w:t>
+      </w:r>
+      <w:proofErr w:type="gramEnd"/>
+      <w:r>
+        <w:t xml:space="preserve"> Gin theme modules are also installed. </w:t>
+      </w:r>
+    </w:p>
+    <w:p>
+      <w:pPr>
+        <w:pStyle w:val="Heading5"/>
+      </w:pPr>
+      <w:bookmarkStart w:id="19" w:name="_Toc140657579"/>
+      <w:r>
+        <w:t>Gin Admin Theme</w:t>
+      </w:r>
+      <w:bookmarkEnd w:id="19"/>
+    </w:p>
+    <w:p>
+      <w:hyperlink r:id="rId26" w:history="1">
+        <w:r>
+          <w:rPr>
+            <w:rStyle w:val="Hyperlink"/>
+          </w:rPr>
+          <w:t>https://www.drupal.org/project/gin</w:t>
+        </w:r>
+      </w:hyperlink>
+    </w:p>
+    <w:p>
+      <w:r>
+        <w:t xml:space="preserve">Beautiful and sleep admin theme. </w:t>
+      </w:r>
+    </w:p>
+    <w:p>
+      <w:pPr>
+        <w:pStyle w:val="Heading5"/>
+      </w:pPr>
+      <w:bookmarkStart w:id="20" w:name="_Toc140657580"/>
+      <w:r>
+        <w:t>Gin Login</w:t>
+      </w:r>
+      <w:bookmarkEnd w:id="20"/>
+    </w:p>
+    <w:p>
+      <w:hyperlink r:id="rId27" w:history="1">
+        <w:r>
+          <w:rPr>
+            <w:rStyle w:val="Hyperlink"/>
+          </w:rPr>
+          <w:t>https://www.drupal.org/project/gin_login</w:t>
+        </w:r>
+      </w:hyperlink>
+    </w:p>
+    <w:p>
+      <w:r>
+        <w:t xml:space="preserve">Gin Login provides a beautiful login page with a splashdown image. </w:t>
+      </w:r>
+    </w:p>
+    <w:p>
+      <w:pPr>
+        <w:pStyle w:val="Heading5"/>
+      </w:pPr>
+      <w:bookmarkStart w:id="21" w:name="_Toc140657581"/>
+      <w:r>
+        <w:t>Gin Toolbar</w:t>
+      </w:r>
+      <w:bookmarkEnd w:id="21"/>
+    </w:p>
+    <w:p>
+      <w:hyperlink r:id="rId28" w:history="1">
+        <w:r>
+          <w:rPr>
+            <w:rStyle w:val="Hyperlink"/>
+          </w:rPr>
+          <w:t>https://www.drupal.org/project/gin_toolbar</w:t>
+        </w:r>
+      </w:hyperlink>
+    </w:p>
+    <w:p>
+      <w:r>
+        <w:t>Helper module that brings Gin theme to the admin toolbar.</w:t>
+      </w:r>
+    </w:p>
+    <w:p/>
+    <w:p>
+      <w:pPr>
+        <w:rPr>
+          <w:caps/>
+          <w:spacing w:val="15"/>
+          <w:sz w:val="28"/>
+          <w:szCs w:val="22"/>
+        </w:rPr>
+      </w:pPr>
+      <w:r>
+        <w:br w:type="page"/>
+      </w:r>
+    </w:p>
+    <w:p>
+      <w:pPr>
+        <w:pStyle w:val="Heading3"/>
+      </w:pPr>
+      <w:bookmarkStart w:id="22" w:name="_Toc140657582"/>
+      <w:r>
+        <w:lastRenderedPageBreak/>
+        <w:t>Useful</w:t>
+      </w:r>
+      <w:r>
+        <w:t xml:space="preserve"> Modules</w:t>
+      </w:r>
+      <w:bookmarkEnd w:id="22"/>
+    </w:p>
+    <w:p>
+      <w:r>
+        <w:t xml:space="preserve">Useful Modules are any Modules that provide useful features but are not yet used on the Humber site. These can be considered in future updates if it is deemed that they are necessary for a prospective feature. </w:t>
+      </w:r>
+    </w:p>
+    <w:p>
       <w:r>
         <w:rPr>
           <w:b/>
@@ -3880,7 +5773,7 @@
       <w:r>
         <w:t xml:space="preserve"> Add modules from </w:t>
       </w:r>
-      <w:hyperlink r:id="rId11" w:history="1">
+      <w:hyperlink r:id="rId29" w:history="1">
         <w:r>
           <w:rPr>
             <w:rStyle w:val="Hyperlink"/>
@@ -3893,11 +5786,11 @@
       <w:pPr>
         <w:pStyle w:val="Heading4"/>
       </w:pPr>
-      <w:bookmarkStart w:id="8" w:name="_Toc140654110"/>
+      <w:bookmarkStart w:id="23" w:name="_Toc140657583"/>
       <w:r>
         <w:t>Album Photos</w:t>
       </w:r>
-      <w:bookmarkEnd w:id="8"/>
+      <w:bookmarkEnd w:id="23"/>
     </w:p>
     <w:p>
       <w:r>
@@ -3905,7 +5798,7 @@
       </w:r>
     </w:p>
     <w:p>
-      <w:hyperlink r:id="rId12" w:history="1">
+      <w:hyperlink r:id="rId30" w:history="1">
         <w:r>
           <w:rPr>
             <w:rStyle w:val="Hyperlink"/>
@@ -3918,11 +5811,11 @@
       <w:pPr>
         <w:pStyle w:val="Heading4"/>
       </w:pPr>
-      <w:bookmarkStart w:id="9" w:name="_Toc140654111"/>
+      <w:bookmarkStart w:id="24" w:name="_Toc140657584"/>
       <w:r>
         <w:t>Video</w:t>
       </w:r>
-      <w:bookmarkEnd w:id="9"/>
+      <w:bookmarkEnd w:id="24"/>
     </w:p>
     <w:p>
       <w:r>
@@ -3930,7 +5823,7 @@
       </w:r>
     </w:p>
     <w:p>
-      <w:hyperlink r:id="rId13" w:history="1">
+      <w:hyperlink r:id="rId31" w:history="1">
         <w:r>
           <w:rPr>
             <w:rStyle w:val="Hyperlink"/>
@@ -3943,112 +5836,19 @@
       <w:pPr>
         <w:pStyle w:val="Heading4"/>
       </w:pPr>
-      <w:bookmarkStart w:id="10" w:name="_Toc140654112"/>
-      <w:r>
-        <w:t>Force users to login</w:t>
-      </w:r>
-      <w:bookmarkEnd w:id="10"/>
-    </w:p>
-    <w:p>
-      <w:hyperlink r:id="rId14" w:history="1">
-        <w:r>
-          <w:rPr>
-            <w:rStyle w:val="Hyperlink"/>
-          </w:rPr>
-          <w:t>https://www.drupal.org/project/r4032login</w:t>
-        </w:r>
-      </w:hyperlink>
-      <w:r>
-        <w:t xml:space="preserve"> (Seems to have more users</w:t>
-      </w:r>
-      <w:r>
-        <w:t xml:space="preserve"> and better response</w:t>
-      </w:r>
-      <w:r>
-        <w:t xml:space="preserve"> times</w:t>
-      </w:r>
-      <w:r>
-        <w:t>)</w:t>
-      </w:r>
-    </w:p>
-    <w:p>
-      <w:hyperlink r:id="rId15" w:history="1">
-        <w:r>
-          <w:rPr>
-            <w:rStyle w:val="Hyperlink"/>
-          </w:rPr>
-          <w:t>https://www.drupal.org/project/anonymous_login</w:t>
-        </w:r>
-      </w:hyperlink>
-    </w:p>
-    <w:p>
-      <w:pPr>
-        <w:pStyle w:val="Heading4"/>
-      </w:pPr>
-      <w:bookmarkStart w:id="11" w:name="_Toc140654113"/>
-      <w:r>
-        <w:t>PathAuto</w:t>
-      </w:r>
-      <w:bookmarkEnd w:id="11"/>
-    </w:p>
-    <w:p>
-      <w:r>
-        <w:t xml:space="preserve">PathAuto is used to automatically generate unique URL’s for new content rather than </w:t>
-      </w:r>
-      <w:r>
-        <w:rPr>
-          <w:rStyle w:val="IntenseQuoteChar"/>
-        </w:rPr>
-        <w:t>node/1</w:t>
-      </w:r>
-      <w:r>
-        <w:t xml:space="preserve"> style URLs</w:t>
-      </w:r>
-      <w:r>
-        <w:t>.</w:t>
-      </w:r>
-    </w:p>
-    <w:p>
-      <w:hyperlink r:id="rId16" w:history="1">
-        <w:r>
-          <w:rPr>
-            <w:rStyle w:val="Hyperlink"/>
-          </w:rPr>
-          <w:t>https://www.drupal.org/project/pathauto</w:t>
-        </w:r>
-      </w:hyperlink>
-    </w:p>
-    <w:p>
-      <w:hyperlink r:id="rId17" w:history="1">
-        <w:r>
-          <w:rPr>
-            <w:rStyle w:val="Hyperlink"/>
-          </w:rPr>
-          <w:t>https://ostraining.com/blog/drupal/pathauto-2/</w:t>
-        </w:r>
-      </w:hyperlink>
-      <w:r>
-        <w:t xml:space="preserve"> (Instructions) </w:t>
-      </w:r>
-    </w:p>
-    <w:p>
-      <w:pPr>
-        <w:pStyle w:val="Heading3"/>
-      </w:pPr>
-      <w:bookmarkStart w:id="12" w:name="_Toc140654114"/>
+      <w:bookmarkStart w:id="25" w:name="_Toc140657585"/>
       <w:r>
         <w:t>Field Group</w:t>
       </w:r>
-      <w:bookmarkEnd w:id="12"/>
-    </w:p>
-    <w:p>
-      <w:r>
-        <w:lastRenderedPageBreak/>
+      <w:bookmarkEnd w:id="25"/>
+    </w:p>
+    <w:p>
+      <w:r>
         <w:t>Allows you to group fields so that they are easier to organize.</w:t>
       </w:r>
     </w:p>
     <w:p>
-      <w:hyperlink r:id="rId18" w:history="1">
+      <w:hyperlink r:id="rId32" w:history="1">
         <w:r>
           <w:rPr>
             <w:rStyle w:val="Hyperlink"/>
@@ -4059,46 +5859,13 @@
     </w:p>
     <w:p>
       <w:pPr>
-        <w:pStyle w:val="Heading3"/>
-      </w:pPr>
-      <w:bookmarkStart w:id="13" w:name="_Toc140654115"/>
-      <w:r>
-        <w:t>LDAP / Active directory integration</w:t>
-      </w:r>
-      <w:bookmarkEnd w:id="13"/>
-    </w:p>
-    <w:p>
-      <w:hyperlink r:id="rId19" w:history="1">
-        <w:r>
-          <w:rPr>
-            <w:rStyle w:val="Hyperlink"/>
-          </w:rPr>
-          <w:t>https://www.drupal.org/project/ldap_auth</w:t>
-        </w:r>
-      </w:hyperlink>
-    </w:p>
-    <w:p>
-      <w:r>
-        <w:t xml:space="preserve">&amp; Instructions: </w:t>
-      </w:r>
-      <w:hyperlink r:id="rId20" w:history="1">
-        <w:r>
-          <w:rPr>
-            <w:rStyle w:val="Hyperlink"/>
-          </w:rPr>
-          <w:t>https://www.drupal.org/docs/contributed-modules/ldap-integration/ldap-user-role-mapping</w:t>
-        </w:r>
-      </w:hyperlink>
-    </w:p>
-    <w:p>
-      <w:pPr>
-        <w:pStyle w:val="Heading3"/>
-      </w:pPr>
-      <w:bookmarkStart w:id="14" w:name="_Toc140654116"/>
+        <w:pStyle w:val="Heading4"/>
+      </w:pPr>
+      <w:bookmarkStart w:id="26" w:name="_Toc140657586"/>
       <w:r>
         <w:t>Field Permissions</w:t>
       </w:r>
-      <w:bookmarkEnd w:id="14"/>
+      <w:bookmarkEnd w:id="26"/>
     </w:p>
     <w:p>
       <w:r>
@@ -4106,7 +5873,7 @@
       </w:r>
     </w:p>
     <w:p>
-      <w:hyperlink r:id="rId21" w:history="1">
+      <w:hyperlink r:id="rId33" w:history="1">
         <w:r>
           <w:rPr>
             <w:rStyle w:val="Hyperlink"/>
@@ -4132,16 +5899,19 @@
       <w:pPr>
         <w:pStyle w:val="Heading4"/>
       </w:pPr>
-      <w:bookmarkStart w:id="15" w:name="_Toc140654117"/>
+      <w:bookmarkStart w:id="27" w:name="_Toc140657587"/>
       <w:r>
         <w:lastRenderedPageBreak/>
         <w:t>Delete Unused Files</w:t>
       </w:r>
-      <w:bookmarkEnd w:id="15"/>
-    </w:p>
-    <w:p>
-      <w:r>
-        <w:t>This module requires updating to Drupal 10 before it can be used:</w:t>
+      <w:bookmarkEnd w:id="27"/>
+    </w:p>
+    <w:p>
+      <w:r>
+        <w:t xml:space="preserve">This module </w:t>
+      </w:r>
+      <w:r>
+        <w:t>allows unused files to be safely deleted. Default Drupal behavior archives the files so that a copy always exists on the site.</w:t>
       </w:r>
     </w:p>
     <w:p>
@@ -4152,7 +5922,7 @@
           <w:sz w:val="32"/>
         </w:rPr>
       </w:pPr>
-      <w:hyperlink r:id="rId22" w:history="1">
+      <w:hyperlink r:id="rId34" w:history="1">
         <w:r>
           <w:rPr>
             <w:rStyle w:val="Hyperlink"/>
@@ -4163,159 +5933,6 @@
       <w:r>
         <w:br w:type="page"/>
       </w:r>
-    </w:p>
-    <w:p>
-      <w:pPr>
-        <w:pStyle w:val="Heading1"/>
-      </w:pPr>
-      <w:bookmarkStart w:id="16" w:name="_Toc140654118"/>
-      <w:r>
-        <w:lastRenderedPageBreak/>
-        <w:t>Version Control</w:t>
-      </w:r>
-      <w:bookmarkEnd w:id="16"/>
-    </w:p>
-    <w:p>
-      <w:pPr>
-        <w:pStyle w:val="Heading2"/>
-      </w:pPr>
-      <w:bookmarkStart w:id="17" w:name="_Toc140654119"/>
-      <w:r>
-        <w:t>Git</w:t>
-      </w:r>
-      <w:bookmarkEnd w:id="17"/>
-    </w:p>
-    <w:p>
-      <w:pPr>
-        <w:pStyle w:val="Heading3"/>
-      </w:pPr>
-      <w:bookmarkStart w:id="18" w:name="_Toc140654120"/>
-      <w:r>
-        <w:t>Building a Drupal site with Git</w:t>
-      </w:r>
-      <w:bookmarkEnd w:id="18"/>
-    </w:p>
-    <w:p>
-      <w:r>
-        <w:t>Provides a detailed overview in a single page about using Git with Drupal.</w:t>
-      </w:r>
-      <w:r>
-        <w:t xml:space="preserve"> This page explains multiple parts of the dev cycle including </w:t>
-      </w:r>
-      <w:r>
-        <w:rPr>
-          <w:b/>
-          <w:bCs/>
-        </w:rPr>
-        <w:t>Git Branches</w:t>
-      </w:r>
-      <w:r>
-        <w:rPr>
-          <w:b/>
-          <w:bCs/>
-        </w:rPr>
-        <w:t xml:space="preserve">, Merging Branches, Tagging, etc. </w:t>
-      </w:r>
-    </w:p>
-    <w:p>
-      <w:hyperlink r:id="rId23" w:history="1">
-        <w:r>
-          <w:rPr>
-            <w:rStyle w:val="Hyperlink"/>
-          </w:rPr>
-          <w:t>https://www.drupal.org/docs/installing-drupal/building-a-drupal-site-with-git</w:t>
-        </w:r>
-      </w:hyperlink>
-    </w:p>
-    <w:p>
-      <w:pPr>
-        <w:pStyle w:val="Heading3"/>
-      </w:pPr>
-      <w:bookmarkStart w:id="19" w:name="_Toc140654121"/>
-      <w:r>
-        <w:t>Managing File and Configuration Revisions with Git</w:t>
-      </w:r>
-      <w:bookmarkEnd w:id="19"/>
-    </w:p>
-    <w:p>
-      <w:hyperlink r:id="rId24" w:history="1">
-        <w:r>
-          <w:rPr>
-            <w:rStyle w:val="Hyperlink"/>
-          </w:rPr>
-          <w:t>https://www.drupal.org/docs/user_guide/en/extend-git.html</w:t>
-        </w:r>
-      </w:hyperlink>
-    </w:p>
-    <w:p>
-      <w:pPr>
-        <w:pStyle w:val="Heading3"/>
-      </w:pPr>
-      <w:bookmarkStart w:id="20" w:name="_Toc140654122"/>
-      <w:r>
-        <w:t>Building a Drupal site with Git</w:t>
-      </w:r>
-      <w:bookmarkEnd w:id="20"/>
-    </w:p>
-    <w:p>
-      <w:hyperlink r:id="rId25" w:history="1">
-        <w:r>
-          <w:rPr>
-            <w:rStyle w:val="Hyperlink"/>
-          </w:rPr>
-          <w:t>https://www.drupal.org/docs/installing-drupal/building-a-drupal-site-with-git</w:t>
-        </w:r>
-      </w:hyperlink>
-    </w:p>
-    <w:p>
-      <w:pPr>
-        <w:pStyle w:val="Heading3"/>
-      </w:pPr>
-      <w:bookmarkStart w:id="21" w:name="_Toc140654123"/>
-      <w:r>
-        <w:t>a successful Git Branching model</w:t>
-      </w:r>
-      <w:bookmarkEnd w:id="21"/>
-    </w:p>
-    <w:p>
-      <w:hyperlink r:id="rId26" w:history="1">
-        <w:r>
-          <w:rPr>
-            <w:rStyle w:val="Hyperlink"/>
-          </w:rPr>
-          <w:t>https://nvie.com/posts/a-successful-git-branching-model/</w:t>
-        </w:r>
-      </w:hyperlink>
-    </w:p>
-    <w:p>
-      <w:pPr>
-        <w:pStyle w:val="Heading2"/>
-      </w:pPr>
-      <w:bookmarkStart w:id="22" w:name="_Toc140654124"/>
-      <w:r>
-        <w:t>Development Site</w:t>
-      </w:r>
-      <w:bookmarkEnd w:id="22"/>
-    </w:p>
-    <w:p>
-      <w:pPr>
-        <w:pStyle w:val="Heading3"/>
-      </w:pPr>
-      <w:bookmarkStart w:id="23" w:name="_Toc140654125"/>
-      <w:r>
-        <w:t>Making a Development Site</w:t>
-      </w:r>
-      <w:bookmarkEnd w:id="23"/>
-    </w:p>
-    <w:p>
-      <w:hyperlink r:id="rId27" w:history="1">
-        <w:r>
-          <w:rPr>
-            <w:rStyle w:val="Hyperlink"/>
-          </w:rPr>
-          <w:t>https://www.drupal.org/docs/user_guide/en/install-dev-making.html</w:t>
-        </w:r>
-      </w:hyperlink>
     </w:p>
     <w:p>
       <w:pPr>
@@ -4330,6 +5947,7 @@
         </w:rPr>
       </w:pPr>
       <w:r>
+        <w:lastRenderedPageBreak/>
         <w:br w:type="page"/>
       </w:r>
     </w:p>
@@ -4337,35 +5955,35 @@
       <w:pPr>
         <w:pStyle w:val="Heading1"/>
       </w:pPr>
-      <w:bookmarkStart w:id="24" w:name="_Toc140654126"/>
+      <w:bookmarkStart w:id="28" w:name="_Toc140657596"/>
       <w:r>
         <w:lastRenderedPageBreak/>
         <w:t>Administration</w:t>
       </w:r>
-      <w:bookmarkEnd w:id="24"/>
+      <w:bookmarkEnd w:id="28"/>
     </w:p>
     <w:p>
       <w:pPr>
         <w:pStyle w:val="Heading2"/>
       </w:pPr>
-      <w:bookmarkStart w:id="25" w:name="_Toc140654127"/>
+      <w:bookmarkStart w:id="29" w:name="_Toc140657597"/>
       <w:r>
         <w:t>User Account Settings</w:t>
       </w:r>
-      <w:bookmarkEnd w:id="25"/>
+      <w:bookmarkEnd w:id="29"/>
     </w:p>
     <w:p>
       <w:pPr>
         <w:pStyle w:val="Heading3"/>
       </w:pPr>
-      <w:bookmarkStart w:id="26" w:name="_Toc140654128"/>
+      <w:bookmarkStart w:id="30" w:name="_Toc140657598"/>
       <w:r>
         <w:t>Configuring User Account Settings</w:t>
       </w:r>
-      <w:bookmarkEnd w:id="26"/>
-    </w:p>
-    <w:p>
-      <w:hyperlink r:id="rId28" w:history="1">
+      <w:bookmarkEnd w:id="30"/>
+    </w:p>
+    <w:p>
+      <w:hyperlink r:id="rId35" w:history="1">
         <w:r>
           <w:rPr>
             <w:rStyle w:val="Hyperlink"/>
@@ -4394,22 +6012,22 @@
       <w:pPr>
         <w:pStyle w:val="Heading1"/>
       </w:pPr>
-      <w:bookmarkStart w:id="27" w:name="_Toc140654129"/>
+      <w:bookmarkStart w:id="31" w:name="_Toc140657599"/>
       <w:r>
         <w:lastRenderedPageBreak/>
         <w:t>Maintenance</w:t>
       </w:r>
-      <w:bookmarkEnd w:id="27"/>
+      <w:bookmarkEnd w:id="31"/>
     </w:p>
     <w:p>
       <w:pPr>
         <w:pStyle w:val="Heading2"/>
       </w:pPr>
-      <w:bookmarkStart w:id="28" w:name="_Toc140654130"/>
+      <w:bookmarkStart w:id="32" w:name="_Toc140657600"/>
       <w:r>
         <w:t>Maintenance Mode</w:t>
       </w:r>
-      <w:bookmarkEnd w:id="28"/>
+      <w:bookmarkEnd w:id="32"/>
     </w:p>
     <w:p>
       <w:r>
@@ -4417,7 +6035,7 @@
       </w:r>
     </w:p>
     <w:p>
-      <w:hyperlink r:id="rId29" w:history="1">
+      <w:hyperlink r:id="rId36" w:history="1">
         <w:r>
           <w:rPr>
             <w:rStyle w:val="Hyperlink"/>
@@ -4430,24 +6048,24 @@
       <w:pPr>
         <w:pStyle w:val="Heading2"/>
       </w:pPr>
-      <w:bookmarkStart w:id="29" w:name="_Toc140654131"/>
+      <w:bookmarkStart w:id="33" w:name="_Toc140657601"/>
       <w:r>
         <w:t>Backup Data</w:t>
       </w:r>
-      <w:bookmarkEnd w:id="29"/>
+      <w:bookmarkEnd w:id="33"/>
     </w:p>
     <w:p>
       <w:pPr>
         <w:pStyle w:val="Heading3"/>
       </w:pPr>
-      <w:bookmarkStart w:id="30" w:name="_Toc140654132"/>
+      <w:bookmarkStart w:id="34" w:name="_Toc140657602"/>
       <w:r>
         <w:t>Concept: Data backups</w:t>
       </w:r>
-      <w:bookmarkEnd w:id="30"/>
-    </w:p>
-    <w:p>
-      <w:hyperlink r:id="rId30" w:history="1">
+      <w:bookmarkEnd w:id="34"/>
+    </w:p>
+    <w:p>
+      <w:hyperlink r:id="rId37" w:history="1">
         <w:r>
           <w:rPr>
             <w:rStyle w:val="Hyperlink"/>
@@ -4460,14 +6078,14 @@
       <w:pPr>
         <w:pStyle w:val="Heading3"/>
       </w:pPr>
-      <w:bookmarkStart w:id="31" w:name="_Toc140654133"/>
+      <w:bookmarkStart w:id="35" w:name="_Toc140657603"/>
       <w:r>
         <w:t>Backup using command line</w:t>
       </w:r>
-      <w:bookmarkEnd w:id="31"/>
-    </w:p>
-    <w:p>
-      <w:hyperlink r:id="rId31" w:history="1">
+      <w:bookmarkEnd w:id="35"/>
+    </w:p>
+    <w:p>
+      <w:hyperlink r:id="rId38" w:history="1">
         <w:r>
           <w:rPr>
             <w:rStyle w:val="Hyperlink"/>
@@ -4480,14 +6098,14 @@
       <w:pPr>
         <w:pStyle w:val="Heading4"/>
       </w:pPr>
-      <w:bookmarkStart w:id="32" w:name="_Toc140654134"/>
+      <w:bookmarkStart w:id="36" w:name="_Toc140657604"/>
       <w:r>
         <w:t>pg_dump</w:t>
       </w:r>
-      <w:bookmarkEnd w:id="32"/>
-    </w:p>
-    <w:p>
-      <w:hyperlink r:id="rId32" w:history="1">
+      <w:bookmarkEnd w:id="36"/>
+    </w:p>
+    <w:p>
+      <w:hyperlink r:id="rId39" w:history="1">
         <w:r>
           <w:rPr>
             <w:rStyle w:val="Hyperlink"/>
@@ -4500,14 +6118,14 @@
       <w:pPr>
         <w:pStyle w:val="Heading4"/>
       </w:pPr>
-      <w:bookmarkStart w:id="33" w:name="_Toc140654135"/>
+      <w:bookmarkStart w:id="37" w:name="_Toc140657605"/>
       <w:r>
         <w:t>PG_restore</w:t>
       </w:r>
-      <w:bookmarkEnd w:id="33"/>
-    </w:p>
-    <w:p>
-      <w:hyperlink r:id="rId33" w:history="1">
+      <w:bookmarkEnd w:id="37"/>
+    </w:p>
+    <w:p>
+      <w:hyperlink r:id="rId40" w:history="1">
         <w:r>
           <w:rPr>
             <w:rStyle w:val="Hyperlink"/>
@@ -4520,24 +6138,24 @@
       <w:pPr>
         <w:pStyle w:val="Heading2"/>
       </w:pPr>
-      <w:bookmarkStart w:id="34" w:name="_Toc140654136"/>
+      <w:bookmarkStart w:id="38" w:name="_Toc140657606"/>
       <w:r>
         <w:t>Updating</w:t>
       </w:r>
-      <w:bookmarkEnd w:id="34"/>
+      <w:bookmarkEnd w:id="38"/>
     </w:p>
     <w:p>
       <w:pPr>
         <w:pStyle w:val="Heading3"/>
       </w:pPr>
-      <w:bookmarkStart w:id="35" w:name="_Toc140654137"/>
+      <w:bookmarkStart w:id="39" w:name="_Toc140657607"/>
       <w:r>
         <w:t>Updating Core Software</w:t>
       </w:r>
-      <w:bookmarkEnd w:id="35"/>
-    </w:p>
-    <w:p>
-      <w:hyperlink r:id="rId34" w:history="1">
+      <w:bookmarkEnd w:id="39"/>
+    </w:p>
+    <w:p>
+      <w:hyperlink r:id="rId41" w:history="1">
         <w:r>
           <w:rPr>
             <w:rStyle w:val="Hyperlink"/>
@@ -4550,17 +6168,17 @@
       <w:pPr>
         <w:pStyle w:val="Heading3"/>
       </w:pPr>
-      <w:bookmarkStart w:id="36" w:name="_Toc140654138"/>
+      <w:bookmarkStart w:id="40" w:name="_Toc140657608"/>
       <w:r>
         <w:t xml:space="preserve">Updating </w:t>
       </w:r>
       <w:r>
         <w:t>Modules</w:t>
       </w:r>
-      <w:bookmarkEnd w:id="36"/>
-    </w:p>
-    <w:p>
-      <w:hyperlink r:id="rId35" w:history="1">
+      <w:bookmarkEnd w:id="40"/>
+    </w:p>
+    <w:p>
+      <w:hyperlink r:id="rId42" w:history="1">
         <w:r>
           <w:rPr>
             <w:rStyle w:val="Hyperlink"/>
@@ -4573,14 +6191,14 @@
       <w:pPr>
         <w:pStyle w:val="Heading3"/>
       </w:pPr>
-      <w:bookmarkStart w:id="37" w:name="_Toc140654139"/>
+      <w:bookmarkStart w:id="41" w:name="_Toc140657609"/>
       <w:r>
         <w:t>Updating Theme</w:t>
       </w:r>
-      <w:bookmarkEnd w:id="37"/>
-    </w:p>
-    <w:p>
-      <w:hyperlink r:id="rId36" w:history="1">
+      <w:bookmarkEnd w:id="41"/>
+    </w:p>
+    <w:p>
+      <w:hyperlink r:id="rId43" w:history="1">
         <w:r>
           <w:rPr>
             <w:rStyle w:val="Hyperlink"/>
@@ -4609,25 +6227,25 @@
       <w:pPr>
         <w:pStyle w:val="Heading1"/>
       </w:pPr>
-      <w:bookmarkStart w:id="38" w:name="_Toc140654140"/>
+      <w:bookmarkStart w:id="42" w:name="_Toc140657610"/>
       <w:r>
         <w:lastRenderedPageBreak/>
         <w:t>Additional Info</w:t>
       </w:r>
-      <w:bookmarkEnd w:id="38"/>
+      <w:bookmarkEnd w:id="42"/>
     </w:p>
     <w:p>
       <w:pPr>
         <w:pStyle w:val="Heading2"/>
       </w:pPr>
-      <w:bookmarkStart w:id="39" w:name="_Toc140654141"/>
+      <w:bookmarkStart w:id="43" w:name="_Toc140657611"/>
       <w:r>
         <w:t>Documentation</w:t>
       </w:r>
-      <w:bookmarkEnd w:id="39"/>
-    </w:p>
-    <w:p>
-      <w:hyperlink r:id="rId37" w:history="1">
+      <w:bookmarkEnd w:id="43"/>
+    </w:p>
+    <w:p>
+      <w:hyperlink r:id="rId44" w:history="1">
         <w:r>
           <w:rPr>
             <w:rStyle w:val="Hyperlink"/>
@@ -4640,14 +6258,14 @@
       <w:pPr>
         <w:pStyle w:val="Heading2"/>
       </w:pPr>
-      <w:bookmarkStart w:id="40" w:name="_Toc140654142"/>
+      <w:bookmarkStart w:id="44" w:name="_Toc140657612"/>
       <w:r>
         <w:t>Glossary</w:t>
       </w:r>
-      <w:bookmarkEnd w:id="40"/>
-    </w:p>
-    <w:p>
-      <w:hyperlink r:id="rId38" w:history="1">
+      <w:bookmarkEnd w:id="44"/>
+    </w:p>
+    <w:p>
+      <w:hyperlink r:id="rId45" w:history="1">
         <w:r>
           <w:rPr>
             <w:rStyle w:val="Hyperlink"/>
@@ -4676,25 +6294,25 @@
       <w:pPr>
         <w:pStyle w:val="Heading1"/>
       </w:pPr>
-      <w:bookmarkStart w:id="41" w:name="_Toc140654143"/>
+      <w:bookmarkStart w:id="45" w:name="_Toc140657613"/>
       <w:r>
         <w:lastRenderedPageBreak/>
         <w:t>Further Reading</w:t>
       </w:r>
-      <w:bookmarkEnd w:id="41"/>
+      <w:bookmarkEnd w:id="45"/>
     </w:p>
     <w:p>
       <w:pPr>
         <w:pStyle w:val="Heading2"/>
       </w:pPr>
-      <w:bookmarkStart w:id="42" w:name="_Toc140654144"/>
+      <w:bookmarkStart w:id="46" w:name="_Toc140657614"/>
       <w:r>
         <w:t>React for Drupal</w:t>
       </w:r>
-      <w:bookmarkEnd w:id="42"/>
-    </w:p>
-    <w:p>
-      <w:hyperlink r:id="rId39" w:history="1">
+      <w:bookmarkEnd w:id="46"/>
+    </w:p>
+    <w:p>
+      <w:hyperlink r:id="rId46" w:history="1">
         <w:r>
           <w:rPr>
             <w:rStyle w:val="Hyperlink"/>
@@ -4770,7 +6388,7 @@
   <w:abstractNum w:abstractNumId="0" w15:restartNumberingAfterBreak="0">
     <w:nsid w:val="FFFFFF7C"/>
     <w:multiLevelType w:val="singleLevel"/>
-    <w:tmpl w:val="73AE4E04"/>
+    <w:tmpl w:val="D69E22C0"/>
     <w:lvl w:ilvl="0">
       <w:start w:val="1"/>
       <w:numFmt w:val="decimal"/>
@@ -4787,7 +6405,7 @@
   <w:abstractNum w:abstractNumId="1" w15:restartNumberingAfterBreak="0">
     <w:nsid w:val="FFFFFF7D"/>
     <w:multiLevelType w:val="singleLevel"/>
-    <w:tmpl w:val="6BDAFA48"/>
+    <w:tmpl w:val="8A38F19E"/>
     <w:lvl w:ilvl="0">
       <w:start w:val="1"/>
       <w:numFmt w:val="decimal"/>
@@ -4804,7 +6422,7 @@
   <w:abstractNum w:abstractNumId="2" w15:restartNumberingAfterBreak="0">
     <w:nsid w:val="FFFFFF7E"/>
     <w:multiLevelType w:val="singleLevel"/>
-    <w:tmpl w:val="134CBAAE"/>
+    <w:tmpl w:val="37E01354"/>
     <w:lvl w:ilvl="0">
       <w:start w:val="1"/>
       <w:numFmt w:val="decimal"/>
@@ -4821,7 +6439,7 @@
   <w:abstractNum w:abstractNumId="3" w15:restartNumberingAfterBreak="0">
     <w:nsid w:val="FFFFFF7F"/>
     <w:multiLevelType w:val="singleLevel"/>
-    <w:tmpl w:val="B60C5B92"/>
+    <w:tmpl w:val="A672D14E"/>
     <w:lvl w:ilvl="0">
       <w:start w:val="1"/>
       <w:numFmt w:val="decimal"/>
@@ -4838,7 +6456,7 @@
   <w:abstractNum w:abstractNumId="4" w15:restartNumberingAfterBreak="0">
     <w:nsid w:val="FFFFFF80"/>
     <w:multiLevelType w:val="singleLevel"/>
-    <w:tmpl w:val="C58052D0"/>
+    <w:tmpl w:val="E1B8F2CC"/>
     <w:lvl w:ilvl="0">
       <w:start w:val="1"/>
       <w:numFmt w:val="bullet"/>
@@ -4858,7 +6476,7 @@
   <w:abstractNum w:abstractNumId="5" w15:restartNumberingAfterBreak="0">
     <w:nsid w:val="FFFFFF81"/>
     <w:multiLevelType w:val="singleLevel"/>
-    <w:tmpl w:val="A6F0ECA6"/>
+    <w:tmpl w:val="CD749674"/>
     <w:lvl w:ilvl="0">
       <w:start w:val="1"/>
       <w:numFmt w:val="bullet"/>
@@ -4878,7 +6496,7 @@
   <w:abstractNum w:abstractNumId="6" w15:restartNumberingAfterBreak="0">
     <w:nsid w:val="FFFFFF82"/>
     <w:multiLevelType w:val="singleLevel"/>
-    <w:tmpl w:val="0134A2E8"/>
+    <w:tmpl w:val="457C39F0"/>
     <w:lvl w:ilvl="0">
       <w:start w:val="1"/>
       <w:numFmt w:val="bullet"/>
@@ -4898,7 +6516,7 @@
   <w:abstractNum w:abstractNumId="7" w15:restartNumberingAfterBreak="0">
     <w:nsid w:val="FFFFFF83"/>
     <w:multiLevelType w:val="singleLevel"/>
-    <w:tmpl w:val="3AE6E7E8"/>
+    <w:tmpl w:val="01903730"/>
     <w:lvl w:ilvl="0">
       <w:start w:val="1"/>
       <w:numFmt w:val="bullet"/>
@@ -4918,7 +6536,7 @@
   <w:abstractNum w:abstractNumId="8" w15:restartNumberingAfterBreak="0">
     <w:nsid w:val="FFFFFF88"/>
     <w:multiLevelType w:val="singleLevel"/>
-    <w:tmpl w:val="1F1E2B62"/>
+    <w:tmpl w:val="BFC8E902"/>
     <w:lvl w:ilvl="0">
       <w:start w:val="1"/>
       <w:numFmt w:val="decimal"/>
@@ -4935,7 +6553,7 @@
   <w:abstractNum w:abstractNumId="9" w15:restartNumberingAfterBreak="0">
     <w:nsid w:val="FFFFFF89"/>
     <w:multiLevelType w:val="singleLevel"/>
-    <w:tmpl w:val="AB985DE6"/>
+    <w:tmpl w:val="983CA69C"/>
     <w:lvl w:ilvl="0">
       <w:start w:val="1"/>
       <w:numFmt w:val="bullet"/>
@@ -4953,6 +6571,208 @@
     </w:lvl>
   </w:abstractNum>
   <w:abstractNum w:abstractNumId="10" w15:restartNumberingAfterBreak="0">
+    <w:nsid w:val="0E503FAB"/>
+    <w:multiLevelType w:val="hybridMultilevel"/>
+    <w:tmpl w:val="9F7A7360"/>
+    <w:lvl w:ilvl="0" w:tplc="04090005">
+      <w:start w:val="1"/>
+      <w:numFmt w:val="bullet"/>
+      <w:lvlText w:val=""/>
+      <w:lvlJc w:val="left"/>
+      <w:pPr>
+        <w:ind w:left="760" w:hanging="360"/>
+      </w:pPr>
+      <w:rPr>
+        <w:rFonts w:ascii="Wingdings" w:hAnsi="Wingdings" w:hint="default"/>
+      </w:rPr>
+    </w:lvl>
+    <w:lvl w:ilvl="1" w:tplc="04090003" w:tentative="1">
+      <w:start w:val="1"/>
+      <w:numFmt w:val="bullet"/>
+      <w:lvlText w:val="o"/>
+      <w:lvlJc w:val="left"/>
+      <w:pPr>
+        <w:ind w:left="1480" w:hanging="360"/>
+      </w:pPr>
+      <w:rPr>
+        <w:rFonts w:ascii="Courier New" w:hAnsi="Courier New" w:cs="Courier New" w:hint="default"/>
+      </w:rPr>
+    </w:lvl>
+    <w:lvl w:ilvl="2" w:tplc="04090005" w:tentative="1">
+      <w:start w:val="1"/>
+      <w:numFmt w:val="bullet"/>
+      <w:lvlText w:val=""/>
+      <w:lvlJc w:val="left"/>
+      <w:pPr>
+        <w:ind w:left="2200" w:hanging="360"/>
+      </w:pPr>
+      <w:rPr>
+        <w:rFonts w:ascii="Wingdings" w:hAnsi="Wingdings" w:hint="default"/>
+      </w:rPr>
+    </w:lvl>
+    <w:lvl w:ilvl="3" w:tplc="04090001" w:tentative="1">
+      <w:start w:val="1"/>
+      <w:numFmt w:val="bullet"/>
+      <w:lvlText w:val=""/>
+      <w:lvlJc w:val="left"/>
+      <w:pPr>
+        <w:ind w:left="2920" w:hanging="360"/>
+      </w:pPr>
+      <w:rPr>
+        <w:rFonts w:ascii="Symbol" w:hAnsi="Symbol" w:hint="default"/>
+      </w:rPr>
+    </w:lvl>
+    <w:lvl w:ilvl="4" w:tplc="04090003" w:tentative="1">
+      <w:start w:val="1"/>
+      <w:numFmt w:val="bullet"/>
+      <w:lvlText w:val="o"/>
+      <w:lvlJc w:val="left"/>
+      <w:pPr>
+        <w:ind w:left="3640" w:hanging="360"/>
+      </w:pPr>
+      <w:rPr>
+        <w:rFonts w:ascii="Courier New" w:hAnsi="Courier New" w:cs="Courier New" w:hint="default"/>
+      </w:rPr>
+    </w:lvl>
+    <w:lvl w:ilvl="5" w:tplc="04090005" w:tentative="1">
+      <w:start w:val="1"/>
+      <w:numFmt w:val="bullet"/>
+      <w:lvlText w:val=""/>
+      <w:lvlJc w:val="left"/>
+      <w:pPr>
+        <w:ind w:left="4360" w:hanging="360"/>
+      </w:pPr>
+      <w:rPr>
+        <w:rFonts w:ascii="Wingdings" w:hAnsi="Wingdings" w:hint="default"/>
+      </w:rPr>
+    </w:lvl>
+    <w:lvl w:ilvl="6" w:tplc="04090001" w:tentative="1">
+      <w:start w:val="1"/>
+      <w:numFmt w:val="bullet"/>
+      <w:lvlText w:val=""/>
+      <w:lvlJc w:val="left"/>
+      <w:pPr>
+        <w:ind w:left="5080" w:hanging="360"/>
+      </w:pPr>
+      <w:rPr>
+        <w:rFonts w:ascii="Symbol" w:hAnsi="Symbol" w:hint="default"/>
+      </w:rPr>
+    </w:lvl>
+    <w:lvl w:ilvl="7" w:tplc="04090003" w:tentative="1">
+      <w:start w:val="1"/>
+      <w:numFmt w:val="bullet"/>
+      <w:lvlText w:val="o"/>
+      <w:lvlJc w:val="left"/>
+      <w:pPr>
+        <w:ind w:left="5800" w:hanging="360"/>
+      </w:pPr>
+      <w:rPr>
+        <w:rFonts w:ascii="Courier New" w:hAnsi="Courier New" w:cs="Courier New" w:hint="default"/>
+      </w:rPr>
+    </w:lvl>
+    <w:lvl w:ilvl="8" w:tplc="04090005" w:tentative="1">
+      <w:start w:val="1"/>
+      <w:numFmt w:val="bullet"/>
+      <w:lvlText w:val=""/>
+      <w:lvlJc w:val="left"/>
+      <w:pPr>
+        <w:ind w:left="6520" w:hanging="360"/>
+      </w:pPr>
+      <w:rPr>
+        <w:rFonts w:ascii="Wingdings" w:hAnsi="Wingdings" w:hint="default"/>
+      </w:rPr>
+    </w:lvl>
+  </w:abstractNum>
+  <w:abstractNum w:abstractNumId="11" w15:restartNumberingAfterBreak="0">
+    <w:nsid w:val="11E82BC1"/>
+    <w:multiLevelType w:val="hybridMultilevel"/>
+    <w:tmpl w:val="41E2D9F8"/>
+    <w:lvl w:ilvl="0" w:tplc="04090011">
+      <w:start w:val="1"/>
+      <w:numFmt w:val="decimal"/>
+      <w:lvlText w:val="%1)"/>
+      <w:lvlJc w:val="left"/>
+      <w:pPr>
+        <w:ind w:left="720" w:hanging="360"/>
+      </w:pPr>
+      <w:rPr>
+        <w:rFonts w:hint="default"/>
+      </w:rPr>
+    </w:lvl>
+    <w:lvl w:ilvl="1" w:tplc="04090019" w:tentative="1">
+      <w:start w:val="1"/>
+      <w:numFmt w:val="lowerLetter"/>
+      <w:lvlText w:val="%2."/>
+      <w:lvlJc w:val="left"/>
+      <w:pPr>
+        <w:ind w:left="1440" w:hanging="360"/>
+      </w:pPr>
+    </w:lvl>
+    <w:lvl w:ilvl="2" w:tplc="0409001B" w:tentative="1">
+      <w:start w:val="1"/>
+      <w:numFmt w:val="lowerRoman"/>
+      <w:lvlText w:val="%3."/>
+      <w:lvlJc w:val="right"/>
+      <w:pPr>
+        <w:ind w:left="2160" w:hanging="180"/>
+      </w:pPr>
+    </w:lvl>
+    <w:lvl w:ilvl="3" w:tplc="0409000F" w:tentative="1">
+      <w:start w:val="1"/>
+      <w:numFmt w:val="decimal"/>
+      <w:lvlText w:val="%4."/>
+      <w:lvlJc w:val="left"/>
+      <w:pPr>
+        <w:ind w:left="2880" w:hanging="360"/>
+      </w:pPr>
+    </w:lvl>
+    <w:lvl w:ilvl="4" w:tplc="04090019" w:tentative="1">
+      <w:start w:val="1"/>
+      <w:numFmt w:val="lowerLetter"/>
+      <w:lvlText w:val="%5."/>
+      <w:lvlJc w:val="left"/>
+      <w:pPr>
+        <w:ind w:left="3600" w:hanging="360"/>
+      </w:pPr>
+    </w:lvl>
+    <w:lvl w:ilvl="5" w:tplc="0409001B" w:tentative="1">
+      <w:start w:val="1"/>
+      <w:numFmt w:val="lowerRoman"/>
+      <w:lvlText w:val="%6."/>
+      <w:lvlJc w:val="right"/>
+      <w:pPr>
+        <w:ind w:left="4320" w:hanging="180"/>
+      </w:pPr>
+    </w:lvl>
+    <w:lvl w:ilvl="6" w:tplc="0409000F" w:tentative="1">
+      <w:start w:val="1"/>
+      <w:numFmt w:val="decimal"/>
+      <w:lvlText w:val="%7."/>
+      <w:lvlJc w:val="left"/>
+      <w:pPr>
+        <w:ind w:left="5040" w:hanging="360"/>
+      </w:pPr>
+    </w:lvl>
+    <w:lvl w:ilvl="7" w:tplc="04090019" w:tentative="1">
+      <w:start w:val="1"/>
+      <w:numFmt w:val="lowerLetter"/>
+      <w:lvlText w:val="%8."/>
+      <w:lvlJc w:val="left"/>
+      <w:pPr>
+        <w:ind w:left="5760" w:hanging="360"/>
+      </w:pPr>
+    </w:lvl>
+    <w:lvl w:ilvl="8" w:tplc="0409001B" w:tentative="1">
+      <w:start w:val="1"/>
+      <w:numFmt w:val="lowerRoman"/>
+      <w:lvlText w:val="%9."/>
+      <w:lvlJc w:val="right"/>
+      <w:pPr>
+        <w:ind w:left="6480" w:hanging="180"/>
+      </w:pPr>
+    </w:lvl>
+  </w:abstractNum>
+  <w:abstractNum w:abstractNumId="12" w15:restartNumberingAfterBreak="0">
     <w:nsid w:val="34D3627B"/>
     <w:multiLevelType w:val="hybridMultilevel"/>
     <w:tmpl w:val="91E6BA52"/>
@@ -5065,8 +6885,121 @@
       </w:rPr>
     </w:lvl>
   </w:abstractNum>
+  <w:abstractNum w:abstractNumId="13" w15:restartNumberingAfterBreak="0">
+    <w:nsid w:val="565A765F"/>
+    <w:multiLevelType w:val="hybridMultilevel"/>
+    <w:tmpl w:val="DB9201DA"/>
+    <w:lvl w:ilvl="0" w:tplc="04090005">
+      <w:start w:val="1"/>
+      <w:numFmt w:val="bullet"/>
+      <w:lvlText w:val=""/>
+      <w:lvlJc w:val="left"/>
+      <w:pPr>
+        <w:ind w:left="720" w:hanging="360"/>
+      </w:pPr>
+      <w:rPr>
+        <w:rFonts w:ascii="Wingdings" w:hAnsi="Wingdings" w:hint="default"/>
+      </w:rPr>
+    </w:lvl>
+    <w:lvl w:ilvl="1" w:tplc="04090003" w:tentative="1">
+      <w:start w:val="1"/>
+      <w:numFmt w:val="bullet"/>
+      <w:lvlText w:val="o"/>
+      <w:lvlJc w:val="left"/>
+      <w:pPr>
+        <w:ind w:left="1440" w:hanging="360"/>
+      </w:pPr>
+      <w:rPr>
+        <w:rFonts w:ascii="Courier New" w:hAnsi="Courier New" w:cs="Courier New" w:hint="default"/>
+      </w:rPr>
+    </w:lvl>
+    <w:lvl w:ilvl="2" w:tplc="04090005" w:tentative="1">
+      <w:start w:val="1"/>
+      <w:numFmt w:val="bullet"/>
+      <w:lvlText w:val=""/>
+      <w:lvlJc w:val="left"/>
+      <w:pPr>
+        <w:ind w:left="2160" w:hanging="360"/>
+      </w:pPr>
+      <w:rPr>
+        <w:rFonts w:ascii="Wingdings" w:hAnsi="Wingdings" w:hint="default"/>
+      </w:rPr>
+    </w:lvl>
+    <w:lvl w:ilvl="3" w:tplc="04090001" w:tentative="1">
+      <w:start w:val="1"/>
+      <w:numFmt w:val="bullet"/>
+      <w:lvlText w:val=""/>
+      <w:lvlJc w:val="left"/>
+      <w:pPr>
+        <w:ind w:left="2880" w:hanging="360"/>
+      </w:pPr>
+      <w:rPr>
+        <w:rFonts w:ascii="Symbol" w:hAnsi="Symbol" w:hint="default"/>
+      </w:rPr>
+    </w:lvl>
+    <w:lvl w:ilvl="4" w:tplc="04090003" w:tentative="1">
+      <w:start w:val="1"/>
+      <w:numFmt w:val="bullet"/>
+      <w:lvlText w:val="o"/>
+      <w:lvlJc w:val="left"/>
+      <w:pPr>
+        <w:ind w:left="3600" w:hanging="360"/>
+      </w:pPr>
+      <w:rPr>
+        <w:rFonts w:ascii="Courier New" w:hAnsi="Courier New" w:cs="Courier New" w:hint="default"/>
+      </w:rPr>
+    </w:lvl>
+    <w:lvl w:ilvl="5" w:tplc="04090005" w:tentative="1">
+      <w:start w:val="1"/>
+      <w:numFmt w:val="bullet"/>
+      <w:lvlText w:val=""/>
+      <w:lvlJc w:val="left"/>
+      <w:pPr>
+        <w:ind w:left="4320" w:hanging="360"/>
+      </w:pPr>
+      <w:rPr>
+        <w:rFonts w:ascii="Wingdings" w:hAnsi="Wingdings" w:hint="default"/>
+      </w:rPr>
+    </w:lvl>
+    <w:lvl w:ilvl="6" w:tplc="04090001" w:tentative="1">
+      <w:start w:val="1"/>
+      <w:numFmt w:val="bullet"/>
+      <w:lvlText w:val=""/>
+      <w:lvlJc w:val="left"/>
+      <w:pPr>
+        <w:ind w:left="5040" w:hanging="360"/>
+      </w:pPr>
+      <w:rPr>
+        <w:rFonts w:ascii="Symbol" w:hAnsi="Symbol" w:hint="default"/>
+      </w:rPr>
+    </w:lvl>
+    <w:lvl w:ilvl="7" w:tplc="04090003" w:tentative="1">
+      <w:start w:val="1"/>
+      <w:numFmt w:val="bullet"/>
+      <w:lvlText w:val="o"/>
+      <w:lvlJc w:val="left"/>
+      <w:pPr>
+        <w:ind w:left="5760" w:hanging="360"/>
+      </w:pPr>
+      <w:rPr>
+        <w:rFonts w:ascii="Courier New" w:hAnsi="Courier New" w:cs="Courier New" w:hint="default"/>
+      </w:rPr>
+    </w:lvl>
+    <w:lvl w:ilvl="8" w:tplc="04090005" w:tentative="1">
+      <w:start w:val="1"/>
+      <w:numFmt w:val="bullet"/>
+      <w:lvlText w:val=""/>
+      <w:lvlJc w:val="left"/>
+      <w:pPr>
+        <w:ind w:left="6480" w:hanging="360"/>
+      </w:pPr>
+      <w:rPr>
+        <w:rFonts w:ascii="Wingdings" w:hAnsi="Wingdings" w:hint="default"/>
+      </w:rPr>
+    </w:lvl>
+  </w:abstractNum>
   <w:num w:numId="1" w16cid:durableId="402140922">
-    <w:abstractNumId w:val="10"/>
+    <w:abstractNumId w:val="12"/>
   </w:num>
   <w:num w:numId="2" w16cid:durableId="1139684033">
     <w:abstractNumId w:val="0"/>
@@ -5156,6 +7089,1245 @@
     <w:abstractNumId w:val="7"/>
   </w:num>
   <w:num w:numId="31" w16cid:durableId="323240178">
+    <w:abstractNumId w:val="9"/>
+  </w:num>
+  <w:num w:numId="32" w16cid:durableId="297028254">
+    <w:abstractNumId w:val="13"/>
+  </w:num>
+  <w:num w:numId="33" w16cid:durableId="850099092">
+    <w:abstractNumId w:val="0"/>
+  </w:num>
+  <w:num w:numId="34" w16cid:durableId="1033384616">
+    <w:abstractNumId w:val="1"/>
+  </w:num>
+  <w:num w:numId="35" w16cid:durableId="1691444057">
+    <w:abstractNumId w:val="2"/>
+  </w:num>
+  <w:num w:numId="36" w16cid:durableId="388725856">
+    <w:abstractNumId w:val="3"/>
+  </w:num>
+  <w:num w:numId="37" w16cid:durableId="1795637084">
+    <w:abstractNumId w:val="8"/>
+  </w:num>
+  <w:num w:numId="38" w16cid:durableId="1921016980">
+    <w:abstractNumId w:val="4"/>
+  </w:num>
+  <w:num w:numId="39" w16cid:durableId="909116233">
+    <w:abstractNumId w:val="5"/>
+  </w:num>
+  <w:num w:numId="40" w16cid:durableId="2144039408">
+    <w:abstractNumId w:val="6"/>
+  </w:num>
+  <w:num w:numId="41" w16cid:durableId="752554315">
+    <w:abstractNumId w:val="7"/>
+  </w:num>
+  <w:num w:numId="42" w16cid:durableId="2040548814">
+    <w:abstractNumId w:val="9"/>
+  </w:num>
+  <w:num w:numId="43" w16cid:durableId="1581020092">
+    <w:abstractNumId w:val="0"/>
+  </w:num>
+  <w:num w:numId="44" w16cid:durableId="1709912155">
+    <w:abstractNumId w:val="1"/>
+  </w:num>
+  <w:num w:numId="45" w16cid:durableId="140008273">
+    <w:abstractNumId w:val="2"/>
+  </w:num>
+  <w:num w:numId="46" w16cid:durableId="1666593602">
+    <w:abstractNumId w:val="3"/>
+  </w:num>
+  <w:num w:numId="47" w16cid:durableId="1659726253">
+    <w:abstractNumId w:val="8"/>
+  </w:num>
+  <w:num w:numId="48" w16cid:durableId="917326110">
+    <w:abstractNumId w:val="4"/>
+  </w:num>
+  <w:num w:numId="49" w16cid:durableId="1425884587">
+    <w:abstractNumId w:val="5"/>
+  </w:num>
+  <w:num w:numId="50" w16cid:durableId="513156103">
+    <w:abstractNumId w:val="6"/>
+  </w:num>
+  <w:num w:numId="51" w16cid:durableId="69928780">
+    <w:abstractNumId w:val="7"/>
+  </w:num>
+  <w:num w:numId="52" w16cid:durableId="1833373793">
+    <w:abstractNumId w:val="9"/>
+  </w:num>
+  <w:num w:numId="53" w16cid:durableId="676883766">
+    <w:abstractNumId w:val="0"/>
+  </w:num>
+  <w:num w:numId="54" w16cid:durableId="148061474">
+    <w:abstractNumId w:val="1"/>
+  </w:num>
+  <w:num w:numId="55" w16cid:durableId="1838224827">
+    <w:abstractNumId w:val="2"/>
+  </w:num>
+  <w:num w:numId="56" w16cid:durableId="18091032">
+    <w:abstractNumId w:val="3"/>
+  </w:num>
+  <w:num w:numId="57" w16cid:durableId="1967194218">
+    <w:abstractNumId w:val="8"/>
+  </w:num>
+  <w:num w:numId="58" w16cid:durableId="1437015389">
+    <w:abstractNumId w:val="4"/>
+  </w:num>
+  <w:num w:numId="59" w16cid:durableId="1745251142">
+    <w:abstractNumId w:val="5"/>
+  </w:num>
+  <w:num w:numId="60" w16cid:durableId="782114638">
+    <w:abstractNumId w:val="6"/>
+  </w:num>
+  <w:num w:numId="61" w16cid:durableId="307520301">
+    <w:abstractNumId w:val="7"/>
+  </w:num>
+  <w:num w:numId="62" w16cid:durableId="63992837">
+    <w:abstractNumId w:val="9"/>
+  </w:num>
+  <w:num w:numId="63" w16cid:durableId="1189758443">
+    <w:abstractNumId w:val="10"/>
+  </w:num>
+  <w:num w:numId="64" w16cid:durableId="2055495521">
+    <w:abstractNumId w:val="0"/>
+  </w:num>
+  <w:num w:numId="65" w16cid:durableId="144398928">
+    <w:abstractNumId w:val="1"/>
+  </w:num>
+  <w:num w:numId="66" w16cid:durableId="1777824750">
+    <w:abstractNumId w:val="2"/>
+  </w:num>
+  <w:num w:numId="67" w16cid:durableId="1925869381">
+    <w:abstractNumId w:val="3"/>
+  </w:num>
+  <w:num w:numId="68" w16cid:durableId="2037609050">
+    <w:abstractNumId w:val="8"/>
+  </w:num>
+  <w:num w:numId="69" w16cid:durableId="1506626626">
+    <w:abstractNumId w:val="4"/>
+  </w:num>
+  <w:num w:numId="70" w16cid:durableId="63649799">
+    <w:abstractNumId w:val="5"/>
+  </w:num>
+  <w:num w:numId="71" w16cid:durableId="1102069077">
+    <w:abstractNumId w:val="6"/>
+  </w:num>
+  <w:num w:numId="72" w16cid:durableId="1259295572">
+    <w:abstractNumId w:val="7"/>
+  </w:num>
+  <w:num w:numId="73" w16cid:durableId="1441029780">
+    <w:abstractNumId w:val="9"/>
+  </w:num>
+  <w:num w:numId="74" w16cid:durableId="1619945504">
+    <w:abstractNumId w:val="0"/>
+  </w:num>
+  <w:num w:numId="75" w16cid:durableId="353968854">
+    <w:abstractNumId w:val="1"/>
+  </w:num>
+  <w:num w:numId="76" w16cid:durableId="1192255846">
+    <w:abstractNumId w:val="2"/>
+  </w:num>
+  <w:num w:numId="77" w16cid:durableId="1337806891">
+    <w:abstractNumId w:val="3"/>
+  </w:num>
+  <w:num w:numId="78" w16cid:durableId="682587082">
+    <w:abstractNumId w:val="8"/>
+  </w:num>
+  <w:num w:numId="79" w16cid:durableId="2118409464">
+    <w:abstractNumId w:val="4"/>
+  </w:num>
+  <w:num w:numId="80" w16cid:durableId="22243895">
+    <w:abstractNumId w:val="5"/>
+  </w:num>
+  <w:num w:numId="81" w16cid:durableId="411241085">
+    <w:abstractNumId w:val="6"/>
+  </w:num>
+  <w:num w:numId="82" w16cid:durableId="1731222963">
+    <w:abstractNumId w:val="7"/>
+  </w:num>
+  <w:num w:numId="83" w16cid:durableId="1483083279">
+    <w:abstractNumId w:val="9"/>
+  </w:num>
+  <w:num w:numId="84" w16cid:durableId="403644317">
+    <w:abstractNumId w:val="0"/>
+  </w:num>
+  <w:num w:numId="85" w16cid:durableId="829518991">
+    <w:abstractNumId w:val="1"/>
+  </w:num>
+  <w:num w:numId="86" w16cid:durableId="825318893">
+    <w:abstractNumId w:val="2"/>
+  </w:num>
+  <w:num w:numId="87" w16cid:durableId="1467509849">
+    <w:abstractNumId w:val="3"/>
+  </w:num>
+  <w:num w:numId="88" w16cid:durableId="804276339">
+    <w:abstractNumId w:val="8"/>
+  </w:num>
+  <w:num w:numId="89" w16cid:durableId="328606157">
+    <w:abstractNumId w:val="4"/>
+  </w:num>
+  <w:num w:numId="90" w16cid:durableId="881670610">
+    <w:abstractNumId w:val="5"/>
+  </w:num>
+  <w:num w:numId="91" w16cid:durableId="1799101256">
+    <w:abstractNumId w:val="6"/>
+  </w:num>
+  <w:num w:numId="92" w16cid:durableId="479689996">
+    <w:abstractNumId w:val="7"/>
+  </w:num>
+  <w:num w:numId="93" w16cid:durableId="2079790981">
+    <w:abstractNumId w:val="9"/>
+  </w:num>
+  <w:num w:numId="94" w16cid:durableId="508714056">
+    <w:abstractNumId w:val="0"/>
+  </w:num>
+  <w:num w:numId="95" w16cid:durableId="1508014620">
+    <w:abstractNumId w:val="1"/>
+  </w:num>
+  <w:num w:numId="96" w16cid:durableId="432168308">
+    <w:abstractNumId w:val="2"/>
+  </w:num>
+  <w:num w:numId="97" w16cid:durableId="391806684">
+    <w:abstractNumId w:val="3"/>
+  </w:num>
+  <w:num w:numId="98" w16cid:durableId="699163160">
+    <w:abstractNumId w:val="8"/>
+  </w:num>
+  <w:num w:numId="99" w16cid:durableId="180124307">
+    <w:abstractNumId w:val="4"/>
+  </w:num>
+  <w:num w:numId="100" w16cid:durableId="1097293682">
+    <w:abstractNumId w:val="5"/>
+  </w:num>
+  <w:num w:numId="101" w16cid:durableId="1503202983">
+    <w:abstractNumId w:val="6"/>
+  </w:num>
+  <w:num w:numId="102" w16cid:durableId="743643303">
+    <w:abstractNumId w:val="7"/>
+  </w:num>
+  <w:num w:numId="103" w16cid:durableId="1526943949">
+    <w:abstractNumId w:val="9"/>
+  </w:num>
+  <w:num w:numId="104" w16cid:durableId="705642729">
+    <w:abstractNumId w:val="0"/>
+  </w:num>
+  <w:num w:numId="105" w16cid:durableId="1280524724">
+    <w:abstractNumId w:val="1"/>
+  </w:num>
+  <w:num w:numId="106" w16cid:durableId="873466183">
+    <w:abstractNumId w:val="2"/>
+  </w:num>
+  <w:num w:numId="107" w16cid:durableId="202255100">
+    <w:abstractNumId w:val="3"/>
+  </w:num>
+  <w:num w:numId="108" w16cid:durableId="1715885585">
+    <w:abstractNumId w:val="8"/>
+  </w:num>
+  <w:num w:numId="109" w16cid:durableId="592906753">
+    <w:abstractNumId w:val="4"/>
+  </w:num>
+  <w:num w:numId="110" w16cid:durableId="791360169">
+    <w:abstractNumId w:val="5"/>
+  </w:num>
+  <w:num w:numId="111" w16cid:durableId="1719084336">
+    <w:abstractNumId w:val="6"/>
+  </w:num>
+  <w:num w:numId="112" w16cid:durableId="1585188272">
+    <w:abstractNumId w:val="7"/>
+  </w:num>
+  <w:num w:numId="113" w16cid:durableId="1324892739">
+    <w:abstractNumId w:val="9"/>
+  </w:num>
+  <w:num w:numId="114" w16cid:durableId="1240679107">
+    <w:abstractNumId w:val="0"/>
+  </w:num>
+  <w:num w:numId="115" w16cid:durableId="822820816">
+    <w:abstractNumId w:val="1"/>
+  </w:num>
+  <w:num w:numId="116" w16cid:durableId="2018656658">
+    <w:abstractNumId w:val="2"/>
+  </w:num>
+  <w:num w:numId="117" w16cid:durableId="1848056515">
+    <w:abstractNumId w:val="3"/>
+  </w:num>
+  <w:num w:numId="118" w16cid:durableId="335814416">
+    <w:abstractNumId w:val="8"/>
+  </w:num>
+  <w:num w:numId="119" w16cid:durableId="1147864506">
+    <w:abstractNumId w:val="4"/>
+  </w:num>
+  <w:num w:numId="120" w16cid:durableId="1907644434">
+    <w:abstractNumId w:val="5"/>
+  </w:num>
+  <w:num w:numId="121" w16cid:durableId="91173725">
+    <w:abstractNumId w:val="6"/>
+  </w:num>
+  <w:num w:numId="122" w16cid:durableId="1323048112">
+    <w:abstractNumId w:val="7"/>
+  </w:num>
+  <w:num w:numId="123" w16cid:durableId="108817677">
+    <w:abstractNumId w:val="9"/>
+  </w:num>
+  <w:num w:numId="124" w16cid:durableId="1394500460">
+    <w:abstractNumId w:val="0"/>
+  </w:num>
+  <w:num w:numId="125" w16cid:durableId="1955280978">
+    <w:abstractNumId w:val="1"/>
+  </w:num>
+  <w:num w:numId="126" w16cid:durableId="422143269">
+    <w:abstractNumId w:val="2"/>
+  </w:num>
+  <w:num w:numId="127" w16cid:durableId="364910657">
+    <w:abstractNumId w:val="3"/>
+  </w:num>
+  <w:num w:numId="128" w16cid:durableId="1710911463">
+    <w:abstractNumId w:val="8"/>
+  </w:num>
+  <w:num w:numId="129" w16cid:durableId="1215197173">
+    <w:abstractNumId w:val="4"/>
+  </w:num>
+  <w:num w:numId="130" w16cid:durableId="910038611">
+    <w:abstractNumId w:val="5"/>
+  </w:num>
+  <w:num w:numId="131" w16cid:durableId="1112817960">
+    <w:abstractNumId w:val="6"/>
+  </w:num>
+  <w:num w:numId="132" w16cid:durableId="821772169">
+    <w:abstractNumId w:val="7"/>
+  </w:num>
+  <w:num w:numId="133" w16cid:durableId="646709728">
+    <w:abstractNumId w:val="9"/>
+  </w:num>
+  <w:num w:numId="134" w16cid:durableId="1878078388">
+    <w:abstractNumId w:val="0"/>
+  </w:num>
+  <w:num w:numId="135" w16cid:durableId="365565646">
+    <w:abstractNumId w:val="1"/>
+  </w:num>
+  <w:num w:numId="136" w16cid:durableId="848249465">
+    <w:abstractNumId w:val="2"/>
+  </w:num>
+  <w:num w:numId="137" w16cid:durableId="1008943024">
+    <w:abstractNumId w:val="3"/>
+  </w:num>
+  <w:num w:numId="138" w16cid:durableId="1948731968">
+    <w:abstractNumId w:val="8"/>
+  </w:num>
+  <w:num w:numId="139" w16cid:durableId="817844240">
+    <w:abstractNumId w:val="4"/>
+  </w:num>
+  <w:num w:numId="140" w16cid:durableId="1781224021">
+    <w:abstractNumId w:val="5"/>
+  </w:num>
+  <w:num w:numId="141" w16cid:durableId="1242640587">
+    <w:abstractNumId w:val="6"/>
+  </w:num>
+  <w:num w:numId="142" w16cid:durableId="544636336">
+    <w:abstractNumId w:val="7"/>
+  </w:num>
+  <w:num w:numId="143" w16cid:durableId="449786749">
+    <w:abstractNumId w:val="9"/>
+  </w:num>
+  <w:num w:numId="144" w16cid:durableId="955913850">
+    <w:abstractNumId w:val="11"/>
+  </w:num>
+  <w:num w:numId="145" w16cid:durableId="1205677243">
+    <w:abstractNumId w:val="0"/>
+  </w:num>
+  <w:num w:numId="146" w16cid:durableId="1712997466">
+    <w:abstractNumId w:val="1"/>
+  </w:num>
+  <w:num w:numId="147" w16cid:durableId="1764573934">
+    <w:abstractNumId w:val="2"/>
+  </w:num>
+  <w:num w:numId="148" w16cid:durableId="394741108">
+    <w:abstractNumId w:val="3"/>
+  </w:num>
+  <w:num w:numId="149" w16cid:durableId="530455319">
+    <w:abstractNumId w:val="8"/>
+  </w:num>
+  <w:num w:numId="150" w16cid:durableId="1542668282">
+    <w:abstractNumId w:val="4"/>
+  </w:num>
+  <w:num w:numId="151" w16cid:durableId="772897075">
+    <w:abstractNumId w:val="5"/>
+  </w:num>
+  <w:num w:numId="152" w16cid:durableId="1248728578">
+    <w:abstractNumId w:val="6"/>
+  </w:num>
+  <w:num w:numId="153" w16cid:durableId="683672781">
+    <w:abstractNumId w:val="7"/>
+  </w:num>
+  <w:num w:numId="154" w16cid:durableId="743184103">
+    <w:abstractNumId w:val="9"/>
+  </w:num>
+  <w:num w:numId="155" w16cid:durableId="1620641991">
+    <w:abstractNumId w:val="0"/>
+  </w:num>
+  <w:num w:numId="156" w16cid:durableId="1342585653">
+    <w:abstractNumId w:val="1"/>
+  </w:num>
+  <w:num w:numId="157" w16cid:durableId="1600867985">
+    <w:abstractNumId w:val="2"/>
+  </w:num>
+  <w:num w:numId="158" w16cid:durableId="110325201">
+    <w:abstractNumId w:val="3"/>
+  </w:num>
+  <w:num w:numId="159" w16cid:durableId="1715960953">
+    <w:abstractNumId w:val="8"/>
+  </w:num>
+  <w:num w:numId="160" w16cid:durableId="175268035">
+    <w:abstractNumId w:val="4"/>
+  </w:num>
+  <w:num w:numId="161" w16cid:durableId="1350764575">
+    <w:abstractNumId w:val="5"/>
+  </w:num>
+  <w:num w:numId="162" w16cid:durableId="1299144930">
+    <w:abstractNumId w:val="6"/>
+  </w:num>
+  <w:num w:numId="163" w16cid:durableId="324557462">
+    <w:abstractNumId w:val="7"/>
+  </w:num>
+  <w:num w:numId="164" w16cid:durableId="1846095955">
+    <w:abstractNumId w:val="9"/>
+  </w:num>
+  <w:num w:numId="165" w16cid:durableId="1702047481">
+    <w:abstractNumId w:val="0"/>
+  </w:num>
+  <w:num w:numId="166" w16cid:durableId="592476780">
+    <w:abstractNumId w:val="1"/>
+  </w:num>
+  <w:num w:numId="167" w16cid:durableId="880870037">
+    <w:abstractNumId w:val="2"/>
+  </w:num>
+  <w:num w:numId="168" w16cid:durableId="1403478529">
+    <w:abstractNumId w:val="3"/>
+  </w:num>
+  <w:num w:numId="169" w16cid:durableId="523903573">
+    <w:abstractNumId w:val="8"/>
+  </w:num>
+  <w:num w:numId="170" w16cid:durableId="1465000786">
+    <w:abstractNumId w:val="4"/>
+  </w:num>
+  <w:num w:numId="171" w16cid:durableId="1513883531">
+    <w:abstractNumId w:val="5"/>
+  </w:num>
+  <w:num w:numId="172" w16cid:durableId="1327440124">
+    <w:abstractNumId w:val="6"/>
+  </w:num>
+  <w:num w:numId="173" w16cid:durableId="278726492">
+    <w:abstractNumId w:val="7"/>
+  </w:num>
+  <w:num w:numId="174" w16cid:durableId="312688141">
+    <w:abstractNumId w:val="9"/>
+  </w:num>
+  <w:num w:numId="175" w16cid:durableId="2028870707">
+    <w:abstractNumId w:val="0"/>
+  </w:num>
+  <w:num w:numId="176" w16cid:durableId="1938707649">
+    <w:abstractNumId w:val="1"/>
+  </w:num>
+  <w:num w:numId="177" w16cid:durableId="1205486512">
+    <w:abstractNumId w:val="2"/>
+  </w:num>
+  <w:num w:numId="178" w16cid:durableId="1011373075">
+    <w:abstractNumId w:val="3"/>
+  </w:num>
+  <w:num w:numId="179" w16cid:durableId="1572427261">
+    <w:abstractNumId w:val="8"/>
+  </w:num>
+  <w:num w:numId="180" w16cid:durableId="230502662">
+    <w:abstractNumId w:val="4"/>
+  </w:num>
+  <w:num w:numId="181" w16cid:durableId="1780174591">
+    <w:abstractNumId w:val="5"/>
+  </w:num>
+  <w:num w:numId="182" w16cid:durableId="59014655">
+    <w:abstractNumId w:val="6"/>
+  </w:num>
+  <w:num w:numId="183" w16cid:durableId="1181164542">
+    <w:abstractNumId w:val="7"/>
+  </w:num>
+  <w:num w:numId="184" w16cid:durableId="885990221">
+    <w:abstractNumId w:val="9"/>
+  </w:num>
+  <w:num w:numId="185" w16cid:durableId="247926258">
+    <w:abstractNumId w:val="0"/>
+  </w:num>
+  <w:num w:numId="186" w16cid:durableId="364185435">
+    <w:abstractNumId w:val="1"/>
+  </w:num>
+  <w:num w:numId="187" w16cid:durableId="1603413103">
+    <w:abstractNumId w:val="2"/>
+  </w:num>
+  <w:num w:numId="188" w16cid:durableId="1291670776">
+    <w:abstractNumId w:val="3"/>
+  </w:num>
+  <w:num w:numId="189" w16cid:durableId="155076823">
+    <w:abstractNumId w:val="8"/>
+  </w:num>
+  <w:num w:numId="190" w16cid:durableId="412942602">
+    <w:abstractNumId w:val="4"/>
+  </w:num>
+  <w:num w:numId="191" w16cid:durableId="1568103328">
+    <w:abstractNumId w:val="5"/>
+  </w:num>
+  <w:num w:numId="192" w16cid:durableId="2013215257">
+    <w:abstractNumId w:val="6"/>
+  </w:num>
+  <w:num w:numId="193" w16cid:durableId="1666282580">
+    <w:abstractNumId w:val="7"/>
+  </w:num>
+  <w:num w:numId="194" w16cid:durableId="2144804013">
+    <w:abstractNumId w:val="9"/>
+  </w:num>
+  <w:num w:numId="195" w16cid:durableId="292950445">
+    <w:abstractNumId w:val="0"/>
+  </w:num>
+  <w:num w:numId="196" w16cid:durableId="961034356">
+    <w:abstractNumId w:val="1"/>
+  </w:num>
+  <w:num w:numId="197" w16cid:durableId="861699435">
+    <w:abstractNumId w:val="2"/>
+  </w:num>
+  <w:num w:numId="198" w16cid:durableId="1877156087">
+    <w:abstractNumId w:val="3"/>
+  </w:num>
+  <w:num w:numId="199" w16cid:durableId="360933982">
+    <w:abstractNumId w:val="8"/>
+  </w:num>
+  <w:num w:numId="200" w16cid:durableId="1737126937">
+    <w:abstractNumId w:val="4"/>
+  </w:num>
+  <w:num w:numId="201" w16cid:durableId="1037975119">
+    <w:abstractNumId w:val="5"/>
+  </w:num>
+  <w:num w:numId="202" w16cid:durableId="2119130550">
+    <w:abstractNumId w:val="6"/>
+  </w:num>
+  <w:num w:numId="203" w16cid:durableId="918174546">
+    <w:abstractNumId w:val="7"/>
+  </w:num>
+  <w:num w:numId="204" w16cid:durableId="1073625130">
+    <w:abstractNumId w:val="9"/>
+  </w:num>
+  <w:num w:numId="205" w16cid:durableId="143395520">
+    <w:abstractNumId w:val="0"/>
+  </w:num>
+  <w:num w:numId="206" w16cid:durableId="953097130">
+    <w:abstractNumId w:val="1"/>
+  </w:num>
+  <w:num w:numId="207" w16cid:durableId="469982211">
+    <w:abstractNumId w:val="2"/>
+  </w:num>
+  <w:num w:numId="208" w16cid:durableId="2133011538">
+    <w:abstractNumId w:val="3"/>
+  </w:num>
+  <w:num w:numId="209" w16cid:durableId="1414666569">
+    <w:abstractNumId w:val="8"/>
+  </w:num>
+  <w:num w:numId="210" w16cid:durableId="1120801023">
+    <w:abstractNumId w:val="4"/>
+  </w:num>
+  <w:num w:numId="211" w16cid:durableId="561063676">
+    <w:abstractNumId w:val="5"/>
+  </w:num>
+  <w:num w:numId="212" w16cid:durableId="1844466337">
+    <w:abstractNumId w:val="6"/>
+  </w:num>
+  <w:num w:numId="213" w16cid:durableId="357630167">
+    <w:abstractNumId w:val="7"/>
+  </w:num>
+  <w:num w:numId="214" w16cid:durableId="1291744552">
+    <w:abstractNumId w:val="9"/>
+  </w:num>
+  <w:num w:numId="215" w16cid:durableId="1079057254">
+    <w:abstractNumId w:val="0"/>
+  </w:num>
+  <w:num w:numId="216" w16cid:durableId="534346976">
+    <w:abstractNumId w:val="1"/>
+  </w:num>
+  <w:num w:numId="217" w16cid:durableId="367145884">
+    <w:abstractNumId w:val="2"/>
+  </w:num>
+  <w:num w:numId="218" w16cid:durableId="1594120811">
+    <w:abstractNumId w:val="3"/>
+  </w:num>
+  <w:num w:numId="219" w16cid:durableId="788740167">
+    <w:abstractNumId w:val="8"/>
+  </w:num>
+  <w:num w:numId="220" w16cid:durableId="1296523013">
+    <w:abstractNumId w:val="4"/>
+  </w:num>
+  <w:num w:numId="221" w16cid:durableId="866017076">
+    <w:abstractNumId w:val="5"/>
+  </w:num>
+  <w:num w:numId="222" w16cid:durableId="759105714">
+    <w:abstractNumId w:val="6"/>
+  </w:num>
+  <w:num w:numId="223" w16cid:durableId="2052269689">
+    <w:abstractNumId w:val="7"/>
+  </w:num>
+  <w:num w:numId="224" w16cid:durableId="694186621">
+    <w:abstractNumId w:val="9"/>
+  </w:num>
+  <w:num w:numId="225" w16cid:durableId="420837351">
+    <w:abstractNumId w:val="0"/>
+  </w:num>
+  <w:num w:numId="226" w16cid:durableId="1217858710">
+    <w:abstractNumId w:val="1"/>
+  </w:num>
+  <w:num w:numId="227" w16cid:durableId="1648624702">
+    <w:abstractNumId w:val="2"/>
+  </w:num>
+  <w:num w:numId="228" w16cid:durableId="35205416">
+    <w:abstractNumId w:val="3"/>
+  </w:num>
+  <w:num w:numId="229" w16cid:durableId="977807305">
+    <w:abstractNumId w:val="8"/>
+  </w:num>
+  <w:num w:numId="230" w16cid:durableId="202330327">
+    <w:abstractNumId w:val="4"/>
+  </w:num>
+  <w:num w:numId="231" w16cid:durableId="1949582341">
+    <w:abstractNumId w:val="5"/>
+  </w:num>
+  <w:num w:numId="232" w16cid:durableId="1851338255">
+    <w:abstractNumId w:val="6"/>
+  </w:num>
+  <w:num w:numId="233" w16cid:durableId="168183772">
+    <w:abstractNumId w:val="7"/>
+  </w:num>
+  <w:num w:numId="234" w16cid:durableId="1250113564">
+    <w:abstractNumId w:val="9"/>
+  </w:num>
+  <w:num w:numId="235" w16cid:durableId="1793866873">
+    <w:abstractNumId w:val="0"/>
+  </w:num>
+  <w:num w:numId="236" w16cid:durableId="1936817552">
+    <w:abstractNumId w:val="1"/>
+  </w:num>
+  <w:num w:numId="237" w16cid:durableId="694185948">
+    <w:abstractNumId w:val="2"/>
+  </w:num>
+  <w:num w:numId="238" w16cid:durableId="1239680761">
+    <w:abstractNumId w:val="3"/>
+  </w:num>
+  <w:num w:numId="239" w16cid:durableId="1074163796">
+    <w:abstractNumId w:val="8"/>
+  </w:num>
+  <w:num w:numId="240" w16cid:durableId="2083401994">
+    <w:abstractNumId w:val="4"/>
+  </w:num>
+  <w:num w:numId="241" w16cid:durableId="472910753">
+    <w:abstractNumId w:val="5"/>
+  </w:num>
+  <w:num w:numId="242" w16cid:durableId="743532049">
+    <w:abstractNumId w:val="6"/>
+  </w:num>
+  <w:num w:numId="243" w16cid:durableId="1466777526">
+    <w:abstractNumId w:val="7"/>
+  </w:num>
+  <w:num w:numId="244" w16cid:durableId="2130080743">
+    <w:abstractNumId w:val="9"/>
+  </w:num>
+  <w:num w:numId="245" w16cid:durableId="1628658506">
+    <w:abstractNumId w:val="0"/>
+  </w:num>
+  <w:num w:numId="246" w16cid:durableId="730881391">
+    <w:abstractNumId w:val="1"/>
+  </w:num>
+  <w:num w:numId="247" w16cid:durableId="1256938468">
+    <w:abstractNumId w:val="2"/>
+  </w:num>
+  <w:num w:numId="248" w16cid:durableId="650139863">
+    <w:abstractNumId w:val="3"/>
+  </w:num>
+  <w:num w:numId="249" w16cid:durableId="1591236839">
+    <w:abstractNumId w:val="8"/>
+  </w:num>
+  <w:num w:numId="250" w16cid:durableId="1106845245">
+    <w:abstractNumId w:val="4"/>
+  </w:num>
+  <w:num w:numId="251" w16cid:durableId="503207420">
+    <w:abstractNumId w:val="5"/>
+  </w:num>
+  <w:num w:numId="252" w16cid:durableId="1186942427">
+    <w:abstractNumId w:val="6"/>
+  </w:num>
+  <w:num w:numId="253" w16cid:durableId="11617046">
+    <w:abstractNumId w:val="7"/>
+  </w:num>
+  <w:num w:numId="254" w16cid:durableId="515508178">
+    <w:abstractNumId w:val="9"/>
+  </w:num>
+  <w:num w:numId="255" w16cid:durableId="1312322866">
+    <w:abstractNumId w:val="0"/>
+  </w:num>
+  <w:num w:numId="256" w16cid:durableId="1104224994">
+    <w:abstractNumId w:val="1"/>
+  </w:num>
+  <w:num w:numId="257" w16cid:durableId="1485588044">
+    <w:abstractNumId w:val="2"/>
+  </w:num>
+  <w:num w:numId="258" w16cid:durableId="661390106">
+    <w:abstractNumId w:val="3"/>
+  </w:num>
+  <w:num w:numId="259" w16cid:durableId="2120905127">
+    <w:abstractNumId w:val="8"/>
+  </w:num>
+  <w:num w:numId="260" w16cid:durableId="1379092267">
+    <w:abstractNumId w:val="4"/>
+  </w:num>
+  <w:num w:numId="261" w16cid:durableId="621962758">
+    <w:abstractNumId w:val="5"/>
+  </w:num>
+  <w:num w:numId="262" w16cid:durableId="1052921332">
+    <w:abstractNumId w:val="6"/>
+  </w:num>
+  <w:num w:numId="263" w16cid:durableId="1177573335">
+    <w:abstractNumId w:val="7"/>
+  </w:num>
+  <w:num w:numId="264" w16cid:durableId="1883403459">
+    <w:abstractNumId w:val="9"/>
+  </w:num>
+  <w:num w:numId="265" w16cid:durableId="1578981970">
+    <w:abstractNumId w:val="0"/>
+  </w:num>
+  <w:num w:numId="266" w16cid:durableId="909653702">
+    <w:abstractNumId w:val="1"/>
+  </w:num>
+  <w:num w:numId="267" w16cid:durableId="1767967050">
+    <w:abstractNumId w:val="2"/>
+  </w:num>
+  <w:num w:numId="268" w16cid:durableId="203561958">
+    <w:abstractNumId w:val="3"/>
+  </w:num>
+  <w:num w:numId="269" w16cid:durableId="2112164240">
+    <w:abstractNumId w:val="8"/>
+  </w:num>
+  <w:num w:numId="270" w16cid:durableId="1780678881">
+    <w:abstractNumId w:val="4"/>
+  </w:num>
+  <w:num w:numId="271" w16cid:durableId="722405139">
+    <w:abstractNumId w:val="5"/>
+  </w:num>
+  <w:num w:numId="272" w16cid:durableId="243731220">
+    <w:abstractNumId w:val="6"/>
+  </w:num>
+  <w:num w:numId="273" w16cid:durableId="1088237847">
+    <w:abstractNumId w:val="7"/>
+  </w:num>
+  <w:num w:numId="274" w16cid:durableId="1560674680">
+    <w:abstractNumId w:val="9"/>
+  </w:num>
+  <w:num w:numId="275" w16cid:durableId="1176576300">
+    <w:abstractNumId w:val="0"/>
+  </w:num>
+  <w:num w:numId="276" w16cid:durableId="598490047">
+    <w:abstractNumId w:val="1"/>
+  </w:num>
+  <w:num w:numId="277" w16cid:durableId="1972973119">
+    <w:abstractNumId w:val="2"/>
+  </w:num>
+  <w:num w:numId="278" w16cid:durableId="496581588">
+    <w:abstractNumId w:val="3"/>
+  </w:num>
+  <w:num w:numId="279" w16cid:durableId="1364090810">
+    <w:abstractNumId w:val="8"/>
+  </w:num>
+  <w:num w:numId="280" w16cid:durableId="1550192174">
+    <w:abstractNumId w:val="4"/>
+  </w:num>
+  <w:num w:numId="281" w16cid:durableId="1698040688">
+    <w:abstractNumId w:val="5"/>
+  </w:num>
+  <w:num w:numId="282" w16cid:durableId="1594625279">
+    <w:abstractNumId w:val="6"/>
+  </w:num>
+  <w:num w:numId="283" w16cid:durableId="818227423">
+    <w:abstractNumId w:val="7"/>
+  </w:num>
+  <w:num w:numId="284" w16cid:durableId="725571324">
+    <w:abstractNumId w:val="9"/>
+  </w:num>
+  <w:num w:numId="285" w16cid:durableId="540284949">
+    <w:abstractNumId w:val="0"/>
+  </w:num>
+  <w:num w:numId="286" w16cid:durableId="1868790408">
+    <w:abstractNumId w:val="1"/>
+  </w:num>
+  <w:num w:numId="287" w16cid:durableId="196087885">
+    <w:abstractNumId w:val="2"/>
+  </w:num>
+  <w:num w:numId="288" w16cid:durableId="571042151">
+    <w:abstractNumId w:val="3"/>
+  </w:num>
+  <w:num w:numId="289" w16cid:durableId="1711297903">
+    <w:abstractNumId w:val="8"/>
+  </w:num>
+  <w:num w:numId="290" w16cid:durableId="694229010">
+    <w:abstractNumId w:val="4"/>
+  </w:num>
+  <w:num w:numId="291" w16cid:durableId="800851262">
+    <w:abstractNumId w:val="5"/>
+  </w:num>
+  <w:num w:numId="292" w16cid:durableId="498618562">
+    <w:abstractNumId w:val="6"/>
+  </w:num>
+  <w:num w:numId="293" w16cid:durableId="115953740">
+    <w:abstractNumId w:val="7"/>
+  </w:num>
+  <w:num w:numId="294" w16cid:durableId="883298056">
+    <w:abstractNumId w:val="9"/>
+  </w:num>
+  <w:num w:numId="295" w16cid:durableId="453868047">
+    <w:abstractNumId w:val="0"/>
+  </w:num>
+  <w:num w:numId="296" w16cid:durableId="1901480629">
+    <w:abstractNumId w:val="1"/>
+  </w:num>
+  <w:num w:numId="297" w16cid:durableId="1855879942">
+    <w:abstractNumId w:val="2"/>
+  </w:num>
+  <w:num w:numId="298" w16cid:durableId="1939293466">
+    <w:abstractNumId w:val="3"/>
+  </w:num>
+  <w:num w:numId="299" w16cid:durableId="1643193327">
+    <w:abstractNumId w:val="8"/>
+  </w:num>
+  <w:num w:numId="300" w16cid:durableId="1226330856">
+    <w:abstractNumId w:val="4"/>
+  </w:num>
+  <w:num w:numId="301" w16cid:durableId="1933128159">
+    <w:abstractNumId w:val="5"/>
+  </w:num>
+  <w:num w:numId="302" w16cid:durableId="1638030714">
+    <w:abstractNumId w:val="6"/>
+  </w:num>
+  <w:num w:numId="303" w16cid:durableId="571548914">
+    <w:abstractNumId w:val="7"/>
+  </w:num>
+  <w:num w:numId="304" w16cid:durableId="310452672">
+    <w:abstractNumId w:val="9"/>
+  </w:num>
+  <w:num w:numId="305" w16cid:durableId="1809128861">
+    <w:abstractNumId w:val="0"/>
+  </w:num>
+  <w:num w:numId="306" w16cid:durableId="1868132806">
+    <w:abstractNumId w:val="1"/>
+  </w:num>
+  <w:num w:numId="307" w16cid:durableId="1093284377">
+    <w:abstractNumId w:val="2"/>
+  </w:num>
+  <w:num w:numId="308" w16cid:durableId="733237577">
+    <w:abstractNumId w:val="3"/>
+  </w:num>
+  <w:num w:numId="309" w16cid:durableId="1652558206">
+    <w:abstractNumId w:val="8"/>
+  </w:num>
+  <w:num w:numId="310" w16cid:durableId="504630504">
+    <w:abstractNumId w:val="4"/>
+  </w:num>
+  <w:num w:numId="311" w16cid:durableId="656107520">
+    <w:abstractNumId w:val="5"/>
+  </w:num>
+  <w:num w:numId="312" w16cid:durableId="477697480">
+    <w:abstractNumId w:val="6"/>
+  </w:num>
+  <w:num w:numId="313" w16cid:durableId="1691645908">
+    <w:abstractNumId w:val="7"/>
+  </w:num>
+  <w:num w:numId="314" w16cid:durableId="263079980">
+    <w:abstractNumId w:val="9"/>
+  </w:num>
+  <w:num w:numId="315" w16cid:durableId="1509103213">
+    <w:abstractNumId w:val="0"/>
+  </w:num>
+  <w:num w:numId="316" w16cid:durableId="1653827392">
+    <w:abstractNumId w:val="1"/>
+  </w:num>
+  <w:num w:numId="317" w16cid:durableId="1213225992">
+    <w:abstractNumId w:val="2"/>
+  </w:num>
+  <w:num w:numId="318" w16cid:durableId="2015112684">
+    <w:abstractNumId w:val="3"/>
+  </w:num>
+  <w:num w:numId="319" w16cid:durableId="1806845695">
+    <w:abstractNumId w:val="8"/>
+  </w:num>
+  <w:num w:numId="320" w16cid:durableId="1152212652">
+    <w:abstractNumId w:val="4"/>
+  </w:num>
+  <w:num w:numId="321" w16cid:durableId="1441878411">
+    <w:abstractNumId w:val="5"/>
+  </w:num>
+  <w:num w:numId="322" w16cid:durableId="1559317102">
+    <w:abstractNumId w:val="6"/>
+  </w:num>
+  <w:num w:numId="323" w16cid:durableId="1631477764">
+    <w:abstractNumId w:val="7"/>
+  </w:num>
+  <w:num w:numId="324" w16cid:durableId="1105661275">
+    <w:abstractNumId w:val="9"/>
+  </w:num>
+  <w:num w:numId="325" w16cid:durableId="1142044558">
+    <w:abstractNumId w:val="0"/>
+  </w:num>
+  <w:num w:numId="326" w16cid:durableId="1566179953">
+    <w:abstractNumId w:val="1"/>
+  </w:num>
+  <w:num w:numId="327" w16cid:durableId="917791360">
+    <w:abstractNumId w:val="2"/>
+  </w:num>
+  <w:num w:numId="328" w16cid:durableId="1881891127">
+    <w:abstractNumId w:val="3"/>
+  </w:num>
+  <w:num w:numId="329" w16cid:durableId="620771319">
+    <w:abstractNumId w:val="8"/>
+  </w:num>
+  <w:num w:numId="330" w16cid:durableId="1671980271">
+    <w:abstractNumId w:val="4"/>
+  </w:num>
+  <w:num w:numId="331" w16cid:durableId="1924336987">
+    <w:abstractNumId w:val="5"/>
+  </w:num>
+  <w:num w:numId="332" w16cid:durableId="1303076820">
+    <w:abstractNumId w:val="6"/>
+  </w:num>
+  <w:num w:numId="333" w16cid:durableId="1147474461">
+    <w:abstractNumId w:val="7"/>
+  </w:num>
+  <w:num w:numId="334" w16cid:durableId="2133815904">
+    <w:abstractNumId w:val="9"/>
+  </w:num>
+  <w:num w:numId="335" w16cid:durableId="1507284808">
+    <w:abstractNumId w:val="0"/>
+  </w:num>
+  <w:num w:numId="336" w16cid:durableId="1376005074">
+    <w:abstractNumId w:val="1"/>
+  </w:num>
+  <w:num w:numId="337" w16cid:durableId="1734740425">
+    <w:abstractNumId w:val="2"/>
+  </w:num>
+  <w:num w:numId="338" w16cid:durableId="968627004">
+    <w:abstractNumId w:val="3"/>
+  </w:num>
+  <w:num w:numId="339" w16cid:durableId="2001736202">
+    <w:abstractNumId w:val="8"/>
+  </w:num>
+  <w:num w:numId="340" w16cid:durableId="512302191">
+    <w:abstractNumId w:val="4"/>
+  </w:num>
+  <w:num w:numId="341" w16cid:durableId="468328024">
+    <w:abstractNumId w:val="5"/>
+  </w:num>
+  <w:num w:numId="342" w16cid:durableId="1373380172">
+    <w:abstractNumId w:val="6"/>
+  </w:num>
+  <w:num w:numId="343" w16cid:durableId="1612592555">
+    <w:abstractNumId w:val="7"/>
+  </w:num>
+  <w:num w:numId="344" w16cid:durableId="115217281">
+    <w:abstractNumId w:val="9"/>
+  </w:num>
+  <w:num w:numId="345" w16cid:durableId="190000156">
+    <w:abstractNumId w:val="0"/>
+  </w:num>
+  <w:num w:numId="346" w16cid:durableId="606043469">
+    <w:abstractNumId w:val="1"/>
+  </w:num>
+  <w:num w:numId="347" w16cid:durableId="378017567">
+    <w:abstractNumId w:val="2"/>
+  </w:num>
+  <w:num w:numId="348" w16cid:durableId="486871290">
+    <w:abstractNumId w:val="3"/>
+  </w:num>
+  <w:num w:numId="349" w16cid:durableId="791561185">
+    <w:abstractNumId w:val="8"/>
+  </w:num>
+  <w:num w:numId="350" w16cid:durableId="776801586">
+    <w:abstractNumId w:val="4"/>
+  </w:num>
+  <w:num w:numId="351" w16cid:durableId="89786996">
+    <w:abstractNumId w:val="5"/>
+  </w:num>
+  <w:num w:numId="352" w16cid:durableId="1456826009">
+    <w:abstractNumId w:val="6"/>
+  </w:num>
+  <w:num w:numId="353" w16cid:durableId="745222678">
+    <w:abstractNumId w:val="7"/>
+  </w:num>
+  <w:num w:numId="354" w16cid:durableId="887380352">
+    <w:abstractNumId w:val="9"/>
+  </w:num>
+  <w:num w:numId="355" w16cid:durableId="667292222">
+    <w:abstractNumId w:val="0"/>
+  </w:num>
+  <w:num w:numId="356" w16cid:durableId="231934690">
+    <w:abstractNumId w:val="1"/>
+  </w:num>
+  <w:num w:numId="357" w16cid:durableId="2104644706">
+    <w:abstractNumId w:val="2"/>
+  </w:num>
+  <w:num w:numId="358" w16cid:durableId="1035497817">
+    <w:abstractNumId w:val="3"/>
+  </w:num>
+  <w:num w:numId="359" w16cid:durableId="122188986">
+    <w:abstractNumId w:val="8"/>
+  </w:num>
+  <w:num w:numId="360" w16cid:durableId="1357004498">
+    <w:abstractNumId w:val="4"/>
+  </w:num>
+  <w:num w:numId="361" w16cid:durableId="2125802367">
+    <w:abstractNumId w:val="5"/>
+  </w:num>
+  <w:num w:numId="362" w16cid:durableId="582567667">
+    <w:abstractNumId w:val="6"/>
+  </w:num>
+  <w:num w:numId="363" w16cid:durableId="868183102">
+    <w:abstractNumId w:val="7"/>
+  </w:num>
+  <w:num w:numId="364" w16cid:durableId="1966813105">
+    <w:abstractNumId w:val="9"/>
+  </w:num>
+  <w:num w:numId="365" w16cid:durableId="2018648364">
+    <w:abstractNumId w:val="0"/>
+  </w:num>
+  <w:num w:numId="366" w16cid:durableId="929773528">
+    <w:abstractNumId w:val="1"/>
+  </w:num>
+  <w:num w:numId="367" w16cid:durableId="917519299">
+    <w:abstractNumId w:val="2"/>
+  </w:num>
+  <w:num w:numId="368" w16cid:durableId="842666644">
+    <w:abstractNumId w:val="3"/>
+  </w:num>
+  <w:num w:numId="369" w16cid:durableId="1530222527">
+    <w:abstractNumId w:val="8"/>
+  </w:num>
+  <w:num w:numId="370" w16cid:durableId="427504954">
+    <w:abstractNumId w:val="4"/>
+  </w:num>
+  <w:num w:numId="371" w16cid:durableId="1536310678">
+    <w:abstractNumId w:val="5"/>
+  </w:num>
+  <w:num w:numId="372" w16cid:durableId="710082581">
+    <w:abstractNumId w:val="6"/>
+  </w:num>
+  <w:num w:numId="373" w16cid:durableId="1682974816">
+    <w:abstractNumId w:val="7"/>
+  </w:num>
+  <w:num w:numId="374" w16cid:durableId="592321243">
+    <w:abstractNumId w:val="9"/>
+  </w:num>
+  <w:num w:numId="375" w16cid:durableId="2086607578">
+    <w:abstractNumId w:val="0"/>
+  </w:num>
+  <w:num w:numId="376" w16cid:durableId="2015909916">
+    <w:abstractNumId w:val="1"/>
+  </w:num>
+  <w:num w:numId="377" w16cid:durableId="328946149">
+    <w:abstractNumId w:val="2"/>
+  </w:num>
+  <w:num w:numId="378" w16cid:durableId="1372532157">
+    <w:abstractNumId w:val="3"/>
+  </w:num>
+  <w:num w:numId="379" w16cid:durableId="1482388849">
+    <w:abstractNumId w:val="8"/>
+  </w:num>
+  <w:num w:numId="380" w16cid:durableId="298800130">
+    <w:abstractNumId w:val="4"/>
+  </w:num>
+  <w:num w:numId="381" w16cid:durableId="32581693">
+    <w:abstractNumId w:val="5"/>
+  </w:num>
+  <w:num w:numId="382" w16cid:durableId="10306351">
+    <w:abstractNumId w:val="6"/>
+  </w:num>
+  <w:num w:numId="383" w16cid:durableId="382405740">
+    <w:abstractNumId w:val="7"/>
+  </w:num>
+  <w:num w:numId="384" w16cid:durableId="2109233494">
+    <w:abstractNumId w:val="9"/>
+  </w:num>
+  <w:num w:numId="385" w16cid:durableId="395906798">
+    <w:abstractNumId w:val="0"/>
+  </w:num>
+  <w:num w:numId="386" w16cid:durableId="1857115138">
+    <w:abstractNumId w:val="1"/>
+  </w:num>
+  <w:num w:numId="387" w16cid:durableId="1286228976">
+    <w:abstractNumId w:val="2"/>
+  </w:num>
+  <w:num w:numId="388" w16cid:durableId="1085107918">
+    <w:abstractNumId w:val="3"/>
+  </w:num>
+  <w:num w:numId="389" w16cid:durableId="67505716">
+    <w:abstractNumId w:val="8"/>
+  </w:num>
+  <w:num w:numId="390" w16cid:durableId="77212908">
+    <w:abstractNumId w:val="4"/>
+  </w:num>
+  <w:num w:numId="391" w16cid:durableId="1815903758">
+    <w:abstractNumId w:val="5"/>
+  </w:num>
+  <w:num w:numId="392" w16cid:durableId="1577864840">
+    <w:abstractNumId w:val="6"/>
+  </w:num>
+  <w:num w:numId="393" w16cid:durableId="870144803">
+    <w:abstractNumId w:val="7"/>
+  </w:num>
+  <w:num w:numId="394" w16cid:durableId="754860971">
+    <w:abstractNumId w:val="9"/>
+  </w:num>
+  <w:num w:numId="395" w16cid:durableId="393048779">
+    <w:abstractNumId w:val="0"/>
+  </w:num>
+  <w:num w:numId="396" w16cid:durableId="22484122">
+    <w:abstractNumId w:val="1"/>
+  </w:num>
+  <w:num w:numId="397" w16cid:durableId="853109582">
+    <w:abstractNumId w:val="2"/>
+  </w:num>
+  <w:num w:numId="398" w16cid:durableId="1237132724">
+    <w:abstractNumId w:val="3"/>
+  </w:num>
+  <w:num w:numId="399" w16cid:durableId="838153244">
+    <w:abstractNumId w:val="8"/>
+  </w:num>
+  <w:num w:numId="400" w16cid:durableId="921794208">
+    <w:abstractNumId w:val="4"/>
+  </w:num>
+  <w:num w:numId="401" w16cid:durableId="650789277">
+    <w:abstractNumId w:val="5"/>
+  </w:num>
+  <w:num w:numId="402" w16cid:durableId="1775245286">
+    <w:abstractNumId w:val="6"/>
+  </w:num>
+  <w:num w:numId="403" w16cid:durableId="280501629">
+    <w:abstractNumId w:val="7"/>
+  </w:num>
+  <w:num w:numId="404" w16cid:durableId="723220068">
+    <w:abstractNumId w:val="9"/>
+  </w:num>
+  <w:num w:numId="405" w16cid:durableId="1764759751">
+    <w:abstractNumId w:val="0"/>
+  </w:num>
+  <w:num w:numId="406" w16cid:durableId="576332078">
+    <w:abstractNumId w:val="1"/>
+  </w:num>
+  <w:num w:numId="407" w16cid:durableId="1549024135">
+    <w:abstractNumId w:val="2"/>
+  </w:num>
+  <w:num w:numId="408" w16cid:durableId="1081945567">
+    <w:abstractNumId w:val="3"/>
+  </w:num>
+  <w:num w:numId="409" w16cid:durableId="810710876">
+    <w:abstractNumId w:val="8"/>
+  </w:num>
+  <w:num w:numId="410" w16cid:durableId="1278021006">
+    <w:abstractNumId w:val="4"/>
+  </w:num>
+  <w:num w:numId="411" w16cid:durableId="1960378794">
+    <w:abstractNumId w:val="5"/>
+  </w:num>
+  <w:num w:numId="412" w16cid:durableId="387388734">
+    <w:abstractNumId w:val="6"/>
+  </w:num>
+  <w:num w:numId="413" w16cid:durableId="131752910">
+    <w:abstractNumId w:val="7"/>
+  </w:num>
+  <w:num w:numId="414" w16cid:durableId="1882285560">
+    <w:abstractNumId w:val="9"/>
+  </w:num>
+  <w:num w:numId="415" w16cid:durableId="2028872378">
+    <w:abstractNumId w:val="0"/>
+  </w:num>
+  <w:num w:numId="416" w16cid:durableId="298610350">
+    <w:abstractNumId w:val="1"/>
+  </w:num>
+  <w:num w:numId="417" w16cid:durableId="1527987806">
+    <w:abstractNumId w:val="2"/>
+  </w:num>
+  <w:num w:numId="418" w16cid:durableId="81147310">
+    <w:abstractNumId w:val="3"/>
+  </w:num>
+  <w:num w:numId="419" w16cid:durableId="682129868">
+    <w:abstractNumId w:val="8"/>
+  </w:num>
+  <w:num w:numId="420" w16cid:durableId="2117626681">
+    <w:abstractNumId w:val="4"/>
+  </w:num>
+  <w:num w:numId="421" w16cid:durableId="230164816">
+    <w:abstractNumId w:val="5"/>
+  </w:num>
+  <w:num w:numId="422" w16cid:durableId="850529120">
+    <w:abstractNumId w:val="6"/>
+  </w:num>
+  <w:num w:numId="423" w16cid:durableId="1211843079">
+    <w:abstractNumId w:val="7"/>
+  </w:num>
+  <w:num w:numId="424" w16cid:durableId="101077522">
+    <w:abstractNumId w:val="9"/>
+  </w:num>
+  <w:num w:numId="425" w16cid:durableId="211043455">
+    <w:abstractNumId w:val="0"/>
+  </w:num>
+  <w:num w:numId="426" w16cid:durableId="14114677">
+    <w:abstractNumId w:val="1"/>
+  </w:num>
+  <w:num w:numId="427" w16cid:durableId="219174253">
+    <w:abstractNumId w:val="2"/>
+  </w:num>
+  <w:num w:numId="428" w16cid:durableId="564336587">
+    <w:abstractNumId w:val="3"/>
+  </w:num>
+  <w:num w:numId="429" w16cid:durableId="26106529">
+    <w:abstractNumId w:val="8"/>
+  </w:num>
+  <w:num w:numId="430" w16cid:durableId="874847407">
+    <w:abstractNumId w:val="4"/>
+  </w:num>
+  <w:num w:numId="431" w16cid:durableId="134641104">
+    <w:abstractNumId w:val="5"/>
+  </w:num>
+  <w:num w:numId="432" w16cid:durableId="1625116574">
+    <w:abstractNumId w:val="6"/>
+  </w:num>
+  <w:num w:numId="433" w16cid:durableId="363556695">
+    <w:abstractNumId w:val="7"/>
+  </w:num>
+  <w:num w:numId="434" w16cid:durableId="522399023">
+    <w:abstractNumId w:val="9"/>
+  </w:num>
+  <w:num w:numId="435" w16cid:durableId="1758092877">
+    <w:abstractNumId w:val="0"/>
+  </w:num>
+  <w:num w:numId="436" w16cid:durableId="230385292">
+    <w:abstractNumId w:val="1"/>
+  </w:num>
+  <w:num w:numId="437" w16cid:durableId="1663001563">
+    <w:abstractNumId w:val="2"/>
+  </w:num>
+  <w:num w:numId="438" w16cid:durableId="424302025">
+    <w:abstractNumId w:val="3"/>
+  </w:num>
+  <w:num w:numId="439" w16cid:durableId="44107084">
+    <w:abstractNumId w:val="8"/>
+  </w:num>
+  <w:num w:numId="440" w16cid:durableId="643776011">
+    <w:abstractNumId w:val="4"/>
+  </w:num>
+  <w:num w:numId="441" w16cid:durableId="1602176667">
+    <w:abstractNumId w:val="5"/>
+  </w:num>
+  <w:num w:numId="442" w16cid:durableId="1964191717">
+    <w:abstractNumId w:val="6"/>
+  </w:num>
+  <w:num w:numId="443" w16cid:durableId="449738743">
+    <w:abstractNumId w:val="7"/>
+  </w:num>
+  <w:num w:numId="444" w16cid:durableId="1414426042">
     <w:abstractNumId w:val="9"/>
   </w:num>
   <w:numIdMacAtCleanup w:val="1"/>
@@ -5678,7 +8850,6 @@
     <w:next w:val="Normal"/>
     <w:link w:val="Heading5Char"/>
     <w:uiPriority w:val="9"/>
-    <w:semiHidden/>
     <w:unhideWhenUsed/>
     <w:qFormat/>
     <w:rsid w:val="00782BB9"/>
@@ -5790,7 +8961,6 @@
   <w:style w:type="character" w:default="1" w:styleId="DefaultParagraphFont">
     <w:name w:val="Default Paragraph Font"/>
     <w:uiPriority w:val="1"/>
-    <w:semiHidden/>
     <w:unhideWhenUsed/>
   </w:style>
   <w:style w:type="table" w:default="1" w:styleId="TableNormal">
@@ -5918,7 +9088,6 @@
     <w:basedOn w:val="DefaultParagraphFont"/>
     <w:link w:val="Heading5"/>
     <w:uiPriority w:val="9"/>
-    <w:semiHidden/>
     <w:rsid w:val="00782BB9"/>
     <w:rPr>
       <w:caps/>
@@ -6350,6 +9519,19 @@
       <w:shd w:val="clear" w:color="auto" w:fill="E1DFDD"/>
     </w:rPr>
   </w:style>
+  <w:style w:type="character" w:styleId="HTMLCode">
+    <w:name w:val="HTML Code"/>
+    <w:basedOn w:val="DefaultParagraphFont"/>
+    <w:uiPriority w:val="99"/>
+    <w:semiHidden/>
+    <w:unhideWhenUsed/>
+    <w:rsid w:val="00386181"/>
+    <w:rPr>
+      <w:rFonts w:ascii="Courier New" w:eastAsia="Times New Roman" w:hAnsi="Courier New" w:cs="Courier New"/>
+      <w:sz w:val="20"/>
+      <w:szCs w:val="20"/>
+    </w:rPr>
+  </w:style>
 </w:styles>
 </file>
 

--- a/Raw/Drupal-Websites.docx
+++ b/Raw/Drupal-Websites.docx
@@ -283,7 +283,17 @@
                                           <w:sz w:val="72"/>
                                           <w:szCs w:val="72"/>
                                         </w:rPr>
-                                        <w:t>Drupal Information</w:t>
+                                        <w:t xml:space="preserve">Drupal </w:t>
+                                      </w:r>
+                                      <w:r>
+                                        <w:rPr>
+                                          <w:rFonts w:asciiTheme="majorHAnsi" w:eastAsiaTheme="majorEastAsia" w:hAnsiTheme="majorHAnsi" w:cstheme="majorBidi"/>
+                                          <w:caps/>
+                                          <w:color w:val="4472C4" w:themeColor="accent1"/>
+                                          <w:sz w:val="72"/>
+                                          <w:szCs w:val="72"/>
+                                        </w:rPr>
+                                        <w:t>Websites</w:t>
                                       </w:r>
                                     </w:p>
                                   </w:sdtContent>
@@ -444,7 +454,17 @@
                                     <w:sz w:val="72"/>
                                     <w:szCs w:val="72"/>
                                   </w:rPr>
-                                  <w:t>Drupal Information</w:t>
+                                  <w:t xml:space="preserve">Drupal </w:t>
+                                </w:r>
+                                <w:r>
+                                  <w:rPr>
+                                    <w:rFonts w:asciiTheme="majorHAnsi" w:eastAsiaTheme="majorEastAsia" w:hAnsiTheme="majorHAnsi" w:cstheme="majorBidi"/>
+                                    <w:caps/>
+                                    <w:color w:val="4472C4" w:themeColor="accent1"/>
+                                    <w:sz w:val="72"/>
+                                    <w:szCs w:val="72"/>
+                                  </w:rPr>
+                                  <w:t>Websites</w:t>
                                 </w:r>
                               </w:p>
                             </w:sdtContent>
@@ -500,7 +520,7 @@
           <w:r>
             <w:fldChar w:fldCharType="separate"/>
           </w:r>
-          <w:hyperlink w:anchor="_Toc140657565" w:history="1">
+          <w:hyperlink w:anchor="_Toc140665494" w:history="1">
             <w:r>
               <w:rPr>
                 <w:rStyle w:val="Hyperlink"/>
@@ -527,7 +547,7 @@
                 <w:noProof/>
                 <w:webHidden/>
               </w:rPr>
-              <w:instrText xml:space="preserve"> PAGEREF _Toc140657565 \h </w:instrText>
+              <w:instrText xml:space="preserve"> PAGEREF _Toc140665494 \h </w:instrText>
             </w:r>
             <w:r>
               <w:rPr>
@@ -547,7 +567,7 @@
                 <w:noProof/>
                 <w:webHidden/>
               </w:rPr>
-              <w:t>3</w:t>
+              <w:t>4</w:t>
             </w:r>
             <w:r>
               <w:rPr>
@@ -573,7 +593,7 @@
               <w14:ligatures w14:val="standardContextual"/>
             </w:rPr>
           </w:pPr>
-          <w:hyperlink w:anchor="_Toc140657566" w:history="1">
+          <w:hyperlink w:anchor="_Toc140665495" w:history="1">
             <w:r>
               <w:rPr>
                 <w:rStyle w:val="Hyperlink"/>
@@ -600,7 +620,7 @@
                 <w:noProof/>
                 <w:webHidden/>
               </w:rPr>
-              <w:instrText xml:space="preserve"> PAGEREF _Toc140657566 \h </w:instrText>
+              <w:instrText xml:space="preserve"> PAGEREF _Toc140665495 \h </w:instrText>
             </w:r>
             <w:r>
               <w:rPr>
@@ -620,7 +640,7 @@
                 <w:noProof/>
                 <w:webHidden/>
               </w:rPr>
-              <w:t>4</w:t>
+              <w:t>5</w:t>
             </w:r>
             <w:r>
               <w:rPr>
@@ -646,7 +666,7 @@
               <w14:ligatures w14:val="standardContextual"/>
             </w:rPr>
           </w:pPr>
-          <w:hyperlink w:anchor="_Toc140657567" w:history="1">
+          <w:hyperlink w:anchor="_Toc140665496" w:history="1">
             <w:r>
               <w:rPr>
                 <w:rStyle w:val="Hyperlink"/>
@@ -673,7 +693,7 @@
                 <w:noProof/>
                 <w:webHidden/>
               </w:rPr>
-              <w:instrText xml:space="preserve"> PAGEREF _Toc140657567 \h </w:instrText>
+              <w:instrText xml:space="preserve"> PAGEREF _Toc140665496 \h </w:instrText>
             </w:r>
             <w:r>
               <w:rPr>
@@ -693,7 +713,7 @@
                 <w:noProof/>
                 <w:webHidden/>
               </w:rPr>
-              <w:t>4</w:t>
+              <w:t>5</w:t>
             </w:r>
             <w:r>
               <w:rPr>
@@ -719,13 +739,13 @@
               <w14:ligatures w14:val="standardContextual"/>
             </w:rPr>
           </w:pPr>
-          <w:hyperlink w:anchor="_Toc140657568" w:history="1">
+          <w:hyperlink w:anchor="_Toc140665497" w:history="1">
             <w:r>
               <w:rPr>
                 <w:rStyle w:val="Hyperlink"/>
                 <w:noProof/>
               </w:rPr>
-              <w:t>Modules</w:t>
+              <w:t>Development</w:t>
             </w:r>
             <w:r>
               <w:rPr>
@@ -746,7 +766,7 @@
                 <w:noProof/>
                 <w:webHidden/>
               </w:rPr>
-              <w:instrText xml:space="preserve"> PAGEREF _Toc140657568 \h </w:instrText>
+              <w:instrText xml:space="preserve"> PAGEREF _Toc140665497 \h </w:instrText>
             </w:r>
             <w:r>
               <w:rPr>
@@ -766,7 +786,7 @@
                 <w:noProof/>
                 <w:webHidden/>
               </w:rPr>
-              <w:t>5</w:t>
+              <w:t>6</w:t>
             </w:r>
             <w:r>
               <w:rPr>
@@ -792,13 +812,13 @@
               <w14:ligatures w14:val="standardContextual"/>
             </w:rPr>
           </w:pPr>
-          <w:hyperlink w:anchor="_Toc140657569" w:history="1">
+          <w:hyperlink w:anchor="_Toc140665498" w:history="1">
             <w:r>
               <w:rPr>
                 <w:rStyle w:val="Hyperlink"/>
                 <w:noProof/>
               </w:rPr>
-              <w:t>Installation &amp; Maintenance</w:t>
+              <w:t>Backups</w:t>
             </w:r>
             <w:r>
               <w:rPr>
@@ -819,7 +839,7 @@
                 <w:noProof/>
                 <w:webHidden/>
               </w:rPr>
-              <w:instrText xml:space="preserve"> PAGEREF _Toc140657569 \h </w:instrText>
+              <w:instrText xml:space="preserve"> PAGEREF _Toc140665498 \h </w:instrText>
             </w:r>
             <w:r>
               <w:rPr>
@@ -839,7 +859,7 @@
                 <w:noProof/>
                 <w:webHidden/>
               </w:rPr>
-              <w:t>5</w:t>
+              <w:t>6</w:t>
             </w:r>
             <w:r>
               <w:rPr>
@@ -865,13 +885,13 @@
               <w14:ligatures w14:val="standardContextual"/>
             </w:rPr>
           </w:pPr>
-          <w:hyperlink w:anchor="_Toc140657570" w:history="1">
+          <w:hyperlink w:anchor="_Toc140665499" w:history="1">
             <w:r>
               <w:rPr>
                 <w:rStyle w:val="Hyperlink"/>
                 <w:noProof/>
               </w:rPr>
-              <w:t>Installing Modules</w:t>
+              <w:t>Git</w:t>
             </w:r>
             <w:r>
               <w:rPr>
@@ -892,7 +912,7 @@
                 <w:noProof/>
                 <w:webHidden/>
               </w:rPr>
-              <w:instrText xml:space="preserve"> PAGEREF _Toc140657570 \h </w:instrText>
+              <w:instrText xml:space="preserve"> PAGEREF _Toc140665499 \h </w:instrText>
             </w:r>
             <w:r>
               <w:rPr>
@@ -912,7 +932,372 @@
                 <w:noProof/>
                 <w:webHidden/>
               </w:rPr>
-              <w:t>5</w:t>
+              <w:t>6</w:t>
+            </w:r>
+            <w:r>
+              <w:rPr>
+                <w:noProof/>
+                <w:webHidden/>
+              </w:rPr>
+              <w:fldChar w:fldCharType="end"/>
+            </w:r>
+          </w:hyperlink>
+        </w:p>
+        <w:p>
+          <w:pPr>
+            <w:pStyle w:val="TOC4"/>
+            <w:tabs>
+              <w:tab w:val="right" w:leader="dot" w:pos="10790"/>
+            </w:tabs>
+            <w:rPr>
+              <w:noProof/>
+              <w:kern w:val="2"/>
+              <w:sz w:val="24"/>
+              <w:szCs w:val="24"/>
+              <w:lang w:val="en-CA"/>
+              <w14:ligatures w14:val="standardContextual"/>
+            </w:rPr>
+          </w:pPr>
+          <w:hyperlink w:anchor="_Toc140665500" w:history="1">
+            <w:r>
+              <w:rPr>
+                <w:rStyle w:val="Hyperlink"/>
+                <w:noProof/>
+              </w:rPr>
+              <w:t>Requirements</w:t>
+            </w:r>
+            <w:r>
+              <w:rPr>
+                <w:noProof/>
+                <w:webHidden/>
+              </w:rPr>
+              <w:tab/>
+            </w:r>
+            <w:r>
+              <w:rPr>
+                <w:noProof/>
+                <w:webHidden/>
+              </w:rPr>
+              <w:fldChar w:fldCharType="begin"/>
+            </w:r>
+            <w:r>
+              <w:rPr>
+                <w:noProof/>
+                <w:webHidden/>
+              </w:rPr>
+              <w:instrText xml:space="preserve"> PAGEREF _Toc140665500 \h </w:instrText>
+            </w:r>
+            <w:r>
+              <w:rPr>
+                <w:noProof/>
+                <w:webHidden/>
+              </w:rPr>
+            </w:r>
+            <w:r>
+              <w:rPr>
+                <w:noProof/>
+                <w:webHidden/>
+              </w:rPr>
+              <w:fldChar w:fldCharType="separate"/>
+            </w:r>
+            <w:r>
+              <w:rPr>
+                <w:noProof/>
+                <w:webHidden/>
+              </w:rPr>
+              <w:t>6</w:t>
+            </w:r>
+            <w:r>
+              <w:rPr>
+                <w:noProof/>
+                <w:webHidden/>
+              </w:rPr>
+              <w:fldChar w:fldCharType="end"/>
+            </w:r>
+          </w:hyperlink>
+        </w:p>
+        <w:p>
+          <w:pPr>
+            <w:pStyle w:val="TOC4"/>
+            <w:tabs>
+              <w:tab w:val="right" w:leader="dot" w:pos="10790"/>
+            </w:tabs>
+            <w:rPr>
+              <w:noProof/>
+              <w:kern w:val="2"/>
+              <w:sz w:val="24"/>
+              <w:szCs w:val="24"/>
+              <w:lang w:val="en-CA"/>
+              <w14:ligatures w14:val="standardContextual"/>
+            </w:rPr>
+          </w:pPr>
+          <w:hyperlink w:anchor="_Toc140665501" w:history="1">
+            <w:r>
+              <w:rPr>
+                <w:rStyle w:val="Hyperlink"/>
+                <w:noProof/>
+              </w:rPr>
+              <w:t>Initializing a Repository</w:t>
+            </w:r>
+            <w:r>
+              <w:rPr>
+                <w:noProof/>
+                <w:webHidden/>
+              </w:rPr>
+              <w:tab/>
+            </w:r>
+            <w:r>
+              <w:rPr>
+                <w:noProof/>
+                <w:webHidden/>
+              </w:rPr>
+              <w:fldChar w:fldCharType="begin"/>
+            </w:r>
+            <w:r>
+              <w:rPr>
+                <w:noProof/>
+                <w:webHidden/>
+              </w:rPr>
+              <w:instrText xml:space="preserve"> PAGEREF _Toc140665501 \h </w:instrText>
+            </w:r>
+            <w:r>
+              <w:rPr>
+                <w:noProof/>
+                <w:webHidden/>
+              </w:rPr>
+            </w:r>
+            <w:r>
+              <w:rPr>
+                <w:noProof/>
+                <w:webHidden/>
+              </w:rPr>
+              <w:fldChar w:fldCharType="separate"/>
+            </w:r>
+            <w:r>
+              <w:rPr>
+                <w:noProof/>
+                <w:webHidden/>
+              </w:rPr>
+              <w:t>6</w:t>
+            </w:r>
+            <w:r>
+              <w:rPr>
+                <w:noProof/>
+                <w:webHidden/>
+              </w:rPr>
+              <w:fldChar w:fldCharType="end"/>
+            </w:r>
+          </w:hyperlink>
+        </w:p>
+        <w:p>
+          <w:pPr>
+            <w:pStyle w:val="TOC4"/>
+            <w:tabs>
+              <w:tab w:val="right" w:leader="dot" w:pos="10790"/>
+            </w:tabs>
+            <w:rPr>
+              <w:noProof/>
+              <w:kern w:val="2"/>
+              <w:sz w:val="24"/>
+              <w:szCs w:val="24"/>
+              <w:lang w:val="en-CA"/>
+              <w14:ligatures w14:val="standardContextual"/>
+            </w:rPr>
+          </w:pPr>
+          <w:hyperlink w:anchor="_Toc140665502" w:history="1">
+            <w:r>
+              <w:rPr>
+                <w:rStyle w:val="Hyperlink"/>
+                <w:noProof/>
+              </w:rPr>
+              <w:t>Creating a new branch</w:t>
+            </w:r>
+            <w:r>
+              <w:rPr>
+                <w:noProof/>
+                <w:webHidden/>
+              </w:rPr>
+              <w:tab/>
+            </w:r>
+            <w:r>
+              <w:rPr>
+                <w:noProof/>
+                <w:webHidden/>
+              </w:rPr>
+              <w:fldChar w:fldCharType="begin"/>
+            </w:r>
+            <w:r>
+              <w:rPr>
+                <w:noProof/>
+                <w:webHidden/>
+              </w:rPr>
+              <w:instrText xml:space="preserve"> PAGEREF _Toc140665502 \h </w:instrText>
+            </w:r>
+            <w:r>
+              <w:rPr>
+                <w:noProof/>
+                <w:webHidden/>
+              </w:rPr>
+            </w:r>
+            <w:r>
+              <w:rPr>
+                <w:noProof/>
+                <w:webHidden/>
+              </w:rPr>
+              <w:fldChar w:fldCharType="separate"/>
+            </w:r>
+            <w:r>
+              <w:rPr>
+                <w:noProof/>
+                <w:webHidden/>
+              </w:rPr>
+              <w:t>6</w:t>
+            </w:r>
+            <w:r>
+              <w:rPr>
+                <w:noProof/>
+                <w:webHidden/>
+              </w:rPr>
+              <w:fldChar w:fldCharType="end"/>
+            </w:r>
+          </w:hyperlink>
+        </w:p>
+        <w:p>
+          <w:pPr>
+            <w:pStyle w:val="TOC4"/>
+            <w:tabs>
+              <w:tab w:val="right" w:leader="dot" w:pos="10790"/>
+            </w:tabs>
+            <w:rPr>
+              <w:noProof/>
+              <w:kern w:val="2"/>
+              <w:sz w:val="24"/>
+              <w:szCs w:val="24"/>
+              <w:lang w:val="en-CA"/>
+              <w14:ligatures w14:val="standardContextual"/>
+            </w:rPr>
+          </w:pPr>
+          <w:hyperlink w:anchor="_Toc140665503" w:history="1">
+            <w:r>
+              <w:rPr>
+                <w:rStyle w:val="Hyperlink"/>
+                <w:noProof/>
+              </w:rPr>
+              <w:t>Committing changes</w:t>
+            </w:r>
+            <w:r>
+              <w:rPr>
+                <w:noProof/>
+                <w:webHidden/>
+              </w:rPr>
+              <w:tab/>
+            </w:r>
+            <w:r>
+              <w:rPr>
+                <w:noProof/>
+                <w:webHidden/>
+              </w:rPr>
+              <w:fldChar w:fldCharType="begin"/>
+            </w:r>
+            <w:r>
+              <w:rPr>
+                <w:noProof/>
+                <w:webHidden/>
+              </w:rPr>
+              <w:instrText xml:space="preserve"> PAGEREF _Toc140665503 \h </w:instrText>
+            </w:r>
+            <w:r>
+              <w:rPr>
+                <w:noProof/>
+                <w:webHidden/>
+              </w:rPr>
+            </w:r>
+            <w:r>
+              <w:rPr>
+                <w:noProof/>
+                <w:webHidden/>
+              </w:rPr>
+              <w:fldChar w:fldCharType="separate"/>
+            </w:r>
+            <w:r>
+              <w:rPr>
+                <w:noProof/>
+                <w:webHidden/>
+              </w:rPr>
+              <w:t>6</w:t>
+            </w:r>
+            <w:r>
+              <w:rPr>
+                <w:noProof/>
+                <w:webHidden/>
+              </w:rPr>
+              <w:fldChar w:fldCharType="end"/>
+            </w:r>
+          </w:hyperlink>
+        </w:p>
+        <w:p>
+          <w:pPr>
+            <w:pStyle w:val="TOC4"/>
+            <w:tabs>
+              <w:tab w:val="right" w:leader="dot" w:pos="10790"/>
+            </w:tabs>
+            <w:rPr>
+              <w:noProof/>
+              <w:kern w:val="2"/>
+              <w:sz w:val="24"/>
+              <w:szCs w:val="24"/>
+              <w:lang w:val="en-CA"/>
+              <w14:ligatures w14:val="standardContextual"/>
+            </w:rPr>
+          </w:pPr>
+          <w:hyperlink w:anchor="_Toc140665504" w:history="1">
+            <w:r>
+              <w:rPr>
+                <w:rStyle w:val="Hyperlink"/>
+                <w:noProof/>
+              </w:rPr>
+              <w:t>More Information</w:t>
+            </w:r>
+            <w:r>
+              <w:rPr>
+                <w:noProof/>
+                <w:webHidden/>
+              </w:rPr>
+              <w:tab/>
+            </w:r>
+            <w:r>
+              <w:rPr>
+                <w:noProof/>
+                <w:webHidden/>
+              </w:rPr>
+              <w:fldChar w:fldCharType="begin"/>
+            </w:r>
+            <w:r>
+              <w:rPr>
+                <w:noProof/>
+                <w:webHidden/>
+              </w:rPr>
+              <w:instrText xml:space="preserve"> PAGEREF _Toc140665504 \h </w:instrText>
+            </w:r>
+            <w:r>
+              <w:rPr>
+                <w:noProof/>
+                <w:webHidden/>
+              </w:rPr>
+            </w:r>
+            <w:r>
+              <w:rPr>
+                <w:noProof/>
+                <w:webHidden/>
+              </w:rPr>
+              <w:fldChar w:fldCharType="separate"/>
+            </w:r>
+            <w:r>
+              <w:rPr>
+                <w:noProof/>
+                <w:webHidden/>
+              </w:rPr>
+              <w:t>6</w:t>
             </w:r>
             <w:r>
               <w:rPr>
@@ -938,13 +1323,13 @@
               <w14:ligatures w14:val="standardContextual"/>
             </w:rPr>
           </w:pPr>
-          <w:hyperlink w:anchor="_Toc140657571" w:history="1">
+          <w:hyperlink w:anchor="_Toc140665505" w:history="1">
             <w:r>
               <w:rPr>
                 <w:rStyle w:val="Hyperlink"/>
                 <w:noProof/>
               </w:rPr>
-              <w:t>Using Composer to Manage Dependencies</w:t>
+              <w:t>Backup Database</w:t>
             </w:r>
             <w:r>
               <w:rPr>
@@ -965,7 +1350,7 @@
                 <w:noProof/>
                 <w:webHidden/>
               </w:rPr>
-              <w:instrText xml:space="preserve"> PAGEREF _Toc140657571 \h </w:instrText>
+              <w:instrText xml:space="preserve"> PAGEREF _Toc140665505 \h </w:instrText>
             </w:r>
             <w:r>
               <w:rPr>
@@ -985,7 +1370,299 @@
                 <w:noProof/>
                 <w:webHidden/>
               </w:rPr>
-              <w:t>5</w:t>
+              <w:t>7</w:t>
+            </w:r>
+            <w:r>
+              <w:rPr>
+                <w:noProof/>
+                <w:webHidden/>
+              </w:rPr>
+              <w:fldChar w:fldCharType="end"/>
+            </w:r>
+          </w:hyperlink>
+        </w:p>
+        <w:p>
+          <w:pPr>
+            <w:pStyle w:val="TOC4"/>
+            <w:tabs>
+              <w:tab w:val="right" w:leader="dot" w:pos="10790"/>
+            </w:tabs>
+            <w:rPr>
+              <w:noProof/>
+              <w:kern w:val="2"/>
+              <w:sz w:val="24"/>
+              <w:szCs w:val="24"/>
+              <w:lang w:val="en-CA"/>
+              <w14:ligatures w14:val="standardContextual"/>
+            </w:rPr>
+          </w:pPr>
+          <w:hyperlink w:anchor="_Toc140665506" w:history="1">
+            <w:r>
+              <w:rPr>
+                <w:rStyle w:val="Hyperlink"/>
+                <w:noProof/>
+              </w:rPr>
+              <w:t>Concept: Data backups</w:t>
+            </w:r>
+            <w:r>
+              <w:rPr>
+                <w:noProof/>
+                <w:webHidden/>
+              </w:rPr>
+              <w:tab/>
+            </w:r>
+            <w:r>
+              <w:rPr>
+                <w:noProof/>
+                <w:webHidden/>
+              </w:rPr>
+              <w:fldChar w:fldCharType="begin"/>
+            </w:r>
+            <w:r>
+              <w:rPr>
+                <w:noProof/>
+                <w:webHidden/>
+              </w:rPr>
+              <w:instrText xml:space="preserve"> PAGEREF _Toc140665506 \h </w:instrText>
+            </w:r>
+            <w:r>
+              <w:rPr>
+                <w:noProof/>
+                <w:webHidden/>
+              </w:rPr>
+            </w:r>
+            <w:r>
+              <w:rPr>
+                <w:noProof/>
+                <w:webHidden/>
+              </w:rPr>
+              <w:fldChar w:fldCharType="separate"/>
+            </w:r>
+            <w:r>
+              <w:rPr>
+                <w:noProof/>
+                <w:webHidden/>
+              </w:rPr>
+              <w:t>7</w:t>
+            </w:r>
+            <w:r>
+              <w:rPr>
+                <w:noProof/>
+                <w:webHidden/>
+              </w:rPr>
+              <w:fldChar w:fldCharType="end"/>
+            </w:r>
+          </w:hyperlink>
+        </w:p>
+        <w:p>
+          <w:pPr>
+            <w:pStyle w:val="TOC4"/>
+            <w:tabs>
+              <w:tab w:val="right" w:leader="dot" w:pos="10790"/>
+            </w:tabs>
+            <w:rPr>
+              <w:noProof/>
+              <w:kern w:val="2"/>
+              <w:sz w:val="24"/>
+              <w:szCs w:val="24"/>
+              <w:lang w:val="en-CA"/>
+              <w14:ligatures w14:val="standardContextual"/>
+            </w:rPr>
+          </w:pPr>
+          <w:hyperlink w:anchor="_Toc140665507" w:history="1">
+            <w:r>
+              <w:rPr>
+                <w:rStyle w:val="Hyperlink"/>
+                <w:noProof/>
+              </w:rPr>
+              <w:t>Backup using command line</w:t>
+            </w:r>
+            <w:r>
+              <w:rPr>
+                <w:noProof/>
+                <w:webHidden/>
+              </w:rPr>
+              <w:tab/>
+            </w:r>
+            <w:r>
+              <w:rPr>
+                <w:noProof/>
+                <w:webHidden/>
+              </w:rPr>
+              <w:fldChar w:fldCharType="begin"/>
+            </w:r>
+            <w:r>
+              <w:rPr>
+                <w:noProof/>
+                <w:webHidden/>
+              </w:rPr>
+              <w:instrText xml:space="preserve"> PAGEREF _Toc140665507 \h </w:instrText>
+            </w:r>
+            <w:r>
+              <w:rPr>
+                <w:noProof/>
+                <w:webHidden/>
+              </w:rPr>
+            </w:r>
+            <w:r>
+              <w:rPr>
+                <w:noProof/>
+                <w:webHidden/>
+              </w:rPr>
+              <w:fldChar w:fldCharType="separate"/>
+            </w:r>
+            <w:r>
+              <w:rPr>
+                <w:noProof/>
+                <w:webHidden/>
+              </w:rPr>
+              <w:t>7</w:t>
+            </w:r>
+            <w:r>
+              <w:rPr>
+                <w:noProof/>
+                <w:webHidden/>
+              </w:rPr>
+              <w:fldChar w:fldCharType="end"/>
+            </w:r>
+          </w:hyperlink>
+        </w:p>
+        <w:p>
+          <w:pPr>
+            <w:pStyle w:val="TOC5"/>
+            <w:tabs>
+              <w:tab w:val="right" w:leader="dot" w:pos="10790"/>
+            </w:tabs>
+            <w:rPr>
+              <w:noProof/>
+              <w:kern w:val="2"/>
+              <w:sz w:val="24"/>
+              <w:szCs w:val="24"/>
+              <w:lang w:val="en-CA"/>
+              <w14:ligatures w14:val="standardContextual"/>
+            </w:rPr>
+          </w:pPr>
+          <w:hyperlink w:anchor="_Toc140665508" w:history="1">
+            <w:r>
+              <w:rPr>
+                <w:rStyle w:val="Hyperlink"/>
+                <w:noProof/>
+              </w:rPr>
+              <w:t>pg_dump</w:t>
+            </w:r>
+            <w:r>
+              <w:rPr>
+                <w:noProof/>
+                <w:webHidden/>
+              </w:rPr>
+              <w:tab/>
+            </w:r>
+            <w:r>
+              <w:rPr>
+                <w:noProof/>
+                <w:webHidden/>
+              </w:rPr>
+              <w:fldChar w:fldCharType="begin"/>
+            </w:r>
+            <w:r>
+              <w:rPr>
+                <w:noProof/>
+                <w:webHidden/>
+              </w:rPr>
+              <w:instrText xml:space="preserve"> PAGEREF _Toc140665508 \h </w:instrText>
+            </w:r>
+            <w:r>
+              <w:rPr>
+                <w:noProof/>
+                <w:webHidden/>
+              </w:rPr>
+            </w:r>
+            <w:r>
+              <w:rPr>
+                <w:noProof/>
+                <w:webHidden/>
+              </w:rPr>
+              <w:fldChar w:fldCharType="separate"/>
+            </w:r>
+            <w:r>
+              <w:rPr>
+                <w:noProof/>
+                <w:webHidden/>
+              </w:rPr>
+              <w:t>7</w:t>
+            </w:r>
+            <w:r>
+              <w:rPr>
+                <w:noProof/>
+                <w:webHidden/>
+              </w:rPr>
+              <w:fldChar w:fldCharType="end"/>
+            </w:r>
+          </w:hyperlink>
+        </w:p>
+        <w:p>
+          <w:pPr>
+            <w:pStyle w:val="TOC5"/>
+            <w:tabs>
+              <w:tab w:val="right" w:leader="dot" w:pos="10790"/>
+            </w:tabs>
+            <w:rPr>
+              <w:noProof/>
+              <w:kern w:val="2"/>
+              <w:sz w:val="24"/>
+              <w:szCs w:val="24"/>
+              <w:lang w:val="en-CA"/>
+              <w14:ligatures w14:val="standardContextual"/>
+            </w:rPr>
+          </w:pPr>
+          <w:hyperlink w:anchor="_Toc140665509" w:history="1">
+            <w:r>
+              <w:rPr>
+                <w:rStyle w:val="Hyperlink"/>
+                <w:noProof/>
+              </w:rPr>
+              <w:t>PG_restore</w:t>
+            </w:r>
+            <w:r>
+              <w:rPr>
+                <w:noProof/>
+                <w:webHidden/>
+              </w:rPr>
+              <w:tab/>
+            </w:r>
+            <w:r>
+              <w:rPr>
+                <w:noProof/>
+                <w:webHidden/>
+              </w:rPr>
+              <w:fldChar w:fldCharType="begin"/>
+            </w:r>
+            <w:r>
+              <w:rPr>
+                <w:noProof/>
+                <w:webHidden/>
+              </w:rPr>
+              <w:instrText xml:space="preserve"> PAGEREF _Toc140665509 \h </w:instrText>
+            </w:r>
+            <w:r>
+              <w:rPr>
+                <w:noProof/>
+                <w:webHidden/>
+              </w:rPr>
+            </w:r>
+            <w:r>
+              <w:rPr>
+                <w:noProof/>
+                <w:webHidden/>
+              </w:rPr>
+              <w:fldChar w:fldCharType="separate"/>
+            </w:r>
+            <w:r>
+              <w:rPr>
+                <w:noProof/>
+                <w:webHidden/>
+              </w:rPr>
+              <w:t>7</w:t>
             </w:r>
             <w:r>
               <w:rPr>
@@ -1011,13 +1688,13 @@
               <w14:ligatures w14:val="standardContextual"/>
             </w:rPr>
           </w:pPr>
-          <w:hyperlink w:anchor="_Toc140657572" w:history="1">
+          <w:hyperlink w:anchor="_Toc140665510" w:history="1">
             <w:r>
               <w:rPr>
                 <w:rStyle w:val="Hyperlink"/>
                 <w:noProof/>
               </w:rPr>
-              <w:t>Considerations before updating</w:t>
+              <w:t>Development Site</w:t>
             </w:r>
             <w:r>
               <w:rPr>
@@ -1038,7 +1715,7 @@
                 <w:noProof/>
                 <w:webHidden/>
               </w:rPr>
-              <w:instrText xml:space="preserve"> PAGEREF _Toc140657572 \h </w:instrText>
+              <w:instrText xml:space="preserve"> PAGEREF _Toc140665510 \h </w:instrText>
             </w:r>
             <w:r>
               <w:rPr>
@@ -1058,7 +1735,80 @@
                 <w:noProof/>
                 <w:webHidden/>
               </w:rPr>
-              <w:t>5</w:t>
+              <w:t>7</w:t>
+            </w:r>
+            <w:r>
+              <w:rPr>
+                <w:noProof/>
+                <w:webHidden/>
+              </w:rPr>
+              <w:fldChar w:fldCharType="end"/>
+            </w:r>
+          </w:hyperlink>
+        </w:p>
+        <w:p>
+          <w:pPr>
+            <w:pStyle w:val="TOC4"/>
+            <w:tabs>
+              <w:tab w:val="right" w:leader="dot" w:pos="10790"/>
+            </w:tabs>
+            <w:rPr>
+              <w:noProof/>
+              <w:kern w:val="2"/>
+              <w:sz w:val="24"/>
+              <w:szCs w:val="24"/>
+              <w:lang w:val="en-CA"/>
+              <w14:ligatures w14:val="standardContextual"/>
+            </w:rPr>
+          </w:pPr>
+          <w:hyperlink w:anchor="_Toc140665511" w:history="1">
+            <w:r>
+              <w:rPr>
+                <w:rStyle w:val="Hyperlink"/>
+                <w:noProof/>
+              </w:rPr>
+              <w:t>Making a Development Site</w:t>
+            </w:r>
+            <w:r>
+              <w:rPr>
+                <w:noProof/>
+                <w:webHidden/>
+              </w:rPr>
+              <w:tab/>
+            </w:r>
+            <w:r>
+              <w:rPr>
+                <w:noProof/>
+                <w:webHidden/>
+              </w:rPr>
+              <w:fldChar w:fldCharType="begin"/>
+            </w:r>
+            <w:r>
+              <w:rPr>
+                <w:noProof/>
+                <w:webHidden/>
+              </w:rPr>
+              <w:instrText xml:space="preserve"> PAGEREF _Toc140665511 \h </w:instrText>
+            </w:r>
+            <w:r>
+              <w:rPr>
+                <w:noProof/>
+                <w:webHidden/>
+              </w:rPr>
+            </w:r>
+            <w:r>
+              <w:rPr>
+                <w:noProof/>
+                <w:webHidden/>
+              </w:rPr>
+              <w:fldChar w:fldCharType="separate"/>
+            </w:r>
+            <w:r>
+              <w:rPr>
+                <w:noProof/>
+                <w:webHidden/>
+              </w:rPr>
+              <w:t>7</w:t>
             </w:r>
             <w:r>
               <w:rPr>
@@ -1084,13 +1834,13 @@
               <w14:ligatures w14:val="standardContextual"/>
             </w:rPr>
           </w:pPr>
-          <w:hyperlink w:anchor="_Toc140657573" w:history="1">
+          <w:hyperlink w:anchor="_Toc140665512" w:history="1">
             <w:r>
               <w:rPr>
                 <w:rStyle w:val="Hyperlink"/>
                 <w:noProof/>
               </w:rPr>
-              <w:t>Shared Modules</w:t>
+              <w:t>Maintenance</w:t>
             </w:r>
             <w:r>
               <w:rPr>
@@ -1111,7 +1861,7 @@
                 <w:noProof/>
                 <w:webHidden/>
               </w:rPr>
-              <w:instrText xml:space="preserve"> PAGEREF _Toc140657573 \h </w:instrText>
+              <w:instrText xml:space="preserve"> PAGEREF _Toc140665512 \h </w:instrText>
             </w:r>
             <w:r>
               <w:rPr>
@@ -1131,7 +1881,7 @@
                 <w:noProof/>
                 <w:webHidden/>
               </w:rPr>
-              <w:t>6</w:t>
+              <w:t>8</w:t>
             </w:r>
             <w:r>
               <w:rPr>
@@ -1157,13 +1907,13 @@
               <w14:ligatures w14:val="standardContextual"/>
             </w:rPr>
           </w:pPr>
-          <w:hyperlink w:anchor="_Toc140657574" w:history="1">
+          <w:hyperlink w:anchor="_Toc140665513" w:history="1">
             <w:r>
               <w:rPr>
                 <w:rStyle w:val="Hyperlink"/>
                 <w:noProof/>
               </w:rPr>
-              <w:t>ADMIN TOOLBAR</w:t>
+              <w:t>Maintenance Mode</w:t>
             </w:r>
             <w:r>
               <w:rPr>
@@ -1184,7 +1934,7 @@
                 <w:noProof/>
                 <w:webHidden/>
               </w:rPr>
-              <w:instrText xml:space="preserve"> PAGEREF _Toc140657574 \h </w:instrText>
+              <w:instrText xml:space="preserve"> PAGEREF _Toc140665513 \h </w:instrText>
             </w:r>
             <w:r>
               <w:rPr>
@@ -1204,7 +1954,7 @@
                 <w:noProof/>
                 <w:webHidden/>
               </w:rPr>
-              <w:t>6</w:t>
+              <w:t>8</w:t>
             </w:r>
             <w:r>
               <w:rPr>
@@ -1230,13 +1980,13 @@
               <w14:ligatures w14:val="standardContextual"/>
             </w:rPr>
           </w:pPr>
-          <w:hyperlink w:anchor="_Toc140657575" w:history="1">
+          <w:hyperlink w:anchor="_Toc140665514" w:history="1">
             <w:r>
               <w:rPr>
                 <w:rStyle w:val="Hyperlink"/>
                 <w:noProof/>
               </w:rPr>
-              <w:t>R4032 Login</w:t>
+              <w:t>Updating</w:t>
             </w:r>
             <w:r>
               <w:rPr>
@@ -1257,7 +2007,7 @@
                 <w:noProof/>
                 <w:webHidden/>
               </w:rPr>
-              <w:instrText xml:space="preserve"> PAGEREF _Toc140657575 \h </w:instrText>
+              <w:instrText xml:space="preserve"> PAGEREF _Toc140665514 \h </w:instrText>
             </w:r>
             <w:r>
               <w:rPr>
@@ -1277,7 +2027,518 @@
                 <w:noProof/>
                 <w:webHidden/>
               </w:rPr>
-              <w:t>6</w:t>
+              <w:t>8</w:t>
+            </w:r>
+            <w:r>
+              <w:rPr>
+                <w:noProof/>
+                <w:webHidden/>
+              </w:rPr>
+              <w:fldChar w:fldCharType="end"/>
+            </w:r>
+          </w:hyperlink>
+        </w:p>
+        <w:p>
+          <w:pPr>
+            <w:pStyle w:val="TOC4"/>
+            <w:tabs>
+              <w:tab w:val="right" w:leader="dot" w:pos="10790"/>
+            </w:tabs>
+            <w:rPr>
+              <w:noProof/>
+              <w:kern w:val="2"/>
+              <w:sz w:val="24"/>
+              <w:szCs w:val="24"/>
+              <w:lang w:val="en-CA"/>
+              <w14:ligatures w14:val="standardContextual"/>
+            </w:rPr>
+          </w:pPr>
+          <w:hyperlink w:anchor="_Toc140665515" w:history="1">
+            <w:r>
+              <w:rPr>
+                <w:rStyle w:val="Hyperlink"/>
+                <w:noProof/>
+              </w:rPr>
+              <w:t>How to tell there are updates</w:t>
+            </w:r>
+            <w:r>
+              <w:rPr>
+                <w:noProof/>
+                <w:webHidden/>
+              </w:rPr>
+              <w:tab/>
+            </w:r>
+            <w:r>
+              <w:rPr>
+                <w:noProof/>
+                <w:webHidden/>
+              </w:rPr>
+              <w:fldChar w:fldCharType="begin"/>
+            </w:r>
+            <w:r>
+              <w:rPr>
+                <w:noProof/>
+                <w:webHidden/>
+              </w:rPr>
+              <w:instrText xml:space="preserve"> PAGEREF _Toc140665515 \h </w:instrText>
+            </w:r>
+            <w:r>
+              <w:rPr>
+                <w:noProof/>
+                <w:webHidden/>
+              </w:rPr>
+            </w:r>
+            <w:r>
+              <w:rPr>
+                <w:noProof/>
+                <w:webHidden/>
+              </w:rPr>
+              <w:fldChar w:fldCharType="separate"/>
+            </w:r>
+            <w:r>
+              <w:rPr>
+                <w:noProof/>
+                <w:webHidden/>
+              </w:rPr>
+              <w:t>8</w:t>
+            </w:r>
+            <w:r>
+              <w:rPr>
+                <w:noProof/>
+                <w:webHidden/>
+              </w:rPr>
+              <w:fldChar w:fldCharType="end"/>
+            </w:r>
+          </w:hyperlink>
+        </w:p>
+        <w:p>
+          <w:pPr>
+            <w:pStyle w:val="TOC5"/>
+            <w:tabs>
+              <w:tab w:val="right" w:leader="dot" w:pos="10790"/>
+            </w:tabs>
+            <w:rPr>
+              <w:noProof/>
+              <w:kern w:val="2"/>
+              <w:sz w:val="24"/>
+              <w:szCs w:val="24"/>
+              <w:lang w:val="en-CA"/>
+              <w14:ligatures w14:val="standardContextual"/>
+            </w:rPr>
+          </w:pPr>
+          <w:hyperlink w:anchor="_Toc140665516" w:history="1">
+            <w:r>
+              <w:rPr>
+                <w:rStyle w:val="Hyperlink"/>
+                <w:noProof/>
+              </w:rPr>
+              <w:t>Should they be updated</w:t>
+            </w:r>
+            <w:r>
+              <w:rPr>
+                <w:noProof/>
+                <w:webHidden/>
+              </w:rPr>
+              <w:tab/>
+            </w:r>
+            <w:r>
+              <w:rPr>
+                <w:noProof/>
+                <w:webHidden/>
+              </w:rPr>
+              <w:fldChar w:fldCharType="begin"/>
+            </w:r>
+            <w:r>
+              <w:rPr>
+                <w:noProof/>
+                <w:webHidden/>
+              </w:rPr>
+              <w:instrText xml:space="preserve"> PAGEREF _Toc140665516 \h </w:instrText>
+            </w:r>
+            <w:r>
+              <w:rPr>
+                <w:noProof/>
+                <w:webHidden/>
+              </w:rPr>
+            </w:r>
+            <w:r>
+              <w:rPr>
+                <w:noProof/>
+                <w:webHidden/>
+              </w:rPr>
+              <w:fldChar w:fldCharType="separate"/>
+            </w:r>
+            <w:r>
+              <w:rPr>
+                <w:noProof/>
+                <w:webHidden/>
+              </w:rPr>
+              <w:t>8</w:t>
+            </w:r>
+            <w:r>
+              <w:rPr>
+                <w:noProof/>
+                <w:webHidden/>
+              </w:rPr>
+              <w:fldChar w:fldCharType="end"/>
+            </w:r>
+          </w:hyperlink>
+        </w:p>
+        <w:p>
+          <w:pPr>
+            <w:pStyle w:val="TOC4"/>
+            <w:tabs>
+              <w:tab w:val="right" w:leader="dot" w:pos="10790"/>
+            </w:tabs>
+            <w:rPr>
+              <w:noProof/>
+              <w:kern w:val="2"/>
+              <w:sz w:val="24"/>
+              <w:szCs w:val="24"/>
+              <w:lang w:val="en-CA"/>
+              <w14:ligatures w14:val="standardContextual"/>
+            </w:rPr>
+          </w:pPr>
+          <w:hyperlink w:anchor="_Toc140665517" w:history="1">
+            <w:r>
+              <w:rPr>
+                <w:rStyle w:val="Hyperlink"/>
+                <w:noProof/>
+              </w:rPr>
+              <w:t>Updating Core Software</w:t>
+            </w:r>
+            <w:r>
+              <w:rPr>
+                <w:noProof/>
+                <w:webHidden/>
+              </w:rPr>
+              <w:tab/>
+            </w:r>
+            <w:r>
+              <w:rPr>
+                <w:noProof/>
+                <w:webHidden/>
+              </w:rPr>
+              <w:fldChar w:fldCharType="begin"/>
+            </w:r>
+            <w:r>
+              <w:rPr>
+                <w:noProof/>
+                <w:webHidden/>
+              </w:rPr>
+              <w:instrText xml:space="preserve"> PAGEREF _Toc140665517 \h </w:instrText>
+            </w:r>
+            <w:r>
+              <w:rPr>
+                <w:noProof/>
+                <w:webHidden/>
+              </w:rPr>
+            </w:r>
+            <w:r>
+              <w:rPr>
+                <w:noProof/>
+                <w:webHidden/>
+              </w:rPr>
+              <w:fldChar w:fldCharType="separate"/>
+            </w:r>
+            <w:r>
+              <w:rPr>
+                <w:noProof/>
+                <w:webHidden/>
+              </w:rPr>
+              <w:t>8</w:t>
+            </w:r>
+            <w:r>
+              <w:rPr>
+                <w:noProof/>
+                <w:webHidden/>
+              </w:rPr>
+              <w:fldChar w:fldCharType="end"/>
+            </w:r>
+          </w:hyperlink>
+        </w:p>
+        <w:p>
+          <w:pPr>
+            <w:pStyle w:val="TOC4"/>
+            <w:tabs>
+              <w:tab w:val="right" w:leader="dot" w:pos="10790"/>
+            </w:tabs>
+            <w:rPr>
+              <w:noProof/>
+              <w:kern w:val="2"/>
+              <w:sz w:val="24"/>
+              <w:szCs w:val="24"/>
+              <w:lang w:val="en-CA"/>
+              <w14:ligatures w14:val="standardContextual"/>
+            </w:rPr>
+          </w:pPr>
+          <w:hyperlink w:anchor="_Toc140665518" w:history="1">
+            <w:r>
+              <w:rPr>
+                <w:rStyle w:val="Hyperlink"/>
+                <w:noProof/>
+              </w:rPr>
+              <w:t>Updating Modules</w:t>
+            </w:r>
+            <w:r>
+              <w:rPr>
+                <w:noProof/>
+                <w:webHidden/>
+              </w:rPr>
+              <w:tab/>
+            </w:r>
+            <w:r>
+              <w:rPr>
+                <w:noProof/>
+                <w:webHidden/>
+              </w:rPr>
+              <w:fldChar w:fldCharType="begin"/>
+            </w:r>
+            <w:r>
+              <w:rPr>
+                <w:noProof/>
+                <w:webHidden/>
+              </w:rPr>
+              <w:instrText xml:space="preserve"> PAGEREF _Toc140665518 \h </w:instrText>
+            </w:r>
+            <w:r>
+              <w:rPr>
+                <w:noProof/>
+                <w:webHidden/>
+              </w:rPr>
+            </w:r>
+            <w:r>
+              <w:rPr>
+                <w:noProof/>
+                <w:webHidden/>
+              </w:rPr>
+              <w:fldChar w:fldCharType="separate"/>
+            </w:r>
+            <w:r>
+              <w:rPr>
+                <w:noProof/>
+                <w:webHidden/>
+              </w:rPr>
+              <w:t>9</w:t>
+            </w:r>
+            <w:r>
+              <w:rPr>
+                <w:noProof/>
+                <w:webHidden/>
+              </w:rPr>
+              <w:fldChar w:fldCharType="end"/>
+            </w:r>
+          </w:hyperlink>
+        </w:p>
+        <w:p>
+          <w:pPr>
+            <w:pStyle w:val="TOC4"/>
+            <w:tabs>
+              <w:tab w:val="right" w:leader="dot" w:pos="10790"/>
+            </w:tabs>
+            <w:rPr>
+              <w:noProof/>
+              <w:kern w:val="2"/>
+              <w:sz w:val="24"/>
+              <w:szCs w:val="24"/>
+              <w:lang w:val="en-CA"/>
+              <w14:ligatures w14:val="standardContextual"/>
+            </w:rPr>
+          </w:pPr>
+          <w:hyperlink w:anchor="_Toc140665519" w:history="1">
+            <w:r>
+              <w:rPr>
+                <w:rStyle w:val="Hyperlink"/>
+                <w:noProof/>
+              </w:rPr>
+              <w:t>Updating Theme</w:t>
+            </w:r>
+            <w:r>
+              <w:rPr>
+                <w:noProof/>
+                <w:webHidden/>
+              </w:rPr>
+              <w:tab/>
+            </w:r>
+            <w:r>
+              <w:rPr>
+                <w:noProof/>
+                <w:webHidden/>
+              </w:rPr>
+              <w:fldChar w:fldCharType="begin"/>
+            </w:r>
+            <w:r>
+              <w:rPr>
+                <w:noProof/>
+                <w:webHidden/>
+              </w:rPr>
+              <w:instrText xml:space="preserve"> PAGEREF _Toc140665519 \h </w:instrText>
+            </w:r>
+            <w:r>
+              <w:rPr>
+                <w:noProof/>
+                <w:webHidden/>
+              </w:rPr>
+            </w:r>
+            <w:r>
+              <w:rPr>
+                <w:noProof/>
+                <w:webHidden/>
+              </w:rPr>
+              <w:fldChar w:fldCharType="separate"/>
+            </w:r>
+            <w:r>
+              <w:rPr>
+                <w:noProof/>
+                <w:webHidden/>
+              </w:rPr>
+              <w:t>9</w:t>
+            </w:r>
+            <w:r>
+              <w:rPr>
+                <w:noProof/>
+                <w:webHidden/>
+              </w:rPr>
+              <w:fldChar w:fldCharType="end"/>
+            </w:r>
+          </w:hyperlink>
+        </w:p>
+        <w:p>
+          <w:pPr>
+            <w:pStyle w:val="TOC4"/>
+            <w:tabs>
+              <w:tab w:val="right" w:leader="dot" w:pos="10790"/>
+            </w:tabs>
+            <w:rPr>
+              <w:noProof/>
+              <w:kern w:val="2"/>
+              <w:sz w:val="24"/>
+              <w:szCs w:val="24"/>
+              <w:lang w:val="en-CA"/>
+              <w14:ligatures w14:val="standardContextual"/>
+            </w:rPr>
+          </w:pPr>
+          <w:hyperlink w:anchor="_Toc140665520" w:history="1">
+            <w:r>
+              <w:rPr>
+                <w:rStyle w:val="Hyperlink"/>
+                <w:noProof/>
+              </w:rPr>
+              <w:t>Testing updates</w:t>
+            </w:r>
+            <w:r>
+              <w:rPr>
+                <w:noProof/>
+                <w:webHidden/>
+              </w:rPr>
+              <w:tab/>
+            </w:r>
+            <w:r>
+              <w:rPr>
+                <w:noProof/>
+                <w:webHidden/>
+              </w:rPr>
+              <w:fldChar w:fldCharType="begin"/>
+            </w:r>
+            <w:r>
+              <w:rPr>
+                <w:noProof/>
+                <w:webHidden/>
+              </w:rPr>
+              <w:instrText xml:space="preserve"> PAGEREF _Toc140665520 \h </w:instrText>
+            </w:r>
+            <w:r>
+              <w:rPr>
+                <w:noProof/>
+                <w:webHidden/>
+              </w:rPr>
+            </w:r>
+            <w:r>
+              <w:rPr>
+                <w:noProof/>
+                <w:webHidden/>
+              </w:rPr>
+              <w:fldChar w:fldCharType="separate"/>
+            </w:r>
+            <w:r>
+              <w:rPr>
+                <w:noProof/>
+                <w:webHidden/>
+              </w:rPr>
+              <w:t>9</w:t>
+            </w:r>
+            <w:r>
+              <w:rPr>
+                <w:noProof/>
+                <w:webHidden/>
+              </w:rPr>
+              <w:fldChar w:fldCharType="end"/>
+            </w:r>
+          </w:hyperlink>
+        </w:p>
+        <w:p>
+          <w:pPr>
+            <w:pStyle w:val="TOC2"/>
+            <w:tabs>
+              <w:tab w:val="right" w:leader="dot" w:pos="10790"/>
+            </w:tabs>
+            <w:rPr>
+              <w:noProof/>
+              <w:kern w:val="2"/>
+              <w:sz w:val="24"/>
+              <w:szCs w:val="24"/>
+              <w:lang w:val="en-CA"/>
+              <w14:ligatures w14:val="standardContextual"/>
+            </w:rPr>
+          </w:pPr>
+          <w:hyperlink w:anchor="_Toc140665521" w:history="1">
+            <w:r>
+              <w:rPr>
+                <w:rStyle w:val="Hyperlink"/>
+                <w:noProof/>
+              </w:rPr>
+              <w:t>Settings.php</w:t>
+            </w:r>
+            <w:r>
+              <w:rPr>
+                <w:noProof/>
+                <w:webHidden/>
+              </w:rPr>
+              <w:tab/>
+            </w:r>
+            <w:r>
+              <w:rPr>
+                <w:noProof/>
+                <w:webHidden/>
+              </w:rPr>
+              <w:fldChar w:fldCharType="begin"/>
+            </w:r>
+            <w:r>
+              <w:rPr>
+                <w:noProof/>
+                <w:webHidden/>
+              </w:rPr>
+              <w:instrText xml:space="preserve"> PAGEREF _Toc140665521 \h </w:instrText>
+            </w:r>
+            <w:r>
+              <w:rPr>
+                <w:noProof/>
+                <w:webHidden/>
+              </w:rPr>
+            </w:r>
+            <w:r>
+              <w:rPr>
+                <w:noProof/>
+                <w:webHidden/>
+              </w:rPr>
+              <w:fldChar w:fldCharType="separate"/>
+            </w:r>
+            <w:r>
+              <w:rPr>
+                <w:noProof/>
+                <w:webHidden/>
+              </w:rPr>
+              <w:t>10</w:t>
             </w:r>
             <w:r>
               <w:rPr>
@@ -1303,13 +2564,13 @@
               <w14:ligatures w14:val="standardContextual"/>
             </w:rPr>
           </w:pPr>
-          <w:hyperlink w:anchor="_Toc140657576" w:history="1">
+          <w:hyperlink w:anchor="_Toc140665522" w:history="1">
             <w:r>
               <w:rPr>
                 <w:rStyle w:val="Hyperlink"/>
                 <w:noProof/>
               </w:rPr>
-              <w:t>PathAuto</w:t>
+              <w:t>Location of settings.php</w:t>
             </w:r>
             <w:r>
               <w:rPr>
@@ -1330,7 +2591,7 @@
                 <w:noProof/>
                 <w:webHidden/>
               </w:rPr>
-              <w:instrText xml:space="preserve"> PAGEREF _Toc140657576 \h </w:instrText>
+              <w:instrText xml:space="preserve"> PAGEREF _Toc140665522 \h </w:instrText>
             </w:r>
             <w:r>
               <w:rPr>
@@ -1350,7 +2611,7 @@
                 <w:noProof/>
                 <w:webHidden/>
               </w:rPr>
-              <w:t>6</w:t>
+              <w:t>10</w:t>
             </w:r>
             <w:r>
               <w:rPr>
@@ -1376,13 +2637,13 @@
               <w14:ligatures w14:val="standardContextual"/>
             </w:rPr>
           </w:pPr>
-          <w:hyperlink w:anchor="_Toc140657577" w:history="1">
+          <w:hyperlink w:anchor="_Toc140665523" w:history="1">
             <w:r>
               <w:rPr>
                 <w:rStyle w:val="Hyperlink"/>
                 <w:noProof/>
               </w:rPr>
-              <w:t>LDAP / Active directory integration</w:t>
+              <w:t>Making changes to settings.php</w:t>
             </w:r>
             <w:r>
               <w:rPr>
@@ -1403,7 +2664,7 @@
                 <w:noProof/>
                 <w:webHidden/>
               </w:rPr>
-              <w:instrText xml:space="preserve"> PAGEREF _Toc140657577 \h </w:instrText>
+              <w:instrText xml:space="preserve"> PAGEREF _Toc140665523 \h </w:instrText>
             </w:r>
             <w:r>
               <w:rPr>
@@ -1423,7 +2684,7 @@
                 <w:noProof/>
                 <w:webHidden/>
               </w:rPr>
-              <w:t>6</w:t>
+              <w:t>10</w:t>
             </w:r>
             <w:r>
               <w:rPr>
@@ -1449,13 +2710,13 @@
               <w14:ligatures w14:val="standardContextual"/>
             </w:rPr>
           </w:pPr>
-          <w:hyperlink w:anchor="_Toc140657578" w:history="1">
+          <w:hyperlink w:anchor="_Toc140665524" w:history="1">
             <w:r>
               <w:rPr>
                 <w:rStyle w:val="Hyperlink"/>
                 <w:noProof/>
               </w:rPr>
-              <w:t>Gin Theme</w:t>
+              <w:t>Frequently Required Changes</w:t>
             </w:r>
             <w:r>
               <w:rPr>
@@ -1476,7 +2737,7 @@
                 <w:noProof/>
                 <w:webHidden/>
               </w:rPr>
-              <w:instrText xml:space="preserve"> PAGEREF _Toc140657578 \h </w:instrText>
+              <w:instrText xml:space="preserve"> PAGEREF _Toc140665524 \h </w:instrText>
             </w:r>
             <w:r>
               <w:rPr>
@@ -1496,7 +2757,7 @@
                 <w:noProof/>
                 <w:webHidden/>
               </w:rPr>
-              <w:t>6</w:t>
+              <w:t>10</w:t>
             </w:r>
             <w:r>
               <w:rPr>
@@ -1522,13 +2783,13 @@
               <w14:ligatures w14:val="standardContextual"/>
             </w:rPr>
           </w:pPr>
-          <w:hyperlink w:anchor="_Toc140657579" w:history="1">
+          <w:hyperlink w:anchor="_Toc140665525" w:history="1">
             <w:r>
               <w:rPr>
                 <w:rStyle w:val="Hyperlink"/>
                 <w:noProof/>
               </w:rPr>
-              <w:t>Gin Admin Theme</w:t>
+              <w:t>Trusted Host Settings</w:t>
             </w:r>
             <w:r>
               <w:rPr>
@@ -1549,7 +2810,7 @@
                 <w:noProof/>
                 <w:webHidden/>
               </w:rPr>
-              <w:instrText xml:space="preserve"> PAGEREF _Toc140657579 \h </w:instrText>
+              <w:instrText xml:space="preserve"> PAGEREF _Toc140665525 \h </w:instrText>
             </w:r>
             <w:r>
               <w:rPr>
@@ -1569,7 +2830,7 @@
                 <w:noProof/>
                 <w:webHidden/>
               </w:rPr>
-              <w:t>6</w:t>
+              <w:t>10</w:t>
             </w:r>
             <w:r>
               <w:rPr>
@@ -1595,13 +2856,13 @@
               <w14:ligatures w14:val="standardContextual"/>
             </w:rPr>
           </w:pPr>
-          <w:hyperlink w:anchor="_Toc140657580" w:history="1">
+          <w:hyperlink w:anchor="_Toc140665526" w:history="1">
             <w:r>
               <w:rPr>
                 <w:rStyle w:val="Hyperlink"/>
                 <w:noProof/>
               </w:rPr>
-              <w:t>Gin Login</w:t>
+              <w:t>Update Free access</w:t>
             </w:r>
             <w:r>
               <w:rPr>
@@ -1622,7 +2883,7 @@
                 <w:noProof/>
                 <w:webHidden/>
               </w:rPr>
-              <w:instrText xml:space="preserve"> PAGEREF _Toc140657580 \h </w:instrText>
+              <w:instrText xml:space="preserve"> PAGEREF _Toc140665526 \h </w:instrText>
             </w:r>
             <w:r>
               <w:rPr>
@@ -1642,7 +2903,153 @@
                 <w:noProof/>
                 <w:webHidden/>
               </w:rPr>
-              <w:t>7</w:t>
+              <w:t>11</w:t>
+            </w:r>
+            <w:r>
+              <w:rPr>
+                <w:noProof/>
+                <w:webHidden/>
+              </w:rPr>
+              <w:fldChar w:fldCharType="end"/>
+            </w:r>
+          </w:hyperlink>
+        </w:p>
+        <w:p>
+          <w:pPr>
+            <w:pStyle w:val="TOC2"/>
+            <w:tabs>
+              <w:tab w:val="right" w:leader="dot" w:pos="10790"/>
+            </w:tabs>
+            <w:rPr>
+              <w:noProof/>
+              <w:kern w:val="2"/>
+              <w:sz w:val="24"/>
+              <w:szCs w:val="24"/>
+              <w:lang w:val="en-CA"/>
+              <w14:ligatures w14:val="standardContextual"/>
+            </w:rPr>
+          </w:pPr>
+          <w:hyperlink w:anchor="_Toc140665527" w:history="1">
+            <w:r>
+              <w:rPr>
+                <w:rStyle w:val="Hyperlink"/>
+                <w:noProof/>
+              </w:rPr>
+              <w:t>Roles</w:t>
+            </w:r>
+            <w:r>
+              <w:rPr>
+                <w:noProof/>
+                <w:webHidden/>
+              </w:rPr>
+              <w:tab/>
+            </w:r>
+            <w:r>
+              <w:rPr>
+                <w:noProof/>
+                <w:webHidden/>
+              </w:rPr>
+              <w:fldChar w:fldCharType="begin"/>
+            </w:r>
+            <w:r>
+              <w:rPr>
+                <w:noProof/>
+                <w:webHidden/>
+              </w:rPr>
+              <w:instrText xml:space="preserve"> PAGEREF _Toc140665527 \h </w:instrText>
+            </w:r>
+            <w:r>
+              <w:rPr>
+                <w:noProof/>
+                <w:webHidden/>
+              </w:rPr>
+            </w:r>
+            <w:r>
+              <w:rPr>
+                <w:noProof/>
+                <w:webHidden/>
+              </w:rPr>
+              <w:fldChar w:fldCharType="separate"/>
+            </w:r>
+            <w:r>
+              <w:rPr>
+                <w:noProof/>
+                <w:webHidden/>
+              </w:rPr>
+              <w:t>12</w:t>
+            </w:r>
+            <w:r>
+              <w:rPr>
+                <w:noProof/>
+                <w:webHidden/>
+              </w:rPr>
+              <w:fldChar w:fldCharType="end"/>
+            </w:r>
+          </w:hyperlink>
+        </w:p>
+        <w:p>
+          <w:pPr>
+            <w:pStyle w:val="TOC3"/>
+            <w:tabs>
+              <w:tab w:val="right" w:leader="dot" w:pos="10790"/>
+            </w:tabs>
+            <w:rPr>
+              <w:noProof/>
+              <w:kern w:val="2"/>
+              <w:sz w:val="24"/>
+              <w:szCs w:val="24"/>
+              <w:lang w:val="en-CA"/>
+              <w14:ligatures w14:val="standardContextual"/>
+            </w:rPr>
+          </w:pPr>
+          <w:hyperlink w:anchor="_Toc140665528" w:history="1">
+            <w:r>
+              <w:rPr>
+                <w:rStyle w:val="Hyperlink"/>
+                <w:noProof/>
+              </w:rPr>
+              <w:t>Users</w:t>
+            </w:r>
+            <w:r>
+              <w:rPr>
+                <w:noProof/>
+                <w:webHidden/>
+              </w:rPr>
+              <w:tab/>
+            </w:r>
+            <w:r>
+              <w:rPr>
+                <w:noProof/>
+                <w:webHidden/>
+              </w:rPr>
+              <w:fldChar w:fldCharType="begin"/>
+            </w:r>
+            <w:r>
+              <w:rPr>
+                <w:noProof/>
+                <w:webHidden/>
+              </w:rPr>
+              <w:instrText xml:space="preserve"> PAGEREF _Toc140665528 \h </w:instrText>
+            </w:r>
+            <w:r>
+              <w:rPr>
+                <w:noProof/>
+                <w:webHidden/>
+              </w:rPr>
+            </w:r>
+            <w:r>
+              <w:rPr>
+                <w:noProof/>
+                <w:webHidden/>
+              </w:rPr>
+              <w:fldChar w:fldCharType="separate"/>
+            </w:r>
+            <w:r>
+              <w:rPr>
+                <w:noProof/>
+                <w:webHidden/>
+              </w:rPr>
+              <w:t>12</w:t>
             </w:r>
             <w:r>
               <w:rPr>
@@ -1668,13 +3075,13 @@
               <w14:ligatures w14:val="standardContextual"/>
             </w:rPr>
           </w:pPr>
-          <w:hyperlink w:anchor="_Toc140657581" w:history="1">
+          <w:hyperlink w:anchor="_Toc140665529" w:history="1">
             <w:r>
               <w:rPr>
                 <w:rStyle w:val="Hyperlink"/>
                 <w:noProof/>
               </w:rPr>
-              <w:t>Gin Toolbar</w:t>
+              <w:t>Configuring User Account Settings</w:t>
             </w:r>
             <w:r>
               <w:rPr>
@@ -1695,7 +3102,7 @@
                 <w:noProof/>
                 <w:webHidden/>
               </w:rPr>
-              <w:instrText xml:space="preserve"> PAGEREF _Toc140657581 \h </w:instrText>
+              <w:instrText xml:space="preserve"> PAGEREF _Toc140665529 \h </w:instrText>
             </w:r>
             <w:r>
               <w:rPr>
@@ -1715,7 +3122,518 @@
                 <w:noProof/>
                 <w:webHidden/>
               </w:rPr>
-              <w:t>7</w:t>
+              <w:t>12</w:t>
+            </w:r>
+            <w:r>
+              <w:rPr>
+                <w:noProof/>
+                <w:webHidden/>
+              </w:rPr>
+              <w:fldChar w:fldCharType="end"/>
+            </w:r>
+          </w:hyperlink>
+        </w:p>
+        <w:p>
+          <w:pPr>
+            <w:pStyle w:val="TOC3"/>
+            <w:tabs>
+              <w:tab w:val="right" w:leader="dot" w:pos="10790"/>
+            </w:tabs>
+            <w:rPr>
+              <w:noProof/>
+              <w:kern w:val="2"/>
+              <w:sz w:val="24"/>
+              <w:szCs w:val="24"/>
+              <w:lang w:val="en-CA"/>
+              <w14:ligatures w14:val="standardContextual"/>
+            </w:rPr>
+          </w:pPr>
+          <w:hyperlink w:anchor="_Toc140665530" w:history="1">
+            <w:r>
+              <w:rPr>
+                <w:rStyle w:val="Hyperlink"/>
+                <w:noProof/>
+              </w:rPr>
+              <w:t>User 1</w:t>
+            </w:r>
+            <w:r>
+              <w:rPr>
+                <w:noProof/>
+                <w:webHidden/>
+              </w:rPr>
+              <w:tab/>
+            </w:r>
+            <w:r>
+              <w:rPr>
+                <w:noProof/>
+                <w:webHidden/>
+              </w:rPr>
+              <w:fldChar w:fldCharType="begin"/>
+            </w:r>
+            <w:r>
+              <w:rPr>
+                <w:noProof/>
+                <w:webHidden/>
+              </w:rPr>
+              <w:instrText xml:space="preserve"> PAGEREF _Toc140665530 \h </w:instrText>
+            </w:r>
+            <w:r>
+              <w:rPr>
+                <w:noProof/>
+                <w:webHidden/>
+              </w:rPr>
+            </w:r>
+            <w:r>
+              <w:rPr>
+                <w:noProof/>
+                <w:webHidden/>
+              </w:rPr>
+              <w:fldChar w:fldCharType="separate"/>
+            </w:r>
+            <w:r>
+              <w:rPr>
+                <w:noProof/>
+                <w:webHidden/>
+              </w:rPr>
+              <w:t>12</w:t>
+            </w:r>
+            <w:r>
+              <w:rPr>
+                <w:noProof/>
+                <w:webHidden/>
+              </w:rPr>
+              <w:fldChar w:fldCharType="end"/>
+            </w:r>
+          </w:hyperlink>
+        </w:p>
+        <w:p>
+          <w:pPr>
+            <w:pStyle w:val="TOC3"/>
+            <w:tabs>
+              <w:tab w:val="right" w:leader="dot" w:pos="10790"/>
+            </w:tabs>
+            <w:rPr>
+              <w:noProof/>
+              <w:kern w:val="2"/>
+              <w:sz w:val="24"/>
+              <w:szCs w:val="24"/>
+              <w:lang w:val="en-CA"/>
+              <w14:ligatures w14:val="standardContextual"/>
+            </w:rPr>
+          </w:pPr>
+          <w:hyperlink w:anchor="_Toc140665531" w:history="1">
+            <w:r>
+              <w:rPr>
+                <w:rStyle w:val="Hyperlink"/>
+                <w:noProof/>
+              </w:rPr>
+              <w:t>Anonymous Users</w:t>
+            </w:r>
+            <w:r>
+              <w:rPr>
+                <w:noProof/>
+                <w:webHidden/>
+              </w:rPr>
+              <w:tab/>
+            </w:r>
+            <w:r>
+              <w:rPr>
+                <w:noProof/>
+                <w:webHidden/>
+              </w:rPr>
+              <w:fldChar w:fldCharType="begin"/>
+            </w:r>
+            <w:r>
+              <w:rPr>
+                <w:noProof/>
+                <w:webHidden/>
+              </w:rPr>
+              <w:instrText xml:space="preserve"> PAGEREF _Toc140665531 \h </w:instrText>
+            </w:r>
+            <w:r>
+              <w:rPr>
+                <w:noProof/>
+                <w:webHidden/>
+              </w:rPr>
+            </w:r>
+            <w:r>
+              <w:rPr>
+                <w:noProof/>
+                <w:webHidden/>
+              </w:rPr>
+              <w:fldChar w:fldCharType="separate"/>
+            </w:r>
+            <w:r>
+              <w:rPr>
+                <w:noProof/>
+                <w:webHidden/>
+              </w:rPr>
+              <w:t>12</w:t>
+            </w:r>
+            <w:r>
+              <w:rPr>
+                <w:noProof/>
+                <w:webHidden/>
+              </w:rPr>
+              <w:fldChar w:fldCharType="end"/>
+            </w:r>
+          </w:hyperlink>
+        </w:p>
+        <w:p>
+          <w:pPr>
+            <w:pStyle w:val="TOC3"/>
+            <w:tabs>
+              <w:tab w:val="right" w:leader="dot" w:pos="10790"/>
+            </w:tabs>
+            <w:rPr>
+              <w:noProof/>
+              <w:kern w:val="2"/>
+              <w:sz w:val="24"/>
+              <w:szCs w:val="24"/>
+              <w:lang w:val="en-CA"/>
+              <w14:ligatures w14:val="standardContextual"/>
+            </w:rPr>
+          </w:pPr>
+          <w:hyperlink w:anchor="_Toc140665532" w:history="1">
+            <w:r>
+              <w:rPr>
+                <w:rStyle w:val="Hyperlink"/>
+                <w:noProof/>
+              </w:rPr>
+              <w:t>Authenticated Users</w:t>
+            </w:r>
+            <w:r>
+              <w:rPr>
+                <w:noProof/>
+                <w:webHidden/>
+              </w:rPr>
+              <w:tab/>
+            </w:r>
+            <w:r>
+              <w:rPr>
+                <w:noProof/>
+                <w:webHidden/>
+              </w:rPr>
+              <w:fldChar w:fldCharType="begin"/>
+            </w:r>
+            <w:r>
+              <w:rPr>
+                <w:noProof/>
+                <w:webHidden/>
+              </w:rPr>
+              <w:instrText xml:space="preserve"> PAGEREF _Toc140665532 \h </w:instrText>
+            </w:r>
+            <w:r>
+              <w:rPr>
+                <w:noProof/>
+                <w:webHidden/>
+              </w:rPr>
+            </w:r>
+            <w:r>
+              <w:rPr>
+                <w:noProof/>
+                <w:webHidden/>
+              </w:rPr>
+              <w:fldChar w:fldCharType="separate"/>
+            </w:r>
+            <w:r>
+              <w:rPr>
+                <w:noProof/>
+                <w:webHidden/>
+              </w:rPr>
+              <w:t>12</w:t>
+            </w:r>
+            <w:r>
+              <w:rPr>
+                <w:noProof/>
+                <w:webHidden/>
+              </w:rPr>
+              <w:fldChar w:fldCharType="end"/>
+            </w:r>
+          </w:hyperlink>
+        </w:p>
+        <w:p>
+          <w:pPr>
+            <w:pStyle w:val="TOC3"/>
+            <w:tabs>
+              <w:tab w:val="right" w:leader="dot" w:pos="10790"/>
+            </w:tabs>
+            <w:rPr>
+              <w:noProof/>
+              <w:kern w:val="2"/>
+              <w:sz w:val="24"/>
+              <w:szCs w:val="24"/>
+              <w:lang w:val="en-CA"/>
+              <w14:ligatures w14:val="standardContextual"/>
+            </w:rPr>
+          </w:pPr>
+          <w:hyperlink w:anchor="_Toc140665533" w:history="1">
+            <w:r>
+              <w:rPr>
+                <w:rStyle w:val="Hyperlink"/>
+                <w:noProof/>
+              </w:rPr>
+              <w:t>Additional Roles</w:t>
+            </w:r>
+            <w:r>
+              <w:rPr>
+                <w:noProof/>
+                <w:webHidden/>
+              </w:rPr>
+              <w:tab/>
+            </w:r>
+            <w:r>
+              <w:rPr>
+                <w:noProof/>
+                <w:webHidden/>
+              </w:rPr>
+              <w:fldChar w:fldCharType="begin"/>
+            </w:r>
+            <w:r>
+              <w:rPr>
+                <w:noProof/>
+                <w:webHidden/>
+              </w:rPr>
+              <w:instrText xml:space="preserve"> PAGEREF _Toc140665533 \h </w:instrText>
+            </w:r>
+            <w:r>
+              <w:rPr>
+                <w:noProof/>
+                <w:webHidden/>
+              </w:rPr>
+            </w:r>
+            <w:r>
+              <w:rPr>
+                <w:noProof/>
+                <w:webHidden/>
+              </w:rPr>
+              <w:fldChar w:fldCharType="separate"/>
+            </w:r>
+            <w:r>
+              <w:rPr>
+                <w:noProof/>
+                <w:webHidden/>
+              </w:rPr>
+              <w:t>12</w:t>
+            </w:r>
+            <w:r>
+              <w:rPr>
+                <w:noProof/>
+                <w:webHidden/>
+              </w:rPr>
+              <w:fldChar w:fldCharType="end"/>
+            </w:r>
+          </w:hyperlink>
+        </w:p>
+        <w:p>
+          <w:pPr>
+            <w:pStyle w:val="TOC4"/>
+            <w:tabs>
+              <w:tab w:val="right" w:leader="dot" w:pos="10790"/>
+            </w:tabs>
+            <w:rPr>
+              <w:noProof/>
+              <w:kern w:val="2"/>
+              <w:sz w:val="24"/>
+              <w:szCs w:val="24"/>
+              <w:lang w:val="en-CA"/>
+              <w14:ligatures w14:val="standardContextual"/>
+            </w:rPr>
+          </w:pPr>
+          <w:hyperlink w:anchor="_Toc140665534" w:history="1">
+            <w:r>
+              <w:rPr>
+                <w:rStyle w:val="Hyperlink"/>
+                <w:noProof/>
+              </w:rPr>
+              <w:t>Creating a new role</w:t>
+            </w:r>
+            <w:r>
+              <w:rPr>
+                <w:noProof/>
+                <w:webHidden/>
+              </w:rPr>
+              <w:tab/>
+            </w:r>
+            <w:r>
+              <w:rPr>
+                <w:noProof/>
+                <w:webHidden/>
+              </w:rPr>
+              <w:fldChar w:fldCharType="begin"/>
+            </w:r>
+            <w:r>
+              <w:rPr>
+                <w:noProof/>
+                <w:webHidden/>
+              </w:rPr>
+              <w:instrText xml:space="preserve"> PAGEREF _Toc140665534 \h </w:instrText>
+            </w:r>
+            <w:r>
+              <w:rPr>
+                <w:noProof/>
+                <w:webHidden/>
+              </w:rPr>
+            </w:r>
+            <w:r>
+              <w:rPr>
+                <w:noProof/>
+                <w:webHidden/>
+              </w:rPr>
+              <w:fldChar w:fldCharType="separate"/>
+            </w:r>
+            <w:r>
+              <w:rPr>
+                <w:noProof/>
+                <w:webHidden/>
+              </w:rPr>
+              <w:t>12</w:t>
+            </w:r>
+            <w:r>
+              <w:rPr>
+                <w:noProof/>
+                <w:webHidden/>
+              </w:rPr>
+              <w:fldChar w:fldCharType="end"/>
+            </w:r>
+          </w:hyperlink>
+        </w:p>
+        <w:p>
+          <w:pPr>
+            <w:pStyle w:val="TOC4"/>
+            <w:tabs>
+              <w:tab w:val="right" w:leader="dot" w:pos="10790"/>
+            </w:tabs>
+            <w:rPr>
+              <w:noProof/>
+              <w:kern w:val="2"/>
+              <w:sz w:val="24"/>
+              <w:szCs w:val="24"/>
+              <w:lang w:val="en-CA"/>
+              <w14:ligatures w14:val="standardContextual"/>
+            </w:rPr>
+          </w:pPr>
+          <w:hyperlink w:anchor="_Toc140665535" w:history="1">
+            <w:r>
+              <w:rPr>
+                <w:rStyle w:val="Hyperlink"/>
+                <w:noProof/>
+              </w:rPr>
+              <w:t>Assigning permissions to a role</w:t>
+            </w:r>
+            <w:r>
+              <w:rPr>
+                <w:noProof/>
+                <w:webHidden/>
+              </w:rPr>
+              <w:tab/>
+            </w:r>
+            <w:r>
+              <w:rPr>
+                <w:noProof/>
+                <w:webHidden/>
+              </w:rPr>
+              <w:fldChar w:fldCharType="begin"/>
+            </w:r>
+            <w:r>
+              <w:rPr>
+                <w:noProof/>
+                <w:webHidden/>
+              </w:rPr>
+              <w:instrText xml:space="preserve"> PAGEREF _Toc140665535 \h </w:instrText>
+            </w:r>
+            <w:r>
+              <w:rPr>
+                <w:noProof/>
+                <w:webHidden/>
+              </w:rPr>
+            </w:r>
+            <w:r>
+              <w:rPr>
+                <w:noProof/>
+                <w:webHidden/>
+              </w:rPr>
+              <w:fldChar w:fldCharType="separate"/>
+            </w:r>
+            <w:r>
+              <w:rPr>
+                <w:noProof/>
+                <w:webHidden/>
+              </w:rPr>
+              <w:t>13</w:t>
+            </w:r>
+            <w:r>
+              <w:rPr>
+                <w:noProof/>
+                <w:webHidden/>
+              </w:rPr>
+              <w:fldChar w:fldCharType="end"/>
+            </w:r>
+          </w:hyperlink>
+        </w:p>
+        <w:p>
+          <w:pPr>
+            <w:pStyle w:val="TOC4"/>
+            <w:tabs>
+              <w:tab w:val="right" w:leader="dot" w:pos="10790"/>
+            </w:tabs>
+            <w:rPr>
+              <w:noProof/>
+              <w:kern w:val="2"/>
+              <w:sz w:val="24"/>
+              <w:szCs w:val="24"/>
+              <w:lang w:val="en-CA"/>
+              <w14:ligatures w14:val="standardContextual"/>
+            </w:rPr>
+          </w:pPr>
+          <w:hyperlink w:anchor="_Toc140665536" w:history="1">
+            <w:r>
+              <w:rPr>
+                <w:rStyle w:val="Hyperlink"/>
+                <w:noProof/>
+              </w:rPr>
+              <w:t>Changing a user’s role</w:t>
+            </w:r>
+            <w:r>
+              <w:rPr>
+                <w:noProof/>
+                <w:webHidden/>
+              </w:rPr>
+              <w:tab/>
+            </w:r>
+            <w:r>
+              <w:rPr>
+                <w:noProof/>
+                <w:webHidden/>
+              </w:rPr>
+              <w:fldChar w:fldCharType="begin"/>
+            </w:r>
+            <w:r>
+              <w:rPr>
+                <w:noProof/>
+                <w:webHidden/>
+              </w:rPr>
+              <w:instrText xml:space="preserve"> PAGEREF _Toc140665536 \h </w:instrText>
+            </w:r>
+            <w:r>
+              <w:rPr>
+                <w:noProof/>
+                <w:webHidden/>
+              </w:rPr>
+            </w:r>
+            <w:r>
+              <w:rPr>
+                <w:noProof/>
+                <w:webHidden/>
+              </w:rPr>
+              <w:fldChar w:fldCharType="separate"/>
+            </w:r>
+            <w:r>
+              <w:rPr>
+                <w:noProof/>
+                <w:webHidden/>
+              </w:rPr>
+              <w:t>13</w:t>
             </w:r>
             <w:r>
               <w:rPr>
@@ -1741,13 +3659,13 @@
               <w14:ligatures w14:val="standardContextual"/>
             </w:rPr>
           </w:pPr>
-          <w:hyperlink w:anchor="_Toc140657582" w:history="1">
+          <w:hyperlink w:anchor="_Toc140665537" w:history="1">
             <w:r>
               <w:rPr>
                 <w:rStyle w:val="Hyperlink"/>
                 <w:noProof/>
               </w:rPr>
-              <w:t>Useful Modules</w:t>
+              <w:t>Modules</w:t>
             </w:r>
             <w:r>
               <w:rPr>
@@ -1768,7 +3686,7 @@
                 <w:noProof/>
                 <w:webHidden/>
               </w:rPr>
-              <w:instrText xml:space="preserve"> PAGEREF _Toc140657582 \h </w:instrText>
+              <w:instrText xml:space="preserve"> PAGEREF _Toc140665537 \h </w:instrText>
             </w:r>
             <w:r>
               <w:rPr>
@@ -1788,7 +3706,7 @@
                 <w:noProof/>
                 <w:webHidden/>
               </w:rPr>
-              <w:t>8</w:t>
+              <w:t>14</w:t>
             </w:r>
             <w:r>
               <w:rPr>
@@ -1814,13 +3732,13 @@
               <w14:ligatures w14:val="standardContextual"/>
             </w:rPr>
           </w:pPr>
-          <w:hyperlink w:anchor="_Toc140657583" w:history="1">
+          <w:hyperlink w:anchor="_Toc140665538" w:history="1">
             <w:r>
               <w:rPr>
                 <w:rStyle w:val="Hyperlink"/>
                 <w:noProof/>
               </w:rPr>
-              <w:t>Album Photos</w:t>
+              <w:t>Installation &amp; Maintenance</w:t>
             </w:r>
             <w:r>
               <w:rPr>
@@ -1841,7 +3759,7 @@
                 <w:noProof/>
                 <w:webHidden/>
               </w:rPr>
-              <w:instrText xml:space="preserve"> PAGEREF _Toc140657583 \h </w:instrText>
+              <w:instrText xml:space="preserve"> PAGEREF _Toc140665538 \h </w:instrText>
             </w:r>
             <w:r>
               <w:rPr>
@@ -1861,7 +3779,226 @@
                 <w:noProof/>
                 <w:webHidden/>
               </w:rPr>
-              <w:t>8</w:t>
+              <w:t>14</w:t>
+            </w:r>
+            <w:r>
+              <w:rPr>
+                <w:noProof/>
+                <w:webHidden/>
+              </w:rPr>
+              <w:fldChar w:fldCharType="end"/>
+            </w:r>
+          </w:hyperlink>
+        </w:p>
+        <w:p>
+          <w:pPr>
+            <w:pStyle w:val="TOC4"/>
+            <w:tabs>
+              <w:tab w:val="right" w:leader="dot" w:pos="10790"/>
+            </w:tabs>
+            <w:rPr>
+              <w:noProof/>
+              <w:kern w:val="2"/>
+              <w:sz w:val="24"/>
+              <w:szCs w:val="24"/>
+              <w:lang w:val="en-CA"/>
+              <w14:ligatures w14:val="standardContextual"/>
+            </w:rPr>
+          </w:pPr>
+          <w:hyperlink w:anchor="_Toc140665539" w:history="1">
+            <w:r>
+              <w:rPr>
+                <w:rStyle w:val="Hyperlink"/>
+                <w:noProof/>
+              </w:rPr>
+              <w:t>Installing Modules</w:t>
+            </w:r>
+            <w:r>
+              <w:rPr>
+                <w:noProof/>
+                <w:webHidden/>
+              </w:rPr>
+              <w:tab/>
+            </w:r>
+            <w:r>
+              <w:rPr>
+                <w:noProof/>
+                <w:webHidden/>
+              </w:rPr>
+              <w:fldChar w:fldCharType="begin"/>
+            </w:r>
+            <w:r>
+              <w:rPr>
+                <w:noProof/>
+                <w:webHidden/>
+              </w:rPr>
+              <w:instrText xml:space="preserve"> PAGEREF _Toc140665539 \h </w:instrText>
+            </w:r>
+            <w:r>
+              <w:rPr>
+                <w:noProof/>
+                <w:webHidden/>
+              </w:rPr>
+            </w:r>
+            <w:r>
+              <w:rPr>
+                <w:noProof/>
+                <w:webHidden/>
+              </w:rPr>
+              <w:fldChar w:fldCharType="separate"/>
+            </w:r>
+            <w:r>
+              <w:rPr>
+                <w:noProof/>
+                <w:webHidden/>
+              </w:rPr>
+              <w:t>14</w:t>
+            </w:r>
+            <w:r>
+              <w:rPr>
+                <w:noProof/>
+                <w:webHidden/>
+              </w:rPr>
+              <w:fldChar w:fldCharType="end"/>
+            </w:r>
+          </w:hyperlink>
+        </w:p>
+        <w:p>
+          <w:pPr>
+            <w:pStyle w:val="TOC4"/>
+            <w:tabs>
+              <w:tab w:val="right" w:leader="dot" w:pos="10790"/>
+            </w:tabs>
+            <w:rPr>
+              <w:noProof/>
+              <w:kern w:val="2"/>
+              <w:sz w:val="24"/>
+              <w:szCs w:val="24"/>
+              <w:lang w:val="en-CA"/>
+              <w14:ligatures w14:val="standardContextual"/>
+            </w:rPr>
+          </w:pPr>
+          <w:hyperlink w:anchor="_Toc140665540" w:history="1">
+            <w:r>
+              <w:rPr>
+                <w:rStyle w:val="Hyperlink"/>
+                <w:noProof/>
+              </w:rPr>
+              <w:t>Using Composer to Manage Dependencies</w:t>
+            </w:r>
+            <w:r>
+              <w:rPr>
+                <w:noProof/>
+                <w:webHidden/>
+              </w:rPr>
+              <w:tab/>
+            </w:r>
+            <w:r>
+              <w:rPr>
+                <w:noProof/>
+                <w:webHidden/>
+              </w:rPr>
+              <w:fldChar w:fldCharType="begin"/>
+            </w:r>
+            <w:r>
+              <w:rPr>
+                <w:noProof/>
+                <w:webHidden/>
+              </w:rPr>
+              <w:instrText xml:space="preserve"> PAGEREF _Toc140665540 \h </w:instrText>
+            </w:r>
+            <w:r>
+              <w:rPr>
+                <w:noProof/>
+                <w:webHidden/>
+              </w:rPr>
+            </w:r>
+            <w:r>
+              <w:rPr>
+                <w:noProof/>
+                <w:webHidden/>
+              </w:rPr>
+              <w:fldChar w:fldCharType="separate"/>
+            </w:r>
+            <w:r>
+              <w:rPr>
+                <w:noProof/>
+                <w:webHidden/>
+              </w:rPr>
+              <w:t>14</w:t>
+            </w:r>
+            <w:r>
+              <w:rPr>
+                <w:noProof/>
+                <w:webHidden/>
+              </w:rPr>
+              <w:fldChar w:fldCharType="end"/>
+            </w:r>
+          </w:hyperlink>
+        </w:p>
+        <w:p>
+          <w:pPr>
+            <w:pStyle w:val="TOC4"/>
+            <w:tabs>
+              <w:tab w:val="right" w:leader="dot" w:pos="10790"/>
+            </w:tabs>
+            <w:rPr>
+              <w:noProof/>
+              <w:kern w:val="2"/>
+              <w:sz w:val="24"/>
+              <w:szCs w:val="24"/>
+              <w:lang w:val="en-CA"/>
+              <w14:ligatures w14:val="standardContextual"/>
+            </w:rPr>
+          </w:pPr>
+          <w:hyperlink w:anchor="_Toc140665541" w:history="1">
+            <w:r>
+              <w:rPr>
+                <w:rStyle w:val="Hyperlink"/>
+                <w:noProof/>
+              </w:rPr>
+              <w:t>Considerations before updating</w:t>
+            </w:r>
+            <w:r>
+              <w:rPr>
+                <w:noProof/>
+                <w:webHidden/>
+              </w:rPr>
+              <w:tab/>
+            </w:r>
+            <w:r>
+              <w:rPr>
+                <w:noProof/>
+                <w:webHidden/>
+              </w:rPr>
+              <w:fldChar w:fldCharType="begin"/>
+            </w:r>
+            <w:r>
+              <w:rPr>
+                <w:noProof/>
+                <w:webHidden/>
+              </w:rPr>
+              <w:instrText xml:space="preserve"> PAGEREF _Toc140665541 \h </w:instrText>
+            </w:r>
+            <w:r>
+              <w:rPr>
+                <w:noProof/>
+                <w:webHidden/>
+              </w:rPr>
+            </w:r>
+            <w:r>
+              <w:rPr>
+                <w:noProof/>
+                <w:webHidden/>
+              </w:rPr>
+              <w:fldChar w:fldCharType="separate"/>
+            </w:r>
+            <w:r>
+              <w:rPr>
+                <w:noProof/>
+                <w:webHidden/>
+              </w:rPr>
+              <w:t>14</w:t>
             </w:r>
             <w:r>
               <w:rPr>
@@ -1887,13 +4024,13 @@
               <w14:ligatures w14:val="standardContextual"/>
             </w:rPr>
           </w:pPr>
-          <w:hyperlink w:anchor="_Toc140657584" w:history="1">
+          <w:hyperlink w:anchor="_Toc140665542" w:history="1">
             <w:r>
               <w:rPr>
                 <w:rStyle w:val="Hyperlink"/>
                 <w:noProof/>
               </w:rPr>
-              <w:t>Video</w:t>
+              <w:t>Shared Modules</w:t>
             </w:r>
             <w:r>
               <w:rPr>
@@ -1914,7 +4051,7 @@
                 <w:noProof/>
                 <w:webHidden/>
               </w:rPr>
-              <w:instrText xml:space="preserve"> PAGEREF _Toc140657584 \h </w:instrText>
+              <w:instrText xml:space="preserve"> PAGEREF _Toc140665542 \h </w:instrText>
             </w:r>
             <w:r>
               <w:rPr>
@@ -1934,7 +4071,591 @@
                 <w:noProof/>
                 <w:webHidden/>
               </w:rPr>
-              <w:t>8</w:t>
+              <w:t>15</w:t>
+            </w:r>
+            <w:r>
+              <w:rPr>
+                <w:noProof/>
+                <w:webHidden/>
+              </w:rPr>
+              <w:fldChar w:fldCharType="end"/>
+            </w:r>
+          </w:hyperlink>
+        </w:p>
+        <w:p>
+          <w:pPr>
+            <w:pStyle w:val="TOC4"/>
+            <w:tabs>
+              <w:tab w:val="right" w:leader="dot" w:pos="10790"/>
+            </w:tabs>
+            <w:rPr>
+              <w:noProof/>
+              <w:kern w:val="2"/>
+              <w:sz w:val="24"/>
+              <w:szCs w:val="24"/>
+              <w:lang w:val="en-CA"/>
+              <w14:ligatures w14:val="standardContextual"/>
+            </w:rPr>
+          </w:pPr>
+          <w:hyperlink w:anchor="_Toc140665543" w:history="1">
+            <w:r>
+              <w:rPr>
+                <w:rStyle w:val="Hyperlink"/>
+                <w:noProof/>
+              </w:rPr>
+              <w:t>ADMIN TOOLBAR</w:t>
+            </w:r>
+            <w:r>
+              <w:rPr>
+                <w:noProof/>
+                <w:webHidden/>
+              </w:rPr>
+              <w:tab/>
+            </w:r>
+            <w:r>
+              <w:rPr>
+                <w:noProof/>
+                <w:webHidden/>
+              </w:rPr>
+              <w:fldChar w:fldCharType="begin"/>
+            </w:r>
+            <w:r>
+              <w:rPr>
+                <w:noProof/>
+                <w:webHidden/>
+              </w:rPr>
+              <w:instrText xml:space="preserve"> PAGEREF _Toc140665543 \h </w:instrText>
+            </w:r>
+            <w:r>
+              <w:rPr>
+                <w:noProof/>
+                <w:webHidden/>
+              </w:rPr>
+            </w:r>
+            <w:r>
+              <w:rPr>
+                <w:noProof/>
+                <w:webHidden/>
+              </w:rPr>
+              <w:fldChar w:fldCharType="separate"/>
+            </w:r>
+            <w:r>
+              <w:rPr>
+                <w:noProof/>
+                <w:webHidden/>
+              </w:rPr>
+              <w:t>15</w:t>
+            </w:r>
+            <w:r>
+              <w:rPr>
+                <w:noProof/>
+                <w:webHidden/>
+              </w:rPr>
+              <w:fldChar w:fldCharType="end"/>
+            </w:r>
+          </w:hyperlink>
+        </w:p>
+        <w:p>
+          <w:pPr>
+            <w:pStyle w:val="TOC4"/>
+            <w:tabs>
+              <w:tab w:val="right" w:leader="dot" w:pos="10790"/>
+            </w:tabs>
+            <w:rPr>
+              <w:noProof/>
+              <w:kern w:val="2"/>
+              <w:sz w:val="24"/>
+              <w:szCs w:val="24"/>
+              <w:lang w:val="en-CA"/>
+              <w14:ligatures w14:val="standardContextual"/>
+            </w:rPr>
+          </w:pPr>
+          <w:hyperlink w:anchor="_Toc140665544" w:history="1">
+            <w:r>
+              <w:rPr>
+                <w:rStyle w:val="Hyperlink"/>
+                <w:noProof/>
+              </w:rPr>
+              <w:t>R4032 Login</w:t>
+            </w:r>
+            <w:r>
+              <w:rPr>
+                <w:noProof/>
+                <w:webHidden/>
+              </w:rPr>
+              <w:tab/>
+            </w:r>
+            <w:r>
+              <w:rPr>
+                <w:noProof/>
+                <w:webHidden/>
+              </w:rPr>
+              <w:fldChar w:fldCharType="begin"/>
+            </w:r>
+            <w:r>
+              <w:rPr>
+                <w:noProof/>
+                <w:webHidden/>
+              </w:rPr>
+              <w:instrText xml:space="preserve"> PAGEREF _Toc140665544 \h </w:instrText>
+            </w:r>
+            <w:r>
+              <w:rPr>
+                <w:noProof/>
+                <w:webHidden/>
+              </w:rPr>
+            </w:r>
+            <w:r>
+              <w:rPr>
+                <w:noProof/>
+                <w:webHidden/>
+              </w:rPr>
+              <w:fldChar w:fldCharType="separate"/>
+            </w:r>
+            <w:r>
+              <w:rPr>
+                <w:noProof/>
+                <w:webHidden/>
+              </w:rPr>
+              <w:t>15</w:t>
+            </w:r>
+            <w:r>
+              <w:rPr>
+                <w:noProof/>
+                <w:webHidden/>
+              </w:rPr>
+              <w:fldChar w:fldCharType="end"/>
+            </w:r>
+          </w:hyperlink>
+        </w:p>
+        <w:p>
+          <w:pPr>
+            <w:pStyle w:val="TOC4"/>
+            <w:tabs>
+              <w:tab w:val="right" w:leader="dot" w:pos="10790"/>
+            </w:tabs>
+            <w:rPr>
+              <w:noProof/>
+              <w:kern w:val="2"/>
+              <w:sz w:val="24"/>
+              <w:szCs w:val="24"/>
+              <w:lang w:val="en-CA"/>
+              <w14:ligatures w14:val="standardContextual"/>
+            </w:rPr>
+          </w:pPr>
+          <w:hyperlink w:anchor="_Toc140665545" w:history="1">
+            <w:r>
+              <w:rPr>
+                <w:rStyle w:val="Hyperlink"/>
+                <w:noProof/>
+              </w:rPr>
+              <w:t>PathAuto</w:t>
+            </w:r>
+            <w:r>
+              <w:rPr>
+                <w:noProof/>
+                <w:webHidden/>
+              </w:rPr>
+              <w:tab/>
+            </w:r>
+            <w:r>
+              <w:rPr>
+                <w:noProof/>
+                <w:webHidden/>
+              </w:rPr>
+              <w:fldChar w:fldCharType="begin"/>
+            </w:r>
+            <w:r>
+              <w:rPr>
+                <w:noProof/>
+                <w:webHidden/>
+              </w:rPr>
+              <w:instrText xml:space="preserve"> PAGEREF _Toc140665545 \h </w:instrText>
+            </w:r>
+            <w:r>
+              <w:rPr>
+                <w:noProof/>
+                <w:webHidden/>
+              </w:rPr>
+            </w:r>
+            <w:r>
+              <w:rPr>
+                <w:noProof/>
+                <w:webHidden/>
+              </w:rPr>
+              <w:fldChar w:fldCharType="separate"/>
+            </w:r>
+            <w:r>
+              <w:rPr>
+                <w:noProof/>
+                <w:webHidden/>
+              </w:rPr>
+              <w:t>15</w:t>
+            </w:r>
+            <w:r>
+              <w:rPr>
+                <w:noProof/>
+                <w:webHidden/>
+              </w:rPr>
+              <w:fldChar w:fldCharType="end"/>
+            </w:r>
+          </w:hyperlink>
+        </w:p>
+        <w:p>
+          <w:pPr>
+            <w:pStyle w:val="TOC4"/>
+            <w:tabs>
+              <w:tab w:val="right" w:leader="dot" w:pos="10790"/>
+            </w:tabs>
+            <w:rPr>
+              <w:noProof/>
+              <w:kern w:val="2"/>
+              <w:sz w:val="24"/>
+              <w:szCs w:val="24"/>
+              <w:lang w:val="en-CA"/>
+              <w14:ligatures w14:val="standardContextual"/>
+            </w:rPr>
+          </w:pPr>
+          <w:hyperlink w:anchor="_Toc140665546" w:history="1">
+            <w:r>
+              <w:rPr>
+                <w:rStyle w:val="Hyperlink"/>
+                <w:noProof/>
+              </w:rPr>
+              <w:t>LDAP / Active directory integration</w:t>
+            </w:r>
+            <w:r>
+              <w:rPr>
+                <w:noProof/>
+                <w:webHidden/>
+              </w:rPr>
+              <w:tab/>
+            </w:r>
+            <w:r>
+              <w:rPr>
+                <w:noProof/>
+                <w:webHidden/>
+              </w:rPr>
+              <w:fldChar w:fldCharType="begin"/>
+            </w:r>
+            <w:r>
+              <w:rPr>
+                <w:noProof/>
+                <w:webHidden/>
+              </w:rPr>
+              <w:instrText xml:space="preserve"> PAGEREF _Toc140665546 \h </w:instrText>
+            </w:r>
+            <w:r>
+              <w:rPr>
+                <w:noProof/>
+                <w:webHidden/>
+              </w:rPr>
+            </w:r>
+            <w:r>
+              <w:rPr>
+                <w:noProof/>
+                <w:webHidden/>
+              </w:rPr>
+              <w:fldChar w:fldCharType="separate"/>
+            </w:r>
+            <w:r>
+              <w:rPr>
+                <w:noProof/>
+                <w:webHidden/>
+              </w:rPr>
+              <w:t>15</w:t>
+            </w:r>
+            <w:r>
+              <w:rPr>
+                <w:noProof/>
+                <w:webHidden/>
+              </w:rPr>
+              <w:fldChar w:fldCharType="end"/>
+            </w:r>
+          </w:hyperlink>
+        </w:p>
+        <w:p>
+          <w:pPr>
+            <w:pStyle w:val="TOC4"/>
+            <w:tabs>
+              <w:tab w:val="right" w:leader="dot" w:pos="10790"/>
+            </w:tabs>
+            <w:rPr>
+              <w:noProof/>
+              <w:kern w:val="2"/>
+              <w:sz w:val="24"/>
+              <w:szCs w:val="24"/>
+              <w:lang w:val="en-CA"/>
+              <w14:ligatures w14:val="standardContextual"/>
+            </w:rPr>
+          </w:pPr>
+          <w:hyperlink w:anchor="_Toc140665547" w:history="1">
+            <w:r>
+              <w:rPr>
+                <w:rStyle w:val="Hyperlink"/>
+                <w:noProof/>
+              </w:rPr>
+              <w:t>Gin Theme</w:t>
+            </w:r>
+            <w:r>
+              <w:rPr>
+                <w:noProof/>
+                <w:webHidden/>
+              </w:rPr>
+              <w:tab/>
+            </w:r>
+            <w:r>
+              <w:rPr>
+                <w:noProof/>
+                <w:webHidden/>
+              </w:rPr>
+              <w:fldChar w:fldCharType="begin"/>
+            </w:r>
+            <w:r>
+              <w:rPr>
+                <w:noProof/>
+                <w:webHidden/>
+              </w:rPr>
+              <w:instrText xml:space="preserve"> PAGEREF _Toc140665547 \h </w:instrText>
+            </w:r>
+            <w:r>
+              <w:rPr>
+                <w:noProof/>
+                <w:webHidden/>
+              </w:rPr>
+            </w:r>
+            <w:r>
+              <w:rPr>
+                <w:noProof/>
+                <w:webHidden/>
+              </w:rPr>
+              <w:fldChar w:fldCharType="separate"/>
+            </w:r>
+            <w:r>
+              <w:rPr>
+                <w:noProof/>
+                <w:webHidden/>
+              </w:rPr>
+              <w:t>15</w:t>
+            </w:r>
+            <w:r>
+              <w:rPr>
+                <w:noProof/>
+                <w:webHidden/>
+              </w:rPr>
+              <w:fldChar w:fldCharType="end"/>
+            </w:r>
+          </w:hyperlink>
+        </w:p>
+        <w:p>
+          <w:pPr>
+            <w:pStyle w:val="TOC5"/>
+            <w:tabs>
+              <w:tab w:val="right" w:leader="dot" w:pos="10790"/>
+            </w:tabs>
+            <w:rPr>
+              <w:noProof/>
+              <w:kern w:val="2"/>
+              <w:sz w:val="24"/>
+              <w:szCs w:val="24"/>
+              <w:lang w:val="en-CA"/>
+              <w14:ligatures w14:val="standardContextual"/>
+            </w:rPr>
+          </w:pPr>
+          <w:hyperlink w:anchor="_Toc140665548" w:history="1">
+            <w:r>
+              <w:rPr>
+                <w:rStyle w:val="Hyperlink"/>
+                <w:noProof/>
+              </w:rPr>
+              <w:t>Gin Admin Theme</w:t>
+            </w:r>
+            <w:r>
+              <w:rPr>
+                <w:noProof/>
+                <w:webHidden/>
+              </w:rPr>
+              <w:tab/>
+            </w:r>
+            <w:r>
+              <w:rPr>
+                <w:noProof/>
+                <w:webHidden/>
+              </w:rPr>
+              <w:fldChar w:fldCharType="begin"/>
+            </w:r>
+            <w:r>
+              <w:rPr>
+                <w:noProof/>
+                <w:webHidden/>
+              </w:rPr>
+              <w:instrText xml:space="preserve"> PAGEREF _Toc140665548 \h </w:instrText>
+            </w:r>
+            <w:r>
+              <w:rPr>
+                <w:noProof/>
+                <w:webHidden/>
+              </w:rPr>
+            </w:r>
+            <w:r>
+              <w:rPr>
+                <w:noProof/>
+                <w:webHidden/>
+              </w:rPr>
+              <w:fldChar w:fldCharType="separate"/>
+            </w:r>
+            <w:r>
+              <w:rPr>
+                <w:noProof/>
+                <w:webHidden/>
+              </w:rPr>
+              <w:t>15</w:t>
+            </w:r>
+            <w:r>
+              <w:rPr>
+                <w:noProof/>
+                <w:webHidden/>
+              </w:rPr>
+              <w:fldChar w:fldCharType="end"/>
+            </w:r>
+          </w:hyperlink>
+        </w:p>
+        <w:p>
+          <w:pPr>
+            <w:pStyle w:val="TOC5"/>
+            <w:tabs>
+              <w:tab w:val="right" w:leader="dot" w:pos="10790"/>
+            </w:tabs>
+            <w:rPr>
+              <w:noProof/>
+              <w:kern w:val="2"/>
+              <w:sz w:val="24"/>
+              <w:szCs w:val="24"/>
+              <w:lang w:val="en-CA"/>
+              <w14:ligatures w14:val="standardContextual"/>
+            </w:rPr>
+          </w:pPr>
+          <w:hyperlink w:anchor="_Toc140665549" w:history="1">
+            <w:r>
+              <w:rPr>
+                <w:rStyle w:val="Hyperlink"/>
+                <w:noProof/>
+              </w:rPr>
+              <w:t>Gin Login</w:t>
+            </w:r>
+            <w:r>
+              <w:rPr>
+                <w:noProof/>
+                <w:webHidden/>
+              </w:rPr>
+              <w:tab/>
+            </w:r>
+            <w:r>
+              <w:rPr>
+                <w:noProof/>
+                <w:webHidden/>
+              </w:rPr>
+              <w:fldChar w:fldCharType="begin"/>
+            </w:r>
+            <w:r>
+              <w:rPr>
+                <w:noProof/>
+                <w:webHidden/>
+              </w:rPr>
+              <w:instrText xml:space="preserve"> PAGEREF _Toc140665549 \h </w:instrText>
+            </w:r>
+            <w:r>
+              <w:rPr>
+                <w:noProof/>
+                <w:webHidden/>
+              </w:rPr>
+            </w:r>
+            <w:r>
+              <w:rPr>
+                <w:noProof/>
+                <w:webHidden/>
+              </w:rPr>
+              <w:fldChar w:fldCharType="separate"/>
+            </w:r>
+            <w:r>
+              <w:rPr>
+                <w:noProof/>
+                <w:webHidden/>
+              </w:rPr>
+              <w:t>15</w:t>
+            </w:r>
+            <w:r>
+              <w:rPr>
+                <w:noProof/>
+                <w:webHidden/>
+              </w:rPr>
+              <w:fldChar w:fldCharType="end"/>
+            </w:r>
+          </w:hyperlink>
+        </w:p>
+        <w:p>
+          <w:pPr>
+            <w:pStyle w:val="TOC5"/>
+            <w:tabs>
+              <w:tab w:val="right" w:leader="dot" w:pos="10790"/>
+            </w:tabs>
+            <w:rPr>
+              <w:noProof/>
+              <w:kern w:val="2"/>
+              <w:sz w:val="24"/>
+              <w:szCs w:val="24"/>
+              <w:lang w:val="en-CA"/>
+              <w14:ligatures w14:val="standardContextual"/>
+            </w:rPr>
+          </w:pPr>
+          <w:hyperlink w:anchor="_Toc140665550" w:history="1">
+            <w:r>
+              <w:rPr>
+                <w:rStyle w:val="Hyperlink"/>
+                <w:noProof/>
+              </w:rPr>
+              <w:t>Gin Toolbar</w:t>
+            </w:r>
+            <w:r>
+              <w:rPr>
+                <w:noProof/>
+                <w:webHidden/>
+              </w:rPr>
+              <w:tab/>
+            </w:r>
+            <w:r>
+              <w:rPr>
+                <w:noProof/>
+                <w:webHidden/>
+              </w:rPr>
+              <w:fldChar w:fldCharType="begin"/>
+            </w:r>
+            <w:r>
+              <w:rPr>
+                <w:noProof/>
+                <w:webHidden/>
+              </w:rPr>
+              <w:instrText xml:space="preserve"> PAGEREF _Toc140665550 \h </w:instrText>
+            </w:r>
+            <w:r>
+              <w:rPr>
+                <w:noProof/>
+                <w:webHidden/>
+              </w:rPr>
+            </w:r>
+            <w:r>
+              <w:rPr>
+                <w:noProof/>
+                <w:webHidden/>
+              </w:rPr>
+              <w:fldChar w:fldCharType="separate"/>
+            </w:r>
+            <w:r>
+              <w:rPr>
+                <w:noProof/>
+                <w:webHidden/>
+              </w:rPr>
+              <w:t>16</w:t>
             </w:r>
             <w:r>
               <w:rPr>
@@ -1960,13 +4681,13 @@
               <w14:ligatures w14:val="standardContextual"/>
             </w:rPr>
           </w:pPr>
-          <w:hyperlink w:anchor="_Toc140657585" w:history="1">
+          <w:hyperlink w:anchor="_Toc140665551" w:history="1">
             <w:r>
               <w:rPr>
                 <w:rStyle w:val="Hyperlink"/>
                 <w:noProof/>
               </w:rPr>
-              <w:t>Field Group</w:t>
+              <w:t>Useful Modules</w:t>
             </w:r>
             <w:r>
               <w:rPr>
@@ -1987,7 +4708,7 @@
                 <w:noProof/>
                 <w:webHidden/>
               </w:rPr>
-              <w:instrText xml:space="preserve"> PAGEREF _Toc140657585 \h </w:instrText>
+              <w:instrText xml:space="preserve"> PAGEREF _Toc140665551 \h </w:instrText>
             </w:r>
             <w:r>
               <w:rPr>
@@ -2007,7 +4728,7 @@
                 <w:noProof/>
                 <w:webHidden/>
               </w:rPr>
-              <w:t>8</w:t>
+              <w:t>17</w:t>
             </w:r>
             <w:r>
               <w:rPr>
@@ -2020,7 +4741,7 @@
         </w:p>
         <w:p>
           <w:pPr>
-            <w:pStyle w:val="TOC3"/>
+            <w:pStyle w:val="TOC4"/>
             <w:tabs>
               <w:tab w:val="right" w:leader="dot" w:pos="10790"/>
             </w:tabs>
@@ -2033,13 +4754,13 @@
               <w14:ligatures w14:val="standardContextual"/>
             </w:rPr>
           </w:pPr>
-          <w:hyperlink w:anchor="_Toc140657586" w:history="1">
+          <w:hyperlink w:anchor="_Toc140665552" w:history="1">
             <w:r>
               <w:rPr>
                 <w:rStyle w:val="Hyperlink"/>
                 <w:noProof/>
               </w:rPr>
-              <w:t>Field Permissions</w:t>
+              <w:t>Album Photos</w:t>
             </w:r>
             <w:r>
               <w:rPr>
@@ -2060,7 +4781,7 @@
                 <w:noProof/>
                 <w:webHidden/>
               </w:rPr>
-              <w:instrText xml:space="preserve"> PAGEREF _Toc140657586 \h </w:instrText>
+              <w:instrText xml:space="preserve"> PAGEREF _Toc140665552 \h </w:instrText>
             </w:r>
             <w:r>
               <w:rPr>
@@ -2080,7 +4801,7 @@
                 <w:noProof/>
                 <w:webHidden/>
               </w:rPr>
-              <w:t>8</w:t>
+              <w:t>17</w:t>
             </w:r>
             <w:r>
               <w:rPr>
@@ -2093,7 +4814,7 @@
         </w:p>
         <w:p>
           <w:pPr>
-            <w:pStyle w:val="TOC3"/>
+            <w:pStyle w:val="TOC4"/>
             <w:tabs>
               <w:tab w:val="right" w:leader="dot" w:pos="10790"/>
             </w:tabs>
@@ -2106,12 +4827,231 @@
               <w14:ligatures w14:val="standardContextual"/>
             </w:rPr>
           </w:pPr>
-          <w:hyperlink w:anchor="_Toc140657587" w:history="1">
+          <w:hyperlink w:anchor="_Toc140665553" w:history="1">
             <w:r>
               <w:rPr>
                 <w:rStyle w:val="Hyperlink"/>
                 <w:noProof/>
               </w:rPr>
+              <w:t>Video</w:t>
+            </w:r>
+            <w:r>
+              <w:rPr>
+                <w:noProof/>
+                <w:webHidden/>
+              </w:rPr>
+              <w:tab/>
+            </w:r>
+            <w:r>
+              <w:rPr>
+                <w:noProof/>
+                <w:webHidden/>
+              </w:rPr>
+              <w:fldChar w:fldCharType="begin"/>
+            </w:r>
+            <w:r>
+              <w:rPr>
+                <w:noProof/>
+                <w:webHidden/>
+              </w:rPr>
+              <w:instrText xml:space="preserve"> PAGEREF _Toc140665553 \h </w:instrText>
+            </w:r>
+            <w:r>
+              <w:rPr>
+                <w:noProof/>
+                <w:webHidden/>
+              </w:rPr>
+            </w:r>
+            <w:r>
+              <w:rPr>
+                <w:noProof/>
+                <w:webHidden/>
+              </w:rPr>
+              <w:fldChar w:fldCharType="separate"/>
+            </w:r>
+            <w:r>
+              <w:rPr>
+                <w:noProof/>
+                <w:webHidden/>
+              </w:rPr>
+              <w:t>17</w:t>
+            </w:r>
+            <w:r>
+              <w:rPr>
+                <w:noProof/>
+                <w:webHidden/>
+              </w:rPr>
+              <w:fldChar w:fldCharType="end"/>
+            </w:r>
+          </w:hyperlink>
+        </w:p>
+        <w:p>
+          <w:pPr>
+            <w:pStyle w:val="TOC4"/>
+            <w:tabs>
+              <w:tab w:val="right" w:leader="dot" w:pos="10790"/>
+            </w:tabs>
+            <w:rPr>
+              <w:noProof/>
+              <w:kern w:val="2"/>
+              <w:sz w:val="24"/>
+              <w:szCs w:val="24"/>
+              <w:lang w:val="en-CA"/>
+              <w14:ligatures w14:val="standardContextual"/>
+            </w:rPr>
+          </w:pPr>
+          <w:hyperlink w:anchor="_Toc140665554" w:history="1">
+            <w:r>
+              <w:rPr>
+                <w:rStyle w:val="Hyperlink"/>
+                <w:noProof/>
+              </w:rPr>
+              <w:t>Field Group</w:t>
+            </w:r>
+            <w:r>
+              <w:rPr>
+                <w:noProof/>
+                <w:webHidden/>
+              </w:rPr>
+              <w:tab/>
+            </w:r>
+            <w:r>
+              <w:rPr>
+                <w:noProof/>
+                <w:webHidden/>
+              </w:rPr>
+              <w:fldChar w:fldCharType="begin"/>
+            </w:r>
+            <w:r>
+              <w:rPr>
+                <w:noProof/>
+                <w:webHidden/>
+              </w:rPr>
+              <w:instrText xml:space="preserve"> PAGEREF _Toc140665554 \h </w:instrText>
+            </w:r>
+            <w:r>
+              <w:rPr>
+                <w:noProof/>
+                <w:webHidden/>
+              </w:rPr>
+            </w:r>
+            <w:r>
+              <w:rPr>
+                <w:noProof/>
+                <w:webHidden/>
+              </w:rPr>
+              <w:fldChar w:fldCharType="separate"/>
+            </w:r>
+            <w:r>
+              <w:rPr>
+                <w:noProof/>
+                <w:webHidden/>
+              </w:rPr>
+              <w:t>17</w:t>
+            </w:r>
+            <w:r>
+              <w:rPr>
+                <w:noProof/>
+                <w:webHidden/>
+              </w:rPr>
+              <w:fldChar w:fldCharType="end"/>
+            </w:r>
+          </w:hyperlink>
+        </w:p>
+        <w:p>
+          <w:pPr>
+            <w:pStyle w:val="TOC4"/>
+            <w:tabs>
+              <w:tab w:val="right" w:leader="dot" w:pos="10790"/>
+            </w:tabs>
+            <w:rPr>
+              <w:noProof/>
+              <w:kern w:val="2"/>
+              <w:sz w:val="24"/>
+              <w:szCs w:val="24"/>
+              <w:lang w:val="en-CA"/>
+              <w14:ligatures w14:val="standardContextual"/>
+            </w:rPr>
+          </w:pPr>
+          <w:hyperlink w:anchor="_Toc140665555" w:history="1">
+            <w:r>
+              <w:rPr>
+                <w:rStyle w:val="Hyperlink"/>
+                <w:noProof/>
+              </w:rPr>
+              <w:t>Field Permissions</w:t>
+            </w:r>
+            <w:r>
+              <w:rPr>
+                <w:noProof/>
+                <w:webHidden/>
+              </w:rPr>
+              <w:tab/>
+            </w:r>
+            <w:r>
+              <w:rPr>
+                <w:noProof/>
+                <w:webHidden/>
+              </w:rPr>
+              <w:fldChar w:fldCharType="begin"/>
+            </w:r>
+            <w:r>
+              <w:rPr>
+                <w:noProof/>
+                <w:webHidden/>
+              </w:rPr>
+              <w:instrText xml:space="preserve"> PAGEREF _Toc140665555 \h </w:instrText>
+            </w:r>
+            <w:r>
+              <w:rPr>
+                <w:noProof/>
+                <w:webHidden/>
+              </w:rPr>
+            </w:r>
+            <w:r>
+              <w:rPr>
+                <w:noProof/>
+                <w:webHidden/>
+              </w:rPr>
+              <w:fldChar w:fldCharType="separate"/>
+            </w:r>
+            <w:r>
+              <w:rPr>
+                <w:noProof/>
+                <w:webHidden/>
+              </w:rPr>
+              <w:t>17</w:t>
+            </w:r>
+            <w:r>
+              <w:rPr>
+                <w:noProof/>
+                <w:webHidden/>
+              </w:rPr>
+              <w:fldChar w:fldCharType="end"/>
+            </w:r>
+          </w:hyperlink>
+        </w:p>
+        <w:p>
+          <w:pPr>
+            <w:pStyle w:val="TOC4"/>
+            <w:tabs>
+              <w:tab w:val="right" w:leader="dot" w:pos="10790"/>
+            </w:tabs>
+            <w:rPr>
+              <w:noProof/>
+              <w:kern w:val="2"/>
+              <w:sz w:val="24"/>
+              <w:szCs w:val="24"/>
+              <w:lang w:val="en-CA"/>
+              <w14:ligatures w14:val="standardContextual"/>
+            </w:rPr>
+          </w:pPr>
+          <w:hyperlink w:anchor="_Toc140665556" w:history="1">
+            <w:r>
+              <w:rPr>
+                <w:rStyle w:val="Hyperlink"/>
+                <w:noProof/>
+              </w:rPr>
               <w:t>Delete Unused Files</w:t>
             </w:r>
             <w:r>
@@ -2133,7 +5073,7 @@
                 <w:noProof/>
                 <w:webHidden/>
               </w:rPr>
-              <w:instrText xml:space="preserve"> PAGEREF _Toc140657587 \h </w:instrText>
+              <w:instrText xml:space="preserve"> PAGEREF _Toc140665556 \h </w:instrText>
             </w:r>
             <w:r>
               <w:rPr>
@@ -2153,7 +5093,7 @@
                 <w:noProof/>
                 <w:webHidden/>
               </w:rPr>
-              <w:t>9</w:t>
+              <w:t>18</w:t>
             </w:r>
             <w:r>
               <w:rPr>
@@ -2179,13 +5119,13 @@
               <w14:ligatures w14:val="standardContextual"/>
             </w:rPr>
           </w:pPr>
-          <w:hyperlink w:anchor="_Toc140657588" w:history="1">
+          <w:hyperlink w:anchor="_Toc140665557" w:history="1">
             <w:r>
               <w:rPr>
                 <w:rStyle w:val="Hyperlink"/>
                 <w:noProof/>
               </w:rPr>
-              <w:t>Version Control</w:t>
+              <w:t>Administration</w:t>
             </w:r>
             <w:r>
               <w:rPr>
@@ -2206,7 +5146,7 @@
                 <w:noProof/>
                 <w:webHidden/>
               </w:rPr>
-              <w:instrText xml:space="preserve"> PAGEREF _Toc140657588 \h </w:instrText>
+              <w:instrText xml:space="preserve"> PAGEREF _Toc140665557 \h </w:instrText>
             </w:r>
             <w:r>
               <w:rPr>
@@ -2226,7 +5166,7 @@
                 <w:noProof/>
                 <w:webHidden/>
               </w:rPr>
-              <w:t>10</w:t>
+              <w:t>19</w:t>
             </w:r>
             <w:r>
               <w:rPr>
@@ -2252,13 +5192,13 @@
               <w14:ligatures w14:val="standardContextual"/>
             </w:rPr>
           </w:pPr>
-          <w:hyperlink w:anchor="_Toc140657589" w:history="1">
+          <w:hyperlink w:anchor="_Toc140665558" w:history="1">
             <w:r>
               <w:rPr>
                 <w:rStyle w:val="Hyperlink"/>
                 <w:noProof/>
               </w:rPr>
-              <w:t>Git</w:t>
+              <w:t>One time login</w:t>
             </w:r>
             <w:r>
               <w:rPr>
@@ -2279,7 +5219,7 @@
                 <w:noProof/>
                 <w:webHidden/>
               </w:rPr>
-              <w:instrText xml:space="preserve"> PAGEREF _Toc140657589 \h </w:instrText>
+              <w:instrText xml:space="preserve"> PAGEREF _Toc140665558 \h </w:instrText>
             </w:r>
             <w:r>
               <w:rPr>
@@ -2299,7 +5239,7 @@
                 <w:noProof/>
                 <w:webHidden/>
               </w:rPr>
-              <w:t>10</w:t>
+              <w:t>19</w:t>
             </w:r>
             <w:r>
               <w:rPr>
@@ -2312,7 +5252,7 @@
         </w:p>
         <w:p>
           <w:pPr>
-            <w:pStyle w:val="TOC3"/>
+            <w:pStyle w:val="TOC1"/>
             <w:tabs>
               <w:tab w:val="right" w:leader="dot" w:pos="10790"/>
             </w:tabs>
@@ -2325,13 +5265,13 @@
               <w14:ligatures w14:val="standardContextual"/>
             </w:rPr>
           </w:pPr>
-          <w:hyperlink w:anchor="_Toc140657590" w:history="1">
+          <w:hyperlink w:anchor="_Toc140665559" w:history="1">
             <w:r>
               <w:rPr>
                 <w:rStyle w:val="Hyperlink"/>
                 <w:noProof/>
               </w:rPr>
-              <w:t>Building a Drupal site with Git</w:t>
+              <w:t>Additional Info</w:t>
             </w:r>
             <w:r>
               <w:rPr>
@@ -2352,7 +5292,7 @@
                 <w:noProof/>
                 <w:webHidden/>
               </w:rPr>
-              <w:instrText xml:space="preserve"> PAGEREF _Toc140657590 \h </w:instrText>
+              <w:instrText xml:space="preserve"> PAGEREF _Toc140665559 \h </w:instrText>
             </w:r>
             <w:r>
               <w:rPr>
@@ -2372,226 +5312,7 @@
                 <w:noProof/>
                 <w:webHidden/>
               </w:rPr>
-              <w:t>10</w:t>
-            </w:r>
-            <w:r>
-              <w:rPr>
-                <w:noProof/>
-                <w:webHidden/>
-              </w:rPr>
-              <w:fldChar w:fldCharType="end"/>
-            </w:r>
-          </w:hyperlink>
-        </w:p>
-        <w:p>
-          <w:pPr>
-            <w:pStyle w:val="TOC3"/>
-            <w:tabs>
-              <w:tab w:val="right" w:leader="dot" w:pos="10790"/>
-            </w:tabs>
-            <w:rPr>
-              <w:noProof/>
-              <w:kern w:val="2"/>
-              <w:sz w:val="24"/>
-              <w:szCs w:val="24"/>
-              <w:lang w:val="en-CA"/>
-              <w14:ligatures w14:val="standardContextual"/>
-            </w:rPr>
-          </w:pPr>
-          <w:hyperlink w:anchor="_Toc140657591" w:history="1">
-            <w:r>
-              <w:rPr>
-                <w:rStyle w:val="Hyperlink"/>
-                <w:noProof/>
-              </w:rPr>
-              <w:t>Managing File and Configuration Revisions with Git</w:t>
-            </w:r>
-            <w:r>
-              <w:rPr>
-                <w:noProof/>
-                <w:webHidden/>
-              </w:rPr>
-              <w:tab/>
-            </w:r>
-            <w:r>
-              <w:rPr>
-                <w:noProof/>
-                <w:webHidden/>
-              </w:rPr>
-              <w:fldChar w:fldCharType="begin"/>
-            </w:r>
-            <w:r>
-              <w:rPr>
-                <w:noProof/>
-                <w:webHidden/>
-              </w:rPr>
-              <w:instrText xml:space="preserve"> PAGEREF _Toc140657591 \h </w:instrText>
-            </w:r>
-            <w:r>
-              <w:rPr>
-                <w:noProof/>
-                <w:webHidden/>
-              </w:rPr>
-            </w:r>
-            <w:r>
-              <w:rPr>
-                <w:noProof/>
-                <w:webHidden/>
-              </w:rPr>
-              <w:fldChar w:fldCharType="separate"/>
-            </w:r>
-            <w:r>
-              <w:rPr>
-                <w:noProof/>
-                <w:webHidden/>
-              </w:rPr>
-              <w:t>10</w:t>
-            </w:r>
-            <w:r>
-              <w:rPr>
-                <w:noProof/>
-                <w:webHidden/>
-              </w:rPr>
-              <w:fldChar w:fldCharType="end"/>
-            </w:r>
-          </w:hyperlink>
-        </w:p>
-        <w:p>
-          <w:pPr>
-            <w:pStyle w:val="TOC3"/>
-            <w:tabs>
-              <w:tab w:val="right" w:leader="dot" w:pos="10790"/>
-            </w:tabs>
-            <w:rPr>
-              <w:noProof/>
-              <w:kern w:val="2"/>
-              <w:sz w:val="24"/>
-              <w:szCs w:val="24"/>
-              <w:lang w:val="en-CA"/>
-              <w14:ligatures w14:val="standardContextual"/>
-            </w:rPr>
-          </w:pPr>
-          <w:hyperlink w:anchor="_Toc140657592" w:history="1">
-            <w:r>
-              <w:rPr>
-                <w:rStyle w:val="Hyperlink"/>
-                <w:noProof/>
-              </w:rPr>
-              <w:t>Building a Drupal site with Git</w:t>
-            </w:r>
-            <w:r>
-              <w:rPr>
-                <w:noProof/>
-                <w:webHidden/>
-              </w:rPr>
-              <w:tab/>
-            </w:r>
-            <w:r>
-              <w:rPr>
-                <w:noProof/>
-                <w:webHidden/>
-              </w:rPr>
-              <w:fldChar w:fldCharType="begin"/>
-            </w:r>
-            <w:r>
-              <w:rPr>
-                <w:noProof/>
-                <w:webHidden/>
-              </w:rPr>
-              <w:instrText xml:space="preserve"> PAGEREF _Toc140657592 \h </w:instrText>
-            </w:r>
-            <w:r>
-              <w:rPr>
-                <w:noProof/>
-                <w:webHidden/>
-              </w:rPr>
-            </w:r>
-            <w:r>
-              <w:rPr>
-                <w:noProof/>
-                <w:webHidden/>
-              </w:rPr>
-              <w:fldChar w:fldCharType="separate"/>
-            </w:r>
-            <w:r>
-              <w:rPr>
-                <w:noProof/>
-                <w:webHidden/>
-              </w:rPr>
-              <w:t>10</w:t>
-            </w:r>
-            <w:r>
-              <w:rPr>
-                <w:noProof/>
-                <w:webHidden/>
-              </w:rPr>
-              <w:fldChar w:fldCharType="end"/>
-            </w:r>
-          </w:hyperlink>
-        </w:p>
-        <w:p>
-          <w:pPr>
-            <w:pStyle w:val="TOC3"/>
-            <w:tabs>
-              <w:tab w:val="right" w:leader="dot" w:pos="10790"/>
-            </w:tabs>
-            <w:rPr>
-              <w:noProof/>
-              <w:kern w:val="2"/>
-              <w:sz w:val="24"/>
-              <w:szCs w:val="24"/>
-              <w:lang w:val="en-CA"/>
-              <w14:ligatures w14:val="standardContextual"/>
-            </w:rPr>
-          </w:pPr>
-          <w:hyperlink w:anchor="_Toc140657593" w:history="1">
-            <w:r>
-              <w:rPr>
-                <w:rStyle w:val="Hyperlink"/>
-                <w:noProof/>
-              </w:rPr>
-              <w:t>a successful Git Branching model</w:t>
-            </w:r>
-            <w:r>
-              <w:rPr>
-                <w:noProof/>
-                <w:webHidden/>
-              </w:rPr>
-              <w:tab/>
-            </w:r>
-            <w:r>
-              <w:rPr>
-                <w:noProof/>
-                <w:webHidden/>
-              </w:rPr>
-              <w:fldChar w:fldCharType="begin"/>
-            </w:r>
-            <w:r>
-              <w:rPr>
-                <w:noProof/>
-                <w:webHidden/>
-              </w:rPr>
-              <w:instrText xml:space="preserve"> PAGEREF _Toc140657593 \h </w:instrText>
-            </w:r>
-            <w:r>
-              <w:rPr>
-                <w:noProof/>
-                <w:webHidden/>
-              </w:rPr>
-            </w:r>
-            <w:r>
-              <w:rPr>
-                <w:noProof/>
-                <w:webHidden/>
-              </w:rPr>
-              <w:fldChar w:fldCharType="separate"/>
-            </w:r>
-            <w:r>
-              <w:rPr>
-                <w:noProof/>
-                <w:webHidden/>
-              </w:rPr>
-              <w:t>10</w:t>
+              <w:t>20</w:t>
             </w:r>
             <w:r>
               <w:rPr>
@@ -2617,13 +5338,13 @@
               <w14:ligatures w14:val="standardContextual"/>
             </w:rPr>
           </w:pPr>
-          <w:hyperlink w:anchor="_Toc140657594" w:history="1">
+          <w:hyperlink w:anchor="_Toc140665560" w:history="1">
             <w:r>
               <w:rPr>
                 <w:rStyle w:val="Hyperlink"/>
                 <w:noProof/>
               </w:rPr>
-              <w:t>Development Site</w:t>
+              <w:t>Documentation</w:t>
             </w:r>
             <w:r>
               <w:rPr>
@@ -2644,7 +5365,7 @@
                 <w:noProof/>
                 <w:webHidden/>
               </w:rPr>
-              <w:instrText xml:space="preserve"> PAGEREF _Toc140657594 \h </w:instrText>
+              <w:instrText xml:space="preserve"> PAGEREF _Toc140665560 \h </w:instrText>
             </w:r>
             <w:r>
               <w:rPr>
@@ -2664,7 +5385,7 @@
                 <w:noProof/>
                 <w:webHidden/>
               </w:rPr>
-              <w:t>10</w:t>
+              <w:t>20</w:t>
             </w:r>
             <w:r>
               <w:rPr>
@@ -2677,7 +5398,7 @@
         </w:p>
         <w:p>
           <w:pPr>
-            <w:pStyle w:val="TOC3"/>
+            <w:pStyle w:val="TOC2"/>
             <w:tabs>
               <w:tab w:val="right" w:leader="dot" w:pos="10790"/>
             </w:tabs>
@@ -2690,13 +5411,13 @@
               <w14:ligatures w14:val="standardContextual"/>
             </w:rPr>
           </w:pPr>
-          <w:hyperlink w:anchor="_Toc140657595" w:history="1">
+          <w:hyperlink w:anchor="_Toc140665561" w:history="1">
             <w:r>
               <w:rPr>
                 <w:rStyle w:val="Hyperlink"/>
                 <w:noProof/>
               </w:rPr>
-              <w:t>Making a Development Site</w:t>
+              <w:t>Glossary</w:t>
             </w:r>
             <w:r>
               <w:rPr>
@@ -2717,7 +5438,7 @@
                 <w:noProof/>
                 <w:webHidden/>
               </w:rPr>
-              <w:instrText xml:space="preserve"> PAGEREF _Toc140657595 \h </w:instrText>
+              <w:instrText xml:space="preserve"> PAGEREF _Toc140665561 \h </w:instrText>
             </w:r>
             <w:r>
               <w:rPr>
@@ -2737,7 +5458,7 @@
                 <w:noProof/>
                 <w:webHidden/>
               </w:rPr>
-              <w:t>10</w:t>
+              <w:t>20</w:t>
             </w:r>
             <w:r>
               <w:rPr>
@@ -2763,13 +5484,13 @@
               <w14:ligatures w14:val="standardContextual"/>
             </w:rPr>
           </w:pPr>
-          <w:hyperlink w:anchor="_Toc140657596" w:history="1">
+          <w:hyperlink w:anchor="_Toc140665562" w:history="1">
             <w:r>
               <w:rPr>
                 <w:rStyle w:val="Hyperlink"/>
                 <w:noProof/>
               </w:rPr>
-              <w:t>Administration</w:t>
+              <w:t>Further Reading</w:t>
             </w:r>
             <w:r>
               <w:rPr>
@@ -2790,7 +5511,7 @@
                 <w:noProof/>
                 <w:webHidden/>
               </w:rPr>
-              <w:instrText xml:space="preserve"> PAGEREF _Toc140657596 \h </w:instrText>
+              <w:instrText xml:space="preserve"> PAGEREF _Toc140665562 \h </w:instrText>
             </w:r>
             <w:r>
               <w:rPr>
@@ -2810,7 +5531,7 @@
                 <w:noProof/>
                 <w:webHidden/>
               </w:rPr>
-              <w:t>11</w:t>
+              <w:t>21</w:t>
             </w:r>
             <w:r>
               <w:rPr>
@@ -2836,13 +5557,13 @@
               <w14:ligatures w14:val="standardContextual"/>
             </w:rPr>
           </w:pPr>
-          <w:hyperlink w:anchor="_Toc140657597" w:history="1">
+          <w:hyperlink w:anchor="_Toc140665563" w:history="1">
             <w:r>
               <w:rPr>
                 <w:rStyle w:val="Hyperlink"/>
                 <w:noProof/>
               </w:rPr>
-              <w:t>User Account Settings</w:t>
+              <w:t>React for Drupal</w:t>
             </w:r>
             <w:r>
               <w:rPr>
@@ -2863,7 +5584,7 @@
                 <w:noProof/>
                 <w:webHidden/>
               </w:rPr>
-              <w:instrText xml:space="preserve"> PAGEREF _Toc140657597 \h </w:instrText>
+              <w:instrText xml:space="preserve"> PAGEREF _Toc140665563 \h </w:instrText>
             </w:r>
             <w:r>
               <w:rPr>
@@ -2883,1248 +5604,7 @@
                 <w:noProof/>
                 <w:webHidden/>
               </w:rPr>
-              <w:t>11</w:t>
-            </w:r>
-            <w:r>
-              <w:rPr>
-                <w:noProof/>
-                <w:webHidden/>
-              </w:rPr>
-              <w:fldChar w:fldCharType="end"/>
-            </w:r>
-          </w:hyperlink>
-        </w:p>
-        <w:p>
-          <w:pPr>
-            <w:pStyle w:val="TOC3"/>
-            <w:tabs>
-              <w:tab w:val="right" w:leader="dot" w:pos="10790"/>
-            </w:tabs>
-            <w:rPr>
-              <w:noProof/>
-              <w:kern w:val="2"/>
-              <w:sz w:val="24"/>
-              <w:szCs w:val="24"/>
-              <w:lang w:val="en-CA"/>
-              <w14:ligatures w14:val="standardContextual"/>
-            </w:rPr>
-          </w:pPr>
-          <w:hyperlink w:anchor="_Toc140657598" w:history="1">
-            <w:r>
-              <w:rPr>
-                <w:rStyle w:val="Hyperlink"/>
-                <w:noProof/>
-              </w:rPr>
-              <w:t>Configuring User Account Settings</w:t>
-            </w:r>
-            <w:r>
-              <w:rPr>
-                <w:noProof/>
-                <w:webHidden/>
-              </w:rPr>
-              <w:tab/>
-            </w:r>
-            <w:r>
-              <w:rPr>
-                <w:noProof/>
-                <w:webHidden/>
-              </w:rPr>
-              <w:fldChar w:fldCharType="begin"/>
-            </w:r>
-            <w:r>
-              <w:rPr>
-                <w:noProof/>
-                <w:webHidden/>
-              </w:rPr>
-              <w:instrText xml:space="preserve"> PAGEREF _Toc140657598 \h </w:instrText>
-            </w:r>
-            <w:r>
-              <w:rPr>
-                <w:noProof/>
-                <w:webHidden/>
-              </w:rPr>
-            </w:r>
-            <w:r>
-              <w:rPr>
-                <w:noProof/>
-                <w:webHidden/>
-              </w:rPr>
-              <w:fldChar w:fldCharType="separate"/>
-            </w:r>
-            <w:r>
-              <w:rPr>
-                <w:noProof/>
-                <w:webHidden/>
-              </w:rPr>
-              <w:t>11</w:t>
-            </w:r>
-            <w:r>
-              <w:rPr>
-                <w:noProof/>
-                <w:webHidden/>
-              </w:rPr>
-              <w:fldChar w:fldCharType="end"/>
-            </w:r>
-          </w:hyperlink>
-        </w:p>
-        <w:p>
-          <w:pPr>
-            <w:pStyle w:val="TOC1"/>
-            <w:tabs>
-              <w:tab w:val="right" w:leader="dot" w:pos="10790"/>
-            </w:tabs>
-            <w:rPr>
-              <w:noProof/>
-              <w:kern w:val="2"/>
-              <w:sz w:val="24"/>
-              <w:szCs w:val="24"/>
-              <w:lang w:val="en-CA"/>
-              <w14:ligatures w14:val="standardContextual"/>
-            </w:rPr>
-          </w:pPr>
-          <w:hyperlink w:anchor="_Toc140657599" w:history="1">
-            <w:r>
-              <w:rPr>
-                <w:rStyle w:val="Hyperlink"/>
-                <w:noProof/>
-              </w:rPr>
-              <w:t>Maintenance</w:t>
-            </w:r>
-            <w:r>
-              <w:rPr>
-                <w:noProof/>
-                <w:webHidden/>
-              </w:rPr>
-              <w:tab/>
-            </w:r>
-            <w:r>
-              <w:rPr>
-                <w:noProof/>
-                <w:webHidden/>
-              </w:rPr>
-              <w:fldChar w:fldCharType="begin"/>
-            </w:r>
-            <w:r>
-              <w:rPr>
-                <w:noProof/>
-                <w:webHidden/>
-              </w:rPr>
-              <w:instrText xml:space="preserve"> PAGEREF _Toc140657599 \h </w:instrText>
-            </w:r>
-            <w:r>
-              <w:rPr>
-                <w:noProof/>
-                <w:webHidden/>
-              </w:rPr>
-            </w:r>
-            <w:r>
-              <w:rPr>
-                <w:noProof/>
-                <w:webHidden/>
-              </w:rPr>
-              <w:fldChar w:fldCharType="separate"/>
-            </w:r>
-            <w:r>
-              <w:rPr>
-                <w:noProof/>
-                <w:webHidden/>
-              </w:rPr>
-              <w:t>12</w:t>
-            </w:r>
-            <w:r>
-              <w:rPr>
-                <w:noProof/>
-                <w:webHidden/>
-              </w:rPr>
-              <w:fldChar w:fldCharType="end"/>
-            </w:r>
-          </w:hyperlink>
-        </w:p>
-        <w:p>
-          <w:pPr>
-            <w:pStyle w:val="TOC2"/>
-            <w:tabs>
-              <w:tab w:val="right" w:leader="dot" w:pos="10790"/>
-            </w:tabs>
-            <w:rPr>
-              <w:noProof/>
-              <w:kern w:val="2"/>
-              <w:sz w:val="24"/>
-              <w:szCs w:val="24"/>
-              <w:lang w:val="en-CA"/>
-              <w14:ligatures w14:val="standardContextual"/>
-            </w:rPr>
-          </w:pPr>
-          <w:hyperlink w:anchor="_Toc140657600" w:history="1">
-            <w:r>
-              <w:rPr>
-                <w:rStyle w:val="Hyperlink"/>
-                <w:noProof/>
-              </w:rPr>
-              <w:t>Maintenance Mode</w:t>
-            </w:r>
-            <w:r>
-              <w:rPr>
-                <w:noProof/>
-                <w:webHidden/>
-              </w:rPr>
-              <w:tab/>
-            </w:r>
-            <w:r>
-              <w:rPr>
-                <w:noProof/>
-                <w:webHidden/>
-              </w:rPr>
-              <w:fldChar w:fldCharType="begin"/>
-            </w:r>
-            <w:r>
-              <w:rPr>
-                <w:noProof/>
-                <w:webHidden/>
-              </w:rPr>
-              <w:instrText xml:space="preserve"> PAGEREF _Toc140657600 \h </w:instrText>
-            </w:r>
-            <w:r>
-              <w:rPr>
-                <w:noProof/>
-                <w:webHidden/>
-              </w:rPr>
-            </w:r>
-            <w:r>
-              <w:rPr>
-                <w:noProof/>
-                <w:webHidden/>
-              </w:rPr>
-              <w:fldChar w:fldCharType="separate"/>
-            </w:r>
-            <w:r>
-              <w:rPr>
-                <w:noProof/>
-                <w:webHidden/>
-              </w:rPr>
-              <w:t>12</w:t>
-            </w:r>
-            <w:r>
-              <w:rPr>
-                <w:noProof/>
-                <w:webHidden/>
-              </w:rPr>
-              <w:fldChar w:fldCharType="end"/>
-            </w:r>
-          </w:hyperlink>
-        </w:p>
-        <w:p>
-          <w:pPr>
-            <w:pStyle w:val="TOC2"/>
-            <w:tabs>
-              <w:tab w:val="right" w:leader="dot" w:pos="10790"/>
-            </w:tabs>
-            <w:rPr>
-              <w:noProof/>
-              <w:kern w:val="2"/>
-              <w:sz w:val="24"/>
-              <w:szCs w:val="24"/>
-              <w:lang w:val="en-CA"/>
-              <w14:ligatures w14:val="standardContextual"/>
-            </w:rPr>
-          </w:pPr>
-          <w:hyperlink w:anchor="_Toc140657601" w:history="1">
-            <w:r>
-              <w:rPr>
-                <w:rStyle w:val="Hyperlink"/>
-                <w:noProof/>
-              </w:rPr>
-              <w:t>Backup Data</w:t>
-            </w:r>
-            <w:r>
-              <w:rPr>
-                <w:noProof/>
-                <w:webHidden/>
-              </w:rPr>
-              <w:tab/>
-            </w:r>
-            <w:r>
-              <w:rPr>
-                <w:noProof/>
-                <w:webHidden/>
-              </w:rPr>
-              <w:fldChar w:fldCharType="begin"/>
-            </w:r>
-            <w:r>
-              <w:rPr>
-                <w:noProof/>
-                <w:webHidden/>
-              </w:rPr>
-              <w:instrText xml:space="preserve"> PAGEREF _Toc140657601 \h </w:instrText>
-            </w:r>
-            <w:r>
-              <w:rPr>
-                <w:noProof/>
-                <w:webHidden/>
-              </w:rPr>
-            </w:r>
-            <w:r>
-              <w:rPr>
-                <w:noProof/>
-                <w:webHidden/>
-              </w:rPr>
-              <w:fldChar w:fldCharType="separate"/>
-            </w:r>
-            <w:r>
-              <w:rPr>
-                <w:noProof/>
-                <w:webHidden/>
-              </w:rPr>
-              <w:t>12</w:t>
-            </w:r>
-            <w:r>
-              <w:rPr>
-                <w:noProof/>
-                <w:webHidden/>
-              </w:rPr>
-              <w:fldChar w:fldCharType="end"/>
-            </w:r>
-          </w:hyperlink>
-        </w:p>
-        <w:p>
-          <w:pPr>
-            <w:pStyle w:val="TOC3"/>
-            <w:tabs>
-              <w:tab w:val="right" w:leader="dot" w:pos="10790"/>
-            </w:tabs>
-            <w:rPr>
-              <w:noProof/>
-              <w:kern w:val="2"/>
-              <w:sz w:val="24"/>
-              <w:szCs w:val="24"/>
-              <w:lang w:val="en-CA"/>
-              <w14:ligatures w14:val="standardContextual"/>
-            </w:rPr>
-          </w:pPr>
-          <w:hyperlink w:anchor="_Toc140657602" w:history="1">
-            <w:r>
-              <w:rPr>
-                <w:rStyle w:val="Hyperlink"/>
-                <w:noProof/>
-              </w:rPr>
-              <w:t>Concept: Data backups</w:t>
-            </w:r>
-            <w:r>
-              <w:rPr>
-                <w:noProof/>
-                <w:webHidden/>
-              </w:rPr>
-              <w:tab/>
-            </w:r>
-            <w:r>
-              <w:rPr>
-                <w:noProof/>
-                <w:webHidden/>
-              </w:rPr>
-              <w:fldChar w:fldCharType="begin"/>
-            </w:r>
-            <w:r>
-              <w:rPr>
-                <w:noProof/>
-                <w:webHidden/>
-              </w:rPr>
-              <w:instrText xml:space="preserve"> PAGEREF _Toc140657602 \h </w:instrText>
-            </w:r>
-            <w:r>
-              <w:rPr>
-                <w:noProof/>
-                <w:webHidden/>
-              </w:rPr>
-            </w:r>
-            <w:r>
-              <w:rPr>
-                <w:noProof/>
-                <w:webHidden/>
-              </w:rPr>
-              <w:fldChar w:fldCharType="separate"/>
-            </w:r>
-            <w:r>
-              <w:rPr>
-                <w:noProof/>
-                <w:webHidden/>
-              </w:rPr>
-              <w:t>12</w:t>
-            </w:r>
-            <w:r>
-              <w:rPr>
-                <w:noProof/>
-                <w:webHidden/>
-              </w:rPr>
-              <w:fldChar w:fldCharType="end"/>
-            </w:r>
-          </w:hyperlink>
-        </w:p>
-        <w:p>
-          <w:pPr>
-            <w:pStyle w:val="TOC3"/>
-            <w:tabs>
-              <w:tab w:val="right" w:leader="dot" w:pos="10790"/>
-            </w:tabs>
-            <w:rPr>
-              <w:noProof/>
-              <w:kern w:val="2"/>
-              <w:sz w:val="24"/>
-              <w:szCs w:val="24"/>
-              <w:lang w:val="en-CA"/>
-              <w14:ligatures w14:val="standardContextual"/>
-            </w:rPr>
-          </w:pPr>
-          <w:hyperlink w:anchor="_Toc140657603" w:history="1">
-            <w:r>
-              <w:rPr>
-                <w:rStyle w:val="Hyperlink"/>
-                <w:noProof/>
-              </w:rPr>
-              <w:t>Backup using command line</w:t>
-            </w:r>
-            <w:r>
-              <w:rPr>
-                <w:noProof/>
-                <w:webHidden/>
-              </w:rPr>
-              <w:tab/>
-            </w:r>
-            <w:r>
-              <w:rPr>
-                <w:noProof/>
-                <w:webHidden/>
-              </w:rPr>
-              <w:fldChar w:fldCharType="begin"/>
-            </w:r>
-            <w:r>
-              <w:rPr>
-                <w:noProof/>
-                <w:webHidden/>
-              </w:rPr>
-              <w:instrText xml:space="preserve"> PAGEREF _Toc140657603 \h </w:instrText>
-            </w:r>
-            <w:r>
-              <w:rPr>
-                <w:noProof/>
-                <w:webHidden/>
-              </w:rPr>
-            </w:r>
-            <w:r>
-              <w:rPr>
-                <w:noProof/>
-                <w:webHidden/>
-              </w:rPr>
-              <w:fldChar w:fldCharType="separate"/>
-            </w:r>
-            <w:r>
-              <w:rPr>
-                <w:noProof/>
-                <w:webHidden/>
-              </w:rPr>
-              <w:t>12</w:t>
-            </w:r>
-            <w:r>
-              <w:rPr>
-                <w:noProof/>
-                <w:webHidden/>
-              </w:rPr>
-              <w:fldChar w:fldCharType="end"/>
-            </w:r>
-          </w:hyperlink>
-        </w:p>
-        <w:p>
-          <w:pPr>
-            <w:pStyle w:val="TOC4"/>
-            <w:tabs>
-              <w:tab w:val="right" w:leader="dot" w:pos="10790"/>
-            </w:tabs>
-            <w:rPr>
-              <w:noProof/>
-              <w:kern w:val="2"/>
-              <w:sz w:val="24"/>
-              <w:szCs w:val="24"/>
-              <w:lang w:val="en-CA"/>
-              <w14:ligatures w14:val="standardContextual"/>
-            </w:rPr>
-          </w:pPr>
-          <w:hyperlink w:anchor="_Toc140657604" w:history="1">
-            <w:r>
-              <w:rPr>
-                <w:rStyle w:val="Hyperlink"/>
-                <w:noProof/>
-              </w:rPr>
-              <w:t>pg_dump</w:t>
-            </w:r>
-            <w:r>
-              <w:rPr>
-                <w:noProof/>
-                <w:webHidden/>
-              </w:rPr>
-              <w:tab/>
-            </w:r>
-            <w:r>
-              <w:rPr>
-                <w:noProof/>
-                <w:webHidden/>
-              </w:rPr>
-              <w:fldChar w:fldCharType="begin"/>
-            </w:r>
-            <w:r>
-              <w:rPr>
-                <w:noProof/>
-                <w:webHidden/>
-              </w:rPr>
-              <w:instrText xml:space="preserve"> PAGEREF _Toc140657604 \h </w:instrText>
-            </w:r>
-            <w:r>
-              <w:rPr>
-                <w:noProof/>
-                <w:webHidden/>
-              </w:rPr>
-            </w:r>
-            <w:r>
-              <w:rPr>
-                <w:noProof/>
-                <w:webHidden/>
-              </w:rPr>
-              <w:fldChar w:fldCharType="separate"/>
-            </w:r>
-            <w:r>
-              <w:rPr>
-                <w:noProof/>
-                <w:webHidden/>
-              </w:rPr>
-              <w:t>12</w:t>
-            </w:r>
-            <w:r>
-              <w:rPr>
-                <w:noProof/>
-                <w:webHidden/>
-              </w:rPr>
-              <w:fldChar w:fldCharType="end"/>
-            </w:r>
-          </w:hyperlink>
-        </w:p>
-        <w:p>
-          <w:pPr>
-            <w:pStyle w:val="TOC4"/>
-            <w:tabs>
-              <w:tab w:val="right" w:leader="dot" w:pos="10790"/>
-            </w:tabs>
-            <w:rPr>
-              <w:noProof/>
-              <w:kern w:val="2"/>
-              <w:sz w:val="24"/>
-              <w:szCs w:val="24"/>
-              <w:lang w:val="en-CA"/>
-              <w14:ligatures w14:val="standardContextual"/>
-            </w:rPr>
-          </w:pPr>
-          <w:hyperlink w:anchor="_Toc140657605" w:history="1">
-            <w:r>
-              <w:rPr>
-                <w:rStyle w:val="Hyperlink"/>
-                <w:noProof/>
-              </w:rPr>
-              <w:t>PG_restore</w:t>
-            </w:r>
-            <w:r>
-              <w:rPr>
-                <w:noProof/>
-                <w:webHidden/>
-              </w:rPr>
-              <w:tab/>
-            </w:r>
-            <w:r>
-              <w:rPr>
-                <w:noProof/>
-                <w:webHidden/>
-              </w:rPr>
-              <w:fldChar w:fldCharType="begin"/>
-            </w:r>
-            <w:r>
-              <w:rPr>
-                <w:noProof/>
-                <w:webHidden/>
-              </w:rPr>
-              <w:instrText xml:space="preserve"> PAGEREF _Toc140657605 \h </w:instrText>
-            </w:r>
-            <w:r>
-              <w:rPr>
-                <w:noProof/>
-                <w:webHidden/>
-              </w:rPr>
-            </w:r>
-            <w:r>
-              <w:rPr>
-                <w:noProof/>
-                <w:webHidden/>
-              </w:rPr>
-              <w:fldChar w:fldCharType="separate"/>
-            </w:r>
-            <w:r>
-              <w:rPr>
-                <w:noProof/>
-                <w:webHidden/>
-              </w:rPr>
-              <w:t>12</w:t>
-            </w:r>
-            <w:r>
-              <w:rPr>
-                <w:noProof/>
-                <w:webHidden/>
-              </w:rPr>
-              <w:fldChar w:fldCharType="end"/>
-            </w:r>
-          </w:hyperlink>
-        </w:p>
-        <w:p>
-          <w:pPr>
-            <w:pStyle w:val="TOC2"/>
-            <w:tabs>
-              <w:tab w:val="right" w:leader="dot" w:pos="10790"/>
-            </w:tabs>
-            <w:rPr>
-              <w:noProof/>
-              <w:kern w:val="2"/>
-              <w:sz w:val="24"/>
-              <w:szCs w:val="24"/>
-              <w:lang w:val="en-CA"/>
-              <w14:ligatures w14:val="standardContextual"/>
-            </w:rPr>
-          </w:pPr>
-          <w:hyperlink w:anchor="_Toc140657606" w:history="1">
-            <w:r>
-              <w:rPr>
-                <w:rStyle w:val="Hyperlink"/>
-                <w:noProof/>
-              </w:rPr>
-              <w:t>Updating</w:t>
-            </w:r>
-            <w:r>
-              <w:rPr>
-                <w:noProof/>
-                <w:webHidden/>
-              </w:rPr>
-              <w:tab/>
-            </w:r>
-            <w:r>
-              <w:rPr>
-                <w:noProof/>
-                <w:webHidden/>
-              </w:rPr>
-              <w:fldChar w:fldCharType="begin"/>
-            </w:r>
-            <w:r>
-              <w:rPr>
-                <w:noProof/>
-                <w:webHidden/>
-              </w:rPr>
-              <w:instrText xml:space="preserve"> PAGEREF _Toc140657606 \h </w:instrText>
-            </w:r>
-            <w:r>
-              <w:rPr>
-                <w:noProof/>
-                <w:webHidden/>
-              </w:rPr>
-            </w:r>
-            <w:r>
-              <w:rPr>
-                <w:noProof/>
-                <w:webHidden/>
-              </w:rPr>
-              <w:fldChar w:fldCharType="separate"/>
-            </w:r>
-            <w:r>
-              <w:rPr>
-                <w:noProof/>
-                <w:webHidden/>
-              </w:rPr>
-              <w:t>12</w:t>
-            </w:r>
-            <w:r>
-              <w:rPr>
-                <w:noProof/>
-                <w:webHidden/>
-              </w:rPr>
-              <w:fldChar w:fldCharType="end"/>
-            </w:r>
-          </w:hyperlink>
-        </w:p>
-        <w:p>
-          <w:pPr>
-            <w:pStyle w:val="TOC3"/>
-            <w:tabs>
-              <w:tab w:val="right" w:leader="dot" w:pos="10790"/>
-            </w:tabs>
-            <w:rPr>
-              <w:noProof/>
-              <w:kern w:val="2"/>
-              <w:sz w:val="24"/>
-              <w:szCs w:val="24"/>
-              <w:lang w:val="en-CA"/>
-              <w14:ligatures w14:val="standardContextual"/>
-            </w:rPr>
-          </w:pPr>
-          <w:hyperlink w:anchor="_Toc140657607" w:history="1">
-            <w:r>
-              <w:rPr>
-                <w:rStyle w:val="Hyperlink"/>
-                <w:noProof/>
-              </w:rPr>
-              <w:t>Updating Core Software</w:t>
-            </w:r>
-            <w:r>
-              <w:rPr>
-                <w:noProof/>
-                <w:webHidden/>
-              </w:rPr>
-              <w:tab/>
-            </w:r>
-            <w:r>
-              <w:rPr>
-                <w:noProof/>
-                <w:webHidden/>
-              </w:rPr>
-              <w:fldChar w:fldCharType="begin"/>
-            </w:r>
-            <w:r>
-              <w:rPr>
-                <w:noProof/>
-                <w:webHidden/>
-              </w:rPr>
-              <w:instrText xml:space="preserve"> PAGEREF _Toc140657607 \h </w:instrText>
-            </w:r>
-            <w:r>
-              <w:rPr>
-                <w:noProof/>
-                <w:webHidden/>
-              </w:rPr>
-            </w:r>
-            <w:r>
-              <w:rPr>
-                <w:noProof/>
-                <w:webHidden/>
-              </w:rPr>
-              <w:fldChar w:fldCharType="separate"/>
-            </w:r>
-            <w:r>
-              <w:rPr>
-                <w:noProof/>
-                <w:webHidden/>
-              </w:rPr>
-              <w:t>12</w:t>
-            </w:r>
-            <w:r>
-              <w:rPr>
-                <w:noProof/>
-                <w:webHidden/>
-              </w:rPr>
-              <w:fldChar w:fldCharType="end"/>
-            </w:r>
-          </w:hyperlink>
-        </w:p>
-        <w:p>
-          <w:pPr>
-            <w:pStyle w:val="TOC3"/>
-            <w:tabs>
-              <w:tab w:val="right" w:leader="dot" w:pos="10790"/>
-            </w:tabs>
-            <w:rPr>
-              <w:noProof/>
-              <w:kern w:val="2"/>
-              <w:sz w:val="24"/>
-              <w:szCs w:val="24"/>
-              <w:lang w:val="en-CA"/>
-              <w14:ligatures w14:val="standardContextual"/>
-            </w:rPr>
-          </w:pPr>
-          <w:hyperlink w:anchor="_Toc140657608" w:history="1">
-            <w:r>
-              <w:rPr>
-                <w:rStyle w:val="Hyperlink"/>
-                <w:noProof/>
-              </w:rPr>
-              <w:t>Updating Modules</w:t>
-            </w:r>
-            <w:r>
-              <w:rPr>
-                <w:noProof/>
-                <w:webHidden/>
-              </w:rPr>
-              <w:tab/>
-            </w:r>
-            <w:r>
-              <w:rPr>
-                <w:noProof/>
-                <w:webHidden/>
-              </w:rPr>
-              <w:fldChar w:fldCharType="begin"/>
-            </w:r>
-            <w:r>
-              <w:rPr>
-                <w:noProof/>
-                <w:webHidden/>
-              </w:rPr>
-              <w:instrText xml:space="preserve"> PAGEREF _Toc140657608 \h </w:instrText>
-            </w:r>
-            <w:r>
-              <w:rPr>
-                <w:noProof/>
-                <w:webHidden/>
-              </w:rPr>
-            </w:r>
-            <w:r>
-              <w:rPr>
-                <w:noProof/>
-                <w:webHidden/>
-              </w:rPr>
-              <w:fldChar w:fldCharType="separate"/>
-            </w:r>
-            <w:r>
-              <w:rPr>
-                <w:noProof/>
-                <w:webHidden/>
-              </w:rPr>
-              <w:t>12</w:t>
-            </w:r>
-            <w:r>
-              <w:rPr>
-                <w:noProof/>
-                <w:webHidden/>
-              </w:rPr>
-              <w:fldChar w:fldCharType="end"/>
-            </w:r>
-          </w:hyperlink>
-        </w:p>
-        <w:p>
-          <w:pPr>
-            <w:pStyle w:val="TOC3"/>
-            <w:tabs>
-              <w:tab w:val="right" w:leader="dot" w:pos="10790"/>
-            </w:tabs>
-            <w:rPr>
-              <w:noProof/>
-              <w:kern w:val="2"/>
-              <w:sz w:val="24"/>
-              <w:szCs w:val="24"/>
-              <w:lang w:val="en-CA"/>
-              <w14:ligatures w14:val="standardContextual"/>
-            </w:rPr>
-          </w:pPr>
-          <w:hyperlink w:anchor="_Toc140657609" w:history="1">
-            <w:r>
-              <w:rPr>
-                <w:rStyle w:val="Hyperlink"/>
-                <w:noProof/>
-              </w:rPr>
-              <w:t>Updating Theme</w:t>
-            </w:r>
-            <w:r>
-              <w:rPr>
-                <w:noProof/>
-                <w:webHidden/>
-              </w:rPr>
-              <w:tab/>
-            </w:r>
-            <w:r>
-              <w:rPr>
-                <w:noProof/>
-                <w:webHidden/>
-              </w:rPr>
-              <w:fldChar w:fldCharType="begin"/>
-            </w:r>
-            <w:r>
-              <w:rPr>
-                <w:noProof/>
-                <w:webHidden/>
-              </w:rPr>
-              <w:instrText xml:space="preserve"> PAGEREF _Toc140657609 \h </w:instrText>
-            </w:r>
-            <w:r>
-              <w:rPr>
-                <w:noProof/>
-                <w:webHidden/>
-              </w:rPr>
-            </w:r>
-            <w:r>
-              <w:rPr>
-                <w:noProof/>
-                <w:webHidden/>
-              </w:rPr>
-              <w:fldChar w:fldCharType="separate"/>
-            </w:r>
-            <w:r>
-              <w:rPr>
-                <w:noProof/>
-                <w:webHidden/>
-              </w:rPr>
-              <w:t>12</w:t>
-            </w:r>
-            <w:r>
-              <w:rPr>
-                <w:noProof/>
-                <w:webHidden/>
-              </w:rPr>
-              <w:fldChar w:fldCharType="end"/>
-            </w:r>
-          </w:hyperlink>
-        </w:p>
-        <w:p>
-          <w:pPr>
-            <w:pStyle w:val="TOC1"/>
-            <w:tabs>
-              <w:tab w:val="right" w:leader="dot" w:pos="10790"/>
-            </w:tabs>
-            <w:rPr>
-              <w:noProof/>
-              <w:kern w:val="2"/>
-              <w:sz w:val="24"/>
-              <w:szCs w:val="24"/>
-              <w:lang w:val="en-CA"/>
-              <w14:ligatures w14:val="standardContextual"/>
-            </w:rPr>
-          </w:pPr>
-          <w:hyperlink w:anchor="_Toc140657610" w:history="1">
-            <w:r>
-              <w:rPr>
-                <w:rStyle w:val="Hyperlink"/>
-                <w:noProof/>
-              </w:rPr>
-              <w:t>Additional Info</w:t>
-            </w:r>
-            <w:r>
-              <w:rPr>
-                <w:noProof/>
-                <w:webHidden/>
-              </w:rPr>
-              <w:tab/>
-            </w:r>
-            <w:r>
-              <w:rPr>
-                <w:noProof/>
-                <w:webHidden/>
-              </w:rPr>
-              <w:fldChar w:fldCharType="begin"/>
-            </w:r>
-            <w:r>
-              <w:rPr>
-                <w:noProof/>
-                <w:webHidden/>
-              </w:rPr>
-              <w:instrText xml:space="preserve"> PAGEREF _Toc140657610 \h </w:instrText>
-            </w:r>
-            <w:r>
-              <w:rPr>
-                <w:noProof/>
-                <w:webHidden/>
-              </w:rPr>
-            </w:r>
-            <w:r>
-              <w:rPr>
-                <w:noProof/>
-                <w:webHidden/>
-              </w:rPr>
-              <w:fldChar w:fldCharType="separate"/>
-            </w:r>
-            <w:r>
-              <w:rPr>
-                <w:noProof/>
-                <w:webHidden/>
-              </w:rPr>
-              <w:t>13</w:t>
-            </w:r>
-            <w:r>
-              <w:rPr>
-                <w:noProof/>
-                <w:webHidden/>
-              </w:rPr>
-              <w:fldChar w:fldCharType="end"/>
-            </w:r>
-          </w:hyperlink>
-        </w:p>
-        <w:p>
-          <w:pPr>
-            <w:pStyle w:val="TOC2"/>
-            <w:tabs>
-              <w:tab w:val="right" w:leader="dot" w:pos="10790"/>
-            </w:tabs>
-            <w:rPr>
-              <w:noProof/>
-              <w:kern w:val="2"/>
-              <w:sz w:val="24"/>
-              <w:szCs w:val="24"/>
-              <w:lang w:val="en-CA"/>
-              <w14:ligatures w14:val="standardContextual"/>
-            </w:rPr>
-          </w:pPr>
-          <w:hyperlink w:anchor="_Toc140657611" w:history="1">
-            <w:r>
-              <w:rPr>
-                <w:rStyle w:val="Hyperlink"/>
-                <w:noProof/>
-              </w:rPr>
-              <w:t>Documentation</w:t>
-            </w:r>
-            <w:r>
-              <w:rPr>
-                <w:noProof/>
-                <w:webHidden/>
-              </w:rPr>
-              <w:tab/>
-            </w:r>
-            <w:r>
-              <w:rPr>
-                <w:noProof/>
-                <w:webHidden/>
-              </w:rPr>
-              <w:fldChar w:fldCharType="begin"/>
-            </w:r>
-            <w:r>
-              <w:rPr>
-                <w:noProof/>
-                <w:webHidden/>
-              </w:rPr>
-              <w:instrText xml:space="preserve"> PAGEREF _Toc140657611 \h </w:instrText>
-            </w:r>
-            <w:r>
-              <w:rPr>
-                <w:noProof/>
-                <w:webHidden/>
-              </w:rPr>
-            </w:r>
-            <w:r>
-              <w:rPr>
-                <w:noProof/>
-                <w:webHidden/>
-              </w:rPr>
-              <w:fldChar w:fldCharType="separate"/>
-            </w:r>
-            <w:r>
-              <w:rPr>
-                <w:noProof/>
-                <w:webHidden/>
-              </w:rPr>
-              <w:t>13</w:t>
-            </w:r>
-            <w:r>
-              <w:rPr>
-                <w:noProof/>
-                <w:webHidden/>
-              </w:rPr>
-              <w:fldChar w:fldCharType="end"/>
-            </w:r>
-          </w:hyperlink>
-        </w:p>
-        <w:p>
-          <w:pPr>
-            <w:pStyle w:val="TOC2"/>
-            <w:tabs>
-              <w:tab w:val="right" w:leader="dot" w:pos="10790"/>
-            </w:tabs>
-            <w:rPr>
-              <w:noProof/>
-              <w:kern w:val="2"/>
-              <w:sz w:val="24"/>
-              <w:szCs w:val="24"/>
-              <w:lang w:val="en-CA"/>
-              <w14:ligatures w14:val="standardContextual"/>
-            </w:rPr>
-          </w:pPr>
-          <w:hyperlink w:anchor="_Toc140657612" w:history="1">
-            <w:r>
-              <w:rPr>
-                <w:rStyle w:val="Hyperlink"/>
-                <w:noProof/>
-              </w:rPr>
-              <w:t>Glossary</w:t>
-            </w:r>
-            <w:r>
-              <w:rPr>
-                <w:noProof/>
-                <w:webHidden/>
-              </w:rPr>
-              <w:tab/>
-            </w:r>
-            <w:r>
-              <w:rPr>
-                <w:noProof/>
-                <w:webHidden/>
-              </w:rPr>
-              <w:fldChar w:fldCharType="begin"/>
-            </w:r>
-            <w:r>
-              <w:rPr>
-                <w:noProof/>
-                <w:webHidden/>
-              </w:rPr>
-              <w:instrText xml:space="preserve"> PAGEREF _Toc140657612 \h </w:instrText>
-            </w:r>
-            <w:r>
-              <w:rPr>
-                <w:noProof/>
-                <w:webHidden/>
-              </w:rPr>
-            </w:r>
-            <w:r>
-              <w:rPr>
-                <w:noProof/>
-                <w:webHidden/>
-              </w:rPr>
-              <w:fldChar w:fldCharType="separate"/>
-            </w:r>
-            <w:r>
-              <w:rPr>
-                <w:noProof/>
-                <w:webHidden/>
-              </w:rPr>
-              <w:t>13</w:t>
-            </w:r>
-            <w:r>
-              <w:rPr>
-                <w:noProof/>
-                <w:webHidden/>
-              </w:rPr>
-              <w:fldChar w:fldCharType="end"/>
-            </w:r>
-          </w:hyperlink>
-        </w:p>
-        <w:p>
-          <w:pPr>
-            <w:pStyle w:val="TOC1"/>
-            <w:tabs>
-              <w:tab w:val="right" w:leader="dot" w:pos="10790"/>
-            </w:tabs>
-            <w:rPr>
-              <w:noProof/>
-              <w:kern w:val="2"/>
-              <w:sz w:val="24"/>
-              <w:szCs w:val="24"/>
-              <w:lang w:val="en-CA"/>
-              <w14:ligatures w14:val="standardContextual"/>
-            </w:rPr>
-          </w:pPr>
-          <w:hyperlink w:anchor="_Toc140657613" w:history="1">
-            <w:r>
-              <w:rPr>
-                <w:rStyle w:val="Hyperlink"/>
-                <w:noProof/>
-              </w:rPr>
-              <w:t>Further Reading</w:t>
-            </w:r>
-            <w:r>
-              <w:rPr>
-                <w:noProof/>
-                <w:webHidden/>
-              </w:rPr>
-              <w:tab/>
-            </w:r>
-            <w:r>
-              <w:rPr>
-                <w:noProof/>
-                <w:webHidden/>
-              </w:rPr>
-              <w:fldChar w:fldCharType="begin"/>
-            </w:r>
-            <w:r>
-              <w:rPr>
-                <w:noProof/>
-                <w:webHidden/>
-              </w:rPr>
-              <w:instrText xml:space="preserve"> PAGEREF _Toc140657613 \h </w:instrText>
-            </w:r>
-            <w:r>
-              <w:rPr>
-                <w:noProof/>
-                <w:webHidden/>
-              </w:rPr>
-            </w:r>
-            <w:r>
-              <w:rPr>
-                <w:noProof/>
-                <w:webHidden/>
-              </w:rPr>
-              <w:fldChar w:fldCharType="separate"/>
-            </w:r>
-            <w:r>
-              <w:rPr>
-                <w:noProof/>
-                <w:webHidden/>
-              </w:rPr>
-              <w:t>14</w:t>
-            </w:r>
-            <w:r>
-              <w:rPr>
-                <w:noProof/>
-                <w:webHidden/>
-              </w:rPr>
-              <w:fldChar w:fldCharType="end"/>
-            </w:r>
-          </w:hyperlink>
-        </w:p>
-        <w:p>
-          <w:pPr>
-            <w:pStyle w:val="TOC2"/>
-            <w:tabs>
-              <w:tab w:val="right" w:leader="dot" w:pos="10790"/>
-            </w:tabs>
-            <w:rPr>
-              <w:noProof/>
-              <w:kern w:val="2"/>
-              <w:sz w:val="24"/>
-              <w:szCs w:val="24"/>
-              <w:lang w:val="en-CA"/>
-              <w14:ligatures w14:val="standardContextual"/>
-            </w:rPr>
-          </w:pPr>
-          <w:hyperlink w:anchor="_Toc140657614" w:history="1">
-            <w:r>
-              <w:rPr>
-                <w:rStyle w:val="Hyperlink"/>
-                <w:noProof/>
-              </w:rPr>
-              <w:t>React for Drupal</w:t>
-            </w:r>
-            <w:r>
-              <w:rPr>
-                <w:noProof/>
-                <w:webHidden/>
-              </w:rPr>
-              <w:tab/>
-            </w:r>
-            <w:r>
-              <w:rPr>
-                <w:noProof/>
-                <w:webHidden/>
-              </w:rPr>
-              <w:fldChar w:fldCharType="begin"/>
-            </w:r>
-            <w:r>
-              <w:rPr>
-                <w:noProof/>
-                <w:webHidden/>
-              </w:rPr>
-              <w:instrText xml:space="preserve"> PAGEREF _Toc140657614 \h </w:instrText>
-            </w:r>
-            <w:r>
-              <w:rPr>
-                <w:noProof/>
-                <w:webHidden/>
-              </w:rPr>
-            </w:r>
-            <w:r>
-              <w:rPr>
-                <w:noProof/>
-                <w:webHidden/>
-              </w:rPr>
-              <w:fldChar w:fldCharType="separate"/>
-            </w:r>
-            <w:r>
-              <w:rPr>
-                <w:noProof/>
-                <w:webHidden/>
-              </w:rPr>
-              <w:t>14</w:t>
+              <w:t>21</w:t>
             </w:r>
             <w:r>
               <w:rPr>
@@ -4157,7 +5637,7 @@
       <w:pPr>
         <w:pStyle w:val="Heading1"/>
       </w:pPr>
-      <w:bookmarkStart w:id="0" w:name="_Toc140657565"/>
+      <w:bookmarkStart w:id="0" w:name="_Toc140665494"/>
       <w:r>
         <w:lastRenderedPageBreak/>
         <w:t>Introduction</w:t>
@@ -4169,21 +5649,222 @@
         <w:t xml:space="preserve">This document </w:t>
       </w:r>
       <w:r>
-        <w:t xml:space="preserve">contains information that is shared between </w:t>
-      </w:r>
-      <w:proofErr w:type="gramStart"/>
-      <w:r>
-        <w:t>all of</w:t>
-      </w:r>
-      <w:proofErr w:type="gramEnd"/>
-      <w:r>
-        <w:t xml:space="preserve"> the Humber ITS Websites built using Drupal. </w:t>
+        <w:t xml:space="preserve">contains information that is shared between all the Humber ITS Websites built using Drupal. </w:t>
       </w:r>
     </w:p>
     <w:p>
       <w:r>
         <w:t xml:space="preserve">This includes information about settings, core and module updates, backing up and restoring sites, content updates, or possible bugs. </w:t>
       </w:r>
+    </w:p>
+    <w:p>
+      <w:pPr>
+        <w:pStyle w:val="Heading2"/>
+      </w:pPr>
+      <w:bookmarkStart w:id="1" w:name="_Toc140650554"/>
+      <w:r>
+        <w:t>Start Date</w:t>
+      </w:r>
+      <w:bookmarkEnd w:id="1"/>
+    </w:p>
+    <w:p>
+      <w:r>
+        <w:t xml:space="preserve">The </w:t>
+      </w:r>
+      <w:r>
+        <w:t>design &amp; build</w:t>
+      </w:r>
+      <w:r>
+        <w:t xml:space="preserve"> process for the </w:t>
+      </w:r>
+      <w:r>
+        <w:t>ITS websites</w:t>
+      </w:r>
+      <w:r>
+        <w:t xml:space="preserve"> started on April 2023. </w:t>
+      </w:r>
+    </w:p>
+    <w:p>
+      <w:pPr>
+        <w:pStyle w:val="Heading2"/>
+      </w:pPr>
+      <w:bookmarkStart w:id="2" w:name="_Toc140650555"/>
+      <w:r>
+        <w:t>Team Members</w:t>
+      </w:r>
+      <w:bookmarkEnd w:id="2"/>
+    </w:p>
+    <w:p>
+      <w:r>
+        <w:t>George Ciesinski – Web Developer</w:t>
+      </w:r>
+    </w:p>
+    <w:p>
+      <w:r>
+        <w:t xml:space="preserve">Michael Boadu – Marketing and Communications Coordinator </w:t>
+      </w:r>
+    </w:p>
+    <w:p>
+      <w:pPr>
+        <w:pStyle w:val="Heading2"/>
+      </w:pPr>
+      <w:bookmarkStart w:id="3" w:name="_Toc140650556"/>
+      <w:r>
+        <w:t>Requirements</w:t>
+      </w:r>
+      <w:bookmarkEnd w:id="3"/>
+    </w:p>
+    <w:p>
+      <w:r>
+        <w:t xml:space="preserve">The ITS website serves tens of thousands of Faculty Members, Staff and Students in a College environment. The below requirements will help to provide a positive and secure experience to all website users: </w:t>
+      </w:r>
+    </w:p>
+    <w:p>
+      <w:pPr>
+        <w:pStyle w:val="ListParagraph"/>
+        <w:numPr>
+          <w:ilvl w:val="0"/>
+          <w:numId w:val="565"/>
+        </w:numPr>
+        <w:rPr>
+          <w:color w:val="FFFFFF" w:themeColor="background1"/>
+          <w:sz w:val="32"/>
+        </w:rPr>
+      </w:pPr>
+      <w:r>
+        <w:rPr>
+          <w:b/>
+          <w:bCs/>
+        </w:rPr>
+        <w:t>Security</w:t>
+      </w:r>
+      <w:r>
+        <w:t xml:space="preserve"> – The website should stay up to date with major security updates, and should include authentication for all users who modify the content of the site. </w:t>
+      </w:r>
+    </w:p>
+    <w:p>
+      <w:pPr>
+        <w:pStyle w:val="ListParagraph"/>
+        <w:numPr>
+          <w:ilvl w:val="0"/>
+          <w:numId w:val="565"/>
+        </w:numPr>
+        <w:rPr>
+          <w:color w:val="FFFFFF" w:themeColor="background1"/>
+          <w:sz w:val="32"/>
+        </w:rPr>
+      </w:pPr>
+      <w:r>
+        <w:rPr>
+          <w:b/>
+          <w:bCs/>
+        </w:rPr>
+        <w:t>Optimization</w:t>
+      </w:r>
+      <w:r>
+        <w:t xml:space="preserve"> – All images, videos, and other assets should be optimized before usage on the site to ensure a fast browsing experience.</w:t>
+      </w:r>
+    </w:p>
+    <w:p>
+      <w:pPr>
+        <w:pStyle w:val="ListParagraph"/>
+        <w:numPr>
+          <w:ilvl w:val="0"/>
+          <w:numId w:val="565"/>
+        </w:numPr>
+        <w:rPr>
+          <w:color w:val="FFFFFF" w:themeColor="background1"/>
+          <w:sz w:val="32"/>
+        </w:rPr>
+      </w:pPr>
+      <w:r>
+        <w:rPr>
+          <w:b/>
+          <w:bCs/>
+        </w:rPr>
+        <w:t xml:space="preserve">Accessibility </w:t>
+      </w:r>
+      <w:r>
+        <w:t xml:space="preserve">– Content should meet the accessibility requirements outlined in the AODA (Accessibility for Ontarians with Disabilities Act) </w:t>
+      </w:r>
+    </w:p>
+    <w:p>
+      <w:pPr>
+        <w:pStyle w:val="Heading2"/>
+      </w:pPr>
+      <w:bookmarkStart w:id="4" w:name="_Toc140650582"/>
+      <w:r>
+        <w:t>Tools</w:t>
+      </w:r>
+      <w:bookmarkEnd w:id="4"/>
+    </w:p>
+    <w:p>
+      <w:pPr>
+        <w:pStyle w:val="Heading3"/>
+      </w:pPr>
+      <w:bookmarkStart w:id="5" w:name="_Toc140650583"/>
+      <w:r>
+        <w:t>Humber Web Accessibility Compliance (AODA)</w:t>
+      </w:r>
+      <w:bookmarkEnd w:id="5"/>
+    </w:p>
+    <w:p>
+      <w:r>
+        <w:t xml:space="preserve">This page provides access to the WCAG Quick-Reference guide and AODA Compliance Reference, as well as various tools that assist in evaluating Web Accessibility. </w:t>
+      </w:r>
+    </w:p>
+    <w:p>
+      <w:hyperlink r:id="rId8" w:history="1">
+        <w:r>
+          <w:rPr>
+            <w:rStyle w:val="Hyperlink"/>
+          </w:rPr>
+          <w:t>https://humber.ca/tutorial/web-accessibility-compliance.html</w:t>
+        </w:r>
+      </w:hyperlink>
+    </w:p>
+    <w:p>
+      <w:pPr>
+        <w:pStyle w:val="Heading2"/>
+      </w:pPr>
+      <w:bookmarkStart w:id="6" w:name="_Toc140650584"/>
+      <w:r>
+        <w:t>Guidelines</w:t>
+      </w:r>
+      <w:bookmarkEnd w:id="6"/>
+    </w:p>
+    <w:p>
+      <w:pPr>
+        <w:pStyle w:val="Heading3"/>
+      </w:pPr>
+      <w:bookmarkStart w:id="7" w:name="_Toc140650585"/>
+      <w:r>
+        <w:t>Humber Interim Web Guidelines</w:t>
+      </w:r>
+      <w:bookmarkEnd w:id="7"/>
+    </w:p>
+    <w:p>
+      <w:r>
+        <w:t>This document provides guidelines for standards Humber Websites should meet.</w:t>
+      </w:r>
+    </w:p>
+    <w:p>
+      <w:hyperlink r:id="rId9" w:history="1">
+        <w:r>
+          <w:rPr>
+            <w:rStyle w:val="Hyperlink"/>
+          </w:rPr>
+          <w:t>https://humber.ca/brand/sites/default/files/publications/interim-web-guidelines.pdf</w:t>
+        </w:r>
+      </w:hyperlink>
+    </w:p>
+    <w:p>
+      <w:pPr>
+        <w:rPr>
+          <w:color w:val="FFFFFF" w:themeColor="background1"/>
+          <w:sz w:val="32"/>
+        </w:rPr>
+      </w:pPr>
     </w:p>
     <w:p>
       <w:pPr>
@@ -4205,12 +5886,12 @@
       <w:pPr>
         <w:pStyle w:val="Heading1"/>
       </w:pPr>
-      <w:bookmarkStart w:id="1" w:name="_Toc140657566"/>
+      <w:bookmarkStart w:id="8" w:name="_Toc140665495"/>
       <w:r>
         <w:lastRenderedPageBreak/>
         <w:t>Stack</w:t>
       </w:r>
-      <w:bookmarkEnd w:id="1"/>
+      <w:bookmarkEnd w:id="8"/>
     </w:p>
     <w:p>
       <w:r>
@@ -4262,11 +5943,11 @@
       <w:pPr>
         <w:pStyle w:val="Heading2"/>
       </w:pPr>
-      <w:bookmarkStart w:id="2" w:name="_Toc140657567"/>
+      <w:bookmarkStart w:id="9" w:name="_Toc140665496"/>
       <w:r>
         <w:t>Humber ITS Stack</w:t>
       </w:r>
-      <w:bookmarkEnd w:id="2"/>
+      <w:bookmarkEnd w:id="9"/>
     </w:p>
     <w:p>
       <w:r>
@@ -4341,19 +6022,22 @@
       <w:pPr>
         <w:pStyle w:val="Heading1"/>
       </w:pPr>
-      <w:bookmarkStart w:id="3" w:name="_Toc140657568"/>
+      <w:bookmarkStart w:id="10" w:name="_Toc140665497"/>
       <w:r>
         <w:lastRenderedPageBreak/>
         <w:t>Development</w:t>
       </w:r>
+      <w:bookmarkEnd w:id="10"/>
     </w:p>
     <w:p>
       <w:pPr>
         <w:pStyle w:val="Heading2"/>
       </w:pPr>
+      <w:bookmarkStart w:id="11" w:name="_Toc140665498"/>
       <w:r>
         <w:t>Backups</w:t>
       </w:r>
+      <w:bookmarkEnd w:id="11"/>
     </w:p>
     <w:p>
       <w:r>
@@ -4374,11 +6058,11 @@
       <w:pPr>
         <w:pStyle w:val="Heading3"/>
       </w:pPr>
-      <w:bookmarkStart w:id="4" w:name="_Toc140657589"/>
+      <w:bookmarkStart w:id="12" w:name="_Toc140665499"/>
       <w:r>
         <w:t>Git</w:t>
       </w:r>
-      <w:bookmarkEnd w:id="4"/>
+      <w:bookmarkEnd w:id="12"/>
     </w:p>
     <w:p>
       <w:r>
@@ -4420,9 +6104,11 @@
       <w:pPr>
         <w:pStyle w:val="Heading4"/>
       </w:pPr>
+      <w:bookmarkStart w:id="13" w:name="_Toc140665500"/>
       <w:r>
         <w:t>Requirements</w:t>
       </w:r>
+      <w:bookmarkEnd w:id="13"/>
     </w:p>
     <w:p>
       <w:r>
@@ -4433,7 +6119,7 @@
       <w:r>
         <w:t xml:space="preserve">To learn more about Git, check out the Atlassian git documents: </w:t>
       </w:r>
-      <w:hyperlink r:id="rId8" w:history="1">
+      <w:hyperlink r:id="rId10" w:history="1">
         <w:r>
           <w:rPr>
             <w:rStyle w:val="Hyperlink"/>
@@ -4446,9 +6132,11 @@
       <w:pPr>
         <w:pStyle w:val="Heading4"/>
       </w:pPr>
+      <w:bookmarkStart w:id="14" w:name="_Toc140665501"/>
       <w:r>
         <w:t>Initializing a Repository</w:t>
       </w:r>
+      <w:bookmarkEnd w:id="14"/>
     </w:p>
     <w:p>
       <w:proofErr w:type="spellStart"/>
@@ -4461,9 +6149,11 @@
       <w:pPr>
         <w:pStyle w:val="Heading4"/>
       </w:pPr>
+      <w:bookmarkStart w:id="15" w:name="_Toc140665502"/>
       <w:r>
         <w:t>Creating a new branch</w:t>
       </w:r>
+      <w:bookmarkEnd w:id="15"/>
     </w:p>
     <w:p>
       <w:proofErr w:type="spellStart"/>
@@ -4476,9 +6166,11 @@
       <w:pPr>
         <w:pStyle w:val="Heading4"/>
       </w:pPr>
+      <w:bookmarkStart w:id="16" w:name="_Toc140665503"/>
       <w:r>
         <w:t>Committing changes</w:t>
       </w:r>
+      <w:bookmarkEnd w:id="16"/>
     </w:p>
     <w:p>
       <w:proofErr w:type="spellStart"/>
@@ -4491,34 +6183,16 @@
       <w:pPr>
         <w:pStyle w:val="Heading4"/>
       </w:pPr>
+      <w:bookmarkStart w:id="17" w:name="_Toc140665504"/>
       <w:r>
         <w:t>More Information</w:t>
       </w:r>
+      <w:bookmarkEnd w:id="17"/>
     </w:p>
     <w:p>
       <w:r>
         <w:t xml:space="preserve">Some more information can be found in these links. These are meant to get a better understanding of how Git can be used on a Drupal site, as well as best practices and the Git-flow method of creating branches. It should not be used in place of the other instructions in this document. </w:t>
       </w:r>
-    </w:p>
-    <w:p>
-      <w:hyperlink r:id="rId9" w:history="1">
-        <w:r>
-          <w:rPr>
-            <w:rStyle w:val="Hyperlink"/>
-          </w:rPr>
-          <w:t>https://www.drupal.org/docs/installing-drupal/building-a-drupal-site-with-git</w:t>
-        </w:r>
-      </w:hyperlink>
-    </w:p>
-    <w:p>
-      <w:hyperlink r:id="rId10" w:history="1">
-        <w:r>
-          <w:rPr>
-            <w:rStyle w:val="Hyperlink"/>
-          </w:rPr>
-          <w:t>https://www.drupal.org/docs/user_guide/en/extend-git.html</w:t>
-        </w:r>
-      </w:hyperlink>
     </w:p>
     <w:p>
       <w:hyperlink r:id="rId11" w:history="1">
@@ -4536,6 +6210,31 @@
           <w:rPr>
             <w:rStyle w:val="Hyperlink"/>
           </w:rPr>
+          <w:t>https://www.drupal.org/docs/user_guide/en/extend-git.html</w:t>
+        </w:r>
+      </w:hyperlink>
+    </w:p>
+    <w:p>
+      <w:hyperlink r:id="rId13" w:history="1">
+        <w:r>
+          <w:rPr>
+            <w:rStyle w:val="Hyperlink"/>
+          </w:rPr>
+          <w:t>https://www.drupal.org/docs/installing-drupal/building-a-drupal-site-with-git</w:t>
+        </w:r>
+      </w:hyperlink>
+    </w:p>
+    <w:p>
+      <w:pPr>
+        <w:rPr>
+          <w:rStyle w:val="Hyperlink"/>
+        </w:rPr>
+      </w:pPr>
+      <w:hyperlink r:id="rId14" w:history="1">
+        <w:r>
+          <w:rPr>
+            <w:rStyle w:val="Hyperlink"/>
+          </w:rPr>
           <w:t>https://nvie.com/posts/a-successful-git-branching-model/</w:t>
         </w:r>
       </w:hyperlink>
@@ -4544,12 +6243,106 @@
       <w:pPr>
         <w:pStyle w:val="Heading3"/>
       </w:pPr>
-      <w:bookmarkStart w:id="5" w:name="_Toc140657594"/>
+      <w:bookmarkStart w:id="18" w:name="_Toc140665505"/>
       <w:r>
         <w:lastRenderedPageBreak/>
+        <w:t>Backup Data</w:t>
+      </w:r>
+      <w:r>
+        <w:t>base</w:t>
+      </w:r>
+      <w:bookmarkEnd w:id="18"/>
+    </w:p>
+    <w:p>
+      <w:pPr>
+        <w:pStyle w:val="Heading4"/>
+      </w:pPr>
+      <w:bookmarkStart w:id="19" w:name="_Toc140665506"/>
+      <w:r>
+        <w:t>Concept: Data backups</w:t>
+      </w:r>
+      <w:bookmarkEnd w:id="19"/>
+    </w:p>
+    <w:p>
+      <w:hyperlink r:id="rId15" w:history="1">
+        <w:r>
+          <w:rPr>
+            <w:rStyle w:val="Hyperlink"/>
+          </w:rPr>
+          <w:t>https://www.drupal.org/docs/user_guide/en/prevent-backups.html</w:t>
+        </w:r>
+      </w:hyperlink>
+    </w:p>
+    <w:p>
+      <w:pPr>
+        <w:pStyle w:val="Heading4"/>
+      </w:pPr>
+      <w:bookmarkStart w:id="20" w:name="_Toc140665507"/>
+      <w:r>
+        <w:t>Backup using command line</w:t>
+      </w:r>
+      <w:bookmarkEnd w:id="20"/>
+    </w:p>
+    <w:p>
+      <w:hyperlink r:id="rId16" w:history="1">
+        <w:r>
+          <w:rPr>
+            <w:rStyle w:val="Hyperlink"/>
+          </w:rPr>
+          <w:t>https://www.drupal.org/docs/7/backing-up-and-migrating-a-site/back-up-your-site-using-the-command-line</w:t>
+        </w:r>
+      </w:hyperlink>
+    </w:p>
+    <w:p>
+      <w:pPr>
+        <w:pStyle w:val="Heading5"/>
+      </w:pPr>
+      <w:bookmarkStart w:id="21" w:name="_Toc140665508"/>
+      <w:r>
+        <w:t>pg_dump</w:t>
+      </w:r>
+      <w:bookmarkEnd w:id="21"/>
+    </w:p>
+    <w:p>
+      <w:hyperlink r:id="rId17" w:history="1">
+        <w:r>
+          <w:rPr>
+            <w:rStyle w:val="Hyperlink"/>
+          </w:rPr>
+          <w:t>https://www.postgresql.org/docs/7.1/app-pgdump.html</w:t>
+        </w:r>
+      </w:hyperlink>
+    </w:p>
+    <w:p>
+      <w:pPr>
+        <w:pStyle w:val="Heading5"/>
+      </w:pPr>
+      <w:bookmarkStart w:id="22" w:name="_Toc140665509"/>
+      <w:r>
+        <w:t>PG_restore</w:t>
+      </w:r>
+      <w:bookmarkEnd w:id="22"/>
+    </w:p>
+    <w:p>
+      <w:hyperlink r:id="rId18" w:history="1">
+        <w:r>
+          <w:rPr>
+            <w:rStyle w:val="Hyperlink"/>
+          </w:rPr>
+          <w:t>https://www.postgresql.org/docs/7.1/app-pgrestore.html</w:t>
+        </w:r>
+      </w:hyperlink>
+    </w:p>
+    <w:p/>
+    <w:p>
+      <w:pPr>
+        <w:pStyle w:val="Heading3"/>
+      </w:pPr>
+      <w:bookmarkStart w:id="23" w:name="_Toc140665510"/>
+      <w:r>
         <w:t>Development Site</w:t>
       </w:r>
-      <w:bookmarkEnd w:id="5"/>
+      <w:bookmarkEnd w:id="23"/>
     </w:p>
     <w:p>
       <w:r>
@@ -4568,14 +6361,14 @@
       <w:pPr>
         <w:pStyle w:val="Heading4"/>
       </w:pPr>
-      <w:bookmarkStart w:id="6" w:name="_Toc140657595"/>
+      <w:bookmarkStart w:id="24" w:name="_Toc140665511"/>
       <w:r>
         <w:t>Making a Development Site</w:t>
       </w:r>
-      <w:bookmarkEnd w:id="6"/>
-    </w:p>
-    <w:p>
-      <w:hyperlink r:id="rId13" w:history="1">
+      <w:bookmarkEnd w:id="24"/>
+    </w:p>
+    <w:p>
+      <w:hyperlink r:id="rId19" w:history="1">
         <w:r>
           <w:rPr>
             <w:rStyle w:val="Hyperlink"/>
@@ -4593,7 +6386,7 @@
           <w:szCs w:val="22"/>
         </w:rPr>
       </w:pPr>
-      <w:bookmarkStart w:id="7" w:name="_Toc140650564"/>
+      <w:bookmarkStart w:id="25" w:name="_Toc140650564"/>
       <w:r>
         <w:br w:type="page"/>
       </w:r>
@@ -4602,11 +6395,298 @@
       <w:pPr>
         <w:pStyle w:val="Heading2"/>
       </w:pPr>
+      <w:bookmarkStart w:id="26" w:name="_Toc140665512"/>
+      <w:r>
+        <w:lastRenderedPageBreak/>
+        <w:t>Maintenance</w:t>
+      </w:r>
+      <w:bookmarkEnd w:id="26"/>
+    </w:p>
+    <w:p>
+      <w:pPr>
+        <w:pStyle w:val="Heading3"/>
+      </w:pPr>
+      <w:bookmarkStart w:id="27" w:name="_Toc140665513"/>
+      <w:r>
+        <w:t>Maintenance Mode</w:t>
+      </w:r>
+      <w:bookmarkEnd w:id="27"/>
+    </w:p>
+    <w:p>
+      <w:r>
+        <w:t xml:space="preserve">Presents message that the site is under maintenance to users who do not have the right permissions. Authorized users can maintain the site and update content during this time. </w:t>
+      </w:r>
+    </w:p>
+    <w:p>
+      <w:hyperlink r:id="rId20" w:history="1">
+        <w:r>
+          <w:rPr>
+            <w:rStyle w:val="Hyperlink"/>
+          </w:rPr>
+          <w:t>https://www.drupal.org/docs/user_guide/en/extend-maintenance.html</w:t>
+        </w:r>
+      </w:hyperlink>
+    </w:p>
+    <w:p>
+      <w:pPr>
+        <w:pStyle w:val="Heading3"/>
+      </w:pPr>
+      <w:bookmarkStart w:id="28" w:name="_Toc140665514"/>
+      <w:r>
+        <w:t>Updating</w:t>
+      </w:r>
+      <w:bookmarkEnd w:id="28"/>
+    </w:p>
+    <w:p>
+      <w:r>
+        <w:t>Drupal core and the various modules the site uses are frequently updated to address security issues and bugs that come up over time. In many cases, it is beneficial to update these components to ensure that the Humber site is secure and working correctly.</w:t>
+      </w:r>
+    </w:p>
+    <w:p>
+      <w:pPr>
+        <w:pStyle w:val="Heading4"/>
+      </w:pPr>
+      <w:bookmarkStart w:id="29" w:name="_Toc140650574"/>
+      <w:bookmarkStart w:id="30" w:name="_Toc140665515"/>
+      <w:r>
+        <w:t>How to tell there are updates</w:t>
+      </w:r>
+      <w:bookmarkEnd w:id="29"/>
+      <w:bookmarkEnd w:id="30"/>
+    </w:p>
+    <w:p>
+      <w:r>
+        <w:t xml:space="preserve">Updates can be checked using the </w:t>
+      </w:r>
+      <w:proofErr w:type="gramStart"/>
+      <w:r>
+        <w:t>Admin</w:t>
+      </w:r>
+      <w:proofErr w:type="gramEnd"/>
+      <w:r>
+        <w:t xml:space="preserve"> toolbar on the website by visiting the Available Updates section. </w:t>
+      </w:r>
+    </w:p>
+    <w:p>
+      <w:pPr>
+        <w:pStyle w:val="IntenseQuote"/>
+      </w:pPr>
+      <w:r>
+        <w:t>Reports &gt; Available Updates</w:t>
+      </w:r>
+    </w:p>
+    <w:p>
+      <w:r>
+        <w:t xml:space="preserve">This will show a screen </w:t>
+      </w:r>
+      <w:r>
+        <w:t>like</w:t>
+      </w:r>
+      <w:r>
+        <w:t xml:space="preserve"> this which shows if Drupal core and modules are up to date:</w:t>
+      </w:r>
+    </w:p>
+    <w:p>
+      <w:r>
+        <w:rPr>
+          <w:noProof/>
+        </w:rPr>
+        <w:drawing>
+          <wp:inline distT="0" distB="0" distL="0" distR="0" wp14:anchorId="21159143" wp14:editId="53726E7C">
+            <wp:extent cx="6858000" cy="2570480"/>
+            <wp:effectExtent l="0" t="0" r="0" b="0"/>
+            <wp:docPr id="586064367" name="Picture 1" descr="A screenshot of a computer&#10;&#10;Description automatically generated"/>
+            <wp:cNvGraphicFramePr>
+              <a:graphicFrameLocks xmlns:a="http://schemas.openxmlformats.org/drawingml/2006/main" noChangeAspect="1"/>
+            </wp:cNvGraphicFramePr>
+            <a:graphic xmlns:a="http://schemas.openxmlformats.org/drawingml/2006/main">
+              <a:graphicData uri="http://schemas.openxmlformats.org/drawingml/2006/picture">
+                <pic:pic xmlns:pic="http://schemas.openxmlformats.org/drawingml/2006/picture">
+                  <pic:nvPicPr>
+                    <pic:cNvPr id="586064367" name="Picture 1" descr="A screenshot of a computer&#10;&#10;Description automatically generated"/>
+                    <pic:cNvPicPr/>
+                  </pic:nvPicPr>
+                  <pic:blipFill>
+                    <a:blip r:embed="rId21"/>
+                    <a:stretch>
+                      <a:fillRect/>
+                    </a:stretch>
+                  </pic:blipFill>
+                  <pic:spPr>
+                    <a:xfrm>
+                      <a:off x="0" y="0"/>
+                      <a:ext cx="6858000" cy="2570480"/>
+                    </a:xfrm>
+                    <a:prstGeom prst="rect">
+                      <a:avLst/>
+                    </a:prstGeom>
+                  </pic:spPr>
+                </pic:pic>
+              </a:graphicData>
+            </a:graphic>
+          </wp:inline>
+        </w:drawing>
+      </w:r>
+    </w:p>
+    <w:p>
+      <w:r>
+        <w:t xml:space="preserve">If any of these components do not show </w:t>
+      </w:r>
+      <w:r>
+        <w:rPr>
+          <w:rStyle w:val="IntenseQuoteChar"/>
+        </w:rPr>
+        <w:t>Up to date</w:t>
+      </w:r>
+      <w:r>
+        <w:t xml:space="preserve"> and a green check mark, those components may have updates.</w:t>
+      </w:r>
+    </w:p>
+    <w:p>
+      <w:pPr>
+        <w:pStyle w:val="Heading5"/>
+      </w:pPr>
+      <w:bookmarkStart w:id="31" w:name="_Toc140650575"/>
+      <w:bookmarkStart w:id="32" w:name="_Toc140665516"/>
+      <w:r>
+        <w:t>Should they be updated</w:t>
+      </w:r>
+      <w:bookmarkEnd w:id="31"/>
+      <w:bookmarkEnd w:id="32"/>
+    </w:p>
+    <w:p>
+      <w:r>
+        <w:t>Updates should be made if they address a securi</w:t>
+      </w:r>
+      <w:r>
+        <w:t>t</w:t>
+      </w:r>
+      <w:r>
+        <w:t>y flaw or a bug that may affect the website. You can check this by visiting the pages of the Drupal core version or the module project pages and reading the release notes. Any significant changes will be listed there, and a decision can be made based on this information.</w:t>
+      </w:r>
+    </w:p>
+    <w:p>
+      <w:pPr>
+        <w:pStyle w:val="Heading4"/>
+      </w:pPr>
+      <w:bookmarkStart w:id="33" w:name="_Toc140665517"/>
+      <w:r>
+        <w:t>Updating Core Software</w:t>
+      </w:r>
+      <w:bookmarkEnd w:id="33"/>
+    </w:p>
+    <w:p>
+      <w:hyperlink r:id="rId22" w:history="1">
+        <w:r>
+          <w:rPr>
+            <w:rStyle w:val="Hyperlink"/>
+          </w:rPr>
+          <w:t>https://www.drupal.org/docs/user_guide/en/install-composer.html</w:t>
+        </w:r>
+      </w:hyperlink>
+    </w:p>
+    <w:p>
+      <w:pPr>
+        <w:rPr>
+          <w:caps/>
+          <w:color w:val="2F5496" w:themeColor="accent1" w:themeShade="BF"/>
+          <w:spacing w:val="10"/>
+          <w:sz w:val="22"/>
+          <w:szCs w:val="22"/>
+        </w:rPr>
+      </w:pPr>
+      <w:r>
+        <w:br w:type="page"/>
+      </w:r>
+    </w:p>
+    <w:p>
+      <w:pPr>
+        <w:pStyle w:val="Heading4"/>
+      </w:pPr>
+      <w:bookmarkStart w:id="34" w:name="_Toc140665518"/>
+      <w:r>
+        <w:lastRenderedPageBreak/>
+        <w:t>Updating Modules</w:t>
+      </w:r>
+      <w:bookmarkEnd w:id="34"/>
+    </w:p>
+    <w:p>
+      <w:hyperlink r:id="rId23" w:history="1">
+        <w:r>
+          <w:rPr>
+            <w:rStyle w:val="Hyperlink"/>
+          </w:rPr>
+          <w:t>https://www.drupal.org/docs/user_guide/en/security-update-module.html</w:t>
+        </w:r>
+      </w:hyperlink>
+    </w:p>
+    <w:p>
+      <w:pPr>
+        <w:pStyle w:val="Heading4"/>
+      </w:pPr>
+      <w:bookmarkStart w:id="35" w:name="_Toc140665519"/>
+      <w:r>
+        <w:t>Updating Theme</w:t>
+      </w:r>
+      <w:bookmarkEnd w:id="35"/>
+    </w:p>
+    <w:p>
+      <w:pPr>
+        <w:rPr>
+          <w:rStyle w:val="Hyperlink"/>
+        </w:rPr>
+      </w:pPr>
+      <w:hyperlink r:id="rId24" w:history="1">
+        <w:r>
+          <w:rPr>
+            <w:rStyle w:val="Hyperlink"/>
+          </w:rPr>
+          <w:t>https://www.drupal.org/docs/user_guide/en/security-update-theme.html</w:t>
+        </w:r>
+      </w:hyperlink>
+    </w:p>
+    <w:p>
+      <w:pPr>
+        <w:pStyle w:val="Heading4"/>
+      </w:pPr>
+      <w:bookmarkStart w:id="36" w:name="_Toc140650576"/>
+      <w:bookmarkStart w:id="37" w:name="_Toc140665520"/>
+      <w:r>
+        <w:t>Testing updates</w:t>
+      </w:r>
+      <w:bookmarkEnd w:id="36"/>
+      <w:bookmarkEnd w:id="37"/>
+    </w:p>
+    <w:p>
+      <w:r>
+        <w:t xml:space="preserve">Updates should be made on the development website and tested thoroughly before pushing to production. This would help with catching any incompatibilities or issues that may come up from the updates.  </w:t>
+      </w:r>
+    </w:p>
+    <w:p/>
+    <w:p>
+      <w:pPr>
+        <w:rPr>
+          <w:caps/>
+          <w:spacing w:val="15"/>
+          <w:sz w:val="28"/>
+          <w:szCs w:val="22"/>
+        </w:rPr>
+      </w:pPr>
+      <w:r>
+        <w:br w:type="page"/>
+      </w:r>
+    </w:p>
+    <w:p>
+      <w:pPr>
+        <w:pStyle w:val="Heading2"/>
+      </w:pPr>
+      <w:bookmarkStart w:id="38" w:name="_Toc140665521"/>
       <w:r>
         <w:lastRenderedPageBreak/>
         <w:t>Settings.php</w:t>
       </w:r>
-      <w:bookmarkEnd w:id="7"/>
+      <w:bookmarkEnd w:id="25"/>
+      <w:bookmarkEnd w:id="38"/>
     </w:p>
     <w:p>
       <w:r>
@@ -4642,9 +6722,11 @@
       <w:pPr>
         <w:pStyle w:val="Heading3"/>
       </w:pPr>
+      <w:bookmarkStart w:id="39" w:name="_Toc140665522"/>
       <w:r>
         <w:t>Location of settings.php</w:t>
       </w:r>
+      <w:bookmarkEnd w:id="39"/>
     </w:p>
     <w:p>
       <w:r>
@@ -4661,9 +6743,11 @@
       <w:pPr>
         <w:pStyle w:val="Heading3"/>
       </w:pPr>
+      <w:bookmarkStart w:id="40" w:name="_Toc140665523"/>
       <w:r>
         <w:t>Making changes to settings.php</w:t>
       </w:r>
+      <w:bookmarkEnd w:id="40"/>
     </w:p>
     <w:p>
       <w:r>
@@ -4878,17 +6962,21 @@
       <w:pPr>
         <w:pStyle w:val="Heading3"/>
       </w:pPr>
+      <w:bookmarkStart w:id="41" w:name="_Toc140665524"/>
       <w:r>
         <w:t>Frequently Required Changes</w:t>
       </w:r>
+      <w:bookmarkEnd w:id="41"/>
     </w:p>
     <w:p>
       <w:pPr>
         <w:pStyle w:val="Heading4"/>
       </w:pPr>
+      <w:bookmarkStart w:id="42" w:name="_Toc140665525"/>
       <w:r>
         <w:t>Trusted Host Settings</w:t>
       </w:r>
+      <w:bookmarkEnd w:id="42"/>
     </w:p>
     <w:p>
       <w:r>
@@ -4975,9 +7063,11 @@
       <w:pPr>
         <w:pStyle w:val="Heading4"/>
       </w:pPr>
+      <w:bookmarkStart w:id="43" w:name="_Toc140665526"/>
       <w:r>
         <w:t>Update Free access</w:t>
       </w:r>
+      <w:bookmarkEnd w:id="43"/>
     </w:p>
     <w:p>
       <w:r>
@@ -5005,18 +7095,22 @@
       <w:pPr>
         <w:pStyle w:val="Heading2"/>
       </w:pPr>
+      <w:bookmarkStart w:id="44" w:name="_Toc140665527"/>
       <w:r>
         <w:lastRenderedPageBreak/>
         <w:t>Roles</w:t>
       </w:r>
+      <w:bookmarkEnd w:id="44"/>
     </w:p>
     <w:p>
       <w:pPr>
         <w:pStyle w:val="Heading3"/>
       </w:pPr>
+      <w:bookmarkStart w:id="45" w:name="_Toc140665528"/>
       <w:r>
         <w:t>Users</w:t>
       </w:r>
+      <w:bookmarkEnd w:id="45"/>
     </w:p>
     <w:p>
       <w:r>
@@ -5032,38 +7126,65 @@
       </w:r>
     </w:p>
     <w:p>
-      <w:r>
-        <w:fldChar w:fldCharType="begin"/>
-      </w:r>
-      <w:r>
-        <w:instrText>HYPERLINK "https://www.drupal.org/docs/user_guide/en/user-concept.html"</w:instrText>
-      </w:r>
-      <w:r>
-        <w:fldChar w:fldCharType="separate"/>
-      </w:r>
-      <w:r>
-        <w:rPr>
-          <w:rStyle w:val="Hyperlink"/>
-        </w:rPr>
-        <w:t>https://www.drupal.org/docs/user_guide/en/user-concept.html</w:t>
-      </w:r>
-      <w:r>
-        <w:rPr>
-          <w:rStyle w:val="Hyperlink"/>
-        </w:rPr>
-        <w:fldChar w:fldCharType="end"/>
-      </w:r>
+      <w:hyperlink r:id="rId25" w:history="1">
+        <w:r>
+          <w:rPr>
+            <w:rStyle w:val="Hyperlink"/>
+          </w:rPr>
+          <w:t>https://www.drupal.org/docs/user_guide/en/user-concept.html</w:t>
+        </w:r>
+      </w:hyperlink>
       <w:r>
         <w:t xml:space="preserve"> </w:t>
       </w:r>
     </w:p>
     <w:p>
       <w:pPr>
+        <w:pStyle w:val="Heading4"/>
+      </w:pPr>
+      <w:bookmarkStart w:id="46" w:name="_Toc140665529"/>
+      <w:r>
+        <w:t>Configuring User Account Settings</w:t>
+      </w:r>
+      <w:bookmarkEnd w:id="46"/>
+    </w:p>
+    <w:p>
+      <w:r>
+        <w:t xml:space="preserve">It is possible to configure many aspects of user accounts including whether users should be able to request/open their own accounts, or whether an admin </w:t>
+      </w:r>
+      <w:proofErr w:type="gramStart"/>
+      <w:r>
+        <w:t>has to</w:t>
+      </w:r>
+      <w:proofErr w:type="gramEnd"/>
+      <w:r>
+        <w:t xml:space="preserve"> manually do this step. </w:t>
+      </w:r>
+    </w:p>
+    <w:p>
+      <w:r>
+        <w:t>More information can be found here:</w:t>
+      </w:r>
+    </w:p>
+    <w:p>
+      <w:hyperlink r:id="rId26" w:history="1">
+        <w:r>
+          <w:rPr>
+            <w:rStyle w:val="Hyperlink"/>
+          </w:rPr>
+          <w:t>https://www.drupal.org/docs/user_guide/en/config-user.html</w:t>
+        </w:r>
+      </w:hyperlink>
+    </w:p>
+    <w:p>
+      <w:pPr>
         <w:pStyle w:val="Heading3"/>
       </w:pPr>
+      <w:bookmarkStart w:id="47" w:name="_Toc140665530"/>
       <w:r>
         <w:t>User 1</w:t>
       </w:r>
+      <w:bookmarkEnd w:id="47"/>
     </w:p>
     <w:p>
       <w:r>
@@ -5085,9 +7206,11 @@
       <w:pPr>
         <w:pStyle w:val="Heading3"/>
       </w:pPr>
+      <w:bookmarkStart w:id="48" w:name="_Toc140665531"/>
       <w:r>
         <w:t>Anonymous Users</w:t>
       </w:r>
+      <w:bookmarkEnd w:id="48"/>
     </w:p>
     <w:p>
       <w:r>
@@ -5098,9 +7221,11 @@
       <w:pPr>
         <w:pStyle w:val="Heading3"/>
       </w:pPr>
+      <w:bookmarkStart w:id="49" w:name="_Toc140665532"/>
       <w:r>
         <w:t>Authenticated Users</w:t>
       </w:r>
+      <w:bookmarkEnd w:id="49"/>
     </w:p>
     <w:p>
       <w:r>
@@ -5111,9 +7236,11 @@
       <w:pPr>
         <w:pStyle w:val="Heading3"/>
       </w:pPr>
+      <w:bookmarkStart w:id="50" w:name="_Toc140665533"/>
       <w:r>
         <w:t>Additional Roles</w:t>
       </w:r>
+      <w:bookmarkEnd w:id="50"/>
     </w:p>
     <w:p>
       <w:r>
@@ -5126,7 +7253,7 @@
       </w:r>
     </w:p>
     <w:p>
-      <w:hyperlink r:id="rId14" w:history="1">
+      <w:hyperlink r:id="rId27" w:history="1">
         <w:r>
           <w:rPr>
             <w:rStyle w:val="Hyperlink"/>
@@ -5139,9 +7266,11 @@
       <w:pPr>
         <w:pStyle w:val="Heading4"/>
       </w:pPr>
+      <w:bookmarkStart w:id="51" w:name="_Toc140665534"/>
       <w:r>
         <w:t>Creating a new role</w:t>
       </w:r>
+      <w:bookmarkEnd w:id="51"/>
     </w:p>
     <w:p>
       <w:r>
@@ -5149,7 +7278,7 @@
       </w:r>
     </w:p>
     <w:p>
-      <w:hyperlink r:id="rId15" w:history="1">
+      <w:hyperlink r:id="rId28" w:history="1">
         <w:r>
           <w:rPr>
             <w:rStyle w:val="Hyperlink"/>
@@ -5162,9 +7291,12 @@
       <w:pPr>
         <w:pStyle w:val="Heading4"/>
       </w:pPr>
-      <w:r>
+      <w:bookmarkStart w:id="52" w:name="_Toc140665535"/>
+      <w:r>
+        <w:lastRenderedPageBreak/>
         <w:t>Assigning permissions to a role</w:t>
       </w:r>
+      <w:bookmarkEnd w:id="52"/>
     </w:p>
     <w:p>
       <w:r>
@@ -5189,7 +7321,7 @@
       </w:r>
     </w:p>
     <w:p>
-      <w:hyperlink r:id="rId16" w:history="1">
+      <w:hyperlink r:id="rId29" w:history="1">
         <w:r>
           <w:rPr>
             <w:rStyle w:val="Hyperlink"/>
@@ -5202,9 +7334,11 @@
       <w:pPr>
         <w:pStyle w:val="Heading4"/>
       </w:pPr>
+      <w:bookmarkStart w:id="53" w:name="_Toc140665536"/>
       <w:r>
         <w:t>Changing a user’s role</w:t>
       </w:r>
+      <w:bookmarkEnd w:id="53"/>
     </w:p>
     <w:p>
       <w:r>
@@ -5229,7 +7363,7 @@
       </w:r>
     </w:p>
     <w:p>
-      <w:hyperlink r:id="rId17" w:history="1">
+      <w:hyperlink r:id="rId30" w:history="1">
         <w:r>
           <w:rPr>
             <w:rStyle w:val="Hyperlink"/>
@@ -5247,11 +7381,12 @@
       <w:pPr>
         <w:pStyle w:val="Heading2"/>
       </w:pPr>
+      <w:bookmarkStart w:id="54" w:name="_Toc140665537"/>
       <w:r>
         <w:lastRenderedPageBreak/>
         <w:t>Modules</w:t>
       </w:r>
-      <w:bookmarkEnd w:id="3"/>
+      <w:bookmarkEnd w:id="54"/>
     </w:p>
     <w:p>
       <w:r>
@@ -5277,21 +7412,21 @@
       <w:pPr>
         <w:pStyle w:val="Heading3"/>
       </w:pPr>
-      <w:bookmarkStart w:id="8" w:name="_Toc140657569"/>
+      <w:bookmarkStart w:id="55" w:name="_Toc140665538"/>
       <w:r>
         <w:t>Installation &amp; Maintenance</w:t>
       </w:r>
-      <w:bookmarkEnd w:id="8"/>
+      <w:bookmarkEnd w:id="55"/>
     </w:p>
     <w:p>
       <w:pPr>
         <w:pStyle w:val="Heading4"/>
       </w:pPr>
-      <w:bookmarkStart w:id="9" w:name="_Toc140657570"/>
+      <w:bookmarkStart w:id="56" w:name="_Toc140665539"/>
       <w:r>
         <w:t>Installing Modules</w:t>
       </w:r>
-      <w:bookmarkEnd w:id="9"/>
+      <w:bookmarkEnd w:id="56"/>
     </w:p>
     <w:p>
       <w:r>
@@ -5299,7 +7434,7 @@
       </w:r>
     </w:p>
     <w:p>
-      <w:hyperlink r:id="rId18" w:history="1">
+      <w:hyperlink r:id="rId31" w:history="1">
         <w:r>
           <w:rPr>
             <w:rStyle w:val="Hyperlink"/>
@@ -5312,15 +7447,23 @@
       <w:pPr>
         <w:pStyle w:val="Heading4"/>
       </w:pPr>
-      <w:bookmarkStart w:id="10" w:name="_Toc140657571"/>
+      <w:bookmarkStart w:id="57" w:name="_Toc140665540"/>
       <w:r>
         <w:t>Using Composer to Manage Dependencies</w:t>
       </w:r>
-      <w:bookmarkEnd w:id="10"/>
-    </w:p>
-    <w:p>
-      <w:r>
-        <w:t>All the Humber ITS Websites are builit with Composer. This makes adding and updating modules very simple. You can read more about it in the Drupal User Guide:</w:t>
+      <w:bookmarkEnd w:id="57"/>
+    </w:p>
+    <w:p>
+      <w:r>
+        <w:t xml:space="preserve">All the Humber ITS Websites are </w:t>
+      </w:r>
+      <w:proofErr w:type="spellStart"/>
+      <w:r>
+        <w:t>builit</w:t>
+      </w:r>
+      <w:proofErr w:type="spellEnd"/>
+      <w:r>
+        <w:t xml:space="preserve"> with Composer. This makes adding and updating modules very simple. You can read more about it in the Drupal User Guide:</w:t>
       </w:r>
     </w:p>
     <w:p>
@@ -5329,7 +7472,7 @@
           <w:rStyle w:val="Hyperlink"/>
         </w:rPr>
       </w:pPr>
-      <w:hyperlink r:id="rId19" w:anchor="adding-modules" w:history="1">
+      <w:hyperlink r:id="rId32" w:anchor="adding-modules" w:history="1">
         <w:r>
           <w:rPr>
             <w:rStyle w:val="Hyperlink"/>
@@ -5342,11 +7485,11 @@
       <w:pPr>
         <w:pStyle w:val="Heading4"/>
       </w:pPr>
-      <w:bookmarkStart w:id="11" w:name="_Toc140657572"/>
+      <w:bookmarkStart w:id="58" w:name="_Toc140665541"/>
       <w:r>
         <w:t>Considerations before updating</w:t>
       </w:r>
-      <w:bookmarkEnd w:id="11"/>
+      <w:bookmarkEnd w:id="58"/>
     </w:p>
     <w:p>
       <w:r>
@@ -5380,12 +7523,12 @@
       <w:pPr>
         <w:pStyle w:val="Heading3"/>
       </w:pPr>
-      <w:bookmarkStart w:id="12" w:name="_Toc140657573"/>
+      <w:bookmarkStart w:id="59" w:name="_Toc140665542"/>
       <w:r>
         <w:lastRenderedPageBreak/>
         <w:t>Shared Modules</w:t>
       </w:r>
-      <w:bookmarkEnd w:id="12"/>
+      <w:bookmarkEnd w:id="59"/>
     </w:p>
     <w:p>
       <w:r>
@@ -5413,11 +7556,11 @@
       <w:pPr>
         <w:pStyle w:val="Heading4"/>
       </w:pPr>
-      <w:bookmarkStart w:id="13" w:name="_Toc140657574"/>
+      <w:bookmarkStart w:id="60" w:name="_Toc140665543"/>
       <w:r>
         <w:t>ADMIN TOOLBAR</w:t>
       </w:r>
-      <w:bookmarkEnd w:id="13"/>
+      <w:bookmarkEnd w:id="60"/>
     </w:p>
     <w:p>
       <w:r>
@@ -5467,7 +7610,7 @@
     </w:p>
     <w:p/>
     <w:p>
-      <w:hyperlink r:id="rId20" w:history="1">
+      <w:hyperlink r:id="rId33" w:history="1">
         <w:r>
           <w:rPr>
             <w:rStyle w:val="Hyperlink"/>
@@ -5480,11 +7623,11 @@
       <w:pPr>
         <w:pStyle w:val="Heading4"/>
       </w:pPr>
-      <w:bookmarkStart w:id="14" w:name="_Toc140657575"/>
+      <w:bookmarkStart w:id="61" w:name="_Toc140665544"/>
       <w:r>
         <w:t>R4032 Login</w:t>
       </w:r>
-      <w:bookmarkEnd w:id="14"/>
+      <w:bookmarkEnd w:id="61"/>
     </w:p>
     <w:p>
       <w:r>
@@ -5492,7 +7635,7 @@
       </w:r>
     </w:p>
     <w:p>
-      <w:hyperlink r:id="rId21" w:history="1">
+      <w:hyperlink r:id="rId34" w:history="1">
         <w:r>
           <w:rPr>
             <w:rStyle w:val="Hyperlink"/>
@@ -5505,11 +7648,11 @@
       <w:pPr>
         <w:pStyle w:val="Heading4"/>
       </w:pPr>
-      <w:bookmarkStart w:id="15" w:name="_Toc140657576"/>
+      <w:bookmarkStart w:id="62" w:name="_Toc140665545"/>
       <w:r>
         <w:t>PathAuto</w:t>
       </w:r>
-      <w:bookmarkEnd w:id="15"/>
+      <w:bookmarkEnd w:id="62"/>
     </w:p>
     <w:p>
       <w:r>
@@ -5569,7 +7712,7 @@
       </w:r>
     </w:p>
     <w:p>
-      <w:hyperlink r:id="rId22" w:history="1">
+      <w:hyperlink r:id="rId35" w:history="1">
         <w:r>
           <w:rPr>
             <w:rStyle w:val="Hyperlink"/>
@@ -5579,7 +7722,7 @@
       </w:hyperlink>
     </w:p>
     <w:p>
-      <w:hyperlink r:id="rId23" w:history="1">
+      <w:hyperlink r:id="rId36" w:history="1">
         <w:r>
           <w:rPr>
             <w:rStyle w:val="Hyperlink"/>
@@ -5595,11 +7738,11 @@
       <w:pPr>
         <w:pStyle w:val="Heading4"/>
       </w:pPr>
-      <w:bookmarkStart w:id="16" w:name="_Toc140657577"/>
+      <w:bookmarkStart w:id="63" w:name="_Toc140665546"/>
       <w:r>
         <w:t>LDAP / Active directory integration</w:t>
       </w:r>
-      <w:bookmarkEnd w:id="16"/>
+      <w:bookmarkEnd w:id="63"/>
     </w:p>
     <w:p>
       <w:r>
@@ -5610,7 +7753,7 @@
       </w:r>
     </w:p>
     <w:p>
-      <w:hyperlink r:id="rId24" w:history="1">
+      <w:hyperlink r:id="rId37" w:history="1">
         <w:r>
           <w:rPr>
             <w:rStyle w:val="Hyperlink"/>
@@ -5623,7 +7766,7 @@
       <w:r>
         <w:t xml:space="preserve">&amp; Instructions: </w:t>
       </w:r>
-      <w:hyperlink r:id="rId25" w:history="1">
+      <w:hyperlink r:id="rId38" w:history="1">
         <w:r>
           <w:rPr>
             <w:rStyle w:val="Hyperlink"/>
@@ -5636,13 +7779,13 @@
       <w:pPr>
         <w:pStyle w:val="Heading4"/>
       </w:pPr>
-      <w:bookmarkStart w:id="17" w:name="_Toc140650567"/>
-      <w:bookmarkStart w:id="18" w:name="_Toc140657578"/>
+      <w:bookmarkStart w:id="64" w:name="_Toc140650567"/>
+      <w:bookmarkStart w:id="65" w:name="_Toc140665547"/>
       <w:r>
         <w:t>Gin Theme</w:t>
       </w:r>
-      <w:bookmarkEnd w:id="17"/>
-      <w:bookmarkEnd w:id="18"/>
+      <w:bookmarkEnd w:id="64"/>
+      <w:bookmarkEnd w:id="65"/>
     </w:p>
     <w:p>
       <w:proofErr w:type="gramStart"/>
@@ -5658,14 +7801,14 @@
       <w:pPr>
         <w:pStyle w:val="Heading5"/>
       </w:pPr>
-      <w:bookmarkStart w:id="19" w:name="_Toc140657579"/>
+      <w:bookmarkStart w:id="66" w:name="_Toc140665548"/>
       <w:r>
         <w:t>Gin Admin Theme</w:t>
       </w:r>
-      <w:bookmarkEnd w:id="19"/>
-    </w:p>
-    <w:p>
-      <w:hyperlink r:id="rId26" w:history="1">
+      <w:bookmarkEnd w:id="66"/>
+    </w:p>
+    <w:p>
+      <w:hyperlink r:id="rId39" w:history="1">
         <w:r>
           <w:rPr>
             <w:rStyle w:val="Hyperlink"/>
@@ -5683,14 +7826,14 @@
       <w:pPr>
         <w:pStyle w:val="Heading5"/>
       </w:pPr>
-      <w:bookmarkStart w:id="20" w:name="_Toc140657580"/>
+      <w:bookmarkStart w:id="67" w:name="_Toc140665549"/>
       <w:r>
         <w:t>Gin Login</w:t>
       </w:r>
-      <w:bookmarkEnd w:id="20"/>
-    </w:p>
-    <w:p>
-      <w:hyperlink r:id="rId27" w:history="1">
+      <w:bookmarkEnd w:id="67"/>
+    </w:p>
+    <w:p>
+      <w:hyperlink r:id="rId40" w:history="1">
         <w:r>
           <w:rPr>
             <w:rStyle w:val="Hyperlink"/>
@@ -5708,14 +7851,14 @@
       <w:pPr>
         <w:pStyle w:val="Heading5"/>
       </w:pPr>
-      <w:bookmarkStart w:id="21" w:name="_Toc140657581"/>
+      <w:bookmarkStart w:id="68" w:name="_Toc140665550"/>
       <w:r>
         <w:t>Gin Toolbar</w:t>
       </w:r>
-      <w:bookmarkEnd w:id="21"/>
-    </w:p>
-    <w:p>
-      <w:hyperlink r:id="rId28" w:history="1">
+      <w:bookmarkEnd w:id="68"/>
+    </w:p>
+    <w:p>
+      <w:hyperlink r:id="rId41" w:history="1">
         <w:r>
           <w:rPr>
             <w:rStyle w:val="Hyperlink"/>
@@ -5747,7 +7890,7 @@
       <w:pPr>
         <w:pStyle w:val="Heading3"/>
       </w:pPr>
-      <w:bookmarkStart w:id="22" w:name="_Toc140657582"/>
+      <w:bookmarkStart w:id="69" w:name="_Toc140665551"/>
       <w:r>
         <w:lastRenderedPageBreak/>
         <w:t>Useful</w:t>
@@ -5755,7 +7898,7 @@
       <w:r>
         <w:t xml:space="preserve"> Modules</w:t>
       </w:r>
-      <w:bookmarkEnd w:id="22"/>
+      <w:bookmarkEnd w:id="69"/>
     </w:p>
     <w:p>
       <w:r>
@@ -5773,7 +7916,7 @@
       <w:r>
         <w:t xml:space="preserve"> Add modules from </w:t>
       </w:r>
-      <w:hyperlink r:id="rId29" w:history="1">
+      <w:hyperlink r:id="rId42" w:history="1">
         <w:r>
           <w:rPr>
             <w:rStyle w:val="Hyperlink"/>
@@ -5786,11 +7929,11 @@
       <w:pPr>
         <w:pStyle w:val="Heading4"/>
       </w:pPr>
-      <w:bookmarkStart w:id="23" w:name="_Toc140657583"/>
+      <w:bookmarkStart w:id="70" w:name="_Toc140665552"/>
       <w:r>
         <w:t>Album Photos</w:t>
       </w:r>
-      <w:bookmarkEnd w:id="23"/>
+      <w:bookmarkEnd w:id="70"/>
     </w:p>
     <w:p>
       <w:r>
@@ -5798,7 +7941,7 @@
       </w:r>
     </w:p>
     <w:p>
-      <w:hyperlink r:id="rId30" w:history="1">
+      <w:hyperlink r:id="rId43" w:history="1">
         <w:r>
           <w:rPr>
             <w:rStyle w:val="Hyperlink"/>
@@ -5811,11 +7954,11 @@
       <w:pPr>
         <w:pStyle w:val="Heading4"/>
       </w:pPr>
-      <w:bookmarkStart w:id="24" w:name="_Toc140657584"/>
+      <w:bookmarkStart w:id="71" w:name="_Toc140665553"/>
       <w:r>
         <w:t>Video</w:t>
       </w:r>
-      <w:bookmarkEnd w:id="24"/>
+      <w:bookmarkEnd w:id="71"/>
     </w:p>
     <w:p>
       <w:r>
@@ -5823,7 +7966,7 @@
       </w:r>
     </w:p>
     <w:p>
-      <w:hyperlink r:id="rId31" w:history="1">
+      <w:hyperlink r:id="rId44" w:history="1">
         <w:r>
           <w:rPr>
             <w:rStyle w:val="Hyperlink"/>
@@ -5836,11 +7979,11 @@
       <w:pPr>
         <w:pStyle w:val="Heading4"/>
       </w:pPr>
-      <w:bookmarkStart w:id="25" w:name="_Toc140657585"/>
+      <w:bookmarkStart w:id="72" w:name="_Toc140665554"/>
       <w:r>
         <w:t>Field Group</w:t>
       </w:r>
-      <w:bookmarkEnd w:id="25"/>
+      <w:bookmarkEnd w:id="72"/>
     </w:p>
     <w:p>
       <w:r>
@@ -5848,7 +7991,7 @@
       </w:r>
     </w:p>
     <w:p>
-      <w:hyperlink r:id="rId32" w:history="1">
+      <w:hyperlink r:id="rId45" w:history="1">
         <w:r>
           <w:rPr>
             <w:rStyle w:val="Hyperlink"/>
@@ -5861,11 +8004,11 @@
       <w:pPr>
         <w:pStyle w:val="Heading4"/>
       </w:pPr>
-      <w:bookmarkStart w:id="26" w:name="_Toc140657586"/>
+      <w:bookmarkStart w:id="73" w:name="_Toc140665555"/>
       <w:r>
         <w:t>Field Permissions</w:t>
       </w:r>
-      <w:bookmarkEnd w:id="26"/>
+      <w:bookmarkEnd w:id="73"/>
     </w:p>
     <w:p>
       <w:r>
@@ -5873,7 +8016,7 @@
       </w:r>
     </w:p>
     <w:p>
-      <w:hyperlink r:id="rId33" w:history="1">
+      <w:hyperlink r:id="rId46" w:history="1">
         <w:r>
           <w:rPr>
             <w:rStyle w:val="Hyperlink"/>
@@ -5899,12 +8042,12 @@
       <w:pPr>
         <w:pStyle w:val="Heading4"/>
       </w:pPr>
-      <w:bookmarkStart w:id="27" w:name="_Toc140657587"/>
+      <w:bookmarkStart w:id="74" w:name="_Toc140665556"/>
       <w:r>
         <w:lastRenderedPageBreak/>
         <w:t>Delete Unused Files</w:t>
       </w:r>
-      <w:bookmarkEnd w:id="27"/>
+      <w:bookmarkEnd w:id="74"/>
     </w:p>
     <w:p>
       <w:r>
@@ -5922,7 +8065,7 @@
           <w:sz w:val="32"/>
         </w:rPr>
       </w:pPr>
-      <w:hyperlink r:id="rId34" w:history="1">
+      <w:hyperlink r:id="rId47" w:history="1">
         <w:r>
           <w:rPr>
             <w:rStyle w:val="Hyperlink"/>
@@ -5933,6 +8076,113 @@
       <w:r>
         <w:br w:type="page"/>
       </w:r>
+    </w:p>
+    <w:p>
+      <w:pPr>
+        <w:pStyle w:val="Heading1"/>
+      </w:pPr>
+      <w:bookmarkStart w:id="75" w:name="_Toc140665557"/>
+      <w:r>
+        <w:lastRenderedPageBreak/>
+        <w:t>Administration</w:t>
+      </w:r>
+      <w:bookmarkEnd w:id="75"/>
+    </w:p>
+    <w:p>
+      <w:pPr>
+        <w:pStyle w:val="Heading2"/>
+      </w:pPr>
+      <w:bookmarkStart w:id="76" w:name="_Toc140650580"/>
+      <w:bookmarkStart w:id="77" w:name="_Toc140665558"/>
+      <w:r>
+        <w:t>One time login</w:t>
+      </w:r>
+      <w:bookmarkEnd w:id="76"/>
+      <w:bookmarkEnd w:id="77"/>
+    </w:p>
+    <w:p>
+      <w:r>
+        <w:rPr>
+          <w:b/>
+          <w:bCs/>
+        </w:rPr>
+        <w:t>Note:</w:t>
+      </w:r>
+      <w:r>
+        <w:t xml:space="preserve"> </w:t>
+      </w:r>
+      <w:proofErr w:type="spellStart"/>
+      <w:r>
+        <w:t>drush</w:t>
+      </w:r>
+      <w:proofErr w:type="spellEnd"/>
+      <w:r>
+        <w:t xml:space="preserve"> is required in order to follow these steps.</w:t>
+      </w:r>
+    </w:p>
+    <w:p>
+      <w:r>
+        <w:t xml:space="preserve">If a user is unable to login for some reason, it is possible to send them a one-time login using </w:t>
+      </w:r>
+      <w:proofErr w:type="spellStart"/>
+      <w:r>
+        <w:t>drush</w:t>
+      </w:r>
+      <w:proofErr w:type="spellEnd"/>
+      <w:r>
+        <w:t xml:space="preserve"> </w:t>
+      </w:r>
+      <w:proofErr w:type="spellStart"/>
+      <w:r>
+        <w:t>uli</w:t>
+      </w:r>
+      <w:proofErr w:type="spellEnd"/>
+      <w:r>
+        <w:t>:</w:t>
+      </w:r>
+    </w:p>
+    <w:p>
+      <w:pPr>
+        <w:pStyle w:val="IntenseQuote"/>
+      </w:pPr>
+      <w:proofErr w:type="spellStart"/>
+      <w:r>
+        <w:t>drush</w:t>
+      </w:r>
+      <w:proofErr w:type="spellEnd"/>
+      <w:r>
+        <w:t xml:space="preserve"> </w:t>
+      </w:r>
+      <w:proofErr w:type="spellStart"/>
+      <w:r>
+        <w:t>uli</w:t>
+      </w:r>
+      <w:proofErr w:type="spellEnd"/>
+      <w:r>
+        <w:t xml:space="preserve"> --name=</w:t>
+      </w:r>
+      <w:r>
+        <w:t xml:space="preserve">username </w:t>
+      </w:r>
+      <w:r>
+        <w:t xml:space="preserve"> --</w:t>
+      </w:r>
+      <w:proofErr w:type="spellStart"/>
+      <w:r>
+        <w:t>uri</w:t>
+      </w:r>
+      <w:proofErr w:type="spellEnd"/>
+      <w:r>
+        <w:t>=</w:t>
+      </w:r>
+      <w:r>
+        <w:t>website-</w:t>
+      </w:r>
+      <w:proofErr w:type="spellStart"/>
+      <w:r>
+        <w:t>url</w:t>
+      </w:r>
+      <w:proofErr w:type="spellEnd"/>
     </w:p>
     <w:p>
       <w:pPr>
@@ -5947,48 +8197,60 @@
         </w:rPr>
       </w:pPr>
       <w:r>
+        <w:t xml:space="preserve">If successful, it will output a URL that the user can use to login and change their password. </w:t>
+      </w:r>
+      <w:r>
+        <w:br w:type="page"/>
+      </w:r>
+    </w:p>
+    <w:p>
+      <w:pPr>
+        <w:pStyle w:val="Heading1"/>
+      </w:pPr>
+      <w:bookmarkStart w:id="78" w:name="_Toc140665559"/>
+      <w:r>
         <w:lastRenderedPageBreak/>
-        <w:br w:type="page"/>
-      </w:r>
-    </w:p>
-    <w:p>
-      <w:pPr>
-        <w:pStyle w:val="Heading1"/>
-      </w:pPr>
-      <w:bookmarkStart w:id="28" w:name="_Toc140657596"/>
-      <w:r>
-        <w:lastRenderedPageBreak/>
-        <w:t>Administration</w:t>
-      </w:r>
-      <w:bookmarkEnd w:id="28"/>
+        <w:t>Additional Info</w:t>
+      </w:r>
+      <w:bookmarkEnd w:id="78"/>
     </w:p>
     <w:p>
       <w:pPr>
         <w:pStyle w:val="Heading2"/>
       </w:pPr>
-      <w:bookmarkStart w:id="29" w:name="_Toc140657597"/>
-      <w:r>
-        <w:t>User Account Settings</w:t>
-      </w:r>
-      <w:bookmarkEnd w:id="29"/>
-    </w:p>
-    <w:p>
-      <w:pPr>
-        <w:pStyle w:val="Heading3"/>
-      </w:pPr>
-      <w:bookmarkStart w:id="30" w:name="_Toc140657598"/>
-      <w:r>
-        <w:t>Configuring User Account Settings</w:t>
-      </w:r>
-      <w:bookmarkEnd w:id="30"/>
-    </w:p>
-    <w:p>
-      <w:hyperlink r:id="rId35" w:history="1">
+      <w:bookmarkStart w:id="79" w:name="_Toc140665560"/>
+      <w:r>
+        <w:t>Documentation</w:t>
+      </w:r>
+      <w:bookmarkEnd w:id="79"/>
+    </w:p>
+    <w:p>
+      <w:hyperlink r:id="rId48" w:history="1">
         <w:r>
           <w:rPr>
             <w:rStyle w:val="Hyperlink"/>
           </w:rPr>
-          <w:t>https://www.drupal.org/docs/user_guide/en/config-user.html</w:t>
+          <w:t>https://www.drupal.org/documentation</w:t>
+        </w:r>
+      </w:hyperlink>
+    </w:p>
+    <w:p>
+      <w:pPr>
+        <w:pStyle w:val="Heading2"/>
+      </w:pPr>
+      <w:bookmarkStart w:id="80" w:name="_Toc140665561"/>
+      <w:r>
+        <w:t>Glossary</w:t>
+      </w:r>
+      <w:bookmarkEnd w:id="80"/>
+    </w:p>
+    <w:p>
+      <w:hyperlink r:id="rId49" w:history="1">
+        <w:r>
+          <w:rPr>
+            <w:rStyle w:val="Hyperlink"/>
+          </w:rPr>
+          <w:t>https://www.drupal.org/docs/user_guide/en/glossary.html</w:t>
         </w:r>
       </w:hyperlink>
     </w:p>
@@ -6012,307 +8274,25 @@
       <w:pPr>
         <w:pStyle w:val="Heading1"/>
       </w:pPr>
-      <w:bookmarkStart w:id="31" w:name="_Toc140657599"/>
-      <w:r>
-        <w:lastRenderedPageBreak/>
-        <w:t>Maintenance</w:t>
-      </w:r>
-      <w:bookmarkEnd w:id="31"/>
-    </w:p>
-    <w:p>
-      <w:pPr>
-        <w:pStyle w:val="Heading2"/>
-      </w:pPr>
-      <w:bookmarkStart w:id="32" w:name="_Toc140657600"/>
-      <w:r>
-        <w:t>Maintenance Mode</w:t>
-      </w:r>
-      <w:bookmarkEnd w:id="32"/>
-    </w:p>
-    <w:p>
-      <w:r>
-        <w:t xml:space="preserve">Presents message that the site is under maintenance to users who do not have the right permissions. Authorized users can maintain the site and update content during this time. </w:t>
-      </w:r>
-    </w:p>
-    <w:p>
-      <w:hyperlink r:id="rId36" w:history="1">
-        <w:r>
-          <w:rPr>
-            <w:rStyle w:val="Hyperlink"/>
-          </w:rPr>
-          <w:t>https://www.drupal.org/docs/user_guide/en/extend-maintenance.html</w:t>
-        </w:r>
-      </w:hyperlink>
-    </w:p>
-    <w:p>
-      <w:pPr>
-        <w:pStyle w:val="Heading2"/>
-      </w:pPr>
-      <w:bookmarkStart w:id="33" w:name="_Toc140657601"/>
-      <w:r>
-        <w:t>Backup Data</w:t>
-      </w:r>
-      <w:bookmarkEnd w:id="33"/>
-    </w:p>
-    <w:p>
-      <w:pPr>
-        <w:pStyle w:val="Heading3"/>
-      </w:pPr>
-      <w:bookmarkStart w:id="34" w:name="_Toc140657602"/>
-      <w:r>
-        <w:t>Concept: Data backups</w:t>
-      </w:r>
-      <w:bookmarkEnd w:id="34"/>
-    </w:p>
-    <w:p>
-      <w:hyperlink r:id="rId37" w:history="1">
-        <w:r>
-          <w:rPr>
-            <w:rStyle w:val="Hyperlink"/>
-          </w:rPr>
-          <w:t>https://www.drupal.org/docs/user_guide/en/prevent-backups.html</w:t>
-        </w:r>
-      </w:hyperlink>
-    </w:p>
-    <w:p>
-      <w:pPr>
-        <w:pStyle w:val="Heading3"/>
-      </w:pPr>
-      <w:bookmarkStart w:id="35" w:name="_Toc140657603"/>
-      <w:r>
-        <w:t>Backup using command line</w:t>
-      </w:r>
-      <w:bookmarkEnd w:id="35"/>
-    </w:p>
-    <w:p>
-      <w:hyperlink r:id="rId38" w:history="1">
-        <w:r>
-          <w:rPr>
-            <w:rStyle w:val="Hyperlink"/>
-          </w:rPr>
-          <w:t>https://www.drupal.org/docs/7/backing-up-and-migrating-a-site/back-up-your-site-using-the-command-line</w:t>
-        </w:r>
-      </w:hyperlink>
-    </w:p>
-    <w:p>
-      <w:pPr>
-        <w:pStyle w:val="Heading4"/>
-      </w:pPr>
-      <w:bookmarkStart w:id="36" w:name="_Toc140657604"/>
-      <w:r>
-        <w:t>pg_dump</w:t>
-      </w:r>
-      <w:bookmarkEnd w:id="36"/>
-    </w:p>
-    <w:p>
-      <w:hyperlink r:id="rId39" w:history="1">
-        <w:r>
-          <w:rPr>
-            <w:rStyle w:val="Hyperlink"/>
-          </w:rPr>
-          <w:t>https://www.postgresql.org/docs/7.1/app-pgdump.html</w:t>
-        </w:r>
-      </w:hyperlink>
-    </w:p>
-    <w:p>
-      <w:pPr>
-        <w:pStyle w:val="Heading4"/>
-      </w:pPr>
-      <w:bookmarkStart w:id="37" w:name="_Toc140657605"/>
-      <w:r>
-        <w:t>PG_restore</w:t>
-      </w:r>
-      <w:bookmarkEnd w:id="37"/>
-    </w:p>
-    <w:p>
-      <w:hyperlink r:id="rId40" w:history="1">
-        <w:r>
-          <w:rPr>
-            <w:rStyle w:val="Hyperlink"/>
-          </w:rPr>
-          <w:t>https://www.postgresql.org/docs/7.1/app-pgrestore.html</w:t>
-        </w:r>
-      </w:hyperlink>
-    </w:p>
-    <w:p>
-      <w:pPr>
-        <w:pStyle w:val="Heading2"/>
-      </w:pPr>
-      <w:bookmarkStart w:id="38" w:name="_Toc140657606"/>
-      <w:r>
-        <w:t>Updating</w:t>
-      </w:r>
-      <w:bookmarkEnd w:id="38"/>
-    </w:p>
-    <w:p>
-      <w:pPr>
-        <w:pStyle w:val="Heading3"/>
-      </w:pPr>
-      <w:bookmarkStart w:id="39" w:name="_Toc140657607"/>
-      <w:r>
-        <w:t>Updating Core Software</w:t>
-      </w:r>
-      <w:bookmarkEnd w:id="39"/>
-    </w:p>
-    <w:p>
-      <w:hyperlink r:id="rId41" w:history="1">
-        <w:r>
-          <w:rPr>
-            <w:rStyle w:val="Hyperlink"/>
-          </w:rPr>
-          <w:t>https://www.drupal.org/docs/user_guide/en/install-composer.html</w:t>
-        </w:r>
-      </w:hyperlink>
-    </w:p>
-    <w:p>
-      <w:pPr>
-        <w:pStyle w:val="Heading3"/>
-      </w:pPr>
-      <w:bookmarkStart w:id="40" w:name="_Toc140657608"/>
-      <w:r>
-        <w:t xml:space="preserve">Updating </w:t>
-      </w:r>
-      <w:r>
-        <w:t>Modules</w:t>
-      </w:r>
-      <w:bookmarkEnd w:id="40"/>
-    </w:p>
-    <w:p>
-      <w:hyperlink r:id="rId42" w:history="1">
-        <w:r>
-          <w:rPr>
-            <w:rStyle w:val="Hyperlink"/>
-          </w:rPr>
-          <w:t>https://www.drupal.org/docs/user_guide/en/security-update-module.html</w:t>
-        </w:r>
-      </w:hyperlink>
-    </w:p>
-    <w:p>
-      <w:pPr>
-        <w:pStyle w:val="Heading3"/>
-      </w:pPr>
-      <w:bookmarkStart w:id="41" w:name="_Toc140657609"/>
-      <w:r>
-        <w:t>Updating Theme</w:t>
-      </w:r>
-      <w:bookmarkEnd w:id="41"/>
-    </w:p>
-    <w:p>
-      <w:hyperlink r:id="rId43" w:history="1">
-        <w:r>
-          <w:rPr>
-            <w:rStyle w:val="Hyperlink"/>
-          </w:rPr>
-          <w:t>https://www.drupal.org/docs/user_guide/en/security-update-theme.html</w:t>
-        </w:r>
-      </w:hyperlink>
-    </w:p>
-    <w:p>
-      <w:pPr>
-        <w:rPr>
-          <w:b/>
-          <w:bCs/>
-          <w:caps/>
-          <w:color w:val="FFFFFF" w:themeColor="background1"/>
-          <w:spacing w:val="15"/>
-          <w:sz w:val="32"/>
-          <w:szCs w:val="22"/>
-        </w:rPr>
-      </w:pPr>
-      <w:r>
-        <w:br w:type="page"/>
-      </w:r>
-    </w:p>
-    <w:p>
-      <w:pPr>
-        <w:pStyle w:val="Heading1"/>
-      </w:pPr>
-      <w:bookmarkStart w:id="42" w:name="_Toc140657610"/>
-      <w:r>
-        <w:lastRenderedPageBreak/>
-        <w:t>Additional Info</w:t>
-      </w:r>
-      <w:bookmarkEnd w:id="42"/>
-    </w:p>
-    <w:p>
-      <w:pPr>
-        <w:pStyle w:val="Heading2"/>
-      </w:pPr>
-      <w:bookmarkStart w:id="43" w:name="_Toc140657611"/>
-      <w:r>
-        <w:t>Documentation</w:t>
-      </w:r>
-      <w:bookmarkEnd w:id="43"/>
-    </w:p>
-    <w:p>
-      <w:hyperlink r:id="rId44" w:history="1">
-        <w:r>
-          <w:rPr>
-            <w:rStyle w:val="Hyperlink"/>
-          </w:rPr>
-          <w:t>https://www.drupal.org/documentation</w:t>
-        </w:r>
-      </w:hyperlink>
-    </w:p>
-    <w:p>
-      <w:pPr>
-        <w:pStyle w:val="Heading2"/>
-      </w:pPr>
-      <w:bookmarkStart w:id="44" w:name="_Toc140657612"/>
-      <w:r>
-        <w:t>Glossary</w:t>
-      </w:r>
-      <w:bookmarkEnd w:id="44"/>
-    </w:p>
-    <w:p>
-      <w:hyperlink r:id="rId45" w:history="1">
-        <w:r>
-          <w:rPr>
-            <w:rStyle w:val="Hyperlink"/>
-          </w:rPr>
-          <w:t>https://www.drupal.org/docs/user_guide/en/glossary.html</w:t>
-        </w:r>
-      </w:hyperlink>
-    </w:p>
-    <w:p>
-      <w:pPr>
-        <w:rPr>
-          <w:b/>
-          <w:bCs/>
-          <w:caps/>
-          <w:color w:val="FFFFFF" w:themeColor="background1"/>
-          <w:spacing w:val="15"/>
-          <w:sz w:val="32"/>
-          <w:szCs w:val="22"/>
-        </w:rPr>
-      </w:pPr>
-      <w:r>
-        <w:br w:type="page"/>
-      </w:r>
-    </w:p>
-    <w:p>
-      <w:pPr>
-        <w:pStyle w:val="Heading1"/>
-      </w:pPr>
-      <w:bookmarkStart w:id="45" w:name="_Toc140657613"/>
+      <w:bookmarkStart w:id="81" w:name="_Toc140665562"/>
       <w:r>
         <w:lastRenderedPageBreak/>
         <w:t>Further Reading</w:t>
       </w:r>
-      <w:bookmarkEnd w:id="45"/>
+      <w:bookmarkEnd w:id="81"/>
     </w:p>
     <w:p>
       <w:pPr>
         <w:pStyle w:val="Heading2"/>
       </w:pPr>
-      <w:bookmarkStart w:id="46" w:name="_Toc140657614"/>
+      <w:bookmarkStart w:id="82" w:name="_Toc140665563"/>
       <w:r>
         <w:t>React for Drupal</w:t>
       </w:r>
-      <w:bookmarkEnd w:id="46"/>
-    </w:p>
-    <w:p>
-      <w:hyperlink r:id="rId46" w:history="1">
+      <w:bookmarkEnd w:id="82"/>
+    </w:p>
+    <w:p>
+      <w:hyperlink r:id="rId50" w:history="1">
         <w:r>
           <w:rPr>
             <w:rStyle w:val="Hyperlink"/>
@@ -6388,7 +8368,7 @@
   <w:abstractNum w:abstractNumId="0" w15:restartNumberingAfterBreak="0">
     <w:nsid w:val="FFFFFF7C"/>
     <w:multiLevelType w:val="singleLevel"/>
-    <w:tmpl w:val="D69E22C0"/>
+    <w:tmpl w:val="B3D0E220"/>
     <w:lvl w:ilvl="0">
       <w:start w:val="1"/>
       <w:numFmt w:val="decimal"/>
@@ -6405,7 +8385,7 @@
   <w:abstractNum w:abstractNumId="1" w15:restartNumberingAfterBreak="0">
     <w:nsid w:val="FFFFFF7D"/>
     <w:multiLevelType w:val="singleLevel"/>
-    <w:tmpl w:val="8A38F19E"/>
+    <w:tmpl w:val="4C0CB6C0"/>
     <w:lvl w:ilvl="0">
       <w:start w:val="1"/>
       <w:numFmt w:val="decimal"/>
@@ -6422,7 +8402,7 @@
   <w:abstractNum w:abstractNumId="2" w15:restartNumberingAfterBreak="0">
     <w:nsid w:val="FFFFFF7E"/>
     <w:multiLevelType w:val="singleLevel"/>
-    <w:tmpl w:val="37E01354"/>
+    <w:tmpl w:val="08CE46C4"/>
     <w:lvl w:ilvl="0">
       <w:start w:val="1"/>
       <w:numFmt w:val="decimal"/>
@@ -6439,7 +8419,7 @@
   <w:abstractNum w:abstractNumId="3" w15:restartNumberingAfterBreak="0">
     <w:nsid w:val="FFFFFF7F"/>
     <w:multiLevelType w:val="singleLevel"/>
-    <w:tmpl w:val="A672D14E"/>
+    <w:tmpl w:val="FC38BB70"/>
     <w:lvl w:ilvl="0">
       <w:start w:val="1"/>
       <w:numFmt w:val="decimal"/>
@@ -6456,7 +8436,7 @@
   <w:abstractNum w:abstractNumId="4" w15:restartNumberingAfterBreak="0">
     <w:nsid w:val="FFFFFF80"/>
     <w:multiLevelType w:val="singleLevel"/>
-    <w:tmpl w:val="E1B8F2CC"/>
+    <w:tmpl w:val="68D8BA4A"/>
     <w:lvl w:ilvl="0">
       <w:start w:val="1"/>
       <w:numFmt w:val="bullet"/>
@@ -6476,7 +8456,7 @@
   <w:abstractNum w:abstractNumId="5" w15:restartNumberingAfterBreak="0">
     <w:nsid w:val="FFFFFF81"/>
     <w:multiLevelType w:val="singleLevel"/>
-    <w:tmpl w:val="CD749674"/>
+    <w:tmpl w:val="2F16B8EA"/>
     <w:lvl w:ilvl="0">
       <w:start w:val="1"/>
       <w:numFmt w:val="bullet"/>
@@ -6496,7 +8476,7 @@
   <w:abstractNum w:abstractNumId="6" w15:restartNumberingAfterBreak="0">
     <w:nsid w:val="FFFFFF82"/>
     <w:multiLevelType w:val="singleLevel"/>
-    <w:tmpl w:val="457C39F0"/>
+    <w:tmpl w:val="61741850"/>
     <w:lvl w:ilvl="0">
       <w:start w:val="1"/>
       <w:numFmt w:val="bullet"/>
@@ -6516,7 +8496,7 @@
   <w:abstractNum w:abstractNumId="7" w15:restartNumberingAfterBreak="0">
     <w:nsid w:val="FFFFFF83"/>
     <w:multiLevelType w:val="singleLevel"/>
-    <w:tmpl w:val="01903730"/>
+    <w:tmpl w:val="9FC028BC"/>
     <w:lvl w:ilvl="0">
       <w:start w:val="1"/>
       <w:numFmt w:val="bullet"/>
@@ -6536,7 +8516,7 @@
   <w:abstractNum w:abstractNumId="8" w15:restartNumberingAfterBreak="0">
     <w:nsid w:val="FFFFFF88"/>
     <w:multiLevelType w:val="singleLevel"/>
-    <w:tmpl w:val="BFC8E902"/>
+    <w:tmpl w:val="962232CE"/>
     <w:lvl w:ilvl="0">
       <w:start w:val="1"/>
       <w:numFmt w:val="decimal"/>
@@ -6553,7 +8533,7 @@
   <w:abstractNum w:abstractNumId="9" w15:restartNumberingAfterBreak="0">
     <w:nsid w:val="FFFFFF89"/>
     <w:multiLevelType w:val="singleLevel"/>
-    <w:tmpl w:val="983CA69C"/>
+    <w:tmpl w:val="22A2221A"/>
     <w:lvl w:ilvl="0">
       <w:start w:val="1"/>
       <w:numFmt w:val="bullet"/>
@@ -6571,6 +8551,97 @@
     </w:lvl>
   </w:abstractNum>
   <w:abstractNum w:abstractNumId="10" w15:restartNumberingAfterBreak="0">
+    <w:nsid w:val="0CAA1332"/>
+    <w:multiLevelType w:val="hybridMultilevel"/>
+    <w:tmpl w:val="CFC06D72"/>
+    <w:lvl w:ilvl="0" w:tplc="0409000F">
+      <w:start w:val="1"/>
+      <w:numFmt w:val="decimal"/>
+      <w:lvlText w:val="%1."/>
+      <w:lvlJc w:val="left"/>
+      <w:pPr>
+        <w:ind w:left="720" w:hanging="360"/>
+      </w:pPr>
+      <w:rPr>
+        <w:rFonts w:hint="default"/>
+        <w:color w:val="auto"/>
+        <w:sz w:val="20"/>
+      </w:rPr>
+    </w:lvl>
+    <w:lvl w:ilvl="1" w:tplc="04090019" w:tentative="1">
+      <w:start w:val="1"/>
+      <w:numFmt w:val="lowerLetter"/>
+      <w:lvlText w:val="%2."/>
+      <w:lvlJc w:val="left"/>
+      <w:pPr>
+        <w:ind w:left="1440" w:hanging="360"/>
+      </w:pPr>
+    </w:lvl>
+    <w:lvl w:ilvl="2" w:tplc="0409001B" w:tentative="1">
+      <w:start w:val="1"/>
+      <w:numFmt w:val="lowerRoman"/>
+      <w:lvlText w:val="%3."/>
+      <w:lvlJc w:val="right"/>
+      <w:pPr>
+        <w:ind w:left="2160" w:hanging="180"/>
+      </w:pPr>
+    </w:lvl>
+    <w:lvl w:ilvl="3" w:tplc="0409000F" w:tentative="1">
+      <w:start w:val="1"/>
+      <w:numFmt w:val="decimal"/>
+      <w:lvlText w:val="%4."/>
+      <w:lvlJc w:val="left"/>
+      <w:pPr>
+        <w:ind w:left="2880" w:hanging="360"/>
+      </w:pPr>
+    </w:lvl>
+    <w:lvl w:ilvl="4" w:tplc="04090019" w:tentative="1">
+      <w:start w:val="1"/>
+      <w:numFmt w:val="lowerLetter"/>
+      <w:lvlText w:val="%5."/>
+      <w:lvlJc w:val="left"/>
+      <w:pPr>
+        <w:ind w:left="3600" w:hanging="360"/>
+      </w:pPr>
+    </w:lvl>
+    <w:lvl w:ilvl="5" w:tplc="0409001B" w:tentative="1">
+      <w:start w:val="1"/>
+      <w:numFmt w:val="lowerRoman"/>
+      <w:lvlText w:val="%6."/>
+      <w:lvlJc w:val="right"/>
+      <w:pPr>
+        <w:ind w:left="4320" w:hanging="180"/>
+      </w:pPr>
+    </w:lvl>
+    <w:lvl w:ilvl="6" w:tplc="0409000F" w:tentative="1">
+      <w:start w:val="1"/>
+      <w:numFmt w:val="decimal"/>
+      <w:lvlText w:val="%7."/>
+      <w:lvlJc w:val="left"/>
+      <w:pPr>
+        <w:ind w:left="5040" w:hanging="360"/>
+      </w:pPr>
+    </w:lvl>
+    <w:lvl w:ilvl="7" w:tplc="04090019" w:tentative="1">
+      <w:start w:val="1"/>
+      <w:numFmt w:val="lowerLetter"/>
+      <w:lvlText w:val="%8."/>
+      <w:lvlJc w:val="left"/>
+      <w:pPr>
+        <w:ind w:left="5760" w:hanging="360"/>
+      </w:pPr>
+    </w:lvl>
+    <w:lvl w:ilvl="8" w:tplc="0409001B" w:tentative="1">
+      <w:start w:val="1"/>
+      <w:numFmt w:val="lowerRoman"/>
+      <w:lvlText w:val="%9."/>
+      <w:lvlJc w:val="right"/>
+      <w:pPr>
+        <w:ind w:left="6480" w:hanging="180"/>
+      </w:pPr>
+    </w:lvl>
+  </w:abstractNum>
+  <w:abstractNum w:abstractNumId="11" w15:restartNumberingAfterBreak="0">
     <w:nsid w:val="0E503FAB"/>
     <w:multiLevelType w:val="hybridMultilevel"/>
     <w:tmpl w:val="9F7A7360"/>
@@ -6683,7 +8754,7 @@
       </w:rPr>
     </w:lvl>
   </w:abstractNum>
-  <w:abstractNum w:abstractNumId="11" w15:restartNumberingAfterBreak="0">
+  <w:abstractNum w:abstractNumId="12" w15:restartNumberingAfterBreak="0">
     <w:nsid w:val="11E82BC1"/>
     <w:multiLevelType w:val="hybridMultilevel"/>
     <w:tmpl w:val="41E2D9F8"/>
@@ -6772,7 +8843,7 @@
       </w:pPr>
     </w:lvl>
   </w:abstractNum>
-  <w:abstractNum w:abstractNumId="12" w15:restartNumberingAfterBreak="0">
+  <w:abstractNum w:abstractNumId="13" w15:restartNumberingAfterBreak="0">
     <w:nsid w:val="34D3627B"/>
     <w:multiLevelType w:val="hybridMultilevel"/>
     <w:tmpl w:val="91E6BA52"/>
@@ -6885,7 +8956,7 @@
       </w:rPr>
     </w:lvl>
   </w:abstractNum>
-  <w:abstractNum w:abstractNumId="13" w15:restartNumberingAfterBreak="0">
+  <w:abstractNum w:abstractNumId="14" w15:restartNumberingAfterBreak="0">
     <w:nsid w:val="565A765F"/>
     <w:multiLevelType w:val="hybridMultilevel"/>
     <w:tmpl w:val="DB9201DA"/>
@@ -6999,7 +9070,7 @@
     </w:lvl>
   </w:abstractNum>
   <w:num w:numId="1" w16cid:durableId="402140922">
-    <w:abstractNumId w:val="12"/>
+    <w:abstractNumId w:val="13"/>
   </w:num>
   <w:num w:numId="2" w16cid:durableId="1139684033">
     <w:abstractNumId w:val="0"/>
@@ -7092,7 +9163,7 @@
     <w:abstractNumId w:val="9"/>
   </w:num>
   <w:num w:numId="32" w16cid:durableId="297028254">
-    <w:abstractNumId w:val="13"/>
+    <w:abstractNumId w:val="14"/>
   </w:num>
   <w:num w:numId="33" w16cid:durableId="850099092">
     <w:abstractNumId w:val="0"/>
@@ -7185,7 +9256,7 @@
     <w:abstractNumId w:val="9"/>
   </w:num>
   <w:num w:numId="63" w16cid:durableId="1189758443">
-    <w:abstractNumId w:val="10"/>
+    <w:abstractNumId w:val="11"/>
   </w:num>
   <w:num w:numId="64" w16cid:durableId="2055495521">
     <w:abstractNumId w:val="0"/>
@@ -7428,7 +9499,7 @@
     <w:abstractNumId w:val="9"/>
   </w:num>
   <w:num w:numId="144" w16cid:durableId="955913850">
-    <w:abstractNumId w:val="11"/>
+    <w:abstractNumId w:val="12"/>
   </w:num>
   <w:num w:numId="145" w16cid:durableId="1205677243">
     <w:abstractNumId w:val="0"/>
@@ -8328,6 +10399,519 @@
     <w:abstractNumId w:val="7"/>
   </w:num>
   <w:num w:numId="444" w16cid:durableId="1414426042">
+    <w:abstractNumId w:val="9"/>
+  </w:num>
+  <w:num w:numId="445" w16cid:durableId="828987581">
+    <w:abstractNumId w:val="0"/>
+  </w:num>
+  <w:num w:numId="446" w16cid:durableId="603920042">
+    <w:abstractNumId w:val="1"/>
+  </w:num>
+  <w:num w:numId="447" w16cid:durableId="1229998996">
+    <w:abstractNumId w:val="2"/>
+  </w:num>
+  <w:num w:numId="448" w16cid:durableId="1819611657">
+    <w:abstractNumId w:val="3"/>
+  </w:num>
+  <w:num w:numId="449" w16cid:durableId="1970013069">
+    <w:abstractNumId w:val="8"/>
+  </w:num>
+  <w:num w:numId="450" w16cid:durableId="520750923">
+    <w:abstractNumId w:val="4"/>
+  </w:num>
+  <w:num w:numId="451" w16cid:durableId="551429555">
+    <w:abstractNumId w:val="5"/>
+  </w:num>
+  <w:num w:numId="452" w16cid:durableId="871958400">
+    <w:abstractNumId w:val="6"/>
+  </w:num>
+  <w:num w:numId="453" w16cid:durableId="1396929583">
+    <w:abstractNumId w:val="7"/>
+  </w:num>
+  <w:num w:numId="454" w16cid:durableId="1764179607">
+    <w:abstractNumId w:val="9"/>
+  </w:num>
+  <w:num w:numId="455" w16cid:durableId="49621643">
+    <w:abstractNumId w:val="0"/>
+  </w:num>
+  <w:num w:numId="456" w16cid:durableId="1597131432">
+    <w:abstractNumId w:val="1"/>
+  </w:num>
+  <w:num w:numId="457" w16cid:durableId="593515203">
+    <w:abstractNumId w:val="2"/>
+  </w:num>
+  <w:num w:numId="458" w16cid:durableId="621882963">
+    <w:abstractNumId w:val="3"/>
+  </w:num>
+  <w:num w:numId="459" w16cid:durableId="103380584">
+    <w:abstractNumId w:val="8"/>
+  </w:num>
+  <w:num w:numId="460" w16cid:durableId="1009019396">
+    <w:abstractNumId w:val="4"/>
+  </w:num>
+  <w:num w:numId="461" w16cid:durableId="2020043961">
+    <w:abstractNumId w:val="5"/>
+  </w:num>
+  <w:num w:numId="462" w16cid:durableId="1853253367">
+    <w:abstractNumId w:val="6"/>
+  </w:num>
+  <w:num w:numId="463" w16cid:durableId="989478043">
+    <w:abstractNumId w:val="7"/>
+  </w:num>
+  <w:num w:numId="464" w16cid:durableId="1182937655">
+    <w:abstractNumId w:val="9"/>
+  </w:num>
+  <w:num w:numId="465" w16cid:durableId="1177159945">
+    <w:abstractNumId w:val="0"/>
+  </w:num>
+  <w:num w:numId="466" w16cid:durableId="833574433">
+    <w:abstractNumId w:val="1"/>
+  </w:num>
+  <w:num w:numId="467" w16cid:durableId="1082726509">
+    <w:abstractNumId w:val="2"/>
+  </w:num>
+  <w:num w:numId="468" w16cid:durableId="1788620358">
+    <w:abstractNumId w:val="3"/>
+  </w:num>
+  <w:num w:numId="469" w16cid:durableId="2106415945">
+    <w:abstractNumId w:val="8"/>
+  </w:num>
+  <w:num w:numId="470" w16cid:durableId="565722235">
+    <w:abstractNumId w:val="4"/>
+  </w:num>
+  <w:num w:numId="471" w16cid:durableId="94249915">
+    <w:abstractNumId w:val="5"/>
+  </w:num>
+  <w:num w:numId="472" w16cid:durableId="983629871">
+    <w:abstractNumId w:val="6"/>
+  </w:num>
+  <w:num w:numId="473" w16cid:durableId="1840192769">
+    <w:abstractNumId w:val="7"/>
+  </w:num>
+  <w:num w:numId="474" w16cid:durableId="1776975739">
+    <w:abstractNumId w:val="9"/>
+  </w:num>
+  <w:num w:numId="475" w16cid:durableId="779954277">
+    <w:abstractNumId w:val="0"/>
+  </w:num>
+  <w:num w:numId="476" w16cid:durableId="1710063160">
+    <w:abstractNumId w:val="1"/>
+  </w:num>
+  <w:num w:numId="477" w16cid:durableId="746194167">
+    <w:abstractNumId w:val="2"/>
+  </w:num>
+  <w:num w:numId="478" w16cid:durableId="1896820504">
+    <w:abstractNumId w:val="3"/>
+  </w:num>
+  <w:num w:numId="479" w16cid:durableId="2003652722">
+    <w:abstractNumId w:val="8"/>
+  </w:num>
+  <w:num w:numId="480" w16cid:durableId="1789928046">
+    <w:abstractNumId w:val="4"/>
+  </w:num>
+  <w:num w:numId="481" w16cid:durableId="834687091">
+    <w:abstractNumId w:val="5"/>
+  </w:num>
+  <w:num w:numId="482" w16cid:durableId="716860916">
+    <w:abstractNumId w:val="6"/>
+  </w:num>
+  <w:num w:numId="483" w16cid:durableId="543294870">
+    <w:abstractNumId w:val="7"/>
+  </w:num>
+  <w:num w:numId="484" w16cid:durableId="945044172">
+    <w:abstractNumId w:val="9"/>
+  </w:num>
+  <w:num w:numId="485" w16cid:durableId="1137724164">
+    <w:abstractNumId w:val="0"/>
+  </w:num>
+  <w:num w:numId="486" w16cid:durableId="1550728960">
+    <w:abstractNumId w:val="1"/>
+  </w:num>
+  <w:num w:numId="487" w16cid:durableId="985550456">
+    <w:abstractNumId w:val="2"/>
+  </w:num>
+  <w:num w:numId="488" w16cid:durableId="1699551493">
+    <w:abstractNumId w:val="3"/>
+  </w:num>
+  <w:num w:numId="489" w16cid:durableId="1212880420">
+    <w:abstractNumId w:val="8"/>
+  </w:num>
+  <w:num w:numId="490" w16cid:durableId="56517791">
+    <w:abstractNumId w:val="4"/>
+  </w:num>
+  <w:num w:numId="491" w16cid:durableId="258878926">
+    <w:abstractNumId w:val="5"/>
+  </w:num>
+  <w:num w:numId="492" w16cid:durableId="1846020829">
+    <w:abstractNumId w:val="6"/>
+  </w:num>
+  <w:num w:numId="493" w16cid:durableId="404258097">
+    <w:abstractNumId w:val="7"/>
+  </w:num>
+  <w:num w:numId="494" w16cid:durableId="945696568">
+    <w:abstractNumId w:val="9"/>
+  </w:num>
+  <w:num w:numId="495" w16cid:durableId="859585708">
+    <w:abstractNumId w:val="0"/>
+  </w:num>
+  <w:num w:numId="496" w16cid:durableId="595208792">
+    <w:abstractNumId w:val="1"/>
+  </w:num>
+  <w:num w:numId="497" w16cid:durableId="1147749324">
+    <w:abstractNumId w:val="2"/>
+  </w:num>
+  <w:num w:numId="498" w16cid:durableId="528835648">
+    <w:abstractNumId w:val="3"/>
+  </w:num>
+  <w:num w:numId="499" w16cid:durableId="2092509319">
+    <w:abstractNumId w:val="8"/>
+  </w:num>
+  <w:num w:numId="500" w16cid:durableId="1239562429">
+    <w:abstractNumId w:val="4"/>
+  </w:num>
+  <w:num w:numId="501" w16cid:durableId="449133324">
+    <w:abstractNumId w:val="5"/>
+  </w:num>
+  <w:num w:numId="502" w16cid:durableId="2024354222">
+    <w:abstractNumId w:val="6"/>
+  </w:num>
+  <w:num w:numId="503" w16cid:durableId="1722048319">
+    <w:abstractNumId w:val="7"/>
+  </w:num>
+  <w:num w:numId="504" w16cid:durableId="603653488">
+    <w:abstractNumId w:val="9"/>
+  </w:num>
+  <w:num w:numId="505" w16cid:durableId="934437696">
+    <w:abstractNumId w:val="0"/>
+  </w:num>
+  <w:num w:numId="506" w16cid:durableId="748044332">
+    <w:abstractNumId w:val="1"/>
+  </w:num>
+  <w:num w:numId="507" w16cid:durableId="1536844576">
+    <w:abstractNumId w:val="2"/>
+  </w:num>
+  <w:num w:numId="508" w16cid:durableId="523203537">
+    <w:abstractNumId w:val="3"/>
+  </w:num>
+  <w:num w:numId="509" w16cid:durableId="2095591873">
+    <w:abstractNumId w:val="8"/>
+  </w:num>
+  <w:num w:numId="510" w16cid:durableId="1178009951">
+    <w:abstractNumId w:val="4"/>
+  </w:num>
+  <w:num w:numId="511" w16cid:durableId="53235820">
+    <w:abstractNumId w:val="5"/>
+  </w:num>
+  <w:num w:numId="512" w16cid:durableId="1215116754">
+    <w:abstractNumId w:val="6"/>
+  </w:num>
+  <w:num w:numId="513" w16cid:durableId="200244314">
+    <w:abstractNumId w:val="7"/>
+  </w:num>
+  <w:num w:numId="514" w16cid:durableId="1253973951">
+    <w:abstractNumId w:val="9"/>
+  </w:num>
+  <w:num w:numId="515" w16cid:durableId="1133867019">
+    <w:abstractNumId w:val="0"/>
+  </w:num>
+  <w:num w:numId="516" w16cid:durableId="217936832">
+    <w:abstractNumId w:val="1"/>
+  </w:num>
+  <w:num w:numId="517" w16cid:durableId="149684914">
+    <w:abstractNumId w:val="2"/>
+  </w:num>
+  <w:num w:numId="518" w16cid:durableId="1105883183">
+    <w:abstractNumId w:val="3"/>
+  </w:num>
+  <w:num w:numId="519" w16cid:durableId="1532301398">
+    <w:abstractNumId w:val="8"/>
+  </w:num>
+  <w:num w:numId="520" w16cid:durableId="2014718762">
+    <w:abstractNumId w:val="4"/>
+  </w:num>
+  <w:num w:numId="521" w16cid:durableId="568881513">
+    <w:abstractNumId w:val="5"/>
+  </w:num>
+  <w:num w:numId="522" w16cid:durableId="577010840">
+    <w:abstractNumId w:val="6"/>
+  </w:num>
+  <w:num w:numId="523" w16cid:durableId="183566945">
+    <w:abstractNumId w:val="7"/>
+  </w:num>
+  <w:num w:numId="524" w16cid:durableId="345253577">
+    <w:abstractNumId w:val="9"/>
+  </w:num>
+  <w:num w:numId="525" w16cid:durableId="395470179">
+    <w:abstractNumId w:val="0"/>
+  </w:num>
+  <w:num w:numId="526" w16cid:durableId="1088501112">
+    <w:abstractNumId w:val="1"/>
+  </w:num>
+  <w:num w:numId="527" w16cid:durableId="789397614">
+    <w:abstractNumId w:val="2"/>
+  </w:num>
+  <w:num w:numId="528" w16cid:durableId="1763984664">
+    <w:abstractNumId w:val="3"/>
+  </w:num>
+  <w:num w:numId="529" w16cid:durableId="329791758">
+    <w:abstractNumId w:val="8"/>
+  </w:num>
+  <w:num w:numId="530" w16cid:durableId="1266225952">
+    <w:abstractNumId w:val="4"/>
+  </w:num>
+  <w:num w:numId="531" w16cid:durableId="1699429318">
+    <w:abstractNumId w:val="5"/>
+  </w:num>
+  <w:num w:numId="532" w16cid:durableId="1713920944">
+    <w:abstractNumId w:val="6"/>
+  </w:num>
+  <w:num w:numId="533" w16cid:durableId="1420368696">
+    <w:abstractNumId w:val="7"/>
+  </w:num>
+  <w:num w:numId="534" w16cid:durableId="167528778">
+    <w:abstractNumId w:val="9"/>
+  </w:num>
+  <w:num w:numId="535" w16cid:durableId="1679389024">
+    <w:abstractNumId w:val="0"/>
+  </w:num>
+  <w:num w:numId="536" w16cid:durableId="439489700">
+    <w:abstractNumId w:val="1"/>
+  </w:num>
+  <w:num w:numId="537" w16cid:durableId="859274186">
+    <w:abstractNumId w:val="2"/>
+  </w:num>
+  <w:num w:numId="538" w16cid:durableId="1332223377">
+    <w:abstractNumId w:val="3"/>
+  </w:num>
+  <w:num w:numId="539" w16cid:durableId="474962">
+    <w:abstractNumId w:val="8"/>
+  </w:num>
+  <w:num w:numId="540" w16cid:durableId="1200045499">
+    <w:abstractNumId w:val="4"/>
+  </w:num>
+  <w:num w:numId="541" w16cid:durableId="2098750609">
+    <w:abstractNumId w:val="5"/>
+  </w:num>
+  <w:num w:numId="542" w16cid:durableId="1415128349">
+    <w:abstractNumId w:val="6"/>
+  </w:num>
+  <w:num w:numId="543" w16cid:durableId="298340905">
+    <w:abstractNumId w:val="7"/>
+  </w:num>
+  <w:num w:numId="544" w16cid:durableId="1550923420">
+    <w:abstractNumId w:val="9"/>
+  </w:num>
+  <w:num w:numId="545" w16cid:durableId="1632519384">
+    <w:abstractNumId w:val="0"/>
+  </w:num>
+  <w:num w:numId="546" w16cid:durableId="119617207">
+    <w:abstractNumId w:val="1"/>
+  </w:num>
+  <w:num w:numId="547" w16cid:durableId="1184829241">
+    <w:abstractNumId w:val="2"/>
+  </w:num>
+  <w:num w:numId="548" w16cid:durableId="1391462633">
+    <w:abstractNumId w:val="3"/>
+  </w:num>
+  <w:num w:numId="549" w16cid:durableId="233053027">
+    <w:abstractNumId w:val="8"/>
+  </w:num>
+  <w:num w:numId="550" w16cid:durableId="563639237">
+    <w:abstractNumId w:val="4"/>
+  </w:num>
+  <w:num w:numId="551" w16cid:durableId="2094273745">
+    <w:abstractNumId w:val="5"/>
+  </w:num>
+  <w:num w:numId="552" w16cid:durableId="58216391">
+    <w:abstractNumId w:val="6"/>
+  </w:num>
+  <w:num w:numId="553" w16cid:durableId="1627464681">
+    <w:abstractNumId w:val="7"/>
+  </w:num>
+  <w:num w:numId="554" w16cid:durableId="1287277424">
+    <w:abstractNumId w:val="9"/>
+  </w:num>
+  <w:num w:numId="555" w16cid:durableId="1420640678">
+    <w:abstractNumId w:val="0"/>
+  </w:num>
+  <w:num w:numId="556" w16cid:durableId="1783449352">
+    <w:abstractNumId w:val="1"/>
+  </w:num>
+  <w:num w:numId="557" w16cid:durableId="396173434">
+    <w:abstractNumId w:val="2"/>
+  </w:num>
+  <w:num w:numId="558" w16cid:durableId="681587320">
+    <w:abstractNumId w:val="3"/>
+  </w:num>
+  <w:num w:numId="559" w16cid:durableId="1836527041">
+    <w:abstractNumId w:val="8"/>
+  </w:num>
+  <w:num w:numId="560" w16cid:durableId="545291205">
+    <w:abstractNumId w:val="4"/>
+  </w:num>
+  <w:num w:numId="561" w16cid:durableId="1598831788">
+    <w:abstractNumId w:val="5"/>
+  </w:num>
+  <w:num w:numId="562" w16cid:durableId="2001032990">
+    <w:abstractNumId w:val="6"/>
+  </w:num>
+  <w:num w:numId="563" w16cid:durableId="2137406660">
+    <w:abstractNumId w:val="7"/>
+  </w:num>
+  <w:num w:numId="564" w16cid:durableId="1424835566">
+    <w:abstractNumId w:val="9"/>
+  </w:num>
+  <w:num w:numId="565" w16cid:durableId="914819207">
+    <w:abstractNumId w:val="10"/>
+  </w:num>
+  <w:num w:numId="566" w16cid:durableId="333462563">
+    <w:abstractNumId w:val="0"/>
+  </w:num>
+  <w:num w:numId="567" w16cid:durableId="559826630">
+    <w:abstractNumId w:val="1"/>
+  </w:num>
+  <w:num w:numId="568" w16cid:durableId="1944802905">
+    <w:abstractNumId w:val="2"/>
+  </w:num>
+  <w:num w:numId="569" w16cid:durableId="1418592925">
+    <w:abstractNumId w:val="3"/>
+  </w:num>
+  <w:num w:numId="570" w16cid:durableId="1647975810">
+    <w:abstractNumId w:val="8"/>
+  </w:num>
+  <w:num w:numId="571" w16cid:durableId="1441412379">
+    <w:abstractNumId w:val="4"/>
+  </w:num>
+  <w:num w:numId="572" w16cid:durableId="735932106">
+    <w:abstractNumId w:val="5"/>
+  </w:num>
+  <w:num w:numId="573" w16cid:durableId="1171991934">
+    <w:abstractNumId w:val="6"/>
+  </w:num>
+  <w:num w:numId="574" w16cid:durableId="2044279795">
+    <w:abstractNumId w:val="7"/>
+  </w:num>
+  <w:num w:numId="575" w16cid:durableId="514459499">
+    <w:abstractNumId w:val="9"/>
+  </w:num>
+  <w:num w:numId="576" w16cid:durableId="1046025602">
+    <w:abstractNumId w:val="0"/>
+  </w:num>
+  <w:num w:numId="577" w16cid:durableId="149368927">
+    <w:abstractNumId w:val="1"/>
+  </w:num>
+  <w:num w:numId="578" w16cid:durableId="747338504">
+    <w:abstractNumId w:val="2"/>
+  </w:num>
+  <w:num w:numId="579" w16cid:durableId="2094618132">
+    <w:abstractNumId w:val="3"/>
+  </w:num>
+  <w:num w:numId="580" w16cid:durableId="278340266">
+    <w:abstractNumId w:val="8"/>
+  </w:num>
+  <w:num w:numId="581" w16cid:durableId="306974365">
+    <w:abstractNumId w:val="4"/>
+  </w:num>
+  <w:num w:numId="582" w16cid:durableId="1985887514">
+    <w:abstractNumId w:val="5"/>
+  </w:num>
+  <w:num w:numId="583" w16cid:durableId="718822993">
+    <w:abstractNumId w:val="6"/>
+  </w:num>
+  <w:num w:numId="584" w16cid:durableId="69280259">
+    <w:abstractNumId w:val="7"/>
+  </w:num>
+  <w:num w:numId="585" w16cid:durableId="2026010000">
+    <w:abstractNumId w:val="9"/>
+  </w:num>
+  <w:num w:numId="586" w16cid:durableId="298730116">
+    <w:abstractNumId w:val="0"/>
+  </w:num>
+  <w:num w:numId="587" w16cid:durableId="1728647556">
+    <w:abstractNumId w:val="1"/>
+  </w:num>
+  <w:num w:numId="588" w16cid:durableId="454371392">
+    <w:abstractNumId w:val="2"/>
+  </w:num>
+  <w:num w:numId="589" w16cid:durableId="1791242227">
+    <w:abstractNumId w:val="3"/>
+  </w:num>
+  <w:num w:numId="590" w16cid:durableId="2056655383">
+    <w:abstractNumId w:val="8"/>
+  </w:num>
+  <w:num w:numId="591" w16cid:durableId="604845338">
+    <w:abstractNumId w:val="4"/>
+  </w:num>
+  <w:num w:numId="592" w16cid:durableId="1953127035">
+    <w:abstractNumId w:val="5"/>
+  </w:num>
+  <w:num w:numId="593" w16cid:durableId="1760560799">
+    <w:abstractNumId w:val="6"/>
+  </w:num>
+  <w:num w:numId="594" w16cid:durableId="1584223083">
+    <w:abstractNumId w:val="7"/>
+  </w:num>
+  <w:num w:numId="595" w16cid:durableId="870072154">
+    <w:abstractNumId w:val="9"/>
+  </w:num>
+  <w:num w:numId="596" w16cid:durableId="373115370">
+    <w:abstractNumId w:val="0"/>
+  </w:num>
+  <w:num w:numId="597" w16cid:durableId="840315514">
+    <w:abstractNumId w:val="1"/>
+  </w:num>
+  <w:num w:numId="598" w16cid:durableId="662900043">
+    <w:abstractNumId w:val="2"/>
+  </w:num>
+  <w:num w:numId="599" w16cid:durableId="473914167">
+    <w:abstractNumId w:val="3"/>
+  </w:num>
+  <w:num w:numId="600" w16cid:durableId="1714843237">
+    <w:abstractNumId w:val="8"/>
+  </w:num>
+  <w:num w:numId="601" w16cid:durableId="1301033713">
+    <w:abstractNumId w:val="4"/>
+  </w:num>
+  <w:num w:numId="602" w16cid:durableId="26178769">
+    <w:abstractNumId w:val="5"/>
+  </w:num>
+  <w:num w:numId="603" w16cid:durableId="189535134">
+    <w:abstractNumId w:val="6"/>
+  </w:num>
+  <w:num w:numId="604" w16cid:durableId="1584025944">
+    <w:abstractNumId w:val="7"/>
+  </w:num>
+  <w:num w:numId="605" w16cid:durableId="2106998435">
+    <w:abstractNumId w:val="9"/>
+  </w:num>
+  <w:num w:numId="606" w16cid:durableId="1549030310">
+    <w:abstractNumId w:val="0"/>
+  </w:num>
+  <w:num w:numId="607" w16cid:durableId="1080714544">
+    <w:abstractNumId w:val="1"/>
+  </w:num>
+  <w:num w:numId="608" w16cid:durableId="1881437888">
+    <w:abstractNumId w:val="2"/>
+  </w:num>
+  <w:num w:numId="609" w16cid:durableId="1646930105">
+    <w:abstractNumId w:val="3"/>
+  </w:num>
+  <w:num w:numId="610" w16cid:durableId="2023433753">
+    <w:abstractNumId w:val="8"/>
+  </w:num>
+  <w:num w:numId="611" w16cid:durableId="364454161">
+    <w:abstractNumId w:val="4"/>
+  </w:num>
+  <w:num w:numId="612" w16cid:durableId="1309019170">
+    <w:abstractNumId w:val="5"/>
+  </w:num>
+  <w:num w:numId="613" w16cid:durableId="1931811902">
+    <w:abstractNumId w:val="6"/>
+  </w:num>
+  <w:num w:numId="614" w16cid:durableId="1291353675">
+    <w:abstractNumId w:val="7"/>
+  </w:num>
+  <w:num w:numId="615" w16cid:durableId="457336892">
     <w:abstractNumId w:val="9"/>
   </w:num>
   <w:numIdMacAtCleanup w:val="1"/>
@@ -9532,6 +12116,19 @@
       <w:szCs w:val="20"/>
     </w:rPr>
   </w:style>
+  <w:style w:type="paragraph" w:styleId="TOC5">
+    <w:name w:val="toc 5"/>
+    <w:basedOn w:val="Normal"/>
+    <w:next w:val="Normal"/>
+    <w:autoRedefine/>
+    <w:uiPriority w:val="39"/>
+    <w:unhideWhenUsed/>
+    <w:rsid w:val="00D8362E"/>
+    <w:pPr>
+      <w:spacing w:after="100"/>
+      <w:ind w:left="800"/>
+    </w:pPr>
+  </w:style>
 </w:styles>
 </file>
 

--- a/Raw/Drupal-Websites.docx
+++ b/Raw/Drupal-Websites.docx
@@ -520,7 +520,7 @@
           <w:r>
             <w:fldChar w:fldCharType="separate"/>
           </w:r>
-          <w:hyperlink w:anchor="_Toc140665494" w:history="1">
+          <w:hyperlink w:anchor="_Toc141099781" w:history="1">
             <w:r>
               <w:rPr>
                 <w:rStyle w:val="Hyperlink"/>
@@ -547,7 +547,518 @@
                 <w:noProof/>
                 <w:webHidden/>
               </w:rPr>
-              <w:instrText xml:space="preserve"> PAGEREF _Toc140665494 \h </w:instrText>
+              <w:instrText xml:space="preserve"> PAGEREF _Toc141099781 \h </w:instrText>
+            </w:r>
+            <w:r>
+              <w:rPr>
+                <w:noProof/>
+                <w:webHidden/>
+              </w:rPr>
+            </w:r>
+            <w:r>
+              <w:rPr>
+                <w:noProof/>
+                <w:webHidden/>
+              </w:rPr>
+              <w:fldChar w:fldCharType="separate"/>
+            </w:r>
+            <w:r>
+              <w:rPr>
+                <w:noProof/>
+                <w:webHidden/>
+              </w:rPr>
+              <w:t>4</w:t>
+            </w:r>
+            <w:r>
+              <w:rPr>
+                <w:noProof/>
+                <w:webHidden/>
+              </w:rPr>
+              <w:fldChar w:fldCharType="end"/>
+            </w:r>
+          </w:hyperlink>
+        </w:p>
+        <w:p>
+          <w:pPr>
+            <w:pStyle w:val="TOC2"/>
+            <w:tabs>
+              <w:tab w:val="right" w:leader="dot" w:pos="10790"/>
+            </w:tabs>
+            <w:rPr>
+              <w:noProof/>
+              <w:kern w:val="2"/>
+              <w:sz w:val="24"/>
+              <w:szCs w:val="24"/>
+              <w:lang w:val="en-CA"/>
+              <w14:ligatures w14:val="standardContextual"/>
+            </w:rPr>
+          </w:pPr>
+          <w:hyperlink w:anchor="_Toc141099782" w:history="1">
+            <w:r>
+              <w:rPr>
+                <w:rStyle w:val="Hyperlink"/>
+                <w:noProof/>
+              </w:rPr>
+              <w:t>Start Date</w:t>
+            </w:r>
+            <w:r>
+              <w:rPr>
+                <w:noProof/>
+                <w:webHidden/>
+              </w:rPr>
+              <w:tab/>
+            </w:r>
+            <w:r>
+              <w:rPr>
+                <w:noProof/>
+                <w:webHidden/>
+              </w:rPr>
+              <w:fldChar w:fldCharType="begin"/>
+            </w:r>
+            <w:r>
+              <w:rPr>
+                <w:noProof/>
+                <w:webHidden/>
+              </w:rPr>
+              <w:instrText xml:space="preserve"> PAGEREF _Toc141099782 \h </w:instrText>
+            </w:r>
+            <w:r>
+              <w:rPr>
+                <w:noProof/>
+                <w:webHidden/>
+              </w:rPr>
+            </w:r>
+            <w:r>
+              <w:rPr>
+                <w:noProof/>
+                <w:webHidden/>
+              </w:rPr>
+              <w:fldChar w:fldCharType="separate"/>
+            </w:r>
+            <w:r>
+              <w:rPr>
+                <w:noProof/>
+                <w:webHidden/>
+              </w:rPr>
+              <w:t>4</w:t>
+            </w:r>
+            <w:r>
+              <w:rPr>
+                <w:noProof/>
+                <w:webHidden/>
+              </w:rPr>
+              <w:fldChar w:fldCharType="end"/>
+            </w:r>
+          </w:hyperlink>
+        </w:p>
+        <w:p>
+          <w:pPr>
+            <w:pStyle w:val="TOC2"/>
+            <w:tabs>
+              <w:tab w:val="right" w:leader="dot" w:pos="10790"/>
+            </w:tabs>
+            <w:rPr>
+              <w:noProof/>
+              <w:kern w:val="2"/>
+              <w:sz w:val="24"/>
+              <w:szCs w:val="24"/>
+              <w:lang w:val="en-CA"/>
+              <w14:ligatures w14:val="standardContextual"/>
+            </w:rPr>
+          </w:pPr>
+          <w:hyperlink w:anchor="_Toc141099783" w:history="1">
+            <w:r>
+              <w:rPr>
+                <w:rStyle w:val="Hyperlink"/>
+                <w:noProof/>
+              </w:rPr>
+              <w:t>Team Members</w:t>
+            </w:r>
+            <w:r>
+              <w:rPr>
+                <w:noProof/>
+                <w:webHidden/>
+              </w:rPr>
+              <w:tab/>
+            </w:r>
+            <w:r>
+              <w:rPr>
+                <w:noProof/>
+                <w:webHidden/>
+              </w:rPr>
+              <w:fldChar w:fldCharType="begin"/>
+            </w:r>
+            <w:r>
+              <w:rPr>
+                <w:noProof/>
+                <w:webHidden/>
+              </w:rPr>
+              <w:instrText xml:space="preserve"> PAGEREF _Toc141099783 \h </w:instrText>
+            </w:r>
+            <w:r>
+              <w:rPr>
+                <w:noProof/>
+                <w:webHidden/>
+              </w:rPr>
+            </w:r>
+            <w:r>
+              <w:rPr>
+                <w:noProof/>
+                <w:webHidden/>
+              </w:rPr>
+              <w:fldChar w:fldCharType="separate"/>
+            </w:r>
+            <w:r>
+              <w:rPr>
+                <w:noProof/>
+                <w:webHidden/>
+              </w:rPr>
+              <w:t>4</w:t>
+            </w:r>
+            <w:r>
+              <w:rPr>
+                <w:noProof/>
+                <w:webHidden/>
+              </w:rPr>
+              <w:fldChar w:fldCharType="end"/>
+            </w:r>
+          </w:hyperlink>
+        </w:p>
+        <w:p>
+          <w:pPr>
+            <w:pStyle w:val="TOC2"/>
+            <w:tabs>
+              <w:tab w:val="right" w:leader="dot" w:pos="10790"/>
+            </w:tabs>
+            <w:rPr>
+              <w:noProof/>
+              <w:kern w:val="2"/>
+              <w:sz w:val="24"/>
+              <w:szCs w:val="24"/>
+              <w:lang w:val="en-CA"/>
+              <w14:ligatures w14:val="standardContextual"/>
+            </w:rPr>
+          </w:pPr>
+          <w:hyperlink w:anchor="_Toc141099784" w:history="1">
+            <w:r>
+              <w:rPr>
+                <w:rStyle w:val="Hyperlink"/>
+                <w:noProof/>
+              </w:rPr>
+              <w:t>Requirements</w:t>
+            </w:r>
+            <w:r>
+              <w:rPr>
+                <w:noProof/>
+                <w:webHidden/>
+              </w:rPr>
+              <w:tab/>
+            </w:r>
+            <w:r>
+              <w:rPr>
+                <w:noProof/>
+                <w:webHidden/>
+              </w:rPr>
+              <w:fldChar w:fldCharType="begin"/>
+            </w:r>
+            <w:r>
+              <w:rPr>
+                <w:noProof/>
+                <w:webHidden/>
+              </w:rPr>
+              <w:instrText xml:space="preserve"> PAGEREF _Toc141099784 \h </w:instrText>
+            </w:r>
+            <w:r>
+              <w:rPr>
+                <w:noProof/>
+                <w:webHidden/>
+              </w:rPr>
+            </w:r>
+            <w:r>
+              <w:rPr>
+                <w:noProof/>
+                <w:webHidden/>
+              </w:rPr>
+              <w:fldChar w:fldCharType="separate"/>
+            </w:r>
+            <w:r>
+              <w:rPr>
+                <w:noProof/>
+                <w:webHidden/>
+              </w:rPr>
+              <w:t>4</w:t>
+            </w:r>
+            <w:r>
+              <w:rPr>
+                <w:noProof/>
+                <w:webHidden/>
+              </w:rPr>
+              <w:fldChar w:fldCharType="end"/>
+            </w:r>
+          </w:hyperlink>
+        </w:p>
+        <w:p>
+          <w:pPr>
+            <w:pStyle w:val="TOC2"/>
+            <w:tabs>
+              <w:tab w:val="right" w:leader="dot" w:pos="10790"/>
+            </w:tabs>
+            <w:rPr>
+              <w:noProof/>
+              <w:kern w:val="2"/>
+              <w:sz w:val="24"/>
+              <w:szCs w:val="24"/>
+              <w:lang w:val="en-CA"/>
+              <w14:ligatures w14:val="standardContextual"/>
+            </w:rPr>
+          </w:pPr>
+          <w:hyperlink w:anchor="_Toc141099785" w:history="1">
+            <w:r>
+              <w:rPr>
+                <w:rStyle w:val="Hyperlink"/>
+                <w:noProof/>
+              </w:rPr>
+              <w:t>Tools</w:t>
+            </w:r>
+            <w:r>
+              <w:rPr>
+                <w:noProof/>
+                <w:webHidden/>
+              </w:rPr>
+              <w:tab/>
+            </w:r>
+            <w:r>
+              <w:rPr>
+                <w:noProof/>
+                <w:webHidden/>
+              </w:rPr>
+              <w:fldChar w:fldCharType="begin"/>
+            </w:r>
+            <w:r>
+              <w:rPr>
+                <w:noProof/>
+                <w:webHidden/>
+              </w:rPr>
+              <w:instrText xml:space="preserve"> PAGEREF _Toc141099785 \h </w:instrText>
+            </w:r>
+            <w:r>
+              <w:rPr>
+                <w:noProof/>
+                <w:webHidden/>
+              </w:rPr>
+            </w:r>
+            <w:r>
+              <w:rPr>
+                <w:noProof/>
+                <w:webHidden/>
+              </w:rPr>
+              <w:fldChar w:fldCharType="separate"/>
+            </w:r>
+            <w:r>
+              <w:rPr>
+                <w:noProof/>
+                <w:webHidden/>
+              </w:rPr>
+              <w:t>4</w:t>
+            </w:r>
+            <w:r>
+              <w:rPr>
+                <w:noProof/>
+                <w:webHidden/>
+              </w:rPr>
+              <w:fldChar w:fldCharType="end"/>
+            </w:r>
+          </w:hyperlink>
+        </w:p>
+        <w:p>
+          <w:pPr>
+            <w:pStyle w:val="TOC3"/>
+            <w:tabs>
+              <w:tab w:val="right" w:leader="dot" w:pos="10790"/>
+            </w:tabs>
+            <w:rPr>
+              <w:noProof/>
+              <w:kern w:val="2"/>
+              <w:sz w:val="24"/>
+              <w:szCs w:val="24"/>
+              <w:lang w:val="en-CA"/>
+              <w14:ligatures w14:val="standardContextual"/>
+            </w:rPr>
+          </w:pPr>
+          <w:hyperlink w:anchor="_Toc141099786" w:history="1">
+            <w:r>
+              <w:rPr>
+                <w:rStyle w:val="Hyperlink"/>
+                <w:noProof/>
+              </w:rPr>
+              <w:t>Humber Web Accessibility Compliance (AODA)</w:t>
+            </w:r>
+            <w:r>
+              <w:rPr>
+                <w:noProof/>
+                <w:webHidden/>
+              </w:rPr>
+              <w:tab/>
+            </w:r>
+            <w:r>
+              <w:rPr>
+                <w:noProof/>
+                <w:webHidden/>
+              </w:rPr>
+              <w:fldChar w:fldCharType="begin"/>
+            </w:r>
+            <w:r>
+              <w:rPr>
+                <w:noProof/>
+                <w:webHidden/>
+              </w:rPr>
+              <w:instrText xml:space="preserve"> PAGEREF _Toc141099786 \h </w:instrText>
+            </w:r>
+            <w:r>
+              <w:rPr>
+                <w:noProof/>
+                <w:webHidden/>
+              </w:rPr>
+            </w:r>
+            <w:r>
+              <w:rPr>
+                <w:noProof/>
+                <w:webHidden/>
+              </w:rPr>
+              <w:fldChar w:fldCharType="separate"/>
+            </w:r>
+            <w:r>
+              <w:rPr>
+                <w:noProof/>
+                <w:webHidden/>
+              </w:rPr>
+              <w:t>4</w:t>
+            </w:r>
+            <w:r>
+              <w:rPr>
+                <w:noProof/>
+                <w:webHidden/>
+              </w:rPr>
+              <w:fldChar w:fldCharType="end"/>
+            </w:r>
+          </w:hyperlink>
+        </w:p>
+        <w:p>
+          <w:pPr>
+            <w:pStyle w:val="TOC2"/>
+            <w:tabs>
+              <w:tab w:val="right" w:leader="dot" w:pos="10790"/>
+            </w:tabs>
+            <w:rPr>
+              <w:noProof/>
+              <w:kern w:val="2"/>
+              <w:sz w:val="24"/>
+              <w:szCs w:val="24"/>
+              <w:lang w:val="en-CA"/>
+              <w14:ligatures w14:val="standardContextual"/>
+            </w:rPr>
+          </w:pPr>
+          <w:hyperlink w:anchor="_Toc141099787" w:history="1">
+            <w:r>
+              <w:rPr>
+                <w:rStyle w:val="Hyperlink"/>
+                <w:noProof/>
+              </w:rPr>
+              <w:t>Guidelines</w:t>
+            </w:r>
+            <w:r>
+              <w:rPr>
+                <w:noProof/>
+                <w:webHidden/>
+              </w:rPr>
+              <w:tab/>
+            </w:r>
+            <w:r>
+              <w:rPr>
+                <w:noProof/>
+                <w:webHidden/>
+              </w:rPr>
+              <w:fldChar w:fldCharType="begin"/>
+            </w:r>
+            <w:r>
+              <w:rPr>
+                <w:noProof/>
+                <w:webHidden/>
+              </w:rPr>
+              <w:instrText xml:space="preserve"> PAGEREF _Toc141099787 \h </w:instrText>
+            </w:r>
+            <w:r>
+              <w:rPr>
+                <w:noProof/>
+                <w:webHidden/>
+              </w:rPr>
+            </w:r>
+            <w:r>
+              <w:rPr>
+                <w:noProof/>
+                <w:webHidden/>
+              </w:rPr>
+              <w:fldChar w:fldCharType="separate"/>
+            </w:r>
+            <w:r>
+              <w:rPr>
+                <w:noProof/>
+                <w:webHidden/>
+              </w:rPr>
+              <w:t>4</w:t>
+            </w:r>
+            <w:r>
+              <w:rPr>
+                <w:noProof/>
+                <w:webHidden/>
+              </w:rPr>
+              <w:fldChar w:fldCharType="end"/>
+            </w:r>
+          </w:hyperlink>
+        </w:p>
+        <w:p>
+          <w:pPr>
+            <w:pStyle w:val="TOC3"/>
+            <w:tabs>
+              <w:tab w:val="right" w:leader="dot" w:pos="10790"/>
+            </w:tabs>
+            <w:rPr>
+              <w:noProof/>
+              <w:kern w:val="2"/>
+              <w:sz w:val="24"/>
+              <w:szCs w:val="24"/>
+              <w:lang w:val="en-CA"/>
+              <w14:ligatures w14:val="standardContextual"/>
+            </w:rPr>
+          </w:pPr>
+          <w:hyperlink w:anchor="_Toc141099788" w:history="1">
+            <w:r>
+              <w:rPr>
+                <w:rStyle w:val="Hyperlink"/>
+                <w:noProof/>
+              </w:rPr>
+              <w:t>Humber Interim Web Guidelines</w:t>
+            </w:r>
+            <w:r>
+              <w:rPr>
+                <w:noProof/>
+                <w:webHidden/>
+              </w:rPr>
+              <w:tab/>
+            </w:r>
+            <w:r>
+              <w:rPr>
+                <w:noProof/>
+                <w:webHidden/>
+              </w:rPr>
+              <w:fldChar w:fldCharType="begin"/>
+            </w:r>
+            <w:r>
+              <w:rPr>
+                <w:noProof/>
+                <w:webHidden/>
+              </w:rPr>
+              <w:instrText xml:space="preserve"> PAGEREF _Toc141099788 \h </w:instrText>
             </w:r>
             <w:r>
               <w:rPr>
@@ -593,7 +1104,7 @@
               <w14:ligatures w14:val="standardContextual"/>
             </w:rPr>
           </w:pPr>
-          <w:hyperlink w:anchor="_Toc140665495" w:history="1">
+          <w:hyperlink w:anchor="_Toc141099789" w:history="1">
             <w:r>
               <w:rPr>
                 <w:rStyle w:val="Hyperlink"/>
@@ -620,7 +1131,7 @@
                 <w:noProof/>
                 <w:webHidden/>
               </w:rPr>
-              <w:instrText xml:space="preserve"> PAGEREF _Toc140665495 \h </w:instrText>
+              <w:instrText xml:space="preserve"> PAGEREF _Toc141099789 \h </w:instrText>
             </w:r>
             <w:r>
               <w:rPr>
@@ -666,7 +1177,7 @@
               <w14:ligatures w14:val="standardContextual"/>
             </w:rPr>
           </w:pPr>
-          <w:hyperlink w:anchor="_Toc140665496" w:history="1">
+          <w:hyperlink w:anchor="_Toc141099790" w:history="1">
             <w:r>
               <w:rPr>
                 <w:rStyle w:val="Hyperlink"/>
@@ -693,7 +1204,7 @@
                 <w:noProof/>
                 <w:webHidden/>
               </w:rPr>
-              <w:instrText xml:space="preserve"> PAGEREF _Toc140665496 \h </w:instrText>
+              <w:instrText xml:space="preserve"> PAGEREF _Toc141099790 \h </w:instrText>
             </w:r>
             <w:r>
               <w:rPr>
@@ -739,7 +1250,7 @@
               <w14:ligatures w14:val="standardContextual"/>
             </w:rPr>
           </w:pPr>
-          <w:hyperlink w:anchor="_Toc140665497" w:history="1">
+          <w:hyperlink w:anchor="_Toc141099791" w:history="1">
             <w:r>
               <w:rPr>
                 <w:rStyle w:val="Hyperlink"/>
@@ -766,7 +1277,7 @@
                 <w:noProof/>
                 <w:webHidden/>
               </w:rPr>
-              <w:instrText xml:space="preserve"> PAGEREF _Toc140665497 \h </w:instrText>
+              <w:instrText xml:space="preserve"> PAGEREF _Toc141099791 \h </w:instrText>
             </w:r>
             <w:r>
               <w:rPr>
@@ -812,7 +1323,7 @@
               <w14:ligatures w14:val="standardContextual"/>
             </w:rPr>
           </w:pPr>
-          <w:hyperlink w:anchor="_Toc140665498" w:history="1">
+          <w:hyperlink w:anchor="_Toc141099792" w:history="1">
             <w:r>
               <w:rPr>
                 <w:rStyle w:val="Hyperlink"/>
@@ -839,7 +1350,7 @@
                 <w:noProof/>
                 <w:webHidden/>
               </w:rPr>
-              <w:instrText xml:space="preserve"> PAGEREF _Toc140665498 \h </w:instrText>
+              <w:instrText xml:space="preserve"> PAGEREF _Toc141099792 \h </w:instrText>
             </w:r>
             <w:r>
               <w:rPr>
@@ -885,12 +1396,85 @@
               <w14:ligatures w14:val="standardContextual"/>
             </w:rPr>
           </w:pPr>
-          <w:hyperlink w:anchor="_Toc140665499" w:history="1">
+          <w:hyperlink w:anchor="_Toc141099793" w:history="1">
             <w:r>
               <w:rPr>
                 <w:rStyle w:val="Hyperlink"/>
                 <w:noProof/>
               </w:rPr>
+              <w:t>Complete Backup</w:t>
+            </w:r>
+            <w:r>
+              <w:rPr>
+                <w:noProof/>
+                <w:webHidden/>
+              </w:rPr>
+              <w:tab/>
+            </w:r>
+            <w:r>
+              <w:rPr>
+                <w:noProof/>
+                <w:webHidden/>
+              </w:rPr>
+              <w:fldChar w:fldCharType="begin"/>
+            </w:r>
+            <w:r>
+              <w:rPr>
+                <w:noProof/>
+                <w:webHidden/>
+              </w:rPr>
+              <w:instrText xml:space="preserve"> PAGEREF _Toc141099793 \h </w:instrText>
+            </w:r>
+            <w:r>
+              <w:rPr>
+                <w:noProof/>
+                <w:webHidden/>
+              </w:rPr>
+            </w:r>
+            <w:r>
+              <w:rPr>
+                <w:noProof/>
+                <w:webHidden/>
+              </w:rPr>
+              <w:fldChar w:fldCharType="separate"/>
+            </w:r>
+            <w:r>
+              <w:rPr>
+                <w:noProof/>
+                <w:webHidden/>
+              </w:rPr>
+              <w:t>6</w:t>
+            </w:r>
+            <w:r>
+              <w:rPr>
+                <w:noProof/>
+                <w:webHidden/>
+              </w:rPr>
+              <w:fldChar w:fldCharType="end"/>
+            </w:r>
+          </w:hyperlink>
+        </w:p>
+        <w:p>
+          <w:pPr>
+            <w:pStyle w:val="TOC3"/>
+            <w:tabs>
+              <w:tab w:val="right" w:leader="dot" w:pos="10790"/>
+            </w:tabs>
+            <w:rPr>
+              <w:noProof/>
+              <w:kern w:val="2"/>
+              <w:sz w:val="24"/>
+              <w:szCs w:val="24"/>
+              <w:lang w:val="en-CA"/>
+              <w14:ligatures w14:val="standardContextual"/>
+            </w:rPr>
+          </w:pPr>
+          <w:hyperlink w:anchor="_Toc141099794" w:history="1">
+            <w:r>
+              <w:rPr>
+                <w:rStyle w:val="Hyperlink"/>
+                <w:noProof/>
+              </w:rPr>
               <w:t>Git</w:t>
             </w:r>
             <w:r>
@@ -912,7 +1496,7 @@
                 <w:noProof/>
                 <w:webHidden/>
               </w:rPr>
-              <w:instrText xml:space="preserve"> PAGEREF _Toc140665499 \h </w:instrText>
+              <w:instrText xml:space="preserve"> PAGEREF _Toc141099794 \h </w:instrText>
             </w:r>
             <w:r>
               <w:rPr>
@@ -932,7 +1516,7 @@
                 <w:noProof/>
                 <w:webHidden/>
               </w:rPr>
-              <w:t>6</w:t>
+              <w:t>7</w:t>
             </w:r>
             <w:r>
               <w:rPr>
@@ -958,7 +1542,7 @@
               <w14:ligatures w14:val="standardContextual"/>
             </w:rPr>
           </w:pPr>
-          <w:hyperlink w:anchor="_Toc140665500" w:history="1">
+          <w:hyperlink w:anchor="_Toc141099795" w:history="1">
             <w:r>
               <w:rPr>
                 <w:rStyle w:val="Hyperlink"/>
@@ -985,7 +1569,7 @@
                 <w:noProof/>
                 <w:webHidden/>
               </w:rPr>
-              <w:instrText xml:space="preserve"> PAGEREF _Toc140665500 \h </w:instrText>
+              <w:instrText xml:space="preserve"> PAGEREF _Toc141099795 \h </w:instrText>
             </w:r>
             <w:r>
               <w:rPr>
@@ -1005,7 +1589,7 @@
                 <w:noProof/>
                 <w:webHidden/>
               </w:rPr>
-              <w:t>6</w:t>
+              <w:t>7</w:t>
             </w:r>
             <w:r>
               <w:rPr>
@@ -1031,13 +1615,13 @@
               <w14:ligatures w14:val="standardContextual"/>
             </w:rPr>
           </w:pPr>
-          <w:hyperlink w:anchor="_Toc140665501" w:history="1">
+          <w:hyperlink w:anchor="_Toc141099796" w:history="1">
             <w:r>
               <w:rPr>
                 <w:rStyle w:val="Hyperlink"/>
                 <w:noProof/>
               </w:rPr>
-              <w:t>Initializing a Repository</w:t>
+              <w:t>Git Flow</w:t>
             </w:r>
             <w:r>
               <w:rPr>
@@ -1058,7 +1642,7 @@
                 <w:noProof/>
                 <w:webHidden/>
               </w:rPr>
-              <w:instrText xml:space="preserve"> PAGEREF _Toc140665501 \h </w:instrText>
+              <w:instrText xml:space="preserve"> PAGEREF _Toc141099796 \h </w:instrText>
             </w:r>
             <w:r>
               <w:rPr>
@@ -1078,7 +1662,7 @@
                 <w:noProof/>
                 <w:webHidden/>
               </w:rPr>
-              <w:t>6</w:t>
+              <w:t>7</w:t>
             </w:r>
             <w:r>
               <w:rPr>
@@ -1104,13 +1688,13 @@
               <w14:ligatures w14:val="standardContextual"/>
             </w:rPr>
           </w:pPr>
-          <w:hyperlink w:anchor="_Toc140665502" w:history="1">
+          <w:hyperlink w:anchor="_Toc141099797" w:history="1">
             <w:r>
               <w:rPr>
                 <w:rStyle w:val="Hyperlink"/>
                 <w:noProof/>
               </w:rPr>
-              <w:t>Creating a new branch</w:t>
+              <w:t>Initializing a Repository</w:t>
             </w:r>
             <w:r>
               <w:rPr>
@@ -1131,7 +1715,7 @@
                 <w:noProof/>
                 <w:webHidden/>
               </w:rPr>
-              <w:instrText xml:space="preserve"> PAGEREF _Toc140665502 \h </w:instrText>
+              <w:instrText xml:space="preserve"> PAGEREF _Toc141099797 \h </w:instrText>
             </w:r>
             <w:r>
               <w:rPr>
@@ -1151,7 +1735,81 @@
                 <w:noProof/>
                 <w:webHidden/>
               </w:rPr>
-              <w:t>6</w:t>
+              <w:t>8</w:t>
+            </w:r>
+            <w:r>
+              <w:rPr>
+                <w:noProof/>
+                <w:webHidden/>
+              </w:rPr>
+              <w:fldChar w:fldCharType="end"/>
+            </w:r>
+          </w:hyperlink>
+        </w:p>
+        <w:p>
+          <w:pPr>
+            <w:pStyle w:val="TOC5"/>
+            <w:tabs>
+              <w:tab w:val="right" w:leader="dot" w:pos="10790"/>
+            </w:tabs>
+            <w:rPr>
+              <w:noProof/>
+              <w:kern w:val="2"/>
+              <w:sz w:val="24"/>
+              <w:szCs w:val="24"/>
+              <w:lang w:val="en-CA"/>
+              <w14:ligatures w14:val="standardContextual"/>
+            </w:rPr>
+          </w:pPr>
+          <w:hyperlink w:anchor="_Toc141099798" w:history="1">
+            <w:r>
+              <w:rPr>
+                <w:rStyle w:val="Hyperlink"/>
+                <w:noProof/>
+                <w:lang w:val="en-CA"/>
+              </w:rPr>
+              <w:t>Initial Commit Error</w:t>
+            </w:r>
+            <w:r>
+              <w:rPr>
+                <w:noProof/>
+                <w:webHidden/>
+              </w:rPr>
+              <w:tab/>
+            </w:r>
+            <w:r>
+              <w:rPr>
+                <w:noProof/>
+                <w:webHidden/>
+              </w:rPr>
+              <w:fldChar w:fldCharType="begin"/>
+            </w:r>
+            <w:r>
+              <w:rPr>
+                <w:noProof/>
+                <w:webHidden/>
+              </w:rPr>
+              <w:instrText xml:space="preserve"> PAGEREF _Toc141099798 \h </w:instrText>
+            </w:r>
+            <w:r>
+              <w:rPr>
+                <w:noProof/>
+                <w:webHidden/>
+              </w:rPr>
+            </w:r>
+            <w:r>
+              <w:rPr>
+                <w:noProof/>
+                <w:webHidden/>
+              </w:rPr>
+              <w:fldChar w:fldCharType="separate"/>
+            </w:r>
+            <w:r>
+              <w:rPr>
+                <w:noProof/>
+                <w:webHidden/>
+              </w:rPr>
+              <w:t>8</w:t>
             </w:r>
             <w:r>
               <w:rPr>
@@ -1177,13 +1835,13 @@
               <w14:ligatures w14:val="standardContextual"/>
             </w:rPr>
           </w:pPr>
-          <w:hyperlink w:anchor="_Toc140665503" w:history="1">
+          <w:hyperlink w:anchor="_Toc141099799" w:history="1">
             <w:r>
               <w:rPr>
                 <w:rStyle w:val="Hyperlink"/>
                 <w:noProof/>
               </w:rPr>
-              <w:t>Committing changes</w:t>
+              <w:t>Develop Branch</w:t>
             </w:r>
             <w:r>
               <w:rPr>
@@ -1204,7 +1862,7 @@
                 <w:noProof/>
                 <w:webHidden/>
               </w:rPr>
-              <w:instrText xml:space="preserve"> PAGEREF _Toc140665503 \h </w:instrText>
+              <w:instrText xml:space="preserve"> PAGEREF _Toc141099799 \h </w:instrText>
             </w:r>
             <w:r>
               <w:rPr>
@@ -1224,7 +1882,7 @@
                 <w:noProof/>
                 <w:webHidden/>
               </w:rPr>
-              <w:t>6</w:t>
+              <w:t>8</w:t>
             </w:r>
             <w:r>
               <w:rPr>
@@ -1250,7 +1908,7 @@
               <w14:ligatures w14:val="standardContextual"/>
             </w:rPr>
           </w:pPr>
-          <w:hyperlink w:anchor="_Toc140665504" w:history="1">
+          <w:hyperlink w:anchor="_Toc141099800" w:history="1">
             <w:r>
               <w:rPr>
                 <w:rStyle w:val="Hyperlink"/>
@@ -1277,7 +1935,7 @@
                 <w:noProof/>
                 <w:webHidden/>
               </w:rPr>
-              <w:instrText xml:space="preserve"> PAGEREF _Toc140665504 \h </w:instrText>
+              <w:instrText xml:space="preserve"> PAGEREF _Toc141099800 \h </w:instrText>
             </w:r>
             <w:r>
               <w:rPr>
@@ -1297,7 +1955,7 @@
                 <w:noProof/>
                 <w:webHidden/>
               </w:rPr>
-              <w:t>6</w:t>
+              <w:t>9</w:t>
             </w:r>
             <w:r>
               <w:rPr>
@@ -1323,7 +1981,7 @@
               <w14:ligatures w14:val="standardContextual"/>
             </w:rPr>
           </w:pPr>
-          <w:hyperlink w:anchor="_Toc140665505" w:history="1">
+          <w:hyperlink w:anchor="_Toc141099801" w:history="1">
             <w:r>
               <w:rPr>
                 <w:rStyle w:val="Hyperlink"/>
@@ -1350,7 +2008,7 @@
                 <w:noProof/>
                 <w:webHidden/>
               </w:rPr>
-              <w:instrText xml:space="preserve"> PAGEREF _Toc140665505 \h </w:instrText>
+              <w:instrText xml:space="preserve"> PAGEREF _Toc141099801 \h </w:instrText>
             </w:r>
             <w:r>
               <w:rPr>
@@ -1370,7 +2028,7 @@
                 <w:noProof/>
                 <w:webHidden/>
               </w:rPr>
-              <w:t>7</w:t>
+              <w:t>10</w:t>
             </w:r>
             <w:r>
               <w:rPr>
@@ -1396,7 +2054,7 @@
               <w14:ligatures w14:val="standardContextual"/>
             </w:rPr>
           </w:pPr>
-          <w:hyperlink w:anchor="_Toc140665506" w:history="1">
+          <w:hyperlink w:anchor="_Toc141099802" w:history="1">
             <w:r>
               <w:rPr>
                 <w:rStyle w:val="Hyperlink"/>
@@ -1423,7 +2081,7 @@
                 <w:noProof/>
                 <w:webHidden/>
               </w:rPr>
-              <w:instrText xml:space="preserve"> PAGEREF _Toc140665506 \h </w:instrText>
+              <w:instrText xml:space="preserve"> PAGEREF _Toc141099802 \h </w:instrText>
             </w:r>
             <w:r>
               <w:rPr>
@@ -1443,7 +2101,7 @@
                 <w:noProof/>
                 <w:webHidden/>
               </w:rPr>
-              <w:t>7</w:t>
+              <w:t>10</w:t>
             </w:r>
             <w:r>
               <w:rPr>
@@ -1469,7 +2127,7 @@
               <w14:ligatures w14:val="standardContextual"/>
             </w:rPr>
           </w:pPr>
-          <w:hyperlink w:anchor="_Toc140665507" w:history="1">
+          <w:hyperlink w:anchor="_Toc141099803" w:history="1">
             <w:r>
               <w:rPr>
                 <w:rStyle w:val="Hyperlink"/>
@@ -1496,7 +2154,7 @@
                 <w:noProof/>
                 <w:webHidden/>
               </w:rPr>
-              <w:instrText xml:space="preserve"> PAGEREF _Toc140665507 \h </w:instrText>
+              <w:instrText xml:space="preserve"> PAGEREF _Toc141099803 \h </w:instrText>
             </w:r>
             <w:r>
               <w:rPr>
@@ -1516,7 +2174,7 @@
                 <w:noProof/>
                 <w:webHidden/>
               </w:rPr>
-              <w:t>7</w:t>
+              <w:t>10</w:t>
             </w:r>
             <w:r>
               <w:rPr>
@@ -1542,7 +2200,7 @@
               <w14:ligatures w14:val="standardContextual"/>
             </w:rPr>
           </w:pPr>
-          <w:hyperlink w:anchor="_Toc140665508" w:history="1">
+          <w:hyperlink w:anchor="_Toc141099804" w:history="1">
             <w:r>
               <w:rPr>
                 <w:rStyle w:val="Hyperlink"/>
@@ -1569,7 +2227,7 @@
                 <w:noProof/>
                 <w:webHidden/>
               </w:rPr>
-              <w:instrText xml:space="preserve"> PAGEREF _Toc140665508 \h </w:instrText>
+              <w:instrText xml:space="preserve"> PAGEREF _Toc141099804 \h </w:instrText>
             </w:r>
             <w:r>
               <w:rPr>
@@ -1589,7 +2247,7 @@
                 <w:noProof/>
                 <w:webHidden/>
               </w:rPr>
-              <w:t>7</w:t>
+              <w:t>10</w:t>
             </w:r>
             <w:r>
               <w:rPr>
@@ -1615,7 +2273,7 @@
               <w14:ligatures w14:val="standardContextual"/>
             </w:rPr>
           </w:pPr>
-          <w:hyperlink w:anchor="_Toc140665509" w:history="1">
+          <w:hyperlink w:anchor="_Toc141099805" w:history="1">
             <w:r>
               <w:rPr>
                 <w:rStyle w:val="Hyperlink"/>
@@ -1642,7 +2300,7 @@
                 <w:noProof/>
                 <w:webHidden/>
               </w:rPr>
-              <w:instrText xml:space="preserve"> PAGEREF _Toc140665509 \h </w:instrText>
+              <w:instrText xml:space="preserve"> PAGEREF _Toc141099805 \h </w:instrText>
             </w:r>
             <w:r>
               <w:rPr>
@@ -1662,7 +2320,7 @@
                 <w:noProof/>
                 <w:webHidden/>
               </w:rPr>
-              <w:t>7</w:t>
+              <w:t>10</w:t>
             </w:r>
             <w:r>
               <w:rPr>
@@ -1688,7 +2346,7 @@
               <w14:ligatures w14:val="standardContextual"/>
             </w:rPr>
           </w:pPr>
-          <w:hyperlink w:anchor="_Toc140665510" w:history="1">
+          <w:hyperlink w:anchor="_Toc141099806" w:history="1">
             <w:r>
               <w:rPr>
                 <w:rStyle w:val="Hyperlink"/>
@@ -1715,7 +2373,7 @@
                 <w:noProof/>
                 <w:webHidden/>
               </w:rPr>
-              <w:instrText xml:space="preserve"> PAGEREF _Toc140665510 \h </w:instrText>
+              <w:instrText xml:space="preserve"> PAGEREF _Toc141099806 \h </w:instrText>
             </w:r>
             <w:r>
               <w:rPr>
@@ -1735,7 +2393,7 @@
                 <w:noProof/>
                 <w:webHidden/>
               </w:rPr>
-              <w:t>7</w:t>
+              <w:t>10</w:t>
             </w:r>
             <w:r>
               <w:rPr>
@@ -1761,7 +2419,7 @@
               <w14:ligatures w14:val="standardContextual"/>
             </w:rPr>
           </w:pPr>
-          <w:hyperlink w:anchor="_Toc140665511" w:history="1">
+          <w:hyperlink w:anchor="_Toc141099807" w:history="1">
             <w:r>
               <w:rPr>
                 <w:rStyle w:val="Hyperlink"/>
@@ -1788,7 +2446,7 @@
                 <w:noProof/>
                 <w:webHidden/>
               </w:rPr>
-              <w:instrText xml:space="preserve"> PAGEREF _Toc140665511 \h </w:instrText>
+              <w:instrText xml:space="preserve"> PAGEREF _Toc141099807 \h </w:instrText>
             </w:r>
             <w:r>
               <w:rPr>
@@ -1808,7 +2466,7 @@
                 <w:noProof/>
                 <w:webHidden/>
               </w:rPr>
-              <w:t>7</w:t>
+              <w:t>10</w:t>
             </w:r>
             <w:r>
               <w:rPr>
@@ -1834,7 +2492,7 @@
               <w14:ligatures w14:val="standardContextual"/>
             </w:rPr>
           </w:pPr>
-          <w:hyperlink w:anchor="_Toc140665512" w:history="1">
+          <w:hyperlink w:anchor="_Toc141099808" w:history="1">
             <w:r>
               <w:rPr>
                 <w:rStyle w:val="Hyperlink"/>
@@ -1861,7 +2519,7 @@
                 <w:noProof/>
                 <w:webHidden/>
               </w:rPr>
-              <w:instrText xml:space="preserve"> PAGEREF _Toc140665512 \h </w:instrText>
+              <w:instrText xml:space="preserve"> PAGEREF _Toc141099808 \h </w:instrText>
             </w:r>
             <w:r>
               <w:rPr>
@@ -1881,7 +2539,7 @@
                 <w:noProof/>
                 <w:webHidden/>
               </w:rPr>
-              <w:t>8</w:t>
+              <w:t>11</w:t>
             </w:r>
             <w:r>
               <w:rPr>
@@ -1907,7 +2565,7 @@
               <w14:ligatures w14:val="standardContextual"/>
             </w:rPr>
           </w:pPr>
-          <w:hyperlink w:anchor="_Toc140665513" w:history="1">
+          <w:hyperlink w:anchor="_Toc141099809" w:history="1">
             <w:r>
               <w:rPr>
                 <w:rStyle w:val="Hyperlink"/>
@@ -1934,7 +2592,7 @@
                 <w:noProof/>
                 <w:webHidden/>
               </w:rPr>
-              <w:instrText xml:space="preserve"> PAGEREF _Toc140665513 \h </w:instrText>
+              <w:instrText xml:space="preserve"> PAGEREF _Toc141099809 \h </w:instrText>
             </w:r>
             <w:r>
               <w:rPr>
@@ -1954,7 +2612,7 @@
                 <w:noProof/>
                 <w:webHidden/>
               </w:rPr>
-              <w:t>8</w:t>
+              <w:t>11</w:t>
             </w:r>
             <w:r>
               <w:rPr>
@@ -1980,7 +2638,7 @@
               <w14:ligatures w14:val="standardContextual"/>
             </w:rPr>
           </w:pPr>
-          <w:hyperlink w:anchor="_Toc140665514" w:history="1">
+          <w:hyperlink w:anchor="_Toc141099810" w:history="1">
             <w:r>
               <w:rPr>
                 <w:rStyle w:val="Hyperlink"/>
@@ -2007,7 +2665,7 @@
                 <w:noProof/>
                 <w:webHidden/>
               </w:rPr>
-              <w:instrText xml:space="preserve"> PAGEREF _Toc140665514 \h </w:instrText>
+              <w:instrText xml:space="preserve"> PAGEREF _Toc141099810 \h </w:instrText>
             </w:r>
             <w:r>
               <w:rPr>
@@ -2027,7 +2685,7 @@
                 <w:noProof/>
                 <w:webHidden/>
               </w:rPr>
-              <w:t>8</w:t>
+              <w:t>11</w:t>
             </w:r>
             <w:r>
               <w:rPr>
@@ -2053,7 +2711,7 @@
               <w14:ligatures w14:val="standardContextual"/>
             </w:rPr>
           </w:pPr>
-          <w:hyperlink w:anchor="_Toc140665515" w:history="1">
+          <w:hyperlink w:anchor="_Toc141099811" w:history="1">
             <w:r>
               <w:rPr>
                 <w:rStyle w:val="Hyperlink"/>
@@ -2080,7 +2738,7 @@
                 <w:noProof/>
                 <w:webHidden/>
               </w:rPr>
-              <w:instrText xml:space="preserve"> PAGEREF _Toc140665515 \h </w:instrText>
+              <w:instrText xml:space="preserve"> PAGEREF _Toc141099811 \h </w:instrText>
             </w:r>
             <w:r>
               <w:rPr>
@@ -2100,7 +2758,7 @@
                 <w:noProof/>
                 <w:webHidden/>
               </w:rPr>
-              <w:t>8</w:t>
+              <w:t>11</w:t>
             </w:r>
             <w:r>
               <w:rPr>
@@ -2126,7 +2784,7 @@
               <w14:ligatures w14:val="standardContextual"/>
             </w:rPr>
           </w:pPr>
-          <w:hyperlink w:anchor="_Toc140665516" w:history="1">
+          <w:hyperlink w:anchor="_Toc141099812" w:history="1">
             <w:r>
               <w:rPr>
                 <w:rStyle w:val="Hyperlink"/>
@@ -2153,7 +2811,7 @@
                 <w:noProof/>
                 <w:webHidden/>
               </w:rPr>
-              <w:instrText xml:space="preserve"> PAGEREF _Toc140665516 \h </w:instrText>
+              <w:instrText xml:space="preserve"> PAGEREF _Toc141099812 \h </w:instrText>
             </w:r>
             <w:r>
               <w:rPr>
@@ -2173,7 +2831,7 @@
                 <w:noProof/>
                 <w:webHidden/>
               </w:rPr>
-              <w:t>8</w:t>
+              <w:t>11</w:t>
             </w:r>
             <w:r>
               <w:rPr>
@@ -2199,7 +2857,7 @@
               <w14:ligatures w14:val="standardContextual"/>
             </w:rPr>
           </w:pPr>
-          <w:hyperlink w:anchor="_Toc140665517" w:history="1">
+          <w:hyperlink w:anchor="_Toc141099813" w:history="1">
             <w:r>
               <w:rPr>
                 <w:rStyle w:val="Hyperlink"/>
@@ -2226,7 +2884,7 @@
                 <w:noProof/>
                 <w:webHidden/>
               </w:rPr>
-              <w:instrText xml:space="preserve"> PAGEREF _Toc140665517 \h </w:instrText>
+              <w:instrText xml:space="preserve"> PAGEREF _Toc141099813 \h </w:instrText>
             </w:r>
             <w:r>
               <w:rPr>
@@ -2246,7 +2904,7 @@
                 <w:noProof/>
                 <w:webHidden/>
               </w:rPr>
-              <w:t>8</w:t>
+              <w:t>11</w:t>
             </w:r>
             <w:r>
               <w:rPr>
@@ -2272,7 +2930,7 @@
               <w14:ligatures w14:val="standardContextual"/>
             </w:rPr>
           </w:pPr>
-          <w:hyperlink w:anchor="_Toc140665518" w:history="1">
+          <w:hyperlink w:anchor="_Toc141099814" w:history="1">
             <w:r>
               <w:rPr>
                 <w:rStyle w:val="Hyperlink"/>
@@ -2299,7 +2957,7 @@
                 <w:noProof/>
                 <w:webHidden/>
               </w:rPr>
-              <w:instrText xml:space="preserve"> PAGEREF _Toc140665518 \h </w:instrText>
+              <w:instrText xml:space="preserve"> PAGEREF _Toc141099814 \h </w:instrText>
             </w:r>
             <w:r>
               <w:rPr>
@@ -2319,7 +2977,7 @@
                 <w:noProof/>
                 <w:webHidden/>
               </w:rPr>
-              <w:t>9</w:t>
+              <w:t>12</w:t>
             </w:r>
             <w:r>
               <w:rPr>
@@ -2345,7 +3003,7 @@
               <w14:ligatures w14:val="standardContextual"/>
             </w:rPr>
           </w:pPr>
-          <w:hyperlink w:anchor="_Toc140665519" w:history="1">
+          <w:hyperlink w:anchor="_Toc141099815" w:history="1">
             <w:r>
               <w:rPr>
                 <w:rStyle w:val="Hyperlink"/>
@@ -2372,7 +3030,7 @@
                 <w:noProof/>
                 <w:webHidden/>
               </w:rPr>
-              <w:instrText xml:space="preserve"> PAGEREF _Toc140665519 \h </w:instrText>
+              <w:instrText xml:space="preserve"> PAGEREF _Toc141099815 \h </w:instrText>
             </w:r>
             <w:r>
               <w:rPr>
@@ -2392,7 +3050,7 @@
                 <w:noProof/>
                 <w:webHidden/>
               </w:rPr>
-              <w:t>9</w:t>
+              <w:t>12</w:t>
             </w:r>
             <w:r>
               <w:rPr>
@@ -2418,7 +3076,7 @@
               <w14:ligatures w14:val="standardContextual"/>
             </w:rPr>
           </w:pPr>
-          <w:hyperlink w:anchor="_Toc140665520" w:history="1">
+          <w:hyperlink w:anchor="_Toc141099816" w:history="1">
             <w:r>
               <w:rPr>
                 <w:rStyle w:val="Hyperlink"/>
@@ -2445,7 +3103,7 @@
                 <w:noProof/>
                 <w:webHidden/>
               </w:rPr>
-              <w:instrText xml:space="preserve"> PAGEREF _Toc140665520 \h </w:instrText>
+              <w:instrText xml:space="preserve"> PAGEREF _Toc141099816 \h </w:instrText>
             </w:r>
             <w:r>
               <w:rPr>
@@ -2465,7 +3123,7 @@
                 <w:noProof/>
                 <w:webHidden/>
               </w:rPr>
-              <w:t>9</w:t>
+              <w:t>12</w:t>
             </w:r>
             <w:r>
               <w:rPr>
@@ -2491,7 +3149,7 @@
               <w14:ligatures w14:val="standardContextual"/>
             </w:rPr>
           </w:pPr>
-          <w:hyperlink w:anchor="_Toc140665521" w:history="1">
+          <w:hyperlink w:anchor="_Toc141099817" w:history="1">
             <w:r>
               <w:rPr>
                 <w:rStyle w:val="Hyperlink"/>
@@ -2518,7 +3176,7 @@
                 <w:noProof/>
                 <w:webHidden/>
               </w:rPr>
-              <w:instrText xml:space="preserve"> PAGEREF _Toc140665521 \h </w:instrText>
+              <w:instrText xml:space="preserve"> PAGEREF _Toc141099817 \h </w:instrText>
             </w:r>
             <w:r>
               <w:rPr>
@@ -2538,7 +3196,7 @@
                 <w:noProof/>
                 <w:webHidden/>
               </w:rPr>
-              <w:t>10</w:t>
+              <w:t>13</w:t>
             </w:r>
             <w:r>
               <w:rPr>
@@ -2564,7 +3222,7 @@
               <w14:ligatures w14:val="standardContextual"/>
             </w:rPr>
           </w:pPr>
-          <w:hyperlink w:anchor="_Toc140665522" w:history="1">
+          <w:hyperlink w:anchor="_Toc141099818" w:history="1">
             <w:r>
               <w:rPr>
                 <w:rStyle w:val="Hyperlink"/>
@@ -2591,7 +3249,7 @@
                 <w:noProof/>
                 <w:webHidden/>
               </w:rPr>
-              <w:instrText xml:space="preserve"> PAGEREF _Toc140665522 \h </w:instrText>
+              <w:instrText xml:space="preserve"> PAGEREF _Toc141099818 \h </w:instrText>
             </w:r>
             <w:r>
               <w:rPr>
@@ -2611,7 +3269,7 @@
                 <w:noProof/>
                 <w:webHidden/>
               </w:rPr>
-              <w:t>10</w:t>
+              <w:t>13</w:t>
             </w:r>
             <w:r>
               <w:rPr>
@@ -2637,7 +3295,7 @@
               <w14:ligatures w14:val="standardContextual"/>
             </w:rPr>
           </w:pPr>
-          <w:hyperlink w:anchor="_Toc140665523" w:history="1">
+          <w:hyperlink w:anchor="_Toc141099819" w:history="1">
             <w:r>
               <w:rPr>
                 <w:rStyle w:val="Hyperlink"/>
@@ -2664,7 +3322,7 @@
                 <w:noProof/>
                 <w:webHidden/>
               </w:rPr>
-              <w:instrText xml:space="preserve"> PAGEREF _Toc140665523 \h </w:instrText>
+              <w:instrText xml:space="preserve"> PAGEREF _Toc141099819 \h </w:instrText>
             </w:r>
             <w:r>
               <w:rPr>
@@ -2684,7 +3342,7 @@
                 <w:noProof/>
                 <w:webHidden/>
               </w:rPr>
-              <w:t>10</w:t>
+              <w:t>13</w:t>
             </w:r>
             <w:r>
               <w:rPr>
@@ -2710,7 +3368,7 @@
               <w14:ligatures w14:val="standardContextual"/>
             </w:rPr>
           </w:pPr>
-          <w:hyperlink w:anchor="_Toc140665524" w:history="1">
+          <w:hyperlink w:anchor="_Toc141099820" w:history="1">
             <w:r>
               <w:rPr>
                 <w:rStyle w:val="Hyperlink"/>
@@ -2737,7 +3395,7 @@
                 <w:noProof/>
                 <w:webHidden/>
               </w:rPr>
-              <w:instrText xml:space="preserve"> PAGEREF _Toc140665524 \h </w:instrText>
+              <w:instrText xml:space="preserve"> PAGEREF _Toc141099820 \h </w:instrText>
             </w:r>
             <w:r>
               <w:rPr>
@@ -2757,7 +3415,7 @@
                 <w:noProof/>
                 <w:webHidden/>
               </w:rPr>
-              <w:t>10</w:t>
+              <w:t>13</w:t>
             </w:r>
             <w:r>
               <w:rPr>
@@ -2783,7 +3441,7 @@
               <w14:ligatures w14:val="standardContextual"/>
             </w:rPr>
           </w:pPr>
-          <w:hyperlink w:anchor="_Toc140665525" w:history="1">
+          <w:hyperlink w:anchor="_Toc141099821" w:history="1">
             <w:r>
               <w:rPr>
                 <w:rStyle w:val="Hyperlink"/>
@@ -2810,7 +3468,7 @@
                 <w:noProof/>
                 <w:webHidden/>
               </w:rPr>
-              <w:instrText xml:space="preserve"> PAGEREF _Toc140665525 \h </w:instrText>
+              <w:instrText xml:space="preserve"> PAGEREF _Toc141099821 \h </w:instrText>
             </w:r>
             <w:r>
               <w:rPr>
@@ -2830,7 +3488,7 @@
                 <w:noProof/>
                 <w:webHidden/>
               </w:rPr>
-              <w:t>10</w:t>
+              <w:t>13</w:t>
             </w:r>
             <w:r>
               <w:rPr>
@@ -2856,7 +3514,7 @@
               <w14:ligatures w14:val="standardContextual"/>
             </w:rPr>
           </w:pPr>
-          <w:hyperlink w:anchor="_Toc140665526" w:history="1">
+          <w:hyperlink w:anchor="_Toc141099822" w:history="1">
             <w:r>
               <w:rPr>
                 <w:rStyle w:val="Hyperlink"/>
@@ -2883,7 +3541,7 @@
                 <w:noProof/>
                 <w:webHidden/>
               </w:rPr>
-              <w:instrText xml:space="preserve"> PAGEREF _Toc140665526 \h </w:instrText>
+              <w:instrText xml:space="preserve"> PAGEREF _Toc141099822 \h </w:instrText>
             </w:r>
             <w:r>
               <w:rPr>
@@ -2903,7 +3561,7 @@
                 <w:noProof/>
                 <w:webHidden/>
               </w:rPr>
-              <w:t>11</w:t>
+              <w:t>14</w:t>
             </w:r>
             <w:r>
               <w:rPr>
@@ -2929,7 +3587,7 @@
               <w14:ligatures w14:val="standardContextual"/>
             </w:rPr>
           </w:pPr>
-          <w:hyperlink w:anchor="_Toc140665527" w:history="1">
+          <w:hyperlink w:anchor="_Toc141099823" w:history="1">
             <w:r>
               <w:rPr>
                 <w:rStyle w:val="Hyperlink"/>
@@ -2956,7 +3614,7 @@
                 <w:noProof/>
                 <w:webHidden/>
               </w:rPr>
-              <w:instrText xml:space="preserve"> PAGEREF _Toc140665527 \h </w:instrText>
+              <w:instrText xml:space="preserve"> PAGEREF _Toc141099823 \h </w:instrText>
             </w:r>
             <w:r>
               <w:rPr>
@@ -2976,7 +3634,7 @@
                 <w:noProof/>
                 <w:webHidden/>
               </w:rPr>
-              <w:t>12</w:t>
+              <w:t>15</w:t>
             </w:r>
             <w:r>
               <w:rPr>
@@ -3002,7 +3660,7 @@
               <w14:ligatures w14:val="standardContextual"/>
             </w:rPr>
           </w:pPr>
-          <w:hyperlink w:anchor="_Toc140665528" w:history="1">
+          <w:hyperlink w:anchor="_Toc141099824" w:history="1">
             <w:r>
               <w:rPr>
                 <w:rStyle w:val="Hyperlink"/>
@@ -3029,7 +3687,7 @@
                 <w:noProof/>
                 <w:webHidden/>
               </w:rPr>
-              <w:instrText xml:space="preserve"> PAGEREF _Toc140665528 \h </w:instrText>
+              <w:instrText xml:space="preserve"> PAGEREF _Toc141099824 \h </w:instrText>
             </w:r>
             <w:r>
               <w:rPr>
@@ -3049,7 +3707,7 @@
                 <w:noProof/>
                 <w:webHidden/>
               </w:rPr>
-              <w:t>12</w:t>
+              <w:t>15</w:t>
             </w:r>
             <w:r>
               <w:rPr>
@@ -3075,7 +3733,7 @@
               <w14:ligatures w14:val="standardContextual"/>
             </w:rPr>
           </w:pPr>
-          <w:hyperlink w:anchor="_Toc140665529" w:history="1">
+          <w:hyperlink w:anchor="_Toc141099825" w:history="1">
             <w:r>
               <w:rPr>
                 <w:rStyle w:val="Hyperlink"/>
@@ -3102,7 +3760,7 @@
                 <w:noProof/>
                 <w:webHidden/>
               </w:rPr>
-              <w:instrText xml:space="preserve"> PAGEREF _Toc140665529 \h </w:instrText>
+              <w:instrText xml:space="preserve"> PAGEREF _Toc141099825 \h </w:instrText>
             </w:r>
             <w:r>
               <w:rPr>
@@ -3122,7 +3780,7 @@
                 <w:noProof/>
                 <w:webHidden/>
               </w:rPr>
-              <w:t>12</w:t>
+              <w:t>15</w:t>
             </w:r>
             <w:r>
               <w:rPr>
@@ -3148,7 +3806,7 @@
               <w14:ligatures w14:val="standardContextual"/>
             </w:rPr>
           </w:pPr>
-          <w:hyperlink w:anchor="_Toc140665530" w:history="1">
+          <w:hyperlink w:anchor="_Toc141099826" w:history="1">
             <w:r>
               <w:rPr>
                 <w:rStyle w:val="Hyperlink"/>
@@ -3175,7 +3833,7 @@
                 <w:noProof/>
                 <w:webHidden/>
               </w:rPr>
-              <w:instrText xml:space="preserve"> PAGEREF _Toc140665530 \h </w:instrText>
+              <w:instrText xml:space="preserve"> PAGEREF _Toc141099826 \h </w:instrText>
             </w:r>
             <w:r>
               <w:rPr>
@@ -3195,7 +3853,7 @@
                 <w:noProof/>
                 <w:webHidden/>
               </w:rPr>
-              <w:t>12</w:t>
+              <w:t>15</w:t>
             </w:r>
             <w:r>
               <w:rPr>
@@ -3221,7 +3879,7 @@
               <w14:ligatures w14:val="standardContextual"/>
             </w:rPr>
           </w:pPr>
-          <w:hyperlink w:anchor="_Toc140665531" w:history="1">
+          <w:hyperlink w:anchor="_Toc141099827" w:history="1">
             <w:r>
               <w:rPr>
                 <w:rStyle w:val="Hyperlink"/>
@@ -3248,7 +3906,7 @@
                 <w:noProof/>
                 <w:webHidden/>
               </w:rPr>
-              <w:instrText xml:space="preserve"> PAGEREF _Toc140665531 \h </w:instrText>
+              <w:instrText xml:space="preserve"> PAGEREF _Toc141099827 \h </w:instrText>
             </w:r>
             <w:r>
               <w:rPr>
@@ -3268,7 +3926,7 @@
                 <w:noProof/>
                 <w:webHidden/>
               </w:rPr>
-              <w:t>12</w:t>
+              <w:t>15</w:t>
             </w:r>
             <w:r>
               <w:rPr>
@@ -3294,7 +3952,7 @@
               <w14:ligatures w14:val="standardContextual"/>
             </w:rPr>
           </w:pPr>
-          <w:hyperlink w:anchor="_Toc140665532" w:history="1">
+          <w:hyperlink w:anchor="_Toc141099828" w:history="1">
             <w:r>
               <w:rPr>
                 <w:rStyle w:val="Hyperlink"/>
@@ -3321,7 +3979,7 @@
                 <w:noProof/>
                 <w:webHidden/>
               </w:rPr>
-              <w:instrText xml:space="preserve"> PAGEREF _Toc140665532 \h </w:instrText>
+              <w:instrText xml:space="preserve"> PAGEREF _Toc141099828 \h </w:instrText>
             </w:r>
             <w:r>
               <w:rPr>
@@ -3341,7 +3999,7 @@
                 <w:noProof/>
                 <w:webHidden/>
               </w:rPr>
-              <w:t>12</w:t>
+              <w:t>15</w:t>
             </w:r>
             <w:r>
               <w:rPr>
@@ -3367,7 +4025,7 @@
               <w14:ligatures w14:val="standardContextual"/>
             </w:rPr>
           </w:pPr>
-          <w:hyperlink w:anchor="_Toc140665533" w:history="1">
+          <w:hyperlink w:anchor="_Toc141099829" w:history="1">
             <w:r>
               <w:rPr>
                 <w:rStyle w:val="Hyperlink"/>
@@ -3394,7 +4052,7 @@
                 <w:noProof/>
                 <w:webHidden/>
               </w:rPr>
-              <w:instrText xml:space="preserve"> PAGEREF _Toc140665533 \h </w:instrText>
+              <w:instrText xml:space="preserve"> PAGEREF _Toc141099829 \h </w:instrText>
             </w:r>
             <w:r>
               <w:rPr>
@@ -3414,7 +4072,7 @@
                 <w:noProof/>
                 <w:webHidden/>
               </w:rPr>
-              <w:t>12</w:t>
+              <w:t>15</w:t>
             </w:r>
             <w:r>
               <w:rPr>
@@ -3440,7 +4098,7 @@
               <w14:ligatures w14:val="standardContextual"/>
             </w:rPr>
           </w:pPr>
-          <w:hyperlink w:anchor="_Toc140665534" w:history="1">
+          <w:hyperlink w:anchor="_Toc141099830" w:history="1">
             <w:r>
               <w:rPr>
                 <w:rStyle w:val="Hyperlink"/>
@@ -3467,7 +4125,7 @@
                 <w:noProof/>
                 <w:webHidden/>
               </w:rPr>
-              <w:instrText xml:space="preserve"> PAGEREF _Toc140665534 \h </w:instrText>
+              <w:instrText xml:space="preserve"> PAGEREF _Toc141099830 \h </w:instrText>
             </w:r>
             <w:r>
               <w:rPr>
@@ -3487,7 +4145,7 @@
                 <w:noProof/>
                 <w:webHidden/>
               </w:rPr>
-              <w:t>12</w:t>
+              <w:t>15</w:t>
             </w:r>
             <w:r>
               <w:rPr>
@@ -3513,7 +4171,7 @@
               <w14:ligatures w14:val="standardContextual"/>
             </w:rPr>
           </w:pPr>
-          <w:hyperlink w:anchor="_Toc140665535" w:history="1">
+          <w:hyperlink w:anchor="_Toc141099831" w:history="1">
             <w:r>
               <w:rPr>
                 <w:rStyle w:val="Hyperlink"/>
@@ -3540,7 +4198,7 @@
                 <w:noProof/>
                 <w:webHidden/>
               </w:rPr>
-              <w:instrText xml:space="preserve"> PAGEREF _Toc140665535 \h </w:instrText>
+              <w:instrText xml:space="preserve"> PAGEREF _Toc141099831 \h </w:instrText>
             </w:r>
             <w:r>
               <w:rPr>
@@ -3560,7 +4218,7 @@
                 <w:noProof/>
                 <w:webHidden/>
               </w:rPr>
-              <w:t>13</w:t>
+              <w:t>16</w:t>
             </w:r>
             <w:r>
               <w:rPr>
@@ -3586,7 +4244,7 @@
               <w14:ligatures w14:val="standardContextual"/>
             </w:rPr>
           </w:pPr>
-          <w:hyperlink w:anchor="_Toc140665536" w:history="1">
+          <w:hyperlink w:anchor="_Toc141099832" w:history="1">
             <w:r>
               <w:rPr>
                 <w:rStyle w:val="Hyperlink"/>
@@ -3613,7 +4271,7 @@
                 <w:noProof/>
                 <w:webHidden/>
               </w:rPr>
-              <w:instrText xml:space="preserve"> PAGEREF _Toc140665536 \h </w:instrText>
+              <w:instrText xml:space="preserve"> PAGEREF _Toc141099832 \h </w:instrText>
             </w:r>
             <w:r>
               <w:rPr>
@@ -3633,7 +4291,7 @@
                 <w:noProof/>
                 <w:webHidden/>
               </w:rPr>
-              <w:t>13</w:t>
+              <w:t>16</w:t>
             </w:r>
             <w:r>
               <w:rPr>
@@ -3659,7 +4317,7 @@
               <w14:ligatures w14:val="standardContextual"/>
             </w:rPr>
           </w:pPr>
-          <w:hyperlink w:anchor="_Toc140665537" w:history="1">
+          <w:hyperlink w:anchor="_Toc141099833" w:history="1">
             <w:r>
               <w:rPr>
                 <w:rStyle w:val="Hyperlink"/>
@@ -3686,7 +4344,7 @@
                 <w:noProof/>
                 <w:webHidden/>
               </w:rPr>
-              <w:instrText xml:space="preserve"> PAGEREF _Toc140665537 \h </w:instrText>
+              <w:instrText xml:space="preserve"> PAGEREF _Toc141099833 \h </w:instrText>
             </w:r>
             <w:r>
               <w:rPr>
@@ -3706,7 +4364,7 @@
                 <w:noProof/>
                 <w:webHidden/>
               </w:rPr>
-              <w:t>14</w:t>
+              <w:t>17</w:t>
             </w:r>
             <w:r>
               <w:rPr>
@@ -3732,7 +4390,7 @@
               <w14:ligatures w14:val="standardContextual"/>
             </w:rPr>
           </w:pPr>
-          <w:hyperlink w:anchor="_Toc140665538" w:history="1">
+          <w:hyperlink w:anchor="_Toc141099834" w:history="1">
             <w:r>
               <w:rPr>
                 <w:rStyle w:val="Hyperlink"/>
@@ -3759,7 +4417,7 @@
                 <w:noProof/>
                 <w:webHidden/>
               </w:rPr>
-              <w:instrText xml:space="preserve"> PAGEREF _Toc140665538 \h </w:instrText>
+              <w:instrText xml:space="preserve"> PAGEREF _Toc141099834 \h </w:instrText>
             </w:r>
             <w:r>
               <w:rPr>
@@ -3779,7 +4437,7 @@
                 <w:noProof/>
                 <w:webHidden/>
               </w:rPr>
-              <w:t>14</w:t>
+              <w:t>17</w:t>
             </w:r>
             <w:r>
               <w:rPr>
@@ -3805,7 +4463,7 @@
               <w14:ligatures w14:val="standardContextual"/>
             </w:rPr>
           </w:pPr>
-          <w:hyperlink w:anchor="_Toc140665539" w:history="1">
+          <w:hyperlink w:anchor="_Toc141099835" w:history="1">
             <w:r>
               <w:rPr>
                 <w:rStyle w:val="Hyperlink"/>
@@ -3832,7 +4490,7 @@
                 <w:noProof/>
                 <w:webHidden/>
               </w:rPr>
-              <w:instrText xml:space="preserve"> PAGEREF _Toc140665539 \h </w:instrText>
+              <w:instrText xml:space="preserve"> PAGEREF _Toc141099835 \h </w:instrText>
             </w:r>
             <w:r>
               <w:rPr>
@@ -3852,7 +4510,7 @@
                 <w:noProof/>
                 <w:webHidden/>
               </w:rPr>
-              <w:t>14</w:t>
+              <w:t>17</w:t>
             </w:r>
             <w:r>
               <w:rPr>
@@ -3878,7 +4536,7 @@
               <w14:ligatures w14:val="standardContextual"/>
             </w:rPr>
           </w:pPr>
-          <w:hyperlink w:anchor="_Toc140665540" w:history="1">
+          <w:hyperlink w:anchor="_Toc141099836" w:history="1">
             <w:r>
               <w:rPr>
                 <w:rStyle w:val="Hyperlink"/>
@@ -3905,7 +4563,7 @@
                 <w:noProof/>
                 <w:webHidden/>
               </w:rPr>
-              <w:instrText xml:space="preserve"> PAGEREF _Toc140665540 \h </w:instrText>
+              <w:instrText xml:space="preserve"> PAGEREF _Toc141099836 \h </w:instrText>
             </w:r>
             <w:r>
               <w:rPr>
@@ -3925,7 +4583,7 @@
                 <w:noProof/>
                 <w:webHidden/>
               </w:rPr>
-              <w:t>14</w:t>
+              <w:t>17</w:t>
             </w:r>
             <w:r>
               <w:rPr>
@@ -3951,7 +4609,7 @@
               <w14:ligatures w14:val="standardContextual"/>
             </w:rPr>
           </w:pPr>
-          <w:hyperlink w:anchor="_Toc140665541" w:history="1">
+          <w:hyperlink w:anchor="_Toc141099837" w:history="1">
             <w:r>
               <w:rPr>
                 <w:rStyle w:val="Hyperlink"/>
@@ -3978,7 +4636,7 @@
                 <w:noProof/>
                 <w:webHidden/>
               </w:rPr>
-              <w:instrText xml:space="preserve"> PAGEREF _Toc140665541 \h </w:instrText>
+              <w:instrText xml:space="preserve"> PAGEREF _Toc141099837 \h </w:instrText>
             </w:r>
             <w:r>
               <w:rPr>
@@ -3998,7 +4656,7 @@
                 <w:noProof/>
                 <w:webHidden/>
               </w:rPr>
-              <w:t>14</w:t>
+              <w:t>17</w:t>
             </w:r>
             <w:r>
               <w:rPr>
@@ -4024,7 +4682,7 @@
               <w14:ligatures w14:val="standardContextual"/>
             </w:rPr>
           </w:pPr>
-          <w:hyperlink w:anchor="_Toc140665542" w:history="1">
+          <w:hyperlink w:anchor="_Toc141099838" w:history="1">
             <w:r>
               <w:rPr>
                 <w:rStyle w:val="Hyperlink"/>
@@ -4051,7 +4709,7 @@
                 <w:noProof/>
                 <w:webHidden/>
               </w:rPr>
-              <w:instrText xml:space="preserve"> PAGEREF _Toc140665542 \h </w:instrText>
+              <w:instrText xml:space="preserve"> PAGEREF _Toc141099838 \h </w:instrText>
             </w:r>
             <w:r>
               <w:rPr>
@@ -4071,7 +4729,7 @@
                 <w:noProof/>
                 <w:webHidden/>
               </w:rPr>
-              <w:t>15</w:t>
+              <w:t>18</w:t>
             </w:r>
             <w:r>
               <w:rPr>
@@ -4097,7 +4755,7 @@
               <w14:ligatures w14:val="standardContextual"/>
             </w:rPr>
           </w:pPr>
-          <w:hyperlink w:anchor="_Toc140665543" w:history="1">
+          <w:hyperlink w:anchor="_Toc141099839" w:history="1">
             <w:r>
               <w:rPr>
                 <w:rStyle w:val="Hyperlink"/>
@@ -4124,7 +4782,7 @@
                 <w:noProof/>
                 <w:webHidden/>
               </w:rPr>
-              <w:instrText xml:space="preserve"> PAGEREF _Toc140665543 \h </w:instrText>
+              <w:instrText xml:space="preserve"> PAGEREF _Toc141099839 \h </w:instrText>
             </w:r>
             <w:r>
               <w:rPr>
@@ -4144,7 +4802,7 @@
                 <w:noProof/>
                 <w:webHidden/>
               </w:rPr>
-              <w:t>15</w:t>
+              <w:t>18</w:t>
             </w:r>
             <w:r>
               <w:rPr>
@@ -4170,7 +4828,7 @@
               <w14:ligatures w14:val="standardContextual"/>
             </w:rPr>
           </w:pPr>
-          <w:hyperlink w:anchor="_Toc140665544" w:history="1">
+          <w:hyperlink w:anchor="_Toc141099840" w:history="1">
             <w:r>
               <w:rPr>
                 <w:rStyle w:val="Hyperlink"/>
@@ -4197,7 +4855,7 @@
                 <w:noProof/>
                 <w:webHidden/>
               </w:rPr>
-              <w:instrText xml:space="preserve"> PAGEREF _Toc140665544 \h </w:instrText>
+              <w:instrText xml:space="preserve"> PAGEREF _Toc141099840 \h </w:instrText>
             </w:r>
             <w:r>
               <w:rPr>
@@ -4217,7 +4875,7 @@
                 <w:noProof/>
                 <w:webHidden/>
               </w:rPr>
-              <w:t>15</w:t>
+              <w:t>18</w:t>
             </w:r>
             <w:r>
               <w:rPr>
@@ -4243,7 +4901,7 @@
               <w14:ligatures w14:val="standardContextual"/>
             </w:rPr>
           </w:pPr>
-          <w:hyperlink w:anchor="_Toc140665545" w:history="1">
+          <w:hyperlink w:anchor="_Toc141099841" w:history="1">
             <w:r>
               <w:rPr>
                 <w:rStyle w:val="Hyperlink"/>
@@ -4270,7 +4928,7 @@
                 <w:noProof/>
                 <w:webHidden/>
               </w:rPr>
-              <w:instrText xml:space="preserve"> PAGEREF _Toc140665545 \h </w:instrText>
+              <w:instrText xml:space="preserve"> PAGEREF _Toc141099841 \h </w:instrText>
             </w:r>
             <w:r>
               <w:rPr>
@@ -4290,7 +4948,7 @@
                 <w:noProof/>
                 <w:webHidden/>
               </w:rPr>
-              <w:t>15</w:t>
+              <w:t>18</w:t>
             </w:r>
             <w:r>
               <w:rPr>
@@ -4316,7 +4974,7 @@
               <w14:ligatures w14:val="standardContextual"/>
             </w:rPr>
           </w:pPr>
-          <w:hyperlink w:anchor="_Toc140665546" w:history="1">
+          <w:hyperlink w:anchor="_Toc141099842" w:history="1">
             <w:r>
               <w:rPr>
                 <w:rStyle w:val="Hyperlink"/>
@@ -4343,7 +5001,7 @@
                 <w:noProof/>
                 <w:webHidden/>
               </w:rPr>
-              <w:instrText xml:space="preserve"> PAGEREF _Toc140665546 \h </w:instrText>
+              <w:instrText xml:space="preserve"> PAGEREF _Toc141099842 \h </w:instrText>
             </w:r>
             <w:r>
               <w:rPr>
@@ -4363,7 +5021,7 @@
                 <w:noProof/>
                 <w:webHidden/>
               </w:rPr>
-              <w:t>15</w:t>
+              <w:t>18</w:t>
             </w:r>
             <w:r>
               <w:rPr>
@@ -4389,7 +5047,7 @@
               <w14:ligatures w14:val="standardContextual"/>
             </w:rPr>
           </w:pPr>
-          <w:hyperlink w:anchor="_Toc140665547" w:history="1">
+          <w:hyperlink w:anchor="_Toc141099843" w:history="1">
             <w:r>
               <w:rPr>
                 <w:rStyle w:val="Hyperlink"/>
@@ -4416,7 +5074,7 @@
                 <w:noProof/>
                 <w:webHidden/>
               </w:rPr>
-              <w:instrText xml:space="preserve"> PAGEREF _Toc140665547 \h </w:instrText>
+              <w:instrText xml:space="preserve"> PAGEREF _Toc141099843 \h </w:instrText>
             </w:r>
             <w:r>
               <w:rPr>
@@ -4436,7 +5094,7 @@
                 <w:noProof/>
                 <w:webHidden/>
               </w:rPr>
-              <w:t>15</w:t>
+              <w:t>18</w:t>
             </w:r>
             <w:r>
               <w:rPr>
@@ -4462,7 +5120,7 @@
               <w14:ligatures w14:val="standardContextual"/>
             </w:rPr>
           </w:pPr>
-          <w:hyperlink w:anchor="_Toc140665548" w:history="1">
+          <w:hyperlink w:anchor="_Toc141099844" w:history="1">
             <w:r>
               <w:rPr>
                 <w:rStyle w:val="Hyperlink"/>
@@ -4489,7 +5147,7 @@
                 <w:noProof/>
                 <w:webHidden/>
               </w:rPr>
-              <w:instrText xml:space="preserve"> PAGEREF _Toc140665548 \h </w:instrText>
+              <w:instrText xml:space="preserve"> PAGEREF _Toc141099844 \h </w:instrText>
             </w:r>
             <w:r>
               <w:rPr>
@@ -4509,7 +5167,7 @@
                 <w:noProof/>
                 <w:webHidden/>
               </w:rPr>
-              <w:t>15</w:t>
+              <w:t>18</w:t>
             </w:r>
             <w:r>
               <w:rPr>
@@ -4535,7 +5193,7 @@
               <w14:ligatures w14:val="standardContextual"/>
             </w:rPr>
           </w:pPr>
-          <w:hyperlink w:anchor="_Toc140665549" w:history="1">
+          <w:hyperlink w:anchor="_Toc141099845" w:history="1">
             <w:r>
               <w:rPr>
                 <w:rStyle w:val="Hyperlink"/>
@@ -4562,7 +5220,7 @@
                 <w:noProof/>
                 <w:webHidden/>
               </w:rPr>
-              <w:instrText xml:space="preserve"> PAGEREF _Toc140665549 \h </w:instrText>
+              <w:instrText xml:space="preserve"> PAGEREF _Toc141099845 \h </w:instrText>
             </w:r>
             <w:r>
               <w:rPr>
@@ -4582,7 +5240,7 @@
                 <w:noProof/>
                 <w:webHidden/>
               </w:rPr>
-              <w:t>15</w:t>
+              <w:t>18</w:t>
             </w:r>
             <w:r>
               <w:rPr>
@@ -4608,7 +5266,7 @@
               <w14:ligatures w14:val="standardContextual"/>
             </w:rPr>
           </w:pPr>
-          <w:hyperlink w:anchor="_Toc140665550" w:history="1">
+          <w:hyperlink w:anchor="_Toc141099846" w:history="1">
             <w:r>
               <w:rPr>
                 <w:rStyle w:val="Hyperlink"/>
@@ -4635,7 +5293,7 @@
                 <w:noProof/>
                 <w:webHidden/>
               </w:rPr>
-              <w:instrText xml:space="preserve"> PAGEREF _Toc140665550 \h </w:instrText>
+              <w:instrText xml:space="preserve"> PAGEREF _Toc141099846 \h </w:instrText>
             </w:r>
             <w:r>
               <w:rPr>
@@ -4655,7 +5313,7 @@
                 <w:noProof/>
                 <w:webHidden/>
               </w:rPr>
-              <w:t>16</w:t>
+              <w:t>19</w:t>
             </w:r>
             <w:r>
               <w:rPr>
@@ -4681,7 +5339,7 @@
               <w14:ligatures w14:val="standardContextual"/>
             </w:rPr>
           </w:pPr>
-          <w:hyperlink w:anchor="_Toc140665551" w:history="1">
+          <w:hyperlink w:anchor="_Toc141099847" w:history="1">
             <w:r>
               <w:rPr>
                 <w:rStyle w:val="Hyperlink"/>
@@ -4708,7 +5366,7 @@
                 <w:noProof/>
                 <w:webHidden/>
               </w:rPr>
-              <w:instrText xml:space="preserve"> PAGEREF _Toc140665551 \h </w:instrText>
+              <w:instrText xml:space="preserve"> PAGEREF _Toc141099847 \h </w:instrText>
             </w:r>
             <w:r>
               <w:rPr>
@@ -4728,7 +5386,7 @@
                 <w:noProof/>
                 <w:webHidden/>
               </w:rPr>
-              <w:t>17</w:t>
+              <w:t>20</w:t>
             </w:r>
             <w:r>
               <w:rPr>
@@ -4754,7 +5412,7 @@
               <w14:ligatures w14:val="standardContextual"/>
             </w:rPr>
           </w:pPr>
-          <w:hyperlink w:anchor="_Toc140665552" w:history="1">
+          <w:hyperlink w:anchor="_Toc141099848" w:history="1">
             <w:r>
               <w:rPr>
                 <w:rStyle w:val="Hyperlink"/>
@@ -4781,7 +5439,7 @@
                 <w:noProof/>
                 <w:webHidden/>
               </w:rPr>
-              <w:instrText xml:space="preserve"> PAGEREF _Toc140665552 \h </w:instrText>
+              <w:instrText xml:space="preserve"> PAGEREF _Toc141099848 \h </w:instrText>
             </w:r>
             <w:r>
               <w:rPr>
@@ -4801,7 +5459,7 @@
                 <w:noProof/>
                 <w:webHidden/>
               </w:rPr>
-              <w:t>17</w:t>
+              <w:t>20</w:t>
             </w:r>
             <w:r>
               <w:rPr>
@@ -4827,7 +5485,7 @@
               <w14:ligatures w14:val="standardContextual"/>
             </w:rPr>
           </w:pPr>
-          <w:hyperlink w:anchor="_Toc140665553" w:history="1">
+          <w:hyperlink w:anchor="_Toc141099849" w:history="1">
             <w:r>
               <w:rPr>
                 <w:rStyle w:val="Hyperlink"/>
@@ -4854,7 +5512,7 @@
                 <w:noProof/>
                 <w:webHidden/>
               </w:rPr>
-              <w:instrText xml:space="preserve"> PAGEREF _Toc140665553 \h </w:instrText>
+              <w:instrText xml:space="preserve"> PAGEREF _Toc141099849 \h </w:instrText>
             </w:r>
             <w:r>
               <w:rPr>
@@ -4874,7 +5532,7 @@
                 <w:noProof/>
                 <w:webHidden/>
               </w:rPr>
-              <w:t>17</w:t>
+              <w:t>20</w:t>
             </w:r>
             <w:r>
               <w:rPr>
@@ -4900,7 +5558,7 @@
               <w14:ligatures w14:val="standardContextual"/>
             </w:rPr>
           </w:pPr>
-          <w:hyperlink w:anchor="_Toc140665554" w:history="1">
+          <w:hyperlink w:anchor="_Toc141099850" w:history="1">
             <w:r>
               <w:rPr>
                 <w:rStyle w:val="Hyperlink"/>
@@ -4927,7 +5585,7 @@
                 <w:noProof/>
                 <w:webHidden/>
               </w:rPr>
-              <w:instrText xml:space="preserve"> PAGEREF _Toc140665554 \h </w:instrText>
+              <w:instrText xml:space="preserve"> PAGEREF _Toc141099850 \h </w:instrText>
             </w:r>
             <w:r>
               <w:rPr>
@@ -4947,7 +5605,7 @@
                 <w:noProof/>
                 <w:webHidden/>
               </w:rPr>
-              <w:t>17</w:t>
+              <w:t>20</w:t>
             </w:r>
             <w:r>
               <w:rPr>
@@ -4973,7 +5631,7 @@
               <w14:ligatures w14:val="standardContextual"/>
             </w:rPr>
           </w:pPr>
-          <w:hyperlink w:anchor="_Toc140665555" w:history="1">
+          <w:hyperlink w:anchor="_Toc141099851" w:history="1">
             <w:r>
               <w:rPr>
                 <w:rStyle w:val="Hyperlink"/>
@@ -5000,7 +5658,7 @@
                 <w:noProof/>
                 <w:webHidden/>
               </w:rPr>
-              <w:instrText xml:space="preserve"> PAGEREF _Toc140665555 \h </w:instrText>
+              <w:instrText xml:space="preserve"> PAGEREF _Toc141099851 \h </w:instrText>
             </w:r>
             <w:r>
               <w:rPr>
@@ -5020,7 +5678,7 @@
                 <w:noProof/>
                 <w:webHidden/>
               </w:rPr>
-              <w:t>17</w:t>
+              <w:t>20</w:t>
             </w:r>
             <w:r>
               <w:rPr>
@@ -5046,7 +5704,7 @@
               <w14:ligatures w14:val="standardContextual"/>
             </w:rPr>
           </w:pPr>
-          <w:hyperlink w:anchor="_Toc140665556" w:history="1">
+          <w:hyperlink w:anchor="_Toc141099852" w:history="1">
             <w:r>
               <w:rPr>
                 <w:rStyle w:val="Hyperlink"/>
@@ -5073,7 +5731,7 @@
                 <w:noProof/>
                 <w:webHidden/>
               </w:rPr>
-              <w:instrText xml:space="preserve"> PAGEREF _Toc140665556 \h </w:instrText>
+              <w:instrText xml:space="preserve"> PAGEREF _Toc141099852 \h </w:instrText>
             </w:r>
             <w:r>
               <w:rPr>
@@ -5093,7 +5751,7 @@
                 <w:noProof/>
                 <w:webHidden/>
               </w:rPr>
-              <w:t>18</w:t>
+              <w:t>21</w:t>
             </w:r>
             <w:r>
               <w:rPr>
@@ -5119,7 +5777,7 @@
               <w14:ligatures w14:val="standardContextual"/>
             </w:rPr>
           </w:pPr>
-          <w:hyperlink w:anchor="_Toc140665557" w:history="1">
+          <w:hyperlink w:anchor="_Toc141099853" w:history="1">
             <w:r>
               <w:rPr>
                 <w:rStyle w:val="Hyperlink"/>
@@ -5146,7 +5804,7 @@
                 <w:noProof/>
                 <w:webHidden/>
               </w:rPr>
-              <w:instrText xml:space="preserve"> PAGEREF _Toc140665557 \h </w:instrText>
+              <w:instrText xml:space="preserve"> PAGEREF _Toc141099853 \h </w:instrText>
             </w:r>
             <w:r>
               <w:rPr>
@@ -5166,7 +5824,7 @@
                 <w:noProof/>
                 <w:webHidden/>
               </w:rPr>
-              <w:t>19</w:t>
+              <w:t>22</w:t>
             </w:r>
             <w:r>
               <w:rPr>
@@ -5192,7 +5850,7 @@
               <w14:ligatures w14:val="standardContextual"/>
             </w:rPr>
           </w:pPr>
-          <w:hyperlink w:anchor="_Toc140665558" w:history="1">
+          <w:hyperlink w:anchor="_Toc141099854" w:history="1">
             <w:r>
               <w:rPr>
                 <w:rStyle w:val="Hyperlink"/>
@@ -5219,7 +5877,7 @@
                 <w:noProof/>
                 <w:webHidden/>
               </w:rPr>
-              <w:instrText xml:space="preserve"> PAGEREF _Toc140665558 \h </w:instrText>
+              <w:instrText xml:space="preserve"> PAGEREF _Toc141099854 \h </w:instrText>
             </w:r>
             <w:r>
               <w:rPr>
@@ -5239,7 +5897,7 @@
                 <w:noProof/>
                 <w:webHidden/>
               </w:rPr>
-              <w:t>19</w:t>
+              <w:t>22</w:t>
             </w:r>
             <w:r>
               <w:rPr>
@@ -5265,7 +5923,7 @@
               <w14:ligatures w14:val="standardContextual"/>
             </w:rPr>
           </w:pPr>
-          <w:hyperlink w:anchor="_Toc140665559" w:history="1">
+          <w:hyperlink w:anchor="_Toc141099855" w:history="1">
             <w:r>
               <w:rPr>
                 <w:rStyle w:val="Hyperlink"/>
@@ -5292,7 +5950,7 @@
                 <w:noProof/>
                 <w:webHidden/>
               </w:rPr>
-              <w:instrText xml:space="preserve"> PAGEREF _Toc140665559 \h </w:instrText>
+              <w:instrText xml:space="preserve"> PAGEREF _Toc141099855 \h </w:instrText>
             </w:r>
             <w:r>
               <w:rPr>
@@ -5312,7 +5970,7 @@
                 <w:noProof/>
                 <w:webHidden/>
               </w:rPr>
-              <w:t>20</w:t>
+              <w:t>23</w:t>
             </w:r>
             <w:r>
               <w:rPr>
@@ -5338,7 +5996,7 @@
               <w14:ligatures w14:val="standardContextual"/>
             </w:rPr>
           </w:pPr>
-          <w:hyperlink w:anchor="_Toc140665560" w:history="1">
+          <w:hyperlink w:anchor="_Toc141099856" w:history="1">
             <w:r>
               <w:rPr>
                 <w:rStyle w:val="Hyperlink"/>
@@ -5365,7 +6023,7 @@
                 <w:noProof/>
                 <w:webHidden/>
               </w:rPr>
-              <w:instrText xml:space="preserve"> PAGEREF _Toc140665560 \h </w:instrText>
+              <w:instrText xml:space="preserve"> PAGEREF _Toc141099856 \h </w:instrText>
             </w:r>
             <w:r>
               <w:rPr>
@@ -5385,7 +6043,7 @@
                 <w:noProof/>
                 <w:webHidden/>
               </w:rPr>
-              <w:t>20</w:t>
+              <w:t>23</w:t>
             </w:r>
             <w:r>
               <w:rPr>
@@ -5411,7 +6069,7 @@
               <w14:ligatures w14:val="standardContextual"/>
             </w:rPr>
           </w:pPr>
-          <w:hyperlink w:anchor="_Toc140665561" w:history="1">
+          <w:hyperlink w:anchor="_Toc141099857" w:history="1">
             <w:r>
               <w:rPr>
                 <w:rStyle w:val="Hyperlink"/>
@@ -5438,7 +6096,7 @@
                 <w:noProof/>
                 <w:webHidden/>
               </w:rPr>
-              <w:instrText xml:space="preserve"> PAGEREF _Toc140665561 \h </w:instrText>
+              <w:instrText xml:space="preserve"> PAGEREF _Toc141099857 \h </w:instrText>
             </w:r>
             <w:r>
               <w:rPr>
@@ -5458,7 +6116,7 @@
                 <w:noProof/>
                 <w:webHidden/>
               </w:rPr>
-              <w:t>20</w:t>
+              <w:t>23</w:t>
             </w:r>
             <w:r>
               <w:rPr>
@@ -5484,7 +6142,7 @@
               <w14:ligatures w14:val="standardContextual"/>
             </w:rPr>
           </w:pPr>
-          <w:hyperlink w:anchor="_Toc140665562" w:history="1">
+          <w:hyperlink w:anchor="_Toc141099858" w:history="1">
             <w:r>
               <w:rPr>
                 <w:rStyle w:val="Hyperlink"/>
@@ -5511,7 +6169,7 @@
                 <w:noProof/>
                 <w:webHidden/>
               </w:rPr>
-              <w:instrText xml:space="preserve"> PAGEREF _Toc140665562 \h </w:instrText>
+              <w:instrText xml:space="preserve"> PAGEREF _Toc141099858 \h </w:instrText>
             </w:r>
             <w:r>
               <w:rPr>
@@ -5531,7 +6189,7 @@
                 <w:noProof/>
                 <w:webHidden/>
               </w:rPr>
-              <w:t>21</w:t>
+              <w:t>24</w:t>
             </w:r>
             <w:r>
               <w:rPr>
@@ -5557,7 +6215,7 @@
               <w14:ligatures w14:val="standardContextual"/>
             </w:rPr>
           </w:pPr>
-          <w:hyperlink w:anchor="_Toc140665563" w:history="1">
+          <w:hyperlink w:anchor="_Toc141099859" w:history="1">
             <w:r>
               <w:rPr>
                 <w:rStyle w:val="Hyperlink"/>
@@ -5584,7 +6242,7 @@
                 <w:noProof/>
                 <w:webHidden/>
               </w:rPr>
-              <w:instrText xml:space="preserve"> PAGEREF _Toc140665563 \h </w:instrText>
+              <w:instrText xml:space="preserve"> PAGEREF _Toc141099859 \h </w:instrText>
             </w:r>
             <w:r>
               <w:rPr>
@@ -5604,7 +6262,7 @@
                 <w:noProof/>
                 <w:webHidden/>
               </w:rPr>
-              <w:t>21</w:t>
+              <w:t>24</w:t>
             </w:r>
             <w:r>
               <w:rPr>
@@ -5637,7 +6295,7 @@
       <w:pPr>
         <w:pStyle w:val="Heading1"/>
       </w:pPr>
-      <w:bookmarkStart w:id="0" w:name="_Toc140665494"/>
+      <w:bookmarkStart w:id="0" w:name="_Toc141099781"/>
       <w:r>
         <w:lastRenderedPageBreak/>
         <w:t>Introduction</w:t>
@@ -5662,37 +6320,29 @@
         <w:pStyle w:val="Heading2"/>
       </w:pPr>
       <w:bookmarkStart w:id="1" w:name="_Toc140650554"/>
+      <w:bookmarkStart w:id="2" w:name="_Toc141099782"/>
       <w:r>
         <w:t>Start Date</w:t>
       </w:r>
       <w:bookmarkEnd w:id="1"/>
-    </w:p>
-    <w:p>
-      <w:r>
-        <w:t xml:space="preserve">The </w:t>
-      </w:r>
-      <w:r>
-        <w:t>design &amp; build</w:t>
-      </w:r>
-      <w:r>
-        <w:t xml:space="preserve"> process for the </w:t>
-      </w:r>
-      <w:r>
-        <w:t>ITS websites</w:t>
-      </w:r>
-      <w:r>
-        <w:t xml:space="preserve"> started on April 2023. </w:t>
+      <w:bookmarkEnd w:id="2"/>
+    </w:p>
+    <w:p>
+      <w:r>
+        <w:t xml:space="preserve">The design &amp; build process for the ITS websites started on April 2023. </w:t>
       </w:r>
     </w:p>
     <w:p>
       <w:pPr>
         <w:pStyle w:val="Heading2"/>
       </w:pPr>
-      <w:bookmarkStart w:id="2" w:name="_Toc140650555"/>
+      <w:bookmarkStart w:id="3" w:name="_Toc140650555"/>
+      <w:bookmarkStart w:id="4" w:name="_Toc141099783"/>
       <w:r>
         <w:t>Team Members</w:t>
       </w:r>
-      <w:bookmarkEnd w:id="2"/>
+      <w:bookmarkEnd w:id="3"/>
+      <w:bookmarkEnd w:id="4"/>
     </w:p>
     <w:p>
       <w:r>
@@ -5708,11 +6358,13 @@
       <w:pPr>
         <w:pStyle w:val="Heading2"/>
       </w:pPr>
-      <w:bookmarkStart w:id="3" w:name="_Toc140650556"/>
+      <w:bookmarkStart w:id="5" w:name="_Toc140650556"/>
+      <w:bookmarkStart w:id="6" w:name="_Toc141099784"/>
       <w:r>
         <w:t>Requirements</w:t>
       </w:r>
-      <w:bookmarkEnd w:id="3"/>
+      <w:bookmarkEnd w:id="5"/>
+      <w:bookmarkEnd w:id="6"/>
     </w:p>
     <w:p>
       <w:r>
@@ -5724,7 +6376,7 @@
         <w:pStyle w:val="ListParagraph"/>
         <w:numPr>
           <w:ilvl w:val="0"/>
-          <w:numId w:val="565"/>
+          <w:numId w:val="5"/>
         </w:numPr>
         <w:rPr>
           <w:color w:val="FFFFFF" w:themeColor="background1"/>
@@ -5739,7 +6391,15 @@
         <w:t>Security</w:t>
       </w:r>
       <w:r>
-        <w:t xml:space="preserve"> – The website should stay up to date with major security updates, and should include authentication for all users who modify the content of the site. </w:t>
+        <w:t xml:space="preserve"> – The website should stay up to date with major security updates, and should include </w:t>
+      </w:r>
+      <w:proofErr w:type="gramStart"/>
+      <w:r>
+        <w:t>authentication</w:t>
+      </w:r>
+      <w:proofErr w:type="gramEnd"/>
+      <w:r>
+        <w:t xml:space="preserve"> for all users who modify the content of the site. </w:t>
       </w:r>
     </w:p>
     <w:p>
@@ -5747,7 +6407,7 @@
         <w:pStyle w:val="ListParagraph"/>
         <w:numPr>
           <w:ilvl w:val="0"/>
-          <w:numId w:val="565"/>
+          <w:numId w:val="5"/>
         </w:numPr>
         <w:rPr>
           <w:color w:val="FFFFFF" w:themeColor="background1"/>
@@ -5762,7 +6422,15 @@
         <w:t>Optimization</w:t>
       </w:r>
       <w:r>
-        <w:t xml:space="preserve"> – All images, videos, and other assets should be optimized before usage on the site to ensure a fast browsing experience.</w:t>
+        <w:t xml:space="preserve"> – All images, videos, and other assets should be optimized before usage on the site to ensure a </w:t>
+      </w:r>
+      <w:proofErr w:type="gramStart"/>
+      <w:r>
+        <w:t>fast browsing</w:t>
+      </w:r>
+      <w:proofErr w:type="gramEnd"/>
+      <w:r>
+        <w:t xml:space="preserve"> experience.</w:t>
       </w:r>
     </w:p>
     <w:p>
@@ -5770,7 +6438,7 @@
         <w:pStyle w:val="ListParagraph"/>
         <w:numPr>
           <w:ilvl w:val="0"/>
-          <w:numId w:val="565"/>
+          <w:numId w:val="5"/>
         </w:numPr>
         <w:rPr>
           <w:color w:val="FFFFFF" w:themeColor="background1"/>
@@ -5792,21 +6460,25 @@
       <w:pPr>
         <w:pStyle w:val="Heading2"/>
       </w:pPr>
-      <w:bookmarkStart w:id="4" w:name="_Toc140650582"/>
+      <w:bookmarkStart w:id="7" w:name="_Toc140650582"/>
+      <w:bookmarkStart w:id="8" w:name="_Toc141099785"/>
       <w:r>
         <w:t>Tools</w:t>
       </w:r>
-      <w:bookmarkEnd w:id="4"/>
+      <w:bookmarkEnd w:id="7"/>
+      <w:bookmarkEnd w:id="8"/>
     </w:p>
     <w:p>
       <w:pPr>
         <w:pStyle w:val="Heading3"/>
       </w:pPr>
-      <w:bookmarkStart w:id="5" w:name="_Toc140650583"/>
+      <w:bookmarkStart w:id="9" w:name="_Toc140650583"/>
+      <w:bookmarkStart w:id="10" w:name="_Toc141099786"/>
       <w:r>
         <w:t>Humber Web Accessibility Compliance (AODA)</w:t>
       </w:r>
-      <w:bookmarkEnd w:id="5"/>
+      <w:bookmarkEnd w:id="9"/>
+      <w:bookmarkEnd w:id="10"/>
     </w:p>
     <w:p>
       <w:r>
@@ -5827,21 +6499,25 @@
       <w:pPr>
         <w:pStyle w:val="Heading2"/>
       </w:pPr>
-      <w:bookmarkStart w:id="6" w:name="_Toc140650584"/>
+      <w:bookmarkStart w:id="11" w:name="_Toc140650584"/>
+      <w:bookmarkStart w:id="12" w:name="_Toc141099787"/>
       <w:r>
         <w:t>Guidelines</w:t>
       </w:r>
-      <w:bookmarkEnd w:id="6"/>
+      <w:bookmarkEnd w:id="11"/>
+      <w:bookmarkEnd w:id="12"/>
     </w:p>
     <w:p>
       <w:pPr>
         <w:pStyle w:val="Heading3"/>
       </w:pPr>
-      <w:bookmarkStart w:id="7" w:name="_Toc140650585"/>
+      <w:bookmarkStart w:id="13" w:name="_Toc140650585"/>
+      <w:bookmarkStart w:id="14" w:name="_Toc141099788"/>
       <w:r>
         <w:t>Humber Interim Web Guidelines</w:t>
       </w:r>
-      <w:bookmarkEnd w:id="7"/>
+      <w:bookmarkEnd w:id="13"/>
+      <w:bookmarkEnd w:id="14"/>
     </w:p>
     <w:p>
       <w:r>
@@ -5886,12 +6562,12 @@
       <w:pPr>
         <w:pStyle w:val="Heading1"/>
       </w:pPr>
-      <w:bookmarkStart w:id="8" w:name="_Toc140665495"/>
+      <w:bookmarkStart w:id="15" w:name="_Toc141099789"/>
       <w:r>
         <w:lastRenderedPageBreak/>
         <w:t>Stack</w:t>
       </w:r>
-      <w:bookmarkEnd w:id="8"/>
+      <w:bookmarkEnd w:id="15"/>
     </w:p>
     <w:p>
       <w:r>
@@ -5943,11 +6619,11 @@
       <w:pPr>
         <w:pStyle w:val="Heading2"/>
       </w:pPr>
-      <w:bookmarkStart w:id="9" w:name="_Toc140665496"/>
+      <w:bookmarkStart w:id="16" w:name="_Toc141099790"/>
       <w:r>
         <w:t>Humber ITS Stack</w:t>
       </w:r>
-      <w:bookmarkEnd w:id="9"/>
+      <w:bookmarkEnd w:id="16"/>
     </w:p>
     <w:p>
       <w:r>
@@ -5962,7 +6638,7 @@
         <w:pStyle w:val="ListParagraph"/>
         <w:numPr>
           <w:ilvl w:val="0"/>
-          <w:numId w:val="63"/>
+          <w:numId w:val="3"/>
         </w:numPr>
       </w:pPr>
       <w:r>
@@ -5974,7 +6650,7 @@
         <w:pStyle w:val="ListParagraph"/>
         <w:numPr>
           <w:ilvl w:val="0"/>
-          <w:numId w:val="63"/>
+          <w:numId w:val="3"/>
         </w:numPr>
       </w:pPr>
       <w:r>
@@ -5986,7 +6662,7 @@
         <w:pStyle w:val="ListParagraph"/>
         <w:numPr>
           <w:ilvl w:val="0"/>
-          <w:numId w:val="63"/>
+          <w:numId w:val="3"/>
         </w:numPr>
       </w:pPr>
       <w:r>
@@ -5998,7 +6674,7 @@
         <w:pStyle w:val="ListParagraph"/>
         <w:numPr>
           <w:ilvl w:val="0"/>
-          <w:numId w:val="63"/>
+          <w:numId w:val="3"/>
         </w:numPr>
       </w:pPr>
       <w:r>
@@ -6022,22 +6698,22 @@
       <w:pPr>
         <w:pStyle w:val="Heading1"/>
       </w:pPr>
-      <w:bookmarkStart w:id="10" w:name="_Toc140665497"/>
+      <w:bookmarkStart w:id="17" w:name="_Toc141099791"/>
       <w:r>
         <w:lastRenderedPageBreak/>
         <w:t>Development</w:t>
       </w:r>
-      <w:bookmarkEnd w:id="10"/>
+      <w:bookmarkEnd w:id="17"/>
     </w:p>
     <w:p>
       <w:pPr>
         <w:pStyle w:val="Heading2"/>
       </w:pPr>
-      <w:bookmarkStart w:id="11" w:name="_Toc140665498"/>
+      <w:bookmarkStart w:id="18" w:name="_Toc141099792"/>
       <w:r>
         <w:t>Backups</w:t>
       </w:r>
-      <w:bookmarkEnd w:id="11"/>
+      <w:bookmarkEnd w:id="18"/>
     </w:p>
     <w:p>
       <w:r>
@@ -6045,11 +6721,9 @@
       </w:r>
     </w:p>
     <w:p>
-      <w:proofErr w:type="gramStart"/>
-      <w:r>
-        <w:t>Needless to say, backups</w:t>
-      </w:r>
-      <w:proofErr w:type="gramEnd"/>
+      <w:r>
+        <w:t>Backups</w:t>
+      </w:r>
       <w:r>
         <w:t xml:space="preserve"> are very important and should be tested to ensure it is possible to restore the site from the backups.</w:t>
       </w:r>
@@ -6058,11 +6732,56 @@
       <w:pPr>
         <w:pStyle w:val="Heading3"/>
       </w:pPr>
-      <w:bookmarkStart w:id="12" w:name="_Toc140665499"/>
-      <w:r>
+      <w:bookmarkStart w:id="19" w:name="_Toc141099793"/>
+      <w:r>
+        <w:t>Complete Backup</w:t>
+      </w:r>
+      <w:bookmarkEnd w:id="19"/>
+    </w:p>
+    <w:p>
+      <w:r>
+        <w:t xml:space="preserve">In order to make a complete backup, several parts of the Drupal site must be backed up separately. </w:t>
+      </w:r>
+    </w:p>
+    <w:p>
+      <w:pPr>
+        <w:pStyle w:val="ListParagraph"/>
+        <w:numPr>
+          <w:ilvl w:val="0"/>
+          <w:numId w:val="7"/>
+        </w:numPr>
+      </w:pPr>
+      <w:r>
+        <w:t>Source Code / Web Root</w:t>
+      </w:r>
+    </w:p>
+    <w:p>
+      <w:r>
+        <w:t xml:space="preserve">The Drupal root folder must be backed up with Git. It is important to note that a Git backup is incomplete and doesn’t backup the </w:t>
+      </w:r>
+      <w:r>
+        <w:rPr>
+          <w:rStyle w:val="IntenseQuoteChar"/>
+        </w:rPr>
+        <w:t>settings.php</w:t>
+      </w:r>
+      <w:r>
+        <w:t xml:space="preserve"> file or the database. </w:t>
+      </w:r>
+      <w:r>
+        <w:br w:type="page"/>
+      </w:r>
+    </w:p>
+    <w:p>
+      <w:pPr>
+        <w:pStyle w:val="Heading3"/>
+      </w:pPr>
+      <w:bookmarkStart w:id="20" w:name="_Toc141099794"/>
+      <w:r>
+        <w:lastRenderedPageBreak/>
         <w:t>Git</w:t>
       </w:r>
-      <w:bookmarkEnd w:id="12"/>
+      <w:bookmarkEnd w:id="20"/>
     </w:p>
     <w:p>
       <w:r>
@@ -6089,37 +6808,61 @@
     </w:p>
     <w:p>
       <w:r>
-        <w:t xml:space="preserve">When using these docs on an existing site, some parts of this section can be ignored. For example, you may not need to know how to initialize a new repository for an existing site, but you should always create branches for new major </w:t>
-      </w:r>
-      <w:proofErr w:type="gramStart"/>
-      <w:r>
-        <w:t>features, and</w:t>
-      </w:r>
-      <w:proofErr w:type="gramEnd"/>
-      <w:r>
-        <w:t xml:space="preserve"> commit your changes regularly. </w:t>
-      </w:r>
+        <w:t xml:space="preserve">When using these docs on an existing site, some parts of this section can be ignored. For example, you may not need to know how to initialize a new repository for an existing site, but you should always create branches for new major features and commit your changes regularly. </w:t>
+      </w:r>
+      <w:r>
+        <w:br/>
+      </w:r>
+      <w:r>
+        <w:br/>
+        <w:t xml:space="preserve">You can learn more about managing the repository using Git: </w:t>
+      </w:r>
+    </w:p>
+    <w:p>
+      <w:hyperlink r:id="rId10" w:history="1">
+        <w:r>
+          <w:rPr>
+            <w:rStyle w:val="Hyperlink"/>
+          </w:rPr>
+          <w:t>https://www.drupal.org/docs/user_guide/en/extend-git.html</w:t>
+        </w:r>
+      </w:hyperlink>
     </w:p>
     <w:p>
       <w:pPr>
         <w:pStyle w:val="Heading4"/>
       </w:pPr>
-      <w:bookmarkStart w:id="13" w:name="_Toc140665500"/>
+      <w:bookmarkStart w:id="21" w:name="_Toc141099795"/>
       <w:r>
         <w:t>Requirements</w:t>
       </w:r>
-      <w:bookmarkEnd w:id="13"/>
-    </w:p>
-    <w:p>
-      <w:r>
-        <w:t xml:space="preserve">Some level of Git knowledge is required in order to follow this section. Version control is vital for modern web and software development and is used globally throughout the world. Git is currently the most used version control standard. </w:t>
-      </w:r>
-    </w:p>
-    <w:p>
+      <w:bookmarkEnd w:id="21"/>
+    </w:p>
+    <w:p>
+      <w:r>
+        <w:t xml:space="preserve">Some level of </w:t>
+      </w:r>
+      <w:r>
+        <w:rPr>
+          <w:b/>
+          <w:bCs/>
+        </w:rPr>
+        <w:t>Git knowledge</w:t>
+      </w:r>
+      <w:r>
+        <w:t xml:space="preserve"> is required in order to follow this section. Version control is vital for modern web and software development and is used globally throughout the world. Git is currently the most used version control standard. </w:t>
+      </w:r>
+    </w:p>
+    <w:p>
+      <w:pPr>
+        <w:rPr>
+          <w:rStyle w:val="Hyperlink"/>
+        </w:rPr>
+      </w:pPr>
       <w:r>
         <w:t xml:space="preserve">To learn more about Git, check out the Atlassian git documents: </w:t>
       </w:r>
-      <w:hyperlink r:id="rId10" w:history="1">
+      <w:hyperlink r:id="rId11" w:history="1">
         <w:r>
           <w:rPr>
             <w:rStyle w:val="Hyperlink"/>
@@ -6132,77 +6875,16 @@
       <w:pPr>
         <w:pStyle w:val="Heading4"/>
       </w:pPr>
-      <w:bookmarkStart w:id="14" w:name="_Toc140665501"/>
-      <w:r>
-        <w:t>Initializing a Repository</w:t>
-      </w:r>
-      <w:bookmarkEnd w:id="14"/>
-    </w:p>
-    <w:p>
-      <w:proofErr w:type="spellStart"/>
-      <w:r>
-        <w:t>Todo</w:t>
-      </w:r>
-      <w:proofErr w:type="spellEnd"/>
-    </w:p>
-    <w:p>
-      <w:pPr>
-        <w:pStyle w:val="Heading4"/>
-      </w:pPr>
-      <w:bookmarkStart w:id="15" w:name="_Toc140665502"/>
-      <w:r>
-        <w:t>Creating a new branch</w:t>
-      </w:r>
-      <w:bookmarkEnd w:id="15"/>
-    </w:p>
-    <w:p>
-      <w:proofErr w:type="spellStart"/>
-      <w:r>
-        <w:t>Todo</w:t>
-      </w:r>
-      <w:proofErr w:type="spellEnd"/>
-    </w:p>
-    <w:p>
-      <w:pPr>
-        <w:pStyle w:val="Heading4"/>
-      </w:pPr>
-      <w:bookmarkStart w:id="16" w:name="_Toc140665503"/>
-      <w:r>
-        <w:t>Committing changes</w:t>
-      </w:r>
-      <w:bookmarkEnd w:id="16"/>
-    </w:p>
-    <w:p>
-      <w:proofErr w:type="spellStart"/>
-      <w:r>
-        <w:t>Todo</w:t>
-      </w:r>
-      <w:proofErr w:type="spellEnd"/>
-    </w:p>
-    <w:p>
-      <w:pPr>
-        <w:pStyle w:val="Heading4"/>
-      </w:pPr>
-      <w:bookmarkStart w:id="17" w:name="_Toc140665504"/>
-      <w:r>
-        <w:t>More Information</w:t>
-      </w:r>
-      <w:bookmarkEnd w:id="17"/>
-    </w:p>
-    <w:p>
-      <w:r>
-        <w:t xml:space="preserve">Some more information can be found in these links. These are meant to get a better understanding of how Git can be used on a Drupal site, as well as best practices and the Git-flow method of creating branches. It should not be used in place of the other instructions in this document. </w:t>
-      </w:r>
-    </w:p>
-    <w:p>
-      <w:hyperlink r:id="rId11" w:history="1">
-        <w:r>
-          <w:rPr>
-            <w:rStyle w:val="Hyperlink"/>
-          </w:rPr>
-          <w:t>https://www.drupal.org/docs/installing-drupal/building-a-drupal-site-with-git</w:t>
-        </w:r>
-      </w:hyperlink>
+      <w:bookmarkStart w:id="22" w:name="_Toc141099796"/>
+      <w:r>
+        <w:t>Git Flow</w:t>
+      </w:r>
+      <w:bookmarkEnd w:id="22"/>
+    </w:p>
+    <w:p>
+      <w:r>
+        <w:t xml:space="preserve">It is also important to understand git-flow. Atlassian has a great article about it here: </w:t>
+      </w:r>
     </w:p>
     <w:p>
       <w:hyperlink r:id="rId12" w:history="1">
@@ -6210,9 +6892,777 @@
           <w:rPr>
             <w:rStyle w:val="Hyperlink"/>
           </w:rPr>
-          <w:t>https://www.drupal.org/docs/user_guide/en/extend-git.html</w:t>
+          <w:t>https://www.atlassian.com/git/tutorials/comparing-workflows/gitflow-workflow</w:t>
         </w:r>
       </w:hyperlink>
+    </w:p>
+    <w:p>
+      <w:r>
+        <w:t xml:space="preserve">In short, git normally starts off with one single </w:t>
+      </w:r>
+      <w:r>
+        <w:rPr>
+          <w:rStyle w:val="IntenseQuoteChar"/>
+        </w:rPr>
+        <w:t>main</w:t>
+      </w:r>
+      <w:r>
+        <w:t xml:space="preserve"> branch. Generally, we branch off from the main branch with a new </w:t>
+      </w:r>
+      <w:r>
+        <w:rPr>
+          <w:rStyle w:val="IntenseQuoteChar"/>
+        </w:rPr>
+        <w:t>develop</w:t>
+      </w:r>
+      <w:r>
+        <w:t xml:space="preserve"> branch. Typically all development happens on this branch, or its children. Once it is tested and verified to be working, it is merged back into main. However, when there </w:t>
+      </w:r>
+      <w:proofErr w:type="gramStart"/>
+      <w:r>
+        <w:t>are</w:t>
+      </w:r>
+      <w:proofErr w:type="gramEnd"/>
+      <w:r>
+        <w:t xml:space="preserve"> more than a single developer, then it is recommended to use children branches. </w:t>
+      </w:r>
+    </w:p>
+    <w:p>
+      <w:r>
+        <w:t xml:space="preserve">Children branches can be anything, although </w:t>
+      </w:r>
+      <w:proofErr w:type="spellStart"/>
+      <w:r>
+        <w:t>gitflow</w:t>
+      </w:r>
+      <w:proofErr w:type="spellEnd"/>
+      <w:r>
+        <w:t xml:space="preserve"> recommends you use feature, release, and hotfix branches. The only difference in these branches is the name. When creating a feature branch, you would use a command such as: </w:t>
+      </w:r>
+    </w:p>
+    <w:p>
+      <w:pPr>
+        <w:pStyle w:val="IntenseQuote"/>
+      </w:pPr>
+      <w:r>
+        <w:t>git checkout -b feature/</w:t>
+      </w:r>
+      <w:proofErr w:type="spellStart"/>
+      <w:r>
+        <w:t>create_navbar</w:t>
+      </w:r>
+      <w:proofErr w:type="spellEnd"/>
+    </w:p>
+    <w:p>
+      <w:r>
+        <w:t xml:space="preserve">If you need to create a release or hotfix branch, simply put those in place of feature in the command above. From there, you would carry out the development, and merge those changes back into develop when they are completed and tested. </w:t>
+      </w:r>
+    </w:p>
+    <w:p>
+      <w:r>
+        <w:t xml:space="preserve">Each of these children branches have their own purpose: </w:t>
+      </w:r>
+    </w:p>
+    <w:p>
+      <w:pPr>
+        <w:ind w:left="720"/>
+      </w:pPr>
+      <w:r>
+        <w:br/>
+      </w:r>
+      <w:r>
+        <w:rPr>
+          <w:b/>
+          <w:bCs/>
+        </w:rPr>
+        <w:t>Feature:</w:t>
+      </w:r>
+      <w:r>
+        <w:t xml:space="preserve"> This is a new feature. It can be a new element, new logic, or any other code that results in a new feature being added to the project. </w:t>
+      </w:r>
+    </w:p>
+    <w:p>
+      <w:pPr>
+        <w:ind w:left="720"/>
+      </w:pPr>
+      <w:r>
+        <w:rPr>
+          <w:b/>
+          <w:bCs/>
+        </w:rPr>
+        <w:t>Hotfix:</w:t>
+      </w:r>
+      <w:r>
+        <w:t xml:space="preserve"> This is essentially a bug fix. A hotfix branch would be created specifically to address a bug or issue. Like the feature branch, the changes can later be merged back into develop. </w:t>
+      </w:r>
+    </w:p>
+    <w:p>
+      <w:pPr>
+        <w:ind w:left="720"/>
+      </w:pPr>
+      <w:r>
+        <w:rPr>
+          <w:b/>
+          <w:bCs/>
+        </w:rPr>
+        <w:t>Release:</w:t>
+      </w:r>
+      <w:r>
+        <w:t xml:space="preserve"> Unlike Feature or hotfix, a release branch is typically a child of develop and is merged into main. The purpose of the release branch is to do final testing and last</w:t>
+      </w:r>
+      <w:r>
+        <w:t>-</w:t>
+      </w:r>
+      <w:r>
+        <w:t xml:space="preserve">minute changes before creating a tagged release on the main branch. </w:t>
+      </w:r>
+    </w:p>
+    <w:p>
+      <w:r>
+        <w:t xml:space="preserve">Following git-flow ensures that development proceeds smoothly without loss of work or </w:t>
+      </w:r>
+      <w:proofErr w:type="gramStart"/>
+      <w:r>
+        <w:t>data, and</w:t>
+      </w:r>
+      <w:proofErr w:type="gramEnd"/>
+      <w:r>
+        <w:t xml:space="preserve"> allows multiple developers to collaborate safely. </w:t>
+      </w:r>
+    </w:p>
+    <w:p>
+      <w:pPr>
+        <w:pStyle w:val="Heading4"/>
+      </w:pPr>
+      <w:bookmarkStart w:id="23" w:name="_Toc141099797"/>
+      <w:r>
+        <w:lastRenderedPageBreak/>
+        <w:t>Initializing a Repository</w:t>
+      </w:r>
+      <w:bookmarkEnd w:id="23"/>
+    </w:p>
+    <w:p>
+      <w:pPr>
+        <w:pStyle w:val="ListParagraph"/>
+        <w:numPr>
+          <w:ilvl w:val="0"/>
+          <w:numId w:val="6"/>
+        </w:numPr>
+      </w:pPr>
+      <w:r>
+        <w:t>Create a repository on Github</w:t>
+      </w:r>
+    </w:p>
+    <w:p>
+      <w:pPr>
+        <w:pStyle w:val="ListParagraph"/>
+        <w:numPr>
+          <w:ilvl w:val="0"/>
+          <w:numId w:val="6"/>
+        </w:numPr>
+      </w:pPr>
+      <w:r>
+        <w:t>Using Terminal, cd into the project directory</w:t>
+      </w:r>
+    </w:p>
+    <w:p>
+      <w:pPr>
+        <w:pStyle w:val="ListParagraph"/>
+        <w:numPr>
+          <w:ilvl w:val="0"/>
+          <w:numId w:val="6"/>
+        </w:numPr>
+      </w:pPr>
+      <w:r>
+        <w:t xml:space="preserve">Create a </w:t>
+      </w:r>
+      <w:r>
+        <w:rPr>
+          <w:rStyle w:val="IntenseQuoteChar"/>
+        </w:rPr>
+        <w:t>.gitignore</w:t>
+      </w:r>
+      <w:r>
+        <w:t xml:space="preserve"> file if one doesn’t exist: </w:t>
+      </w:r>
+    </w:p>
+    <w:p>
+      <w:pPr>
+        <w:pStyle w:val="IntenseQuote"/>
+      </w:pPr>
+      <w:r>
+        <w:t>touch .gitignore</w:t>
+      </w:r>
+    </w:p>
+    <w:p>
+      <w:pPr>
+        <w:pStyle w:val="ListParagraph"/>
+        <w:numPr>
+          <w:ilvl w:val="0"/>
+          <w:numId w:val="6"/>
+        </w:numPr>
+      </w:pPr>
+      <w:r>
+        <w:t xml:space="preserve">Add the following to the .gitignore file using a text editor like Vim: </w:t>
+      </w:r>
+    </w:p>
+    <w:p>
+      <w:pPr>
+        <w:pStyle w:val="IntenseQuote"/>
+        <w:rPr>
+          <w:lang w:val="en-CA"/>
+        </w:rPr>
+      </w:pPr>
+      <w:r>
+        <w:rPr>
+          <w:lang w:val="en-CA"/>
+        </w:rPr>
+        <w:t>web/</w:t>
+      </w:r>
+      <w:r>
+        <w:rPr>
+          <w:lang w:val="en-CA"/>
+        </w:rPr>
+        <w:t>sites/*/settings*.php</w:t>
+      </w:r>
+    </w:p>
+    <w:p>
+      <w:pPr>
+        <w:pStyle w:val="IntenseQuote"/>
+        <w:rPr>
+          <w:lang w:val="en-CA"/>
+        </w:rPr>
+      </w:pPr>
+      <w:r>
+        <w:rPr>
+          <w:lang w:val="en-CA"/>
+        </w:rPr>
+        <w:t>web/</w:t>
+      </w:r>
+      <w:r>
+        <w:rPr>
+          <w:lang w:val="en-CA"/>
+        </w:rPr>
+        <w:t>sites/*/files</w:t>
+      </w:r>
+    </w:p>
+    <w:p>
+      <w:pPr>
+        <w:pStyle w:val="IntenseQuote"/>
+        <w:rPr>
+          <w:lang w:val="en-CA"/>
+        </w:rPr>
+      </w:pPr>
+      <w:r>
+        <w:rPr>
+          <w:lang w:val="en-CA"/>
+        </w:rPr>
+        <w:t>web/</w:t>
+      </w:r>
+      <w:r>
+        <w:rPr>
+          <w:lang w:val="en-CA"/>
+        </w:rPr>
+        <w:t>config</w:t>
+      </w:r>
+    </w:p>
+    <w:p>
+      <w:pPr>
+        <w:pStyle w:val="ListParagraph"/>
+        <w:numPr>
+          <w:ilvl w:val="0"/>
+          <w:numId w:val="6"/>
+        </w:numPr>
+        <w:rPr>
+          <w:lang w:val="en-CA"/>
+        </w:rPr>
+      </w:pPr>
+      <w:r>
+        <w:rPr>
+          <w:lang w:val="en-CA"/>
+        </w:rPr>
+        <w:t>Save the config file, and enter the following commands in Terminal:</w:t>
+      </w:r>
+    </w:p>
+    <w:p>
+      <w:pPr>
+        <w:pStyle w:val="IntenseQuote"/>
+        <w:rPr>
+          <w:lang w:val="en-CA"/>
+        </w:rPr>
+      </w:pPr>
+      <w:r>
+        <w:rPr>
+          <w:lang w:val="en-CA"/>
+        </w:rPr>
+        <w:t>git init</w:t>
+      </w:r>
+    </w:p>
+    <w:p>
+      <w:pPr>
+        <w:pStyle w:val="IntenseQuote"/>
+        <w:rPr>
+          <w:lang w:val="en-CA"/>
+        </w:rPr>
+      </w:pPr>
+      <w:r>
+        <w:rPr>
+          <w:lang w:val="en-CA"/>
+        </w:rPr>
+        <w:t>git add -A</w:t>
+      </w:r>
+    </w:p>
+    <w:p>
+      <w:pPr>
+        <w:rPr>
+          <w:lang w:val="en-CA"/>
+        </w:rPr>
+      </w:pPr>
+      <w:r>
+        <w:rPr>
+          <w:b/>
+          <w:bCs/>
+          <w:lang w:val="en-CA"/>
+        </w:rPr>
+        <w:t xml:space="preserve">Note: </w:t>
+      </w:r>
+      <w:r>
+        <w:rPr>
+          <w:lang w:val="en-CA"/>
+        </w:rPr>
+        <w:t xml:space="preserve">The above commands initialize the repository and add </w:t>
+      </w:r>
+      <w:proofErr w:type="gramStart"/>
+      <w:r>
+        <w:rPr>
+          <w:lang w:val="en-CA"/>
+        </w:rPr>
+        <w:t>all of</w:t>
+      </w:r>
+      <w:proofErr w:type="gramEnd"/>
+      <w:r>
+        <w:rPr>
+          <w:lang w:val="en-CA"/>
+        </w:rPr>
+        <w:t xml:space="preserve"> the files in the directory to the initial commit.</w:t>
+      </w:r>
+    </w:p>
+    <w:p>
+      <w:pPr>
+        <w:pStyle w:val="ListParagraph"/>
+        <w:numPr>
+          <w:ilvl w:val="0"/>
+          <w:numId w:val="6"/>
+        </w:numPr>
+        <w:rPr>
+          <w:lang w:val="en-CA"/>
+        </w:rPr>
+      </w:pPr>
+      <w:r>
+        <w:rPr>
+          <w:lang w:val="en-CA"/>
+        </w:rPr>
+        <w:t>Commit and push the initial commit to the repository by typing the below commands into Terminal:</w:t>
+      </w:r>
+    </w:p>
+    <w:p>
+      <w:pPr>
+        <w:pStyle w:val="IntenseQuote"/>
+        <w:rPr>
+          <w:lang w:val="en-CA"/>
+        </w:rPr>
+      </w:pPr>
+      <w:r>
+        <w:rPr>
+          <w:lang w:val="en-CA"/>
+        </w:rPr>
+        <w:t>git commit -m "Initial file add"</w:t>
+      </w:r>
+    </w:p>
+    <w:p>
+      <w:pPr>
+        <w:pStyle w:val="IntenseQuote"/>
+        <w:rPr>
+          <w:lang w:val="en-CA"/>
+        </w:rPr>
+      </w:pPr>
+      <w:r>
+        <w:rPr>
+          <w:lang w:val="en-CA"/>
+        </w:rPr>
+        <w:t xml:space="preserve">git remote add origin </w:t>
+      </w:r>
+      <w:r>
+        <w:rPr>
+          <w:lang w:val="en-CA"/>
+        </w:rPr>
+        <w:t>(</w:t>
+      </w:r>
+      <w:proofErr w:type="spellStart"/>
+      <w:r>
+        <w:rPr>
+          <w:lang w:val="en-CA"/>
+        </w:rPr>
+        <w:t>ssh</w:t>
+      </w:r>
+      <w:proofErr w:type="spellEnd"/>
+      <w:r>
+        <w:rPr>
+          <w:lang w:val="en-CA"/>
+        </w:rPr>
+        <w:t xml:space="preserve"> git link)</w:t>
+      </w:r>
+    </w:p>
+    <w:p>
+      <w:pPr>
+        <w:pStyle w:val="IntenseQuote"/>
+        <w:rPr>
+          <w:lang w:val="en-CA"/>
+        </w:rPr>
+      </w:pPr>
+      <w:r>
+        <w:rPr>
+          <w:lang w:val="en-CA"/>
+        </w:rPr>
+        <w:t xml:space="preserve">git push -u origin </w:t>
+      </w:r>
+      <w:r>
+        <w:rPr>
+          <w:lang w:val="en-CA"/>
+        </w:rPr>
+        <w:t>main</w:t>
+      </w:r>
+    </w:p>
+    <w:p>
+      <w:pPr>
+        <w:pStyle w:val="Heading5"/>
+        <w:rPr>
+          <w:lang w:val="en-CA"/>
+        </w:rPr>
+      </w:pPr>
+      <w:bookmarkStart w:id="24" w:name="_Toc141099798"/>
+      <w:r>
+        <w:rPr>
+          <w:lang w:val="en-CA"/>
+        </w:rPr>
+        <w:t>Initial Commit Error</w:t>
+      </w:r>
+      <w:bookmarkEnd w:id="24"/>
+    </w:p>
+    <w:p>
+      <w:pPr>
+        <w:rPr>
+          <w:lang w:val="en-CA"/>
+        </w:rPr>
+      </w:pPr>
+      <w:r>
+        <w:rPr>
+          <w:lang w:val="en-CA"/>
+        </w:rPr>
+        <w:t>If you are committing to a newly created repository or a repository with a readme, you may get an error that the push was rejected:</w:t>
+      </w:r>
+    </w:p>
+    <w:p>
+      <w:pPr>
+        <w:pStyle w:val="IntenseQuote"/>
+        <w:rPr>
+          <w:lang w:val="en-CA"/>
+        </w:rPr>
+      </w:pPr>
+      <w:r>
+        <w:rPr>
+          <w:lang w:val="en-CA"/>
+        </w:rPr>
+        <w:t>ciesinsg@NB-00304-H14872 its-site % git push -u origin main</w:t>
+      </w:r>
+    </w:p>
+    <w:p>
+      <w:pPr>
+        <w:pStyle w:val="IntenseQuote"/>
+        <w:rPr>
+          <w:lang w:val="en-CA"/>
+        </w:rPr>
+      </w:pPr>
+      <w:r>
+        <w:rPr>
+          <w:lang w:val="en-CA"/>
+        </w:rPr>
+        <w:t>To github.com:Humber-ITS/ITS-</w:t>
+      </w:r>
+      <w:proofErr w:type="spellStart"/>
+      <w:r>
+        <w:rPr>
+          <w:lang w:val="en-CA"/>
+        </w:rPr>
+        <w:t>site.git</w:t>
+      </w:r>
+      <w:proofErr w:type="spellEnd"/>
+    </w:p>
+    <w:p>
+      <w:pPr>
+        <w:pStyle w:val="IntenseQuote"/>
+        <w:rPr>
+          <w:lang w:val="en-CA"/>
+        </w:rPr>
+      </w:pPr>
+      <w:r>
+        <w:rPr>
+          <w:lang w:val="en-CA"/>
+        </w:rPr>
+        <w:t xml:space="preserve"> ! [rejected]          main -&gt; main (fetch first)</w:t>
+      </w:r>
+    </w:p>
+    <w:p>
+      <w:pPr>
+        <w:pStyle w:val="IntenseQuote"/>
+        <w:rPr>
+          <w:lang w:val="en-CA"/>
+        </w:rPr>
+      </w:pPr>
+      <w:r>
+        <w:rPr>
+          <w:lang w:val="en-CA"/>
+        </w:rPr>
+        <w:t>error: failed to push some refs to 'github.com:Humber-ITS/ITS-</w:t>
+      </w:r>
+      <w:proofErr w:type="spellStart"/>
+      <w:r>
+        <w:rPr>
+          <w:lang w:val="en-CA"/>
+        </w:rPr>
+        <w:t>site.git</w:t>
+      </w:r>
+      <w:proofErr w:type="spellEnd"/>
+      <w:r>
+        <w:rPr>
+          <w:lang w:val="en-CA"/>
+        </w:rPr>
+        <w:t>'</w:t>
+      </w:r>
+    </w:p>
+    <w:p>
+      <w:pPr>
+        <w:pStyle w:val="IntenseQuote"/>
+        <w:rPr>
+          <w:lang w:val="en-CA"/>
+        </w:rPr>
+      </w:pPr>
+      <w:r>
+        <w:rPr>
+          <w:lang w:val="en-CA"/>
+        </w:rPr>
+        <w:t>hint: Updates were rejected because the remote contains work that you do</w:t>
+      </w:r>
+    </w:p>
+    <w:p>
+      <w:pPr>
+        <w:pStyle w:val="IntenseQuote"/>
+        <w:rPr>
+          <w:lang w:val="en-CA"/>
+        </w:rPr>
+      </w:pPr>
+      <w:r>
+        <w:rPr>
+          <w:lang w:val="en-CA"/>
+        </w:rPr>
+        <w:t>hint: not have locally. This is usually caused by another repository pushing</w:t>
+      </w:r>
+    </w:p>
+    <w:p>
+      <w:pPr>
+        <w:pStyle w:val="IntenseQuote"/>
+        <w:rPr>
+          <w:lang w:val="en-CA"/>
+        </w:rPr>
+      </w:pPr>
+      <w:r>
+        <w:rPr>
+          <w:lang w:val="en-CA"/>
+        </w:rPr>
+        <w:t>hint: to the same ref. You may want to first integrate the remote changes</w:t>
+      </w:r>
+    </w:p>
+    <w:p>
+      <w:pPr>
+        <w:pStyle w:val="IntenseQuote"/>
+        <w:rPr>
+          <w:lang w:val="en-CA"/>
+        </w:rPr>
+      </w:pPr>
+      <w:r>
+        <w:rPr>
+          <w:lang w:val="en-CA"/>
+        </w:rPr>
+        <w:t>hint: (e.g., 'git pull ...') before pushing again.</w:t>
+      </w:r>
+    </w:p>
+    <w:p>
+      <w:pPr>
+        <w:pStyle w:val="IntenseQuote"/>
+        <w:rPr>
+          <w:lang w:val="en-CA"/>
+        </w:rPr>
+      </w:pPr>
+      <w:r>
+        <w:rPr>
+          <w:lang w:val="en-CA"/>
+        </w:rPr>
+        <w:t>hint: See the 'Note about fast-forwards' in 'git push --help' for details.</w:t>
+      </w:r>
+    </w:p>
+    <w:p>
+      <w:pPr>
+        <w:rPr>
+          <w:lang w:val="en-CA"/>
+        </w:rPr>
+      </w:pPr>
+      <w:r>
+        <w:rPr>
+          <w:lang w:val="en-CA"/>
+        </w:rPr>
+        <w:lastRenderedPageBreak/>
+        <w:t>You can use the below command to resolve it:</w:t>
+      </w:r>
+    </w:p>
+    <w:p>
+      <w:pPr>
+        <w:pStyle w:val="IntenseQuote"/>
+        <w:rPr>
+          <w:lang w:val="en-CA"/>
+        </w:rPr>
+      </w:pPr>
+      <w:r>
+        <w:rPr>
+          <w:lang w:val="en-CA"/>
+        </w:rPr>
+        <w:t>git push -f origin main</w:t>
+      </w:r>
+    </w:p>
+    <w:p>
+      <w:pPr>
+        <w:rPr>
+          <w:color w:val="FF0000"/>
+          <w:lang w:val="en-CA"/>
+        </w:rPr>
+      </w:pPr>
+      <w:r>
+        <w:rPr>
+          <w:b/>
+          <w:bCs/>
+          <w:color w:val="FF0000"/>
+          <w:lang w:val="en-CA"/>
+        </w:rPr>
+        <w:t>Note:</w:t>
+      </w:r>
+      <w:r>
+        <w:rPr>
+          <w:color w:val="FF0000"/>
+          <w:lang w:val="en-CA"/>
+        </w:rPr>
+        <w:t xml:space="preserve"> It is only safe to use this command on initial commit</w:t>
+      </w:r>
+    </w:p>
+    <w:p>
+      <w:pPr>
+        <w:pStyle w:val="Heading4"/>
+      </w:pPr>
+      <w:bookmarkStart w:id="25" w:name="_Toc141099799"/>
+      <w:r>
+        <w:t>Develop Branch</w:t>
+      </w:r>
+      <w:bookmarkEnd w:id="25"/>
+    </w:p>
+    <w:p>
+      <w:r>
+        <w:t xml:space="preserve">Generally, it is good to have at least a </w:t>
+      </w:r>
+      <w:r>
+        <w:rPr>
+          <w:rStyle w:val="IntenseQuoteChar"/>
+        </w:rPr>
+        <w:t>main</w:t>
+      </w:r>
+      <w:r>
+        <w:t xml:space="preserve"> branch and a </w:t>
+      </w:r>
+      <w:r>
+        <w:rPr>
+          <w:rStyle w:val="IntenseQuoteChar"/>
+        </w:rPr>
+        <w:t>develop</w:t>
+      </w:r>
+      <w:r>
+        <w:t xml:space="preserve"> branch. This allows you to make changes on the develop branch</w:t>
+      </w:r>
+      <w:r>
+        <w:t xml:space="preserve"> and to</w:t>
+      </w:r>
+      <w:r>
+        <w:t xml:space="preserve"> keep only working and tagged commits on the main branch. </w:t>
+      </w:r>
+    </w:p>
+    <w:p>
+      <w:r>
+        <w:t xml:space="preserve">On a new repository, you can create a develop branch with: </w:t>
+      </w:r>
+    </w:p>
+    <w:p>
+      <w:pPr>
+        <w:pStyle w:val="IntenseQuote"/>
+      </w:pPr>
+      <w:r>
+        <w:t>git checkout -b develop</w:t>
+      </w:r>
+      <w:r>
+        <w:t xml:space="preserve"> </w:t>
+      </w:r>
+    </w:p>
+    <w:p>
+      <w:r>
+        <w:t>You can push the newly created branch up to origin/develop with the below:</w:t>
+      </w:r>
+    </w:p>
+    <w:p>
+      <w:pPr>
+        <w:pStyle w:val="IntenseQuote"/>
+      </w:pPr>
+      <w:r>
+        <w:t xml:space="preserve">git push --set-upstream origin </w:t>
+      </w:r>
+      <w:proofErr w:type="gramStart"/>
+      <w:r>
+        <w:t>develop</w:t>
+      </w:r>
+      <w:proofErr w:type="gramEnd"/>
+    </w:p>
+    <w:p>
+      <w:r>
+        <w:t xml:space="preserve">After pushing the branch up, the branch can subsequently be updated with a regular </w:t>
+      </w:r>
+      <w:r>
+        <w:rPr>
+          <w:rStyle w:val="IntenseQuoteChar"/>
+        </w:rPr>
+        <w:t>git push</w:t>
+      </w:r>
+      <w:r>
+        <w:t>.</w:t>
+      </w:r>
+    </w:p>
+    <w:p>
+      <w:pPr>
+        <w:pStyle w:val="Heading4"/>
+      </w:pPr>
+      <w:bookmarkStart w:id="26" w:name="_Toc141099800"/>
+      <w:r>
+        <w:t>More Information</w:t>
+      </w:r>
+      <w:bookmarkEnd w:id="26"/>
+    </w:p>
+    <w:p>
+      <w:r>
+        <w:t xml:space="preserve">Some more information can be found in these links. These are meant to get a better understanding of how Git can be used on a Drupal site, as well as best practices and the Git-flow method of creating branches. It should not be used in place of the other instructions in this document. </w:t>
+      </w:r>
     </w:p>
     <w:p>
       <w:hyperlink r:id="rId13" w:history="1">
@@ -6225,12 +7675,32 @@
       </w:hyperlink>
     </w:p>
     <w:p>
+      <w:hyperlink r:id="rId14" w:history="1">
+        <w:r>
+          <w:rPr>
+            <w:rStyle w:val="Hyperlink"/>
+          </w:rPr>
+          <w:t>https://www.drupal.org/docs/user_guide/en/extend-git.html</w:t>
+        </w:r>
+      </w:hyperlink>
+    </w:p>
+    <w:p>
+      <w:hyperlink r:id="rId15" w:history="1">
+        <w:r>
+          <w:rPr>
+            <w:rStyle w:val="Hyperlink"/>
+          </w:rPr>
+          <w:t>https://www.drupal.org/docs/installing-drupal/building-a-drupal-site-with-git</w:t>
+        </w:r>
+      </w:hyperlink>
+    </w:p>
+    <w:p>
       <w:pPr>
         <w:rPr>
           <w:rStyle w:val="Hyperlink"/>
         </w:rPr>
       </w:pPr>
-      <w:hyperlink r:id="rId14" w:history="1">
+      <w:hyperlink r:id="rId16" w:history="1">
         <w:r>
           <w:rPr>
             <w:rStyle w:val="Hyperlink"/>
@@ -6241,9 +7711,23 @@
     </w:p>
     <w:p>
       <w:pPr>
+        <w:rPr>
+          <w:caps/>
+          <w:color w:val="1F3763" w:themeColor="accent1" w:themeShade="7F"/>
+          <w:spacing w:val="15"/>
+          <w:sz w:val="22"/>
+          <w:szCs w:val="22"/>
+        </w:rPr>
+      </w:pPr>
+      <w:r>
+        <w:br w:type="page"/>
+      </w:r>
+    </w:p>
+    <w:p>
+      <w:pPr>
         <w:pStyle w:val="Heading3"/>
       </w:pPr>
-      <w:bookmarkStart w:id="18" w:name="_Toc140665505"/>
+      <w:bookmarkStart w:id="27" w:name="_Toc141099801"/>
       <w:r>
         <w:lastRenderedPageBreak/>
         <w:t>Backup Data</w:t>
@@ -6251,20 +7735,20 @@
       <w:r>
         <w:t>base</w:t>
       </w:r>
-      <w:bookmarkEnd w:id="18"/>
+      <w:bookmarkEnd w:id="27"/>
     </w:p>
     <w:p>
       <w:pPr>
         <w:pStyle w:val="Heading4"/>
       </w:pPr>
-      <w:bookmarkStart w:id="19" w:name="_Toc140665506"/>
+      <w:bookmarkStart w:id="28" w:name="_Toc141099802"/>
       <w:r>
         <w:t>Concept: Data backups</w:t>
       </w:r>
-      <w:bookmarkEnd w:id="19"/>
-    </w:p>
-    <w:p>
-      <w:hyperlink r:id="rId15" w:history="1">
+      <w:bookmarkEnd w:id="28"/>
+    </w:p>
+    <w:p>
+      <w:hyperlink r:id="rId17" w:history="1">
         <w:r>
           <w:rPr>
             <w:rStyle w:val="Hyperlink"/>
@@ -6277,14 +7761,14 @@
       <w:pPr>
         <w:pStyle w:val="Heading4"/>
       </w:pPr>
-      <w:bookmarkStart w:id="20" w:name="_Toc140665507"/>
+      <w:bookmarkStart w:id="29" w:name="_Toc141099803"/>
       <w:r>
         <w:t>Backup using command line</w:t>
       </w:r>
-      <w:bookmarkEnd w:id="20"/>
-    </w:p>
-    <w:p>
-      <w:hyperlink r:id="rId16" w:history="1">
+      <w:bookmarkEnd w:id="29"/>
+    </w:p>
+    <w:p>
+      <w:hyperlink r:id="rId18" w:history="1">
         <w:r>
           <w:rPr>
             <w:rStyle w:val="Hyperlink"/>
@@ -6297,14 +7781,14 @@
       <w:pPr>
         <w:pStyle w:val="Heading5"/>
       </w:pPr>
-      <w:bookmarkStart w:id="21" w:name="_Toc140665508"/>
+      <w:bookmarkStart w:id="30" w:name="_Toc141099804"/>
       <w:r>
         <w:t>pg_dump</w:t>
       </w:r>
-      <w:bookmarkEnd w:id="21"/>
-    </w:p>
-    <w:p>
-      <w:hyperlink r:id="rId17" w:history="1">
+      <w:bookmarkEnd w:id="30"/>
+    </w:p>
+    <w:p>
+      <w:hyperlink r:id="rId19" w:history="1">
         <w:r>
           <w:rPr>
             <w:rStyle w:val="Hyperlink"/>
@@ -6317,14 +7801,14 @@
       <w:pPr>
         <w:pStyle w:val="Heading5"/>
       </w:pPr>
-      <w:bookmarkStart w:id="22" w:name="_Toc140665509"/>
+      <w:bookmarkStart w:id="31" w:name="_Toc141099805"/>
       <w:r>
         <w:t>PG_restore</w:t>
       </w:r>
-      <w:bookmarkEnd w:id="22"/>
-    </w:p>
-    <w:p>
-      <w:hyperlink r:id="rId18" w:history="1">
+      <w:bookmarkEnd w:id="31"/>
+    </w:p>
+    <w:p>
+      <w:hyperlink r:id="rId20" w:history="1">
         <w:r>
           <w:rPr>
             <w:rStyle w:val="Hyperlink"/>
@@ -6338,11 +7822,11 @@
       <w:pPr>
         <w:pStyle w:val="Heading3"/>
       </w:pPr>
-      <w:bookmarkStart w:id="23" w:name="_Toc140665510"/>
+      <w:bookmarkStart w:id="32" w:name="_Toc141099806"/>
       <w:r>
         <w:t>Development Site</w:t>
       </w:r>
-      <w:bookmarkEnd w:id="23"/>
+      <w:bookmarkEnd w:id="32"/>
     </w:p>
     <w:p>
       <w:r>
@@ -6361,14 +7845,14 @@
       <w:pPr>
         <w:pStyle w:val="Heading4"/>
       </w:pPr>
-      <w:bookmarkStart w:id="24" w:name="_Toc140665511"/>
+      <w:bookmarkStart w:id="33" w:name="_Toc141099807"/>
       <w:r>
         <w:t>Making a Development Site</w:t>
       </w:r>
-      <w:bookmarkEnd w:id="24"/>
-    </w:p>
-    <w:p>
-      <w:hyperlink r:id="rId19" w:history="1">
+      <w:bookmarkEnd w:id="33"/>
+    </w:p>
+    <w:p>
+      <w:hyperlink r:id="rId21" w:history="1">
         <w:r>
           <w:rPr>
             <w:rStyle w:val="Hyperlink"/>
@@ -6386,7 +7870,7 @@
           <w:szCs w:val="22"/>
         </w:rPr>
       </w:pPr>
-      <w:bookmarkStart w:id="25" w:name="_Toc140650564"/>
+      <w:bookmarkStart w:id="34" w:name="_Toc140650564"/>
       <w:r>
         <w:br w:type="page"/>
       </w:r>
@@ -6395,22 +7879,22 @@
       <w:pPr>
         <w:pStyle w:val="Heading2"/>
       </w:pPr>
-      <w:bookmarkStart w:id="26" w:name="_Toc140665512"/>
+      <w:bookmarkStart w:id="35" w:name="_Toc141099808"/>
       <w:r>
         <w:lastRenderedPageBreak/>
         <w:t>Maintenance</w:t>
       </w:r>
-      <w:bookmarkEnd w:id="26"/>
+      <w:bookmarkEnd w:id="35"/>
     </w:p>
     <w:p>
       <w:pPr>
         <w:pStyle w:val="Heading3"/>
       </w:pPr>
-      <w:bookmarkStart w:id="27" w:name="_Toc140665513"/>
+      <w:bookmarkStart w:id="36" w:name="_Toc141099809"/>
       <w:r>
         <w:t>Maintenance Mode</w:t>
       </w:r>
-      <w:bookmarkEnd w:id="27"/>
+      <w:bookmarkEnd w:id="36"/>
     </w:p>
     <w:p>
       <w:r>
@@ -6418,7 +7902,7 @@
       </w:r>
     </w:p>
     <w:p>
-      <w:hyperlink r:id="rId20" w:history="1">
+      <w:hyperlink r:id="rId22" w:history="1">
         <w:r>
           <w:rPr>
             <w:rStyle w:val="Hyperlink"/>
@@ -6431,11 +7915,11 @@
       <w:pPr>
         <w:pStyle w:val="Heading3"/>
       </w:pPr>
-      <w:bookmarkStart w:id="28" w:name="_Toc140665514"/>
+      <w:bookmarkStart w:id="37" w:name="_Toc141099810"/>
       <w:r>
         <w:t>Updating</w:t>
       </w:r>
-      <w:bookmarkEnd w:id="28"/>
+      <w:bookmarkEnd w:id="37"/>
     </w:p>
     <w:p>
       <w:r>
@@ -6446,13 +7930,13 @@
       <w:pPr>
         <w:pStyle w:val="Heading4"/>
       </w:pPr>
-      <w:bookmarkStart w:id="29" w:name="_Toc140650574"/>
-      <w:bookmarkStart w:id="30" w:name="_Toc140665515"/>
+      <w:bookmarkStart w:id="38" w:name="_Toc140650574"/>
+      <w:bookmarkStart w:id="39" w:name="_Toc141099811"/>
       <w:r>
         <w:t>How to tell there are updates</w:t>
       </w:r>
-      <w:bookmarkEnd w:id="29"/>
-      <w:bookmarkEnd w:id="30"/>
+      <w:bookmarkEnd w:id="38"/>
+      <w:bookmarkEnd w:id="39"/>
     </w:p>
     <w:p>
       <w:r>
@@ -6507,7 +7991,7 @@
                     <pic:cNvPicPr/>
                   </pic:nvPicPr>
                   <pic:blipFill>
-                    <a:blip r:embed="rId21"/>
+                    <a:blip r:embed="rId23"/>
                     <a:stretch>
                       <a:fillRect/>
                     </a:stretch>
@@ -6546,13 +8030,13 @@
       <w:pPr>
         <w:pStyle w:val="Heading5"/>
       </w:pPr>
-      <w:bookmarkStart w:id="31" w:name="_Toc140650575"/>
-      <w:bookmarkStart w:id="32" w:name="_Toc140665516"/>
+      <w:bookmarkStart w:id="40" w:name="_Toc140650575"/>
+      <w:bookmarkStart w:id="41" w:name="_Toc141099812"/>
       <w:r>
         <w:t>Should they be updated</w:t>
       </w:r>
-      <w:bookmarkEnd w:id="31"/>
-      <w:bookmarkEnd w:id="32"/>
+      <w:bookmarkEnd w:id="40"/>
+      <w:bookmarkEnd w:id="41"/>
     </w:p>
     <w:p>
       <w:r>
@@ -6569,14 +8053,14 @@
       <w:pPr>
         <w:pStyle w:val="Heading4"/>
       </w:pPr>
-      <w:bookmarkStart w:id="33" w:name="_Toc140665517"/>
+      <w:bookmarkStart w:id="42" w:name="_Toc141099813"/>
       <w:r>
         <w:t>Updating Core Software</w:t>
       </w:r>
-      <w:bookmarkEnd w:id="33"/>
-    </w:p>
-    <w:p>
-      <w:hyperlink r:id="rId22" w:history="1">
+      <w:bookmarkEnd w:id="42"/>
+    </w:p>
+    <w:p>
+      <w:hyperlink r:id="rId24" w:history="1">
         <w:r>
           <w:rPr>
             <w:rStyle w:val="Hyperlink"/>
@@ -6603,15 +8087,15 @@
       <w:pPr>
         <w:pStyle w:val="Heading4"/>
       </w:pPr>
-      <w:bookmarkStart w:id="34" w:name="_Toc140665518"/>
+      <w:bookmarkStart w:id="43" w:name="_Toc141099814"/>
       <w:r>
         <w:lastRenderedPageBreak/>
         <w:t>Updating Modules</w:t>
       </w:r>
-      <w:bookmarkEnd w:id="34"/>
-    </w:p>
-    <w:p>
-      <w:hyperlink r:id="rId23" w:history="1">
+      <w:bookmarkEnd w:id="43"/>
+    </w:p>
+    <w:p>
+      <w:hyperlink r:id="rId25" w:history="1">
         <w:r>
           <w:rPr>
             <w:rStyle w:val="Hyperlink"/>
@@ -6624,11 +8108,11 @@
       <w:pPr>
         <w:pStyle w:val="Heading4"/>
       </w:pPr>
-      <w:bookmarkStart w:id="35" w:name="_Toc140665519"/>
+      <w:bookmarkStart w:id="44" w:name="_Toc141099815"/>
       <w:r>
         <w:t>Updating Theme</w:t>
       </w:r>
-      <w:bookmarkEnd w:id="35"/>
+      <w:bookmarkEnd w:id="44"/>
     </w:p>
     <w:p>
       <w:pPr>
@@ -6636,7 +8120,7 @@
           <w:rStyle w:val="Hyperlink"/>
         </w:rPr>
       </w:pPr>
-      <w:hyperlink r:id="rId24" w:history="1">
+      <w:hyperlink r:id="rId26" w:history="1">
         <w:r>
           <w:rPr>
             <w:rStyle w:val="Hyperlink"/>
@@ -6649,13 +8133,13 @@
       <w:pPr>
         <w:pStyle w:val="Heading4"/>
       </w:pPr>
-      <w:bookmarkStart w:id="36" w:name="_Toc140650576"/>
-      <w:bookmarkStart w:id="37" w:name="_Toc140665520"/>
+      <w:bookmarkStart w:id="45" w:name="_Toc140650576"/>
+      <w:bookmarkStart w:id="46" w:name="_Toc141099816"/>
       <w:r>
         <w:t>Testing updates</w:t>
       </w:r>
-      <w:bookmarkEnd w:id="36"/>
-      <w:bookmarkEnd w:id="37"/>
+      <w:bookmarkEnd w:id="45"/>
+      <w:bookmarkEnd w:id="46"/>
     </w:p>
     <w:p>
       <w:r>
@@ -6680,13 +8164,13 @@
       <w:pPr>
         <w:pStyle w:val="Heading2"/>
       </w:pPr>
-      <w:bookmarkStart w:id="38" w:name="_Toc140665521"/>
+      <w:bookmarkStart w:id="47" w:name="_Toc141099817"/>
       <w:r>
         <w:lastRenderedPageBreak/>
         <w:t>Settings.php</w:t>
       </w:r>
-      <w:bookmarkEnd w:id="25"/>
-      <w:bookmarkEnd w:id="38"/>
+      <w:bookmarkEnd w:id="34"/>
+      <w:bookmarkEnd w:id="47"/>
     </w:p>
     <w:p>
       <w:r>
@@ -6699,13 +8183,7 @@
         <w:t>settings.php</w:t>
       </w:r>
       <w:r>
-        <w:t xml:space="preserve"> file contains sensitive data about the website such as the database connection, </w:t>
-      </w:r>
-      <w:r>
-        <w:t xml:space="preserve">trusted host, </w:t>
-      </w:r>
-      <w:r>
-        <w:t xml:space="preserve">and configuration information. </w:t>
+        <w:t xml:space="preserve"> file contains sensitive data about the website such as the database connection, trusted host, and configuration information. </w:t>
       </w:r>
     </w:p>
     <w:p>
@@ -6722,11 +8200,11 @@
       <w:pPr>
         <w:pStyle w:val="Heading3"/>
       </w:pPr>
-      <w:bookmarkStart w:id="39" w:name="_Toc140665522"/>
+      <w:bookmarkStart w:id="48" w:name="_Toc141099818"/>
       <w:r>
         <w:t>Location of settings.php</w:t>
       </w:r>
-      <w:bookmarkEnd w:id="39"/>
+      <w:bookmarkEnd w:id="48"/>
     </w:p>
     <w:p>
       <w:r>
@@ -6743,11 +8221,11 @@
       <w:pPr>
         <w:pStyle w:val="Heading3"/>
       </w:pPr>
-      <w:bookmarkStart w:id="40" w:name="_Toc140665523"/>
+      <w:bookmarkStart w:id="49" w:name="_Toc141099819"/>
       <w:r>
         <w:t>Making changes to settings.php</w:t>
       </w:r>
-      <w:bookmarkEnd w:id="40"/>
+      <w:bookmarkEnd w:id="49"/>
     </w:p>
     <w:p>
       <w:r>
@@ -6768,7 +8246,7 @@
         <w:pStyle w:val="ListParagraph"/>
         <w:numPr>
           <w:ilvl w:val="0"/>
-          <w:numId w:val="144"/>
+          <w:numId w:val="4"/>
         </w:numPr>
       </w:pPr>
       <w:r>
@@ -6789,7 +8267,7 @@
         <w:pStyle w:val="ListParagraph"/>
         <w:numPr>
           <w:ilvl w:val="0"/>
-          <w:numId w:val="144"/>
+          <w:numId w:val="4"/>
         </w:numPr>
       </w:pPr>
       <w:r>
@@ -6842,7 +8320,7 @@
         <w:pStyle w:val="ListParagraph"/>
         <w:numPr>
           <w:ilvl w:val="0"/>
-          <w:numId w:val="144"/>
+          <w:numId w:val="4"/>
         </w:numPr>
       </w:pPr>
       <w:r>
@@ -6854,7 +8332,7 @@
         <w:pStyle w:val="ListParagraph"/>
         <w:numPr>
           <w:ilvl w:val="0"/>
-          <w:numId w:val="144"/>
+          <w:numId w:val="4"/>
         </w:numPr>
       </w:pPr>
       <w:r>
@@ -6962,21 +8440,21 @@
       <w:pPr>
         <w:pStyle w:val="Heading3"/>
       </w:pPr>
-      <w:bookmarkStart w:id="41" w:name="_Toc140665524"/>
+      <w:bookmarkStart w:id="50" w:name="_Toc141099820"/>
       <w:r>
         <w:t>Frequently Required Changes</w:t>
       </w:r>
-      <w:bookmarkEnd w:id="41"/>
+      <w:bookmarkEnd w:id="50"/>
     </w:p>
     <w:p>
       <w:pPr>
         <w:pStyle w:val="Heading4"/>
       </w:pPr>
-      <w:bookmarkStart w:id="42" w:name="_Toc140665525"/>
+      <w:bookmarkStart w:id="51" w:name="_Toc141099821"/>
       <w:r>
         <w:t>Trusted Host Settings</w:t>
       </w:r>
-      <w:bookmarkEnd w:id="42"/>
+      <w:bookmarkEnd w:id="51"/>
     </w:p>
     <w:p>
       <w:r>
@@ -7063,11 +8541,11 @@
       <w:pPr>
         <w:pStyle w:val="Heading4"/>
       </w:pPr>
-      <w:bookmarkStart w:id="43" w:name="_Toc140665526"/>
+      <w:bookmarkStart w:id="52" w:name="_Toc141099822"/>
       <w:r>
         <w:t>Update Free access</w:t>
       </w:r>
-      <w:bookmarkEnd w:id="43"/>
+      <w:bookmarkEnd w:id="52"/>
     </w:p>
     <w:p>
       <w:r>
@@ -7095,22 +8573,22 @@
       <w:pPr>
         <w:pStyle w:val="Heading2"/>
       </w:pPr>
-      <w:bookmarkStart w:id="44" w:name="_Toc140665527"/>
+      <w:bookmarkStart w:id="53" w:name="_Toc141099823"/>
       <w:r>
         <w:lastRenderedPageBreak/>
         <w:t>Roles</w:t>
       </w:r>
-      <w:bookmarkEnd w:id="44"/>
+      <w:bookmarkEnd w:id="53"/>
     </w:p>
     <w:p>
       <w:pPr>
         <w:pStyle w:val="Heading3"/>
       </w:pPr>
-      <w:bookmarkStart w:id="45" w:name="_Toc140665528"/>
+      <w:bookmarkStart w:id="54" w:name="_Toc141099824"/>
       <w:r>
         <w:t>Users</w:t>
       </w:r>
-      <w:bookmarkEnd w:id="45"/>
+      <w:bookmarkEnd w:id="54"/>
     </w:p>
     <w:p>
       <w:r>
@@ -7126,7 +8604,7 @@
       </w:r>
     </w:p>
     <w:p>
-      <w:hyperlink r:id="rId25" w:history="1">
+      <w:hyperlink r:id="rId27" w:history="1">
         <w:r>
           <w:rPr>
             <w:rStyle w:val="Hyperlink"/>
@@ -7142,11 +8620,11 @@
       <w:pPr>
         <w:pStyle w:val="Heading4"/>
       </w:pPr>
-      <w:bookmarkStart w:id="46" w:name="_Toc140665529"/>
+      <w:bookmarkStart w:id="55" w:name="_Toc141099825"/>
       <w:r>
         <w:t>Configuring User Account Settings</w:t>
       </w:r>
-      <w:bookmarkEnd w:id="46"/>
+      <w:bookmarkEnd w:id="55"/>
     </w:p>
     <w:p>
       <w:r>
@@ -7167,7 +8645,7 @@
       </w:r>
     </w:p>
     <w:p>
-      <w:hyperlink r:id="rId26" w:history="1">
+      <w:hyperlink r:id="rId28" w:history="1">
         <w:r>
           <w:rPr>
             <w:rStyle w:val="Hyperlink"/>
@@ -7180,11 +8658,11 @@
       <w:pPr>
         <w:pStyle w:val="Heading3"/>
       </w:pPr>
-      <w:bookmarkStart w:id="47" w:name="_Toc140665530"/>
+      <w:bookmarkStart w:id="56" w:name="_Toc141099826"/>
       <w:r>
         <w:t>User 1</w:t>
       </w:r>
-      <w:bookmarkEnd w:id="47"/>
+      <w:bookmarkEnd w:id="56"/>
     </w:p>
     <w:p>
       <w:r>
@@ -7206,11 +8684,11 @@
       <w:pPr>
         <w:pStyle w:val="Heading3"/>
       </w:pPr>
-      <w:bookmarkStart w:id="48" w:name="_Toc140665531"/>
+      <w:bookmarkStart w:id="57" w:name="_Toc141099827"/>
       <w:r>
         <w:t>Anonymous Users</w:t>
       </w:r>
-      <w:bookmarkEnd w:id="48"/>
+      <w:bookmarkEnd w:id="57"/>
     </w:p>
     <w:p>
       <w:r>
@@ -7221,11 +8699,11 @@
       <w:pPr>
         <w:pStyle w:val="Heading3"/>
       </w:pPr>
-      <w:bookmarkStart w:id="49" w:name="_Toc140665532"/>
+      <w:bookmarkStart w:id="58" w:name="_Toc141099828"/>
       <w:r>
         <w:t>Authenticated Users</w:t>
       </w:r>
-      <w:bookmarkEnd w:id="49"/>
+      <w:bookmarkEnd w:id="58"/>
     </w:p>
     <w:p>
       <w:r>
@@ -7236,11 +8714,11 @@
       <w:pPr>
         <w:pStyle w:val="Heading3"/>
       </w:pPr>
-      <w:bookmarkStart w:id="50" w:name="_Toc140665533"/>
+      <w:bookmarkStart w:id="59" w:name="_Toc141099829"/>
       <w:r>
         <w:t>Additional Roles</w:t>
       </w:r>
-      <w:bookmarkEnd w:id="50"/>
+      <w:bookmarkEnd w:id="59"/>
     </w:p>
     <w:p>
       <w:r>
@@ -7253,7 +8731,7 @@
       </w:r>
     </w:p>
     <w:p>
-      <w:hyperlink r:id="rId27" w:history="1">
+      <w:hyperlink r:id="rId29" w:history="1">
         <w:r>
           <w:rPr>
             <w:rStyle w:val="Hyperlink"/>
@@ -7266,11 +8744,11 @@
       <w:pPr>
         <w:pStyle w:val="Heading4"/>
       </w:pPr>
-      <w:bookmarkStart w:id="51" w:name="_Toc140665534"/>
+      <w:bookmarkStart w:id="60" w:name="_Toc141099830"/>
       <w:r>
         <w:t>Creating a new role</w:t>
       </w:r>
-      <w:bookmarkEnd w:id="51"/>
+      <w:bookmarkEnd w:id="60"/>
     </w:p>
     <w:p>
       <w:r>
@@ -7278,7 +8756,7 @@
       </w:r>
     </w:p>
     <w:p>
-      <w:hyperlink r:id="rId28" w:history="1">
+      <w:hyperlink r:id="rId30" w:history="1">
         <w:r>
           <w:rPr>
             <w:rStyle w:val="Hyperlink"/>
@@ -7291,12 +8769,12 @@
       <w:pPr>
         <w:pStyle w:val="Heading4"/>
       </w:pPr>
-      <w:bookmarkStart w:id="52" w:name="_Toc140665535"/>
+      <w:bookmarkStart w:id="61" w:name="_Toc141099831"/>
       <w:r>
         <w:lastRenderedPageBreak/>
         <w:t>Assigning permissions to a role</w:t>
       </w:r>
-      <w:bookmarkEnd w:id="52"/>
+      <w:bookmarkEnd w:id="61"/>
     </w:p>
     <w:p>
       <w:r>
@@ -7321,7 +8799,7 @@
       </w:r>
     </w:p>
     <w:p>
-      <w:hyperlink r:id="rId29" w:history="1">
+      <w:hyperlink r:id="rId31" w:history="1">
         <w:r>
           <w:rPr>
             <w:rStyle w:val="Hyperlink"/>
@@ -7334,11 +8812,11 @@
       <w:pPr>
         <w:pStyle w:val="Heading4"/>
       </w:pPr>
-      <w:bookmarkStart w:id="53" w:name="_Toc140665536"/>
+      <w:bookmarkStart w:id="62" w:name="_Toc141099832"/>
       <w:r>
         <w:t>Changing a user’s role</w:t>
       </w:r>
-      <w:bookmarkEnd w:id="53"/>
+      <w:bookmarkEnd w:id="62"/>
     </w:p>
     <w:p>
       <w:r>
@@ -7363,7 +8841,7 @@
       </w:r>
     </w:p>
     <w:p>
-      <w:hyperlink r:id="rId30" w:history="1">
+      <w:hyperlink r:id="rId32" w:history="1">
         <w:r>
           <w:rPr>
             <w:rStyle w:val="Hyperlink"/>
@@ -7381,12 +8859,12 @@
       <w:pPr>
         <w:pStyle w:val="Heading2"/>
       </w:pPr>
-      <w:bookmarkStart w:id="54" w:name="_Toc140665537"/>
+      <w:bookmarkStart w:id="63" w:name="_Toc141099833"/>
       <w:r>
         <w:lastRenderedPageBreak/>
         <w:t>Modules</w:t>
       </w:r>
-      <w:bookmarkEnd w:id="54"/>
+      <w:bookmarkEnd w:id="63"/>
     </w:p>
     <w:p>
       <w:r>
@@ -7412,21 +8890,21 @@
       <w:pPr>
         <w:pStyle w:val="Heading3"/>
       </w:pPr>
-      <w:bookmarkStart w:id="55" w:name="_Toc140665538"/>
+      <w:bookmarkStart w:id="64" w:name="_Toc141099834"/>
       <w:r>
         <w:t>Installation &amp; Maintenance</w:t>
       </w:r>
-      <w:bookmarkEnd w:id="55"/>
+      <w:bookmarkEnd w:id="64"/>
     </w:p>
     <w:p>
       <w:pPr>
         <w:pStyle w:val="Heading4"/>
       </w:pPr>
-      <w:bookmarkStart w:id="56" w:name="_Toc140665539"/>
+      <w:bookmarkStart w:id="65" w:name="_Toc141099835"/>
       <w:r>
         <w:t>Installing Modules</w:t>
       </w:r>
-      <w:bookmarkEnd w:id="56"/>
+      <w:bookmarkEnd w:id="65"/>
     </w:p>
     <w:p>
       <w:r>
@@ -7434,7 +8912,7 @@
       </w:r>
     </w:p>
     <w:p>
-      <w:hyperlink r:id="rId31" w:history="1">
+      <w:hyperlink r:id="rId33" w:history="1">
         <w:r>
           <w:rPr>
             <w:rStyle w:val="Hyperlink"/>
@@ -7447,11 +8925,11 @@
       <w:pPr>
         <w:pStyle w:val="Heading4"/>
       </w:pPr>
-      <w:bookmarkStart w:id="57" w:name="_Toc140665540"/>
+      <w:bookmarkStart w:id="66" w:name="_Toc141099836"/>
       <w:r>
         <w:t>Using Composer to Manage Dependencies</w:t>
       </w:r>
-      <w:bookmarkEnd w:id="57"/>
+      <w:bookmarkEnd w:id="66"/>
     </w:p>
     <w:p>
       <w:r>
@@ -7472,7 +8950,7 @@
           <w:rStyle w:val="Hyperlink"/>
         </w:rPr>
       </w:pPr>
-      <w:hyperlink r:id="rId32" w:anchor="adding-modules" w:history="1">
+      <w:hyperlink r:id="rId34" w:anchor="adding-modules" w:history="1">
         <w:r>
           <w:rPr>
             <w:rStyle w:val="Hyperlink"/>
@@ -7485,11 +8963,11 @@
       <w:pPr>
         <w:pStyle w:val="Heading4"/>
       </w:pPr>
-      <w:bookmarkStart w:id="58" w:name="_Toc140665541"/>
+      <w:bookmarkStart w:id="67" w:name="_Toc141099837"/>
       <w:r>
         <w:t>Considerations before updating</w:t>
       </w:r>
-      <w:bookmarkEnd w:id="58"/>
+      <w:bookmarkEnd w:id="67"/>
     </w:p>
     <w:p>
       <w:r>
@@ -7523,12 +9001,12 @@
       <w:pPr>
         <w:pStyle w:val="Heading3"/>
       </w:pPr>
-      <w:bookmarkStart w:id="59" w:name="_Toc140665542"/>
+      <w:bookmarkStart w:id="68" w:name="_Toc141099838"/>
       <w:r>
         <w:lastRenderedPageBreak/>
         <w:t>Shared Modules</w:t>
       </w:r>
-      <w:bookmarkEnd w:id="59"/>
+      <w:bookmarkEnd w:id="68"/>
     </w:p>
     <w:p>
       <w:r>
@@ -7556,11 +9034,11 @@
       <w:pPr>
         <w:pStyle w:val="Heading4"/>
       </w:pPr>
-      <w:bookmarkStart w:id="60" w:name="_Toc140665543"/>
+      <w:bookmarkStart w:id="69" w:name="_Toc141099839"/>
       <w:r>
         <w:t>ADMIN TOOLBAR</w:t>
       </w:r>
-      <w:bookmarkEnd w:id="60"/>
+      <w:bookmarkEnd w:id="69"/>
     </w:p>
     <w:p>
       <w:r>
@@ -7577,7 +9055,7 @@
         <w:pStyle w:val="ListParagraph"/>
         <w:numPr>
           <w:ilvl w:val="0"/>
-          <w:numId w:val="32"/>
+          <w:numId w:val="2"/>
         </w:numPr>
       </w:pPr>
       <w:r>
@@ -7589,7 +9067,7 @@
         <w:pStyle w:val="ListParagraph"/>
         <w:numPr>
           <w:ilvl w:val="0"/>
-          <w:numId w:val="32"/>
+          <w:numId w:val="2"/>
         </w:numPr>
       </w:pPr>
       <w:r>
@@ -7601,7 +9079,7 @@
         <w:pStyle w:val="ListParagraph"/>
         <w:numPr>
           <w:ilvl w:val="0"/>
-          <w:numId w:val="32"/>
+          <w:numId w:val="2"/>
         </w:numPr>
       </w:pPr>
       <w:r>
@@ -7610,7 +9088,7 @@
     </w:p>
     <w:p/>
     <w:p>
-      <w:hyperlink r:id="rId33" w:history="1">
+      <w:hyperlink r:id="rId35" w:history="1">
         <w:r>
           <w:rPr>
             <w:rStyle w:val="Hyperlink"/>
@@ -7623,11 +9101,11 @@
       <w:pPr>
         <w:pStyle w:val="Heading4"/>
       </w:pPr>
-      <w:bookmarkStart w:id="61" w:name="_Toc140665544"/>
+      <w:bookmarkStart w:id="70" w:name="_Toc141099840"/>
       <w:r>
         <w:t>R4032 Login</w:t>
       </w:r>
-      <w:bookmarkEnd w:id="61"/>
+      <w:bookmarkEnd w:id="70"/>
     </w:p>
     <w:p>
       <w:r>
@@ -7635,7 +9113,7 @@
       </w:r>
     </w:p>
     <w:p>
-      <w:hyperlink r:id="rId34" w:history="1">
+      <w:hyperlink r:id="rId36" w:history="1">
         <w:r>
           <w:rPr>
             <w:rStyle w:val="Hyperlink"/>
@@ -7648,11 +9126,11 @@
       <w:pPr>
         <w:pStyle w:val="Heading4"/>
       </w:pPr>
-      <w:bookmarkStart w:id="62" w:name="_Toc140665545"/>
+      <w:bookmarkStart w:id="71" w:name="_Toc141099841"/>
       <w:r>
         <w:t>PathAuto</w:t>
       </w:r>
-      <w:bookmarkEnd w:id="62"/>
+      <w:bookmarkEnd w:id="71"/>
     </w:p>
     <w:p>
       <w:r>
@@ -7667,13 +9145,7 @@
       </w:r>
       <w:proofErr w:type="gramEnd"/>
       <w:r>
-        <w:t xml:space="preserve"> for new content</w:t>
-      </w:r>
-      <w:r>
-        <w:t>. Default Drupal behavior results in URL snippets like</w:t>
-      </w:r>
-      <w:r>
-        <w:t xml:space="preserve"> </w:t>
+        <w:t xml:space="preserve"> for new content. Default Drupal behavior results in URL snippets like </w:t>
       </w:r>
       <w:r>
         <w:rPr>
@@ -7712,7 +9184,7 @@
       </w:r>
     </w:p>
     <w:p>
-      <w:hyperlink r:id="rId35" w:history="1">
+      <w:hyperlink r:id="rId37" w:history="1">
         <w:r>
           <w:rPr>
             <w:rStyle w:val="Hyperlink"/>
@@ -7722,7 +9194,7 @@
       </w:hyperlink>
     </w:p>
     <w:p>
-      <w:hyperlink r:id="rId36" w:history="1">
+      <w:hyperlink r:id="rId38" w:history="1">
         <w:r>
           <w:rPr>
             <w:rStyle w:val="Hyperlink"/>
@@ -7738,11 +9210,11 @@
       <w:pPr>
         <w:pStyle w:val="Heading4"/>
       </w:pPr>
-      <w:bookmarkStart w:id="63" w:name="_Toc140665546"/>
+      <w:bookmarkStart w:id="72" w:name="_Toc141099842"/>
       <w:r>
         <w:t>LDAP / Active directory integration</w:t>
       </w:r>
-      <w:bookmarkEnd w:id="63"/>
+      <w:bookmarkEnd w:id="72"/>
     </w:p>
     <w:p>
       <w:r>
@@ -7753,7 +9225,7 @@
       </w:r>
     </w:p>
     <w:p>
-      <w:hyperlink r:id="rId37" w:history="1">
+      <w:hyperlink r:id="rId39" w:history="1">
         <w:r>
           <w:rPr>
             <w:rStyle w:val="Hyperlink"/>
@@ -7766,7 +9238,7 @@
       <w:r>
         <w:t xml:space="preserve">&amp; Instructions: </w:t>
       </w:r>
-      <w:hyperlink r:id="rId38" w:history="1">
+      <w:hyperlink r:id="rId40" w:history="1">
         <w:r>
           <w:rPr>
             <w:rStyle w:val="Hyperlink"/>
@@ -7779,13 +9251,13 @@
       <w:pPr>
         <w:pStyle w:val="Heading4"/>
       </w:pPr>
-      <w:bookmarkStart w:id="64" w:name="_Toc140650567"/>
-      <w:bookmarkStart w:id="65" w:name="_Toc140665547"/>
+      <w:bookmarkStart w:id="73" w:name="_Toc140650567"/>
+      <w:bookmarkStart w:id="74" w:name="_Toc141099843"/>
       <w:r>
         <w:t>Gin Theme</w:t>
       </w:r>
-      <w:bookmarkEnd w:id="64"/>
-      <w:bookmarkEnd w:id="65"/>
+      <w:bookmarkEnd w:id="73"/>
+      <w:bookmarkEnd w:id="74"/>
     </w:p>
     <w:p>
       <w:proofErr w:type="gramStart"/>
@@ -7801,14 +9273,14 @@
       <w:pPr>
         <w:pStyle w:val="Heading5"/>
       </w:pPr>
-      <w:bookmarkStart w:id="66" w:name="_Toc140665548"/>
+      <w:bookmarkStart w:id="75" w:name="_Toc141099844"/>
       <w:r>
         <w:t>Gin Admin Theme</w:t>
       </w:r>
-      <w:bookmarkEnd w:id="66"/>
-    </w:p>
-    <w:p>
-      <w:hyperlink r:id="rId39" w:history="1">
+      <w:bookmarkEnd w:id="75"/>
+    </w:p>
+    <w:p>
+      <w:hyperlink r:id="rId41" w:history="1">
         <w:r>
           <w:rPr>
             <w:rStyle w:val="Hyperlink"/>
@@ -7826,14 +9298,14 @@
       <w:pPr>
         <w:pStyle w:val="Heading5"/>
       </w:pPr>
-      <w:bookmarkStart w:id="67" w:name="_Toc140665549"/>
+      <w:bookmarkStart w:id="76" w:name="_Toc141099845"/>
       <w:r>
         <w:t>Gin Login</w:t>
       </w:r>
-      <w:bookmarkEnd w:id="67"/>
-    </w:p>
-    <w:p>
-      <w:hyperlink r:id="rId40" w:history="1">
+      <w:bookmarkEnd w:id="76"/>
+    </w:p>
+    <w:p>
+      <w:hyperlink r:id="rId42" w:history="1">
         <w:r>
           <w:rPr>
             <w:rStyle w:val="Hyperlink"/>
@@ -7851,14 +9323,14 @@
       <w:pPr>
         <w:pStyle w:val="Heading5"/>
       </w:pPr>
-      <w:bookmarkStart w:id="68" w:name="_Toc140665550"/>
+      <w:bookmarkStart w:id="77" w:name="_Toc141099846"/>
       <w:r>
         <w:t>Gin Toolbar</w:t>
       </w:r>
-      <w:bookmarkEnd w:id="68"/>
-    </w:p>
-    <w:p>
-      <w:hyperlink r:id="rId41" w:history="1">
+      <w:bookmarkEnd w:id="77"/>
+    </w:p>
+    <w:p>
+      <w:hyperlink r:id="rId43" w:history="1">
         <w:r>
           <w:rPr>
             <w:rStyle w:val="Hyperlink"/>
@@ -7890,7 +9362,7 @@
       <w:pPr>
         <w:pStyle w:val="Heading3"/>
       </w:pPr>
-      <w:bookmarkStart w:id="69" w:name="_Toc140665551"/>
+      <w:bookmarkStart w:id="78" w:name="_Toc141099847"/>
       <w:r>
         <w:lastRenderedPageBreak/>
         <w:t>Useful</w:t>
@@ -7898,7 +9370,7 @@
       <w:r>
         <w:t xml:space="preserve"> Modules</w:t>
       </w:r>
-      <w:bookmarkEnd w:id="69"/>
+      <w:bookmarkEnd w:id="78"/>
     </w:p>
     <w:p>
       <w:r>
@@ -7916,7 +9388,7 @@
       <w:r>
         <w:t xml:space="preserve"> Add modules from </w:t>
       </w:r>
-      <w:hyperlink r:id="rId42" w:history="1">
+      <w:hyperlink r:id="rId44" w:history="1">
         <w:r>
           <w:rPr>
             <w:rStyle w:val="Hyperlink"/>
@@ -7929,11 +9401,11 @@
       <w:pPr>
         <w:pStyle w:val="Heading4"/>
       </w:pPr>
-      <w:bookmarkStart w:id="70" w:name="_Toc140665552"/>
+      <w:bookmarkStart w:id="79" w:name="_Toc141099848"/>
       <w:r>
         <w:t>Album Photos</w:t>
       </w:r>
-      <w:bookmarkEnd w:id="70"/>
+      <w:bookmarkEnd w:id="79"/>
     </w:p>
     <w:p>
       <w:r>
@@ -7941,7 +9413,7 @@
       </w:r>
     </w:p>
     <w:p>
-      <w:hyperlink r:id="rId43" w:history="1">
+      <w:hyperlink r:id="rId45" w:history="1">
         <w:r>
           <w:rPr>
             <w:rStyle w:val="Hyperlink"/>
@@ -7954,11 +9426,11 @@
       <w:pPr>
         <w:pStyle w:val="Heading4"/>
       </w:pPr>
-      <w:bookmarkStart w:id="71" w:name="_Toc140665553"/>
+      <w:bookmarkStart w:id="80" w:name="_Toc141099849"/>
       <w:r>
         <w:t>Video</w:t>
       </w:r>
-      <w:bookmarkEnd w:id="71"/>
+      <w:bookmarkEnd w:id="80"/>
     </w:p>
     <w:p>
       <w:r>
@@ -7966,7 +9438,7 @@
       </w:r>
     </w:p>
     <w:p>
-      <w:hyperlink r:id="rId44" w:history="1">
+      <w:hyperlink r:id="rId46" w:history="1">
         <w:r>
           <w:rPr>
             <w:rStyle w:val="Hyperlink"/>
@@ -7979,11 +9451,11 @@
       <w:pPr>
         <w:pStyle w:val="Heading4"/>
       </w:pPr>
-      <w:bookmarkStart w:id="72" w:name="_Toc140665554"/>
+      <w:bookmarkStart w:id="81" w:name="_Toc141099850"/>
       <w:r>
         <w:t>Field Group</w:t>
       </w:r>
-      <w:bookmarkEnd w:id="72"/>
+      <w:bookmarkEnd w:id="81"/>
     </w:p>
     <w:p>
       <w:r>
@@ -7991,7 +9463,7 @@
       </w:r>
     </w:p>
     <w:p>
-      <w:hyperlink r:id="rId45" w:history="1">
+      <w:hyperlink r:id="rId47" w:history="1">
         <w:r>
           <w:rPr>
             <w:rStyle w:val="Hyperlink"/>
@@ -8004,11 +9476,11 @@
       <w:pPr>
         <w:pStyle w:val="Heading4"/>
       </w:pPr>
-      <w:bookmarkStart w:id="73" w:name="_Toc140665555"/>
+      <w:bookmarkStart w:id="82" w:name="_Toc141099851"/>
       <w:r>
         <w:t>Field Permissions</w:t>
       </w:r>
-      <w:bookmarkEnd w:id="73"/>
+      <w:bookmarkEnd w:id="82"/>
     </w:p>
     <w:p>
       <w:r>
@@ -8016,7 +9488,7 @@
       </w:r>
     </w:p>
     <w:p>
-      <w:hyperlink r:id="rId46" w:history="1">
+      <w:hyperlink r:id="rId48" w:history="1">
         <w:r>
           <w:rPr>
             <w:rStyle w:val="Hyperlink"/>
@@ -8042,12 +9514,12 @@
       <w:pPr>
         <w:pStyle w:val="Heading4"/>
       </w:pPr>
-      <w:bookmarkStart w:id="74" w:name="_Toc140665556"/>
+      <w:bookmarkStart w:id="83" w:name="_Toc141099852"/>
       <w:r>
         <w:lastRenderedPageBreak/>
         <w:t>Delete Unused Files</w:t>
       </w:r>
-      <w:bookmarkEnd w:id="74"/>
+      <w:bookmarkEnd w:id="83"/>
     </w:p>
     <w:p>
       <w:r>
@@ -8065,7 +9537,7 @@
           <w:sz w:val="32"/>
         </w:rPr>
       </w:pPr>
-      <w:hyperlink r:id="rId47" w:history="1">
+      <w:hyperlink r:id="rId49" w:history="1">
         <w:r>
           <w:rPr>
             <w:rStyle w:val="Hyperlink"/>
@@ -8081,24 +9553,24 @@
       <w:pPr>
         <w:pStyle w:val="Heading1"/>
       </w:pPr>
-      <w:bookmarkStart w:id="75" w:name="_Toc140665557"/>
+      <w:bookmarkStart w:id="84" w:name="_Toc141099853"/>
       <w:r>
         <w:lastRenderedPageBreak/>
         <w:t>Administration</w:t>
       </w:r>
-      <w:bookmarkEnd w:id="75"/>
+      <w:bookmarkEnd w:id="84"/>
     </w:p>
     <w:p>
       <w:pPr>
         <w:pStyle w:val="Heading2"/>
       </w:pPr>
-      <w:bookmarkStart w:id="76" w:name="_Toc140650580"/>
-      <w:bookmarkStart w:id="77" w:name="_Toc140665558"/>
+      <w:bookmarkStart w:id="85" w:name="_Toc140650580"/>
+      <w:bookmarkStart w:id="86" w:name="_Toc141099854"/>
       <w:r>
         <w:t>One time login</w:t>
       </w:r>
-      <w:bookmarkEnd w:id="76"/>
-      <w:bookmarkEnd w:id="77"/>
+      <w:bookmarkEnd w:id="85"/>
+      <w:bookmarkEnd w:id="86"/>
     </w:p>
     <w:p>
       <w:r>
@@ -8207,25 +9679,25 @@
       <w:pPr>
         <w:pStyle w:val="Heading1"/>
       </w:pPr>
-      <w:bookmarkStart w:id="78" w:name="_Toc140665559"/>
+      <w:bookmarkStart w:id="87" w:name="_Toc141099855"/>
       <w:r>
         <w:lastRenderedPageBreak/>
         <w:t>Additional Info</w:t>
       </w:r>
-      <w:bookmarkEnd w:id="78"/>
+      <w:bookmarkEnd w:id="87"/>
     </w:p>
     <w:p>
       <w:pPr>
         <w:pStyle w:val="Heading2"/>
       </w:pPr>
-      <w:bookmarkStart w:id="79" w:name="_Toc140665560"/>
+      <w:bookmarkStart w:id="88" w:name="_Toc141099856"/>
       <w:r>
         <w:t>Documentation</w:t>
       </w:r>
-      <w:bookmarkEnd w:id="79"/>
-    </w:p>
-    <w:p>
-      <w:hyperlink r:id="rId48" w:history="1">
+      <w:bookmarkEnd w:id="88"/>
+    </w:p>
+    <w:p>
+      <w:hyperlink r:id="rId50" w:history="1">
         <w:r>
           <w:rPr>
             <w:rStyle w:val="Hyperlink"/>
@@ -8238,14 +9710,14 @@
       <w:pPr>
         <w:pStyle w:val="Heading2"/>
       </w:pPr>
-      <w:bookmarkStart w:id="80" w:name="_Toc140665561"/>
+      <w:bookmarkStart w:id="89" w:name="_Toc141099857"/>
       <w:r>
         <w:t>Glossary</w:t>
       </w:r>
-      <w:bookmarkEnd w:id="80"/>
-    </w:p>
-    <w:p>
-      <w:hyperlink r:id="rId49" w:history="1">
+      <w:bookmarkEnd w:id="89"/>
+    </w:p>
+    <w:p>
+      <w:hyperlink r:id="rId51" w:history="1">
         <w:r>
           <w:rPr>
             <w:rStyle w:val="Hyperlink"/>
@@ -8274,25 +9746,25 @@
       <w:pPr>
         <w:pStyle w:val="Heading1"/>
       </w:pPr>
-      <w:bookmarkStart w:id="81" w:name="_Toc140665562"/>
+      <w:bookmarkStart w:id="90" w:name="_Toc141099858"/>
       <w:r>
         <w:lastRenderedPageBreak/>
         <w:t>Further Reading</w:t>
       </w:r>
-      <w:bookmarkEnd w:id="81"/>
+      <w:bookmarkEnd w:id="90"/>
     </w:p>
     <w:p>
       <w:pPr>
         <w:pStyle w:val="Heading2"/>
       </w:pPr>
-      <w:bookmarkStart w:id="82" w:name="_Toc140665563"/>
+      <w:bookmarkStart w:id="91" w:name="_Toc141099859"/>
       <w:r>
         <w:t>React for Drupal</w:t>
       </w:r>
-      <w:bookmarkEnd w:id="82"/>
-    </w:p>
-    <w:p>
-      <w:hyperlink r:id="rId50" w:history="1">
+      <w:bookmarkEnd w:id="91"/>
+    </w:p>
+    <w:p>
+      <w:hyperlink r:id="rId52" w:history="1">
         <w:r>
           <w:rPr>
             <w:rStyle w:val="Hyperlink"/>
@@ -8366,191 +9838,6 @@
 <file path=word/numbering.xml><?xml version="1.0" encoding="utf-8"?>
 <w:numbering xmlns:wpc="http://schemas.microsoft.com/office/word/2010/wordprocessingCanvas" xmlns:cx="http://schemas.microsoft.com/office/drawing/2014/chartex" xmlns:cx1="http://schemas.microsoft.com/office/drawing/2015/9/8/chartex" xmlns:cx2="http://schemas.microsoft.com/office/drawing/2015/10/21/chartex" xmlns:cx3="http://schemas.microsoft.com/office/drawing/2016/5/9/chartex" xmlns:cx4="http://schemas.microsoft.com/office/drawing/2016/5/10/chartex" xmlns:cx5="http://schemas.microsoft.com/office/drawing/2016/5/11/chartex" xmlns:cx6="http://schemas.microsoft.com/office/drawing/2016/5/12/chartex" xmlns:cx7="http://schemas.microsoft.com/office/drawing/2016/5/13/chartex" xmlns:cx8="http://schemas.microsoft.com/office/drawing/2016/5/14/chartex" xmlns:mc="http://schemas.openxmlformats.org/markup-compatibility/2006" xmlns:aink="http://schemas.microsoft.com/office/drawing/2016/ink" xmlns:am3d="http://schemas.microsoft.com/office/drawing/2017/model3d" xmlns:o="urn:schemas-microsoft-com:office:office" xmlns:oel="http://schemas.microsoft.com/office/2019/extlst" xmlns:r="http://schemas.openxmlformats.org/officeDocument/2006/relationships" xmlns:m="http://schemas.openxmlformats.org/officeDocument/2006/math" xmlns:v="urn:schemas-microsoft-com:vml" xmlns:wp14="http://schemas.microsoft.com/office/word/2010/wordprocessingDrawing" xmlns:wp="http://schemas.openxmlformats.org/drawingml/2006/wordprocessingDrawing" xmlns:w10="urn:schemas-microsoft-com:office:word" xmlns:w="http://schemas.openxmlformats.org/wordprocessingml/2006/main" xmlns:w14="http://schemas.microsoft.com/office/word/2010/wordml" xmlns:w15="http://schemas.microsoft.com/office/word/2012/wordml" xmlns:w16cex="http://schemas.microsoft.com/office/word/2018/wordml/cex" xmlns:w16cid="http://schemas.microsoft.com/office/word/2016/wordml/cid" xmlns:w16="http://schemas.microsoft.com/office/word/2018/wordml" xmlns:w16sdtdh="http://schemas.microsoft.com/office/word/2020/wordml/sdtdatahash" xmlns:w16se="http://schemas.microsoft.com/office/word/2015/wordml/symex" xmlns:wpg="http://schemas.microsoft.com/office/word/2010/wordprocessingGroup" xmlns:wpi="http://schemas.microsoft.com/office/word/2010/wordprocessingInk" xmlns:wne="http://schemas.microsoft.com/office/word/2006/wordml" xmlns:wps="http://schemas.microsoft.com/office/word/2010/wordprocessingShape" mc:Ignorable="w14 w15 w16se w16cid w16 w16cex w16sdtdh wp14">
   <w:abstractNum w:abstractNumId="0" w15:restartNumberingAfterBreak="0">
-    <w:nsid w:val="FFFFFF7C"/>
-    <w:multiLevelType w:val="singleLevel"/>
-    <w:tmpl w:val="B3D0E220"/>
-    <w:lvl w:ilvl="0">
-      <w:start w:val="1"/>
-      <w:numFmt w:val="decimal"/>
-      <w:lvlText w:val="%1."/>
-      <w:lvlJc w:val="left"/>
-      <w:pPr>
-        <w:tabs>
-          <w:tab w:val="num" w:pos="1492"/>
-        </w:tabs>
-        <w:ind w:left="1492" w:hanging="360"/>
-      </w:pPr>
-    </w:lvl>
-  </w:abstractNum>
-  <w:abstractNum w:abstractNumId="1" w15:restartNumberingAfterBreak="0">
-    <w:nsid w:val="FFFFFF7D"/>
-    <w:multiLevelType w:val="singleLevel"/>
-    <w:tmpl w:val="4C0CB6C0"/>
-    <w:lvl w:ilvl="0">
-      <w:start w:val="1"/>
-      <w:numFmt w:val="decimal"/>
-      <w:lvlText w:val="%1."/>
-      <w:lvlJc w:val="left"/>
-      <w:pPr>
-        <w:tabs>
-          <w:tab w:val="num" w:pos="1209"/>
-        </w:tabs>
-        <w:ind w:left="1209" w:hanging="360"/>
-      </w:pPr>
-    </w:lvl>
-  </w:abstractNum>
-  <w:abstractNum w:abstractNumId="2" w15:restartNumberingAfterBreak="0">
-    <w:nsid w:val="FFFFFF7E"/>
-    <w:multiLevelType w:val="singleLevel"/>
-    <w:tmpl w:val="08CE46C4"/>
-    <w:lvl w:ilvl="0">
-      <w:start w:val="1"/>
-      <w:numFmt w:val="decimal"/>
-      <w:lvlText w:val="%1."/>
-      <w:lvlJc w:val="left"/>
-      <w:pPr>
-        <w:tabs>
-          <w:tab w:val="num" w:pos="926"/>
-        </w:tabs>
-        <w:ind w:left="926" w:hanging="360"/>
-      </w:pPr>
-    </w:lvl>
-  </w:abstractNum>
-  <w:abstractNum w:abstractNumId="3" w15:restartNumberingAfterBreak="0">
-    <w:nsid w:val="FFFFFF7F"/>
-    <w:multiLevelType w:val="singleLevel"/>
-    <w:tmpl w:val="FC38BB70"/>
-    <w:lvl w:ilvl="0">
-      <w:start w:val="1"/>
-      <w:numFmt w:val="decimal"/>
-      <w:lvlText w:val="%1."/>
-      <w:lvlJc w:val="left"/>
-      <w:pPr>
-        <w:tabs>
-          <w:tab w:val="num" w:pos="643"/>
-        </w:tabs>
-        <w:ind w:left="643" w:hanging="360"/>
-      </w:pPr>
-    </w:lvl>
-  </w:abstractNum>
-  <w:abstractNum w:abstractNumId="4" w15:restartNumberingAfterBreak="0">
-    <w:nsid w:val="FFFFFF80"/>
-    <w:multiLevelType w:val="singleLevel"/>
-    <w:tmpl w:val="68D8BA4A"/>
-    <w:lvl w:ilvl="0">
-      <w:start w:val="1"/>
-      <w:numFmt w:val="bullet"/>
-      <w:lvlText w:val=""/>
-      <w:lvlJc w:val="left"/>
-      <w:pPr>
-        <w:tabs>
-          <w:tab w:val="num" w:pos="1492"/>
-        </w:tabs>
-        <w:ind w:left="1492" w:hanging="360"/>
-      </w:pPr>
-      <w:rPr>
-        <w:rFonts w:ascii="Symbol" w:hAnsi="Symbol" w:hint="default"/>
-      </w:rPr>
-    </w:lvl>
-  </w:abstractNum>
-  <w:abstractNum w:abstractNumId="5" w15:restartNumberingAfterBreak="0">
-    <w:nsid w:val="FFFFFF81"/>
-    <w:multiLevelType w:val="singleLevel"/>
-    <w:tmpl w:val="2F16B8EA"/>
-    <w:lvl w:ilvl="0">
-      <w:start w:val="1"/>
-      <w:numFmt w:val="bullet"/>
-      <w:lvlText w:val=""/>
-      <w:lvlJc w:val="left"/>
-      <w:pPr>
-        <w:tabs>
-          <w:tab w:val="num" w:pos="1209"/>
-        </w:tabs>
-        <w:ind w:left="1209" w:hanging="360"/>
-      </w:pPr>
-      <w:rPr>
-        <w:rFonts w:ascii="Symbol" w:hAnsi="Symbol" w:hint="default"/>
-      </w:rPr>
-    </w:lvl>
-  </w:abstractNum>
-  <w:abstractNum w:abstractNumId="6" w15:restartNumberingAfterBreak="0">
-    <w:nsid w:val="FFFFFF82"/>
-    <w:multiLevelType w:val="singleLevel"/>
-    <w:tmpl w:val="61741850"/>
-    <w:lvl w:ilvl="0">
-      <w:start w:val="1"/>
-      <w:numFmt w:val="bullet"/>
-      <w:lvlText w:val=""/>
-      <w:lvlJc w:val="left"/>
-      <w:pPr>
-        <w:tabs>
-          <w:tab w:val="num" w:pos="926"/>
-        </w:tabs>
-        <w:ind w:left="926" w:hanging="360"/>
-      </w:pPr>
-      <w:rPr>
-        <w:rFonts w:ascii="Symbol" w:hAnsi="Symbol" w:hint="default"/>
-      </w:rPr>
-    </w:lvl>
-  </w:abstractNum>
-  <w:abstractNum w:abstractNumId="7" w15:restartNumberingAfterBreak="0">
-    <w:nsid w:val="FFFFFF83"/>
-    <w:multiLevelType w:val="singleLevel"/>
-    <w:tmpl w:val="9FC028BC"/>
-    <w:lvl w:ilvl="0">
-      <w:start w:val="1"/>
-      <w:numFmt w:val="bullet"/>
-      <w:lvlText w:val=""/>
-      <w:lvlJc w:val="left"/>
-      <w:pPr>
-        <w:tabs>
-          <w:tab w:val="num" w:pos="643"/>
-        </w:tabs>
-        <w:ind w:left="643" w:hanging="360"/>
-      </w:pPr>
-      <w:rPr>
-        <w:rFonts w:ascii="Symbol" w:hAnsi="Symbol" w:hint="default"/>
-      </w:rPr>
-    </w:lvl>
-  </w:abstractNum>
-  <w:abstractNum w:abstractNumId="8" w15:restartNumberingAfterBreak="0">
-    <w:nsid w:val="FFFFFF88"/>
-    <w:multiLevelType w:val="singleLevel"/>
-    <w:tmpl w:val="962232CE"/>
-    <w:lvl w:ilvl="0">
-      <w:start w:val="1"/>
-      <w:numFmt w:val="decimal"/>
-      <w:lvlText w:val="%1."/>
-      <w:lvlJc w:val="left"/>
-      <w:pPr>
-        <w:tabs>
-          <w:tab w:val="num" w:pos="360"/>
-        </w:tabs>
-        <w:ind w:left="360" w:hanging="360"/>
-      </w:pPr>
-    </w:lvl>
-  </w:abstractNum>
-  <w:abstractNum w:abstractNumId="9" w15:restartNumberingAfterBreak="0">
-    <w:nsid w:val="FFFFFF89"/>
-    <w:multiLevelType w:val="singleLevel"/>
-    <w:tmpl w:val="22A2221A"/>
-    <w:lvl w:ilvl="0">
-      <w:start w:val="1"/>
-      <w:numFmt w:val="bullet"/>
-      <w:lvlText w:val=""/>
-      <w:lvlJc w:val="left"/>
-      <w:pPr>
-        <w:tabs>
-          <w:tab w:val="num" w:pos="360"/>
-        </w:tabs>
-        <w:ind w:left="360" w:hanging="360"/>
-      </w:pPr>
-      <w:rPr>
-        <w:rFonts w:ascii="Symbol" w:hAnsi="Symbol" w:hint="default"/>
-      </w:rPr>
-    </w:lvl>
-  </w:abstractNum>
-  <w:abstractNum w:abstractNumId="10" w15:restartNumberingAfterBreak="0">
     <w:nsid w:val="0CAA1332"/>
     <w:multiLevelType w:val="hybridMultilevel"/>
     <w:tmpl w:val="CFC06D72"/>
@@ -8641,7 +9928,96 @@
       </w:pPr>
     </w:lvl>
   </w:abstractNum>
-  <w:abstractNum w:abstractNumId="11" w15:restartNumberingAfterBreak="0">
+  <w:abstractNum w:abstractNumId="1" w15:restartNumberingAfterBreak="0">
+    <w:nsid w:val="0D0656F4"/>
+    <w:multiLevelType w:val="hybridMultilevel"/>
+    <w:tmpl w:val="F86CD64E"/>
+    <w:lvl w:ilvl="0" w:tplc="0409000F">
+      <w:start w:val="1"/>
+      <w:numFmt w:val="decimal"/>
+      <w:lvlText w:val="%1."/>
+      <w:lvlJc w:val="left"/>
+      <w:pPr>
+        <w:ind w:left="720" w:hanging="360"/>
+      </w:pPr>
+      <w:rPr>
+        <w:rFonts w:hint="default"/>
+      </w:rPr>
+    </w:lvl>
+    <w:lvl w:ilvl="1" w:tplc="04090019" w:tentative="1">
+      <w:start w:val="1"/>
+      <w:numFmt w:val="lowerLetter"/>
+      <w:lvlText w:val="%2."/>
+      <w:lvlJc w:val="left"/>
+      <w:pPr>
+        <w:ind w:left="1440" w:hanging="360"/>
+      </w:pPr>
+    </w:lvl>
+    <w:lvl w:ilvl="2" w:tplc="0409001B" w:tentative="1">
+      <w:start w:val="1"/>
+      <w:numFmt w:val="lowerRoman"/>
+      <w:lvlText w:val="%3."/>
+      <w:lvlJc w:val="right"/>
+      <w:pPr>
+        <w:ind w:left="2160" w:hanging="180"/>
+      </w:pPr>
+    </w:lvl>
+    <w:lvl w:ilvl="3" w:tplc="0409000F" w:tentative="1">
+      <w:start w:val="1"/>
+      <w:numFmt w:val="decimal"/>
+      <w:lvlText w:val="%4."/>
+      <w:lvlJc w:val="left"/>
+      <w:pPr>
+        <w:ind w:left="2880" w:hanging="360"/>
+      </w:pPr>
+    </w:lvl>
+    <w:lvl w:ilvl="4" w:tplc="04090019" w:tentative="1">
+      <w:start w:val="1"/>
+      <w:numFmt w:val="lowerLetter"/>
+      <w:lvlText w:val="%5."/>
+      <w:lvlJc w:val="left"/>
+      <w:pPr>
+        <w:ind w:left="3600" w:hanging="360"/>
+      </w:pPr>
+    </w:lvl>
+    <w:lvl w:ilvl="5" w:tplc="0409001B" w:tentative="1">
+      <w:start w:val="1"/>
+      <w:numFmt w:val="lowerRoman"/>
+      <w:lvlText w:val="%6."/>
+      <w:lvlJc w:val="right"/>
+      <w:pPr>
+        <w:ind w:left="4320" w:hanging="180"/>
+      </w:pPr>
+    </w:lvl>
+    <w:lvl w:ilvl="6" w:tplc="0409000F" w:tentative="1">
+      <w:start w:val="1"/>
+      <w:numFmt w:val="decimal"/>
+      <w:lvlText w:val="%7."/>
+      <w:lvlJc w:val="left"/>
+      <w:pPr>
+        <w:ind w:left="5040" w:hanging="360"/>
+      </w:pPr>
+    </w:lvl>
+    <w:lvl w:ilvl="7" w:tplc="04090019" w:tentative="1">
+      <w:start w:val="1"/>
+      <w:numFmt w:val="lowerLetter"/>
+      <w:lvlText w:val="%8."/>
+      <w:lvlJc w:val="left"/>
+      <w:pPr>
+        <w:ind w:left="5760" w:hanging="360"/>
+      </w:pPr>
+    </w:lvl>
+    <w:lvl w:ilvl="8" w:tplc="0409001B" w:tentative="1">
+      <w:start w:val="1"/>
+      <w:numFmt w:val="lowerRoman"/>
+      <w:lvlText w:val="%9."/>
+      <w:lvlJc w:val="right"/>
+      <w:pPr>
+        <w:ind w:left="6480" w:hanging="180"/>
+      </w:pPr>
+    </w:lvl>
+  </w:abstractNum>
+  <w:abstractNum w:abstractNumId="2" w15:restartNumberingAfterBreak="0">
     <w:nsid w:val="0E503FAB"/>
     <w:multiLevelType w:val="hybridMultilevel"/>
     <w:tmpl w:val="9F7A7360"/>
@@ -8754,7 +10130,7 @@
       </w:rPr>
     </w:lvl>
   </w:abstractNum>
-  <w:abstractNum w:abstractNumId="12" w15:restartNumberingAfterBreak="0">
+  <w:abstractNum w:abstractNumId="3" w15:restartNumberingAfterBreak="0">
     <w:nsid w:val="11E82BC1"/>
     <w:multiLevelType w:val="hybridMultilevel"/>
     <w:tmpl w:val="41E2D9F8"/>
@@ -8843,7 +10219,7 @@
       </w:pPr>
     </w:lvl>
   </w:abstractNum>
-  <w:abstractNum w:abstractNumId="13" w15:restartNumberingAfterBreak="0">
+  <w:abstractNum w:abstractNumId="4" w15:restartNumberingAfterBreak="0">
     <w:nsid w:val="34D3627B"/>
     <w:multiLevelType w:val="hybridMultilevel"/>
     <w:tmpl w:val="91E6BA52"/>
@@ -8956,7 +10332,96 @@
       </w:rPr>
     </w:lvl>
   </w:abstractNum>
-  <w:abstractNum w:abstractNumId="14" w15:restartNumberingAfterBreak="0">
+  <w:abstractNum w:abstractNumId="5" w15:restartNumberingAfterBreak="0">
+    <w:nsid w:val="45A50A4F"/>
+    <w:multiLevelType w:val="hybridMultilevel"/>
+    <w:tmpl w:val="73EED986"/>
+    <w:lvl w:ilvl="0" w:tplc="0409000F">
+      <w:start w:val="1"/>
+      <w:numFmt w:val="decimal"/>
+      <w:lvlText w:val="%1."/>
+      <w:lvlJc w:val="left"/>
+      <w:pPr>
+        <w:ind w:left="720" w:hanging="360"/>
+      </w:pPr>
+      <w:rPr>
+        <w:rFonts w:hint="default"/>
+      </w:rPr>
+    </w:lvl>
+    <w:lvl w:ilvl="1" w:tplc="04090019" w:tentative="1">
+      <w:start w:val="1"/>
+      <w:numFmt w:val="lowerLetter"/>
+      <w:lvlText w:val="%2."/>
+      <w:lvlJc w:val="left"/>
+      <w:pPr>
+        <w:ind w:left="1440" w:hanging="360"/>
+      </w:pPr>
+    </w:lvl>
+    <w:lvl w:ilvl="2" w:tplc="0409001B" w:tentative="1">
+      <w:start w:val="1"/>
+      <w:numFmt w:val="lowerRoman"/>
+      <w:lvlText w:val="%3."/>
+      <w:lvlJc w:val="right"/>
+      <w:pPr>
+        <w:ind w:left="2160" w:hanging="180"/>
+      </w:pPr>
+    </w:lvl>
+    <w:lvl w:ilvl="3" w:tplc="0409000F" w:tentative="1">
+      <w:start w:val="1"/>
+      <w:numFmt w:val="decimal"/>
+      <w:lvlText w:val="%4."/>
+      <w:lvlJc w:val="left"/>
+      <w:pPr>
+        <w:ind w:left="2880" w:hanging="360"/>
+      </w:pPr>
+    </w:lvl>
+    <w:lvl w:ilvl="4" w:tplc="04090019" w:tentative="1">
+      <w:start w:val="1"/>
+      <w:numFmt w:val="lowerLetter"/>
+      <w:lvlText w:val="%5."/>
+      <w:lvlJc w:val="left"/>
+      <w:pPr>
+        <w:ind w:left="3600" w:hanging="360"/>
+      </w:pPr>
+    </w:lvl>
+    <w:lvl w:ilvl="5" w:tplc="0409001B" w:tentative="1">
+      <w:start w:val="1"/>
+      <w:numFmt w:val="lowerRoman"/>
+      <w:lvlText w:val="%6."/>
+      <w:lvlJc w:val="right"/>
+      <w:pPr>
+        <w:ind w:left="4320" w:hanging="180"/>
+      </w:pPr>
+    </w:lvl>
+    <w:lvl w:ilvl="6" w:tplc="0409000F" w:tentative="1">
+      <w:start w:val="1"/>
+      <w:numFmt w:val="decimal"/>
+      <w:lvlText w:val="%7."/>
+      <w:lvlJc w:val="left"/>
+      <w:pPr>
+        <w:ind w:left="5040" w:hanging="360"/>
+      </w:pPr>
+    </w:lvl>
+    <w:lvl w:ilvl="7" w:tplc="04090019" w:tentative="1">
+      <w:start w:val="1"/>
+      <w:numFmt w:val="lowerLetter"/>
+      <w:lvlText w:val="%8."/>
+      <w:lvlJc w:val="left"/>
+      <w:pPr>
+        <w:ind w:left="5760" w:hanging="360"/>
+      </w:pPr>
+    </w:lvl>
+    <w:lvl w:ilvl="8" w:tplc="0409001B" w:tentative="1">
+      <w:start w:val="1"/>
+      <w:numFmt w:val="lowerRoman"/>
+      <w:lvlText w:val="%9."/>
+      <w:lvlJc w:val="right"/>
+      <w:pPr>
+        <w:ind w:left="6480" w:hanging="180"/>
+      </w:pPr>
+    </w:lvl>
+  </w:abstractNum>
+  <w:abstractNum w:abstractNumId="6" w15:restartNumberingAfterBreak="0">
     <w:nsid w:val="565A765F"/>
     <w:multiLevelType w:val="hybridMultilevel"/>
     <w:tmpl w:val="DB9201DA"/>
@@ -9070,1851 +10535,27 @@
     </w:lvl>
   </w:abstractNum>
   <w:num w:numId="1" w16cid:durableId="402140922">
-    <w:abstractNumId w:val="13"/>
+    <w:abstractNumId w:val="4"/>
   </w:num>
-  <w:num w:numId="2" w16cid:durableId="1139684033">
+  <w:num w:numId="2" w16cid:durableId="297028254">
+    <w:abstractNumId w:val="6"/>
+  </w:num>
+  <w:num w:numId="3" w16cid:durableId="1189758443">
+    <w:abstractNumId w:val="2"/>
+  </w:num>
+  <w:num w:numId="4" w16cid:durableId="955913850">
+    <w:abstractNumId w:val="3"/>
+  </w:num>
+  <w:num w:numId="5" w16cid:durableId="914819207">
     <w:abstractNumId w:val="0"/>
   </w:num>
-  <w:num w:numId="3" w16cid:durableId="941645304">
+  <w:num w:numId="6" w16cid:durableId="1200750804">
     <w:abstractNumId w:val="1"/>
   </w:num>
-  <w:num w:numId="4" w16cid:durableId="1020082680">
-    <w:abstractNumId w:val="2"/>
-  </w:num>
-  <w:num w:numId="5" w16cid:durableId="1506164243">
-    <w:abstractNumId w:val="3"/>
-  </w:num>
-  <w:num w:numId="6" w16cid:durableId="382143481">
-    <w:abstractNumId w:val="8"/>
-  </w:num>
-  <w:num w:numId="7" w16cid:durableId="205526766">
-    <w:abstractNumId w:val="4"/>
-  </w:num>
-  <w:num w:numId="8" w16cid:durableId="1218008274">
+  <w:num w:numId="7" w16cid:durableId="234896722">
     <w:abstractNumId w:val="5"/>
   </w:num>
-  <w:num w:numId="9" w16cid:durableId="857809866">
-    <w:abstractNumId w:val="6"/>
-  </w:num>
-  <w:num w:numId="10" w16cid:durableId="1952087847">
-    <w:abstractNumId w:val="7"/>
-  </w:num>
-  <w:num w:numId="11" w16cid:durableId="204097995">
-    <w:abstractNumId w:val="9"/>
-  </w:num>
-  <w:num w:numId="12" w16cid:durableId="947077199">
-    <w:abstractNumId w:val="0"/>
-  </w:num>
-  <w:num w:numId="13" w16cid:durableId="1063021268">
-    <w:abstractNumId w:val="1"/>
-  </w:num>
-  <w:num w:numId="14" w16cid:durableId="1812332760">
-    <w:abstractNumId w:val="2"/>
-  </w:num>
-  <w:num w:numId="15" w16cid:durableId="1210412568">
-    <w:abstractNumId w:val="3"/>
-  </w:num>
-  <w:num w:numId="16" w16cid:durableId="608900571">
-    <w:abstractNumId w:val="8"/>
-  </w:num>
-  <w:num w:numId="17" w16cid:durableId="1591886911">
-    <w:abstractNumId w:val="4"/>
-  </w:num>
-  <w:num w:numId="18" w16cid:durableId="1723283382">
-    <w:abstractNumId w:val="5"/>
-  </w:num>
-  <w:num w:numId="19" w16cid:durableId="1485396014">
-    <w:abstractNumId w:val="6"/>
-  </w:num>
-  <w:num w:numId="20" w16cid:durableId="1753696991">
-    <w:abstractNumId w:val="7"/>
-  </w:num>
-  <w:num w:numId="21" w16cid:durableId="2038844066">
-    <w:abstractNumId w:val="9"/>
-  </w:num>
-  <w:num w:numId="22" w16cid:durableId="1489980395">
-    <w:abstractNumId w:val="0"/>
-  </w:num>
-  <w:num w:numId="23" w16cid:durableId="89594929">
-    <w:abstractNumId w:val="1"/>
-  </w:num>
-  <w:num w:numId="24" w16cid:durableId="175772422">
-    <w:abstractNumId w:val="2"/>
-  </w:num>
-  <w:num w:numId="25" w16cid:durableId="1349797237">
-    <w:abstractNumId w:val="3"/>
-  </w:num>
-  <w:num w:numId="26" w16cid:durableId="2088451553">
-    <w:abstractNumId w:val="8"/>
-  </w:num>
-  <w:num w:numId="27" w16cid:durableId="166750057">
-    <w:abstractNumId w:val="4"/>
-  </w:num>
-  <w:num w:numId="28" w16cid:durableId="1658147013">
-    <w:abstractNumId w:val="5"/>
-  </w:num>
-  <w:num w:numId="29" w16cid:durableId="1596667026">
-    <w:abstractNumId w:val="6"/>
-  </w:num>
-  <w:num w:numId="30" w16cid:durableId="1595091744">
-    <w:abstractNumId w:val="7"/>
-  </w:num>
-  <w:num w:numId="31" w16cid:durableId="323240178">
-    <w:abstractNumId w:val="9"/>
-  </w:num>
-  <w:num w:numId="32" w16cid:durableId="297028254">
-    <w:abstractNumId w:val="14"/>
-  </w:num>
-  <w:num w:numId="33" w16cid:durableId="850099092">
-    <w:abstractNumId w:val="0"/>
-  </w:num>
-  <w:num w:numId="34" w16cid:durableId="1033384616">
-    <w:abstractNumId w:val="1"/>
-  </w:num>
-  <w:num w:numId="35" w16cid:durableId="1691444057">
-    <w:abstractNumId w:val="2"/>
-  </w:num>
-  <w:num w:numId="36" w16cid:durableId="388725856">
-    <w:abstractNumId w:val="3"/>
-  </w:num>
-  <w:num w:numId="37" w16cid:durableId="1795637084">
-    <w:abstractNumId w:val="8"/>
-  </w:num>
-  <w:num w:numId="38" w16cid:durableId="1921016980">
-    <w:abstractNumId w:val="4"/>
-  </w:num>
-  <w:num w:numId="39" w16cid:durableId="909116233">
-    <w:abstractNumId w:val="5"/>
-  </w:num>
-  <w:num w:numId="40" w16cid:durableId="2144039408">
-    <w:abstractNumId w:val="6"/>
-  </w:num>
-  <w:num w:numId="41" w16cid:durableId="752554315">
-    <w:abstractNumId w:val="7"/>
-  </w:num>
-  <w:num w:numId="42" w16cid:durableId="2040548814">
-    <w:abstractNumId w:val="9"/>
-  </w:num>
-  <w:num w:numId="43" w16cid:durableId="1581020092">
-    <w:abstractNumId w:val="0"/>
-  </w:num>
-  <w:num w:numId="44" w16cid:durableId="1709912155">
-    <w:abstractNumId w:val="1"/>
-  </w:num>
-  <w:num w:numId="45" w16cid:durableId="140008273">
-    <w:abstractNumId w:val="2"/>
-  </w:num>
-  <w:num w:numId="46" w16cid:durableId="1666593602">
-    <w:abstractNumId w:val="3"/>
-  </w:num>
-  <w:num w:numId="47" w16cid:durableId="1659726253">
-    <w:abstractNumId w:val="8"/>
-  </w:num>
-  <w:num w:numId="48" w16cid:durableId="917326110">
-    <w:abstractNumId w:val="4"/>
-  </w:num>
-  <w:num w:numId="49" w16cid:durableId="1425884587">
-    <w:abstractNumId w:val="5"/>
-  </w:num>
-  <w:num w:numId="50" w16cid:durableId="513156103">
-    <w:abstractNumId w:val="6"/>
-  </w:num>
-  <w:num w:numId="51" w16cid:durableId="69928780">
-    <w:abstractNumId w:val="7"/>
-  </w:num>
-  <w:num w:numId="52" w16cid:durableId="1833373793">
-    <w:abstractNumId w:val="9"/>
-  </w:num>
-  <w:num w:numId="53" w16cid:durableId="676883766">
-    <w:abstractNumId w:val="0"/>
-  </w:num>
-  <w:num w:numId="54" w16cid:durableId="148061474">
-    <w:abstractNumId w:val="1"/>
-  </w:num>
-  <w:num w:numId="55" w16cid:durableId="1838224827">
-    <w:abstractNumId w:val="2"/>
-  </w:num>
-  <w:num w:numId="56" w16cid:durableId="18091032">
-    <w:abstractNumId w:val="3"/>
-  </w:num>
-  <w:num w:numId="57" w16cid:durableId="1967194218">
-    <w:abstractNumId w:val="8"/>
-  </w:num>
-  <w:num w:numId="58" w16cid:durableId="1437015389">
-    <w:abstractNumId w:val="4"/>
-  </w:num>
-  <w:num w:numId="59" w16cid:durableId="1745251142">
-    <w:abstractNumId w:val="5"/>
-  </w:num>
-  <w:num w:numId="60" w16cid:durableId="782114638">
-    <w:abstractNumId w:val="6"/>
-  </w:num>
-  <w:num w:numId="61" w16cid:durableId="307520301">
-    <w:abstractNumId w:val="7"/>
-  </w:num>
-  <w:num w:numId="62" w16cid:durableId="63992837">
-    <w:abstractNumId w:val="9"/>
-  </w:num>
-  <w:num w:numId="63" w16cid:durableId="1189758443">
-    <w:abstractNumId w:val="11"/>
-  </w:num>
-  <w:num w:numId="64" w16cid:durableId="2055495521">
-    <w:abstractNumId w:val="0"/>
-  </w:num>
-  <w:num w:numId="65" w16cid:durableId="144398928">
-    <w:abstractNumId w:val="1"/>
-  </w:num>
-  <w:num w:numId="66" w16cid:durableId="1777824750">
-    <w:abstractNumId w:val="2"/>
-  </w:num>
-  <w:num w:numId="67" w16cid:durableId="1925869381">
-    <w:abstractNumId w:val="3"/>
-  </w:num>
-  <w:num w:numId="68" w16cid:durableId="2037609050">
-    <w:abstractNumId w:val="8"/>
-  </w:num>
-  <w:num w:numId="69" w16cid:durableId="1506626626">
-    <w:abstractNumId w:val="4"/>
-  </w:num>
-  <w:num w:numId="70" w16cid:durableId="63649799">
-    <w:abstractNumId w:val="5"/>
-  </w:num>
-  <w:num w:numId="71" w16cid:durableId="1102069077">
-    <w:abstractNumId w:val="6"/>
-  </w:num>
-  <w:num w:numId="72" w16cid:durableId="1259295572">
-    <w:abstractNumId w:val="7"/>
-  </w:num>
-  <w:num w:numId="73" w16cid:durableId="1441029780">
-    <w:abstractNumId w:val="9"/>
-  </w:num>
-  <w:num w:numId="74" w16cid:durableId="1619945504">
-    <w:abstractNumId w:val="0"/>
-  </w:num>
-  <w:num w:numId="75" w16cid:durableId="353968854">
-    <w:abstractNumId w:val="1"/>
-  </w:num>
-  <w:num w:numId="76" w16cid:durableId="1192255846">
-    <w:abstractNumId w:val="2"/>
-  </w:num>
-  <w:num w:numId="77" w16cid:durableId="1337806891">
-    <w:abstractNumId w:val="3"/>
-  </w:num>
-  <w:num w:numId="78" w16cid:durableId="682587082">
-    <w:abstractNumId w:val="8"/>
-  </w:num>
-  <w:num w:numId="79" w16cid:durableId="2118409464">
-    <w:abstractNumId w:val="4"/>
-  </w:num>
-  <w:num w:numId="80" w16cid:durableId="22243895">
-    <w:abstractNumId w:val="5"/>
-  </w:num>
-  <w:num w:numId="81" w16cid:durableId="411241085">
-    <w:abstractNumId w:val="6"/>
-  </w:num>
-  <w:num w:numId="82" w16cid:durableId="1731222963">
-    <w:abstractNumId w:val="7"/>
-  </w:num>
-  <w:num w:numId="83" w16cid:durableId="1483083279">
-    <w:abstractNumId w:val="9"/>
-  </w:num>
-  <w:num w:numId="84" w16cid:durableId="403644317">
-    <w:abstractNumId w:val="0"/>
-  </w:num>
-  <w:num w:numId="85" w16cid:durableId="829518991">
-    <w:abstractNumId w:val="1"/>
-  </w:num>
-  <w:num w:numId="86" w16cid:durableId="825318893">
-    <w:abstractNumId w:val="2"/>
-  </w:num>
-  <w:num w:numId="87" w16cid:durableId="1467509849">
-    <w:abstractNumId w:val="3"/>
-  </w:num>
-  <w:num w:numId="88" w16cid:durableId="804276339">
-    <w:abstractNumId w:val="8"/>
-  </w:num>
-  <w:num w:numId="89" w16cid:durableId="328606157">
-    <w:abstractNumId w:val="4"/>
-  </w:num>
-  <w:num w:numId="90" w16cid:durableId="881670610">
-    <w:abstractNumId w:val="5"/>
-  </w:num>
-  <w:num w:numId="91" w16cid:durableId="1799101256">
-    <w:abstractNumId w:val="6"/>
-  </w:num>
-  <w:num w:numId="92" w16cid:durableId="479689996">
-    <w:abstractNumId w:val="7"/>
-  </w:num>
-  <w:num w:numId="93" w16cid:durableId="2079790981">
-    <w:abstractNumId w:val="9"/>
-  </w:num>
-  <w:num w:numId="94" w16cid:durableId="508714056">
-    <w:abstractNumId w:val="0"/>
-  </w:num>
-  <w:num w:numId="95" w16cid:durableId="1508014620">
-    <w:abstractNumId w:val="1"/>
-  </w:num>
-  <w:num w:numId="96" w16cid:durableId="432168308">
-    <w:abstractNumId w:val="2"/>
-  </w:num>
-  <w:num w:numId="97" w16cid:durableId="391806684">
-    <w:abstractNumId w:val="3"/>
-  </w:num>
-  <w:num w:numId="98" w16cid:durableId="699163160">
-    <w:abstractNumId w:val="8"/>
-  </w:num>
-  <w:num w:numId="99" w16cid:durableId="180124307">
-    <w:abstractNumId w:val="4"/>
-  </w:num>
-  <w:num w:numId="100" w16cid:durableId="1097293682">
-    <w:abstractNumId w:val="5"/>
-  </w:num>
-  <w:num w:numId="101" w16cid:durableId="1503202983">
-    <w:abstractNumId w:val="6"/>
-  </w:num>
-  <w:num w:numId="102" w16cid:durableId="743643303">
-    <w:abstractNumId w:val="7"/>
-  </w:num>
-  <w:num w:numId="103" w16cid:durableId="1526943949">
-    <w:abstractNumId w:val="9"/>
-  </w:num>
-  <w:num w:numId="104" w16cid:durableId="705642729">
-    <w:abstractNumId w:val="0"/>
-  </w:num>
-  <w:num w:numId="105" w16cid:durableId="1280524724">
-    <w:abstractNumId w:val="1"/>
-  </w:num>
-  <w:num w:numId="106" w16cid:durableId="873466183">
-    <w:abstractNumId w:val="2"/>
-  </w:num>
-  <w:num w:numId="107" w16cid:durableId="202255100">
-    <w:abstractNumId w:val="3"/>
-  </w:num>
-  <w:num w:numId="108" w16cid:durableId="1715885585">
-    <w:abstractNumId w:val="8"/>
-  </w:num>
-  <w:num w:numId="109" w16cid:durableId="592906753">
-    <w:abstractNumId w:val="4"/>
-  </w:num>
-  <w:num w:numId="110" w16cid:durableId="791360169">
-    <w:abstractNumId w:val="5"/>
-  </w:num>
-  <w:num w:numId="111" w16cid:durableId="1719084336">
-    <w:abstractNumId w:val="6"/>
-  </w:num>
-  <w:num w:numId="112" w16cid:durableId="1585188272">
-    <w:abstractNumId w:val="7"/>
-  </w:num>
-  <w:num w:numId="113" w16cid:durableId="1324892739">
-    <w:abstractNumId w:val="9"/>
-  </w:num>
-  <w:num w:numId="114" w16cid:durableId="1240679107">
-    <w:abstractNumId w:val="0"/>
-  </w:num>
-  <w:num w:numId="115" w16cid:durableId="822820816">
-    <w:abstractNumId w:val="1"/>
-  </w:num>
-  <w:num w:numId="116" w16cid:durableId="2018656658">
-    <w:abstractNumId w:val="2"/>
-  </w:num>
-  <w:num w:numId="117" w16cid:durableId="1848056515">
-    <w:abstractNumId w:val="3"/>
-  </w:num>
-  <w:num w:numId="118" w16cid:durableId="335814416">
-    <w:abstractNumId w:val="8"/>
-  </w:num>
-  <w:num w:numId="119" w16cid:durableId="1147864506">
-    <w:abstractNumId w:val="4"/>
-  </w:num>
-  <w:num w:numId="120" w16cid:durableId="1907644434">
-    <w:abstractNumId w:val="5"/>
-  </w:num>
-  <w:num w:numId="121" w16cid:durableId="91173725">
-    <w:abstractNumId w:val="6"/>
-  </w:num>
-  <w:num w:numId="122" w16cid:durableId="1323048112">
-    <w:abstractNumId w:val="7"/>
-  </w:num>
-  <w:num w:numId="123" w16cid:durableId="108817677">
-    <w:abstractNumId w:val="9"/>
-  </w:num>
-  <w:num w:numId="124" w16cid:durableId="1394500460">
-    <w:abstractNumId w:val="0"/>
-  </w:num>
-  <w:num w:numId="125" w16cid:durableId="1955280978">
-    <w:abstractNumId w:val="1"/>
-  </w:num>
-  <w:num w:numId="126" w16cid:durableId="422143269">
-    <w:abstractNumId w:val="2"/>
-  </w:num>
-  <w:num w:numId="127" w16cid:durableId="364910657">
-    <w:abstractNumId w:val="3"/>
-  </w:num>
-  <w:num w:numId="128" w16cid:durableId="1710911463">
-    <w:abstractNumId w:val="8"/>
-  </w:num>
-  <w:num w:numId="129" w16cid:durableId="1215197173">
-    <w:abstractNumId w:val="4"/>
-  </w:num>
-  <w:num w:numId="130" w16cid:durableId="910038611">
-    <w:abstractNumId w:val="5"/>
-  </w:num>
-  <w:num w:numId="131" w16cid:durableId="1112817960">
-    <w:abstractNumId w:val="6"/>
-  </w:num>
-  <w:num w:numId="132" w16cid:durableId="821772169">
-    <w:abstractNumId w:val="7"/>
-  </w:num>
-  <w:num w:numId="133" w16cid:durableId="646709728">
-    <w:abstractNumId w:val="9"/>
-  </w:num>
-  <w:num w:numId="134" w16cid:durableId="1878078388">
-    <w:abstractNumId w:val="0"/>
-  </w:num>
-  <w:num w:numId="135" w16cid:durableId="365565646">
-    <w:abstractNumId w:val="1"/>
-  </w:num>
-  <w:num w:numId="136" w16cid:durableId="848249465">
-    <w:abstractNumId w:val="2"/>
-  </w:num>
-  <w:num w:numId="137" w16cid:durableId="1008943024">
-    <w:abstractNumId w:val="3"/>
-  </w:num>
-  <w:num w:numId="138" w16cid:durableId="1948731968">
-    <w:abstractNumId w:val="8"/>
-  </w:num>
-  <w:num w:numId="139" w16cid:durableId="817844240">
-    <w:abstractNumId w:val="4"/>
-  </w:num>
-  <w:num w:numId="140" w16cid:durableId="1781224021">
-    <w:abstractNumId w:val="5"/>
-  </w:num>
-  <w:num w:numId="141" w16cid:durableId="1242640587">
-    <w:abstractNumId w:val="6"/>
-  </w:num>
-  <w:num w:numId="142" w16cid:durableId="544636336">
-    <w:abstractNumId w:val="7"/>
-  </w:num>
-  <w:num w:numId="143" w16cid:durableId="449786749">
-    <w:abstractNumId w:val="9"/>
-  </w:num>
-  <w:num w:numId="144" w16cid:durableId="955913850">
-    <w:abstractNumId w:val="12"/>
-  </w:num>
-  <w:num w:numId="145" w16cid:durableId="1205677243">
-    <w:abstractNumId w:val="0"/>
-  </w:num>
-  <w:num w:numId="146" w16cid:durableId="1712997466">
-    <w:abstractNumId w:val="1"/>
-  </w:num>
-  <w:num w:numId="147" w16cid:durableId="1764573934">
-    <w:abstractNumId w:val="2"/>
-  </w:num>
-  <w:num w:numId="148" w16cid:durableId="394741108">
-    <w:abstractNumId w:val="3"/>
-  </w:num>
-  <w:num w:numId="149" w16cid:durableId="530455319">
-    <w:abstractNumId w:val="8"/>
-  </w:num>
-  <w:num w:numId="150" w16cid:durableId="1542668282">
-    <w:abstractNumId w:val="4"/>
-  </w:num>
-  <w:num w:numId="151" w16cid:durableId="772897075">
-    <w:abstractNumId w:val="5"/>
-  </w:num>
-  <w:num w:numId="152" w16cid:durableId="1248728578">
-    <w:abstractNumId w:val="6"/>
-  </w:num>
-  <w:num w:numId="153" w16cid:durableId="683672781">
-    <w:abstractNumId w:val="7"/>
-  </w:num>
-  <w:num w:numId="154" w16cid:durableId="743184103">
-    <w:abstractNumId w:val="9"/>
-  </w:num>
-  <w:num w:numId="155" w16cid:durableId="1620641991">
-    <w:abstractNumId w:val="0"/>
-  </w:num>
-  <w:num w:numId="156" w16cid:durableId="1342585653">
-    <w:abstractNumId w:val="1"/>
-  </w:num>
-  <w:num w:numId="157" w16cid:durableId="1600867985">
-    <w:abstractNumId w:val="2"/>
-  </w:num>
-  <w:num w:numId="158" w16cid:durableId="110325201">
-    <w:abstractNumId w:val="3"/>
-  </w:num>
-  <w:num w:numId="159" w16cid:durableId="1715960953">
-    <w:abstractNumId w:val="8"/>
-  </w:num>
-  <w:num w:numId="160" w16cid:durableId="175268035">
-    <w:abstractNumId w:val="4"/>
-  </w:num>
-  <w:num w:numId="161" w16cid:durableId="1350764575">
-    <w:abstractNumId w:val="5"/>
-  </w:num>
-  <w:num w:numId="162" w16cid:durableId="1299144930">
-    <w:abstractNumId w:val="6"/>
-  </w:num>
-  <w:num w:numId="163" w16cid:durableId="324557462">
-    <w:abstractNumId w:val="7"/>
-  </w:num>
-  <w:num w:numId="164" w16cid:durableId="1846095955">
-    <w:abstractNumId w:val="9"/>
-  </w:num>
-  <w:num w:numId="165" w16cid:durableId="1702047481">
-    <w:abstractNumId w:val="0"/>
-  </w:num>
-  <w:num w:numId="166" w16cid:durableId="592476780">
-    <w:abstractNumId w:val="1"/>
-  </w:num>
-  <w:num w:numId="167" w16cid:durableId="880870037">
-    <w:abstractNumId w:val="2"/>
-  </w:num>
-  <w:num w:numId="168" w16cid:durableId="1403478529">
-    <w:abstractNumId w:val="3"/>
-  </w:num>
-  <w:num w:numId="169" w16cid:durableId="523903573">
-    <w:abstractNumId w:val="8"/>
-  </w:num>
-  <w:num w:numId="170" w16cid:durableId="1465000786">
-    <w:abstractNumId w:val="4"/>
-  </w:num>
-  <w:num w:numId="171" w16cid:durableId="1513883531">
-    <w:abstractNumId w:val="5"/>
-  </w:num>
-  <w:num w:numId="172" w16cid:durableId="1327440124">
-    <w:abstractNumId w:val="6"/>
-  </w:num>
-  <w:num w:numId="173" w16cid:durableId="278726492">
-    <w:abstractNumId w:val="7"/>
-  </w:num>
-  <w:num w:numId="174" w16cid:durableId="312688141">
-    <w:abstractNumId w:val="9"/>
-  </w:num>
-  <w:num w:numId="175" w16cid:durableId="2028870707">
-    <w:abstractNumId w:val="0"/>
-  </w:num>
-  <w:num w:numId="176" w16cid:durableId="1938707649">
-    <w:abstractNumId w:val="1"/>
-  </w:num>
-  <w:num w:numId="177" w16cid:durableId="1205486512">
-    <w:abstractNumId w:val="2"/>
-  </w:num>
-  <w:num w:numId="178" w16cid:durableId="1011373075">
-    <w:abstractNumId w:val="3"/>
-  </w:num>
-  <w:num w:numId="179" w16cid:durableId="1572427261">
-    <w:abstractNumId w:val="8"/>
-  </w:num>
-  <w:num w:numId="180" w16cid:durableId="230502662">
-    <w:abstractNumId w:val="4"/>
-  </w:num>
-  <w:num w:numId="181" w16cid:durableId="1780174591">
-    <w:abstractNumId w:val="5"/>
-  </w:num>
-  <w:num w:numId="182" w16cid:durableId="59014655">
-    <w:abstractNumId w:val="6"/>
-  </w:num>
-  <w:num w:numId="183" w16cid:durableId="1181164542">
-    <w:abstractNumId w:val="7"/>
-  </w:num>
-  <w:num w:numId="184" w16cid:durableId="885990221">
-    <w:abstractNumId w:val="9"/>
-  </w:num>
-  <w:num w:numId="185" w16cid:durableId="247926258">
-    <w:abstractNumId w:val="0"/>
-  </w:num>
-  <w:num w:numId="186" w16cid:durableId="364185435">
-    <w:abstractNumId w:val="1"/>
-  </w:num>
-  <w:num w:numId="187" w16cid:durableId="1603413103">
-    <w:abstractNumId w:val="2"/>
-  </w:num>
-  <w:num w:numId="188" w16cid:durableId="1291670776">
-    <w:abstractNumId w:val="3"/>
-  </w:num>
-  <w:num w:numId="189" w16cid:durableId="155076823">
-    <w:abstractNumId w:val="8"/>
-  </w:num>
-  <w:num w:numId="190" w16cid:durableId="412942602">
-    <w:abstractNumId w:val="4"/>
-  </w:num>
-  <w:num w:numId="191" w16cid:durableId="1568103328">
-    <w:abstractNumId w:val="5"/>
-  </w:num>
-  <w:num w:numId="192" w16cid:durableId="2013215257">
-    <w:abstractNumId w:val="6"/>
-  </w:num>
-  <w:num w:numId="193" w16cid:durableId="1666282580">
-    <w:abstractNumId w:val="7"/>
-  </w:num>
-  <w:num w:numId="194" w16cid:durableId="2144804013">
-    <w:abstractNumId w:val="9"/>
-  </w:num>
-  <w:num w:numId="195" w16cid:durableId="292950445">
-    <w:abstractNumId w:val="0"/>
-  </w:num>
-  <w:num w:numId="196" w16cid:durableId="961034356">
-    <w:abstractNumId w:val="1"/>
-  </w:num>
-  <w:num w:numId="197" w16cid:durableId="861699435">
-    <w:abstractNumId w:val="2"/>
-  </w:num>
-  <w:num w:numId="198" w16cid:durableId="1877156087">
-    <w:abstractNumId w:val="3"/>
-  </w:num>
-  <w:num w:numId="199" w16cid:durableId="360933982">
-    <w:abstractNumId w:val="8"/>
-  </w:num>
-  <w:num w:numId="200" w16cid:durableId="1737126937">
-    <w:abstractNumId w:val="4"/>
-  </w:num>
-  <w:num w:numId="201" w16cid:durableId="1037975119">
-    <w:abstractNumId w:val="5"/>
-  </w:num>
-  <w:num w:numId="202" w16cid:durableId="2119130550">
-    <w:abstractNumId w:val="6"/>
-  </w:num>
-  <w:num w:numId="203" w16cid:durableId="918174546">
-    <w:abstractNumId w:val="7"/>
-  </w:num>
-  <w:num w:numId="204" w16cid:durableId="1073625130">
-    <w:abstractNumId w:val="9"/>
-  </w:num>
-  <w:num w:numId="205" w16cid:durableId="143395520">
-    <w:abstractNumId w:val="0"/>
-  </w:num>
-  <w:num w:numId="206" w16cid:durableId="953097130">
-    <w:abstractNumId w:val="1"/>
-  </w:num>
-  <w:num w:numId="207" w16cid:durableId="469982211">
-    <w:abstractNumId w:val="2"/>
-  </w:num>
-  <w:num w:numId="208" w16cid:durableId="2133011538">
-    <w:abstractNumId w:val="3"/>
-  </w:num>
-  <w:num w:numId="209" w16cid:durableId="1414666569">
-    <w:abstractNumId w:val="8"/>
-  </w:num>
-  <w:num w:numId="210" w16cid:durableId="1120801023">
-    <w:abstractNumId w:val="4"/>
-  </w:num>
-  <w:num w:numId="211" w16cid:durableId="561063676">
-    <w:abstractNumId w:val="5"/>
-  </w:num>
-  <w:num w:numId="212" w16cid:durableId="1844466337">
-    <w:abstractNumId w:val="6"/>
-  </w:num>
-  <w:num w:numId="213" w16cid:durableId="357630167">
-    <w:abstractNumId w:val="7"/>
-  </w:num>
-  <w:num w:numId="214" w16cid:durableId="1291744552">
-    <w:abstractNumId w:val="9"/>
-  </w:num>
-  <w:num w:numId="215" w16cid:durableId="1079057254">
-    <w:abstractNumId w:val="0"/>
-  </w:num>
-  <w:num w:numId="216" w16cid:durableId="534346976">
-    <w:abstractNumId w:val="1"/>
-  </w:num>
-  <w:num w:numId="217" w16cid:durableId="367145884">
-    <w:abstractNumId w:val="2"/>
-  </w:num>
-  <w:num w:numId="218" w16cid:durableId="1594120811">
-    <w:abstractNumId w:val="3"/>
-  </w:num>
-  <w:num w:numId="219" w16cid:durableId="788740167">
-    <w:abstractNumId w:val="8"/>
-  </w:num>
-  <w:num w:numId="220" w16cid:durableId="1296523013">
-    <w:abstractNumId w:val="4"/>
-  </w:num>
-  <w:num w:numId="221" w16cid:durableId="866017076">
-    <w:abstractNumId w:val="5"/>
-  </w:num>
-  <w:num w:numId="222" w16cid:durableId="759105714">
-    <w:abstractNumId w:val="6"/>
-  </w:num>
-  <w:num w:numId="223" w16cid:durableId="2052269689">
-    <w:abstractNumId w:val="7"/>
-  </w:num>
-  <w:num w:numId="224" w16cid:durableId="694186621">
-    <w:abstractNumId w:val="9"/>
-  </w:num>
-  <w:num w:numId="225" w16cid:durableId="420837351">
-    <w:abstractNumId w:val="0"/>
-  </w:num>
-  <w:num w:numId="226" w16cid:durableId="1217858710">
-    <w:abstractNumId w:val="1"/>
-  </w:num>
-  <w:num w:numId="227" w16cid:durableId="1648624702">
-    <w:abstractNumId w:val="2"/>
-  </w:num>
-  <w:num w:numId="228" w16cid:durableId="35205416">
-    <w:abstractNumId w:val="3"/>
-  </w:num>
-  <w:num w:numId="229" w16cid:durableId="977807305">
-    <w:abstractNumId w:val="8"/>
-  </w:num>
-  <w:num w:numId="230" w16cid:durableId="202330327">
-    <w:abstractNumId w:val="4"/>
-  </w:num>
-  <w:num w:numId="231" w16cid:durableId="1949582341">
-    <w:abstractNumId w:val="5"/>
-  </w:num>
-  <w:num w:numId="232" w16cid:durableId="1851338255">
-    <w:abstractNumId w:val="6"/>
-  </w:num>
-  <w:num w:numId="233" w16cid:durableId="168183772">
-    <w:abstractNumId w:val="7"/>
-  </w:num>
-  <w:num w:numId="234" w16cid:durableId="1250113564">
-    <w:abstractNumId w:val="9"/>
-  </w:num>
-  <w:num w:numId="235" w16cid:durableId="1793866873">
-    <w:abstractNumId w:val="0"/>
-  </w:num>
-  <w:num w:numId="236" w16cid:durableId="1936817552">
-    <w:abstractNumId w:val="1"/>
-  </w:num>
-  <w:num w:numId="237" w16cid:durableId="694185948">
-    <w:abstractNumId w:val="2"/>
-  </w:num>
-  <w:num w:numId="238" w16cid:durableId="1239680761">
-    <w:abstractNumId w:val="3"/>
-  </w:num>
-  <w:num w:numId="239" w16cid:durableId="1074163796">
-    <w:abstractNumId w:val="8"/>
-  </w:num>
-  <w:num w:numId="240" w16cid:durableId="2083401994">
-    <w:abstractNumId w:val="4"/>
-  </w:num>
-  <w:num w:numId="241" w16cid:durableId="472910753">
-    <w:abstractNumId w:val="5"/>
-  </w:num>
-  <w:num w:numId="242" w16cid:durableId="743532049">
-    <w:abstractNumId w:val="6"/>
-  </w:num>
-  <w:num w:numId="243" w16cid:durableId="1466777526">
-    <w:abstractNumId w:val="7"/>
-  </w:num>
-  <w:num w:numId="244" w16cid:durableId="2130080743">
-    <w:abstractNumId w:val="9"/>
-  </w:num>
-  <w:num w:numId="245" w16cid:durableId="1628658506">
-    <w:abstractNumId w:val="0"/>
-  </w:num>
-  <w:num w:numId="246" w16cid:durableId="730881391">
-    <w:abstractNumId w:val="1"/>
-  </w:num>
-  <w:num w:numId="247" w16cid:durableId="1256938468">
-    <w:abstractNumId w:val="2"/>
-  </w:num>
-  <w:num w:numId="248" w16cid:durableId="650139863">
-    <w:abstractNumId w:val="3"/>
-  </w:num>
-  <w:num w:numId="249" w16cid:durableId="1591236839">
-    <w:abstractNumId w:val="8"/>
-  </w:num>
-  <w:num w:numId="250" w16cid:durableId="1106845245">
-    <w:abstractNumId w:val="4"/>
-  </w:num>
-  <w:num w:numId="251" w16cid:durableId="503207420">
-    <w:abstractNumId w:val="5"/>
-  </w:num>
-  <w:num w:numId="252" w16cid:durableId="1186942427">
-    <w:abstractNumId w:val="6"/>
-  </w:num>
-  <w:num w:numId="253" w16cid:durableId="11617046">
-    <w:abstractNumId w:val="7"/>
-  </w:num>
-  <w:num w:numId="254" w16cid:durableId="515508178">
-    <w:abstractNumId w:val="9"/>
-  </w:num>
-  <w:num w:numId="255" w16cid:durableId="1312322866">
-    <w:abstractNumId w:val="0"/>
-  </w:num>
-  <w:num w:numId="256" w16cid:durableId="1104224994">
-    <w:abstractNumId w:val="1"/>
-  </w:num>
-  <w:num w:numId="257" w16cid:durableId="1485588044">
-    <w:abstractNumId w:val="2"/>
-  </w:num>
-  <w:num w:numId="258" w16cid:durableId="661390106">
-    <w:abstractNumId w:val="3"/>
-  </w:num>
-  <w:num w:numId="259" w16cid:durableId="2120905127">
-    <w:abstractNumId w:val="8"/>
-  </w:num>
-  <w:num w:numId="260" w16cid:durableId="1379092267">
-    <w:abstractNumId w:val="4"/>
-  </w:num>
-  <w:num w:numId="261" w16cid:durableId="621962758">
-    <w:abstractNumId w:val="5"/>
-  </w:num>
-  <w:num w:numId="262" w16cid:durableId="1052921332">
-    <w:abstractNumId w:val="6"/>
-  </w:num>
-  <w:num w:numId="263" w16cid:durableId="1177573335">
-    <w:abstractNumId w:val="7"/>
-  </w:num>
-  <w:num w:numId="264" w16cid:durableId="1883403459">
-    <w:abstractNumId w:val="9"/>
-  </w:num>
-  <w:num w:numId="265" w16cid:durableId="1578981970">
-    <w:abstractNumId w:val="0"/>
-  </w:num>
-  <w:num w:numId="266" w16cid:durableId="909653702">
-    <w:abstractNumId w:val="1"/>
-  </w:num>
-  <w:num w:numId="267" w16cid:durableId="1767967050">
-    <w:abstractNumId w:val="2"/>
-  </w:num>
-  <w:num w:numId="268" w16cid:durableId="203561958">
-    <w:abstractNumId w:val="3"/>
-  </w:num>
-  <w:num w:numId="269" w16cid:durableId="2112164240">
-    <w:abstractNumId w:val="8"/>
-  </w:num>
-  <w:num w:numId="270" w16cid:durableId="1780678881">
-    <w:abstractNumId w:val="4"/>
-  </w:num>
-  <w:num w:numId="271" w16cid:durableId="722405139">
-    <w:abstractNumId w:val="5"/>
-  </w:num>
-  <w:num w:numId="272" w16cid:durableId="243731220">
-    <w:abstractNumId w:val="6"/>
-  </w:num>
-  <w:num w:numId="273" w16cid:durableId="1088237847">
-    <w:abstractNumId w:val="7"/>
-  </w:num>
-  <w:num w:numId="274" w16cid:durableId="1560674680">
-    <w:abstractNumId w:val="9"/>
-  </w:num>
-  <w:num w:numId="275" w16cid:durableId="1176576300">
-    <w:abstractNumId w:val="0"/>
-  </w:num>
-  <w:num w:numId="276" w16cid:durableId="598490047">
-    <w:abstractNumId w:val="1"/>
-  </w:num>
-  <w:num w:numId="277" w16cid:durableId="1972973119">
-    <w:abstractNumId w:val="2"/>
-  </w:num>
-  <w:num w:numId="278" w16cid:durableId="496581588">
-    <w:abstractNumId w:val="3"/>
-  </w:num>
-  <w:num w:numId="279" w16cid:durableId="1364090810">
-    <w:abstractNumId w:val="8"/>
-  </w:num>
-  <w:num w:numId="280" w16cid:durableId="1550192174">
-    <w:abstractNumId w:val="4"/>
-  </w:num>
-  <w:num w:numId="281" w16cid:durableId="1698040688">
-    <w:abstractNumId w:val="5"/>
-  </w:num>
-  <w:num w:numId="282" w16cid:durableId="1594625279">
-    <w:abstractNumId w:val="6"/>
-  </w:num>
-  <w:num w:numId="283" w16cid:durableId="818227423">
-    <w:abstractNumId w:val="7"/>
-  </w:num>
-  <w:num w:numId="284" w16cid:durableId="725571324">
-    <w:abstractNumId w:val="9"/>
-  </w:num>
-  <w:num w:numId="285" w16cid:durableId="540284949">
-    <w:abstractNumId w:val="0"/>
-  </w:num>
-  <w:num w:numId="286" w16cid:durableId="1868790408">
-    <w:abstractNumId w:val="1"/>
-  </w:num>
-  <w:num w:numId="287" w16cid:durableId="196087885">
-    <w:abstractNumId w:val="2"/>
-  </w:num>
-  <w:num w:numId="288" w16cid:durableId="571042151">
-    <w:abstractNumId w:val="3"/>
-  </w:num>
-  <w:num w:numId="289" w16cid:durableId="1711297903">
-    <w:abstractNumId w:val="8"/>
-  </w:num>
-  <w:num w:numId="290" w16cid:durableId="694229010">
-    <w:abstractNumId w:val="4"/>
-  </w:num>
-  <w:num w:numId="291" w16cid:durableId="800851262">
-    <w:abstractNumId w:val="5"/>
-  </w:num>
-  <w:num w:numId="292" w16cid:durableId="498618562">
-    <w:abstractNumId w:val="6"/>
-  </w:num>
-  <w:num w:numId="293" w16cid:durableId="115953740">
-    <w:abstractNumId w:val="7"/>
-  </w:num>
-  <w:num w:numId="294" w16cid:durableId="883298056">
-    <w:abstractNumId w:val="9"/>
-  </w:num>
-  <w:num w:numId="295" w16cid:durableId="453868047">
-    <w:abstractNumId w:val="0"/>
-  </w:num>
-  <w:num w:numId="296" w16cid:durableId="1901480629">
-    <w:abstractNumId w:val="1"/>
-  </w:num>
-  <w:num w:numId="297" w16cid:durableId="1855879942">
-    <w:abstractNumId w:val="2"/>
-  </w:num>
-  <w:num w:numId="298" w16cid:durableId="1939293466">
-    <w:abstractNumId w:val="3"/>
-  </w:num>
-  <w:num w:numId="299" w16cid:durableId="1643193327">
-    <w:abstractNumId w:val="8"/>
-  </w:num>
-  <w:num w:numId="300" w16cid:durableId="1226330856">
-    <w:abstractNumId w:val="4"/>
-  </w:num>
-  <w:num w:numId="301" w16cid:durableId="1933128159">
-    <w:abstractNumId w:val="5"/>
-  </w:num>
-  <w:num w:numId="302" w16cid:durableId="1638030714">
-    <w:abstractNumId w:val="6"/>
-  </w:num>
-  <w:num w:numId="303" w16cid:durableId="571548914">
-    <w:abstractNumId w:val="7"/>
-  </w:num>
-  <w:num w:numId="304" w16cid:durableId="310452672">
-    <w:abstractNumId w:val="9"/>
-  </w:num>
-  <w:num w:numId="305" w16cid:durableId="1809128861">
-    <w:abstractNumId w:val="0"/>
-  </w:num>
-  <w:num w:numId="306" w16cid:durableId="1868132806">
-    <w:abstractNumId w:val="1"/>
-  </w:num>
-  <w:num w:numId="307" w16cid:durableId="1093284377">
-    <w:abstractNumId w:val="2"/>
-  </w:num>
-  <w:num w:numId="308" w16cid:durableId="733237577">
-    <w:abstractNumId w:val="3"/>
-  </w:num>
-  <w:num w:numId="309" w16cid:durableId="1652558206">
-    <w:abstractNumId w:val="8"/>
-  </w:num>
-  <w:num w:numId="310" w16cid:durableId="504630504">
-    <w:abstractNumId w:val="4"/>
-  </w:num>
-  <w:num w:numId="311" w16cid:durableId="656107520">
-    <w:abstractNumId w:val="5"/>
-  </w:num>
-  <w:num w:numId="312" w16cid:durableId="477697480">
-    <w:abstractNumId w:val="6"/>
-  </w:num>
-  <w:num w:numId="313" w16cid:durableId="1691645908">
-    <w:abstractNumId w:val="7"/>
-  </w:num>
-  <w:num w:numId="314" w16cid:durableId="263079980">
-    <w:abstractNumId w:val="9"/>
-  </w:num>
-  <w:num w:numId="315" w16cid:durableId="1509103213">
-    <w:abstractNumId w:val="0"/>
-  </w:num>
-  <w:num w:numId="316" w16cid:durableId="1653827392">
-    <w:abstractNumId w:val="1"/>
-  </w:num>
-  <w:num w:numId="317" w16cid:durableId="1213225992">
-    <w:abstractNumId w:val="2"/>
-  </w:num>
-  <w:num w:numId="318" w16cid:durableId="2015112684">
-    <w:abstractNumId w:val="3"/>
-  </w:num>
-  <w:num w:numId="319" w16cid:durableId="1806845695">
-    <w:abstractNumId w:val="8"/>
-  </w:num>
-  <w:num w:numId="320" w16cid:durableId="1152212652">
-    <w:abstractNumId w:val="4"/>
-  </w:num>
-  <w:num w:numId="321" w16cid:durableId="1441878411">
-    <w:abstractNumId w:val="5"/>
-  </w:num>
-  <w:num w:numId="322" w16cid:durableId="1559317102">
-    <w:abstractNumId w:val="6"/>
-  </w:num>
-  <w:num w:numId="323" w16cid:durableId="1631477764">
-    <w:abstractNumId w:val="7"/>
-  </w:num>
-  <w:num w:numId="324" w16cid:durableId="1105661275">
-    <w:abstractNumId w:val="9"/>
-  </w:num>
-  <w:num w:numId="325" w16cid:durableId="1142044558">
-    <w:abstractNumId w:val="0"/>
-  </w:num>
-  <w:num w:numId="326" w16cid:durableId="1566179953">
-    <w:abstractNumId w:val="1"/>
-  </w:num>
-  <w:num w:numId="327" w16cid:durableId="917791360">
-    <w:abstractNumId w:val="2"/>
-  </w:num>
-  <w:num w:numId="328" w16cid:durableId="1881891127">
-    <w:abstractNumId w:val="3"/>
-  </w:num>
-  <w:num w:numId="329" w16cid:durableId="620771319">
-    <w:abstractNumId w:val="8"/>
-  </w:num>
-  <w:num w:numId="330" w16cid:durableId="1671980271">
-    <w:abstractNumId w:val="4"/>
-  </w:num>
-  <w:num w:numId="331" w16cid:durableId="1924336987">
-    <w:abstractNumId w:val="5"/>
-  </w:num>
-  <w:num w:numId="332" w16cid:durableId="1303076820">
-    <w:abstractNumId w:val="6"/>
-  </w:num>
-  <w:num w:numId="333" w16cid:durableId="1147474461">
-    <w:abstractNumId w:val="7"/>
-  </w:num>
-  <w:num w:numId="334" w16cid:durableId="2133815904">
-    <w:abstractNumId w:val="9"/>
-  </w:num>
-  <w:num w:numId="335" w16cid:durableId="1507284808">
-    <w:abstractNumId w:val="0"/>
-  </w:num>
-  <w:num w:numId="336" w16cid:durableId="1376005074">
-    <w:abstractNumId w:val="1"/>
-  </w:num>
-  <w:num w:numId="337" w16cid:durableId="1734740425">
-    <w:abstractNumId w:val="2"/>
-  </w:num>
-  <w:num w:numId="338" w16cid:durableId="968627004">
-    <w:abstractNumId w:val="3"/>
-  </w:num>
-  <w:num w:numId="339" w16cid:durableId="2001736202">
-    <w:abstractNumId w:val="8"/>
-  </w:num>
-  <w:num w:numId="340" w16cid:durableId="512302191">
-    <w:abstractNumId w:val="4"/>
-  </w:num>
-  <w:num w:numId="341" w16cid:durableId="468328024">
-    <w:abstractNumId w:val="5"/>
-  </w:num>
-  <w:num w:numId="342" w16cid:durableId="1373380172">
-    <w:abstractNumId w:val="6"/>
-  </w:num>
-  <w:num w:numId="343" w16cid:durableId="1612592555">
-    <w:abstractNumId w:val="7"/>
-  </w:num>
-  <w:num w:numId="344" w16cid:durableId="115217281">
-    <w:abstractNumId w:val="9"/>
-  </w:num>
-  <w:num w:numId="345" w16cid:durableId="190000156">
-    <w:abstractNumId w:val="0"/>
-  </w:num>
-  <w:num w:numId="346" w16cid:durableId="606043469">
-    <w:abstractNumId w:val="1"/>
-  </w:num>
-  <w:num w:numId="347" w16cid:durableId="378017567">
-    <w:abstractNumId w:val="2"/>
-  </w:num>
-  <w:num w:numId="348" w16cid:durableId="486871290">
-    <w:abstractNumId w:val="3"/>
-  </w:num>
-  <w:num w:numId="349" w16cid:durableId="791561185">
-    <w:abstractNumId w:val="8"/>
-  </w:num>
-  <w:num w:numId="350" w16cid:durableId="776801586">
-    <w:abstractNumId w:val="4"/>
-  </w:num>
-  <w:num w:numId="351" w16cid:durableId="89786996">
-    <w:abstractNumId w:val="5"/>
-  </w:num>
-  <w:num w:numId="352" w16cid:durableId="1456826009">
-    <w:abstractNumId w:val="6"/>
-  </w:num>
-  <w:num w:numId="353" w16cid:durableId="745222678">
-    <w:abstractNumId w:val="7"/>
-  </w:num>
-  <w:num w:numId="354" w16cid:durableId="887380352">
-    <w:abstractNumId w:val="9"/>
-  </w:num>
-  <w:num w:numId="355" w16cid:durableId="667292222">
-    <w:abstractNumId w:val="0"/>
-  </w:num>
-  <w:num w:numId="356" w16cid:durableId="231934690">
-    <w:abstractNumId w:val="1"/>
-  </w:num>
-  <w:num w:numId="357" w16cid:durableId="2104644706">
-    <w:abstractNumId w:val="2"/>
-  </w:num>
-  <w:num w:numId="358" w16cid:durableId="1035497817">
-    <w:abstractNumId w:val="3"/>
-  </w:num>
-  <w:num w:numId="359" w16cid:durableId="122188986">
-    <w:abstractNumId w:val="8"/>
-  </w:num>
-  <w:num w:numId="360" w16cid:durableId="1357004498">
-    <w:abstractNumId w:val="4"/>
-  </w:num>
-  <w:num w:numId="361" w16cid:durableId="2125802367">
-    <w:abstractNumId w:val="5"/>
-  </w:num>
-  <w:num w:numId="362" w16cid:durableId="582567667">
-    <w:abstractNumId w:val="6"/>
-  </w:num>
-  <w:num w:numId="363" w16cid:durableId="868183102">
-    <w:abstractNumId w:val="7"/>
-  </w:num>
-  <w:num w:numId="364" w16cid:durableId="1966813105">
-    <w:abstractNumId w:val="9"/>
-  </w:num>
-  <w:num w:numId="365" w16cid:durableId="2018648364">
-    <w:abstractNumId w:val="0"/>
-  </w:num>
-  <w:num w:numId="366" w16cid:durableId="929773528">
-    <w:abstractNumId w:val="1"/>
-  </w:num>
-  <w:num w:numId="367" w16cid:durableId="917519299">
-    <w:abstractNumId w:val="2"/>
-  </w:num>
-  <w:num w:numId="368" w16cid:durableId="842666644">
-    <w:abstractNumId w:val="3"/>
-  </w:num>
-  <w:num w:numId="369" w16cid:durableId="1530222527">
-    <w:abstractNumId w:val="8"/>
-  </w:num>
-  <w:num w:numId="370" w16cid:durableId="427504954">
-    <w:abstractNumId w:val="4"/>
-  </w:num>
-  <w:num w:numId="371" w16cid:durableId="1536310678">
-    <w:abstractNumId w:val="5"/>
-  </w:num>
-  <w:num w:numId="372" w16cid:durableId="710082581">
-    <w:abstractNumId w:val="6"/>
-  </w:num>
-  <w:num w:numId="373" w16cid:durableId="1682974816">
-    <w:abstractNumId w:val="7"/>
-  </w:num>
-  <w:num w:numId="374" w16cid:durableId="592321243">
-    <w:abstractNumId w:val="9"/>
-  </w:num>
-  <w:num w:numId="375" w16cid:durableId="2086607578">
-    <w:abstractNumId w:val="0"/>
-  </w:num>
-  <w:num w:numId="376" w16cid:durableId="2015909916">
-    <w:abstractNumId w:val="1"/>
-  </w:num>
-  <w:num w:numId="377" w16cid:durableId="328946149">
-    <w:abstractNumId w:val="2"/>
-  </w:num>
-  <w:num w:numId="378" w16cid:durableId="1372532157">
-    <w:abstractNumId w:val="3"/>
-  </w:num>
-  <w:num w:numId="379" w16cid:durableId="1482388849">
-    <w:abstractNumId w:val="8"/>
-  </w:num>
-  <w:num w:numId="380" w16cid:durableId="298800130">
-    <w:abstractNumId w:val="4"/>
-  </w:num>
-  <w:num w:numId="381" w16cid:durableId="32581693">
-    <w:abstractNumId w:val="5"/>
-  </w:num>
-  <w:num w:numId="382" w16cid:durableId="10306351">
-    <w:abstractNumId w:val="6"/>
-  </w:num>
-  <w:num w:numId="383" w16cid:durableId="382405740">
-    <w:abstractNumId w:val="7"/>
-  </w:num>
-  <w:num w:numId="384" w16cid:durableId="2109233494">
-    <w:abstractNumId w:val="9"/>
-  </w:num>
-  <w:num w:numId="385" w16cid:durableId="395906798">
-    <w:abstractNumId w:val="0"/>
-  </w:num>
-  <w:num w:numId="386" w16cid:durableId="1857115138">
-    <w:abstractNumId w:val="1"/>
-  </w:num>
-  <w:num w:numId="387" w16cid:durableId="1286228976">
-    <w:abstractNumId w:val="2"/>
-  </w:num>
-  <w:num w:numId="388" w16cid:durableId="1085107918">
-    <w:abstractNumId w:val="3"/>
-  </w:num>
-  <w:num w:numId="389" w16cid:durableId="67505716">
-    <w:abstractNumId w:val="8"/>
-  </w:num>
-  <w:num w:numId="390" w16cid:durableId="77212908">
-    <w:abstractNumId w:val="4"/>
-  </w:num>
-  <w:num w:numId="391" w16cid:durableId="1815903758">
-    <w:abstractNumId w:val="5"/>
-  </w:num>
-  <w:num w:numId="392" w16cid:durableId="1577864840">
-    <w:abstractNumId w:val="6"/>
-  </w:num>
-  <w:num w:numId="393" w16cid:durableId="870144803">
-    <w:abstractNumId w:val="7"/>
-  </w:num>
-  <w:num w:numId="394" w16cid:durableId="754860971">
-    <w:abstractNumId w:val="9"/>
-  </w:num>
-  <w:num w:numId="395" w16cid:durableId="393048779">
-    <w:abstractNumId w:val="0"/>
-  </w:num>
-  <w:num w:numId="396" w16cid:durableId="22484122">
-    <w:abstractNumId w:val="1"/>
-  </w:num>
-  <w:num w:numId="397" w16cid:durableId="853109582">
-    <w:abstractNumId w:val="2"/>
-  </w:num>
-  <w:num w:numId="398" w16cid:durableId="1237132724">
-    <w:abstractNumId w:val="3"/>
-  </w:num>
-  <w:num w:numId="399" w16cid:durableId="838153244">
-    <w:abstractNumId w:val="8"/>
-  </w:num>
-  <w:num w:numId="400" w16cid:durableId="921794208">
-    <w:abstractNumId w:val="4"/>
-  </w:num>
-  <w:num w:numId="401" w16cid:durableId="650789277">
-    <w:abstractNumId w:val="5"/>
-  </w:num>
-  <w:num w:numId="402" w16cid:durableId="1775245286">
-    <w:abstractNumId w:val="6"/>
-  </w:num>
-  <w:num w:numId="403" w16cid:durableId="280501629">
-    <w:abstractNumId w:val="7"/>
-  </w:num>
-  <w:num w:numId="404" w16cid:durableId="723220068">
-    <w:abstractNumId w:val="9"/>
-  </w:num>
-  <w:num w:numId="405" w16cid:durableId="1764759751">
-    <w:abstractNumId w:val="0"/>
-  </w:num>
-  <w:num w:numId="406" w16cid:durableId="576332078">
-    <w:abstractNumId w:val="1"/>
-  </w:num>
-  <w:num w:numId="407" w16cid:durableId="1549024135">
-    <w:abstractNumId w:val="2"/>
-  </w:num>
-  <w:num w:numId="408" w16cid:durableId="1081945567">
-    <w:abstractNumId w:val="3"/>
-  </w:num>
-  <w:num w:numId="409" w16cid:durableId="810710876">
-    <w:abstractNumId w:val="8"/>
-  </w:num>
-  <w:num w:numId="410" w16cid:durableId="1278021006">
-    <w:abstractNumId w:val="4"/>
-  </w:num>
-  <w:num w:numId="411" w16cid:durableId="1960378794">
-    <w:abstractNumId w:val="5"/>
-  </w:num>
-  <w:num w:numId="412" w16cid:durableId="387388734">
-    <w:abstractNumId w:val="6"/>
-  </w:num>
-  <w:num w:numId="413" w16cid:durableId="131752910">
-    <w:abstractNumId w:val="7"/>
-  </w:num>
-  <w:num w:numId="414" w16cid:durableId="1882285560">
-    <w:abstractNumId w:val="9"/>
-  </w:num>
-  <w:num w:numId="415" w16cid:durableId="2028872378">
-    <w:abstractNumId w:val="0"/>
-  </w:num>
-  <w:num w:numId="416" w16cid:durableId="298610350">
-    <w:abstractNumId w:val="1"/>
-  </w:num>
-  <w:num w:numId="417" w16cid:durableId="1527987806">
-    <w:abstractNumId w:val="2"/>
-  </w:num>
-  <w:num w:numId="418" w16cid:durableId="81147310">
-    <w:abstractNumId w:val="3"/>
-  </w:num>
-  <w:num w:numId="419" w16cid:durableId="682129868">
-    <w:abstractNumId w:val="8"/>
-  </w:num>
-  <w:num w:numId="420" w16cid:durableId="2117626681">
-    <w:abstractNumId w:val="4"/>
-  </w:num>
-  <w:num w:numId="421" w16cid:durableId="230164816">
-    <w:abstractNumId w:val="5"/>
-  </w:num>
-  <w:num w:numId="422" w16cid:durableId="850529120">
-    <w:abstractNumId w:val="6"/>
-  </w:num>
-  <w:num w:numId="423" w16cid:durableId="1211843079">
-    <w:abstractNumId w:val="7"/>
-  </w:num>
-  <w:num w:numId="424" w16cid:durableId="101077522">
-    <w:abstractNumId w:val="9"/>
-  </w:num>
-  <w:num w:numId="425" w16cid:durableId="211043455">
-    <w:abstractNumId w:val="0"/>
-  </w:num>
-  <w:num w:numId="426" w16cid:durableId="14114677">
-    <w:abstractNumId w:val="1"/>
-  </w:num>
-  <w:num w:numId="427" w16cid:durableId="219174253">
-    <w:abstractNumId w:val="2"/>
-  </w:num>
-  <w:num w:numId="428" w16cid:durableId="564336587">
-    <w:abstractNumId w:val="3"/>
-  </w:num>
-  <w:num w:numId="429" w16cid:durableId="26106529">
-    <w:abstractNumId w:val="8"/>
-  </w:num>
-  <w:num w:numId="430" w16cid:durableId="874847407">
-    <w:abstractNumId w:val="4"/>
-  </w:num>
-  <w:num w:numId="431" w16cid:durableId="134641104">
-    <w:abstractNumId w:val="5"/>
-  </w:num>
-  <w:num w:numId="432" w16cid:durableId="1625116574">
-    <w:abstractNumId w:val="6"/>
-  </w:num>
-  <w:num w:numId="433" w16cid:durableId="363556695">
-    <w:abstractNumId w:val="7"/>
-  </w:num>
-  <w:num w:numId="434" w16cid:durableId="522399023">
-    <w:abstractNumId w:val="9"/>
-  </w:num>
-  <w:num w:numId="435" w16cid:durableId="1758092877">
-    <w:abstractNumId w:val="0"/>
-  </w:num>
-  <w:num w:numId="436" w16cid:durableId="230385292">
-    <w:abstractNumId w:val="1"/>
-  </w:num>
-  <w:num w:numId="437" w16cid:durableId="1663001563">
-    <w:abstractNumId w:val="2"/>
-  </w:num>
-  <w:num w:numId="438" w16cid:durableId="424302025">
-    <w:abstractNumId w:val="3"/>
-  </w:num>
-  <w:num w:numId="439" w16cid:durableId="44107084">
-    <w:abstractNumId w:val="8"/>
-  </w:num>
-  <w:num w:numId="440" w16cid:durableId="643776011">
-    <w:abstractNumId w:val="4"/>
-  </w:num>
-  <w:num w:numId="441" w16cid:durableId="1602176667">
-    <w:abstractNumId w:val="5"/>
-  </w:num>
-  <w:num w:numId="442" w16cid:durableId="1964191717">
-    <w:abstractNumId w:val="6"/>
-  </w:num>
-  <w:num w:numId="443" w16cid:durableId="449738743">
-    <w:abstractNumId w:val="7"/>
-  </w:num>
-  <w:num w:numId="444" w16cid:durableId="1414426042">
-    <w:abstractNumId w:val="9"/>
-  </w:num>
-  <w:num w:numId="445" w16cid:durableId="828987581">
-    <w:abstractNumId w:val="0"/>
-  </w:num>
-  <w:num w:numId="446" w16cid:durableId="603920042">
-    <w:abstractNumId w:val="1"/>
-  </w:num>
-  <w:num w:numId="447" w16cid:durableId="1229998996">
-    <w:abstractNumId w:val="2"/>
-  </w:num>
-  <w:num w:numId="448" w16cid:durableId="1819611657">
-    <w:abstractNumId w:val="3"/>
-  </w:num>
-  <w:num w:numId="449" w16cid:durableId="1970013069">
-    <w:abstractNumId w:val="8"/>
-  </w:num>
-  <w:num w:numId="450" w16cid:durableId="520750923">
-    <w:abstractNumId w:val="4"/>
-  </w:num>
-  <w:num w:numId="451" w16cid:durableId="551429555">
-    <w:abstractNumId w:val="5"/>
-  </w:num>
-  <w:num w:numId="452" w16cid:durableId="871958400">
-    <w:abstractNumId w:val="6"/>
-  </w:num>
-  <w:num w:numId="453" w16cid:durableId="1396929583">
-    <w:abstractNumId w:val="7"/>
-  </w:num>
-  <w:num w:numId="454" w16cid:durableId="1764179607">
-    <w:abstractNumId w:val="9"/>
-  </w:num>
-  <w:num w:numId="455" w16cid:durableId="49621643">
-    <w:abstractNumId w:val="0"/>
-  </w:num>
-  <w:num w:numId="456" w16cid:durableId="1597131432">
-    <w:abstractNumId w:val="1"/>
-  </w:num>
-  <w:num w:numId="457" w16cid:durableId="593515203">
-    <w:abstractNumId w:val="2"/>
-  </w:num>
-  <w:num w:numId="458" w16cid:durableId="621882963">
-    <w:abstractNumId w:val="3"/>
-  </w:num>
-  <w:num w:numId="459" w16cid:durableId="103380584">
-    <w:abstractNumId w:val="8"/>
-  </w:num>
-  <w:num w:numId="460" w16cid:durableId="1009019396">
-    <w:abstractNumId w:val="4"/>
-  </w:num>
-  <w:num w:numId="461" w16cid:durableId="2020043961">
-    <w:abstractNumId w:val="5"/>
-  </w:num>
-  <w:num w:numId="462" w16cid:durableId="1853253367">
-    <w:abstractNumId w:val="6"/>
-  </w:num>
-  <w:num w:numId="463" w16cid:durableId="989478043">
-    <w:abstractNumId w:val="7"/>
-  </w:num>
-  <w:num w:numId="464" w16cid:durableId="1182937655">
-    <w:abstractNumId w:val="9"/>
-  </w:num>
-  <w:num w:numId="465" w16cid:durableId="1177159945">
-    <w:abstractNumId w:val="0"/>
-  </w:num>
-  <w:num w:numId="466" w16cid:durableId="833574433">
-    <w:abstractNumId w:val="1"/>
-  </w:num>
-  <w:num w:numId="467" w16cid:durableId="1082726509">
-    <w:abstractNumId w:val="2"/>
-  </w:num>
-  <w:num w:numId="468" w16cid:durableId="1788620358">
-    <w:abstractNumId w:val="3"/>
-  </w:num>
-  <w:num w:numId="469" w16cid:durableId="2106415945">
-    <w:abstractNumId w:val="8"/>
-  </w:num>
-  <w:num w:numId="470" w16cid:durableId="565722235">
-    <w:abstractNumId w:val="4"/>
-  </w:num>
-  <w:num w:numId="471" w16cid:durableId="94249915">
-    <w:abstractNumId w:val="5"/>
-  </w:num>
-  <w:num w:numId="472" w16cid:durableId="983629871">
-    <w:abstractNumId w:val="6"/>
-  </w:num>
-  <w:num w:numId="473" w16cid:durableId="1840192769">
-    <w:abstractNumId w:val="7"/>
-  </w:num>
-  <w:num w:numId="474" w16cid:durableId="1776975739">
-    <w:abstractNumId w:val="9"/>
-  </w:num>
-  <w:num w:numId="475" w16cid:durableId="779954277">
-    <w:abstractNumId w:val="0"/>
-  </w:num>
-  <w:num w:numId="476" w16cid:durableId="1710063160">
-    <w:abstractNumId w:val="1"/>
-  </w:num>
-  <w:num w:numId="477" w16cid:durableId="746194167">
-    <w:abstractNumId w:val="2"/>
-  </w:num>
-  <w:num w:numId="478" w16cid:durableId="1896820504">
-    <w:abstractNumId w:val="3"/>
-  </w:num>
-  <w:num w:numId="479" w16cid:durableId="2003652722">
-    <w:abstractNumId w:val="8"/>
-  </w:num>
-  <w:num w:numId="480" w16cid:durableId="1789928046">
-    <w:abstractNumId w:val="4"/>
-  </w:num>
-  <w:num w:numId="481" w16cid:durableId="834687091">
-    <w:abstractNumId w:val="5"/>
-  </w:num>
-  <w:num w:numId="482" w16cid:durableId="716860916">
-    <w:abstractNumId w:val="6"/>
-  </w:num>
-  <w:num w:numId="483" w16cid:durableId="543294870">
-    <w:abstractNumId w:val="7"/>
-  </w:num>
-  <w:num w:numId="484" w16cid:durableId="945044172">
-    <w:abstractNumId w:val="9"/>
-  </w:num>
-  <w:num w:numId="485" w16cid:durableId="1137724164">
-    <w:abstractNumId w:val="0"/>
-  </w:num>
-  <w:num w:numId="486" w16cid:durableId="1550728960">
-    <w:abstractNumId w:val="1"/>
-  </w:num>
-  <w:num w:numId="487" w16cid:durableId="985550456">
-    <w:abstractNumId w:val="2"/>
-  </w:num>
-  <w:num w:numId="488" w16cid:durableId="1699551493">
-    <w:abstractNumId w:val="3"/>
-  </w:num>
-  <w:num w:numId="489" w16cid:durableId="1212880420">
-    <w:abstractNumId w:val="8"/>
-  </w:num>
-  <w:num w:numId="490" w16cid:durableId="56517791">
-    <w:abstractNumId w:val="4"/>
-  </w:num>
-  <w:num w:numId="491" w16cid:durableId="258878926">
-    <w:abstractNumId w:val="5"/>
-  </w:num>
-  <w:num w:numId="492" w16cid:durableId="1846020829">
-    <w:abstractNumId w:val="6"/>
-  </w:num>
-  <w:num w:numId="493" w16cid:durableId="404258097">
-    <w:abstractNumId w:val="7"/>
-  </w:num>
-  <w:num w:numId="494" w16cid:durableId="945696568">
-    <w:abstractNumId w:val="9"/>
-  </w:num>
-  <w:num w:numId="495" w16cid:durableId="859585708">
-    <w:abstractNumId w:val="0"/>
-  </w:num>
-  <w:num w:numId="496" w16cid:durableId="595208792">
-    <w:abstractNumId w:val="1"/>
-  </w:num>
-  <w:num w:numId="497" w16cid:durableId="1147749324">
-    <w:abstractNumId w:val="2"/>
-  </w:num>
-  <w:num w:numId="498" w16cid:durableId="528835648">
-    <w:abstractNumId w:val="3"/>
-  </w:num>
-  <w:num w:numId="499" w16cid:durableId="2092509319">
-    <w:abstractNumId w:val="8"/>
-  </w:num>
-  <w:num w:numId="500" w16cid:durableId="1239562429">
-    <w:abstractNumId w:val="4"/>
-  </w:num>
-  <w:num w:numId="501" w16cid:durableId="449133324">
-    <w:abstractNumId w:val="5"/>
-  </w:num>
-  <w:num w:numId="502" w16cid:durableId="2024354222">
-    <w:abstractNumId w:val="6"/>
-  </w:num>
-  <w:num w:numId="503" w16cid:durableId="1722048319">
-    <w:abstractNumId w:val="7"/>
-  </w:num>
-  <w:num w:numId="504" w16cid:durableId="603653488">
-    <w:abstractNumId w:val="9"/>
-  </w:num>
-  <w:num w:numId="505" w16cid:durableId="934437696">
-    <w:abstractNumId w:val="0"/>
-  </w:num>
-  <w:num w:numId="506" w16cid:durableId="748044332">
-    <w:abstractNumId w:val="1"/>
-  </w:num>
-  <w:num w:numId="507" w16cid:durableId="1536844576">
-    <w:abstractNumId w:val="2"/>
-  </w:num>
-  <w:num w:numId="508" w16cid:durableId="523203537">
-    <w:abstractNumId w:val="3"/>
-  </w:num>
-  <w:num w:numId="509" w16cid:durableId="2095591873">
-    <w:abstractNumId w:val="8"/>
-  </w:num>
-  <w:num w:numId="510" w16cid:durableId="1178009951">
-    <w:abstractNumId w:val="4"/>
-  </w:num>
-  <w:num w:numId="511" w16cid:durableId="53235820">
-    <w:abstractNumId w:val="5"/>
-  </w:num>
-  <w:num w:numId="512" w16cid:durableId="1215116754">
-    <w:abstractNumId w:val="6"/>
-  </w:num>
-  <w:num w:numId="513" w16cid:durableId="200244314">
-    <w:abstractNumId w:val="7"/>
-  </w:num>
-  <w:num w:numId="514" w16cid:durableId="1253973951">
-    <w:abstractNumId w:val="9"/>
-  </w:num>
-  <w:num w:numId="515" w16cid:durableId="1133867019">
-    <w:abstractNumId w:val="0"/>
-  </w:num>
-  <w:num w:numId="516" w16cid:durableId="217936832">
-    <w:abstractNumId w:val="1"/>
-  </w:num>
-  <w:num w:numId="517" w16cid:durableId="149684914">
-    <w:abstractNumId w:val="2"/>
-  </w:num>
-  <w:num w:numId="518" w16cid:durableId="1105883183">
-    <w:abstractNumId w:val="3"/>
-  </w:num>
-  <w:num w:numId="519" w16cid:durableId="1532301398">
-    <w:abstractNumId w:val="8"/>
-  </w:num>
-  <w:num w:numId="520" w16cid:durableId="2014718762">
-    <w:abstractNumId w:val="4"/>
-  </w:num>
-  <w:num w:numId="521" w16cid:durableId="568881513">
-    <w:abstractNumId w:val="5"/>
-  </w:num>
-  <w:num w:numId="522" w16cid:durableId="577010840">
-    <w:abstractNumId w:val="6"/>
-  </w:num>
-  <w:num w:numId="523" w16cid:durableId="183566945">
-    <w:abstractNumId w:val="7"/>
-  </w:num>
-  <w:num w:numId="524" w16cid:durableId="345253577">
-    <w:abstractNumId w:val="9"/>
-  </w:num>
-  <w:num w:numId="525" w16cid:durableId="395470179">
-    <w:abstractNumId w:val="0"/>
-  </w:num>
-  <w:num w:numId="526" w16cid:durableId="1088501112">
-    <w:abstractNumId w:val="1"/>
-  </w:num>
-  <w:num w:numId="527" w16cid:durableId="789397614">
-    <w:abstractNumId w:val="2"/>
-  </w:num>
-  <w:num w:numId="528" w16cid:durableId="1763984664">
-    <w:abstractNumId w:val="3"/>
-  </w:num>
-  <w:num w:numId="529" w16cid:durableId="329791758">
-    <w:abstractNumId w:val="8"/>
-  </w:num>
-  <w:num w:numId="530" w16cid:durableId="1266225952">
-    <w:abstractNumId w:val="4"/>
-  </w:num>
-  <w:num w:numId="531" w16cid:durableId="1699429318">
-    <w:abstractNumId w:val="5"/>
-  </w:num>
-  <w:num w:numId="532" w16cid:durableId="1713920944">
-    <w:abstractNumId w:val="6"/>
-  </w:num>
-  <w:num w:numId="533" w16cid:durableId="1420368696">
-    <w:abstractNumId w:val="7"/>
-  </w:num>
-  <w:num w:numId="534" w16cid:durableId="167528778">
-    <w:abstractNumId w:val="9"/>
-  </w:num>
-  <w:num w:numId="535" w16cid:durableId="1679389024">
-    <w:abstractNumId w:val="0"/>
-  </w:num>
-  <w:num w:numId="536" w16cid:durableId="439489700">
-    <w:abstractNumId w:val="1"/>
-  </w:num>
-  <w:num w:numId="537" w16cid:durableId="859274186">
-    <w:abstractNumId w:val="2"/>
-  </w:num>
-  <w:num w:numId="538" w16cid:durableId="1332223377">
-    <w:abstractNumId w:val="3"/>
-  </w:num>
-  <w:num w:numId="539" w16cid:durableId="474962">
-    <w:abstractNumId w:val="8"/>
-  </w:num>
-  <w:num w:numId="540" w16cid:durableId="1200045499">
-    <w:abstractNumId w:val="4"/>
-  </w:num>
-  <w:num w:numId="541" w16cid:durableId="2098750609">
-    <w:abstractNumId w:val="5"/>
-  </w:num>
-  <w:num w:numId="542" w16cid:durableId="1415128349">
-    <w:abstractNumId w:val="6"/>
-  </w:num>
-  <w:num w:numId="543" w16cid:durableId="298340905">
-    <w:abstractNumId w:val="7"/>
-  </w:num>
-  <w:num w:numId="544" w16cid:durableId="1550923420">
-    <w:abstractNumId w:val="9"/>
-  </w:num>
-  <w:num w:numId="545" w16cid:durableId="1632519384">
-    <w:abstractNumId w:val="0"/>
-  </w:num>
-  <w:num w:numId="546" w16cid:durableId="119617207">
-    <w:abstractNumId w:val="1"/>
-  </w:num>
-  <w:num w:numId="547" w16cid:durableId="1184829241">
-    <w:abstractNumId w:val="2"/>
-  </w:num>
-  <w:num w:numId="548" w16cid:durableId="1391462633">
-    <w:abstractNumId w:val="3"/>
-  </w:num>
-  <w:num w:numId="549" w16cid:durableId="233053027">
-    <w:abstractNumId w:val="8"/>
-  </w:num>
-  <w:num w:numId="550" w16cid:durableId="563639237">
-    <w:abstractNumId w:val="4"/>
-  </w:num>
-  <w:num w:numId="551" w16cid:durableId="2094273745">
-    <w:abstractNumId w:val="5"/>
-  </w:num>
-  <w:num w:numId="552" w16cid:durableId="58216391">
-    <w:abstractNumId w:val="6"/>
-  </w:num>
-  <w:num w:numId="553" w16cid:durableId="1627464681">
-    <w:abstractNumId w:val="7"/>
-  </w:num>
-  <w:num w:numId="554" w16cid:durableId="1287277424">
-    <w:abstractNumId w:val="9"/>
-  </w:num>
-  <w:num w:numId="555" w16cid:durableId="1420640678">
-    <w:abstractNumId w:val="0"/>
-  </w:num>
-  <w:num w:numId="556" w16cid:durableId="1783449352">
-    <w:abstractNumId w:val="1"/>
-  </w:num>
-  <w:num w:numId="557" w16cid:durableId="396173434">
-    <w:abstractNumId w:val="2"/>
-  </w:num>
-  <w:num w:numId="558" w16cid:durableId="681587320">
-    <w:abstractNumId w:val="3"/>
-  </w:num>
-  <w:num w:numId="559" w16cid:durableId="1836527041">
-    <w:abstractNumId w:val="8"/>
-  </w:num>
-  <w:num w:numId="560" w16cid:durableId="545291205">
-    <w:abstractNumId w:val="4"/>
-  </w:num>
-  <w:num w:numId="561" w16cid:durableId="1598831788">
-    <w:abstractNumId w:val="5"/>
-  </w:num>
-  <w:num w:numId="562" w16cid:durableId="2001032990">
-    <w:abstractNumId w:val="6"/>
-  </w:num>
-  <w:num w:numId="563" w16cid:durableId="2137406660">
-    <w:abstractNumId w:val="7"/>
-  </w:num>
-  <w:num w:numId="564" w16cid:durableId="1424835566">
-    <w:abstractNumId w:val="9"/>
-  </w:num>
-  <w:num w:numId="565" w16cid:durableId="914819207">
-    <w:abstractNumId w:val="10"/>
-  </w:num>
-  <w:num w:numId="566" w16cid:durableId="333462563">
-    <w:abstractNumId w:val="0"/>
-  </w:num>
-  <w:num w:numId="567" w16cid:durableId="559826630">
-    <w:abstractNumId w:val="1"/>
-  </w:num>
-  <w:num w:numId="568" w16cid:durableId="1944802905">
-    <w:abstractNumId w:val="2"/>
-  </w:num>
-  <w:num w:numId="569" w16cid:durableId="1418592925">
-    <w:abstractNumId w:val="3"/>
-  </w:num>
-  <w:num w:numId="570" w16cid:durableId="1647975810">
-    <w:abstractNumId w:val="8"/>
-  </w:num>
-  <w:num w:numId="571" w16cid:durableId="1441412379">
-    <w:abstractNumId w:val="4"/>
-  </w:num>
-  <w:num w:numId="572" w16cid:durableId="735932106">
-    <w:abstractNumId w:val="5"/>
-  </w:num>
-  <w:num w:numId="573" w16cid:durableId="1171991934">
-    <w:abstractNumId w:val="6"/>
-  </w:num>
-  <w:num w:numId="574" w16cid:durableId="2044279795">
-    <w:abstractNumId w:val="7"/>
-  </w:num>
-  <w:num w:numId="575" w16cid:durableId="514459499">
-    <w:abstractNumId w:val="9"/>
-  </w:num>
-  <w:num w:numId="576" w16cid:durableId="1046025602">
-    <w:abstractNumId w:val="0"/>
-  </w:num>
-  <w:num w:numId="577" w16cid:durableId="149368927">
-    <w:abstractNumId w:val="1"/>
-  </w:num>
-  <w:num w:numId="578" w16cid:durableId="747338504">
-    <w:abstractNumId w:val="2"/>
-  </w:num>
-  <w:num w:numId="579" w16cid:durableId="2094618132">
-    <w:abstractNumId w:val="3"/>
-  </w:num>
-  <w:num w:numId="580" w16cid:durableId="278340266">
-    <w:abstractNumId w:val="8"/>
-  </w:num>
-  <w:num w:numId="581" w16cid:durableId="306974365">
-    <w:abstractNumId w:val="4"/>
-  </w:num>
-  <w:num w:numId="582" w16cid:durableId="1985887514">
-    <w:abstractNumId w:val="5"/>
-  </w:num>
-  <w:num w:numId="583" w16cid:durableId="718822993">
-    <w:abstractNumId w:val="6"/>
-  </w:num>
-  <w:num w:numId="584" w16cid:durableId="69280259">
-    <w:abstractNumId w:val="7"/>
-  </w:num>
-  <w:num w:numId="585" w16cid:durableId="2026010000">
-    <w:abstractNumId w:val="9"/>
-  </w:num>
-  <w:num w:numId="586" w16cid:durableId="298730116">
-    <w:abstractNumId w:val="0"/>
-  </w:num>
-  <w:num w:numId="587" w16cid:durableId="1728647556">
-    <w:abstractNumId w:val="1"/>
-  </w:num>
-  <w:num w:numId="588" w16cid:durableId="454371392">
-    <w:abstractNumId w:val="2"/>
-  </w:num>
-  <w:num w:numId="589" w16cid:durableId="1791242227">
-    <w:abstractNumId w:val="3"/>
-  </w:num>
-  <w:num w:numId="590" w16cid:durableId="2056655383">
-    <w:abstractNumId w:val="8"/>
-  </w:num>
-  <w:num w:numId="591" w16cid:durableId="604845338">
-    <w:abstractNumId w:val="4"/>
-  </w:num>
-  <w:num w:numId="592" w16cid:durableId="1953127035">
-    <w:abstractNumId w:val="5"/>
-  </w:num>
-  <w:num w:numId="593" w16cid:durableId="1760560799">
-    <w:abstractNumId w:val="6"/>
-  </w:num>
-  <w:num w:numId="594" w16cid:durableId="1584223083">
-    <w:abstractNumId w:val="7"/>
-  </w:num>
-  <w:num w:numId="595" w16cid:durableId="870072154">
-    <w:abstractNumId w:val="9"/>
-  </w:num>
-  <w:num w:numId="596" w16cid:durableId="373115370">
-    <w:abstractNumId w:val="0"/>
-  </w:num>
-  <w:num w:numId="597" w16cid:durableId="840315514">
-    <w:abstractNumId w:val="1"/>
-  </w:num>
-  <w:num w:numId="598" w16cid:durableId="662900043">
-    <w:abstractNumId w:val="2"/>
-  </w:num>
-  <w:num w:numId="599" w16cid:durableId="473914167">
-    <w:abstractNumId w:val="3"/>
-  </w:num>
-  <w:num w:numId="600" w16cid:durableId="1714843237">
-    <w:abstractNumId w:val="8"/>
-  </w:num>
-  <w:num w:numId="601" w16cid:durableId="1301033713">
-    <w:abstractNumId w:val="4"/>
-  </w:num>
-  <w:num w:numId="602" w16cid:durableId="26178769">
-    <w:abstractNumId w:val="5"/>
-  </w:num>
-  <w:num w:numId="603" w16cid:durableId="189535134">
-    <w:abstractNumId w:val="6"/>
-  </w:num>
-  <w:num w:numId="604" w16cid:durableId="1584025944">
-    <w:abstractNumId w:val="7"/>
-  </w:num>
-  <w:num w:numId="605" w16cid:durableId="2106998435">
-    <w:abstractNumId w:val="9"/>
-  </w:num>
-  <w:num w:numId="606" w16cid:durableId="1549030310">
-    <w:abstractNumId w:val="0"/>
-  </w:num>
-  <w:num w:numId="607" w16cid:durableId="1080714544">
-    <w:abstractNumId w:val="1"/>
-  </w:num>
-  <w:num w:numId="608" w16cid:durableId="1881437888">
-    <w:abstractNumId w:val="2"/>
-  </w:num>
-  <w:num w:numId="609" w16cid:durableId="1646930105">
-    <w:abstractNumId w:val="3"/>
-  </w:num>
-  <w:num w:numId="610" w16cid:durableId="2023433753">
-    <w:abstractNumId w:val="8"/>
-  </w:num>
-  <w:num w:numId="611" w16cid:durableId="364454161">
-    <w:abstractNumId w:val="4"/>
-  </w:num>
-  <w:num w:numId="612" w16cid:durableId="1309019170">
-    <w:abstractNumId w:val="5"/>
-  </w:num>
-  <w:num w:numId="613" w16cid:durableId="1931811902">
-    <w:abstractNumId w:val="6"/>
-  </w:num>
-  <w:num w:numId="614" w16cid:durableId="1291353675">
-    <w:abstractNumId w:val="7"/>
-  </w:num>
-  <w:num w:numId="615" w16cid:durableId="457336892">
-    <w:abstractNumId w:val="9"/>
-  </w:num>
-  <w:numIdMacAtCleanup w:val="1"/>
+  <w:numIdMacAtCleanup w:val="6"/>
 </w:numbering>
 </file>
 
